--- a/Report/Report-3.docx
+++ b/Report/Report-3.docx
@@ -15,7 +15,7 @@
           <w:rFonts w:asciiTheme="majorHAnsi" w:hAnsiTheme="majorHAnsi"/>
           <w:b/>
           <w:noProof/>
-          <w:lang w:val="vi-VN" w:eastAsia="vi-VN"/>
+          <w:lang w:bidi="th-TH"/>
         </w:rPr>
         <w:drawing>
           <wp:anchor distT="0" distB="0" distL="114300" distR="114300" simplePos="0" relativeHeight="251659264" behindDoc="1" locked="0" layoutInCell="1" allowOverlap="1" wp14:anchorId="38B27C20" wp14:editId="3250A5DA">
@@ -146,7 +146,6 @@
           <w:szCs w:val="56"/>
         </w:rPr>
       </w:pPr>
-      <w:proofErr w:type="spellStart"/>
       <w:r>
         <w:rPr>
           <w:rFonts w:asciiTheme="majorHAnsi" w:hAnsiTheme="majorHAnsi"/>
@@ -154,17 +153,7 @@
           <w:sz w:val="56"/>
           <w:szCs w:val="56"/>
         </w:rPr>
-        <w:t>FPT</w:t>
-      </w:r>
-      <w:proofErr w:type="spellEnd"/>
-      <w:r>
-        <w:rPr>
-          <w:rFonts w:asciiTheme="majorHAnsi" w:hAnsiTheme="majorHAnsi"/>
-          <w:b/>
-          <w:sz w:val="56"/>
-          <w:szCs w:val="56"/>
-        </w:rPr>
-        <w:t xml:space="preserve"> UNIVERSITY</w:t>
+        <w:t>FPT UNIVERSITY</w:t>
       </w:r>
     </w:p>
     <w:p>
@@ -323,70 +312,14 @@
                 <w:szCs w:val="24"/>
               </w:rPr>
             </w:pPr>
-            <w:proofErr w:type="spellStart"/>
-            <w:r>
-              <w:rPr>
-                <w:rFonts w:asciiTheme="majorHAnsi" w:hAnsiTheme="majorHAnsi"/>
-                <w:sz w:val="24"/>
-                <w:szCs w:val="24"/>
-              </w:rPr>
-              <w:t>Nguyễn</w:t>
-            </w:r>
-            <w:proofErr w:type="spellEnd"/>
-            <w:r>
-              <w:rPr>
-                <w:rFonts w:asciiTheme="majorHAnsi" w:hAnsiTheme="majorHAnsi"/>
-                <w:sz w:val="24"/>
-                <w:szCs w:val="24"/>
-              </w:rPr>
-              <w:t xml:space="preserve"> </w:t>
-            </w:r>
-            <w:proofErr w:type="spellStart"/>
-            <w:r>
-              <w:rPr>
-                <w:rFonts w:asciiTheme="majorHAnsi" w:hAnsiTheme="majorHAnsi"/>
-                <w:sz w:val="24"/>
-                <w:szCs w:val="24"/>
-              </w:rPr>
-              <w:t>Hữu</w:t>
-            </w:r>
-            <w:proofErr w:type="spellEnd"/>
-            <w:r>
-              <w:rPr>
-                <w:rFonts w:asciiTheme="majorHAnsi" w:hAnsiTheme="majorHAnsi"/>
-                <w:sz w:val="24"/>
-                <w:szCs w:val="24"/>
-              </w:rPr>
-              <w:t xml:space="preserve"> </w:t>
-            </w:r>
-            <w:proofErr w:type="spellStart"/>
-            <w:r>
-              <w:rPr>
-                <w:rFonts w:asciiTheme="majorHAnsi" w:hAnsiTheme="majorHAnsi"/>
-                <w:sz w:val="24"/>
-                <w:szCs w:val="24"/>
-              </w:rPr>
-              <w:t>Kỳ</w:t>
-            </w:r>
-            <w:proofErr w:type="spellEnd"/>
-            <w:r>
-              <w:rPr>
-                <w:rFonts w:asciiTheme="majorHAnsi" w:hAnsiTheme="majorHAnsi"/>
-                <w:sz w:val="24"/>
-                <w:szCs w:val="24"/>
-              </w:rPr>
-              <w:t xml:space="preserve"> Long – Team leader – </w:t>
-            </w:r>
-            <w:proofErr w:type="spellStart"/>
-            <w:r>
-              <w:rPr>
-                <w:rFonts w:asciiTheme="majorHAnsi" w:hAnsiTheme="majorHAnsi"/>
-                <w:sz w:val="24"/>
-                <w:szCs w:val="24"/>
-              </w:rPr>
-              <w:t>SE60984</w:t>
-            </w:r>
-            <w:proofErr w:type="spellEnd"/>
+            <w:r>
+              <w:rPr>
+                <w:rFonts w:asciiTheme="majorHAnsi" w:hAnsiTheme="majorHAnsi"/>
+                <w:sz w:val="24"/>
+                <w:szCs w:val="24"/>
+              </w:rPr>
+              <w:t>Nguyễn Hữu Kỳ Long – Team leader – SE60984</w:t>
+            </w:r>
           </w:p>
           <w:p>
             <w:pPr>
@@ -398,70 +331,14 @@
                 <w:szCs w:val="24"/>
               </w:rPr>
             </w:pPr>
-            <w:proofErr w:type="spellStart"/>
-            <w:r>
-              <w:rPr>
-                <w:rFonts w:asciiTheme="majorHAnsi" w:hAnsiTheme="majorHAnsi"/>
-                <w:sz w:val="24"/>
-                <w:szCs w:val="24"/>
-              </w:rPr>
-              <w:t>Nguyễn</w:t>
-            </w:r>
-            <w:proofErr w:type="spellEnd"/>
-            <w:r>
-              <w:rPr>
-                <w:rFonts w:asciiTheme="majorHAnsi" w:hAnsiTheme="majorHAnsi"/>
-                <w:sz w:val="24"/>
-                <w:szCs w:val="24"/>
-              </w:rPr>
-              <w:t xml:space="preserve"> </w:t>
-            </w:r>
-            <w:proofErr w:type="spellStart"/>
-            <w:r>
-              <w:rPr>
-                <w:rFonts w:asciiTheme="majorHAnsi" w:hAnsiTheme="majorHAnsi"/>
-                <w:sz w:val="24"/>
-                <w:szCs w:val="24"/>
-              </w:rPr>
-              <w:t>Đình</w:t>
-            </w:r>
-            <w:proofErr w:type="spellEnd"/>
-            <w:r>
-              <w:rPr>
-                <w:rFonts w:asciiTheme="majorHAnsi" w:hAnsiTheme="majorHAnsi"/>
-                <w:sz w:val="24"/>
-                <w:szCs w:val="24"/>
-              </w:rPr>
-              <w:t xml:space="preserve"> </w:t>
-            </w:r>
-            <w:proofErr w:type="spellStart"/>
-            <w:r>
-              <w:rPr>
-                <w:rFonts w:asciiTheme="majorHAnsi" w:hAnsiTheme="majorHAnsi"/>
-                <w:sz w:val="24"/>
-                <w:szCs w:val="24"/>
-              </w:rPr>
-              <w:t>Tân</w:t>
-            </w:r>
-            <w:proofErr w:type="spellEnd"/>
-            <w:r>
-              <w:rPr>
-                <w:rFonts w:asciiTheme="majorHAnsi" w:hAnsiTheme="majorHAnsi"/>
-                <w:sz w:val="24"/>
-                <w:szCs w:val="24"/>
-              </w:rPr>
-              <w:t xml:space="preserve"> – Team member – </w:t>
-            </w:r>
-            <w:proofErr w:type="spellStart"/>
-            <w:r>
-              <w:rPr>
-                <w:rFonts w:asciiTheme="majorHAnsi" w:hAnsiTheme="majorHAnsi"/>
-                <w:sz w:val="24"/>
-                <w:szCs w:val="24"/>
-              </w:rPr>
-              <w:t>SE61115</w:t>
-            </w:r>
-            <w:proofErr w:type="spellEnd"/>
+            <w:r>
+              <w:rPr>
+                <w:rFonts w:asciiTheme="majorHAnsi" w:hAnsiTheme="majorHAnsi"/>
+                <w:sz w:val="24"/>
+                <w:szCs w:val="24"/>
+              </w:rPr>
+              <w:t>Nguyễn Đình Tân – Team member – SE61115</w:t>
+            </w:r>
           </w:p>
           <w:p>
             <w:pPr>
@@ -473,52 +350,14 @@
                 <w:szCs w:val="24"/>
               </w:rPr>
             </w:pPr>
-            <w:proofErr w:type="spellStart"/>
-            <w:r>
-              <w:rPr>
-                <w:rFonts w:asciiTheme="majorHAnsi" w:hAnsiTheme="majorHAnsi"/>
-                <w:sz w:val="24"/>
-                <w:szCs w:val="24"/>
-              </w:rPr>
-              <w:t>Nguyễn</w:t>
-            </w:r>
-            <w:proofErr w:type="spellEnd"/>
-            <w:r>
-              <w:rPr>
-                <w:rFonts w:asciiTheme="majorHAnsi" w:hAnsiTheme="majorHAnsi"/>
-                <w:sz w:val="24"/>
-                <w:szCs w:val="24"/>
-              </w:rPr>
-              <w:t xml:space="preserve"> </w:t>
-            </w:r>
-            <w:proofErr w:type="spellStart"/>
-            <w:r>
-              <w:rPr>
-                <w:rFonts w:asciiTheme="majorHAnsi" w:hAnsiTheme="majorHAnsi"/>
-                <w:sz w:val="24"/>
-                <w:szCs w:val="24"/>
-              </w:rPr>
-              <w:t>Xuân</w:t>
-            </w:r>
-            <w:proofErr w:type="spellEnd"/>
-            <w:r>
-              <w:rPr>
-                <w:rFonts w:asciiTheme="majorHAnsi" w:hAnsiTheme="majorHAnsi"/>
-                <w:sz w:val="24"/>
-                <w:szCs w:val="24"/>
-              </w:rPr>
-              <w:t xml:space="preserve"> Ý – Team member – </w:t>
-            </w:r>
-            <w:proofErr w:type="spellStart"/>
-            <w:r>
-              <w:rPr>
-                <w:rFonts w:asciiTheme="majorHAnsi" w:hAnsiTheme="majorHAnsi"/>
-                <w:sz w:val="24"/>
-                <w:szCs w:val="24"/>
-              </w:rPr>
-              <w:t>SE60869</w:t>
-            </w:r>
-            <w:proofErr w:type="spellEnd"/>
+            <w:r>
+              <w:rPr>
+                <w:rFonts w:asciiTheme="majorHAnsi" w:hAnsiTheme="majorHAnsi"/>
+                <w:sz w:val="24"/>
+                <w:szCs w:val="24"/>
+              </w:rPr>
+              <w:t>Nguyễn Xuân Ý – Team member – SE60869</w:t>
+            </w:r>
           </w:p>
           <w:p>
             <w:pPr>
@@ -530,70 +369,14 @@
                 <w:szCs w:val="24"/>
               </w:rPr>
             </w:pPr>
-            <w:proofErr w:type="spellStart"/>
-            <w:r>
-              <w:rPr>
-                <w:rFonts w:asciiTheme="majorHAnsi" w:hAnsiTheme="majorHAnsi"/>
-                <w:sz w:val="24"/>
-                <w:szCs w:val="24"/>
-              </w:rPr>
-              <w:t>Lê</w:t>
-            </w:r>
-            <w:proofErr w:type="spellEnd"/>
-            <w:r>
-              <w:rPr>
-                <w:rFonts w:asciiTheme="majorHAnsi" w:hAnsiTheme="majorHAnsi"/>
-                <w:sz w:val="24"/>
-                <w:szCs w:val="24"/>
-              </w:rPr>
-              <w:t xml:space="preserve"> </w:t>
-            </w:r>
-            <w:proofErr w:type="spellStart"/>
-            <w:r>
-              <w:rPr>
-                <w:rFonts w:asciiTheme="majorHAnsi" w:hAnsiTheme="majorHAnsi"/>
-                <w:sz w:val="24"/>
-                <w:szCs w:val="24"/>
-              </w:rPr>
-              <w:t>Phương</w:t>
-            </w:r>
-            <w:proofErr w:type="spellEnd"/>
-            <w:r>
-              <w:rPr>
-                <w:rFonts w:asciiTheme="majorHAnsi" w:hAnsiTheme="majorHAnsi"/>
-                <w:sz w:val="24"/>
-                <w:szCs w:val="24"/>
-              </w:rPr>
-              <w:t xml:space="preserve"> </w:t>
-            </w:r>
-            <w:proofErr w:type="spellStart"/>
-            <w:r>
-              <w:rPr>
-                <w:rFonts w:asciiTheme="majorHAnsi" w:hAnsiTheme="majorHAnsi"/>
-                <w:sz w:val="24"/>
-                <w:szCs w:val="24"/>
-              </w:rPr>
-              <w:t>Bình</w:t>
-            </w:r>
-            <w:proofErr w:type="spellEnd"/>
-            <w:r>
-              <w:rPr>
-                <w:rFonts w:asciiTheme="majorHAnsi" w:hAnsiTheme="majorHAnsi"/>
-                <w:sz w:val="24"/>
-                <w:szCs w:val="24"/>
-              </w:rPr>
-              <w:t xml:space="preserve"> – Team member – </w:t>
-            </w:r>
-            <w:proofErr w:type="spellStart"/>
-            <w:r>
-              <w:rPr>
-                <w:rFonts w:asciiTheme="majorHAnsi" w:hAnsiTheme="majorHAnsi"/>
-                <w:sz w:val="24"/>
-                <w:szCs w:val="24"/>
-              </w:rPr>
-              <w:t>SE61049</w:t>
-            </w:r>
-            <w:proofErr w:type="spellEnd"/>
+            <w:r>
+              <w:rPr>
+                <w:rFonts w:asciiTheme="majorHAnsi" w:hAnsiTheme="majorHAnsi"/>
+                <w:sz w:val="24"/>
+                <w:szCs w:val="24"/>
+              </w:rPr>
+              <w:t>Lê Phương Bình – Team member – SE61049</w:t>
+            </w:r>
           </w:p>
         </w:tc>
       </w:tr>
@@ -644,54 +427,8 @@
                 <w:sz w:val="24"/>
                 <w:szCs w:val="24"/>
               </w:rPr>
-              <w:t xml:space="preserve">Mr. </w:t>
-            </w:r>
-            <w:proofErr w:type="spellStart"/>
-            <w:r>
-              <w:rPr>
-                <w:rFonts w:asciiTheme="majorHAnsi" w:hAnsiTheme="majorHAnsi"/>
-                <w:sz w:val="24"/>
-                <w:szCs w:val="24"/>
-              </w:rPr>
-              <w:t>Đỗ</w:t>
-            </w:r>
-            <w:proofErr w:type="spellEnd"/>
-            <w:r>
-              <w:rPr>
-                <w:rFonts w:asciiTheme="majorHAnsi" w:hAnsiTheme="majorHAnsi"/>
-                <w:sz w:val="24"/>
-                <w:szCs w:val="24"/>
-              </w:rPr>
-              <w:t xml:space="preserve"> </w:t>
-            </w:r>
-            <w:proofErr w:type="spellStart"/>
-            <w:r>
-              <w:rPr>
-                <w:rFonts w:asciiTheme="majorHAnsi" w:hAnsiTheme="majorHAnsi"/>
-                <w:sz w:val="24"/>
-                <w:szCs w:val="24"/>
-              </w:rPr>
-              <w:t>Đức</w:t>
-            </w:r>
-            <w:proofErr w:type="spellEnd"/>
-            <w:r>
-              <w:rPr>
-                <w:rFonts w:asciiTheme="majorHAnsi" w:hAnsiTheme="majorHAnsi"/>
-                <w:sz w:val="24"/>
-                <w:szCs w:val="24"/>
-              </w:rPr>
-              <w:t xml:space="preserve"> Minh </w:t>
-            </w:r>
-            <w:proofErr w:type="spellStart"/>
-            <w:r>
-              <w:rPr>
-                <w:rFonts w:asciiTheme="majorHAnsi" w:hAnsiTheme="majorHAnsi"/>
-                <w:sz w:val="24"/>
-                <w:szCs w:val="24"/>
-              </w:rPr>
-              <w:t>Quân</w:t>
-            </w:r>
-            <w:proofErr w:type="spellEnd"/>
+              <w:t>Mr. Đỗ Đức Minh Quân</w:t>
+            </w:r>
           </w:p>
         </w:tc>
       </w:tr>
@@ -908,27 +645,7 @@
           <w:szCs w:val="24"/>
         </w:rPr>
         <w:lastRenderedPageBreak/>
-        <w:t xml:space="preserve">This page </w:t>
-      </w:r>
-      <w:proofErr w:type="gramStart"/>
-      <w:r>
-        <w:rPr>
-          <w:rFonts w:asciiTheme="majorHAnsi" w:hAnsiTheme="majorHAnsi"/>
-          <w:i/>
-          <w:sz w:val="24"/>
-          <w:szCs w:val="24"/>
-        </w:rPr>
-        <w:t>is intentionally left</w:t>
-      </w:r>
-      <w:proofErr w:type="gramEnd"/>
-      <w:r>
-        <w:rPr>
-          <w:rFonts w:asciiTheme="majorHAnsi" w:hAnsiTheme="majorHAnsi"/>
-          <w:i/>
-          <w:sz w:val="24"/>
-          <w:szCs w:val="24"/>
-        </w:rPr>
-        <w:t xml:space="preserve"> blank</w:t>
+        <w:t>This page is intentionally left blank</w:t>
       </w:r>
       <w:r>
         <w:rPr>
@@ -2930,7 +2647,6 @@
                 <w:szCs w:val="24"/>
               </w:rPr>
             </w:pPr>
-            <w:proofErr w:type="spellStart"/>
             <w:r>
               <w:rPr>
                 <w:rFonts w:asciiTheme="majorHAnsi" w:hAnsiTheme="majorHAnsi"/>
@@ -2939,7 +2655,6 @@
               </w:rPr>
               <w:t>VSLR</w:t>
             </w:r>
-            <w:proofErr w:type="spellEnd"/>
           </w:p>
         </w:tc>
         <w:tc>
@@ -3173,27 +2888,25 @@
         <w:ind w:left="720"/>
         <w:rPr>
           <w:rFonts w:asciiTheme="majorHAnsi" w:hAnsiTheme="majorHAnsi"/>
-        </w:rPr>
-      </w:pPr>
-      <w:r>
-        <w:rPr>
-          <w:rFonts w:asciiTheme="majorHAnsi" w:hAnsiTheme="majorHAnsi"/>
-        </w:rPr>
-        <w:t xml:space="preserve">The system </w:t>
-      </w:r>
-      <w:proofErr w:type="gramStart"/>
-      <w:r>
-        <w:rPr>
-          <w:rFonts w:asciiTheme="majorHAnsi" w:hAnsiTheme="majorHAnsi"/>
-        </w:rPr>
-        <w:t>is not only reserved</w:t>
-      </w:r>
-      <w:proofErr w:type="gramEnd"/>
-      <w:r>
-        <w:rPr>
-          <w:rFonts w:asciiTheme="majorHAnsi" w:hAnsiTheme="majorHAnsi"/>
-        </w:rPr>
-        <w:t xml:space="preserve"> for mute person but also everyone who wants to learn sign language. Therefore, we have determined the requirement from these users.</w:t>
+          <w:i/>
+          <w:iCs/>
+        </w:rPr>
+      </w:pPr>
+      <w:r>
+        <w:rPr>
+          <w:rFonts w:asciiTheme="majorHAnsi" w:hAnsiTheme="majorHAnsi"/>
+          <w:i/>
+          <w:iCs/>
+        </w:rPr>
+        <w:t>The system is not only reserved for mute person but also everyone who wants to learn sign language. Therefore, we have determined t</w:t>
+      </w:r>
+      <w:r>
+        <w:rPr>
+          <w:rFonts w:asciiTheme="majorHAnsi" w:hAnsiTheme="majorHAnsi"/>
+          <w:i/>
+          <w:iCs/>
+        </w:rPr>
+        <w:t>he requirement from these users:</w:t>
       </w:r>
     </w:p>
     <w:p>
@@ -3213,13 +2926,55 @@
         <w:rPr>
           <w:rFonts w:asciiTheme="majorHAnsi" w:eastAsia="Calibri" w:hAnsiTheme="majorHAnsi" w:cs="Calibri"/>
         </w:rPr>
-        <w:t>Translate his or her signs to text and sound</w:t>
-      </w:r>
-      <w:r>
-        <w:rPr>
-          <w:rFonts w:asciiTheme="majorHAnsi" w:hAnsiTheme="majorHAnsi"/>
-        </w:rPr>
-        <w:t>: Users want devices that can recognize exactly their hand sign. Then, the device must show recognition results via text on screen and emit pronunciation of this word via speaker.</w:t>
+        <w:t>Rec</w:t>
+      </w:r>
+      <w:r>
+        <w:rPr>
+          <w:rFonts w:asciiTheme="majorHAnsi" w:eastAsia="Calibri" w:hAnsiTheme="majorHAnsi" w:cs="Calibri"/>
+        </w:rPr>
+        <w:t>ognizing</w:t>
+      </w:r>
+      <w:r>
+        <w:rPr>
+          <w:rFonts w:asciiTheme="majorHAnsi" w:eastAsia="Calibri" w:hAnsiTheme="majorHAnsi" w:cs="Calibri"/>
+        </w:rPr>
+        <w:t xml:space="preserve"> his or her </w:t>
+      </w:r>
+      <w:r>
+        <w:rPr>
+          <w:rFonts w:asciiTheme="majorHAnsi" w:eastAsia="Calibri" w:hAnsiTheme="majorHAnsi" w:cs="Calibri"/>
+        </w:rPr>
+        <w:t xml:space="preserve">hand </w:t>
+      </w:r>
+      <w:r>
+        <w:rPr>
+          <w:rFonts w:asciiTheme="majorHAnsi" w:eastAsia="Calibri" w:hAnsiTheme="majorHAnsi" w:cs="Calibri"/>
+        </w:rPr>
+        <w:t>signs to text and sound</w:t>
+      </w:r>
+      <w:r>
+        <w:rPr>
+          <w:rFonts w:asciiTheme="majorHAnsi" w:hAnsiTheme="majorHAnsi"/>
+        </w:rPr>
+        <w:t>: u</w:t>
+      </w:r>
+      <w:r>
+        <w:rPr>
+          <w:rFonts w:asciiTheme="majorHAnsi" w:hAnsiTheme="majorHAnsi"/>
+        </w:rPr>
+        <w:t>sers want devices that can recognize exactly their hand sign</w:t>
+      </w:r>
+      <w:r>
+        <w:rPr>
+          <w:rFonts w:asciiTheme="majorHAnsi" w:hAnsiTheme="majorHAnsi"/>
+        </w:rPr>
+        <w:t>s</w:t>
+      </w:r>
+      <w:r>
+        <w:rPr>
+          <w:rFonts w:asciiTheme="majorHAnsi" w:hAnsiTheme="majorHAnsi"/>
+        </w:rPr>
+        <w:t>. Then, the device must show recognition results via text on screen and emit pronunciation of this word via speaker.</w:t>
       </w:r>
     </w:p>
     <w:p>
@@ -3239,7 +2994,109 @@
         <w:rPr>
           <w:rFonts w:asciiTheme="majorHAnsi" w:eastAsia="Calibri" w:hAnsiTheme="majorHAnsi" w:cs="Calibri"/>
         </w:rPr>
-        <w:t>Learn the sign from a word. A lots of hand sign that users do not know, they want device that can help them learn this words by displaying images or videos of this word on a device.</w:t>
+        <w:t xml:space="preserve">Learning the way expressing hand </w:t>
+      </w:r>
+      <w:r>
+        <w:rPr>
+          <w:rFonts w:asciiTheme="majorHAnsi" w:eastAsia="Calibri" w:hAnsiTheme="majorHAnsi" w:cs="Calibri"/>
+        </w:rPr>
+        <w:t>sign</w:t>
+      </w:r>
+      <w:r>
+        <w:rPr>
+          <w:rFonts w:asciiTheme="majorHAnsi" w:eastAsia="Calibri" w:hAnsiTheme="majorHAnsi" w:cs="Calibri"/>
+        </w:rPr>
+        <w:t>s</w:t>
+      </w:r>
+      <w:r>
+        <w:rPr>
+          <w:rFonts w:asciiTheme="majorHAnsi" w:eastAsia="Calibri" w:hAnsiTheme="majorHAnsi" w:cs="Calibri"/>
+        </w:rPr>
+        <w:t>: t</w:t>
+      </w:r>
+      <w:r>
+        <w:rPr>
+          <w:rFonts w:asciiTheme="majorHAnsi" w:eastAsia="Calibri" w:hAnsiTheme="majorHAnsi" w:cs="Calibri"/>
+        </w:rPr>
+        <w:t>here still is</w:t>
+      </w:r>
+      <w:r>
+        <w:rPr>
+          <w:rFonts w:asciiTheme="majorHAnsi" w:eastAsia="Calibri" w:hAnsiTheme="majorHAnsi" w:cs="Calibri"/>
+        </w:rPr>
+        <w:t xml:space="preserve"> </w:t>
+      </w:r>
+      <w:r>
+        <w:rPr>
+          <w:rFonts w:asciiTheme="majorHAnsi" w:eastAsia="Calibri" w:hAnsiTheme="majorHAnsi" w:cs="Calibri"/>
+        </w:rPr>
+        <w:t xml:space="preserve"> a</w:t>
+      </w:r>
+      <w:r>
+        <w:rPr>
+          <w:rFonts w:asciiTheme="majorHAnsi" w:eastAsia="Calibri" w:hAnsiTheme="majorHAnsi" w:cs="Calibri"/>
+        </w:rPr>
+        <w:t xml:space="preserve"> lots of hand sign</w:t>
+      </w:r>
+      <w:r>
+        <w:rPr>
+          <w:rFonts w:asciiTheme="majorHAnsi" w:eastAsia="Calibri" w:hAnsiTheme="majorHAnsi" w:cs="Calibri"/>
+        </w:rPr>
+        <w:t>s</w:t>
+      </w:r>
+      <w:r>
+        <w:rPr>
+          <w:rFonts w:asciiTheme="majorHAnsi" w:eastAsia="Calibri" w:hAnsiTheme="majorHAnsi" w:cs="Calibri"/>
+        </w:rPr>
+        <w:t xml:space="preserve"> that users do not know</w:t>
+      </w:r>
+      <w:r>
+        <w:rPr>
+          <w:rFonts w:asciiTheme="majorHAnsi" w:eastAsia="Calibri" w:hAnsiTheme="majorHAnsi" w:cs="Calibri"/>
+        </w:rPr>
+        <w:t xml:space="preserve"> exactly</w:t>
+      </w:r>
+      <w:r>
+        <w:rPr>
+          <w:rFonts w:asciiTheme="majorHAnsi" w:eastAsia="Calibri" w:hAnsiTheme="majorHAnsi" w:cs="Calibri"/>
+        </w:rPr>
+        <w:t xml:space="preserve">, they want </w:t>
+      </w:r>
+      <w:r>
+        <w:rPr>
+          <w:rFonts w:asciiTheme="majorHAnsi" w:eastAsia="Calibri" w:hAnsiTheme="majorHAnsi" w:cs="Calibri"/>
+        </w:rPr>
+        <w:t xml:space="preserve">a </w:t>
+      </w:r>
+      <w:r>
+        <w:rPr>
+          <w:rFonts w:asciiTheme="majorHAnsi" w:eastAsia="Calibri" w:hAnsiTheme="majorHAnsi" w:cs="Calibri"/>
+        </w:rPr>
+        <w:t xml:space="preserve">device that can help them </w:t>
+      </w:r>
+      <w:r>
+        <w:rPr>
+          <w:rFonts w:asciiTheme="majorHAnsi" w:eastAsia="Calibri" w:hAnsiTheme="majorHAnsi" w:cs="Calibri"/>
+        </w:rPr>
+        <w:t>practice these signs.</w:t>
+      </w:r>
+      <w:r>
+        <w:rPr>
+          <w:rFonts w:asciiTheme="majorHAnsi" w:eastAsia="Calibri" w:hAnsiTheme="majorHAnsi" w:cs="Calibri"/>
+        </w:rPr>
+        <w:t xml:space="preserve"> </w:t>
+      </w:r>
+      <w:r>
+        <w:rPr>
+          <w:rFonts w:asciiTheme="majorHAnsi" w:eastAsia="Calibri" w:hAnsiTheme="majorHAnsi" w:cs="Calibri"/>
+        </w:rPr>
+        <w:t xml:space="preserve">The system should have images which can describe clearly the way expressing </w:t>
+      </w:r>
+      <w:r>
+        <w:rPr>
+          <w:rFonts w:asciiTheme="majorHAnsi" w:eastAsia="Calibri" w:hAnsiTheme="majorHAnsi" w:cs="Calibri"/>
+        </w:rPr>
+        <w:t>hand sign for user can follow. In addition, the system should have practice function for user practise.</w:t>
       </w:r>
     </w:p>
     <w:p>
@@ -3261,13 +3118,31 @@
         <w:rPr>
           <w:rFonts w:asciiTheme="majorHAnsi" w:eastAsia="Cambria" w:hAnsiTheme="majorHAnsi" w:cs="Cambria"/>
         </w:rPr>
-        <w:t>Control the system functions by hand gesture</w:t>
+        <w:t>Control</w:t>
+      </w:r>
+      <w:r>
+        <w:rPr>
+          <w:rFonts w:asciiTheme="majorHAnsi" w:eastAsia="Cambria" w:hAnsiTheme="majorHAnsi" w:cs="Cambria"/>
+        </w:rPr>
+        <w:t xml:space="preserve">ing the system </w:t>
+      </w:r>
+      <w:r>
+        <w:rPr>
+          <w:rFonts w:asciiTheme="majorHAnsi" w:eastAsia="Cambria" w:hAnsiTheme="majorHAnsi" w:cs="Cambria"/>
+        </w:rPr>
+        <w:t>by hand gesture</w:t>
       </w:r>
       <w:r>
         <w:rPr>
           <w:rFonts w:asciiTheme="majorHAnsi" w:eastAsia="Calibri" w:hAnsiTheme="majorHAnsi" w:cs="Calibri"/>
         </w:rPr>
-        <w:t>: users want to perform the manipulation of the functions on the device by hand sign</w:t>
+        <w:t>: users want to perf</w:t>
+      </w:r>
+      <w:r>
+        <w:rPr>
+          <w:rFonts w:asciiTheme="majorHAnsi" w:eastAsia="Calibri" w:hAnsiTheme="majorHAnsi" w:cs="Calibri"/>
+        </w:rPr>
+        <w:t>orm the operations of the system through his or her hand gesture without electricity devices.</w:t>
       </w:r>
     </w:p>
     <w:p>
@@ -3287,7 +3162,33 @@
         <w:rPr>
           <w:rFonts w:asciiTheme="majorHAnsi" w:eastAsia="Calibri" w:hAnsiTheme="majorHAnsi" w:cs="Calibri"/>
         </w:rPr>
-        <w:t>The system is portable: system must be compact. Users can easily move the system. They want the system still works during a power outage.</w:t>
+        <w:t>The system is po</w:t>
+      </w:r>
+      <w:r>
+        <w:rPr>
+          <w:rFonts w:asciiTheme="majorHAnsi" w:eastAsia="Calibri" w:hAnsiTheme="majorHAnsi" w:cs="Calibri"/>
+        </w:rPr>
+        <w:t xml:space="preserve">rtable: </w:t>
+      </w:r>
+      <w:r>
+        <w:rPr>
+          <w:rFonts w:asciiTheme="majorHAnsi" w:eastAsia="Calibri" w:hAnsiTheme="majorHAnsi" w:cs="Calibri"/>
+        </w:rPr>
+        <w:t>Users can easily move the system.</w:t>
+      </w:r>
+      <w:r>
+        <w:rPr>
+          <w:rFonts w:asciiTheme="majorHAnsi" w:eastAsia="Calibri" w:hAnsiTheme="majorHAnsi" w:cs="Calibri"/>
+        </w:rPr>
+        <w:t xml:space="preserve"> They expect the system can work at many places, and it </w:t>
+      </w:r>
+      <w:bookmarkStart w:id="9" w:name="_GoBack"/>
+      <w:bookmarkEnd w:id="9"/>
+      <w:r>
+        <w:rPr>
+          <w:rFonts w:asciiTheme="majorHAnsi" w:eastAsia="Calibri" w:hAnsiTheme="majorHAnsi" w:cs="Calibri"/>
+        </w:rPr>
+        <w:t>still works during a power outage.</w:t>
       </w:r>
     </w:p>
     <w:p>
@@ -3307,55 +3208,45 @@
         <w:rPr>
           <w:rFonts w:asciiTheme="majorHAnsi" w:hAnsiTheme="majorHAnsi"/>
         </w:rPr>
-        <w:t xml:space="preserve">System's power </w:t>
-      </w:r>
-      <w:proofErr w:type="gramStart"/>
-      <w:r>
-        <w:rPr>
-          <w:rFonts w:asciiTheme="majorHAnsi" w:hAnsiTheme="majorHAnsi"/>
-        </w:rPr>
-        <w:t>must be controlled</w:t>
-      </w:r>
-      <w:proofErr w:type="gramEnd"/>
-      <w:r>
-        <w:rPr>
-          <w:rFonts w:asciiTheme="majorHAnsi" w:hAnsiTheme="majorHAnsi"/>
-        </w:rPr>
-        <w:t>: Users can know the remaining battery capacity to monitor the use of equipment. They can charge the battery when the battery is low.</w:t>
+        <w:t xml:space="preserve">System's power must be controlled: Users can know the remaining battery capacity to monitor the use of equipment. </w:t>
+      </w:r>
+      <w:r>
+        <w:rPr>
+          <w:rFonts w:asciiTheme="majorHAnsi" w:hAnsiTheme="majorHAnsi"/>
+        </w:rPr>
+        <w:t>Moreover, t</w:t>
+      </w:r>
+      <w:r>
+        <w:rPr>
+          <w:rFonts w:asciiTheme="majorHAnsi" w:hAnsiTheme="majorHAnsi"/>
+        </w:rPr>
+        <w:t>hey can charge the battery when the battery is low.</w:t>
       </w:r>
     </w:p>
     <w:p>
       <w:pPr>
-        <w:pStyle w:val="ListParagraph"/>
         <w:numPr>
           <w:ilvl w:val="0"/>
           <w:numId w:val="11"/>
         </w:numPr>
-        <w:spacing w:after="120"/>
+        <w:spacing w:after="120" w:line="259" w:lineRule="auto"/>
         <w:ind w:left="1134"/>
-        <w:rPr>
-          <w:rFonts w:asciiTheme="majorHAnsi" w:hAnsiTheme="majorHAnsi"/>
-        </w:rPr>
-      </w:pPr>
-      <w:r>
-        <w:rPr>
-          <w:rFonts w:asciiTheme="majorHAnsi" w:hAnsiTheme="majorHAnsi"/>
-        </w:rPr>
-        <w:t xml:space="preserve">It musts </w:t>
-      </w:r>
-      <w:proofErr w:type="gramStart"/>
-      <w:r>
-        <w:rPr>
-          <w:rFonts w:asciiTheme="majorHAnsi" w:hAnsiTheme="majorHAnsi"/>
-        </w:rPr>
-        <w:t>be</w:t>
-      </w:r>
-      <w:proofErr w:type="gramEnd"/>
-      <w:r>
-        <w:rPr>
-          <w:rFonts w:asciiTheme="majorHAnsi" w:hAnsiTheme="majorHAnsi"/>
-        </w:rPr>
-        <w:t xml:space="preserve"> easy to control the hardware: Users can turn on/off the system safely without prejudice to the durability of the equipment</w:t>
+        <w:contextualSpacing/>
+        <w:rPr>
+          <w:rFonts w:asciiTheme="majorHAnsi" w:hAnsiTheme="majorHAnsi"/>
+        </w:rPr>
+      </w:pPr>
+      <w:r>
+        <w:rPr>
+          <w:rFonts w:asciiTheme="majorHAnsi" w:hAnsiTheme="majorHAnsi"/>
+        </w:rPr>
+        <w:t xml:space="preserve">System should </w:t>
+      </w:r>
+      <w:r>
+        <w:rPr>
+          <w:rFonts w:asciiTheme="majorHAnsi" w:hAnsiTheme="majorHAnsi"/>
+        </w:rPr>
+        <w:t>be easy to control the hardware: Users can turn on/off the system safely without prejudice to the durability of the equipment</w:t>
       </w:r>
       <w:r>
         <w:rPr>
@@ -3371,18 +3262,18 @@
           <w:rFonts w:asciiTheme="majorHAnsi" w:hAnsiTheme="majorHAnsi"/>
         </w:rPr>
       </w:pPr>
-      <w:bookmarkStart w:id="9" w:name="_Toc396004995"/>
-      <w:bookmarkStart w:id="10" w:name="_Toc398789551"/>
-      <w:bookmarkStart w:id="11" w:name="_Toc420855821"/>
+      <w:bookmarkStart w:id="10" w:name="_Toc396004995"/>
+      <w:bookmarkStart w:id="11" w:name="_Toc398789551"/>
+      <w:bookmarkStart w:id="12" w:name="_Toc420855821"/>
       <w:r>
         <w:rPr>
           <w:rFonts w:asciiTheme="majorHAnsi" w:hAnsiTheme="majorHAnsi"/>
         </w:rPr>
         <w:t>System Requirement Specification</w:t>
       </w:r>
-      <w:bookmarkEnd w:id="9"/>
       <w:bookmarkEnd w:id="10"/>
       <w:bookmarkEnd w:id="11"/>
+      <w:bookmarkEnd w:id="12"/>
     </w:p>
     <w:p>
       <w:pPr>
@@ -3391,24 +3282,24 @@
           <w:rFonts w:asciiTheme="majorHAnsi" w:hAnsiTheme="majorHAnsi"/>
         </w:rPr>
       </w:pPr>
-      <w:bookmarkStart w:id="12" w:name="_Toc396004996"/>
-      <w:bookmarkStart w:id="13" w:name="_Toc398789552"/>
+      <w:bookmarkStart w:id="13" w:name="_Toc396004996"/>
+      <w:bookmarkStart w:id="14" w:name="_Toc398789552"/>
       <w:r>
         <w:rPr>
           <w:rFonts w:asciiTheme="majorHAnsi" w:hAnsiTheme="majorHAnsi"/>
         </w:rPr>
         <w:t xml:space="preserve"> </w:t>
       </w:r>
-      <w:bookmarkStart w:id="14" w:name="_Toc420855822"/>
+      <w:bookmarkStart w:id="15" w:name="_Toc420855822"/>
       <w:r>
         <w:rPr>
           <w:rFonts w:asciiTheme="majorHAnsi" w:hAnsiTheme="majorHAnsi"/>
         </w:rPr>
         <w:t>External Interface Requirement</w:t>
       </w:r>
-      <w:bookmarkEnd w:id="12"/>
       <w:bookmarkEnd w:id="13"/>
       <w:bookmarkEnd w:id="14"/>
+      <w:bookmarkEnd w:id="15"/>
     </w:p>
     <w:p>
       <w:pPr>
@@ -3529,81 +3420,13 @@
           <w:sz w:val="24"/>
           <w:szCs w:val="24"/>
         </w:rPr>
-        <w:t xml:space="preserve">Raspberry Pi </w:t>
-      </w:r>
-      <w:proofErr w:type="spellStart"/>
+        <w:t xml:space="preserve">Raspberry Pi B2 with SDRAM 1GB, </w:t>
+      </w:r>
       <w:r>
         <w:rPr>
           <w:rFonts w:asciiTheme="majorHAnsi" w:eastAsia="Times New Roman" w:hAnsiTheme="majorHAnsi" w:cs="Times New Roman"/>
-          <w:sz w:val="24"/>
-          <w:szCs w:val="24"/>
-        </w:rPr>
-        <w:t>B2</w:t>
-      </w:r>
-      <w:proofErr w:type="spellEnd"/>
-      <w:r>
-        <w:rPr>
-          <w:rFonts w:asciiTheme="majorHAnsi" w:eastAsia="Times New Roman" w:hAnsiTheme="majorHAnsi" w:cs="Times New Roman"/>
-          <w:sz w:val="24"/>
-          <w:szCs w:val="24"/>
-        </w:rPr>
-        <w:t xml:space="preserve"> with </w:t>
-      </w:r>
-      <w:proofErr w:type="spellStart"/>
-      <w:r>
-        <w:rPr>
-          <w:rFonts w:asciiTheme="majorHAnsi" w:eastAsia="Times New Roman" w:hAnsiTheme="majorHAnsi" w:cs="Times New Roman"/>
-          <w:sz w:val="24"/>
-          <w:szCs w:val="24"/>
-        </w:rPr>
-        <w:t>SDRAM</w:t>
-      </w:r>
-      <w:proofErr w:type="spellEnd"/>
-      <w:r>
-        <w:rPr>
-          <w:rFonts w:asciiTheme="majorHAnsi" w:eastAsia="Times New Roman" w:hAnsiTheme="majorHAnsi" w:cs="Times New Roman"/>
-          <w:sz w:val="24"/>
-          <w:szCs w:val="24"/>
-        </w:rPr>
-        <w:t xml:space="preserve"> </w:t>
-      </w:r>
-      <w:proofErr w:type="spellStart"/>
-      <w:r>
-        <w:rPr>
-          <w:rFonts w:asciiTheme="majorHAnsi" w:eastAsia="Times New Roman" w:hAnsiTheme="majorHAnsi" w:cs="Times New Roman"/>
-          <w:sz w:val="24"/>
-          <w:szCs w:val="24"/>
-        </w:rPr>
-        <w:t>1GB</w:t>
-      </w:r>
-      <w:proofErr w:type="spellEnd"/>
-      <w:r>
-        <w:rPr>
-          <w:rFonts w:asciiTheme="majorHAnsi" w:eastAsia="Times New Roman" w:hAnsiTheme="majorHAnsi" w:cs="Times New Roman"/>
-          <w:sz w:val="24"/>
-          <w:szCs w:val="24"/>
-        </w:rPr>
-        <w:t xml:space="preserve">, </w:t>
-      </w:r>
-      <w:r>
-        <w:rPr>
-          <w:rFonts w:asciiTheme="majorHAnsi" w:eastAsia="Times New Roman" w:hAnsiTheme="majorHAnsi" w:cs="Times New Roman"/>
-        </w:rPr>
-        <w:t>Quad-core, 900 MHz ARM Cortex-</w:t>
-      </w:r>
-      <w:proofErr w:type="spellStart"/>
-      <w:r>
-        <w:rPr>
-          <w:rFonts w:asciiTheme="majorHAnsi" w:eastAsia="Times New Roman" w:hAnsiTheme="majorHAnsi" w:cs="Times New Roman"/>
-        </w:rPr>
-        <w:t>A7</w:t>
-      </w:r>
-      <w:proofErr w:type="spellEnd"/>
-      <w:r>
-        <w:rPr>
-          <w:rFonts w:asciiTheme="majorHAnsi" w:eastAsia="Times New Roman" w:hAnsiTheme="majorHAnsi" w:cs="Times New Roman"/>
-        </w:rPr>
-        <w:t xml:space="preserve"> chip</w:t>
+        </w:rPr>
+        <w:t>Quad-core, 900 MHz ARM Cortex-A7 chip</w:t>
       </w:r>
     </w:p>
     <w:p>
@@ -3618,7 +3441,6 @@
           <w:rFonts w:asciiTheme="majorHAnsi" w:hAnsiTheme="majorHAnsi"/>
         </w:rPr>
       </w:pPr>
-      <w:proofErr w:type="gramStart"/>
       <w:r>
         <w:rPr>
           <w:rFonts w:asciiTheme="majorHAnsi" w:eastAsia="Times New Roman" w:hAnsiTheme="majorHAnsi" w:cs="Times New Roman"/>
@@ -3627,7 +3449,6 @@
         </w:rPr>
         <w:t>Camera module of Raspberry Kit.</w:t>
       </w:r>
-      <w:proofErr w:type="gramEnd"/>
     </w:p>
     <w:p>
       <w:pPr>
@@ -3652,51 +3473,31 @@
           <w:rFonts w:asciiTheme="majorHAnsi" w:hAnsiTheme="majorHAnsi"/>
         </w:rPr>
       </w:pPr>
-      <w:proofErr w:type="spellStart"/>
       <w:r>
         <w:rPr>
           <w:rFonts w:asciiTheme="majorHAnsi" w:eastAsia="Times New Roman" w:hAnsiTheme="majorHAnsi" w:cs="Times New Roman"/>
           <w:sz w:val="24"/>
           <w:szCs w:val="24"/>
         </w:rPr>
-        <w:t>QT</w:t>
-      </w:r>
-      <w:proofErr w:type="spellEnd"/>
-      <w:r>
-        <w:rPr>
-          <w:rFonts w:asciiTheme="majorHAnsi" w:eastAsia="Times New Roman" w:hAnsiTheme="majorHAnsi" w:cs="Times New Roman"/>
-          <w:sz w:val="24"/>
-          <w:szCs w:val="24"/>
-        </w:rPr>
-        <w:t xml:space="preserve"> 4 Development Tools Version </w:t>
-      </w:r>
-      <w:proofErr w:type="spellStart"/>
-      <w:r>
-        <w:rPr>
-          <w:rFonts w:asciiTheme="majorHAnsi" w:eastAsia="Times New Roman" w:hAnsiTheme="majorHAnsi" w:cs="Times New Roman"/>
-          <w:sz w:val="24"/>
-          <w:szCs w:val="24"/>
-        </w:rPr>
-        <w:t>v4.8.2</w:t>
-      </w:r>
-      <w:proofErr w:type="spellEnd"/>
+        <w:t>QT 4 Development Tools Version v4.8.2</w:t>
+      </w:r>
     </w:p>
     <w:p>
       <w:pPr>
         <w:pStyle w:val="Heading3"/>
       </w:pPr>
-      <w:bookmarkStart w:id="15" w:name="_Toc396004997"/>
-      <w:bookmarkStart w:id="16" w:name="_Toc398789553"/>
-      <w:bookmarkStart w:id="17" w:name="_Toc420855823"/>
+      <w:bookmarkStart w:id="16" w:name="_Toc396004997"/>
+      <w:bookmarkStart w:id="17" w:name="_Toc398789553"/>
+      <w:bookmarkStart w:id="18" w:name="_Toc420855823"/>
       <w:r>
         <w:t xml:space="preserve"> </w:t>
       </w:r>
       <w:r>
         <w:t>System Overview Use Case</w:t>
       </w:r>
-      <w:bookmarkEnd w:id="15"/>
       <w:bookmarkEnd w:id="16"/>
       <w:bookmarkEnd w:id="17"/>
+      <w:bookmarkEnd w:id="18"/>
     </w:p>
     <w:p>
       <w:pPr>
@@ -3709,7 +3510,7 @@
         <w:rPr>
           <w:rFonts w:asciiTheme="majorHAnsi" w:hAnsiTheme="majorHAnsi"/>
           <w:noProof/>
-          <w:lang w:val="vi-VN" w:eastAsia="vi-VN"/>
+          <w:lang w:bidi="th-TH"/>
         </w:rPr>
         <w:lastRenderedPageBreak/>
         <w:drawing>
@@ -3753,9 +3554,9 @@
       <w:pPr>
         <w:pStyle w:val="Figure"/>
       </w:pPr>
-      <w:bookmarkStart w:id="18" w:name="_Toc385591151"/>
-      <w:bookmarkStart w:id="19" w:name="_Toc398789608"/>
-      <w:bookmarkStart w:id="20" w:name="_Toc424853882"/>
+      <w:bookmarkStart w:id="19" w:name="_Toc385591151"/>
+      <w:bookmarkStart w:id="20" w:name="_Toc398789608"/>
+      <w:bookmarkStart w:id="21" w:name="_Toc424853882"/>
       <w:r>
         <w:t xml:space="preserve">Figure </w:t>
       </w:r>
@@ -3765,9 +3566,9 @@
       <w:r>
         <w:t>: System Overview Use Case</w:t>
       </w:r>
-      <w:bookmarkEnd w:id="18"/>
       <w:bookmarkEnd w:id="19"/>
       <w:bookmarkEnd w:id="20"/>
+      <w:bookmarkEnd w:id="21"/>
     </w:p>
     <w:p>
       <w:pPr>
@@ -3799,12 +3600,12 @@
           <w:szCs w:val="28"/>
         </w:rPr>
       </w:pPr>
-      <w:bookmarkStart w:id="21" w:name="_Toc417270639"/>
-      <w:bookmarkStart w:id="22" w:name="_Toc417274659"/>
-      <w:bookmarkStart w:id="23" w:name="_Toc420855824"/>
-      <w:bookmarkEnd w:id="21"/>
+      <w:bookmarkStart w:id="22" w:name="_Toc417270639"/>
+      <w:bookmarkStart w:id="23" w:name="_Toc417274659"/>
+      <w:bookmarkStart w:id="24" w:name="_Toc420855824"/>
       <w:bookmarkEnd w:id="22"/>
       <w:bookmarkEnd w:id="23"/>
+      <w:bookmarkEnd w:id="24"/>
     </w:p>
     <w:p>
       <w:pPr>
@@ -3829,12 +3630,12 @@
           <w:szCs w:val="28"/>
         </w:rPr>
       </w:pPr>
-      <w:bookmarkStart w:id="24" w:name="_Toc417270640"/>
-      <w:bookmarkStart w:id="25" w:name="_Toc417274660"/>
-      <w:bookmarkStart w:id="26" w:name="_Toc420855825"/>
-      <w:bookmarkEnd w:id="24"/>
+      <w:bookmarkStart w:id="25" w:name="_Toc417270640"/>
+      <w:bookmarkStart w:id="26" w:name="_Toc417274660"/>
+      <w:bookmarkStart w:id="27" w:name="_Toc420855825"/>
       <w:bookmarkEnd w:id="25"/>
       <w:bookmarkEnd w:id="26"/>
+      <w:bookmarkEnd w:id="27"/>
     </w:p>
     <w:p>
       <w:pPr>
@@ -3859,12 +3660,12 @@
           <w:szCs w:val="28"/>
         </w:rPr>
       </w:pPr>
-      <w:bookmarkStart w:id="27" w:name="_Toc417270641"/>
-      <w:bookmarkStart w:id="28" w:name="_Toc417274661"/>
-      <w:bookmarkStart w:id="29" w:name="_Toc420855826"/>
-      <w:bookmarkEnd w:id="27"/>
+      <w:bookmarkStart w:id="28" w:name="_Toc417270641"/>
+      <w:bookmarkStart w:id="29" w:name="_Toc417274661"/>
+      <w:bookmarkStart w:id="30" w:name="_Toc420855826"/>
       <w:bookmarkEnd w:id="28"/>
       <w:bookmarkEnd w:id="29"/>
+      <w:bookmarkEnd w:id="30"/>
     </w:p>
     <w:p>
       <w:pPr>
@@ -3889,12 +3690,12 @@
           <w:szCs w:val="28"/>
         </w:rPr>
       </w:pPr>
-      <w:bookmarkStart w:id="30" w:name="_Toc417270642"/>
-      <w:bookmarkStart w:id="31" w:name="_Toc417274662"/>
-      <w:bookmarkStart w:id="32" w:name="_Toc420855827"/>
-      <w:bookmarkEnd w:id="30"/>
+      <w:bookmarkStart w:id="31" w:name="_Toc417270642"/>
+      <w:bookmarkStart w:id="32" w:name="_Toc417274662"/>
+      <w:bookmarkStart w:id="33" w:name="_Toc420855827"/>
       <w:bookmarkEnd w:id="31"/>
       <w:bookmarkEnd w:id="32"/>
+      <w:bookmarkEnd w:id="33"/>
     </w:p>
     <w:p>
       <w:pPr>
@@ -3907,14 +3708,14 @@
           <w:rFonts w:asciiTheme="majorHAnsi" w:hAnsiTheme="majorHAnsi"/>
         </w:rPr>
       </w:pPr>
-      <w:bookmarkStart w:id="33" w:name="_Toc420855828"/>
+      <w:bookmarkStart w:id="34" w:name="_Toc420855828"/>
       <w:r>
         <w:rPr>
           <w:rFonts w:asciiTheme="majorHAnsi" w:hAnsiTheme="majorHAnsi"/>
         </w:rPr>
         <w:t>List of Use Case</w:t>
       </w:r>
-      <w:bookmarkEnd w:id="33"/>
+      <w:bookmarkEnd w:id="34"/>
     </w:p>
     <w:p>
       <w:pPr>
@@ -3962,7 +3763,7 @@
           <w:noProof/>
           <w:sz w:val="26"/>
           <w:szCs w:val="26"/>
-          <w:lang w:val="vi-VN" w:eastAsia="vi-VN"/>
+          <w:lang w:bidi="th-TH"/>
         </w:rPr>
         <w:lastRenderedPageBreak/>
         <w:drawing>
@@ -4012,7 +3813,7 @@
       <w:pPr>
         <w:pStyle w:val="Figure"/>
       </w:pPr>
-      <w:bookmarkStart w:id="34" w:name="_Toc424853883"/>
+      <w:bookmarkStart w:id="35" w:name="_Toc424853883"/>
       <w:r>
         <w:t xml:space="preserve">Figure </w:t>
       </w:r>
@@ -4037,7 +3838,7 @@
       <w:r>
         <w:t>case diagram</w:t>
       </w:r>
-      <w:bookmarkEnd w:id="34"/>
+      <w:bookmarkEnd w:id="35"/>
     </w:p>
     <w:p>
       <w:pPr>
@@ -4187,7 +3988,6 @@
                 <w:lang w:eastAsia="zh-CN"/>
               </w:rPr>
             </w:pPr>
-            <w:proofErr w:type="spellStart"/>
             <w:r>
               <w:rPr>
                 <w:rFonts w:asciiTheme="majorHAnsi" w:hAnsiTheme="majorHAnsi"/>
@@ -4204,7 +4004,6 @@
               </w:rPr>
               <w:t>001</w:t>
             </w:r>
-            <w:proofErr w:type="spellEnd"/>
           </w:p>
         </w:tc>
         <w:tc>
@@ -4407,59 +4206,13 @@
                 <w:lang w:eastAsia="zh-CN"/>
               </w:rPr>
             </w:pPr>
-            <w:proofErr w:type="spellStart"/>
-            <w:r>
-              <w:rPr>
-                <w:rFonts w:asciiTheme="majorHAnsi" w:hAnsiTheme="majorHAnsi"/>
-                <w:sz w:val="24"/>
-                <w:szCs w:val="24"/>
-              </w:rPr>
-              <w:t>Nguyễn</w:t>
-            </w:r>
-            <w:proofErr w:type="spellEnd"/>
-            <w:r>
-              <w:rPr>
-                <w:rFonts w:asciiTheme="majorHAnsi" w:hAnsiTheme="majorHAnsi"/>
-                <w:sz w:val="24"/>
-                <w:szCs w:val="24"/>
-              </w:rPr>
-              <w:t xml:space="preserve"> </w:t>
-            </w:r>
-            <w:proofErr w:type="spellStart"/>
-            <w:r>
-              <w:rPr>
-                <w:rFonts w:asciiTheme="majorHAnsi" w:hAnsiTheme="majorHAnsi"/>
-                <w:sz w:val="24"/>
-                <w:szCs w:val="24"/>
-              </w:rPr>
-              <w:t>Hữu</w:t>
-            </w:r>
-            <w:proofErr w:type="spellEnd"/>
-            <w:r>
-              <w:rPr>
-                <w:rFonts w:asciiTheme="majorHAnsi" w:hAnsiTheme="majorHAnsi"/>
-                <w:sz w:val="24"/>
-                <w:szCs w:val="24"/>
-              </w:rPr>
-              <w:t xml:space="preserve"> </w:t>
-            </w:r>
-            <w:proofErr w:type="spellStart"/>
-            <w:r>
-              <w:rPr>
-                <w:rFonts w:asciiTheme="majorHAnsi" w:hAnsiTheme="majorHAnsi"/>
-                <w:sz w:val="24"/>
-                <w:szCs w:val="24"/>
-              </w:rPr>
-              <w:t>Kỳ</w:t>
-            </w:r>
-            <w:proofErr w:type="spellEnd"/>
-            <w:r>
-              <w:rPr>
-                <w:rFonts w:asciiTheme="majorHAnsi" w:hAnsiTheme="majorHAnsi"/>
-                <w:sz w:val="24"/>
-                <w:szCs w:val="24"/>
-              </w:rPr>
-              <w:t xml:space="preserve"> Long</w:t>
+            <w:r>
+              <w:rPr>
+                <w:rFonts w:asciiTheme="majorHAnsi" w:hAnsiTheme="majorHAnsi"/>
+                <w:sz w:val="24"/>
+                <w:szCs w:val="24"/>
+              </w:rPr>
+              <w:t>Nguyễn Hữu Kỳ Long</w:t>
             </w:r>
           </w:p>
         </w:tc>
@@ -4974,25 +4727,7 @@
                 <w:sz w:val="24"/>
                 <w:szCs w:val="24"/>
               </w:rPr>
-              <w:t xml:space="preserve">The background color and hand color </w:t>
-            </w:r>
-            <w:proofErr w:type="gramStart"/>
-            <w:r>
-              <w:rPr>
-                <w:rFonts w:asciiTheme="majorHAnsi" w:hAnsiTheme="majorHAnsi"/>
-                <w:sz w:val="24"/>
-                <w:szCs w:val="24"/>
-              </w:rPr>
-              <w:t>must be analyzed</w:t>
-            </w:r>
-            <w:proofErr w:type="gramEnd"/>
-            <w:r>
-              <w:rPr>
-                <w:rFonts w:asciiTheme="majorHAnsi" w:hAnsiTheme="majorHAnsi"/>
-                <w:sz w:val="24"/>
-                <w:szCs w:val="24"/>
-              </w:rPr>
-              <w:t>.</w:t>
+              <w:t>The background color and hand color must be analyzed.</w:t>
             </w:r>
           </w:p>
           <w:p>
@@ -5507,25 +5242,7 @@
                       <w:sz w:val="24"/>
                       <w:szCs w:val="24"/>
                     </w:rPr>
-                    <w:t xml:space="preserve">[Alternative </w:t>
-                  </w:r>
-                  <w:proofErr w:type="spellStart"/>
-                  <w:r>
-                    <w:rPr>
-                      <w:rFonts w:asciiTheme="majorHAnsi" w:hAnsiTheme="majorHAnsi"/>
-                      <w:sz w:val="24"/>
-                      <w:szCs w:val="24"/>
-                    </w:rPr>
-                    <w:t>No.1</w:t>
-                  </w:r>
-                  <w:proofErr w:type="spellEnd"/>
-                  <w:r>
-                    <w:rPr>
-                      <w:rFonts w:asciiTheme="majorHAnsi" w:hAnsiTheme="majorHAnsi"/>
-                      <w:sz w:val="24"/>
-                      <w:szCs w:val="24"/>
-                    </w:rPr>
-                    <w:t>]</w:t>
+                    <w:t>[Alternative No.1]</w:t>
                   </w:r>
                 </w:p>
               </w:tc>
@@ -5679,7 +5396,6 @@
                     </w:rPr>
                     <w:t xml:space="preserve">[Alternative </w:t>
                   </w:r>
-                  <w:proofErr w:type="spellStart"/>
                   <w:r>
                     <w:rPr>
                       <w:rFonts w:asciiTheme="majorHAnsi" w:hAnsiTheme="majorHAnsi"/>
@@ -5688,7 +5404,6 @@
                     </w:rPr>
                     <w:t>No.2</w:t>
                   </w:r>
-                  <w:proofErr w:type="spellEnd"/>
                   <w:r>
                     <w:rPr>
                       <w:rFonts w:asciiTheme="majorHAnsi" w:hAnsiTheme="majorHAnsi"/>
@@ -6372,7 +6087,7 @@
         <w:rPr>
           <w:rFonts w:asciiTheme="majorHAnsi" w:hAnsiTheme="majorHAnsi"/>
           <w:noProof/>
-          <w:lang w:val="vi-VN" w:eastAsia="vi-VN"/>
+          <w:lang w:bidi="th-TH"/>
         </w:rPr>
         <w:drawing>
           <wp:inline distT="0" distB="0" distL="0" distR="0" wp14:anchorId="345B21AD" wp14:editId="2727B4ED">
@@ -6577,7 +6292,6 @@
                 <w:lang w:eastAsia="zh-CN"/>
               </w:rPr>
             </w:pPr>
-            <w:proofErr w:type="spellStart"/>
             <w:r>
               <w:rPr>
                 <w:rFonts w:asciiTheme="majorHAnsi" w:hAnsiTheme="majorHAnsi"/>
@@ -6586,7 +6300,6 @@
               </w:rPr>
               <w:t>VSLR002</w:t>
             </w:r>
-            <w:proofErr w:type="spellEnd"/>
           </w:p>
         </w:tc>
         <w:tc>
@@ -6781,59 +6494,13 @@
                 <w:lang w:eastAsia="zh-CN"/>
               </w:rPr>
             </w:pPr>
-            <w:proofErr w:type="spellStart"/>
-            <w:r>
-              <w:rPr>
-                <w:rFonts w:asciiTheme="majorHAnsi" w:hAnsiTheme="majorHAnsi"/>
-                <w:sz w:val="24"/>
-                <w:szCs w:val="24"/>
-              </w:rPr>
-              <w:t>Nguyễn</w:t>
-            </w:r>
-            <w:proofErr w:type="spellEnd"/>
-            <w:r>
-              <w:rPr>
-                <w:rFonts w:asciiTheme="majorHAnsi" w:hAnsiTheme="majorHAnsi"/>
-                <w:sz w:val="24"/>
-                <w:szCs w:val="24"/>
-              </w:rPr>
-              <w:t xml:space="preserve"> </w:t>
-            </w:r>
-            <w:proofErr w:type="spellStart"/>
-            <w:r>
-              <w:rPr>
-                <w:rFonts w:asciiTheme="majorHAnsi" w:hAnsiTheme="majorHAnsi"/>
-                <w:sz w:val="24"/>
-                <w:szCs w:val="24"/>
-              </w:rPr>
-              <w:t>Hữu</w:t>
-            </w:r>
-            <w:proofErr w:type="spellEnd"/>
-            <w:r>
-              <w:rPr>
-                <w:rFonts w:asciiTheme="majorHAnsi" w:hAnsiTheme="majorHAnsi"/>
-                <w:sz w:val="24"/>
-                <w:szCs w:val="24"/>
-              </w:rPr>
-              <w:t xml:space="preserve"> </w:t>
-            </w:r>
-            <w:proofErr w:type="spellStart"/>
-            <w:r>
-              <w:rPr>
-                <w:rFonts w:asciiTheme="majorHAnsi" w:hAnsiTheme="majorHAnsi"/>
-                <w:sz w:val="24"/>
-                <w:szCs w:val="24"/>
-              </w:rPr>
-              <w:t>Kỳ</w:t>
-            </w:r>
-            <w:proofErr w:type="spellEnd"/>
-            <w:r>
-              <w:rPr>
-                <w:rFonts w:asciiTheme="majorHAnsi" w:hAnsiTheme="majorHAnsi"/>
-                <w:sz w:val="24"/>
-                <w:szCs w:val="24"/>
-              </w:rPr>
-              <w:t xml:space="preserve"> Long</w:t>
+            <w:r>
+              <w:rPr>
+                <w:rFonts w:asciiTheme="majorHAnsi" w:hAnsiTheme="majorHAnsi"/>
+                <w:sz w:val="24"/>
+                <w:szCs w:val="24"/>
+              </w:rPr>
+              <w:t>Nguyễn Hữu Kỳ Long</w:t>
             </w:r>
           </w:p>
         </w:tc>
@@ -7228,25 +6895,7 @@
                 <w:sz w:val="24"/>
                 <w:szCs w:val="24"/>
               </w:rPr>
-              <w:t xml:space="preserve">The background color and hand color </w:t>
-            </w:r>
-            <w:proofErr w:type="gramStart"/>
-            <w:r>
-              <w:rPr>
-                <w:rFonts w:asciiTheme="majorHAnsi" w:eastAsia="Cambria" w:hAnsiTheme="majorHAnsi" w:cs="Cambria"/>
-                <w:sz w:val="24"/>
-                <w:szCs w:val="24"/>
-              </w:rPr>
-              <w:t>must be analyzed</w:t>
-            </w:r>
-            <w:proofErr w:type="gramEnd"/>
-            <w:r>
-              <w:rPr>
-                <w:rFonts w:asciiTheme="majorHAnsi" w:eastAsia="Cambria" w:hAnsiTheme="majorHAnsi" w:cs="Cambria"/>
-                <w:sz w:val="24"/>
-                <w:szCs w:val="24"/>
-              </w:rPr>
-              <w:t>.</w:t>
+              <w:t>The background color and hand color must be analyzed.</w:t>
             </w:r>
           </w:p>
           <w:p>
@@ -7263,7 +6912,6 @@
                 <w:szCs w:val="24"/>
               </w:rPr>
             </w:pPr>
-            <w:proofErr w:type="gramStart"/>
             <w:r>
               <w:rPr>
                 <w:rFonts w:asciiTheme="majorHAnsi" w:eastAsia="Cambria" w:hAnsiTheme="majorHAnsi" w:cs="Cambria"/>
@@ -7272,7 +6920,6 @@
               </w:rPr>
               <w:t>The word which user wants to learn musts be selected</w:t>
             </w:r>
-            <w:proofErr w:type="gramEnd"/>
             <w:r>
               <w:rPr>
                 <w:rFonts w:asciiTheme="majorHAnsi" w:hAnsiTheme="majorHAnsi"/>
@@ -7658,25 +7305,7 @@
                       <w:sz w:val="24"/>
                       <w:szCs w:val="24"/>
                     </w:rPr>
-                    <w:t xml:space="preserve">User puts his or her hands in the </w:t>
-                  </w:r>
-                  <w:proofErr w:type="gramStart"/>
-                  <w:r>
-                    <w:rPr>
-                      <w:rFonts w:asciiTheme="majorHAnsi" w:eastAsia="Cambria" w:hAnsiTheme="majorHAnsi" w:cs="Cambria"/>
-                      <w:sz w:val="24"/>
-                      <w:szCs w:val="24"/>
-                    </w:rPr>
-                    <w:t>model which</w:t>
-                  </w:r>
-                  <w:proofErr w:type="gramEnd"/>
-                  <w:r>
-                    <w:rPr>
-                      <w:rFonts w:asciiTheme="majorHAnsi" w:eastAsia="Cambria" w:hAnsiTheme="majorHAnsi" w:cs="Cambria"/>
-                      <w:sz w:val="24"/>
-                      <w:szCs w:val="24"/>
-                    </w:rPr>
-                    <w:t xml:space="preserve"> is drawn on the image. </w:t>
+                    <w:t xml:space="preserve">User puts his or her hands in the model which is drawn on the image. </w:t>
                   </w:r>
                 </w:p>
               </w:tc>
@@ -7811,25 +7440,7 @@
                       <w:sz w:val="24"/>
                       <w:szCs w:val="24"/>
                     </w:rPr>
-                    <w:t xml:space="preserve">[Alternative </w:t>
-                  </w:r>
-                  <w:proofErr w:type="spellStart"/>
-                  <w:r>
-                    <w:rPr>
-                      <w:rFonts w:asciiTheme="majorHAnsi" w:eastAsia="Cambria" w:hAnsiTheme="majorHAnsi" w:cs="Cambria"/>
-                      <w:sz w:val="24"/>
-                      <w:szCs w:val="24"/>
-                    </w:rPr>
-                    <w:t>No.1</w:t>
-                  </w:r>
-                  <w:proofErr w:type="spellEnd"/>
-                  <w:r>
-                    <w:rPr>
-                      <w:rFonts w:asciiTheme="majorHAnsi" w:eastAsia="Cambria" w:hAnsiTheme="majorHAnsi" w:cs="Cambria"/>
-                      <w:sz w:val="24"/>
-                      <w:szCs w:val="24"/>
-                    </w:rPr>
-                    <w:t>]</w:t>
+                    <w:t>[Alternative No.1]</w:t>
                   </w:r>
                 </w:p>
               </w:tc>
@@ -8528,7 +8139,6 @@
                 <w:lang w:eastAsia="zh-CN"/>
               </w:rPr>
             </w:pPr>
-            <w:proofErr w:type="spellStart"/>
             <w:r>
               <w:rPr>
                 <w:rFonts w:asciiTheme="majorHAnsi" w:hAnsiTheme="majorHAnsi"/>
@@ -8545,7 +8155,6 @@
               </w:rPr>
               <w:t>3</w:t>
             </w:r>
-            <w:proofErr w:type="spellEnd"/>
           </w:p>
         </w:tc>
         <w:tc>
@@ -8737,52 +8346,14 @@
                 <w:rFonts w:asciiTheme="majorHAnsi" w:hAnsiTheme="majorHAnsi"/>
               </w:rPr>
             </w:pPr>
-            <w:proofErr w:type="spellStart"/>
             <w:r>
               <w:rPr>
                 <w:rFonts w:asciiTheme="majorHAnsi" w:eastAsia="Tahoma" w:hAnsiTheme="majorHAnsi" w:cs="Tahoma"/>
                 <w:sz w:val="24"/>
                 <w:szCs w:val="24"/>
               </w:rPr>
-              <w:t>Lê</w:t>
-            </w:r>
-            <w:proofErr w:type="spellEnd"/>
-            <w:r>
-              <w:rPr>
-                <w:rFonts w:asciiTheme="majorHAnsi" w:eastAsia="Tahoma" w:hAnsiTheme="majorHAnsi" w:cs="Tahoma"/>
-                <w:sz w:val="24"/>
-                <w:szCs w:val="24"/>
-              </w:rPr>
-              <w:t xml:space="preserve"> </w:t>
-            </w:r>
-            <w:proofErr w:type="spellStart"/>
-            <w:r>
-              <w:rPr>
-                <w:rFonts w:asciiTheme="majorHAnsi" w:eastAsia="Tahoma" w:hAnsiTheme="majorHAnsi" w:cs="Tahoma"/>
-                <w:sz w:val="24"/>
-                <w:szCs w:val="24"/>
-              </w:rPr>
-              <w:t>Phương</w:t>
-            </w:r>
-            <w:proofErr w:type="spellEnd"/>
-            <w:r>
-              <w:rPr>
-                <w:rFonts w:asciiTheme="majorHAnsi" w:eastAsia="Tahoma" w:hAnsiTheme="majorHAnsi" w:cs="Tahoma"/>
-                <w:sz w:val="24"/>
-                <w:szCs w:val="24"/>
-              </w:rPr>
-              <w:t xml:space="preserve"> </w:t>
-            </w:r>
-            <w:proofErr w:type="spellStart"/>
-            <w:r>
-              <w:rPr>
-                <w:rFonts w:asciiTheme="majorHAnsi" w:eastAsia="Tahoma" w:hAnsiTheme="majorHAnsi" w:cs="Tahoma"/>
-                <w:sz w:val="24"/>
-                <w:szCs w:val="24"/>
-              </w:rPr>
-              <w:t>Bình</w:t>
-            </w:r>
-            <w:proofErr w:type="spellEnd"/>
+              <w:t>Lê Phương Bình</w:t>
+            </w:r>
           </w:p>
         </w:tc>
       </w:tr>
@@ -9013,25 +8584,7 @@
                 <w:sz w:val="24"/>
                 <w:szCs w:val="24"/>
               </w:rPr>
-              <w:t xml:space="preserve">The use case describes </w:t>
-            </w:r>
-            <w:proofErr w:type="gramStart"/>
-            <w:r>
-              <w:rPr>
-                <w:rFonts w:asciiTheme="majorHAnsi" w:eastAsia="Cambria" w:hAnsiTheme="majorHAnsi" w:cs="Cambria"/>
-                <w:sz w:val="24"/>
-                <w:szCs w:val="24"/>
-              </w:rPr>
-              <w:t>users  how</w:t>
-            </w:r>
-            <w:proofErr w:type="gramEnd"/>
-            <w:r>
-              <w:rPr>
-                <w:rFonts w:asciiTheme="majorHAnsi" w:eastAsia="Cambria" w:hAnsiTheme="majorHAnsi" w:cs="Cambria"/>
-                <w:sz w:val="24"/>
-                <w:szCs w:val="24"/>
-              </w:rPr>
-              <w:t xml:space="preserve"> to know to charge battery. </w:t>
+              <w:t xml:space="preserve">The use case describes users  how to know to charge battery. </w:t>
             </w:r>
           </w:p>
           <w:p>
@@ -9114,25 +8667,7 @@
                 <w:sz w:val="24"/>
                 <w:szCs w:val="24"/>
               </w:rPr>
-              <w:t xml:space="preserve">User is connected battery charger with AC power source </w:t>
-            </w:r>
-            <w:proofErr w:type="spellStart"/>
-            <w:r>
-              <w:rPr>
-                <w:rFonts w:asciiTheme="majorHAnsi" w:eastAsia="Cambria" w:hAnsiTheme="majorHAnsi" w:cs="Cambria"/>
-                <w:sz w:val="24"/>
-                <w:szCs w:val="24"/>
-              </w:rPr>
-              <w:t>220v</w:t>
-            </w:r>
-            <w:proofErr w:type="spellEnd"/>
-            <w:r>
-              <w:rPr>
-                <w:rFonts w:asciiTheme="majorHAnsi" w:eastAsia="Cambria" w:hAnsiTheme="majorHAnsi" w:cs="Cambria"/>
-                <w:sz w:val="24"/>
-                <w:szCs w:val="24"/>
-              </w:rPr>
-              <w:t>.</w:t>
+              <w:t>User is connected battery charger with AC power source 220v.</w:t>
             </w:r>
           </w:p>
           <w:p>
@@ -9173,25 +8708,7 @@
                 <w:sz w:val="24"/>
                 <w:szCs w:val="24"/>
               </w:rPr>
-              <w:t xml:space="preserve">Has </w:t>
-            </w:r>
-            <w:proofErr w:type="spellStart"/>
-            <w:r>
-              <w:rPr>
-                <w:rFonts w:asciiTheme="majorHAnsi" w:eastAsia="Cambria" w:hAnsiTheme="majorHAnsi" w:cs="Cambria"/>
-                <w:sz w:val="24"/>
-                <w:szCs w:val="24"/>
-              </w:rPr>
-              <w:t>220v</w:t>
-            </w:r>
-            <w:proofErr w:type="spellEnd"/>
-            <w:r>
-              <w:rPr>
-                <w:rFonts w:asciiTheme="majorHAnsi" w:eastAsia="Cambria" w:hAnsiTheme="majorHAnsi" w:cs="Cambria"/>
-                <w:sz w:val="24"/>
-                <w:szCs w:val="24"/>
-              </w:rPr>
-              <w:t xml:space="preserve"> electric source.</w:t>
+              <w:t>Has 220v electric source.</w:t>
             </w:r>
           </w:p>
           <w:p>
@@ -10228,7 +9745,6 @@
                 <w:rFonts w:asciiTheme="majorHAnsi" w:hAnsiTheme="majorHAnsi"/>
               </w:rPr>
             </w:pPr>
-            <w:proofErr w:type="spellStart"/>
             <w:r>
               <w:rPr>
                 <w:rFonts w:asciiTheme="majorHAnsi" w:eastAsia="Cambria" w:hAnsiTheme="majorHAnsi" w:cs="Cambria"/>
@@ -10237,7 +9753,6 @@
               </w:rPr>
               <w:t>VSLR004</w:t>
             </w:r>
-            <w:proofErr w:type="spellEnd"/>
           </w:p>
         </w:tc>
         <w:tc>
@@ -10399,52 +9914,14 @@
                 <w:rFonts w:asciiTheme="majorHAnsi" w:hAnsiTheme="majorHAnsi"/>
               </w:rPr>
             </w:pPr>
-            <w:proofErr w:type="spellStart"/>
             <w:r>
               <w:rPr>
                 <w:rFonts w:asciiTheme="majorHAnsi" w:eastAsia="Tahoma" w:hAnsiTheme="majorHAnsi" w:cs="Tahoma"/>
                 <w:sz w:val="24"/>
                 <w:szCs w:val="24"/>
               </w:rPr>
-              <w:t>Lê</w:t>
-            </w:r>
-            <w:proofErr w:type="spellEnd"/>
-            <w:r>
-              <w:rPr>
-                <w:rFonts w:asciiTheme="majorHAnsi" w:eastAsia="Tahoma" w:hAnsiTheme="majorHAnsi" w:cs="Tahoma"/>
-                <w:sz w:val="24"/>
-                <w:szCs w:val="24"/>
-              </w:rPr>
-              <w:t xml:space="preserve"> </w:t>
-            </w:r>
-            <w:proofErr w:type="spellStart"/>
-            <w:r>
-              <w:rPr>
-                <w:rFonts w:asciiTheme="majorHAnsi" w:eastAsia="Tahoma" w:hAnsiTheme="majorHAnsi" w:cs="Tahoma"/>
-                <w:sz w:val="24"/>
-                <w:szCs w:val="24"/>
-              </w:rPr>
-              <w:t>Phương</w:t>
-            </w:r>
-            <w:proofErr w:type="spellEnd"/>
-            <w:r>
-              <w:rPr>
-                <w:rFonts w:asciiTheme="majorHAnsi" w:eastAsia="Tahoma" w:hAnsiTheme="majorHAnsi" w:cs="Tahoma"/>
-                <w:sz w:val="24"/>
-                <w:szCs w:val="24"/>
-              </w:rPr>
-              <w:t xml:space="preserve"> </w:t>
-            </w:r>
-            <w:proofErr w:type="spellStart"/>
-            <w:r>
-              <w:rPr>
-                <w:rFonts w:asciiTheme="majorHAnsi" w:eastAsia="Tahoma" w:hAnsiTheme="majorHAnsi" w:cs="Tahoma"/>
-                <w:sz w:val="24"/>
-                <w:szCs w:val="24"/>
-              </w:rPr>
-              <w:t>Bình</w:t>
-            </w:r>
-            <w:proofErr w:type="spellEnd"/>
+              <w:t>Lê Phương Bình</w:t>
+            </w:r>
           </w:p>
         </w:tc>
       </w:tr>
@@ -10653,25 +10130,7 @@
                 <w:sz w:val="24"/>
                 <w:szCs w:val="24"/>
               </w:rPr>
-              <w:t xml:space="preserve">The use case describes users how </w:t>
-            </w:r>
-            <w:proofErr w:type="gramStart"/>
-            <w:r>
-              <w:rPr>
-                <w:rFonts w:asciiTheme="majorHAnsi" w:eastAsia="Cambria" w:hAnsiTheme="majorHAnsi" w:cs="Cambria"/>
-                <w:sz w:val="24"/>
-                <w:szCs w:val="24"/>
-              </w:rPr>
-              <w:t>to  know</w:t>
-            </w:r>
-            <w:proofErr w:type="gramEnd"/>
-            <w:r>
-              <w:rPr>
-                <w:rFonts w:asciiTheme="majorHAnsi" w:eastAsia="Cambria" w:hAnsiTheme="majorHAnsi" w:cs="Cambria"/>
-                <w:sz w:val="24"/>
-                <w:szCs w:val="24"/>
-              </w:rPr>
-              <w:t xml:space="preserve"> the remaining battery capacity to supply the system. </w:t>
+              <w:t xml:space="preserve">The use case describes users how to  know the remaining battery capacity to supply the system. </w:t>
             </w:r>
           </w:p>
           <w:p>
@@ -10754,25 +10213,7 @@
                 <w:sz w:val="24"/>
                 <w:szCs w:val="24"/>
               </w:rPr>
-              <w:t xml:space="preserve">User uses his or </w:t>
-            </w:r>
-            <w:proofErr w:type="gramStart"/>
-            <w:r>
-              <w:rPr>
-                <w:rFonts w:asciiTheme="majorHAnsi" w:eastAsia="Cambria" w:hAnsiTheme="majorHAnsi" w:cs="Cambria"/>
-                <w:sz w:val="24"/>
-                <w:szCs w:val="24"/>
-              </w:rPr>
-              <w:t>her</w:t>
-            </w:r>
-            <w:proofErr w:type="gramEnd"/>
-            <w:r>
-              <w:rPr>
-                <w:rFonts w:asciiTheme="majorHAnsi" w:eastAsia="Cambria" w:hAnsiTheme="majorHAnsi" w:cs="Cambria"/>
-                <w:sz w:val="24"/>
-                <w:szCs w:val="24"/>
-              </w:rPr>
-              <w:t xml:space="preserve"> is look at the status bar.</w:t>
+              <w:t>User uses his or her is look at the status bar.</w:t>
             </w:r>
           </w:p>
           <w:p>
@@ -10813,25 +10254,7 @@
                 <w:sz w:val="24"/>
                 <w:szCs w:val="24"/>
               </w:rPr>
-              <w:t xml:space="preserve">The </w:t>
-            </w:r>
-            <w:proofErr w:type="gramStart"/>
-            <w:r>
-              <w:rPr>
-                <w:rFonts w:asciiTheme="majorHAnsi" w:eastAsia="Cambria" w:hAnsiTheme="majorHAnsi" w:cs="Cambria"/>
-                <w:sz w:val="24"/>
-                <w:szCs w:val="24"/>
-              </w:rPr>
-              <w:t>battery capacity display circuit</w:t>
-            </w:r>
-            <w:proofErr w:type="gramEnd"/>
-            <w:r>
-              <w:rPr>
-                <w:rFonts w:asciiTheme="majorHAnsi" w:eastAsia="Cambria" w:hAnsiTheme="majorHAnsi" w:cs="Cambria"/>
-                <w:sz w:val="24"/>
-                <w:szCs w:val="24"/>
-              </w:rPr>
-              <w:t xml:space="preserve"> is activated.</w:t>
+              <w:t>The battery capacity display circuit is activated.</w:t>
             </w:r>
           </w:p>
           <w:p>
@@ -10855,43 +10278,7 @@
                 <w:sz w:val="24"/>
                 <w:szCs w:val="24"/>
               </w:rPr>
-              <w:t xml:space="preserve">The </w:t>
-            </w:r>
-            <w:proofErr w:type="gramStart"/>
-            <w:r>
-              <w:rPr>
-                <w:rFonts w:asciiTheme="majorHAnsi" w:eastAsia="Cambria" w:hAnsiTheme="majorHAnsi" w:cs="Cambria"/>
-                <w:sz w:val="24"/>
-                <w:szCs w:val="24"/>
-              </w:rPr>
-              <w:t>battery capacity display circuit</w:t>
-            </w:r>
-            <w:proofErr w:type="gramEnd"/>
-            <w:r>
-              <w:rPr>
-                <w:rFonts w:asciiTheme="majorHAnsi" w:eastAsia="Cambria" w:hAnsiTheme="majorHAnsi" w:cs="Cambria"/>
-                <w:sz w:val="24"/>
-                <w:szCs w:val="24"/>
-              </w:rPr>
-              <w:t xml:space="preserve"> is connected with </w:t>
-            </w:r>
-            <w:proofErr w:type="spellStart"/>
-            <w:r>
-              <w:rPr>
-                <w:rFonts w:asciiTheme="majorHAnsi" w:eastAsia="Cambria" w:hAnsiTheme="majorHAnsi" w:cs="Cambria"/>
-                <w:sz w:val="24"/>
-                <w:szCs w:val="24"/>
-              </w:rPr>
-              <w:t>GPIO</w:t>
-            </w:r>
-            <w:proofErr w:type="spellEnd"/>
-            <w:r>
-              <w:rPr>
-                <w:rFonts w:asciiTheme="majorHAnsi" w:eastAsia="Cambria" w:hAnsiTheme="majorHAnsi" w:cs="Cambria"/>
-                <w:sz w:val="24"/>
-                <w:szCs w:val="24"/>
-              </w:rPr>
-              <w:t xml:space="preserve"> pin of Raspberry Pi.</w:t>
+              <w:t>The battery capacity display circuit is connected with GPIO pin of Raspberry Pi.</w:t>
             </w:r>
           </w:p>
           <w:p>
@@ -10941,25 +10328,7 @@
                 <w:sz w:val="24"/>
                 <w:szCs w:val="24"/>
               </w:rPr>
-              <w:t xml:space="preserve">: Battery capacity display </w:t>
-            </w:r>
-            <w:proofErr w:type="gramStart"/>
-            <w:r>
-              <w:rPr>
-                <w:rFonts w:asciiTheme="majorHAnsi" w:eastAsia="Cambria" w:hAnsiTheme="majorHAnsi" w:cs="Cambria"/>
-                <w:sz w:val="24"/>
-                <w:szCs w:val="24"/>
-              </w:rPr>
-              <w:t>is shown</w:t>
-            </w:r>
-            <w:proofErr w:type="gramEnd"/>
-            <w:r>
-              <w:rPr>
-                <w:rFonts w:asciiTheme="majorHAnsi" w:eastAsia="Cambria" w:hAnsiTheme="majorHAnsi" w:cs="Cambria"/>
-                <w:sz w:val="24"/>
-                <w:szCs w:val="24"/>
-              </w:rPr>
-              <w:t xml:space="preserve"> in the status bar.</w:t>
+              <w:t>: Battery capacity display is shown in the status bar.</w:t>
             </w:r>
           </w:p>
           <w:p>
@@ -11161,25 +10530,7 @@
                       <w:sz w:val="24"/>
                       <w:szCs w:val="24"/>
                     </w:rPr>
-                    <w:t xml:space="preserve">- Battery capacity display </w:t>
-                  </w:r>
-                  <w:proofErr w:type="gramStart"/>
-                  <w:r>
-                    <w:rPr>
-                      <w:rFonts w:asciiTheme="majorHAnsi" w:eastAsia="Cambria" w:hAnsiTheme="majorHAnsi" w:cs="Cambria"/>
-                      <w:sz w:val="24"/>
-                      <w:szCs w:val="24"/>
-                    </w:rPr>
-                    <w:t>is shown</w:t>
-                  </w:r>
-                  <w:proofErr w:type="gramEnd"/>
-                  <w:r>
-                    <w:rPr>
-                      <w:rFonts w:asciiTheme="majorHAnsi" w:eastAsia="Cambria" w:hAnsiTheme="majorHAnsi" w:cs="Cambria"/>
-                      <w:sz w:val="24"/>
-                      <w:szCs w:val="24"/>
-                    </w:rPr>
-                    <w:t xml:space="preserve"> in the status bar.</w:t>
+                    <w:t>- Battery capacity display is shown in the status bar.</w:t>
                   </w:r>
                 </w:p>
                 <w:p>
@@ -11198,25 +10549,7 @@
                       <w:sz w:val="24"/>
                       <w:szCs w:val="24"/>
                     </w:rPr>
-                    <w:t xml:space="preserve">[Alternative </w:t>
-                  </w:r>
-                  <w:proofErr w:type="spellStart"/>
-                  <w:r>
-                    <w:rPr>
-                      <w:rFonts w:asciiTheme="majorHAnsi" w:eastAsia="Cambria" w:hAnsiTheme="majorHAnsi" w:cs="Cambria"/>
-                      <w:sz w:val="24"/>
-                      <w:szCs w:val="24"/>
-                    </w:rPr>
-                    <w:t>No.1</w:t>
-                  </w:r>
-                  <w:proofErr w:type="spellEnd"/>
-                  <w:r>
-                    <w:rPr>
-                      <w:rFonts w:asciiTheme="majorHAnsi" w:eastAsia="Cambria" w:hAnsiTheme="majorHAnsi" w:cs="Cambria"/>
-                      <w:sz w:val="24"/>
-                      <w:szCs w:val="24"/>
-                    </w:rPr>
-                    <w:t>]</w:t>
+                    <w:t>[Alternative No.1]</w:t>
                   </w:r>
                 </w:p>
               </w:tc>
@@ -11819,8 +11152,6 @@
           <w:rFonts w:asciiTheme="majorHAnsi" w:hAnsiTheme="majorHAnsi"/>
         </w:rPr>
       </w:pPr>
-      <w:bookmarkStart w:id="35" w:name="_GoBack"/>
-      <w:bookmarkEnd w:id="35"/>
     </w:p>
     <w:p>
       <w:pPr>
@@ -11873,21 +11204,7 @@
         <w:rPr>
           <w:rFonts w:asciiTheme="majorHAnsi" w:hAnsiTheme="majorHAnsi"/>
         </w:rPr>
-        <w:t xml:space="preserve">The system </w:t>
-      </w:r>
-      <w:proofErr w:type="gramStart"/>
-      <w:r>
-        <w:rPr>
-          <w:rFonts w:asciiTheme="majorHAnsi" w:hAnsiTheme="majorHAnsi"/>
-        </w:rPr>
-        <w:t>should be designed</w:t>
-      </w:r>
-      <w:proofErr w:type="gramEnd"/>
-      <w:r>
-        <w:rPr>
-          <w:rFonts w:asciiTheme="majorHAnsi" w:hAnsiTheme="majorHAnsi"/>
-        </w:rPr>
-        <w:t xml:space="preserve"> for everyone can use easily in controlling and GUI operations.</w:t>
+        <w:t>The system should be designed for everyone can use easily in controlling and GUI operations.</w:t>
       </w:r>
     </w:p>
     <w:p>
@@ -11957,21 +11274,7 @@
         <w:rPr>
           <w:rFonts w:asciiTheme="majorHAnsi" w:hAnsiTheme="majorHAnsi"/>
         </w:rPr>
-        <w:t xml:space="preserve"> to read the user </w:t>
-      </w:r>
-      <w:proofErr w:type="gramStart"/>
-      <w:r>
-        <w:rPr>
-          <w:rFonts w:asciiTheme="majorHAnsi" w:hAnsiTheme="majorHAnsi"/>
-        </w:rPr>
-        <w:t>manual which</w:t>
-      </w:r>
-      <w:proofErr w:type="gramEnd"/>
-      <w:r>
-        <w:rPr>
-          <w:rFonts w:asciiTheme="majorHAnsi" w:hAnsiTheme="majorHAnsi"/>
-        </w:rPr>
-        <w:t xml:space="preserve"> is enclosed with the system</w:t>
+        <w:t xml:space="preserve"> to read the user manual which is enclosed with the system</w:t>
       </w:r>
       <w:r>
         <w:rPr>
@@ -12001,21 +11304,7 @@
         <w:rPr>
           <w:rFonts w:asciiTheme="majorHAnsi" w:hAnsiTheme="majorHAnsi"/>
         </w:rPr>
-        <w:t xml:space="preserve">User can read and do by </w:t>
-      </w:r>
-      <w:proofErr w:type="gramStart"/>
-      <w:r>
-        <w:rPr>
-          <w:rFonts w:asciiTheme="majorHAnsi" w:hAnsiTheme="majorHAnsi"/>
-        </w:rPr>
-        <w:t>themselves</w:t>
-      </w:r>
-      <w:proofErr w:type="gramEnd"/>
-      <w:r>
-        <w:rPr>
-          <w:rFonts w:asciiTheme="majorHAnsi" w:hAnsiTheme="majorHAnsi"/>
-        </w:rPr>
-        <w:t>.</w:t>
+        <w:t>User can read and do by themselves.</w:t>
       </w:r>
     </w:p>
     <w:p>
@@ -12086,21 +11375,7 @@
         <w:rPr>
           <w:rFonts w:asciiTheme="majorHAnsi" w:eastAsia="Calibri" w:hAnsiTheme="majorHAnsi" w:cs="Calibri"/>
         </w:rPr>
-        <w:t xml:space="preserve">The database </w:t>
-      </w:r>
-      <w:proofErr w:type="gramStart"/>
-      <w:r>
-        <w:rPr>
-          <w:rFonts w:asciiTheme="majorHAnsi" w:eastAsia="Calibri" w:hAnsiTheme="majorHAnsi" w:cs="Calibri"/>
-        </w:rPr>
-        <w:t>should be constructed</w:t>
-      </w:r>
-      <w:proofErr w:type="gramEnd"/>
-      <w:r>
-        <w:rPr>
-          <w:rFonts w:asciiTheme="majorHAnsi" w:eastAsia="Calibri" w:hAnsiTheme="majorHAnsi" w:cs="Calibri"/>
-        </w:rPr>
-        <w:t xml:space="preserve"> on Vietnamese sign language.</w:t>
+        <w:t>The database should be constructed on Vietnamese sign language.</w:t>
       </w:r>
     </w:p>
     <w:p>
@@ -12120,35 +11395,7 @@
         <w:rPr>
           <w:rFonts w:asciiTheme="majorHAnsi" w:eastAsia="Calibri" w:hAnsiTheme="majorHAnsi" w:cs="Calibri"/>
         </w:rPr>
-        <w:t xml:space="preserve">The result must be </w:t>
-      </w:r>
-      <w:proofErr w:type="spellStart"/>
-      <w:r>
-        <w:rPr>
-          <w:rFonts w:asciiTheme="majorHAnsi" w:eastAsia="Calibri" w:hAnsiTheme="majorHAnsi" w:cs="Calibri"/>
-        </w:rPr>
-        <w:t>satisfiable</w:t>
-      </w:r>
-      <w:proofErr w:type="spellEnd"/>
-      <w:r>
-        <w:rPr>
-          <w:rFonts w:asciiTheme="majorHAnsi" w:eastAsia="Calibri" w:hAnsiTheme="majorHAnsi" w:cs="Calibri"/>
-        </w:rPr>
-        <w:t xml:space="preserve"> to the user requirement with higher than 80% in </w:t>
-      </w:r>
-      <w:proofErr w:type="spellStart"/>
-      <w:r>
-        <w:rPr>
-          <w:rFonts w:asciiTheme="majorHAnsi" w:eastAsia="Calibri" w:hAnsiTheme="majorHAnsi" w:cs="Calibri"/>
-        </w:rPr>
-        <w:t>accuration</w:t>
-      </w:r>
-      <w:proofErr w:type="spellEnd"/>
-      <w:r>
-        <w:rPr>
-          <w:rFonts w:asciiTheme="majorHAnsi" w:eastAsia="Calibri" w:hAnsiTheme="majorHAnsi" w:cs="Calibri"/>
-        </w:rPr>
-        <w:t>.</w:t>
+        <w:t>The result must be satisfiable to the user requirement with higher than 80% in accuration.</w:t>
       </w:r>
       <w:r>
         <w:rPr>
@@ -12191,49 +11438,7 @@
         <w:rPr>
           <w:rFonts w:asciiTheme="majorHAnsi" w:hAnsiTheme="majorHAnsi"/>
         </w:rPr>
-        <w:t xml:space="preserve">The system runs continuously about 7 hours with </w:t>
-      </w:r>
-      <w:proofErr w:type="spellStart"/>
-      <w:r>
-        <w:rPr>
-          <w:rFonts w:asciiTheme="majorHAnsi" w:hAnsiTheme="majorHAnsi"/>
-        </w:rPr>
-        <w:t>1500mAh</w:t>
-      </w:r>
-      <w:proofErr w:type="spellEnd"/>
-      <w:r>
-        <w:rPr>
-          <w:rFonts w:asciiTheme="majorHAnsi" w:hAnsiTheme="majorHAnsi"/>
-        </w:rPr>
-        <w:t xml:space="preserve"> battery and </w:t>
-      </w:r>
-      <w:proofErr w:type="spellStart"/>
-      <w:r>
-        <w:rPr>
-          <w:rFonts w:asciiTheme="majorHAnsi" w:hAnsiTheme="majorHAnsi"/>
-        </w:rPr>
-        <w:t>3.5V</w:t>
-      </w:r>
-      <w:proofErr w:type="spellEnd"/>
-      <w:r>
-        <w:rPr>
-          <w:rFonts w:asciiTheme="majorHAnsi" w:hAnsiTheme="majorHAnsi"/>
-        </w:rPr>
-        <w:t xml:space="preserve"> to </w:t>
-      </w:r>
-      <w:proofErr w:type="spellStart"/>
-      <w:r>
-        <w:rPr>
-          <w:rFonts w:asciiTheme="majorHAnsi" w:hAnsiTheme="majorHAnsi"/>
-        </w:rPr>
-        <w:t>5V</w:t>
-      </w:r>
-      <w:proofErr w:type="spellEnd"/>
-      <w:r>
-        <w:rPr>
-          <w:rFonts w:asciiTheme="majorHAnsi" w:hAnsiTheme="majorHAnsi"/>
-        </w:rPr>
-        <w:t xml:space="preserve"> battery. That means it is safe to user.</w:t>
+        <w:t>The system runs continuously about 7 hours with 1500mAh battery and 3.5V to 5V battery. That means it is safe to user.</w:t>
       </w:r>
     </w:p>
     <w:p>
@@ -12325,21 +11530,7 @@
         <w:rPr>
           <w:rFonts w:asciiTheme="majorHAnsi" w:hAnsiTheme="majorHAnsi"/>
         </w:rPr>
-        <w:t xml:space="preserve">which </w:t>
-      </w:r>
-      <w:proofErr w:type="gramStart"/>
-      <w:r>
-        <w:rPr>
-          <w:rFonts w:asciiTheme="majorHAnsi" w:hAnsiTheme="majorHAnsi"/>
-        </w:rPr>
-        <w:t>is attached</w:t>
-      </w:r>
-      <w:proofErr w:type="gramEnd"/>
-      <w:r>
-        <w:rPr>
-          <w:rFonts w:asciiTheme="majorHAnsi" w:hAnsiTheme="majorHAnsi"/>
-        </w:rPr>
-        <w:t xml:space="preserve"> with the system</w:t>
+        <w:t>which is attached with the system</w:t>
       </w:r>
       <w:r>
         <w:rPr>
@@ -12389,21 +11580,7 @@
         <w:rPr>
           <w:rFonts w:asciiTheme="majorHAnsi" w:hAnsiTheme="majorHAnsi"/>
         </w:rPr>
-        <w:t xml:space="preserve">The system </w:t>
-      </w:r>
-      <w:proofErr w:type="gramStart"/>
-      <w:r>
-        <w:rPr>
-          <w:rFonts w:asciiTheme="majorHAnsi" w:hAnsiTheme="majorHAnsi"/>
-        </w:rPr>
-        <w:t>can be extended</w:t>
-      </w:r>
-      <w:proofErr w:type="gramEnd"/>
-      <w:r>
-        <w:rPr>
-          <w:rFonts w:asciiTheme="majorHAnsi" w:hAnsiTheme="majorHAnsi"/>
-        </w:rPr>
-        <w:t xml:space="preserve"> in the future.</w:t>
+        <w:t>The system can be extended in the future.</w:t>
       </w:r>
     </w:p>
     <w:p>
@@ -12473,14 +11650,12 @@
         </w:rPr>
         <w:t xml:space="preserve">The device </w:t>
       </w:r>
-      <w:proofErr w:type="gramStart"/>
       <w:r>
         <w:rPr>
           <w:rFonts w:asciiTheme="majorHAnsi" w:hAnsiTheme="majorHAnsi"/>
         </w:rPr>
         <w:t>should be designed</w:t>
       </w:r>
-      <w:proofErr w:type="gramEnd"/>
       <w:r>
         <w:rPr>
           <w:rFonts w:asciiTheme="majorHAnsi" w:hAnsiTheme="majorHAnsi"/>
@@ -12541,25 +11716,7 @@
           <w:sz w:val="24"/>
           <w:szCs w:val="24"/>
         </w:rPr>
-        <w:t xml:space="preserve">System can recognize hand sign in the range from </w:t>
-      </w:r>
-      <w:proofErr w:type="gramStart"/>
-      <w:r>
-        <w:rPr>
-          <w:rFonts w:asciiTheme="majorHAnsi" w:eastAsia="Times New Roman" w:hAnsiTheme="majorHAnsi" w:cs="Times New Roman"/>
-          <w:sz w:val="24"/>
-          <w:szCs w:val="24"/>
-        </w:rPr>
-        <w:t>5</w:t>
-      </w:r>
-      <w:proofErr w:type="gramEnd"/>
-      <w:r>
-        <w:rPr>
-          <w:rFonts w:asciiTheme="majorHAnsi" w:eastAsia="Times New Roman" w:hAnsiTheme="majorHAnsi" w:cs="Times New Roman"/>
-          <w:sz w:val="24"/>
-          <w:szCs w:val="24"/>
-        </w:rPr>
-        <w:t xml:space="preserve"> to 10 seconds.</w:t>
+        <w:t>System can recognize hand sign in the range from 5 to 10 seconds.</w:t>
       </w:r>
     </w:p>
     <w:p>
@@ -12666,7 +11823,7 @@
     <w:r>
       <w:rPr>
         <w:noProof/>
-        <w:lang w:val="vi-VN" w:eastAsia="vi-VN"/>
+        <w:lang w:bidi="th-TH"/>
       </w:rPr>
       <mc:AlternateContent>
         <mc:Choice Requires="wps">
@@ -12832,7 +11989,7 @@
                                     <w:noProof/>
                                     <w:color w:val="FFFFFF" w:themeColor="background1"/>
                                   </w:rPr>
-                                  <w:t>13</w:t>
+                                  <w:t>5</w:t>
                                 </w:r>
                                 <w:r>
                                   <w:rPr>
@@ -12880,7 +12037,7 @@
               <v:stroke joinstyle="miter"/>
               <v:path gradientshapeok="t" o:connecttype="rect"/>
             </v:shapetype>
-            <v:shape id="Text Box 86" o:spid="_x0000_s1026" type="#_x0000_t202" alt="Description: Color-block footer displaying page number" style="position:absolute;margin-left:0;margin-top:0;width:711pt;height:30.95pt;z-index:251665408;visibility:visible;mso-wrap-style:square;mso-width-percent:0;mso-height-percent:0;mso-top-percent:941;mso-wrap-distance-left:9pt;mso-wrap-distance-top:14.4pt;mso-wrap-distance-right:9pt;mso-wrap-distance-bottom:14.4pt;mso-position-horizontal:center;mso-position-horizontal-relative:page;mso-position-vertical-relative:page;mso-width-percent:0;mso-height-percent:0;mso-top-percent:941;mso-width-relative:margin;mso-height-relative:margin;v-text-anchor:top" o:gfxdata="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" o:allowoverlap="f" filled="f" stroked="f" strokeweight=".5pt">
+            <v:shape id="Text Box 86" o:spid="_x0000_s1026" type="#_x0000_t202" alt="Color-block footer displaying page number" style="position:absolute;margin-left:0;margin-top:0;width:711pt;height:30.95pt;z-index:251665408;visibility:visible;mso-wrap-style:square;mso-width-percent:0;mso-height-percent:0;mso-top-percent:941;mso-wrap-distance-left:9pt;mso-wrap-distance-top:14.4pt;mso-wrap-distance-right:9pt;mso-wrap-distance-bottom:14.4pt;mso-position-horizontal:center;mso-position-horizontal-relative:page;mso-position-vertical-relative:page;mso-width-percent:0;mso-height-percent:0;mso-top-percent:941;mso-width-relative:margin;mso-height-relative:margin;v-text-anchor:top" o:gfxdata="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" o:allowoverlap="f" filled="f" stroked="f" strokeweight=".5pt">
               <v:textbox inset="0,0,0,0">
                 <w:txbxContent>
                   <w:tbl>
@@ -12988,7 +12145,7 @@
                               <w:noProof/>
                               <w:color w:val="FFFFFF" w:themeColor="background1"/>
                             </w:rPr>
-                            <w:t>13</w:t>
+                            <w:t>5</w:t>
                           </w:r>
                           <w:r>
                             <w:rPr>
@@ -14632,7 +13789,6 @@
       <w:spacing w:after="0" w:line="240" w:lineRule="auto"/>
     </w:pPr>
     <w:tblPr>
-      <w:tblInd w:w="0" w:type="dxa"/>
       <w:tblBorders>
         <w:top w:val="single" w:sz="4" w:space="0" w:color="auto"/>
         <w:left w:val="single" w:sz="4" w:space="0" w:color="auto"/>
@@ -14641,12 +13797,6 @@
         <w:insideH w:val="single" w:sz="4" w:space="0" w:color="auto"/>
         <w:insideV w:val="single" w:sz="4" w:space="0" w:color="auto"/>
       </w:tblBorders>
-      <w:tblCellMar>
-        <w:top w:w="0" w:type="dxa"/>
-        <w:left w:w="108" w:type="dxa"/>
-        <w:bottom w:w="0" w:type="dxa"/>
-        <w:right w:w="108" w:type="dxa"/>
-      </w:tblCellMar>
     </w:tblPr>
   </w:style>
   <w:style w:type="paragraph" w:styleId="Header">
@@ -14830,7 +13980,6 @@
     <w:tblPr>
       <w:tblStyleRowBandSize w:val="1"/>
       <w:tblStyleColBandSize w:val="1"/>
-      <w:tblInd w:w="0" w:type="dxa"/>
       <w:tblBorders>
         <w:top w:val="single" w:sz="8" w:space="0" w:color="000000" w:themeColor="text1"/>
         <w:left w:val="single" w:sz="8" w:space="0" w:color="000000" w:themeColor="text1"/>
@@ -14839,12 +13988,6 @@
         <w:insideH w:val="single" w:sz="8" w:space="0" w:color="000000" w:themeColor="text1"/>
         <w:insideV w:val="single" w:sz="8" w:space="0" w:color="000000" w:themeColor="text1"/>
       </w:tblBorders>
-      <w:tblCellMar>
-        <w:top w:w="0" w:type="dxa"/>
-        <w:left w:w="108" w:type="dxa"/>
-        <w:bottom w:w="0" w:type="dxa"/>
-        <w:right w:w="108" w:type="dxa"/>
-      </w:tblCellMar>
     </w:tblPr>
     <w:tblStylePr w:type="firstRow">
       <w:pPr>
@@ -15069,19 +14212,12 @@
     <w:tblPr>
       <w:tblStyleRowBandSize w:val="1"/>
       <w:tblStyleColBandSize w:val="1"/>
-      <w:tblInd w:w="0" w:type="dxa"/>
       <w:tblBorders>
         <w:top w:val="single" w:sz="8" w:space="0" w:color="4BACC6" w:themeColor="accent5"/>
         <w:left w:val="single" w:sz="8" w:space="0" w:color="4BACC6" w:themeColor="accent5"/>
         <w:bottom w:val="single" w:sz="8" w:space="0" w:color="4BACC6" w:themeColor="accent5"/>
         <w:right w:val="single" w:sz="8" w:space="0" w:color="4BACC6" w:themeColor="accent5"/>
       </w:tblBorders>
-      <w:tblCellMar>
-        <w:top w:w="0" w:type="dxa"/>
-        <w:left w:w="108" w:type="dxa"/>
-        <w:bottom w:w="0" w:type="dxa"/>
-        <w:right w:w="108" w:type="dxa"/>
-      </w:tblCellMar>
     </w:tblPr>
     <w:tblStylePr w:type="firstRow">
       <w:pPr>
@@ -15161,7 +14297,6 @@
     <w:tblPr>
       <w:tblStyleRowBandSize w:val="1"/>
       <w:tblStyleColBandSize w:val="1"/>
-      <w:tblInd w:w="0" w:type="dxa"/>
       <w:tblBorders>
         <w:top w:val="single" w:sz="8" w:space="0" w:color="78C0D4" w:themeColor="accent5" w:themeTint="BF"/>
         <w:left w:val="single" w:sz="8" w:space="0" w:color="78C0D4" w:themeColor="accent5" w:themeTint="BF"/>
@@ -15169,12 +14304,6 @@
         <w:right w:val="single" w:sz="8" w:space="0" w:color="78C0D4" w:themeColor="accent5" w:themeTint="BF"/>
         <w:insideH w:val="single" w:sz="8" w:space="0" w:color="78C0D4" w:themeColor="accent5" w:themeTint="BF"/>
       </w:tblBorders>
-      <w:tblCellMar>
-        <w:top w:w="0" w:type="dxa"/>
-        <w:left w:w="108" w:type="dxa"/>
-        <w:bottom w:w="0" w:type="dxa"/>
-        <w:right w:w="108" w:type="dxa"/>
-      </w:tblCellMar>
     </w:tblPr>
     <w:tblStylePr w:type="firstRow">
       <w:pPr>
@@ -15270,17 +14399,10 @@
     <w:tblPr>
       <w:tblStyleRowBandSize w:val="1"/>
       <w:tblStyleColBandSize w:val="1"/>
-      <w:tblInd w:w="0" w:type="dxa"/>
       <w:tblBorders>
         <w:top w:val="single" w:sz="8" w:space="0" w:color="4BACC6" w:themeColor="accent5"/>
         <w:bottom w:val="single" w:sz="8" w:space="0" w:color="4BACC6" w:themeColor="accent5"/>
       </w:tblBorders>
-      <w:tblCellMar>
-        <w:top w:w="0" w:type="dxa"/>
-        <w:left w:w="108" w:type="dxa"/>
-        <w:bottom w:w="0" w:type="dxa"/>
-        <w:right w:w="108" w:type="dxa"/>
-      </w:tblCellMar>
     </w:tblPr>
     <w:tblStylePr w:type="firstRow">
       <w:pPr>
@@ -15494,7 +14616,6 @@
       <w:lang w:val="en-GB" w:eastAsia="ja-JP"/>
     </w:rPr>
     <w:tblPr>
-      <w:tblInd w:w="0" w:type="dxa"/>
       <w:tblBorders>
         <w:top w:val="single" w:sz="4" w:space="0" w:color="auto"/>
         <w:left w:val="single" w:sz="4" w:space="0" w:color="auto"/>
@@ -15503,12 +14624,6 @@
         <w:insideH w:val="single" w:sz="4" w:space="0" w:color="auto"/>
         <w:insideV w:val="single" w:sz="4" w:space="0" w:color="auto"/>
       </w:tblBorders>
-      <w:tblCellMar>
-        <w:top w:w="0" w:type="dxa"/>
-        <w:left w:w="108" w:type="dxa"/>
-        <w:bottom w:w="0" w:type="dxa"/>
-        <w:right w:w="108" w:type="dxa"/>
-      </w:tblCellMar>
     </w:tblPr>
   </w:style>
   <w:style w:type="paragraph" w:customStyle="1" w:styleId="Figure">
@@ -15881,7 +14996,6 @@
       <w:spacing w:after="0" w:line="240" w:lineRule="auto"/>
     </w:pPr>
     <w:tblPr>
-      <w:tblInd w:w="0" w:type="dxa"/>
       <w:tblBorders>
         <w:top w:val="single" w:sz="4" w:space="0" w:color="auto"/>
         <w:left w:val="single" w:sz="4" w:space="0" w:color="auto"/>
@@ -15890,12 +15004,6 @@
         <w:insideH w:val="single" w:sz="4" w:space="0" w:color="auto"/>
         <w:insideV w:val="single" w:sz="4" w:space="0" w:color="auto"/>
       </w:tblBorders>
-      <w:tblCellMar>
-        <w:top w:w="0" w:type="dxa"/>
-        <w:left w:w="108" w:type="dxa"/>
-        <w:bottom w:w="0" w:type="dxa"/>
-        <w:right w:w="108" w:type="dxa"/>
-      </w:tblCellMar>
     </w:tblPr>
   </w:style>
   <w:style w:type="paragraph" w:styleId="Header">
@@ -16079,7 +15187,6 @@
     <w:tblPr>
       <w:tblStyleRowBandSize w:val="1"/>
       <w:tblStyleColBandSize w:val="1"/>
-      <w:tblInd w:w="0" w:type="dxa"/>
       <w:tblBorders>
         <w:top w:val="single" w:sz="8" w:space="0" w:color="000000" w:themeColor="text1"/>
         <w:left w:val="single" w:sz="8" w:space="0" w:color="000000" w:themeColor="text1"/>
@@ -16088,12 +15195,6 @@
         <w:insideH w:val="single" w:sz="8" w:space="0" w:color="000000" w:themeColor="text1"/>
         <w:insideV w:val="single" w:sz="8" w:space="0" w:color="000000" w:themeColor="text1"/>
       </w:tblBorders>
-      <w:tblCellMar>
-        <w:top w:w="0" w:type="dxa"/>
-        <w:left w:w="108" w:type="dxa"/>
-        <w:bottom w:w="0" w:type="dxa"/>
-        <w:right w:w="108" w:type="dxa"/>
-      </w:tblCellMar>
     </w:tblPr>
     <w:tblStylePr w:type="firstRow">
       <w:pPr>
@@ -16318,19 +15419,12 @@
     <w:tblPr>
       <w:tblStyleRowBandSize w:val="1"/>
       <w:tblStyleColBandSize w:val="1"/>
-      <w:tblInd w:w="0" w:type="dxa"/>
       <w:tblBorders>
         <w:top w:val="single" w:sz="8" w:space="0" w:color="4BACC6" w:themeColor="accent5"/>
         <w:left w:val="single" w:sz="8" w:space="0" w:color="4BACC6" w:themeColor="accent5"/>
         <w:bottom w:val="single" w:sz="8" w:space="0" w:color="4BACC6" w:themeColor="accent5"/>
         <w:right w:val="single" w:sz="8" w:space="0" w:color="4BACC6" w:themeColor="accent5"/>
       </w:tblBorders>
-      <w:tblCellMar>
-        <w:top w:w="0" w:type="dxa"/>
-        <w:left w:w="108" w:type="dxa"/>
-        <w:bottom w:w="0" w:type="dxa"/>
-        <w:right w:w="108" w:type="dxa"/>
-      </w:tblCellMar>
     </w:tblPr>
     <w:tblStylePr w:type="firstRow">
       <w:pPr>
@@ -16410,7 +15504,6 @@
     <w:tblPr>
       <w:tblStyleRowBandSize w:val="1"/>
       <w:tblStyleColBandSize w:val="1"/>
-      <w:tblInd w:w="0" w:type="dxa"/>
       <w:tblBorders>
         <w:top w:val="single" w:sz="8" w:space="0" w:color="78C0D4" w:themeColor="accent5" w:themeTint="BF"/>
         <w:left w:val="single" w:sz="8" w:space="0" w:color="78C0D4" w:themeColor="accent5" w:themeTint="BF"/>
@@ -16418,12 +15511,6 @@
         <w:right w:val="single" w:sz="8" w:space="0" w:color="78C0D4" w:themeColor="accent5" w:themeTint="BF"/>
         <w:insideH w:val="single" w:sz="8" w:space="0" w:color="78C0D4" w:themeColor="accent5" w:themeTint="BF"/>
       </w:tblBorders>
-      <w:tblCellMar>
-        <w:top w:w="0" w:type="dxa"/>
-        <w:left w:w="108" w:type="dxa"/>
-        <w:bottom w:w="0" w:type="dxa"/>
-        <w:right w:w="108" w:type="dxa"/>
-      </w:tblCellMar>
     </w:tblPr>
     <w:tblStylePr w:type="firstRow">
       <w:pPr>
@@ -16519,17 +15606,10 @@
     <w:tblPr>
       <w:tblStyleRowBandSize w:val="1"/>
       <w:tblStyleColBandSize w:val="1"/>
-      <w:tblInd w:w="0" w:type="dxa"/>
       <w:tblBorders>
         <w:top w:val="single" w:sz="8" w:space="0" w:color="4BACC6" w:themeColor="accent5"/>
         <w:bottom w:val="single" w:sz="8" w:space="0" w:color="4BACC6" w:themeColor="accent5"/>
       </w:tblBorders>
-      <w:tblCellMar>
-        <w:top w:w="0" w:type="dxa"/>
-        <w:left w:w="108" w:type="dxa"/>
-        <w:bottom w:w="0" w:type="dxa"/>
-        <w:right w:w="108" w:type="dxa"/>
-      </w:tblCellMar>
     </w:tblPr>
     <w:tblStylePr w:type="firstRow">
       <w:pPr>
@@ -16743,7 +15823,6 @@
       <w:lang w:val="en-GB" w:eastAsia="ja-JP"/>
     </w:rPr>
     <w:tblPr>
-      <w:tblInd w:w="0" w:type="dxa"/>
       <w:tblBorders>
         <w:top w:val="single" w:sz="4" w:space="0" w:color="auto"/>
         <w:left w:val="single" w:sz="4" w:space="0" w:color="auto"/>
@@ -16752,12 +15831,6 @@
         <w:insideH w:val="single" w:sz="4" w:space="0" w:color="auto"/>
         <w:insideV w:val="single" w:sz="4" w:space="0" w:color="auto"/>
       </w:tblBorders>
-      <w:tblCellMar>
-        <w:top w:w="0" w:type="dxa"/>
-        <w:left w:w="108" w:type="dxa"/>
-        <w:bottom w:w="0" w:type="dxa"/>
-        <w:right w:w="108" w:type="dxa"/>
-      </w:tblCellMar>
     </w:tblPr>
   </w:style>
   <w:style w:type="paragraph" w:customStyle="1" w:styleId="Figure">
@@ -17075,7 +16148,7 @@
 </file>
 
 <file path=customXml/itemProps1.xml><?xml version="1.0" encoding="utf-8"?>
-<ds:datastoreItem xmlns:ds="http://schemas.openxmlformats.org/officeDocument/2006/customXml" ds:itemID="{1302EA2F-C4D5-4038-B28A-C60A035E5055}">
+<ds:datastoreItem xmlns:ds="http://schemas.openxmlformats.org/officeDocument/2006/customXml" ds:itemID="{87970FD6-B817-47E6-B40D-3FAAF90597CD}">
   <ds:schemaRefs>
     <ds:schemaRef ds:uri="http://schemas.openxmlformats.org/officeDocument/2006/bibliography"/>
   </ds:schemaRefs>

--- a/Report/Report-3.docx
+++ b/Report/Report-3.docx
@@ -657,7 +657,7 @@
         <w:br w:type="page"/>
       </w:r>
     </w:p>
-    <w:bookmarkStart w:id="0" w:name="_Toc420855817" w:displacedByCustomXml="next"/>
+    <w:bookmarkStart w:id="0" w:name="_Toc424928143" w:displacedByCustomXml="next"/>
     <w:sdt>
       <w:sdtPr>
         <w:rPr>
@@ -716,7 +716,7 @@
               <w:tab w:val="right" w:leader="dot" w:pos="8780"/>
             </w:tabs>
             <w:rPr>
-              <w:rFonts w:asciiTheme="majorHAnsi" w:eastAsiaTheme="minorEastAsia" w:hAnsiTheme="majorHAnsi"/>
+              <w:rFonts w:eastAsiaTheme="minorEastAsia"/>
               <w:noProof/>
               <w:szCs w:val="28"/>
               <w:lang w:bidi="th-TH"/>
@@ -740,7 +740,7 @@
             </w:rPr>
             <w:fldChar w:fldCharType="separate"/>
           </w:r>
-          <w:hyperlink w:anchor="_Toc420855817" w:history="1">
+          <w:hyperlink w:anchor="_Toc424928143" w:history="1">
             <w:r>
               <w:rPr>
                 <w:rStyle w:val="Hyperlink"/>
@@ -751,7 +751,6 @@
             </w:r>
             <w:r>
               <w:rPr>
-                <w:rFonts w:asciiTheme="majorHAnsi" w:hAnsiTheme="majorHAnsi"/>
                 <w:noProof/>
                 <w:webHidden/>
               </w:rPr>
@@ -759,7 +758,6 @@
             </w:r>
             <w:r>
               <w:rPr>
-                <w:rFonts w:asciiTheme="majorHAnsi" w:hAnsiTheme="majorHAnsi"/>
                 <w:noProof/>
                 <w:webHidden/>
               </w:rPr>
@@ -767,22 +765,19 @@
             </w:r>
             <w:r>
               <w:rPr>
-                <w:rFonts w:asciiTheme="majorHAnsi" w:hAnsiTheme="majorHAnsi"/>
                 <w:noProof/>
                 <w:webHidden/>
               </w:rPr>
-              <w:instrText xml:space="preserve"> PAGEREF _Toc420855817 \h </w:instrText>
-            </w:r>
-            <w:r>
-              <w:rPr>
-                <w:rFonts w:asciiTheme="majorHAnsi" w:hAnsiTheme="majorHAnsi"/>
+              <w:instrText xml:space="preserve"> PAGEREF _Toc424928143 \h </w:instrText>
+            </w:r>
+            <w:r>
+              <w:rPr>
                 <w:noProof/>
                 <w:webHidden/>
               </w:rPr>
             </w:r>
             <w:r>
               <w:rPr>
-                <w:rFonts w:asciiTheme="majorHAnsi" w:hAnsiTheme="majorHAnsi"/>
                 <w:noProof/>
                 <w:webHidden/>
               </w:rPr>
@@ -790,7 +785,6 @@
             </w:r>
             <w:r>
               <w:rPr>
-                <w:rFonts w:asciiTheme="majorHAnsi" w:hAnsiTheme="majorHAnsi"/>
                 <w:noProof/>
                 <w:webHidden/>
               </w:rPr>
@@ -798,7 +792,6 @@
             </w:r>
             <w:r>
               <w:rPr>
-                <w:rFonts w:asciiTheme="majorHAnsi" w:hAnsiTheme="majorHAnsi"/>
                 <w:noProof/>
                 <w:webHidden/>
               </w:rPr>
@@ -813,13 +806,13 @@
               <w:tab w:val="right" w:leader="dot" w:pos="8780"/>
             </w:tabs>
             <w:rPr>
-              <w:rFonts w:asciiTheme="majorHAnsi" w:eastAsiaTheme="minorEastAsia" w:hAnsiTheme="majorHAnsi"/>
+              <w:rFonts w:eastAsiaTheme="minorEastAsia"/>
               <w:noProof/>
               <w:szCs w:val="28"/>
               <w:lang w:bidi="th-TH"/>
             </w:rPr>
           </w:pPr>
-          <w:hyperlink w:anchor="_Toc420855818" w:history="1">
+          <w:hyperlink w:anchor="_Toc424928144" w:history="1">
             <w:r>
               <w:rPr>
                 <w:rStyle w:val="Hyperlink"/>
@@ -830,7 +823,6 @@
             </w:r>
             <w:r>
               <w:rPr>
-                <w:rFonts w:asciiTheme="majorHAnsi" w:hAnsiTheme="majorHAnsi"/>
                 <w:noProof/>
                 <w:webHidden/>
               </w:rPr>
@@ -838,7 +830,6 @@
             </w:r>
             <w:r>
               <w:rPr>
-                <w:rFonts w:asciiTheme="majorHAnsi" w:hAnsiTheme="majorHAnsi"/>
                 <w:noProof/>
                 <w:webHidden/>
               </w:rPr>
@@ -846,22 +837,19 @@
             </w:r>
             <w:r>
               <w:rPr>
-                <w:rFonts w:asciiTheme="majorHAnsi" w:hAnsiTheme="majorHAnsi"/>
                 <w:noProof/>
                 <w:webHidden/>
               </w:rPr>
-              <w:instrText xml:space="preserve"> PAGEREF _Toc420855818 \h </w:instrText>
-            </w:r>
-            <w:r>
-              <w:rPr>
-                <w:rFonts w:asciiTheme="majorHAnsi" w:hAnsiTheme="majorHAnsi"/>
+              <w:instrText xml:space="preserve"> PAGEREF _Toc424928144 \h </w:instrText>
+            </w:r>
+            <w:r>
+              <w:rPr>
                 <w:noProof/>
                 <w:webHidden/>
               </w:rPr>
             </w:r>
             <w:r>
               <w:rPr>
-                <w:rFonts w:asciiTheme="majorHAnsi" w:hAnsiTheme="majorHAnsi"/>
                 <w:noProof/>
                 <w:webHidden/>
               </w:rPr>
@@ -869,7 +857,6 @@
             </w:r>
             <w:r>
               <w:rPr>
-                <w:rFonts w:asciiTheme="majorHAnsi" w:hAnsiTheme="majorHAnsi"/>
                 <w:noProof/>
                 <w:webHidden/>
               </w:rPr>
@@ -877,7 +864,6 @@
             </w:r>
             <w:r>
               <w:rPr>
-                <w:rFonts w:asciiTheme="majorHAnsi" w:hAnsiTheme="majorHAnsi"/>
                 <w:noProof/>
                 <w:webHidden/>
               </w:rPr>
@@ -893,13 +879,13 @@
               <w:tab w:val="right" w:leader="dot" w:pos="8780"/>
             </w:tabs>
             <w:rPr>
-              <w:rFonts w:asciiTheme="majorHAnsi" w:eastAsiaTheme="minorEastAsia" w:hAnsiTheme="majorHAnsi"/>
+              <w:rFonts w:eastAsiaTheme="minorEastAsia"/>
               <w:noProof/>
               <w:szCs w:val="28"/>
               <w:lang w:bidi="th-TH"/>
             </w:rPr>
           </w:pPr>
-          <w:hyperlink w:anchor="_Toc420855819" w:history="1">
+          <w:hyperlink w:anchor="_Toc424928145" w:history="1">
             <w:r>
               <w:rPr>
                 <w:rStyle w:val="Hyperlink"/>
@@ -910,7 +896,7 @@
             </w:r>
             <w:r>
               <w:rPr>
-                <w:rFonts w:asciiTheme="majorHAnsi" w:eastAsiaTheme="minorEastAsia" w:hAnsiTheme="majorHAnsi"/>
+                <w:rFonts w:eastAsiaTheme="minorEastAsia"/>
                 <w:noProof/>
                 <w:szCs w:val="28"/>
                 <w:lang w:bidi="th-TH"/>
@@ -927,7 +913,6 @@
             </w:r>
             <w:r>
               <w:rPr>
-                <w:rFonts w:asciiTheme="majorHAnsi" w:hAnsiTheme="majorHAnsi"/>
                 <w:noProof/>
                 <w:webHidden/>
               </w:rPr>
@@ -935,7 +920,6 @@
             </w:r>
             <w:r>
               <w:rPr>
-                <w:rFonts w:asciiTheme="majorHAnsi" w:hAnsiTheme="majorHAnsi"/>
                 <w:noProof/>
                 <w:webHidden/>
               </w:rPr>
@@ -943,22 +927,19 @@
             </w:r>
             <w:r>
               <w:rPr>
-                <w:rFonts w:asciiTheme="majorHAnsi" w:hAnsiTheme="majorHAnsi"/>
                 <w:noProof/>
                 <w:webHidden/>
               </w:rPr>
-              <w:instrText xml:space="preserve"> PAGEREF _Toc420855819 \h </w:instrText>
-            </w:r>
-            <w:r>
-              <w:rPr>
-                <w:rFonts w:asciiTheme="majorHAnsi" w:hAnsiTheme="majorHAnsi"/>
+              <w:instrText xml:space="preserve"> PAGEREF _Toc424928145 \h </w:instrText>
+            </w:r>
+            <w:r>
+              <w:rPr>
                 <w:noProof/>
                 <w:webHidden/>
               </w:rPr>
             </w:r>
             <w:r>
               <w:rPr>
-                <w:rFonts w:asciiTheme="majorHAnsi" w:hAnsiTheme="majorHAnsi"/>
                 <w:noProof/>
                 <w:webHidden/>
               </w:rPr>
@@ -966,7 +947,6 @@
             </w:r>
             <w:r>
               <w:rPr>
-                <w:rFonts w:asciiTheme="majorHAnsi" w:hAnsiTheme="majorHAnsi"/>
                 <w:noProof/>
                 <w:webHidden/>
               </w:rPr>
@@ -974,7 +954,6 @@
             </w:r>
             <w:r>
               <w:rPr>
-                <w:rFonts w:asciiTheme="majorHAnsi" w:hAnsiTheme="majorHAnsi"/>
                 <w:noProof/>
                 <w:webHidden/>
               </w:rPr>
@@ -990,13 +969,13 @@
               <w:tab w:val="right" w:leader="dot" w:pos="8780"/>
             </w:tabs>
             <w:rPr>
-              <w:rFonts w:asciiTheme="majorHAnsi" w:eastAsiaTheme="minorEastAsia" w:hAnsiTheme="majorHAnsi"/>
+              <w:rFonts w:eastAsiaTheme="minorEastAsia"/>
               <w:noProof/>
               <w:szCs w:val="28"/>
               <w:lang w:bidi="th-TH"/>
             </w:rPr>
           </w:pPr>
-          <w:hyperlink w:anchor="_Toc420855820" w:history="1">
+          <w:hyperlink w:anchor="_Toc424928146" w:history="1">
             <w:r>
               <w:rPr>
                 <w:rStyle w:val="Hyperlink"/>
@@ -1007,7 +986,7 @@
             </w:r>
             <w:r>
               <w:rPr>
-                <w:rFonts w:asciiTheme="majorHAnsi" w:eastAsiaTheme="minorEastAsia" w:hAnsiTheme="majorHAnsi"/>
+                <w:rFonts w:eastAsiaTheme="minorEastAsia"/>
                 <w:noProof/>
                 <w:szCs w:val="28"/>
                 <w:lang w:bidi="th-TH"/>
@@ -1024,7 +1003,6 @@
             </w:r>
             <w:r>
               <w:rPr>
-                <w:rFonts w:asciiTheme="majorHAnsi" w:hAnsiTheme="majorHAnsi"/>
                 <w:noProof/>
                 <w:webHidden/>
               </w:rPr>
@@ -1032,7 +1010,6 @@
             </w:r>
             <w:r>
               <w:rPr>
-                <w:rFonts w:asciiTheme="majorHAnsi" w:hAnsiTheme="majorHAnsi"/>
                 <w:noProof/>
                 <w:webHidden/>
               </w:rPr>
@@ -1040,22 +1017,19 @@
             </w:r>
             <w:r>
               <w:rPr>
-                <w:rFonts w:asciiTheme="majorHAnsi" w:hAnsiTheme="majorHAnsi"/>
                 <w:noProof/>
                 <w:webHidden/>
               </w:rPr>
-              <w:instrText xml:space="preserve"> PAGEREF _Toc420855820 \h </w:instrText>
-            </w:r>
-            <w:r>
-              <w:rPr>
-                <w:rFonts w:asciiTheme="majorHAnsi" w:hAnsiTheme="majorHAnsi"/>
+              <w:instrText xml:space="preserve"> PAGEREF _Toc424928146 \h </w:instrText>
+            </w:r>
+            <w:r>
+              <w:rPr>
                 <w:noProof/>
                 <w:webHidden/>
               </w:rPr>
             </w:r>
             <w:r>
               <w:rPr>
-                <w:rFonts w:asciiTheme="majorHAnsi" w:hAnsiTheme="majorHAnsi"/>
                 <w:noProof/>
                 <w:webHidden/>
               </w:rPr>
@@ -1063,7 +1037,6 @@
             </w:r>
             <w:r>
               <w:rPr>
-                <w:rFonts w:asciiTheme="majorHAnsi" w:hAnsiTheme="majorHAnsi"/>
                 <w:noProof/>
                 <w:webHidden/>
               </w:rPr>
@@ -1071,7 +1044,6 @@
             </w:r>
             <w:r>
               <w:rPr>
-                <w:rFonts w:asciiTheme="majorHAnsi" w:hAnsiTheme="majorHAnsi"/>
                 <w:noProof/>
                 <w:webHidden/>
               </w:rPr>
@@ -1087,13 +1059,13 @@
               <w:tab w:val="right" w:leader="dot" w:pos="8780"/>
             </w:tabs>
             <w:rPr>
-              <w:rFonts w:asciiTheme="majorHAnsi" w:eastAsiaTheme="minorEastAsia" w:hAnsiTheme="majorHAnsi"/>
+              <w:rFonts w:eastAsiaTheme="minorEastAsia"/>
               <w:noProof/>
               <w:szCs w:val="28"/>
               <w:lang w:bidi="th-TH"/>
             </w:rPr>
           </w:pPr>
-          <w:hyperlink w:anchor="_Toc420855821" w:history="1">
+          <w:hyperlink w:anchor="_Toc424928147" w:history="1">
             <w:r>
               <w:rPr>
                 <w:rStyle w:val="Hyperlink"/>
@@ -1104,7 +1076,7 @@
             </w:r>
             <w:r>
               <w:rPr>
-                <w:rFonts w:asciiTheme="majorHAnsi" w:eastAsiaTheme="minorEastAsia" w:hAnsiTheme="majorHAnsi"/>
+                <w:rFonts w:eastAsiaTheme="minorEastAsia"/>
                 <w:noProof/>
                 <w:szCs w:val="28"/>
                 <w:lang w:bidi="th-TH"/>
@@ -1121,7 +1093,6 @@
             </w:r>
             <w:r>
               <w:rPr>
-                <w:rFonts w:asciiTheme="majorHAnsi" w:hAnsiTheme="majorHAnsi"/>
                 <w:noProof/>
                 <w:webHidden/>
               </w:rPr>
@@ -1129,7 +1100,6 @@
             </w:r>
             <w:r>
               <w:rPr>
-                <w:rFonts w:asciiTheme="majorHAnsi" w:hAnsiTheme="majorHAnsi"/>
                 <w:noProof/>
                 <w:webHidden/>
               </w:rPr>
@@ -1137,22 +1107,19 @@
             </w:r>
             <w:r>
               <w:rPr>
-                <w:rFonts w:asciiTheme="majorHAnsi" w:hAnsiTheme="majorHAnsi"/>
                 <w:noProof/>
                 <w:webHidden/>
               </w:rPr>
-              <w:instrText xml:space="preserve"> PAGEREF _Toc420855821 \h </w:instrText>
-            </w:r>
-            <w:r>
-              <w:rPr>
-                <w:rFonts w:asciiTheme="majorHAnsi" w:hAnsiTheme="majorHAnsi"/>
+              <w:instrText xml:space="preserve"> PAGEREF _Toc424928147 \h </w:instrText>
+            </w:r>
+            <w:r>
+              <w:rPr>
                 <w:noProof/>
                 <w:webHidden/>
               </w:rPr>
             </w:r>
             <w:r>
               <w:rPr>
-                <w:rFonts w:asciiTheme="majorHAnsi" w:hAnsiTheme="majorHAnsi"/>
                 <w:noProof/>
                 <w:webHidden/>
               </w:rPr>
@@ -1160,7 +1127,6 @@
             </w:r>
             <w:r>
               <w:rPr>
-                <w:rFonts w:asciiTheme="majorHAnsi" w:hAnsiTheme="majorHAnsi"/>
                 <w:noProof/>
                 <w:webHidden/>
               </w:rPr>
@@ -1168,7 +1134,6 @@
             </w:r>
             <w:r>
               <w:rPr>
-                <w:rFonts w:asciiTheme="majorHAnsi" w:hAnsiTheme="majorHAnsi"/>
                 <w:noProof/>
                 <w:webHidden/>
               </w:rPr>
@@ -1184,13 +1149,13 @@
               <w:tab w:val="right" w:leader="dot" w:pos="8780"/>
             </w:tabs>
             <w:rPr>
-              <w:rFonts w:asciiTheme="majorHAnsi" w:eastAsiaTheme="minorEastAsia" w:hAnsiTheme="majorHAnsi"/>
+              <w:rFonts w:eastAsiaTheme="minorEastAsia"/>
               <w:noProof/>
               <w:szCs w:val="28"/>
               <w:lang w:bidi="th-TH"/>
             </w:rPr>
           </w:pPr>
-          <w:hyperlink w:anchor="_Toc420855822" w:history="1">
+          <w:hyperlink w:anchor="_Toc424928148" w:history="1">
             <w:r>
               <w:rPr>
                 <w:rStyle w:val="Hyperlink"/>
@@ -1207,7 +1172,7 @@
             </w:r>
             <w:r>
               <w:rPr>
-                <w:rFonts w:asciiTheme="majorHAnsi" w:eastAsiaTheme="minorEastAsia" w:hAnsiTheme="majorHAnsi"/>
+                <w:rFonts w:eastAsiaTheme="minorEastAsia"/>
                 <w:noProof/>
                 <w:szCs w:val="28"/>
                 <w:lang w:bidi="th-TH"/>
@@ -1224,7 +1189,6 @@
             </w:r>
             <w:r>
               <w:rPr>
-                <w:rFonts w:asciiTheme="majorHAnsi" w:hAnsiTheme="majorHAnsi"/>
                 <w:noProof/>
                 <w:webHidden/>
               </w:rPr>
@@ -1232,7 +1196,6 @@
             </w:r>
             <w:r>
               <w:rPr>
-                <w:rFonts w:asciiTheme="majorHAnsi" w:hAnsiTheme="majorHAnsi"/>
                 <w:noProof/>
                 <w:webHidden/>
               </w:rPr>
@@ -1240,22 +1203,19 @@
             </w:r>
             <w:r>
               <w:rPr>
-                <w:rFonts w:asciiTheme="majorHAnsi" w:hAnsiTheme="majorHAnsi"/>
                 <w:noProof/>
                 <w:webHidden/>
               </w:rPr>
-              <w:instrText xml:space="preserve"> PAGEREF _Toc420855822 \h </w:instrText>
-            </w:r>
-            <w:r>
-              <w:rPr>
-                <w:rFonts w:asciiTheme="majorHAnsi" w:hAnsiTheme="majorHAnsi"/>
+              <w:instrText xml:space="preserve"> PAGEREF _Toc424928148 \h </w:instrText>
+            </w:r>
+            <w:r>
+              <w:rPr>
                 <w:noProof/>
                 <w:webHidden/>
               </w:rPr>
             </w:r>
             <w:r>
               <w:rPr>
-                <w:rFonts w:asciiTheme="majorHAnsi" w:hAnsiTheme="majorHAnsi"/>
                 <w:noProof/>
                 <w:webHidden/>
               </w:rPr>
@@ -1263,7 +1223,6 @@
             </w:r>
             <w:r>
               <w:rPr>
-                <w:rFonts w:asciiTheme="majorHAnsi" w:hAnsiTheme="majorHAnsi"/>
                 <w:noProof/>
                 <w:webHidden/>
               </w:rPr>
@@ -1271,7 +1230,6 @@
             </w:r>
             <w:r>
               <w:rPr>
-                <w:rFonts w:asciiTheme="majorHAnsi" w:hAnsiTheme="majorHAnsi"/>
                 <w:noProof/>
                 <w:webHidden/>
               </w:rPr>
@@ -1287,17 +1245,16 @@
               <w:tab w:val="right" w:leader="dot" w:pos="8780"/>
             </w:tabs>
             <w:rPr>
-              <w:rFonts w:asciiTheme="majorHAnsi" w:eastAsiaTheme="minorEastAsia" w:hAnsiTheme="majorHAnsi"/>
+              <w:rFonts w:eastAsiaTheme="minorEastAsia"/>
               <w:noProof/>
               <w:szCs w:val="28"/>
               <w:lang w:bidi="th-TH"/>
             </w:rPr>
           </w:pPr>
-          <w:hyperlink w:anchor="_Toc420855823" w:history="1">
+          <w:hyperlink w:anchor="_Toc424928149" w:history="1">
             <w:r>
               <w:rPr>
                 <w:rStyle w:val="Hyperlink"/>
-                <w:rFonts w:asciiTheme="majorHAnsi" w:hAnsiTheme="majorHAnsi"/>
                 <w:noProof/>
                 <w14:scene3d>
                   <w14:camera w14:prst="orthographicFront"/>
@@ -1310,7 +1267,7 @@
             </w:r>
             <w:r>
               <w:rPr>
-                <w:rFonts w:asciiTheme="majorHAnsi" w:eastAsiaTheme="minorEastAsia" w:hAnsiTheme="majorHAnsi"/>
+                <w:rFonts w:eastAsiaTheme="minorEastAsia"/>
                 <w:noProof/>
                 <w:szCs w:val="28"/>
                 <w:lang w:bidi="th-TH"/>
@@ -1320,14 +1277,12 @@
             <w:r>
               <w:rPr>
                 <w:rStyle w:val="Hyperlink"/>
-                <w:rFonts w:asciiTheme="majorHAnsi" w:hAnsiTheme="majorHAnsi"/>
                 <w:noProof/>
               </w:rPr>
               <w:t>System Overview Use Case</w:t>
             </w:r>
             <w:r>
               <w:rPr>
-                <w:rFonts w:asciiTheme="majorHAnsi" w:hAnsiTheme="majorHAnsi"/>
                 <w:noProof/>
                 <w:webHidden/>
               </w:rPr>
@@ -1335,7 +1290,6 @@
             </w:r>
             <w:r>
               <w:rPr>
-                <w:rFonts w:asciiTheme="majorHAnsi" w:hAnsiTheme="majorHAnsi"/>
                 <w:noProof/>
                 <w:webHidden/>
               </w:rPr>
@@ -1343,22 +1297,19 @@
             </w:r>
             <w:r>
               <w:rPr>
-                <w:rFonts w:asciiTheme="majorHAnsi" w:hAnsiTheme="majorHAnsi"/>
                 <w:noProof/>
                 <w:webHidden/>
               </w:rPr>
-              <w:instrText xml:space="preserve"> PAGEREF _Toc420855823 \h </w:instrText>
-            </w:r>
-            <w:r>
-              <w:rPr>
-                <w:rFonts w:asciiTheme="majorHAnsi" w:hAnsiTheme="majorHAnsi"/>
+              <w:instrText xml:space="preserve"> PAGEREF _Toc424928149 \h </w:instrText>
+            </w:r>
+            <w:r>
+              <w:rPr>
                 <w:noProof/>
                 <w:webHidden/>
               </w:rPr>
             </w:r>
             <w:r>
               <w:rPr>
-                <w:rFonts w:asciiTheme="majorHAnsi" w:hAnsiTheme="majorHAnsi"/>
                 <w:noProof/>
                 <w:webHidden/>
               </w:rPr>
@@ -1366,15 +1317,13 @@
             </w:r>
             <w:r>
               <w:rPr>
-                <w:rFonts w:asciiTheme="majorHAnsi" w:hAnsiTheme="majorHAnsi"/>
                 <w:noProof/>
                 <w:webHidden/>
               </w:rPr>
-              <w:t>5</w:t>
-            </w:r>
-            <w:r>
-              <w:rPr>
-                <w:rFonts w:asciiTheme="majorHAnsi" w:hAnsiTheme="majorHAnsi"/>
+              <w:t>6</w:t>
+            </w:r>
+            <w:r>
+              <w:rPr>
                 <w:noProof/>
                 <w:webHidden/>
               </w:rPr>
@@ -1390,13 +1339,13 @@
               <w:tab w:val="right" w:leader="dot" w:pos="8780"/>
             </w:tabs>
             <w:rPr>
-              <w:rFonts w:asciiTheme="majorHAnsi" w:eastAsiaTheme="minorEastAsia" w:hAnsiTheme="majorHAnsi"/>
+              <w:rFonts w:eastAsiaTheme="minorEastAsia"/>
               <w:noProof/>
               <w:szCs w:val="28"/>
               <w:lang w:bidi="th-TH"/>
             </w:rPr>
           </w:pPr>
-          <w:hyperlink w:anchor="_Toc420855828" w:history="1">
+          <w:hyperlink w:anchor="_Toc424928154" w:history="1">
             <w:r>
               <w:rPr>
                 <w:rStyle w:val="Hyperlink"/>
@@ -1407,7 +1356,7 @@
             </w:r>
             <w:r>
               <w:rPr>
-                <w:rFonts w:asciiTheme="majorHAnsi" w:eastAsiaTheme="minorEastAsia" w:hAnsiTheme="majorHAnsi"/>
+                <w:rFonts w:eastAsiaTheme="minorEastAsia"/>
                 <w:noProof/>
                 <w:szCs w:val="28"/>
                 <w:lang w:bidi="th-TH"/>
@@ -1424,7 +1373,6 @@
             </w:r>
             <w:r>
               <w:rPr>
-                <w:rFonts w:asciiTheme="majorHAnsi" w:hAnsiTheme="majorHAnsi"/>
                 <w:noProof/>
                 <w:webHidden/>
               </w:rPr>
@@ -1432,7 +1380,6 @@
             </w:r>
             <w:r>
               <w:rPr>
-                <w:rFonts w:asciiTheme="majorHAnsi" w:hAnsiTheme="majorHAnsi"/>
                 <w:noProof/>
                 <w:webHidden/>
               </w:rPr>
@@ -1440,22 +1387,19 @@
             </w:r>
             <w:r>
               <w:rPr>
-                <w:rFonts w:asciiTheme="majorHAnsi" w:hAnsiTheme="majorHAnsi"/>
                 <w:noProof/>
                 <w:webHidden/>
               </w:rPr>
-              <w:instrText xml:space="preserve"> PAGEREF _Toc420855828 \h </w:instrText>
-            </w:r>
-            <w:r>
-              <w:rPr>
-                <w:rFonts w:asciiTheme="majorHAnsi" w:hAnsiTheme="majorHAnsi"/>
+              <w:instrText xml:space="preserve"> PAGEREF _Toc424928154 \h </w:instrText>
+            </w:r>
+            <w:r>
+              <w:rPr>
                 <w:noProof/>
                 <w:webHidden/>
               </w:rPr>
             </w:r>
             <w:r>
               <w:rPr>
-                <w:rFonts w:asciiTheme="majorHAnsi" w:hAnsiTheme="majorHAnsi"/>
                 <w:noProof/>
                 <w:webHidden/>
               </w:rPr>
@@ -1463,7 +1407,6 @@
             </w:r>
             <w:r>
               <w:rPr>
-                <w:rFonts w:asciiTheme="majorHAnsi" w:hAnsiTheme="majorHAnsi"/>
                 <w:noProof/>
                 <w:webHidden/>
               </w:rPr>
@@ -1471,7 +1414,6 @@
             </w:r>
             <w:r>
               <w:rPr>
-                <w:rFonts w:asciiTheme="majorHAnsi" w:hAnsiTheme="majorHAnsi"/>
                 <w:noProof/>
                 <w:webHidden/>
               </w:rPr>
@@ -1487,13 +1429,13 @@
               <w:tab w:val="right" w:leader="dot" w:pos="8780"/>
             </w:tabs>
             <w:rPr>
-              <w:rFonts w:asciiTheme="majorHAnsi" w:eastAsiaTheme="minorEastAsia" w:hAnsiTheme="majorHAnsi"/>
+              <w:rFonts w:eastAsiaTheme="minorEastAsia"/>
               <w:noProof/>
               <w:szCs w:val="28"/>
               <w:lang w:bidi="th-TH"/>
             </w:rPr>
           </w:pPr>
-          <w:hyperlink w:anchor="_Toc420855829" w:history="1">
+          <w:hyperlink w:anchor="_Toc424928155" w:history="1">
             <w:r>
               <w:rPr>
                 <w:rStyle w:val="Hyperlink"/>
@@ -1504,7 +1446,7 @@
             </w:r>
             <w:r>
               <w:rPr>
-                <w:rFonts w:asciiTheme="majorHAnsi" w:eastAsiaTheme="minorEastAsia" w:hAnsiTheme="majorHAnsi"/>
+                <w:rFonts w:eastAsiaTheme="minorEastAsia"/>
                 <w:noProof/>
                 <w:szCs w:val="28"/>
                 <w:lang w:bidi="th-TH"/>
@@ -1521,7 +1463,6 @@
             </w:r>
             <w:r>
               <w:rPr>
-                <w:rFonts w:asciiTheme="majorHAnsi" w:hAnsiTheme="majorHAnsi"/>
                 <w:noProof/>
                 <w:webHidden/>
               </w:rPr>
@@ -1529,7 +1470,6 @@
             </w:r>
             <w:r>
               <w:rPr>
-                <w:rFonts w:asciiTheme="majorHAnsi" w:hAnsiTheme="majorHAnsi"/>
                 <w:noProof/>
                 <w:webHidden/>
               </w:rPr>
@@ -1537,22 +1477,19 @@
             </w:r>
             <w:r>
               <w:rPr>
-                <w:rFonts w:asciiTheme="majorHAnsi" w:hAnsiTheme="majorHAnsi"/>
                 <w:noProof/>
                 <w:webHidden/>
               </w:rPr>
-              <w:instrText xml:space="preserve"> PAGEREF _Toc420855829 \h </w:instrText>
-            </w:r>
-            <w:r>
-              <w:rPr>
-                <w:rFonts w:asciiTheme="majorHAnsi" w:hAnsiTheme="majorHAnsi"/>
+              <w:instrText xml:space="preserve"> PAGEREF _Toc424928155 \h </w:instrText>
+            </w:r>
+            <w:r>
+              <w:rPr>
                 <w:noProof/>
                 <w:webHidden/>
               </w:rPr>
             </w:r>
             <w:r>
               <w:rPr>
-                <w:rFonts w:asciiTheme="majorHAnsi" w:hAnsiTheme="majorHAnsi"/>
                 <w:noProof/>
                 <w:webHidden/>
               </w:rPr>
@@ -1560,7 +1497,6 @@
             </w:r>
             <w:r>
               <w:rPr>
-                <w:rFonts w:asciiTheme="majorHAnsi" w:hAnsiTheme="majorHAnsi"/>
                 <w:noProof/>
                 <w:webHidden/>
               </w:rPr>
@@ -1568,7 +1504,6 @@
             </w:r>
             <w:r>
               <w:rPr>
-                <w:rFonts w:asciiTheme="majorHAnsi" w:hAnsiTheme="majorHAnsi"/>
                 <w:noProof/>
                 <w:webHidden/>
               </w:rPr>
@@ -1584,13 +1519,13 @@
               <w:tab w:val="right" w:leader="dot" w:pos="8780"/>
             </w:tabs>
             <w:rPr>
-              <w:rFonts w:asciiTheme="majorHAnsi" w:eastAsiaTheme="minorEastAsia" w:hAnsiTheme="majorHAnsi"/>
+              <w:rFonts w:eastAsiaTheme="minorEastAsia"/>
               <w:noProof/>
               <w:szCs w:val="28"/>
               <w:lang w:bidi="th-TH"/>
             </w:rPr>
           </w:pPr>
-          <w:hyperlink w:anchor="_Toc420855830" w:history="1">
+          <w:hyperlink w:anchor="_Toc424928156" w:history="1">
             <w:r>
               <w:rPr>
                 <w:rStyle w:val="Hyperlink"/>
@@ -1607,7 +1542,7 @@
             </w:r>
             <w:r>
               <w:rPr>
-                <w:rFonts w:asciiTheme="majorHAnsi" w:eastAsiaTheme="minorEastAsia" w:hAnsiTheme="majorHAnsi"/>
+                <w:rFonts w:eastAsiaTheme="minorEastAsia"/>
                 <w:noProof/>
                 <w:szCs w:val="28"/>
                 <w:lang w:bidi="th-TH"/>
@@ -1624,7 +1559,6 @@
             </w:r>
             <w:r>
               <w:rPr>
-                <w:rFonts w:asciiTheme="majorHAnsi" w:hAnsiTheme="majorHAnsi"/>
                 <w:noProof/>
                 <w:webHidden/>
               </w:rPr>
@@ -1632,7 +1566,6 @@
             </w:r>
             <w:r>
               <w:rPr>
-                <w:rFonts w:asciiTheme="majorHAnsi" w:hAnsiTheme="majorHAnsi"/>
                 <w:noProof/>
                 <w:webHidden/>
               </w:rPr>
@@ -1640,22 +1573,19 @@
             </w:r>
             <w:r>
               <w:rPr>
-                <w:rFonts w:asciiTheme="majorHAnsi" w:hAnsiTheme="majorHAnsi"/>
                 <w:noProof/>
                 <w:webHidden/>
               </w:rPr>
-              <w:instrText xml:space="preserve"> PAGEREF _Toc420855830 \h </w:instrText>
-            </w:r>
-            <w:r>
-              <w:rPr>
-                <w:rFonts w:asciiTheme="majorHAnsi" w:hAnsiTheme="majorHAnsi"/>
+              <w:instrText xml:space="preserve"> PAGEREF _Toc424928156 \h </w:instrText>
+            </w:r>
+            <w:r>
+              <w:rPr>
                 <w:noProof/>
                 <w:webHidden/>
               </w:rPr>
             </w:r>
             <w:r>
               <w:rPr>
-                <w:rFonts w:asciiTheme="majorHAnsi" w:hAnsiTheme="majorHAnsi"/>
                 <w:noProof/>
                 <w:webHidden/>
               </w:rPr>
@@ -1663,7 +1593,6 @@
             </w:r>
             <w:r>
               <w:rPr>
-                <w:rFonts w:asciiTheme="majorHAnsi" w:hAnsiTheme="majorHAnsi"/>
                 <w:noProof/>
                 <w:webHidden/>
               </w:rPr>
@@ -1671,7 +1600,6 @@
             </w:r>
             <w:r>
               <w:rPr>
-                <w:rFonts w:asciiTheme="majorHAnsi" w:hAnsiTheme="majorHAnsi"/>
                 <w:noProof/>
                 <w:webHidden/>
               </w:rPr>
@@ -1687,13 +1615,13 @@
               <w:tab w:val="right" w:leader="dot" w:pos="8780"/>
             </w:tabs>
             <w:rPr>
-              <w:rFonts w:asciiTheme="majorHAnsi" w:eastAsiaTheme="minorEastAsia" w:hAnsiTheme="majorHAnsi"/>
+              <w:rFonts w:eastAsiaTheme="minorEastAsia"/>
               <w:noProof/>
               <w:szCs w:val="28"/>
               <w:lang w:bidi="th-TH"/>
             </w:rPr>
           </w:pPr>
-          <w:hyperlink w:anchor="_Toc420855831" w:history="1">
+          <w:hyperlink w:anchor="_Toc424928157" w:history="1">
             <w:r>
               <w:rPr>
                 <w:rStyle w:val="Hyperlink"/>
@@ -1710,7 +1638,7 @@
             </w:r>
             <w:r>
               <w:rPr>
-                <w:rFonts w:asciiTheme="majorHAnsi" w:eastAsiaTheme="minorEastAsia" w:hAnsiTheme="majorHAnsi"/>
+                <w:rFonts w:eastAsiaTheme="minorEastAsia"/>
                 <w:noProof/>
                 <w:szCs w:val="28"/>
                 <w:lang w:bidi="th-TH"/>
@@ -1727,7 +1655,6 @@
             </w:r>
             <w:r>
               <w:rPr>
-                <w:rFonts w:asciiTheme="majorHAnsi" w:hAnsiTheme="majorHAnsi"/>
                 <w:noProof/>
                 <w:webHidden/>
               </w:rPr>
@@ -1735,7 +1662,6 @@
             </w:r>
             <w:r>
               <w:rPr>
-                <w:rFonts w:asciiTheme="majorHAnsi" w:hAnsiTheme="majorHAnsi"/>
                 <w:noProof/>
                 <w:webHidden/>
               </w:rPr>
@@ -1743,22 +1669,19 @@
             </w:r>
             <w:r>
               <w:rPr>
-                <w:rFonts w:asciiTheme="majorHAnsi" w:hAnsiTheme="majorHAnsi"/>
                 <w:noProof/>
                 <w:webHidden/>
               </w:rPr>
-              <w:instrText xml:space="preserve"> PAGEREF _Toc420855831 \h </w:instrText>
-            </w:r>
-            <w:r>
-              <w:rPr>
-                <w:rFonts w:asciiTheme="majorHAnsi" w:hAnsiTheme="majorHAnsi"/>
+              <w:instrText xml:space="preserve"> PAGEREF _Toc424928157 \h </w:instrText>
+            </w:r>
+            <w:r>
+              <w:rPr>
                 <w:noProof/>
                 <w:webHidden/>
               </w:rPr>
             </w:r>
             <w:r>
               <w:rPr>
-                <w:rFonts w:asciiTheme="majorHAnsi" w:hAnsiTheme="majorHAnsi"/>
                 <w:noProof/>
                 <w:webHidden/>
               </w:rPr>
@@ -1766,7 +1689,6 @@
             </w:r>
             <w:r>
               <w:rPr>
-                <w:rFonts w:asciiTheme="majorHAnsi" w:hAnsiTheme="majorHAnsi"/>
                 <w:noProof/>
                 <w:webHidden/>
               </w:rPr>
@@ -1774,7 +1696,6 @@
             </w:r>
             <w:r>
               <w:rPr>
-                <w:rFonts w:asciiTheme="majorHAnsi" w:hAnsiTheme="majorHAnsi"/>
                 <w:noProof/>
                 <w:webHidden/>
               </w:rPr>
@@ -1790,13 +1711,13 @@
               <w:tab w:val="right" w:leader="dot" w:pos="8780"/>
             </w:tabs>
             <w:rPr>
-              <w:rFonts w:asciiTheme="majorHAnsi" w:eastAsiaTheme="minorEastAsia" w:hAnsiTheme="majorHAnsi"/>
+              <w:rFonts w:eastAsiaTheme="minorEastAsia"/>
               <w:noProof/>
               <w:szCs w:val="28"/>
               <w:lang w:bidi="th-TH"/>
             </w:rPr>
           </w:pPr>
-          <w:hyperlink w:anchor="_Toc420855832" w:history="1">
+          <w:hyperlink w:anchor="_Toc424928158" w:history="1">
             <w:r>
               <w:rPr>
                 <w:rStyle w:val="Hyperlink"/>
@@ -1813,7 +1734,7 @@
             </w:r>
             <w:r>
               <w:rPr>
-                <w:rFonts w:asciiTheme="majorHAnsi" w:eastAsiaTheme="minorEastAsia" w:hAnsiTheme="majorHAnsi"/>
+                <w:rFonts w:eastAsiaTheme="minorEastAsia"/>
                 <w:noProof/>
                 <w:szCs w:val="28"/>
                 <w:lang w:bidi="th-TH"/>
@@ -1830,7 +1751,6 @@
             </w:r>
             <w:r>
               <w:rPr>
-                <w:rFonts w:asciiTheme="majorHAnsi" w:hAnsiTheme="majorHAnsi"/>
                 <w:noProof/>
                 <w:webHidden/>
               </w:rPr>
@@ -1838,7 +1758,6 @@
             </w:r>
             <w:r>
               <w:rPr>
-                <w:rFonts w:asciiTheme="majorHAnsi" w:hAnsiTheme="majorHAnsi"/>
                 <w:noProof/>
                 <w:webHidden/>
               </w:rPr>
@@ -1846,22 +1765,19 @@
             </w:r>
             <w:r>
               <w:rPr>
-                <w:rFonts w:asciiTheme="majorHAnsi" w:hAnsiTheme="majorHAnsi"/>
                 <w:noProof/>
                 <w:webHidden/>
               </w:rPr>
-              <w:instrText xml:space="preserve"> PAGEREF _Toc420855832 \h </w:instrText>
-            </w:r>
-            <w:r>
-              <w:rPr>
-                <w:rFonts w:asciiTheme="majorHAnsi" w:hAnsiTheme="majorHAnsi"/>
+              <w:instrText xml:space="preserve"> PAGEREF _Toc424928158 \h </w:instrText>
+            </w:r>
+            <w:r>
+              <w:rPr>
                 <w:noProof/>
                 <w:webHidden/>
               </w:rPr>
             </w:r>
             <w:r>
               <w:rPr>
-                <w:rFonts w:asciiTheme="majorHAnsi" w:hAnsiTheme="majorHAnsi"/>
                 <w:noProof/>
                 <w:webHidden/>
               </w:rPr>
@@ -1869,7 +1785,6 @@
             </w:r>
             <w:r>
               <w:rPr>
-                <w:rFonts w:asciiTheme="majorHAnsi" w:hAnsiTheme="majorHAnsi"/>
                 <w:noProof/>
                 <w:webHidden/>
               </w:rPr>
@@ -1877,7 +1792,6 @@
             </w:r>
             <w:r>
               <w:rPr>
-                <w:rFonts w:asciiTheme="majorHAnsi" w:hAnsiTheme="majorHAnsi"/>
                 <w:noProof/>
                 <w:webHidden/>
               </w:rPr>
@@ -1893,13 +1807,13 @@
               <w:tab w:val="right" w:leader="dot" w:pos="8780"/>
             </w:tabs>
             <w:rPr>
-              <w:rFonts w:asciiTheme="majorHAnsi" w:eastAsiaTheme="minorEastAsia" w:hAnsiTheme="majorHAnsi"/>
+              <w:rFonts w:eastAsiaTheme="minorEastAsia"/>
               <w:noProof/>
               <w:szCs w:val="28"/>
               <w:lang w:bidi="th-TH"/>
             </w:rPr>
           </w:pPr>
-          <w:hyperlink w:anchor="_Toc420855833" w:history="1">
+          <w:hyperlink w:anchor="_Toc424928159" w:history="1">
             <w:r>
               <w:rPr>
                 <w:rStyle w:val="Hyperlink"/>
@@ -1916,7 +1830,7 @@
             </w:r>
             <w:r>
               <w:rPr>
-                <w:rFonts w:asciiTheme="majorHAnsi" w:eastAsiaTheme="minorEastAsia" w:hAnsiTheme="majorHAnsi"/>
+                <w:rFonts w:eastAsiaTheme="minorEastAsia"/>
                 <w:noProof/>
                 <w:szCs w:val="28"/>
                 <w:lang w:bidi="th-TH"/>
@@ -1933,7 +1847,6 @@
             </w:r>
             <w:r>
               <w:rPr>
-                <w:rFonts w:asciiTheme="majorHAnsi" w:hAnsiTheme="majorHAnsi"/>
                 <w:noProof/>
                 <w:webHidden/>
               </w:rPr>
@@ -1941,7 +1854,6 @@
             </w:r>
             <w:r>
               <w:rPr>
-                <w:rFonts w:asciiTheme="majorHAnsi" w:hAnsiTheme="majorHAnsi"/>
                 <w:noProof/>
                 <w:webHidden/>
               </w:rPr>
@@ -1949,22 +1861,19 @@
             </w:r>
             <w:r>
               <w:rPr>
-                <w:rFonts w:asciiTheme="majorHAnsi" w:hAnsiTheme="majorHAnsi"/>
                 <w:noProof/>
                 <w:webHidden/>
               </w:rPr>
-              <w:instrText xml:space="preserve"> PAGEREF _Toc420855833 \h </w:instrText>
-            </w:r>
-            <w:r>
-              <w:rPr>
-                <w:rFonts w:asciiTheme="majorHAnsi" w:hAnsiTheme="majorHAnsi"/>
+              <w:instrText xml:space="preserve"> PAGEREF _Toc424928159 \h </w:instrText>
+            </w:r>
+            <w:r>
+              <w:rPr>
                 <w:noProof/>
                 <w:webHidden/>
               </w:rPr>
             </w:r>
             <w:r>
               <w:rPr>
-                <w:rFonts w:asciiTheme="majorHAnsi" w:hAnsiTheme="majorHAnsi"/>
                 <w:noProof/>
                 <w:webHidden/>
               </w:rPr>
@@ -1972,7 +1881,6 @@
             </w:r>
             <w:r>
               <w:rPr>
-                <w:rFonts w:asciiTheme="majorHAnsi" w:hAnsiTheme="majorHAnsi"/>
                 <w:noProof/>
                 <w:webHidden/>
               </w:rPr>
@@ -1980,7 +1888,6 @@
             </w:r>
             <w:r>
               <w:rPr>
-                <w:rFonts w:asciiTheme="majorHAnsi" w:hAnsiTheme="majorHAnsi"/>
                 <w:noProof/>
                 <w:webHidden/>
               </w:rPr>
@@ -1996,13 +1903,13 @@
               <w:tab w:val="right" w:leader="dot" w:pos="8780"/>
             </w:tabs>
             <w:rPr>
-              <w:rFonts w:asciiTheme="majorHAnsi" w:eastAsiaTheme="minorEastAsia" w:hAnsiTheme="majorHAnsi"/>
+              <w:rFonts w:eastAsiaTheme="minorEastAsia"/>
               <w:noProof/>
               <w:szCs w:val="28"/>
               <w:lang w:bidi="th-TH"/>
             </w:rPr>
           </w:pPr>
-          <w:hyperlink w:anchor="_Toc420855834" w:history="1">
+          <w:hyperlink w:anchor="_Toc424928160" w:history="1">
             <w:r>
               <w:rPr>
                 <w:rStyle w:val="Hyperlink"/>
@@ -2019,7 +1926,7 @@
             </w:r>
             <w:r>
               <w:rPr>
-                <w:rFonts w:asciiTheme="majorHAnsi" w:eastAsiaTheme="minorEastAsia" w:hAnsiTheme="majorHAnsi"/>
+                <w:rFonts w:eastAsiaTheme="minorEastAsia"/>
                 <w:noProof/>
                 <w:szCs w:val="28"/>
                 <w:lang w:bidi="th-TH"/>
@@ -2036,7 +1943,6 @@
             </w:r>
             <w:r>
               <w:rPr>
-                <w:rFonts w:asciiTheme="majorHAnsi" w:hAnsiTheme="majorHAnsi"/>
                 <w:noProof/>
                 <w:webHidden/>
               </w:rPr>
@@ -2044,7 +1950,6 @@
             </w:r>
             <w:r>
               <w:rPr>
-                <w:rFonts w:asciiTheme="majorHAnsi" w:hAnsiTheme="majorHAnsi"/>
                 <w:noProof/>
                 <w:webHidden/>
               </w:rPr>
@@ -2052,22 +1957,19 @@
             </w:r>
             <w:r>
               <w:rPr>
-                <w:rFonts w:asciiTheme="majorHAnsi" w:hAnsiTheme="majorHAnsi"/>
                 <w:noProof/>
                 <w:webHidden/>
               </w:rPr>
-              <w:instrText xml:space="preserve"> PAGEREF _Toc420855834 \h </w:instrText>
-            </w:r>
-            <w:r>
-              <w:rPr>
-                <w:rFonts w:asciiTheme="majorHAnsi" w:hAnsiTheme="majorHAnsi"/>
+              <w:instrText xml:space="preserve"> PAGEREF _Toc424928160 \h </w:instrText>
+            </w:r>
+            <w:r>
+              <w:rPr>
                 <w:noProof/>
                 <w:webHidden/>
               </w:rPr>
             </w:r>
             <w:r>
               <w:rPr>
-                <w:rFonts w:asciiTheme="majorHAnsi" w:hAnsiTheme="majorHAnsi"/>
                 <w:noProof/>
                 <w:webHidden/>
               </w:rPr>
@@ -2075,7 +1977,6 @@
             </w:r>
             <w:r>
               <w:rPr>
-                <w:rFonts w:asciiTheme="majorHAnsi" w:hAnsiTheme="majorHAnsi"/>
                 <w:noProof/>
                 <w:webHidden/>
               </w:rPr>
@@ -2083,7 +1984,6 @@
             </w:r>
             <w:r>
               <w:rPr>
-                <w:rFonts w:asciiTheme="majorHAnsi" w:hAnsiTheme="majorHAnsi"/>
                 <w:noProof/>
                 <w:webHidden/>
               </w:rPr>
@@ -2099,13 +1999,13 @@
               <w:tab w:val="right" w:leader="dot" w:pos="8780"/>
             </w:tabs>
             <w:rPr>
-              <w:rFonts w:asciiTheme="majorHAnsi" w:eastAsiaTheme="minorEastAsia" w:hAnsiTheme="majorHAnsi"/>
+              <w:rFonts w:eastAsiaTheme="minorEastAsia"/>
               <w:noProof/>
               <w:szCs w:val="28"/>
               <w:lang w:bidi="th-TH"/>
             </w:rPr>
           </w:pPr>
-          <w:hyperlink w:anchor="_Toc420855835" w:history="1">
+          <w:hyperlink w:anchor="_Toc424928161" w:history="1">
             <w:r>
               <w:rPr>
                 <w:rStyle w:val="Hyperlink"/>
@@ -2122,7 +2022,7 @@
             </w:r>
             <w:r>
               <w:rPr>
-                <w:rFonts w:asciiTheme="majorHAnsi" w:eastAsiaTheme="minorEastAsia" w:hAnsiTheme="majorHAnsi"/>
+                <w:rFonts w:eastAsiaTheme="minorEastAsia"/>
                 <w:noProof/>
                 <w:szCs w:val="28"/>
                 <w:lang w:bidi="th-TH"/>
@@ -2139,7 +2039,6 @@
             </w:r>
             <w:r>
               <w:rPr>
-                <w:rFonts w:asciiTheme="majorHAnsi" w:hAnsiTheme="majorHAnsi"/>
                 <w:noProof/>
                 <w:webHidden/>
               </w:rPr>
@@ -2147,7 +2046,6 @@
             </w:r>
             <w:r>
               <w:rPr>
-                <w:rFonts w:asciiTheme="majorHAnsi" w:hAnsiTheme="majorHAnsi"/>
                 <w:noProof/>
                 <w:webHidden/>
               </w:rPr>
@@ -2155,22 +2053,19 @@
             </w:r>
             <w:r>
               <w:rPr>
-                <w:rFonts w:asciiTheme="majorHAnsi" w:hAnsiTheme="majorHAnsi"/>
                 <w:noProof/>
                 <w:webHidden/>
               </w:rPr>
-              <w:instrText xml:space="preserve"> PAGEREF _Toc420855835 \h </w:instrText>
-            </w:r>
-            <w:r>
-              <w:rPr>
-                <w:rFonts w:asciiTheme="majorHAnsi" w:hAnsiTheme="majorHAnsi"/>
+              <w:instrText xml:space="preserve"> PAGEREF _Toc424928161 \h </w:instrText>
+            </w:r>
+            <w:r>
+              <w:rPr>
                 <w:noProof/>
                 <w:webHidden/>
               </w:rPr>
             </w:r>
             <w:r>
               <w:rPr>
-                <w:rFonts w:asciiTheme="majorHAnsi" w:hAnsiTheme="majorHAnsi"/>
                 <w:noProof/>
                 <w:webHidden/>
               </w:rPr>
@@ -2178,7 +2073,6 @@
             </w:r>
             <w:r>
               <w:rPr>
-                <w:rFonts w:asciiTheme="majorHAnsi" w:hAnsiTheme="majorHAnsi"/>
                 <w:noProof/>
                 <w:webHidden/>
               </w:rPr>
@@ -2186,7 +2080,6 @@
             </w:r>
             <w:r>
               <w:rPr>
-                <w:rFonts w:asciiTheme="majorHAnsi" w:hAnsiTheme="majorHAnsi"/>
                 <w:noProof/>
                 <w:webHidden/>
               </w:rPr>
@@ -2202,13 +2095,13 @@
               <w:tab w:val="right" w:leader="dot" w:pos="8780"/>
             </w:tabs>
             <w:rPr>
-              <w:rFonts w:asciiTheme="majorHAnsi" w:eastAsiaTheme="minorEastAsia" w:hAnsiTheme="majorHAnsi"/>
+              <w:rFonts w:eastAsiaTheme="minorEastAsia"/>
               <w:noProof/>
               <w:szCs w:val="28"/>
               <w:lang w:bidi="th-TH"/>
             </w:rPr>
           </w:pPr>
-          <w:hyperlink w:anchor="_Toc420855836" w:history="1">
+          <w:hyperlink w:anchor="_Toc424928162" w:history="1">
             <w:r>
               <w:rPr>
                 <w:rStyle w:val="Hyperlink"/>
@@ -2225,7 +2118,7 @@
             </w:r>
             <w:r>
               <w:rPr>
-                <w:rFonts w:asciiTheme="majorHAnsi" w:eastAsiaTheme="minorEastAsia" w:hAnsiTheme="majorHAnsi"/>
+                <w:rFonts w:eastAsiaTheme="minorEastAsia"/>
                 <w:noProof/>
                 <w:szCs w:val="28"/>
                 <w:lang w:bidi="th-TH"/>
@@ -2242,7 +2135,6 @@
             </w:r>
             <w:r>
               <w:rPr>
-                <w:rFonts w:asciiTheme="majorHAnsi" w:hAnsiTheme="majorHAnsi"/>
                 <w:noProof/>
                 <w:webHidden/>
               </w:rPr>
@@ -2250,7 +2142,6 @@
             </w:r>
             <w:r>
               <w:rPr>
-                <w:rFonts w:asciiTheme="majorHAnsi" w:hAnsiTheme="majorHAnsi"/>
                 <w:noProof/>
                 <w:webHidden/>
               </w:rPr>
@@ -2258,22 +2149,19 @@
             </w:r>
             <w:r>
               <w:rPr>
-                <w:rFonts w:asciiTheme="majorHAnsi" w:hAnsiTheme="majorHAnsi"/>
                 <w:noProof/>
                 <w:webHidden/>
               </w:rPr>
-              <w:instrText xml:space="preserve"> PAGEREF _Toc420855836 \h </w:instrText>
-            </w:r>
-            <w:r>
-              <w:rPr>
-                <w:rFonts w:asciiTheme="majorHAnsi" w:hAnsiTheme="majorHAnsi"/>
+              <w:instrText xml:space="preserve"> PAGEREF _Toc424928162 \h </w:instrText>
+            </w:r>
+            <w:r>
+              <w:rPr>
                 <w:noProof/>
                 <w:webHidden/>
               </w:rPr>
             </w:r>
             <w:r>
               <w:rPr>
-                <w:rFonts w:asciiTheme="majorHAnsi" w:hAnsiTheme="majorHAnsi"/>
                 <w:noProof/>
                 <w:webHidden/>
               </w:rPr>
@@ -2281,7 +2169,6 @@
             </w:r>
             <w:r>
               <w:rPr>
-                <w:rFonts w:asciiTheme="majorHAnsi" w:hAnsiTheme="majorHAnsi"/>
                 <w:noProof/>
                 <w:webHidden/>
               </w:rPr>
@@ -2289,7 +2176,6 @@
             </w:r>
             <w:r>
               <w:rPr>
-                <w:rFonts w:asciiTheme="majorHAnsi" w:hAnsiTheme="majorHAnsi"/>
                 <w:noProof/>
                 <w:webHidden/>
               </w:rPr>
@@ -2534,7 +2420,7 @@
       </w:pPr>
       <w:bookmarkStart w:id="2" w:name="_Toc367813645"/>
       <w:bookmarkStart w:id="3" w:name="_Toc380702329"/>
-      <w:bookmarkStart w:id="4" w:name="_Toc420855818"/>
+      <w:bookmarkStart w:id="4" w:name="_Toc424928144"/>
       <w:r>
         <w:rPr>
           <w:rFonts w:asciiTheme="majorHAnsi" w:hAnsiTheme="majorHAnsi"/>
@@ -2851,7 +2737,7 @@
           <w:rFonts w:asciiTheme="majorHAnsi" w:hAnsiTheme="majorHAnsi"/>
         </w:rPr>
       </w:pPr>
-      <w:bookmarkStart w:id="5" w:name="_Toc420855819"/>
+      <w:bookmarkStart w:id="5" w:name="_Toc424928145"/>
       <w:r>
         <w:rPr>
           <w:rFonts w:asciiTheme="majorHAnsi" w:hAnsiTheme="majorHAnsi"/>
@@ -2872,7 +2758,7 @@
         </w:rPr>
       </w:pPr>
       <w:bookmarkStart w:id="6" w:name="_Toc398789544"/>
-      <w:bookmarkStart w:id="7" w:name="_Toc420855820"/>
+      <w:bookmarkStart w:id="7" w:name="_Toc424928146"/>
       <w:r>
         <w:rPr>
           <w:rFonts w:asciiTheme="majorHAnsi" w:hAnsiTheme="majorHAnsi"/>
@@ -3182,8 +3068,6 @@
         </w:rPr>
         <w:t xml:space="preserve"> They expect the system can work at many places, and it </w:t>
       </w:r>
-      <w:bookmarkStart w:id="9" w:name="_GoBack"/>
-      <w:bookmarkEnd w:id="9"/>
       <w:r>
         <w:rPr>
           <w:rFonts w:asciiTheme="majorHAnsi" w:eastAsia="Calibri" w:hAnsiTheme="majorHAnsi" w:cs="Calibri"/>
@@ -3262,18 +3146,18 @@
           <w:rFonts w:asciiTheme="majorHAnsi" w:hAnsiTheme="majorHAnsi"/>
         </w:rPr>
       </w:pPr>
-      <w:bookmarkStart w:id="10" w:name="_Toc396004995"/>
-      <w:bookmarkStart w:id="11" w:name="_Toc398789551"/>
-      <w:bookmarkStart w:id="12" w:name="_Toc420855821"/>
+      <w:bookmarkStart w:id="9" w:name="_Toc396004995"/>
+      <w:bookmarkStart w:id="10" w:name="_Toc398789551"/>
+      <w:bookmarkStart w:id="11" w:name="_Toc424928147"/>
       <w:r>
         <w:rPr>
           <w:rFonts w:asciiTheme="majorHAnsi" w:hAnsiTheme="majorHAnsi"/>
         </w:rPr>
         <w:t>System Requirement Specification</w:t>
       </w:r>
+      <w:bookmarkEnd w:id="9"/>
       <w:bookmarkEnd w:id="10"/>
       <w:bookmarkEnd w:id="11"/>
-      <w:bookmarkEnd w:id="12"/>
     </w:p>
     <w:p>
       <w:pPr>
@@ -3282,24 +3166,24 @@
           <w:rFonts w:asciiTheme="majorHAnsi" w:hAnsiTheme="majorHAnsi"/>
         </w:rPr>
       </w:pPr>
-      <w:bookmarkStart w:id="13" w:name="_Toc396004996"/>
-      <w:bookmarkStart w:id="14" w:name="_Toc398789552"/>
+      <w:bookmarkStart w:id="12" w:name="_Toc396004996"/>
+      <w:bookmarkStart w:id="13" w:name="_Toc398789552"/>
       <w:r>
         <w:rPr>
           <w:rFonts w:asciiTheme="majorHAnsi" w:hAnsiTheme="majorHAnsi"/>
         </w:rPr>
         <w:t xml:space="preserve"> </w:t>
       </w:r>
-      <w:bookmarkStart w:id="15" w:name="_Toc420855822"/>
+      <w:bookmarkStart w:id="14" w:name="_Toc424928148"/>
       <w:r>
         <w:rPr>
           <w:rFonts w:asciiTheme="majorHAnsi" w:hAnsiTheme="majorHAnsi"/>
         </w:rPr>
         <w:t>External Interface Requirement</w:t>
       </w:r>
+      <w:bookmarkEnd w:id="12"/>
       <w:bookmarkEnd w:id="13"/>
       <w:bookmarkEnd w:id="14"/>
-      <w:bookmarkEnd w:id="15"/>
     </w:p>
     <w:p>
       <w:pPr>
@@ -3342,67 +3226,6 @@
     </w:p>
     <w:p>
       <w:pPr>
-        <w:spacing w:after="0"/>
-        <w:ind w:left="2041"/>
-        <w:jc w:val="both"/>
-        <w:rPr>
-          <w:rFonts w:asciiTheme="majorHAnsi" w:hAnsiTheme="majorHAnsi"/>
-        </w:rPr>
-      </w:pPr>
-      <w:r>
-        <w:rPr>
-          <w:rFonts w:asciiTheme="majorHAnsi" w:eastAsia="Cambria" w:hAnsiTheme="majorHAnsi" w:cs="Cambria"/>
-          <w:sz w:val="24"/>
-          <w:szCs w:val="24"/>
-        </w:rPr>
-        <w:t>General requirement for graphics user interface is the GUI should be simple, clear, intuitive, and reminiscent.</w:t>
-      </w:r>
-      <w:r>
-        <w:rPr>
-          <w:rFonts w:asciiTheme="majorHAnsi" w:eastAsia="Cambria" w:hAnsiTheme="majorHAnsi" w:cs="Cambria"/>
-          <w:sz w:val="24"/>
-          <w:szCs w:val="24"/>
-        </w:rPr>
-        <w:t xml:space="preserve"> </w:t>
-      </w:r>
-      <w:r>
-        <w:rPr>
-          <w:rFonts w:asciiTheme="majorHAnsi" w:eastAsia="Cambria" w:hAnsiTheme="majorHAnsi" w:cs="Cambria"/>
-          <w:sz w:val="24"/>
-          <w:szCs w:val="24"/>
-        </w:rPr>
-        <w:t>The interface design is an iterate process includes design,</w:t>
-      </w:r>
-      <w:r>
-        <w:rPr>
-          <w:rFonts w:asciiTheme="majorHAnsi" w:eastAsia="Cambria" w:hAnsiTheme="majorHAnsi" w:cs="Cambria"/>
-          <w:sz w:val="24"/>
-          <w:szCs w:val="24"/>
-        </w:rPr>
-        <w:t xml:space="preserve"> </w:t>
-      </w:r>
-      <w:r>
-        <w:rPr>
-          <w:rFonts w:asciiTheme="majorHAnsi" w:eastAsia="Cambria" w:hAnsiTheme="majorHAnsi" w:cs="Cambria"/>
-          <w:sz w:val="24"/>
-          <w:szCs w:val="24"/>
-        </w:rPr>
-        <w:t>sketching, prototyping, user assessment.</w:t>
-      </w:r>
-    </w:p>
-    <w:p>
-      <w:pPr>
-        <w:pStyle w:val="Heading4"/>
-      </w:pPr>
-      <w:r>
-        <w:t xml:space="preserve"> </w:t>
-      </w:r>
-      <w:r>
-        <w:t>Hardware Interface</w:t>
-      </w:r>
-    </w:p>
-    <w:p>
-      <w:pPr>
         <w:pStyle w:val="ListParagraph"/>
         <w:numPr>
           <w:ilvl w:val="0"/>
@@ -3420,13 +3243,53 @@
           <w:sz w:val="24"/>
           <w:szCs w:val="24"/>
         </w:rPr>
-        <w:t xml:space="preserve">Raspberry Pi B2 with SDRAM 1GB, </w:t>
+        <w:t>The GUI should be simple, clear, intuitive, and reminiscent.</w:t>
+      </w:r>
+    </w:p>
+    <w:p>
+      <w:pPr>
+        <w:pStyle w:val="ListParagraph"/>
+        <w:numPr>
+          <w:ilvl w:val="0"/>
+          <w:numId w:val="11"/>
+        </w:numPr>
+        <w:spacing w:before="120" w:after="120"/>
+        <w:ind w:left="2061"/>
+        <w:rPr>
+          <w:rFonts w:asciiTheme="majorHAnsi" w:hAnsiTheme="majorHAnsi"/>
+        </w:rPr>
+      </w:pPr>
+      <w:r>
+        <w:rPr>
+          <w:rFonts w:asciiTheme="majorHAnsi" w:hAnsiTheme="majorHAnsi"/>
+        </w:rPr>
+        <w:t>The interface is accesible, easy to use, and efficient.</w:t>
+      </w:r>
+    </w:p>
+    <w:p>
+      <w:pPr>
+        <w:pStyle w:val="ListParagraph"/>
+        <w:numPr>
+          <w:ilvl w:val="0"/>
+          <w:numId w:val="11"/>
+        </w:numPr>
+        <w:spacing w:before="120" w:after="120"/>
+        <w:ind w:left="2061"/>
+        <w:rPr>
+          <w:rFonts w:asciiTheme="majorHAnsi" w:hAnsiTheme="majorHAnsi"/>
+        </w:rPr>
+      </w:pPr>
+      <w:r>
+        <w:rPr>
+          <w:rFonts w:asciiTheme="majorHAnsi" w:hAnsiTheme="majorHAnsi"/>
+        </w:rPr>
+        <w:t xml:space="preserve">The interface </w:t>
       </w:r>
       <w:r>
         <w:rPr>
-          <w:rFonts w:asciiTheme="majorHAnsi" w:eastAsia="Times New Roman" w:hAnsiTheme="majorHAnsi" w:cs="Times New Roman"/>
-        </w:rPr>
-        <w:t>Quad-core, 900 MHz ARM Cortex-A7 chip</w:t>
+          <w:rFonts w:asciiTheme="majorHAnsi" w:hAnsiTheme="majorHAnsi"/>
+        </w:rPr>
+        <w:t>should meet some criterias such as direct manipulation, device actions, information processing approach, visual features, …</w:t>
       </w:r>
     </w:p>
     <w:p>
@@ -3444,10 +3307,112 @@
       <w:r>
         <w:rPr>
           <w:rFonts w:asciiTheme="majorHAnsi" w:eastAsia="Times New Roman" w:hAnsiTheme="majorHAnsi" w:cs="Times New Roman"/>
-          <w:sz w:val="24"/>
-          <w:szCs w:val="24"/>
-        </w:rPr>
-        <w:t>Camera module of Raspberry Kit.</w:t>
+        </w:rPr>
+        <w:t>Each screen has fully instructions of the function implementation. Besides that, it still provides error, success, or implementation notification  .</w:t>
+      </w:r>
+    </w:p>
+    <w:p>
+      <w:pPr>
+        <w:pStyle w:val="Heading4"/>
+      </w:pPr>
+      <w:r>
+        <w:t>Hardware Interface</w:t>
+      </w:r>
+    </w:p>
+    <w:p>
+      <w:pPr>
+        <w:pStyle w:val="ListParagraph"/>
+        <w:numPr>
+          <w:ilvl w:val="0"/>
+          <w:numId w:val="11"/>
+        </w:numPr>
+        <w:ind w:left="2070"/>
+        <w:rPr>
+          <w:rFonts w:asciiTheme="majorHAnsi" w:hAnsiTheme="majorHAnsi"/>
+        </w:rPr>
+      </w:pPr>
+      <w:r>
+        <w:rPr>
+          <w:rFonts w:asciiTheme="majorHAnsi" w:hAnsiTheme="majorHAnsi"/>
+        </w:rPr>
+        <w:t>The system must design hardware interface similiar to the standard electricity system for anyone can use.</w:t>
+      </w:r>
+    </w:p>
+    <w:p>
+      <w:pPr>
+        <w:pStyle w:val="ListParagraph"/>
+        <w:numPr>
+          <w:ilvl w:val="0"/>
+          <w:numId w:val="11"/>
+        </w:numPr>
+        <w:ind w:left="2070"/>
+        <w:rPr>
+          <w:rFonts w:asciiTheme="majorHAnsi" w:hAnsiTheme="majorHAnsi"/>
+        </w:rPr>
+      </w:pPr>
+      <w:r>
+        <w:rPr>
+          <w:rFonts w:asciiTheme="majorHAnsi" w:hAnsiTheme="majorHAnsi"/>
+        </w:rPr>
+        <w:t>Providing fully devices of a portable system.</w:t>
+      </w:r>
+    </w:p>
+    <w:p>
+      <w:pPr>
+        <w:pStyle w:val="ListParagraph"/>
+        <w:numPr>
+          <w:ilvl w:val="0"/>
+          <w:numId w:val="11"/>
+        </w:numPr>
+        <w:ind w:left="2070"/>
+        <w:rPr>
+          <w:rFonts w:asciiTheme="majorHAnsi" w:hAnsiTheme="majorHAnsi"/>
+        </w:rPr>
+      </w:pPr>
+      <w:r>
+        <w:rPr>
+          <w:rFonts w:asciiTheme="majorHAnsi" w:hAnsiTheme="majorHAnsi"/>
+        </w:rPr>
+        <w:t>The system need to be designed suitable for capturing the hands with a appropriate height, and a width for people can watch the LCD.</w:t>
+      </w:r>
+    </w:p>
+    <w:p>
+      <w:pPr>
+        <w:pStyle w:val="ListParagraph"/>
+        <w:numPr>
+          <w:ilvl w:val="0"/>
+          <w:numId w:val="11"/>
+        </w:numPr>
+        <w:ind w:left="2070"/>
+        <w:rPr>
+          <w:rFonts w:asciiTheme="majorHAnsi" w:hAnsiTheme="majorHAnsi"/>
+        </w:rPr>
+      </w:pPr>
+      <w:r>
+        <w:rPr>
+          <w:rFonts w:asciiTheme="majorHAnsi" w:hAnsiTheme="majorHAnsi"/>
+        </w:rPr>
+        <w:t>The provided devices should be easy to replace.</w:t>
+      </w:r>
+    </w:p>
+    <w:p>
+      <w:pPr>
+        <w:pStyle w:val="ListParagraph"/>
+        <w:numPr>
+          <w:ilvl w:val="0"/>
+          <w:numId w:val="11"/>
+        </w:numPr>
+        <w:ind w:left="2070"/>
+        <w:rPr>
+          <w:rFonts w:asciiTheme="majorHAnsi" w:hAnsiTheme="majorHAnsi"/>
+        </w:rPr>
+      </w:pPr>
+      <w:r>
+        <w:rPr>
+          <w:rFonts w:asciiTheme="majorHAnsi" w:hAnsiTheme="majorHAnsi"/>
+        </w:rPr>
+        <w:lastRenderedPageBreak/>
+        <w:t>Electricity devices should be packaged in the safety way.</w:t>
       </w:r>
     </w:p>
     <w:p>
@@ -3476,31 +3441,49 @@
       <w:r>
         <w:rPr>
           <w:rFonts w:asciiTheme="majorHAnsi" w:eastAsia="Times New Roman" w:hAnsiTheme="majorHAnsi" w:cs="Times New Roman"/>
-          <w:sz w:val="24"/>
-          <w:szCs w:val="24"/>
-        </w:rPr>
-        <w:t>QT 4 Development Tools Version v4.8.2</w:t>
+        </w:rPr>
+        <w:t>Linux GUI for Raspbian Operating System.</w:t>
       </w:r>
     </w:p>
     <w:p>
       <w:pPr>
+        <w:pStyle w:val="ListParagraph"/>
+        <w:numPr>
+          <w:ilvl w:val="0"/>
+          <w:numId w:val="11"/>
+        </w:numPr>
+        <w:ind w:left="2061"/>
+        <w:rPr>
+          <w:rFonts w:asciiTheme="majorHAnsi" w:hAnsiTheme="majorHAnsi"/>
+        </w:rPr>
+      </w:pPr>
+      <w:r>
+        <w:rPr>
+          <w:rFonts w:asciiTheme="majorHAnsi" w:eastAsia="Times New Roman" w:hAnsiTheme="majorHAnsi" w:cs="Times New Roman"/>
+        </w:rPr>
+        <w:t>The interface must be responsive for LCD 7-inch with the resolution 1024 * 600.</w:t>
+      </w:r>
+    </w:p>
+    <w:p>
+      <w:pPr>
         <w:pStyle w:val="Heading3"/>
       </w:pPr>
-      <w:bookmarkStart w:id="16" w:name="_Toc396004997"/>
-      <w:bookmarkStart w:id="17" w:name="_Toc398789553"/>
-      <w:bookmarkStart w:id="18" w:name="_Toc420855823"/>
+      <w:bookmarkStart w:id="15" w:name="_Toc396004997"/>
+      <w:bookmarkStart w:id="16" w:name="_Toc398789553"/>
       <w:r>
         <w:t xml:space="preserve"> </w:t>
       </w:r>
+      <w:bookmarkStart w:id="17" w:name="_Toc424928149"/>
       <w:r>
         <w:t>System Overview Use Case</w:t>
       </w:r>
+      <w:bookmarkEnd w:id="15"/>
       <w:bookmarkEnd w:id="16"/>
       <w:bookmarkEnd w:id="17"/>
-      <w:bookmarkEnd w:id="18"/>
     </w:p>
     <w:p>
       <w:pPr>
+        <w:jc w:val="center"/>
         <w:rPr>
           <w:rFonts w:asciiTheme="majorHAnsi" w:hAnsiTheme="majorHAnsi"/>
           <w:vertAlign w:val="subscript"/>
@@ -3510,25 +3493,32 @@
         <w:rPr>
           <w:rFonts w:asciiTheme="majorHAnsi" w:hAnsiTheme="majorHAnsi"/>
           <w:noProof/>
+          <w:vertAlign w:val="subscript"/>
           <w:lang w:bidi="th-TH"/>
         </w:rPr>
-        <w:lastRenderedPageBreak/>
         <w:drawing>
-          <wp:inline distT="114300" distB="114300" distL="114300" distR="114300" wp14:anchorId="5AF767F2" wp14:editId="605BA141">
-            <wp:extent cx="5581650" cy="5435600"/>
+          <wp:inline distT="0" distB="0" distL="0" distR="0">
+            <wp:extent cx="5581650" cy="5441315"/>
             <wp:effectExtent l="0" t="0" r="0" b="0"/>
-            <wp:docPr id="1" name="image04.png" descr="Usecase.png"/>
-            <wp:cNvGraphicFramePr/>
+            <wp:docPr id="15" name="Picture 15"/>
+            <wp:cNvGraphicFramePr>
+              <a:graphicFrameLocks xmlns:a="http://schemas.openxmlformats.org/drawingml/2006/main" noChangeAspect="1"/>
+            </wp:cNvGraphicFramePr>
             <a:graphic xmlns:a="http://schemas.openxmlformats.org/drawingml/2006/main">
               <a:graphicData uri="http://schemas.openxmlformats.org/drawingml/2006/picture">
                 <pic:pic xmlns:pic="http://schemas.openxmlformats.org/drawingml/2006/picture">
                   <pic:nvPicPr>
-                    <pic:cNvPr id="0" name="image04.png" descr="Usecase.png"/>
-                    <pic:cNvPicPr preferRelativeResize="0"/>
+                    <pic:cNvPr id="0" name="Usecase.png"/>
+                    <pic:cNvPicPr/>
                   </pic:nvPicPr>
                   <pic:blipFill>
-                    <a:blip r:embed="rId10"/>
-                    <a:srcRect/>
+                    <a:blip r:embed="rId10">
+                      <a:extLst>
+                        <a:ext uri="{28A0092B-C50C-407E-A947-70E740481C1C}">
+                          <a14:useLocalDpi xmlns:a14="http://schemas.microsoft.com/office/drawing/2010/main" val="0"/>
+                        </a:ext>
+                      </a:extLst>
+                    </a:blip>
                     <a:stretch>
                       <a:fillRect/>
                     </a:stretch>
@@ -3536,12 +3526,11 @@
                   <pic:spPr>
                     <a:xfrm>
                       <a:off x="0" y="0"/>
-                      <a:ext cx="5581650" cy="5435600"/>
+                      <a:ext cx="5581650" cy="5441315"/>
                     </a:xfrm>
                     <a:prstGeom prst="rect">
                       <a:avLst/>
                     </a:prstGeom>
-                    <a:ln/>
                   </pic:spPr>
                 </pic:pic>
               </a:graphicData>
@@ -3554,9 +3543,9 @@
       <w:pPr>
         <w:pStyle w:val="Figure"/>
       </w:pPr>
-      <w:bookmarkStart w:id="19" w:name="_Toc385591151"/>
-      <w:bookmarkStart w:id="20" w:name="_Toc398789608"/>
-      <w:bookmarkStart w:id="21" w:name="_Toc424853882"/>
+      <w:bookmarkStart w:id="18" w:name="_Toc385591151"/>
+      <w:bookmarkStart w:id="19" w:name="_Toc398789608"/>
+      <w:bookmarkStart w:id="20" w:name="_Toc424853882"/>
       <w:r>
         <w:t xml:space="preserve">Figure </w:t>
       </w:r>
@@ -3566,9 +3555,37 @@
       <w:r>
         <w:t>: System Overview Use Case</w:t>
       </w:r>
+      <w:bookmarkEnd w:id="18"/>
       <w:bookmarkEnd w:id="19"/>
       <w:bookmarkEnd w:id="20"/>
-      <w:bookmarkEnd w:id="21"/>
+    </w:p>
+    <w:p>
+      <w:pPr>
+        <w:rPr>
+          <w:rFonts w:asciiTheme="majorHAnsi" w:hAnsiTheme="majorHAnsi"/>
+        </w:rPr>
+      </w:pPr>
+    </w:p>
+    <w:p>
+      <w:pPr>
+        <w:rPr>
+          <w:rFonts w:asciiTheme="majorHAnsi" w:hAnsiTheme="majorHAnsi"/>
+        </w:rPr>
+      </w:pPr>
+    </w:p>
+    <w:p>
+      <w:pPr>
+        <w:rPr>
+          <w:rFonts w:asciiTheme="majorHAnsi" w:hAnsiTheme="majorHAnsi"/>
+        </w:rPr>
+      </w:pPr>
+    </w:p>
+    <w:p>
+      <w:pPr>
+        <w:rPr>
+          <w:rFonts w:asciiTheme="majorHAnsi" w:hAnsiTheme="majorHAnsi"/>
+        </w:rPr>
+      </w:pPr>
     </w:p>
     <w:p>
       <w:pPr>
@@ -3600,9 +3617,11 @@
           <w:szCs w:val="28"/>
         </w:rPr>
       </w:pPr>
-      <w:bookmarkStart w:id="22" w:name="_Toc417270639"/>
-      <w:bookmarkStart w:id="23" w:name="_Toc417274659"/>
-      <w:bookmarkStart w:id="24" w:name="_Toc420855824"/>
+      <w:bookmarkStart w:id="21" w:name="_Toc417270639"/>
+      <w:bookmarkStart w:id="22" w:name="_Toc417274659"/>
+      <w:bookmarkStart w:id="23" w:name="_Toc420855824"/>
+      <w:bookmarkStart w:id="24" w:name="_Toc424928150"/>
+      <w:bookmarkEnd w:id="21"/>
       <w:bookmarkEnd w:id="22"/>
       <w:bookmarkEnd w:id="23"/>
       <w:bookmarkEnd w:id="24"/>
@@ -3633,9 +3652,11 @@
       <w:bookmarkStart w:id="25" w:name="_Toc417270640"/>
       <w:bookmarkStart w:id="26" w:name="_Toc417274660"/>
       <w:bookmarkStart w:id="27" w:name="_Toc420855825"/>
+      <w:bookmarkStart w:id="28" w:name="_Toc424928151"/>
       <w:bookmarkEnd w:id="25"/>
       <w:bookmarkEnd w:id="26"/>
       <w:bookmarkEnd w:id="27"/>
+      <w:bookmarkEnd w:id="28"/>
     </w:p>
     <w:p>
       <w:pPr>
@@ -3660,12 +3681,14 @@
           <w:szCs w:val="28"/>
         </w:rPr>
       </w:pPr>
-      <w:bookmarkStart w:id="28" w:name="_Toc417270641"/>
-      <w:bookmarkStart w:id="29" w:name="_Toc417274661"/>
-      <w:bookmarkStart w:id="30" w:name="_Toc420855826"/>
-      <w:bookmarkEnd w:id="28"/>
+      <w:bookmarkStart w:id="29" w:name="_Toc417270641"/>
+      <w:bookmarkStart w:id="30" w:name="_Toc417274661"/>
+      <w:bookmarkStart w:id="31" w:name="_Toc420855826"/>
+      <w:bookmarkStart w:id="32" w:name="_Toc424928152"/>
       <w:bookmarkEnd w:id="29"/>
       <w:bookmarkEnd w:id="30"/>
+      <w:bookmarkEnd w:id="31"/>
+      <w:bookmarkEnd w:id="32"/>
     </w:p>
     <w:p>
       <w:pPr>
@@ -3690,12 +3713,14 @@
           <w:szCs w:val="28"/>
         </w:rPr>
       </w:pPr>
-      <w:bookmarkStart w:id="31" w:name="_Toc417270642"/>
-      <w:bookmarkStart w:id="32" w:name="_Toc417274662"/>
-      <w:bookmarkStart w:id="33" w:name="_Toc420855827"/>
-      <w:bookmarkEnd w:id="31"/>
-      <w:bookmarkEnd w:id="32"/>
+      <w:bookmarkStart w:id="33" w:name="_Toc417270642"/>
+      <w:bookmarkStart w:id="34" w:name="_Toc417274662"/>
+      <w:bookmarkStart w:id="35" w:name="_Toc420855827"/>
+      <w:bookmarkStart w:id="36" w:name="_Toc424928153"/>
       <w:bookmarkEnd w:id="33"/>
+      <w:bookmarkEnd w:id="34"/>
+      <w:bookmarkEnd w:id="35"/>
+      <w:bookmarkEnd w:id="36"/>
     </w:p>
     <w:p>
       <w:pPr>
@@ -3708,14 +3733,14 @@
           <w:rFonts w:asciiTheme="majorHAnsi" w:hAnsiTheme="majorHAnsi"/>
         </w:rPr>
       </w:pPr>
-      <w:bookmarkStart w:id="34" w:name="_Toc420855828"/>
+      <w:bookmarkStart w:id="37" w:name="_Toc424928154"/>
       <w:r>
         <w:rPr>
           <w:rFonts w:asciiTheme="majorHAnsi" w:hAnsiTheme="majorHAnsi"/>
         </w:rPr>
         <w:t>List of Use Case</w:t>
       </w:r>
-      <w:bookmarkEnd w:id="34"/>
+      <w:bookmarkEnd w:id="37"/>
     </w:p>
     <w:p>
       <w:pPr>
@@ -3726,51 +3751,23 @@
         </w:numPr>
       </w:pPr>
       <w:r>
-        <w:t>Translate Sign</w:t>
-      </w:r>
-      <w:r>
-        <w:t xml:space="preserve"> Use C</w:t>
-      </w:r>
-      <w:r>
-        <w:t>ase</w:t>
+        <w:t>Select Function</w:t>
       </w:r>
     </w:p>
     <w:p>
       <w:pPr>
         <w:jc w:val="center"/>
-        <w:rPr>
-          <w:rFonts w:asciiTheme="majorHAnsi" w:hAnsiTheme="majorHAnsi"/>
-          <w:b/>
-          <w:sz w:val="26"/>
-          <w:szCs w:val="26"/>
-        </w:rPr>
-      </w:pPr>
-    </w:p>
-    <w:p>
-      <w:pPr>
-        <w:ind w:left="1560"/>
-        <w:rPr>
-          <w:rFonts w:asciiTheme="majorHAnsi" w:hAnsiTheme="majorHAnsi"/>
-          <w:b/>
-          <w:sz w:val="26"/>
-          <w:szCs w:val="26"/>
-        </w:rPr>
       </w:pPr>
       <w:r>
         <w:rPr>
-          <w:rFonts w:asciiTheme="majorHAnsi" w:hAnsiTheme="majorHAnsi"/>
-          <w:b/>
           <w:noProof/>
-          <w:sz w:val="26"/>
-          <w:szCs w:val="26"/>
           <w:lang w:bidi="th-TH"/>
         </w:rPr>
-        <w:lastRenderedPageBreak/>
         <w:drawing>
-          <wp:inline distT="0" distB="0" distL="0" distR="0" wp14:anchorId="36461B7F" wp14:editId="3A99ABA8">
-            <wp:extent cx="3881337" cy="2217906"/>
+          <wp:inline distT="0" distB="0" distL="0" distR="0">
+            <wp:extent cx="5210903" cy="2734057"/>
             <wp:effectExtent l="0" t="0" r="0" b="0"/>
-            <wp:docPr id="2" name="Picture 2"/>
+            <wp:docPr id="9" name="Picture 9"/>
             <wp:cNvGraphicFramePr>
               <a:graphicFrameLocks xmlns:a="http://schemas.openxmlformats.org/drawingml/2006/main" noChangeAspect="1"/>
             </wp:cNvGraphicFramePr>
@@ -3778,7 +3775,7 @@
               <a:graphicData uri="http://schemas.openxmlformats.org/drawingml/2006/picture">
                 <pic:pic xmlns:pic="http://schemas.openxmlformats.org/drawingml/2006/picture">
                   <pic:nvPicPr>
-                    <pic:cNvPr id="0" name="Translatesigndiagram.png"/>
+                    <pic:cNvPr id="0" name="Selectfunctiondiagram.png"/>
                     <pic:cNvPicPr/>
                   </pic:nvPicPr>
                   <pic:blipFill>
@@ -3796,7 +3793,7 @@
                   <pic:spPr>
                     <a:xfrm>
                       <a:off x="0" y="0"/>
-                      <a:ext cx="3885100" cy="2220056"/>
+                      <a:ext cx="5210903" cy="2734057"/>
                     </a:xfrm>
                     <a:prstGeom prst="rect">
                       <a:avLst/>
@@ -3813,7 +3810,6 @@
       <w:pPr>
         <w:pStyle w:val="Figure"/>
       </w:pPr>
-      <w:bookmarkStart w:id="35" w:name="_Toc424853883"/>
       <w:r>
         <w:t xml:space="preserve">Figure </w:t>
       </w:r>
@@ -3824,21 +3820,11 @@
         <w:t xml:space="preserve">: </w:t>
       </w:r>
       <w:r>
-        <w:t>Translate</w:t>
+        <w:t>Select Function</w:t>
       </w:r>
       <w:r>
-        <w:t xml:space="preserve"> sign</w:t>
+        <w:t xml:space="preserve"> use case diagram</w:t>
       </w:r>
-      <w:r>
-        <w:t xml:space="preserve"> use</w:t>
-      </w:r>
-      <w:r>
-        <w:t xml:space="preserve"> </w:t>
-      </w:r>
-      <w:r>
-        <w:t>case diagram</w:t>
-      </w:r>
-      <w:bookmarkEnd w:id="35"/>
     </w:p>
     <w:p>
       <w:pPr>
@@ -3918,16 +3904,7 @@
                 <w:sz w:val="24"/>
                 <w:szCs w:val="24"/>
               </w:rPr>
-              <w:t>USE CASE -1</w:t>
-            </w:r>
-            <w:r>
-              <w:rPr>
-                <w:rFonts w:asciiTheme="majorHAnsi" w:hAnsiTheme="majorHAnsi"/>
-                <w:b/>
-                <w:sz w:val="24"/>
-                <w:szCs w:val="24"/>
-              </w:rPr>
-              <w:t xml:space="preserve"> SPECIFICATION</w:t>
+              <w:t>USE CASE -1 SPECIFICATION</w:t>
             </w:r>
           </w:p>
         </w:tc>
@@ -3994,15 +3971,7 @@
                 <w:sz w:val="24"/>
                 <w:szCs w:val="24"/>
               </w:rPr>
-              <w:t>VSLR</w:t>
-            </w:r>
-            <w:r>
-              <w:rPr>
-                <w:rFonts w:asciiTheme="majorHAnsi" w:hAnsiTheme="majorHAnsi"/>
-                <w:sz w:val="24"/>
-                <w:szCs w:val="24"/>
-              </w:rPr>
-              <w:t>001</w:t>
+              <w:t>VSLR001</w:t>
             </w:r>
           </w:p>
         </w:tc>
@@ -4068,15 +4037,7 @@
                 <w:sz w:val="24"/>
                 <w:szCs w:val="24"/>
               </w:rPr>
-              <w:t>1</w:t>
-            </w:r>
-            <w:r>
-              <w:rPr>
-                <w:rFonts w:asciiTheme="majorHAnsi" w:hAnsiTheme="majorHAnsi"/>
-                <w:sz w:val="24"/>
-                <w:szCs w:val="24"/>
-              </w:rPr>
-              <w:t>.0</w:t>
+              <w:t>1.0</w:t>
             </w:r>
           </w:p>
         </w:tc>
@@ -4144,7 +4105,7 @@
                 <w:sz w:val="24"/>
                 <w:szCs w:val="24"/>
               </w:rPr>
-              <w:t>Translate Sign</w:t>
+              <w:t>Select Function</w:t>
             </w:r>
           </w:p>
         </w:tc>
@@ -4448,47 +4409,15 @@
                 <w:sz w:val="24"/>
                 <w:szCs w:val="24"/>
               </w:rPr>
-              <w:t xml:space="preserve">The use case describes </w:t>
-            </w:r>
-            <w:r>
-              <w:rPr>
-                <w:rFonts w:asciiTheme="majorHAnsi" w:hAnsiTheme="majorHAnsi"/>
-                <w:sz w:val="24"/>
-                <w:szCs w:val="24"/>
-              </w:rPr>
-              <w:t>the way translating</w:t>
-            </w:r>
-            <w:r>
-              <w:rPr>
-                <w:rFonts w:asciiTheme="majorHAnsi" w:hAnsiTheme="majorHAnsi"/>
-                <w:sz w:val="24"/>
-                <w:szCs w:val="24"/>
-              </w:rPr>
-              <w:t xml:space="preserve"> </w:t>
-            </w:r>
-            <w:r>
-              <w:rPr>
-                <w:rFonts w:asciiTheme="majorHAnsi" w:hAnsiTheme="majorHAnsi"/>
-                <w:sz w:val="24"/>
-                <w:szCs w:val="24"/>
-              </w:rPr>
-              <w:t>hand</w:t>
-            </w:r>
-            <w:r>
-              <w:rPr>
-                <w:rFonts w:asciiTheme="majorHAnsi" w:hAnsiTheme="majorHAnsi"/>
-                <w:sz w:val="24"/>
-                <w:szCs w:val="24"/>
-              </w:rPr>
-              <w:t xml:space="preserve"> sign languag</w:t>
-            </w:r>
-            <w:r>
-              <w:rPr>
-                <w:rFonts w:asciiTheme="majorHAnsi" w:hAnsiTheme="majorHAnsi"/>
-                <w:sz w:val="24"/>
-                <w:szCs w:val="24"/>
-              </w:rPr>
-              <w:t>e</w:t>
+              <w:t>The use case describes the way</w:t>
+            </w:r>
+            <w:r>
+              <w:rPr>
+                <w:rFonts w:asciiTheme="majorHAnsi" w:hAnsiTheme="majorHAnsi"/>
+                <w:sz w:val="24"/>
+                <w:szCs w:val="24"/>
+              </w:rPr>
+              <w:t xml:space="preserve"> selecting the system functions</w:t>
             </w:r>
             <w:r>
               <w:rPr>
@@ -4542,15 +4471,7 @@
                 <w:sz w:val="24"/>
                 <w:szCs w:val="24"/>
               </w:rPr>
-              <w:t>Recognize hand signs and translate them to content with the kind of sound and text</w:t>
-            </w:r>
-            <w:r>
-              <w:rPr>
-                <w:rFonts w:asciiTheme="majorHAnsi" w:hAnsiTheme="majorHAnsi"/>
-                <w:sz w:val="24"/>
-                <w:szCs w:val="24"/>
-              </w:rPr>
-              <w:t>.</w:t>
+              <w:t>Select the desired function by the hand gesture.</w:t>
             </w:r>
           </w:p>
           <w:p>
@@ -4602,87 +4523,15 @@
                 <w:sz w:val="24"/>
                 <w:szCs w:val="24"/>
               </w:rPr>
-              <w:t>ser uses</w:t>
-            </w:r>
-            <w:r>
-              <w:rPr>
-                <w:rFonts w:asciiTheme="majorHAnsi" w:hAnsiTheme="majorHAnsi"/>
-                <w:sz w:val="24"/>
-                <w:szCs w:val="24"/>
-              </w:rPr>
-              <w:t xml:space="preserve"> his or her specific “select”</w:t>
-            </w:r>
-            <w:r>
-              <w:rPr>
-                <w:rFonts w:asciiTheme="majorHAnsi" w:hAnsiTheme="majorHAnsi"/>
-                <w:sz w:val="24"/>
-                <w:szCs w:val="24"/>
-              </w:rPr>
-              <w:t xml:space="preserve"> hand</w:t>
-            </w:r>
-            <w:r>
-              <w:rPr>
-                <w:rFonts w:asciiTheme="majorHAnsi" w:hAnsiTheme="majorHAnsi"/>
-                <w:sz w:val="24"/>
-                <w:szCs w:val="24"/>
-              </w:rPr>
-              <w:t xml:space="preserve"> sign</w:t>
-            </w:r>
-            <w:r>
-              <w:rPr>
-                <w:rFonts w:asciiTheme="majorHAnsi" w:hAnsiTheme="majorHAnsi"/>
-                <w:sz w:val="24"/>
-                <w:szCs w:val="24"/>
-              </w:rPr>
-              <w:t>s</w:t>
-            </w:r>
-            <w:r>
-              <w:rPr>
-                <w:rFonts w:asciiTheme="majorHAnsi" w:hAnsiTheme="majorHAnsi"/>
-                <w:sz w:val="24"/>
-                <w:szCs w:val="24"/>
-              </w:rPr>
-              <w:t xml:space="preserve"> </w:t>
-            </w:r>
-            <w:r>
-              <w:rPr>
-                <w:rFonts w:asciiTheme="majorHAnsi" w:hAnsiTheme="majorHAnsi"/>
-                <w:sz w:val="24"/>
-                <w:szCs w:val="24"/>
-              </w:rPr>
-              <w:t>on</w:t>
-            </w:r>
-            <w:r>
-              <w:rPr>
-                <w:rFonts w:asciiTheme="majorHAnsi" w:hAnsiTheme="majorHAnsi"/>
-                <w:sz w:val="24"/>
-                <w:szCs w:val="24"/>
-              </w:rPr>
-              <w:t xml:space="preserve"> the “Translate” button </w:t>
-            </w:r>
-            <w:r>
-              <w:rPr>
-                <w:rFonts w:asciiTheme="majorHAnsi" w:hAnsiTheme="majorHAnsi"/>
-                <w:sz w:val="24"/>
-                <w:szCs w:val="24"/>
-              </w:rPr>
-              <w:t>to select</w:t>
-            </w:r>
-            <w:r>
-              <w:rPr>
-                <w:rFonts w:asciiTheme="majorHAnsi" w:hAnsiTheme="majorHAnsi"/>
-                <w:sz w:val="24"/>
-                <w:szCs w:val="24"/>
-              </w:rPr>
-              <w:t xml:space="preserve"> “Translate Sign”</w:t>
-            </w:r>
-            <w:r>
-              <w:rPr>
-                <w:rFonts w:asciiTheme="majorHAnsi" w:hAnsiTheme="majorHAnsi"/>
-                <w:sz w:val="24"/>
-                <w:szCs w:val="24"/>
-              </w:rPr>
-              <w:t xml:space="preserve"> function.</w:t>
+              <w:t xml:space="preserve">ser </w:t>
+            </w:r>
+            <w:r>
+              <w:rPr>
+                <w:rFonts w:asciiTheme="majorHAnsi" w:hAnsiTheme="majorHAnsi"/>
+                <w:sz w:val="24"/>
+                <w:szCs w:val="24"/>
+              </w:rPr>
+              <w:t>turns on the system or back from the function implementation interfaces.</w:t>
             </w:r>
           </w:p>
           <w:p>
@@ -4727,7 +4576,7 @@
                 <w:sz w:val="24"/>
                 <w:szCs w:val="24"/>
               </w:rPr>
-              <w:t>The background color and hand color must be analyzed.</w:t>
+              <w:t>N/A</w:t>
             </w:r>
           </w:p>
           <w:p>
@@ -4800,15 +4649,15 @@
                 <w:sz w:val="24"/>
                 <w:szCs w:val="24"/>
               </w:rPr>
-              <w:t xml:space="preserve">: </w:t>
-            </w:r>
-            <w:r>
-              <w:rPr>
-                <w:rFonts w:asciiTheme="majorHAnsi" w:hAnsiTheme="majorHAnsi"/>
-                <w:sz w:val="24"/>
-                <w:szCs w:val="24"/>
-              </w:rPr>
-              <w:t>The content of hand signs shows on the screen and speaker.</w:t>
+              <w:t xml:space="preserve">: The </w:t>
+            </w:r>
+            <w:r>
+              <w:rPr>
+                <w:rFonts w:asciiTheme="majorHAnsi" w:hAnsiTheme="majorHAnsi"/>
+                <w:sz w:val="24"/>
+                <w:szCs w:val="24"/>
+              </w:rPr>
+              <w:t>selected function interface will be shown.</w:t>
             </w:r>
           </w:p>
           <w:p>
@@ -4840,14 +4689,14 @@
               <w:tblLook w:val="04A0" w:firstRow="1" w:lastRow="0" w:firstColumn="1" w:lastColumn="0" w:noHBand="0" w:noVBand="1"/>
             </w:tblPr>
             <w:tblGrid>
-              <w:gridCol w:w="790"/>
+              <w:gridCol w:w="789"/>
               <w:gridCol w:w="3834"/>
-              <w:gridCol w:w="4156"/>
+              <w:gridCol w:w="4157"/>
             </w:tblGrid>
             <w:tr>
               <w:tc>
                 <w:tcPr>
-                  <w:tcW w:w="796" w:type="dxa"/>
+                  <w:tcW w:w="789" w:type="dxa"/>
                   <w:tcBorders>
                     <w:top w:val="single" w:sz="4" w:space="0" w:color="auto"/>
                     <w:left w:val="single" w:sz="4" w:space="0" w:color="auto"/>
@@ -4881,7 +4730,7 @@
               </w:tc>
               <w:tc>
                 <w:tcPr>
-                  <w:tcW w:w="3969" w:type="dxa"/>
+                  <w:tcW w:w="3834" w:type="dxa"/>
                   <w:tcBorders>
                     <w:top w:val="single" w:sz="4" w:space="0" w:color="auto"/>
                     <w:left w:val="single" w:sz="4" w:space="0" w:color="auto"/>
@@ -4915,7 +4764,7 @@
               </w:tc>
               <w:tc>
                 <w:tcPr>
-                  <w:tcW w:w="4302" w:type="dxa"/>
+                  <w:tcW w:w="4157" w:type="dxa"/>
                   <w:tcBorders>
                     <w:top w:val="single" w:sz="4" w:space="0" w:color="auto"/>
                     <w:left w:val="single" w:sz="4" w:space="0" w:color="auto"/>
@@ -4951,40 +4800,7 @@
             <w:tr>
               <w:tc>
                 <w:tcPr>
-                  <w:tcW w:w="796" w:type="dxa"/>
-                  <w:tcBorders>
-                    <w:top w:val="single" w:sz="4" w:space="0" w:color="auto"/>
-                    <w:left w:val="single" w:sz="4" w:space="0" w:color="auto"/>
-                    <w:bottom w:val="single" w:sz="4" w:space="0" w:color="auto"/>
-                    <w:right w:val="single" w:sz="4" w:space="0" w:color="auto"/>
-                  </w:tcBorders>
-                  <w:hideMark/>
-                </w:tcPr>
-                <w:p>
-                  <w:pPr>
-                    <w:pStyle w:val="ListParagraph"/>
-                    <w:spacing w:after="0" w:line="240" w:lineRule="auto"/>
-                    <w:ind w:left="0"/>
-                    <w:jc w:val="center"/>
-                    <w:rPr>
-                      <w:rFonts w:asciiTheme="majorHAnsi" w:hAnsiTheme="majorHAnsi"/>
-                      <w:sz w:val="24"/>
-                      <w:szCs w:val="24"/>
-                    </w:rPr>
-                  </w:pPr>
-                  <w:r>
-                    <w:rPr>
-                      <w:rFonts w:asciiTheme="majorHAnsi" w:hAnsiTheme="majorHAnsi"/>
-                      <w:sz w:val="24"/>
-                      <w:szCs w:val="24"/>
-                    </w:rPr>
-                    <w:t>1</w:t>
-                  </w:r>
-                </w:p>
-              </w:tc>
-              <w:tc>
-                <w:tcPr>
-                  <w:tcW w:w="3969" w:type="dxa"/>
+                  <w:tcW w:w="789" w:type="dxa"/>
                   <w:tcBorders>
                     <w:top w:val="single" w:sz="4" w:space="0" w:color="auto"/>
                     <w:left w:val="single" w:sz="4" w:space="0" w:color="auto"/>
@@ -4997,6 +4813,7 @@
                     <w:pStyle w:val="ListParagraph"/>
                     <w:spacing w:after="0" w:line="240" w:lineRule="auto"/>
                     <w:ind w:left="0"/>
+                    <w:jc w:val="center"/>
                     <w:rPr>
                       <w:rFonts w:asciiTheme="majorHAnsi" w:hAnsiTheme="majorHAnsi"/>
                       <w:sz w:val="24"/>
@@ -5009,146 +4826,13 @@
                       <w:sz w:val="24"/>
                       <w:szCs w:val="24"/>
                     </w:rPr>
-                    <w:t>User shows hand signs on the camera</w:t>
+                    <w:t>1</w:t>
                   </w:r>
                 </w:p>
               </w:tc>
               <w:tc>
                 <w:tcPr>
-                  <w:tcW w:w="4302" w:type="dxa"/>
-                  <w:tcBorders>
-                    <w:top w:val="single" w:sz="4" w:space="0" w:color="auto"/>
-                    <w:left w:val="single" w:sz="4" w:space="0" w:color="auto"/>
-                    <w:bottom w:val="single" w:sz="4" w:space="0" w:color="auto"/>
-                    <w:right w:val="single" w:sz="4" w:space="0" w:color="auto"/>
-                  </w:tcBorders>
-                  <w:hideMark/>
-                </w:tcPr>
-                <w:p>
-                  <w:pPr>
-                    <w:pStyle w:val="ListParagraph"/>
-                    <w:tabs>
-                      <w:tab w:val="center" w:pos="1663"/>
-                    </w:tabs>
-                    <w:spacing w:after="0" w:line="240" w:lineRule="auto"/>
-                    <w:ind w:left="0"/>
-                    <w:rPr>
-                      <w:rFonts w:asciiTheme="majorHAnsi" w:hAnsiTheme="majorHAnsi"/>
-                      <w:sz w:val="24"/>
-                      <w:szCs w:val="24"/>
-                    </w:rPr>
-                  </w:pPr>
-                  <w:r>
-                    <w:rPr>
-                      <w:rFonts w:asciiTheme="majorHAnsi" w:hAnsiTheme="majorHAnsi"/>
-                      <w:sz w:val="24"/>
-                      <w:szCs w:val="24"/>
-                    </w:rPr>
-                    <w:t>- The system shows the mean of the current sign.</w:t>
-                  </w:r>
-                </w:p>
-                <w:p>
-                  <w:pPr>
-                    <w:pStyle w:val="ListParagraph"/>
-                    <w:tabs>
-                      <w:tab w:val="center" w:pos="1663"/>
-                    </w:tabs>
-                    <w:spacing w:after="0" w:line="240" w:lineRule="auto"/>
-                    <w:ind w:left="0"/>
-                    <w:rPr>
-                      <w:rFonts w:asciiTheme="majorHAnsi" w:hAnsiTheme="majorHAnsi"/>
-                      <w:sz w:val="24"/>
-                      <w:szCs w:val="24"/>
-                    </w:rPr>
-                  </w:pPr>
-                  <w:r>
-                    <w:rPr>
-                      <w:rFonts w:asciiTheme="majorHAnsi" w:hAnsiTheme="majorHAnsi"/>
-                      <w:sz w:val="24"/>
-                      <w:szCs w:val="24"/>
-                    </w:rPr>
-                    <w:t>- The system will capture his or her sign every second.</w:t>
-                  </w:r>
-                  <w:r>
-                    <w:rPr>
-                      <w:rFonts w:asciiTheme="majorHAnsi" w:hAnsiTheme="majorHAnsi"/>
-                      <w:sz w:val="24"/>
-                      <w:szCs w:val="24"/>
-                    </w:rPr>
-                    <w:t xml:space="preserve"> After that, it will show the current content.</w:t>
-                  </w:r>
-                </w:p>
-              </w:tc>
-            </w:tr>
-            <w:tr>
-              <w:tc>
-                <w:tcPr>
-                  <w:tcW w:w="796" w:type="dxa"/>
-                  <w:tcBorders>
-                    <w:top w:val="single" w:sz="4" w:space="0" w:color="auto"/>
-                    <w:left w:val="single" w:sz="4" w:space="0" w:color="auto"/>
-                    <w:bottom w:val="single" w:sz="4" w:space="0" w:color="auto"/>
-                    <w:right w:val="single" w:sz="4" w:space="0" w:color="auto"/>
-                  </w:tcBorders>
-                  <w:hideMark/>
-                </w:tcPr>
-                <w:p>
-                  <w:pPr>
-                    <w:pStyle w:val="ListParagraph"/>
-                    <w:spacing w:after="0" w:line="240" w:lineRule="auto"/>
-                    <w:ind w:left="0"/>
-                    <w:jc w:val="center"/>
-                    <w:rPr>
-                      <w:rFonts w:asciiTheme="majorHAnsi" w:hAnsiTheme="majorHAnsi"/>
-                      <w:sz w:val="24"/>
-                      <w:szCs w:val="24"/>
-                    </w:rPr>
-                  </w:pPr>
-                  <w:r>
-                    <w:rPr>
-                      <w:rFonts w:asciiTheme="majorHAnsi" w:hAnsiTheme="majorHAnsi"/>
-                      <w:sz w:val="24"/>
-                      <w:szCs w:val="24"/>
-                    </w:rPr>
-                    <w:t>2</w:t>
-                  </w:r>
-                </w:p>
-              </w:tc>
-              <w:tc>
-                <w:tcPr>
-                  <w:tcW w:w="3969" w:type="dxa"/>
-                  <w:tcBorders>
-                    <w:top w:val="single" w:sz="4" w:space="0" w:color="auto"/>
-                    <w:left w:val="single" w:sz="4" w:space="0" w:color="auto"/>
-                    <w:bottom w:val="single" w:sz="4" w:space="0" w:color="auto"/>
-                    <w:right w:val="single" w:sz="4" w:space="0" w:color="auto"/>
-                  </w:tcBorders>
-                  <w:hideMark/>
-                </w:tcPr>
-                <w:p>
-                  <w:pPr>
-                    <w:pStyle w:val="ListParagraph"/>
-                    <w:spacing w:after="0" w:line="240" w:lineRule="auto"/>
-                    <w:ind w:left="0"/>
-                    <w:rPr>
-                      <w:rFonts w:asciiTheme="majorHAnsi" w:hAnsiTheme="majorHAnsi"/>
-                      <w:sz w:val="24"/>
-                      <w:szCs w:val="24"/>
-                    </w:rPr>
-                  </w:pPr>
-                  <w:r>
-                    <w:rPr>
-                      <w:rFonts w:asciiTheme="majorHAnsi" w:hAnsiTheme="majorHAnsi"/>
-                      <w:sz w:val="24"/>
-                      <w:szCs w:val="24"/>
-                    </w:rPr>
-                    <w:t>User shows “end” hand sign.</w:t>
-                  </w:r>
-                </w:p>
-              </w:tc>
-              <w:tc>
-                <w:tcPr>
-                  <w:tcW w:w="4302" w:type="dxa"/>
+                  <w:tcW w:w="3834" w:type="dxa"/>
                   <w:tcBorders>
                     <w:top w:val="single" w:sz="4" w:space="0" w:color="auto"/>
                     <w:left w:val="single" w:sz="4" w:space="0" w:color="auto"/>
@@ -5173,7 +4857,41 @@
                       <w:sz w:val="24"/>
                       <w:szCs w:val="24"/>
                     </w:rPr>
-                    <w:t>- The system will end</w:t>
+                    <w:t>User turns on the system by switch button.</w:t>
+                  </w:r>
+                </w:p>
+              </w:tc>
+              <w:tc>
+                <w:tcPr>
+                  <w:tcW w:w="4157" w:type="dxa"/>
+                  <w:tcBorders>
+                    <w:top w:val="single" w:sz="4" w:space="0" w:color="auto"/>
+                    <w:left w:val="single" w:sz="4" w:space="0" w:color="auto"/>
+                    <w:bottom w:val="single" w:sz="4" w:space="0" w:color="auto"/>
+                    <w:right w:val="single" w:sz="4" w:space="0" w:color="auto"/>
+                  </w:tcBorders>
+                </w:tcPr>
+                <w:p>
+                  <w:pPr>
+                    <w:pStyle w:val="ListParagraph"/>
+                    <w:tabs>
+                      <w:tab w:val="center" w:pos="1663"/>
+                    </w:tabs>
+                    <w:spacing w:after="0" w:line="240" w:lineRule="auto"/>
+                    <w:ind w:left="0"/>
+                    <w:rPr>
+                      <w:rFonts w:asciiTheme="majorHAnsi" w:hAnsiTheme="majorHAnsi"/>
+                      <w:sz w:val="24"/>
+                      <w:szCs w:val="24"/>
+                    </w:rPr>
+                  </w:pPr>
+                  <w:r>
+                    <w:rPr>
+                      <w:rFonts w:asciiTheme="majorHAnsi" w:hAnsiTheme="majorHAnsi"/>
+                      <w:sz w:val="24"/>
+                      <w:szCs w:val="24"/>
+                    </w:rPr>
+                    <w:t xml:space="preserve">- The system shows images captured by camera continuously and a notification requiring users move out </w:t>
                   </w:r>
                   <w:r>
                     <w:rPr>
@@ -5181,48 +4899,120 @@
                       <w:sz w:val="24"/>
                       <w:szCs w:val="24"/>
                     </w:rPr>
-                    <w:t xml:space="preserve"> capturing</w:t>
+                    <w:lastRenderedPageBreak/>
+                    <w:t>of the captured camera area: “Người dùng vui lòng di chuyển ra khỏi vùng camera đang theo dõi”.</w:t>
                   </w:r>
+                </w:p>
+                <w:p>
+                  <w:pPr>
+                    <w:pStyle w:val="ListParagraph"/>
+                    <w:tabs>
+                      <w:tab w:val="center" w:pos="1663"/>
+                    </w:tabs>
+                    <w:spacing w:after="0" w:line="240" w:lineRule="auto"/>
+                    <w:ind w:left="0"/>
+                    <w:rPr>
+                      <w:rFonts w:asciiTheme="majorHAnsi" w:hAnsiTheme="majorHAnsi"/>
+                      <w:sz w:val="24"/>
+                      <w:szCs w:val="24"/>
+                    </w:rPr>
+                  </w:pPr>
                   <w:r>
                     <w:rPr>
                       <w:rFonts w:asciiTheme="majorHAnsi" w:hAnsiTheme="majorHAnsi"/>
                       <w:sz w:val="24"/>
                       <w:szCs w:val="24"/>
                     </w:rPr>
-                    <w:t xml:space="preserve"> when </w:t>
+                    <w:t>- At the same time, the system shows the processing time counted down by seconds under notifications “Người dùng vui lòng di chuyển ra khỏi vùng camera theo dõi”. The time interval is 5 seconds.</w:t>
                   </w:r>
+                </w:p>
+                <w:p>
+                  <w:pPr>
+                    <w:pStyle w:val="ListParagraph"/>
+                    <w:tabs>
+                      <w:tab w:val="center" w:pos="1663"/>
+                    </w:tabs>
+                    <w:spacing w:after="0" w:line="240" w:lineRule="auto"/>
+                    <w:ind w:left="0"/>
+                    <w:rPr>
+                      <w:rFonts w:asciiTheme="majorHAnsi" w:hAnsiTheme="majorHAnsi"/>
+                      <w:sz w:val="24"/>
+                      <w:szCs w:val="24"/>
+                    </w:rPr>
+                  </w:pPr>
                   <w:r>
                     <w:rPr>
                       <w:rFonts w:asciiTheme="majorHAnsi" w:hAnsiTheme="majorHAnsi"/>
                       <w:sz w:val="24"/>
                       <w:szCs w:val="24"/>
                     </w:rPr>
+                    <w:t>- After 5 seconds, the system shows notification requiring users show the hands into the hand shape drawn on the screen with the correct shape: “Vui lòng điều chỉnh bàn tay của bạn vào vùng bàn tay được hiển thị trên màn hình LCD”.</w:t>
+                  </w:r>
+                </w:p>
+              </w:tc>
+            </w:tr>
+            <w:tr>
+              <w:tc>
+                <w:tcPr>
+                  <w:tcW w:w="789" w:type="dxa"/>
+                  <w:tcBorders>
+                    <w:top w:val="single" w:sz="4" w:space="0" w:color="auto"/>
+                    <w:left w:val="single" w:sz="4" w:space="0" w:color="auto"/>
+                    <w:bottom w:val="single" w:sz="4" w:space="0" w:color="auto"/>
+                    <w:right w:val="single" w:sz="4" w:space="0" w:color="auto"/>
+                  </w:tcBorders>
+                </w:tcPr>
+                <w:p>
+                  <w:pPr>
+                    <w:pStyle w:val="ListParagraph"/>
+                    <w:spacing w:after="0" w:line="240" w:lineRule="auto"/>
+                    <w:ind w:left="0"/>
+                    <w:jc w:val="center"/>
+                    <w:rPr>
+                      <w:rFonts w:asciiTheme="majorHAnsi" w:hAnsiTheme="majorHAnsi"/>
+                      <w:sz w:val="24"/>
+                      <w:szCs w:val="24"/>
+                    </w:rPr>
+                  </w:pPr>
+                  <w:r>
+                    <w:rPr>
+                      <w:rFonts w:asciiTheme="majorHAnsi" w:hAnsiTheme="majorHAnsi"/>
+                      <w:sz w:val="24"/>
+                      <w:szCs w:val="24"/>
+                    </w:rPr>
                     <w:lastRenderedPageBreak/>
-                    <w:t>getting the “end” sign.</w:t>
+                    <w:t>2</w:t>
                   </w:r>
+                </w:p>
+              </w:tc>
+              <w:tc>
+                <w:tcPr>
+                  <w:tcW w:w="3834" w:type="dxa"/>
+                  <w:tcBorders>
+                    <w:top w:val="single" w:sz="4" w:space="0" w:color="auto"/>
+                    <w:left w:val="single" w:sz="4" w:space="0" w:color="auto"/>
+                    <w:bottom w:val="single" w:sz="4" w:space="0" w:color="auto"/>
+                    <w:right w:val="single" w:sz="4" w:space="0" w:color="auto"/>
+                  </w:tcBorders>
+                </w:tcPr>
+                <w:p>
+                  <w:pPr>
+                    <w:pStyle w:val="ListParagraph"/>
+                    <w:spacing w:after="0" w:line="240" w:lineRule="auto"/>
+                    <w:ind w:left="0"/>
+                    <w:rPr>
+                      <w:rFonts w:asciiTheme="majorHAnsi" w:hAnsiTheme="majorHAnsi"/>
+                      <w:sz w:val="24"/>
+                      <w:szCs w:val="24"/>
+                    </w:rPr>
+                  </w:pPr>
                   <w:r>
                     <w:rPr>
                       <w:rFonts w:asciiTheme="majorHAnsi" w:hAnsiTheme="majorHAnsi"/>
                       <w:sz w:val="24"/>
                       <w:szCs w:val="24"/>
                     </w:rPr>
-                    <w:t xml:space="preserve"> At the same time, the system will show the </w:t>
-                  </w:r>
-                  <w:r>
-                    <w:rPr>
-                      <w:rFonts w:asciiTheme="majorHAnsi" w:hAnsiTheme="majorHAnsi"/>
-                      <w:sz w:val="24"/>
-                      <w:szCs w:val="24"/>
-                    </w:rPr>
-                    <w:t xml:space="preserve">whole </w:t>
-                  </w:r>
-                  <w:r>
-                    <w:rPr>
-                      <w:rFonts w:asciiTheme="majorHAnsi" w:hAnsiTheme="majorHAnsi"/>
-                      <w:sz w:val="24"/>
-                      <w:szCs w:val="24"/>
-                    </w:rPr>
-                    <w:t>content which was translated.</w:t>
+                    <w:t>User adjusts the hands into the hand shape shown on the LCD screen.</w:t>
                   </w:r>
                 </w:p>
                 <w:p>
@@ -5245,19 +5035,142 @@
                     <w:t>[Alternative No.1]</w:t>
                   </w:r>
                 </w:p>
+                <w:p>
+                  <w:pPr>
+                    <w:pStyle w:val="ListParagraph"/>
+                    <w:spacing w:after="0" w:line="240" w:lineRule="auto"/>
+                    <w:ind w:left="0"/>
+                    <w:rPr>
+                      <w:rFonts w:asciiTheme="majorHAnsi" w:hAnsiTheme="majorHAnsi"/>
+                      <w:sz w:val="24"/>
+                      <w:szCs w:val="24"/>
+                    </w:rPr>
+                  </w:pPr>
+                </w:p>
               </w:tc>
-            </w:tr>
-            <w:tr>
               <w:tc>
                 <w:tcPr>
-                  <w:tcW w:w="796" w:type="dxa"/>
+                  <w:tcW w:w="4157" w:type="dxa"/>
                   <w:tcBorders>
                     <w:top w:val="single" w:sz="4" w:space="0" w:color="auto"/>
                     <w:left w:val="single" w:sz="4" w:space="0" w:color="auto"/>
                     <w:bottom w:val="single" w:sz="4" w:space="0" w:color="auto"/>
                     <w:right w:val="single" w:sz="4" w:space="0" w:color="auto"/>
                   </w:tcBorders>
-                  <w:hideMark/>
+                </w:tcPr>
+                <w:p>
+                  <w:pPr>
+                    <w:pStyle w:val="ListParagraph"/>
+                    <w:tabs>
+                      <w:tab w:val="center" w:pos="1663"/>
+                    </w:tabs>
+                    <w:spacing w:after="0" w:line="240" w:lineRule="auto"/>
+                    <w:ind w:left="0"/>
+                    <w:rPr>
+                      <w:rFonts w:asciiTheme="majorHAnsi" w:hAnsiTheme="majorHAnsi"/>
+                      <w:sz w:val="24"/>
+                      <w:szCs w:val="24"/>
+                    </w:rPr>
+                  </w:pPr>
+                  <w:r>
+                    <w:rPr>
+                      <w:rFonts w:asciiTheme="majorHAnsi" w:hAnsiTheme="majorHAnsi"/>
+                      <w:sz w:val="24"/>
+                      <w:szCs w:val="24"/>
+                    </w:rPr>
+                    <w:t xml:space="preserve">- The system shows images captured by camera </w:t>
+                  </w:r>
+                  <w:r>
+                    <w:rPr>
+                      <w:rFonts w:asciiTheme="majorHAnsi" w:hAnsiTheme="majorHAnsi"/>
+                      <w:sz w:val="24"/>
+                      <w:szCs w:val="24"/>
+                    </w:rPr>
+                    <w:t>continuously</w:t>
+                  </w:r>
+                  <w:r>
+                    <w:rPr>
+                      <w:rFonts w:asciiTheme="majorHAnsi" w:hAnsiTheme="majorHAnsi"/>
+                      <w:sz w:val="24"/>
+                      <w:szCs w:val="24"/>
+                    </w:rPr>
+                    <w:t>.</w:t>
+                  </w:r>
+                </w:p>
+                <w:p>
+                  <w:pPr>
+                    <w:pStyle w:val="ListParagraph"/>
+                    <w:tabs>
+                      <w:tab w:val="center" w:pos="1663"/>
+                    </w:tabs>
+                    <w:spacing w:after="0" w:line="240" w:lineRule="auto"/>
+                    <w:ind w:left="0"/>
+                    <w:rPr>
+                      <w:rFonts w:asciiTheme="majorHAnsi" w:hAnsiTheme="majorHAnsi"/>
+                      <w:sz w:val="24"/>
+                      <w:szCs w:val="24"/>
+                    </w:rPr>
+                  </w:pPr>
+                  <w:r>
+                    <w:rPr>
+                      <w:rFonts w:asciiTheme="majorHAnsi" w:hAnsiTheme="majorHAnsi"/>
+                      <w:sz w:val="24"/>
+                      <w:szCs w:val="24"/>
+                    </w:rPr>
+                    <w:t xml:space="preserve">- The system shows the processing time counted down by second under notifications “Vui lòng điều chỉnh bàn tay của bạn vào vùng bàn tay được hiển thị trên màn hình LCD”. The time interval is 5 seconds. </w:t>
+                  </w:r>
+                </w:p>
+                <w:p>
+                  <w:pPr>
+                    <w:pStyle w:val="ListParagraph"/>
+                    <w:tabs>
+                      <w:tab w:val="center" w:pos="1663"/>
+                    </w:tabs>
+                    <w:spacing w:after="0" w:line="240" w:lineRule="auto"/>
+                    <w:ind w:left="0"/>
+                    <w:rPr>
+                      <w:rFonts w:asciiTheme="majorHAnsi" w:hAnsiTheme="majorHAnsi"/>
+                      <w:sz w:val="24"/>
+                      <w:szCs w:val="24"/>
+                    </w:rPr>
+                  </w:pPr>
+                  <w:r>
+                    <w:rPr>
+                      <w:rFonts w:asciiTheme="majorHAnsi" w:hAnsiTheme="majorHAnsi"/>
+                      <w:sz w:val="24"/>
+                      <w:szCs w:val="24"/>
+                    </w:rPr>
+                    <w:t xml:space="preserve">- After 5 seconds, the system shows black and white images analyzed from captured images </w:t>
+                  </w:r>
+                  <w:r>
+                    <w:rPr>
+                      <w:rFonts w:asciiTheme="majorHAnsi" w:hAnsiTheme="majorHAnsi"/>
+                      <w:sz w:val="24"/>
+                      <w:szCs w:val="24"/>
+                    </w:rPr>
+                    <w:t>continuously</w:t>
+                  </w:r>
+                  <w:r>
+                    <w:rPr>
+                      <w:rFonts w:asciiTheme="majorHAnsi" w:hAnsiTheme="majorHAnsi"/>
+                      <w:sz w:val="24"/>
+                      <w:szCs w:val="24"/>
+                    </w:rPr>
+                    <w:t xml:space="preserve"> and a notification requiring users show the “testing” hand gesture displayed on the screen “Vui lòng điều chỉnh bàn tay theo kí hiệu bàn tay như hình bên”.</w:t>
+                  </w:r>
+                </w:p>
+              </w:tc>
+            </w:tr>
+            <w:tr>
+              <w:tc>
+                <w:tcPr>
+                  <w:tcW w:w="789" w:type="dxa"/>
+                  <w:tcBorders>
+                    <w:top w:val="single" w:sz="4" w:space="0" w:color="auto"/>
+                    <w:left w:val="single" w:sz="4" w:space="0" w:color="auto"/>
+                    <w:bottom w:val="single" w:sz="4" w:space="0" w:color="auto"/>
+                    <w:right w:val="single" w:sz="4" w:space="0" w:color="auto"/>
+                  </w:tcBorders>
                 </w:tcPr>
                 <w:p>
                   <w:pPr>
@@ -5277,21 +5190,19 @@
                       <w:sz w:val="24"/>
                       <w:szCs w:val="24"/>
                     </w:rPr>
-                    <w:lastRenderedPageBreak/>
                     <w:t>3</w:t>
                   </w:r>
                 </w:p>
               </w:tc>
               <w:tc>
                 <w:tcPr>
-                  <w:tcW w:w="3969" w:type="dxa"/>
+                  <w:tcW w:w="3834" w:type="dxa"/>
                   <w:tcBorders>
                     <w:top w:val="single" w:sz="4" w:space="0" w:color="auto"/>
                     <w:left w:val="single" w:sz="4" w:space="0" w:color="auto"/>
                     <w:bottom w:val="single" w:sz="4" w:space="0" w:color="auto"/>
                     <w:right w:val="single" w:sz="4" w:space="0" w:color="auto"/>
                   </w:tcBorders>
-                  <w:hideMark/>
                 </w:tcPr>
                 <w:p>
                   <w:pPr>
@@ -5310,7 +5221,7 @@
                       <w:sz w:val="24"/>
                       <w:szCs w:val="24"/>
                     </w:rPr>
-                    <w:t>User select</w:t>
+                    <w:t xml:space="preserve">User shows </w:t>
                   </w:r>
                   <w:r>
                     <w:rPr>
@@ -5318,50 +5229,116 @@
                       <w:sz w:val="24"/>
                       <w:szCs w:val="24"/>
                     </w:rPr>
-                    <w:t>s</w:t>
-                  </w:r>
-                  <w:r>
-                    <w:rPr>
-                      <w:rFonts w:asciiTheme="majorHAnsi" w:hAnsiTheme="majorHAnsi"/>
-                      <w:sz w:val="24"/>
-                      <w:szCs w:val="24"/>
-                    </w:rPr>
-                    <w:t xml:space="preserve"> “Continue” case by making specific</w:t>
-                  </w:r>
-                  <w:r>
-                    <w:rPr>
-                      <w:rFonts w:asciiTheme="majorHAnsi" w:hAnsiTheme="majorHAnsi"/>
-                      <w:sz w:val="24"/>
-                      <w:szCs w:val="24"/>
-                    </w:rPr>
-                    <w:t xml:space="preserve"> “select”</w:t>
-                  </w:r>
-                  <w:r>
-                    <w:rPr>
-                      <w:rFonts w:asciiTheme="majorHAnsi" w:hAnsiTheme="majorHAnsi"/>
-                      <w:sz w:val="24"/>
-                      <w:szCs w:val="24"/>
-                    </w:rPr>
-                    <w:t xml:space="preserve"> sign on the “Continue” button.</w:t>
+                    <w:t>the “testing” hand sign through camera</w:t>
                   </w:r>
                 </w:p>
               </w:tc>
               <w:tc>
                 <w:tcPr>
-                  <w:tcW w:w="4302" w:type="dxa"/>
+                  <w:tcW w:w="4157" w:type="dxa"/>
                   <w:tcBorders>
                     <w:top w:val="single" w:sz="4" w:space="0" w:color="auto"/>
                     <w:left w:val="single" w:sz="4" w:space="0" w:color="auto"/>
                     <w:bottom w:val="single" w:sz="4" w:space="0" w:color="auto"/>
                     <w:right w:val="single" w:sz="4" w:space="0" w:color="auto"/>
                   </w:tcBorders>
-                  <w:hideMark/>
+                </w:tcPr>
+                <w:p>
+                  <w:pPr>
+                    <w:pStyle w:val="ListParagraph"/>
+                    <w:tabs>
+                      <w:tab w:val="center" w:pos="1663"/>
+                    </w:tabs>
+                    <w:spacing w:after="0" w:line="240" w:lineRule="auto"/>
+                    <w:ind w:left="0"/>
+                    <w:rPr>
+                      <w:rFonts w:asciiTheme="majorHAnsi" w:hAnsiTheme="majorHAnsi"/>
+                      <w:sz w:val="24"/>
+                      <w:szCs w:val="24"/>
+                    </w:rPr>
+                  </w:pPr>
+                  <w:r>
+                    <w:rPr>
+                      <w:rFonts w:asciiTheme="majorHAnsi" w:hAnsiTheme="majorHAnsi"/>
+                      <w:sz w:val="24"/>
+                      <w:szCs w:val="24"/>
+                    </w:rPr>
+                    <w:t xml:space="preserve">- The system shows black and white images analyzed from captured images </w:t>
+                  </w:r>
+                  <w:r>
+                    <w:rPr>
+                      <w:rFonts w:asciiTheme="majorHAnsi" w:hAnsiTheme="majorHAnsi"/>
+                      <w:sz w:val="24"/>
+                      <w:szCs w:val="24"/>
+                    </w:rPr>
+                    <w:t>continuously</w:t>
+                  </w:r>
+                  <w:r>
+                    <w:rPr>
+                      <w:rFonts w:asciiTheme="majorHAnsi" w:hAnsiTheme="majorHAnsi"/>
+                      <w:sz w:val="24"/>
+                      <w:szCs w:val="24"/>
+                    </w:rPr>
+                    <w:t>.</w:t>
+                  </w:r>
+                </w:p>
+                <w:p>
+                  <w:pPr>
+                    <w:pStyle w:val="ListParagraph"/>
+                    <w:tabs>
+                      <w:tab w:val="center" w:pos="1663"/>
+                    </w:tabs>
+                    <w:spacing w:after="0" w:line="240" w:lineRule="auto"/>
+                    <w:ind w:left="0"/>
+                    <w:rPr>
+                      <w:rFonts w:asciiTheme="majorHAnsi" w:hAnsiTheme="majorHAnsi"/>
+                      <w:sz w:val="24"/>
+                      <w:szCs w:val="24"/>
+                    </w:rPr>
+                  </w:pPr>
+                  <w:r>
+                    <w:rPr>
+                      <w:rFonts w:asciiTheme="majorHAnsi" w:hAnsiTheme="majorHAnsi"/>
+                      <w:sz w:val="24"/>
+                      <w:szCs w:val="24"/>
+                    </w:rPr>
+                    <w:t xml:space="preserve">- The system shows the processing time counted down by second under notifications “Vui lòng điều chỉnh bàn tay của bạn vào vùng bàn tay được hiển thị trên màn hình LCD”. The time interval is 3 seconds. </w:t>
+                  </w:r>
+                </w:p>
+                <w:p>
+                  <w:pPr>
+                    <w:pStyle w:val="ListParagraph"/>
+                    <w:tabs>
+                      <w:tab w:val="center" w:pos="1663"/>
+                    </w:tabs>
+                    <w:spacing w:after="0" w:line="240" w:lineRule="auto"/>
+                    <w:ind w:left="0"/>
+                    <w:rPr>
+                      <w:rFonts w:asciiTheme="majorHAnsi" w:hAnsiTheme="majorHAnsi"/>
+                      <w:sz w:val="24"/>
+                      <w:szCs w:val="24"/>
+                    </w:rPr>
+                  </w:pPr>
+                </w:p>
+              </w:tc>
+            </w:tr>
+            <w:tr>
+              <w:tc>
+                <w:tcPr>
+                  <w:tcW w:w="789" w:type="dxa"/>
+                  <w:tcBorders>
+                    <w:top w:val="single" w:sz="4" w:space="0" w:color="auto"/>
+                    <w:left w:val="single" w:sz="4" w:space="0" w:color="auto"/>
+                    <w:bottom w:val="single" w:sz="4" w:space="0" w:color="auto"/>
+                    <w:right w:val="single" w:sz="4" w:space="0" w:color="auto"/>
+                  </w:tcBorders>
                 </w:tcPr>
                 <w:p>
                   <w:pPr>
                     <w:pStyle w:val="ListParagraph"/>
                     <w:spacing w:after="0" w:line="240" w:lineRule="auto"/>
                     <w:ind w:left="0"/>
+                    <w:jc w:val="center"/>
                     <w:rPr>
                       <w:rFonts w:asciiTheme="majorHAnsi" w:hAnsiTheme="majorHAnsi"/>
                       <w:sz w:val="24"/>
@@ -5374,12 +5351,88 @@
                       <w:sz w:val="24"/>
                       <w:szCs w:val="24"/>
                     </w:rPr>
-                    <w:t>- The system moves back to step 1.</w:t>
+                    <w:t>4</w:t>
+                  </w:r>
+                </w:p>
+              </w:tc>
+              <w:tc>
+                <w:tcPr>
+                  <w:tcW w:w="3834" w:type="dxa"/>
+                  <w:tcBorders>
+                    <w:top w:val="single" w:sz="4" w:space="0" w:color="auto"/>
+                    <w:left w:val="single" w:sz="4" w:space="0" w:color="auto"/>
+                    <w:bottom w:val="single" w:sz="4" w:space="0" w:color="auto"/>
+                    <w:right w:val="single" w:sz="4" w:space="0" w:color="auto"/>
+                  </w:tcBorders>
+                </w:tcPr>
+                <w:p>
+                  <w:pPr>
+                    <w:pStyle w:val="ListParagraph"/>
+                    <w:spacing w:after="0" w:line="240" w:lineRule="auto"/>
+                    <w:ind w:left="0"/>
+                    <w:rPr>
+                      <w:rFonts w:asciiTheme="majorHAnsi" w:hAnsiTheme="majorHAnsi"/>
+                      <w:sz w:val="24"/>
+                      <w:szCs w:val="24"/>
+                    </w:rPr>
+                  </w:pPr>
+                  <w:r>
+                    <w:rPr>
+                      <w:rFonts w:asciiTheme="majorHAnsi" w:hAnsiTheme="majorHAnsi"/>
+                      <w:sz w:val="24"/>
+                      <w:szCs w:val="24"/>
+                    </w:rPr>
+                    <w:t>The system recognized the “testing” hand sign from user after 3 seconds.</w:t>
+                  </w:r>
+                </w:p>
+              </w:tc>
+              <w:tc>
+                <w:tcPr>
+                  <w:tcW w:w="4157" w:type="dxa"/>
+                  <w:tcBorders>
+                    <w:top w:val="single" w:sz="4" w:space="0" w:color="auto"/>
+                    <w:left w:val="single" w:sz="4" w:space="0" w:color="auto"/>
+                    <w:bottom w:val="single" w:sz="4" w:space="0" w:color="auto"/>
+                    <w:right w:val="single" w:sz="4" w:space="0" w:color="auto"/>
+                  </w:tcBorders>
+                </w:tcPr>
+                <w:p>
+                  <w:pPr>
+                    <w:pStyle w:val="ListParagraph"/>
+                    <w:tabs>
+                      <w:tab w:val="center" w:pos="1663"/>
+                    </w:tabs>
+                    <w:spacing w:after="0" w:line="240" w:lineRule="auto"/>
+                    <w:ind w:left="0"/>
+                    <w:rPr>
+                      <w:rFonts w:asciiTheme="majorHAnsi" w:hAnsiTheme="majorHAnsi"/>
+                      <w:sz w:val="24"/>
+                      <w:szCs w:val="24"/>
+                    </w:rPr>
+                  </w:pPr>
+                  <w:r>
+                    <w:rPr>
+                      <w:rFonts w:asciiTheme="majorHAnsi" w:hAnsiTheme="majorHAnsi"/>
+                      <w:sz w:val="24"/>
+                      <w:szCs w:val="24"/>
+                    </w:rPr>
+                    <w:t>- After 3 seconds, the system shows th</w:t>
+                  </w:r>
+                  <w:r>
+                    <w:rPr>
+                      <w:rFonts w:asciiTheme="majorHAnsi" w:hAnsiTheme="majorHAnsi"/>
+                      <w:sz w:val="24"/>
+                      <w:szCs w:val="24"/>
+                    </w:rPr>
+                    <w:t>e function selection interfaces containing an instruction image and black and white images analyzed from captured images continuously.</w:t>
                   </w:r>
                 </w:p>
                 <w:p>
                   <w:pPr>
                     <w:pStyle w:val="ListParagraph"/>
+                    <w:tabs>
+                      <w:tab w:val="center" w:pos="1663"/>
+                    </w:tabs>
                     <w:spacing w:after="0" w:line="240" w:lineRule="auto"/>
                     <w:ind w:left="0"/>
                     <w:rPr>
@@ -5394,7 +5447,7 @@
                       <w:sz w:val="24"/>
                       <w:szCs w:val="24"/>
                     </w:rPr>
-                    <w:t xml:space="preserve">[Alternative </w:t>
+                    <w:t xml:space="preserve">- The system shows notifications “Hãy chọn chức năng mong muốn bằng </w:t>
                   </w:r>
                   <w:r>
                     <w:rPr>
@@ -5402,7 +5455,97 @@
                       <w:sz w:val="24"/>
                       <w:szCs w:val="24"/>
                     </w:rPr>
-                    <w:t>No.2</w:t>
+                    <w:lastRenderedPageBreak/>
+                    <w:t>cách đưa ký hiệu hình bên vào vùng chức năng đó”.</w:t>
+                  </w:r>
+                </w:p>
+                <w:p>
+                  <w:pPr>
+                    <w:pStyle w:val="ListParagraph"/>
+                    <w:tabs>
+                      <w:tab w:val="center" w:pos="1663"/>
+                    </w:tabs>
+                    <w:spacing w:after="0" w:line="240" w:lineRule="auto"/>
+                    <w:ind w:left="0"/>
+                    <w:rPr>
+                      <w:rFonts w:asciiTheme="majorHAnsi" w:hAnsiTheme="majorHAnsi"/>
+                      <w:sz w:val="24"/>
+                      <w:szCs w:val="24"/>
+                    </w:rPr>
+                  </w:pPr>
+                  <w:r>
+                    <w:rPr>
+                      <w:rFonts w:asciiTheme="majorHAnsi" w:hAnsiTheme="majorHAnsi"/>
+                      <w:sz w:val="24"/>
+                      <w:szCs w:val="24"/>
+                    </w:rPr>
+                    <w:t>[Alternative No.2]</w:t>
+                  </w:r>
+                </w:p>
+              </w:tc>
+            </w:tr>
+            <w:tr>
+              <w:tc>
+                <w:tcPr>
+                  <w:tcW w:w="789" w:type="dxa"/>
+                  <w:tcBorders>
+                    <w:top w:val="single" w:sz="4" w:space="0" w:color="auto"/>
+                    <w:left w:val="single" w:sz="4" w:space="0" w:color="auto"/>
+                    <w:bottom w:val="single" w:sz="4" w:space="0" w:color="auto"/>
+                    <w:right w:val="single" w:sz="4" w:space="0" w:color="auto"/>
+                  </w:tcBorders>
+                </w:tcPr>
+                <w:p>
+                  <w:pPr>
+                    <w:pStyle w:val="ListParagraph"/>
+                    <w:spacing w:after="0" w:line="240" w:lineRule="auto"/>
+                    <w:ind w:left="0"/>
+                    <w:jc w:val="center"/>
+                    <w:rPr>
+                      <w:rFonts w:asciiTheme="majorHAnsi" w:hAnsiTheme="majorHAnsi"/>
+                      <w:sz w:val="24"/>
+                      <w:szCs w:val="24"/>
+                    </w:rPr>
+                  </w:pPr>
+                  <w:r>
+                    <w:rPr>
+                      <w:rFonts w:asciiTheme="majorHAnsi" w:hAnsiTheme="majorHAnsi"/>
+                      <w:sz w:val="24"/>
+                      <w:szCs w:val="24"/>
+                    </w:rPr>
+                    <w:lastRenderedPageBreak/>
+                    <w:t>5</w:t>
+                  </w:r>
+                </w:p>
+              </w:tc>
+              <w:tc>
+                <w:tcPr>
+                  <w:tcW w:w="3834" w:type="dxa"/>
+                  <w:tcBorders>
+                    <w:top w:val="single" w:sz="4" w:space="0" w:color="auto"/>
+                    <w:left w:val="single" w:sz="4" w:space="0" w:color="auto"/>
+                    <w:bottom w:val="single" w:sz="4" w:space="0" w:color="auto"/>
+                    <w:right w:val="single" w:sz="4" w:space="0" w:color="auto"/>
+                  </w:tcBorders>
+                </w:tcPr>
+                <w:p>
+                  <w:pPr>
+                    <w:pStyle w:val="ListParagraph"/>
+                    <w:spacing w:after="0" w:line="240" w:lineRule="auto"/>
+                    <w:ind w:left="0"/>
+                    <w:rPr>
+                      <w:rFonts w:asciiTheme="majorHAnsi" w:hAnsiTheme="majorHAnsi"/>
+                      <w:sz w:val="24"/>
+                      <w:szCs w:val="24"/>
+                    </w:rPr>
+                  </w:pPr>
+                  <w:r>
+                    <w:rPr>
+                      <w:rFonts w:asciiTheme="majorHAnsi" w:hAnsiTheme="majorHAnsi"/>
+                      <w:sz w:val="24"/>
+                      <w:szCs w:val="24"/>
+                    </w:rPr>
+                    <w:t>User</w:t>
                   </w:r>
                   <w:r>
                     <w:rPr>
@@ -5410,7 +5553,49 @@
                       <w:sz w:val="24"/>
                       <w:szCs w:val="24"/>
                     </w:rPr>
-                    <w:t>]</w:t>
+                    <w:t xml:space="preserve"> shows the “selecting” hand into the desired function area.</w:t>
+                  </w:r>
+                </w:p>
+              </w:tc>
+              <w:tc>
+                <w:tcPr>
+                  <w:tcW w:w="4157" w:type="dxa"/>
+                  <w:tcBorders>
+                    <w:top w:val="single" w:sz="4" w:space="0" w:color="auto"/>
+                    <w:left w:val="single" w:sz="4" w:space="0" w:color="auto"/>
+                    <w:bottom w:val="single" w:sz="4" w:space="0" w:color="auto"/>
+                    <w:right w:val="single" w:sz="4" w:space="0" w:color="auto"/>
+                  </w:tcBorders>
+                </w:tcPr>
+                <w:p>
+                  <w:pPr>
+                    <w:pStyle w:val="ListParagraph"/>
+                    <w:tabs>
+                      <w:tab w:val="center" w:pos="1663"/>
+                    </w:tabs>
+                    <w:spacing w:after="0" w:line="240" w:lineRule="auto"/>
+                    <w:ind w:left="0"/>
+                    <w:rPr>
+                      <w:rFonts w:asciiTheme="majorHAnsi" w:hAnsiTheme="majorHAnsi"/>
+                      <w:sz w:val="24"/>
+                      <w:szCs w:val="24"/>
+                    </w:rPr>
+                  </w:pPr>
+                  <w:r>
+                    <w:rPr>
+                      <w:rFonts w:asciiTheme="majorHAnsi" w:hAnsiTheme="majorHAnsi"/>
+                      <w:sz w:val="24"/>
+                      <w:szCs w:val="24"/>
+                    </w:rPr>
+                    <w:t xml:space="preserve">- </w:t>
+                  </w:r>
+                  <w:r>
+                    <w:rPr>
+                      <w:rFonts w:asciiTheme="majorHAnsi" w:hAnsiTheme="majorHAnsi"/>
+                      <w:sz w:val="24"/>
+                      <w:szCs w:val="24"/>
+                    </w:rPr>
+                    <w:t>The system shows the selected function interface.</w:t>
                   </w:r>
                 </w:p>
               </w:tc>
@@ -5458,13 +5643,13 @@
             </w:tblPr>
             <w:tblGrid>
               <w:gridCol w:w="830"/>
-              <w:gridCol w:w="3836"/>
-              <w:gridCol w:w="4114"/>
+              <w:gridCol w:w="3838"/>
+              <w:gridCol w:w="4112"/>
             </w:tblGrid>
             <w:tr>
               <w:tc>
                 <w:tcPr>
-                  <w:tcW w:w="846" w:type="dxa"/>
+                  <w:tcW w:w="830" w:type="dxa"/>
                   <w:shd w:val="clear" w:color="auto" w:fill="DBE5F1" w:themeFill="accent1" w:themeFillTint="33"/>
                 </w:tcPr>
                 <w:p>
@@ -5488,7 +5673,7 @@
               </w:tc>
               <w:tc>
                 <w:tcPr>
-                  <w:tcW w:w="3969" w:type="dxa"/>
+                  <w:tcW w:w="3838" w:type="dxa"/>
                   <w:shd w:val="clear" w:color="auto" w:fill="DBE5F1" w:themeFill="accent1" w:themeFillTint="33"/>
                 </w:tcPr>
                 <w:p>
@@ -5513,7 +5698,7 @@
               </w:tc>
               <w:tc>
                 <w:tcPr>
-                  <w:tcW w:w="4252" w:type="dxa"/>
+                  <w:tcW w:w="4112" w:type="dxa"/>
                   <w:shd w:val="clear" w:color="auto" w:fill="DBE5F1" w:themeFill="accent1" w:themeFillTint="33"/>
                 </w:tcPr>
                 <w:p>
@@ -5539,7 +5724,7 @@
             <w:tr>
               <w:tc>
                 <w:tcPr>
-                  <w:tcW w:w="846" w:type="dxa"/>
+                  <w:tcW w:w="830" w:type="dxa"/>
                 </w:tcPr>
                 <w:p>
                   <w:pPr>
@@ -5562,7 +5747,7 @@
               </w:tc>
               <w:tc>
                 <w:tcPr>
-                  <w:tcW w:w="3969" w:type="dxa"/>
+                  <w:tcW w:w="3838" w:type="dxa"/>
                 </w:tcPr>
                 <w:p>
                   <w:pPr>
@@ -5578,13 +5763,13 @@
                       <w:sz w:val="24"/>
                       <w:szCs w:val="24"/>
                     </w:rPr>
-                    <w:t>User shows the specific “delay” hand sign on the camera.</w:t>
+                    <w:t>User does not move the hands into the hand shape or show the hands incorrectly with the hand shape.</w:t>
                   </w:r>
                 </w:p>
               </w:tc>
               <w:tc>
                 <w:tcPr>
-                  <w:tcW w:w="4252" w:type="dxa"/>
+                  <w:tcW w:w="4112" w:type="dxa"/>
                 </w:tcPr>
                 <w:p>
                   <w:pPr>
@@ -5600,15 +5785,7 @@
                       <w:sz w:val="24"/>
                       <w:szCs w:val="24"/>
                     </w:rPr>
-                    <w:t>- The system</w:t>
-                  </w:r>
-                  <w:r>
-                    <w:rPr>
-                      <w:rFonts w:asciiTheme="majorHAnsi" w:hAnsiTheme="majorHAnsi"/>
-                      <w:sz w:val="24"/>
-                      <w:szCs w:val="24"/>
-                    </w:rPr>
-                    <w:t xml:space="preserve"> will delay at the same time.</w:t>
+                    <w:t>- The system will stop time countdown temporarily and show the warning notification “Hệ thống không tìm thấy được bàn tay của bạn trên khung hình tay!”</w:t>
                   </w:r>
                 </w:p>
               </w:tc>
@@ -5616,7 +5793,7 @@
             <w:tr>
               <w:tc>
                 <w:tcPr>
-                  <w:tcW w:w="846" w:type="dxa"/>
+                  <w:tcW w:w="830" w:type="dxa"/>
                 </w:tcPr>
                 <w:p>
                   <w:pPr>
@@ -5639,7 +5816,7 @@
               </w:tc>
               <w:tc>
                 <w:tcPr>
-                  <w:tcW w:w="3969" w:type="dxa"/>
+                  <w:tcW w:w="3838" w:type="dxa"/>
                 </w:tcPr>
                 <w:p>
                   <w:pPr>
@@ -5655,61 +5832,13 @@
                       <w:sz w:val="24"/>
                       <w:szCs w:val="24"/>
                     </w:rPr>
-                    <w:t>User selects “</w:t>
-                  </w:r>
-                  <w:r>
-                    <w:rPr>
-                      <w:rFonts w:asciiTheme="majorHAnsi" w:hAnsiTheme="majorHAnsi"/>
-                      <w:sz w:val="24"/>
-                      <w:szCs w:val="24"/>
-                    </w:rPr>
-                    <w:t>End</w:t>
-                  </w:r>
-                  <w:r>
-                    <w:rPr>
-                      <w:rFonts w:asciiTheme="majorHAnsi" w:hAnsiTheme="majorHAnsi"/>
-                      <w:sz w:val="24"/>
-                      <w:szCs w:val="24"/>
-                    </w:rPr>
-                    <w:t xml:space="preserve">” case by making specific </w:t>
-                  </w:r>
-                  <w:r>
-                    <w:rPr>
-                      <w:rFonts w:asciiTheme="majorHAnsi" w:hAnsiTheme="majorHAnsi"/>
-                      <w:sz w:val="24"/>
-                      <w:szCs w:val="24"/>
-                    </w:rPr>
-                    <w:t xml:space="preserve">“select” </w:t>
-                  </w:r>
-                  <w:r>
-                    <w:rPr>
-                      <w:rFonts w:asciiTheme="majorHAnsi" w:hAnsiTheme="majorHAnsi"/>
-                      <w:sz w:val="24"/>
-                      <w:szCs w:val="24"/>
-                    </w:rPr>
-                    <w:t>sign on the “</w:t>
-                  </w:r>
-                  <w:r>
-                    <w:rPr>
-                      <w:rFonts w:asciiTheme="majorHAnsi" w:hAnsiTheme="majorHAnsi"/>
-                      <w:sz w:val="24"/>
-                      <w:szCs w:val="24"/>
-                    </w:rPr>
-                    <w:t>End</w:t>
-                  </w:r>
-                  <w:r>
-                    <w:rPr>
-                      <w:rFonts w:asciiTheme="majorHAnsi" w:hAnsiTheme="majorHAnsi"/>
-                      <w:sz w:val="24"/>
-                      <w:szCs w:val="24"/>
-                    </w:rPr>
-                    <w:t>” button.</w:t>
+                    <w:t>The system can not recognize the hand.</w:t>
                   </w:r>
                 </w:p>
               </w:tc>
               <w:tc>
                 <w:tcPr>
-                  <w:tcW w:w="4252" w:type="dxa"/>
+                  <w:tcW w:w="4112" w:type="dxa"/>
                 </w:tcPr>
                 <w:p>
                   <w:pPr>
@@ -5725,7 +5854,49 @@
                       <w:sz w:val="24"/>
                       <w:szCs w:val="24"/>
                     </w:rPr>
-                    <w:t>- The system navigates to main screen.</w:t>
+                    <w:t>- After 3 seconds, the system shows a notification “Vui lòng điều chỉnh phông nền. Hình ảnh thu được không thể nhận dạng.” in 5 seconds.</w:t>
+                  </w:r>
+                </w:p>
+                <w:p>
+                  <w:pPr>
+                    <w:rPr>
+                      <w:rFonts w:asciiTheme="majorHAnsi" w:hAnsiTheme="majorHAnsi"/>
+                      <w:sz w:val="24"/>
+                      <w:szCs w:val="24"/>
+                    </w:rPr>
+                  </w:pPr>
+                  <w:r>
+                    <w:rPr>
+                      <w:rFonts w:asciiTheme="majorHAnsi" w:hAnsiTheme="majorHAnsi"/>
+                      <w:sz w:val="24"/>
+                      <w:szCs w:val="24"/>
+                    </w:rPr>
+                    <w:t xml:space="preserve">- After 5 seconds, the system backs </w:t>
+                  </w:r>
+                  <w:r>
+                    <w:rPr>
+                      <w:rFonts w:asciiTheme="majorHAnsi" w:hAnsiTheme="majorHAnsi"/>
+                      <w:sz w:val="24"/>
+                      <w:szCs w:val="24"/>
+                    </w:rPr>
+                    <w:t>to</w:t>
+                  </w:r>
+                </w:p>
+                <w:p>
+                  <w:pPr>
+                    <w:rPr>
+                      <w:rFonts w:asciiTheme="majorHAnsi" w:hAnsiTheme="majorHAnsi"/>
+                      <w:sz w:val="24"/>
+                      <w:szCs w:val="24"/>
+                    </w:rPr>
+                  </w:pPr>
+                  <w:r>
+                    <w:rPr>
+                      <w:rFonts w:asciiTheme="majorHAnsi" w:hAnsiTheme="majorHAnsi"/>
+                      <w:sz w:val="24"/>
+                      <w:szCs w:val="24"/>
+                    </w:rPr>
+                    <w:t>Step No.1</w:t>
                   </w:r>
                 </w:p>
               </w:tc>
@@ -6054,16 +6225,7 @@
         </w:tc>
       </w:tr>
     </w:tbl>
-    <w:p>
-      <w:pPr>
-        <w:pStyle w:val="Heading4"/>
-        <w:numPr>
-          <w:ilvl w:val="0"/>
-          <w:numId w:val="0"/>
-        </w:numPr>
-        <w:ind w:left="1980"/>
-      </w:pPr>
-    </w:p>
+    <w:p/>
     <w:p>
       <w:pPr>
         <w:pStyle w:val="Heading4"/>
@@ -6073,7 +6235,7 @@
         </w:numPr>
       </w:pPr>
       <w:r>
-        <w:t>Learn Hand Sign</w:t>
+        <w:t>Recognize Hand Sign Language</w:t>
       </w:r>
     </w:p>
     <w:p>
@@ -6081,30 +6243,55 @@
         <w:jc w:val="center"/>
         <w:rPr>
           <w:rFonts w:asciiTheme="majorHAnsi" w:hAnsiTheme="majorHAnsi"/>
+          <w:b/>
+          <w:sz w:val="26"/>
+          <w:szCs w:val="26"/>
+        </w:rPr>
+      </w:pPr>
+    </w:p>
+    <w:p>
+      <w:pPr>
+        <w:jc w:val="center"/>
+        <w:rPr>
+          <w:rFonts w:asciiTheme="majorHAnsi" w:hAnsiTheme="majorHAnsi"/>
+          <w:b/>
+          <w:sz w:val="26"/>
+          <w:szCs w:val="26"/>
         </w:rPr>
       </w:pPr>
       <w:r>
         <w:rPr>
           <w:rFonts w:asciiTheme="majorHAnsi" w:hAnsiTheme="majorHAnsi"/>
+          <w:b/>
           <w:noProof/>
+          <w:sz w:val="26"/>
+          <w:szCs w:val="26"/>
           <w:lang w:bidi="th-TH"/>
         </w:rPr>
+        <w:lastRenderedPageBreak/>
         <w:drawing>
-          <wp:inline distT="0" distB="0" distL="0" distR="0" wp14:anchorId="345B21AD" wp14:editId="2727B4ED">
-            <wp:extent cx="4688458" cy="2674951"/>
+          <wp:inline distT="0" distB="0" distL="0" distR="0">
+            <wp:extent cx="4324954" cy="2638793"/>
             <wp:effectExtent l="0" t="0" r="0" b="0"/>
-            <wp:docPr id="3" name="image07.png"/>
-            <wp:cNvGraphicFramePr/>
+            <wp:docPr id="10" name="Picture 10"/>
+            <wp:cNvGraphicFramePr>
+              <a:graphicFrameLocks xmlns:a="http://schemas.openxmlformats.org/drawingml/2006/main" noChangeAspect="1"/>
+            </wp:cNvGraphicFramePr>
             <a:graphic xmlns:a="http://schemas.openxmlformats.org/drawingml/2006/main">
               <a:graphicData uri="http://schemas.openxmlformats.org/drawingml/2006/picture">
                 <pic:pic xmlns:pic="http://schemas.openxmlformats.org/drawingml/2006/picture">
                   <pic:nvPicPr>
-                    <pic:cNvPr id="0" name="image07.png"/>
-                    <pic:cNvPicPr preferRelativeResize="0"/>
+                    <pic:cNvPr id="0" name="Recognizehandsign.png"/>
+                    <pic:cNvPicPr/>
                   </pic:nvPicPr>
                   <pic:blipFill>
-                    <a:blip r:embed="rId12"/>
-                    <a:srcRect/>
+                    <a:blip r:embed="rId12">
+                      <a:extLst>
+                        <a:ext uri="{28A0092B-C50C-407E-A947-70E740481C1C}">
+                          <a14:useLocalDpi xmlns:a14="http://schemas.microsoft.com/office/drawing/2010/main" val="0"/>
+                        </a:ext>
+                      </a:extLst>
+                    </a:blip>
                     <a:stretch>
                       <a:fillRect/>
                     </a:stretch>
@@ -6112,12 +6299,2236 @@
                   <pic:spPr>
                     <a:xfrm>
                       <a:off x="0" y="0"/>
-                      <a:ext cx="4688458" cy="2674951"/>
+                      <a:ext cx="4324954" cy="2638793"/>
                     </a:xfrm>
                     <a:prstGeom prst="rect">
                       <a:avLst/>
                     </a:prstGeom>
-                    <a:ln/>
+                  </pic:spPr>
+                </pic:pic>
+              </a:graphicData>
+            </a:graphic>
+          </wp:inline>
+        </w:drawing>
+      </w:r>
+    </w:p>
+    <w:p>
+      <w:pPr>
+        <w:pStyle w:val="Figure"/>
+      </w:pPr>
+      <w:bookmarkStart w:id="38" w:name="_Toc424853883"/>
+      <w:r>
+        <w:t xml:space="preserve">Figure </w:t>
+      </w:r>
+      <w:r>
+        <w:t>2</w:t>
+      </w:r>
+      <w:r>
+        <w:t xml:space="preserve">: </w:t>
+      </w:r>
+      <w:r>
+        <w:t>Recognize Hand Sign Language</w:t>
+      </w:r>
+      <w:r>
+        <w:t xml:space="preserve"> use</w:t>
+      </w:r>
+      <w:r>
+        <w:t xml:space="preserve"> </w:t>
+      </w:r>
+      <w:r>
+        <w:t>case diagram</w:t>
+      </w:r>
+      <w:bookmarkEnd w:id="38"/>
+    </w:p>
+    <w:p>
+      <w:pPr>
+        <w:pStyle w:val="Figure"/>
+      </w:pPr>
+    </w:p>
+    <w:p>
+      <w:pPr>
+        <w:jc w:val="center"/>
+        <w:rPr>
+          <w:rFonts w:asciiTheme="majorHAnsi" w:hAnsiTheme="majorHAnsi"/>
+          <w:b/>
+          <w:sz w:val="26"/>
+          <w:szCs w:val="26"/>
+        </w:rPr>
+      </w:pPr>
+      <w:r>
+        <w:rPr>
+          <w:rFonts w:asciiTheme="majorHAnsi" w:hAnsiTheme="majorHAnsi"/>
+          <w:b/>
+          <w:sz w:val="26"/>
+          <w:szCs w:val="26"/>
+        </w:rPr>
+        <w:t>Use Case Specification</w:t>
+      </w:r>
+    </w:p>
+    <w:tbl>
+      <w:tblPr>
+        <w:tblW w:w="5000" w:type="pct"/>
+        <w:tblBorders>
+          <w:top w:val="single" w:sz="4" w:space="0" w:color="auto"/>
+          <w:left w:val="single" w:sz="4" w:space="0" w:color="auto"/>
+          <w:bottom w:val="single" w:sz="4" w:space="0" w:color="auto"/>
+          <w:right w:val="single" w:sz="4" w:space="0" w:color="auto"/>
+          <w:insideH w:val="single" w:sz="4" w:space="0" w:color="auto"/>
+          <w:insideV w:val="single" w:sz="4" w:space="0" w:color="auto"/>
+        </w:tblBorders>
+        <w:tblCellMar>
+          <w:top w:w="58" w:type="dxa"/>
+          <w:left w:w="115" w:type="dxa"/>
+          <w:bottom w:w="58" w:type="dxa"/>
+          <w:right w:w="115" w:type="dxa"/>
+        </w:tblCellMar>
+        <w:tblLook w:val="01E0" w:firstRow="1" w:lastRow="1" w:firstColumn="1" w:lastColumn="1" w:noHBand="0" w:noVBand="0"/>
+      </w:tblPr>
+      <w:tblGrid>
+        <w:gridCol w:w="2631"/>
+        <w:gridCol w:w="2162"/>
+        <w:gridCol w:w="253"/>
+        <w:gridCol w:w="1134"/>
+        <w:gridCol w:w="761"/>
+        <w:gridCol w:w="2079"/>
+      </w:tblGrid>
+      <w:tr>
+        <w:tc>
+          <w:tcPr>
+            <w:tcW w:w="5000" w:type="pct"/>
+            <w:gridSpan w:val="6"/>
+            <w:tcBorders>
+              <w:top w:val="single" w:sz="4" w:space="0" w:color="auto"/>
+              <w:left w:val="single" w:sz="4" w:space="0" w:color="auto"/>
+              <w:bottom w:val="single" w:sz="4" w:space="0" w:color="auto"/>
+              <w:right w:val="single" w:sz="4" w:space="0" w:color="auto"/>
+            </w:tcBorders>
+            <w:shd w:val="clear" w:color="auto" w:fill="DBE5F1" w:themeFill="accent1" w:themeFillTint="33"/>
+            <w:hideMark/>
+          </w:tcPr>
+          <w:p>
+            <w:pPr>
+              <w:spacing w:after="0"/>
+              <w:rPr>
+                <w:rFonts w:asciiTheme="majorHAnsi" w:hAnsiTheme="majorHAnsi"/>
+                <w:sz w:val="24"/>
+                <w:szCs w:val="24"/>
+                <w:lang w:eastAsia="zh-CN"/>
+              </w:rPr>
+            </w:pPr>
+            <w:r>
+              <w:rPr>
+                <w:rFonts w:asciiTheme="majorHAnsi" w:hAnsiTheme="majorHAnsi"/>
+                <w:b/>
+                <w:sz w:val="24"/>
+                <w:szCs w:val="24"/>
+              </w:rPr>
+              <w:t>USE CASE -2</w:t>
+            </w:r>
+            <w:r>
+              <w:rPr>
+                <w:rFonts w:asciiTheme="majorHAnsi" w:hAnsiTheme="majorHAnsi"/>
+                <w:b/>
+                <w:sz w:val="24"/>
+                <w:szCs w:val="24"/>
+              </w:rPr>
+              <w:t xml:space="preserve"> SPECIFICATION</w:t>
+            </w:r>
+          </w:p>
+        </w:tc>
+      </w:tr>
+      <w:tr>
+        <w:tc>
+          <w:tcPr>
+            <w:tcW w:w="1458" w:type="pct"/>
+            <w:tcBorders>
+              <w:top w:val="single" w:sz="4" w:space="0" w:color="auto"/>
+              <w:left w:val="single" w:sz="4" w:space="0" w:color="auto"/>
+              <w:bottom w:val="single" w:sz="4" w:space="0" w:color="auto"/>
+              <w:right w:val="single" w:sz="4" w:space="0" w:color="auto"/>
+            </w:tcBorders>
+            <w:shd w:val="clear" w:color="auto" w:fill="DBE5F1" w:themeFill="accent1" w:themeFillTint="33"/>
+            <w:hideMark/>
+          </w:tcPr>
+          <w:p>
+            <w:pPr>
+              <w:spacing w:after="0"/>
+              <w:rPr>
+                <w:rFonts w:asciiTheme="majorHAnsi" w:hAnsiTheme="majorHAnsi"/>
+                <w:b/>
+                <w:sz w:val="24"/>
+                <w:szCs w:val="24"/>
+                <w:lang w:eastAsia="zh-CN"/>
+              </w:rPr>
+            </w:pPr>
+            <w:r>
+              <w:rPr>
+                <w:rFonts w:asciiTheme="majorHAnsi" w:hAnsiTheme="majorHAnsi"/>
+                <w:b/>
+                <w:sz w:val="24"/>
+                <w:szCs w:val="24"/>
+              </w:rPr>
+              <w:t>Use-case No.</w:t>
+            </w:r>
+          </w:p>
+        </w:tc>
+        <w:tc>
+          <w:tcPr>
+            <w:tcW w:w="1198" w:type="pct"/>
+            <w:tcBorders>
+              <w:top w:val="single" w:sz="4" w:space="0" w:color="auto"/>
+              <w:left w:val="single" w:sz="4" w:space="0" w:color="auto"/>
+              <w:bottom w:val="single" w:sz="4" w:space="0" w:color="auto"/>
+              <w:right w:val="single" w:sz="4" w:space="0" w:color="auto"/>
+            </w:tcBorders>
+            <w:hideMark/>
+          </w:tcPr>
+          <w:p>
+            <w:pPr>
+              <w:spacing w:after="0"/>
+              <w:rPr>
+                <w:rFonts w:asciiTheme="majorHAnsi" w:hAnsiTheme="majorHAnsi"/>
+                <w:sz w:val="24"/>
+                <w:szCs w:val="24"/>
+                <w:lang w:eastAsia="zh-CN"/>
+              </w:rPr>
+            </w:pPr>
+            <w:r>
+              <w:rPr>
+                <w:rFonts w:asciiTheme="majorHAnsi" w:hAnsiTheme="majorHAnsi"/>
+                <w:sz w:val="24"/>
+                <w:szCs w:val="24"/>
+              </w:rPr>
+              <w:t>VSLR</w:t>
+            </w:r>
+            <w:r>
+              <w:rPr>
+                <w:rFonts w:asciiTheme="majorHAnsi" w:hAnsiTheme="majorHAnsi"/>
+                <w:sz w:val="24"/>
+                <w:szCs w:val="24"/>
+              </w:rPr>
+              <w:t>001</w:t>
+            </w:r>
+          </w:p>
+        </w:tc>
+        <w:tc>
+          <w:tcPr>
+            <w:tcW w:w="1191" w:type="pct"/>
+            <w:gridSpan w:val="3"/>
+            <w:tcBorders>
+              <w:top w:val="single" w:sz="4" w:space="0" w:color="auto"/>
+              <w:left w:val="single" w:sz="4" w:space="0" w:color="auto"/>
+              <w:bottom w:val="single" w:sz="4" w:space="0" w:color="auto"/>
+              <w:right w:val="single" w:sz="4" w:space="0" w:color="auto"/>
+            </w:tcBorders>
+            <w:shd w:val="clear" w:color="auto" w:fill="DBE5F1" w:themeFill="accent1" w:themeFillTint="33"/>
+            <w:hideMark/>
+          </w:tcPr>
+          <w:p>
+            <w:pPr>
+              <w:spacing w:after="0"/>
+              <w:rPr>
+                <w:rFonts w:asciiTheme="majorHAnsi" w:hAnsiTheme="majorHAnsi"/>
+                <w:b/>
+                <w:sz w:val="24"/>
+                <w:szCs w:val="24"/>
+                <w:lang w:eastAsia="zh-CN"/>
+              </w:rPr>
+            </w:pPr>
+            <w:r>
+              <w:rPr>
+                <w:rFonts w:asciiTheme="majorHAnsi" w:hAnsiTheme="majorHAnsi"/>
+                <w:b/>
+                <w:sz w:val="24"/>
+                <w:szCs w:val="24"/>
+              </w:rPr>
+              <w:t>Use-case Version</w:t>
+            </w:r>
+          </w:p>
+        </w:tc>
+        <w:tc>
+          <w:tcPr>
+            <w:tcW w:w="1152" w:type="pct"/>
+            <w:tcBorders>
+              <w:top w:val="single" w:sz="4" w:space="0" w:color="auto"/>
+              <w:left w:val="single" w:sz="4" w:space="0" w:color="auto"/>
+              <w:bottom w:val="single" w:sz="4" w:space="0" w:color="auto"/>
+              <w:right w:val="single" w:sz="4" w:space="0" w:color="auto"/>
+            </w:tcBorders>
+            <w:hideMark/>
+          </w:tcPr>
+          <w:p>
+            <w:pPr>
+              <w:spacing w:after="0"/>
+              <w:rPr>
+                <w:rFonts w:asciiTheme="majorHAnsi" w:hAnsiTheme="majorHAnsi"/>
+                <w:sz w:val="24"/>
+                <w:szCs w:val="24"/>
+                <w:lang w:eastAsia="zh-CN"/>
+              </w:rPr>
+            </w:pPr>
+            <w:r>
+              <w:rPr>
+                <w:rFonts w:asciiTheme="majorHAnsi" w:hAnsiTheme="majorHAnsi"/>
+                <w:sz w:val="24"/>
+                <w:szCs w:val="24"/>
+              </w:rPr>
+              <w:t>1</w:t>
+            </w:r>
+            <w:r>
+              <w:rPr>
+                <w:rFonts w:asciiTheme="majorHAnsi" w:hAnsiTheme="majorHAnsi"/>
+                <w:sz w:val="24"/>
+                <w:szCs w:val="24"/>
+              </w:rPr>
+              <w:t>.0</w:t>
+            </w:r>
+          </w:p>
+        </w:tc>
+      </w:tr>
+      <w:tr>
+        <w:tc>
+          <w:tcPr>
+            <w:tcW w:w="1458" w:type="pct"/>
+            <w:tcBorders>
+              <w:top w:val="single" w:sz="4" w:space="0" w:color="auto"/>
+              <w:left w:val="single" w:sz="4" w:space="0" w:color="auto"/>
+              <w:bottom w:val="single" w:sz="4" w:space="0" w:color="auto"/>
+              <w:right w:val="single" w:sz="4" w:space="0" w:color="auto"/>
+            </w:tcBorders>
+            <w:shd w:val="clear" w:color="auto" w:fill="DBE5F1" w:themeFill="accent1" w:themeFillTint="33"/>
+            <w:hideMark/>
+          </w:tcPr>
+          <w:p>
+            <w:pPr>
+              <w:spacing w:after="0"/>
+              <w:rPr>
+                <w:rFonts w:asciiTheme="majorHAnsi" w:hAnsiTheme="majorHAnsi"/>
+                <w:b/>
+                <w:sz w:val="24"/>
+                <w:szCs w:val="24"/>
+                <w:lang w:eastAsia="zh-CN"/>
+              </w:rPr>
+            </w:pPr>
+            <w:r>
+              <w:rPr>
+                <w:rFonts w:asciiTheme="majorHAnsi" w:hAnsiTheme="majorHAnsi"/>
+                <w:b/>
+                <w:sz w:val="24"/>
+                <w:szCs w:val="24"/>
+              </w:rPr>
+              <w:t>Use-case Name</w:t>
+            </w:r>
+          </w:p>
+        </w:tc>
+        <w:tc>
+          <w:tcPr>
+            <w:tcW w:w="3542" w:type="pct"/>
+            <w:gridSpan w:val="5"/>
+            <w:tcBorders>
+              <w:top w:val="single" w:sz="4" w:space="0" w:color="auto"/>
+              <w:left w:val="single" w:sz="4" w:space="0" w:color="auto"/>
+              <w:bottom w:val="single" w:sz="4" w:space="0" w:color="auto"/>
+              <w:right w:val="single" w:sz="4" w:space="0" w:color="auto"/>
+            </w:tcBorders>
+            <w:hideMark/>
+          </w:tcPr>
+          <w:p>
+            <w:pPr>
+              <w:spacing w:after="0"/>
+              <w:rPr>
+                <w:rFonts w:asciiTheme="majorHAnsi" w:hAnsiTheme="majorHAnsi"/>
+                <w:sz w:val="24"/>
+                <w:szCs w:val="24"/>
+                <w:lang w:eastAsia="zh-CN"/>
+              </w:rPr>
+            </w:pPr>
+            <w:r>
+              <w:rPr>
+                <w:rFonts w:asciiTheme="majorHAnsi" w:hAnsiTheme="majorHAnsi"/>
+                <w:sz w:val="24"/>
+                <w:szCs w:val="24"/>
+              </w:rPr>
+              <w:t>Recognize Hand Sign Language</w:t>
+            </w:r>
+          </w:p>
+        </w:tc>
+      </w:tr>
+      <w:tr>
+        <w:tc>
+          <w:tcPr>
+            <w:tcW w:w="1458" w:type="pct"/>
+            <w:tcBorders>
+              <w:top w:val="single" w:sz="4" w:space="0" w:color="auto"/>
+              <w:left w:val="single" w:sz="4" w:space="0" w:color="auto"/>
+              <w:bottom w:val="single" w:sz="4" w:space="0" w:color="auto"/>
+              <w:right w:val="single" w:sz="4" w:space="0" w:color="auto"/>
+            </w:tcBorders>
+            <w:shd w:val="clear" w:color="auto" w:fill="DBE5F1" w:themeFill="accent1" w:themeFillTint="33"/>
+            <w:hideMark/>
+          </w:tcPr>
+          <w:p>
+            <w:pPr>
+              <w:spacing w:after="0"/>
+              <w:rPr>
+                <w:rFonts w:asciiTheme="majorHAnsi" w:hAnsiTheme="majorHAnsi"/>
+                <w:b/>
+                <w:sz w:val="24"/>
+                <w:szCs w:val="24"/>
+                <w:lang w:eastAsia="zh-CN"/>
+              </w:rPr>
+            </w:pPr>
+            <w:r>
+              <w:rPr>
+                <w:rFonts w:asciiTheme="majorHAnsi" w:hAnsiTheme="majorHAnsi"/>
+                <w:b/>
+                <w:sz w:val="24"/>
+                <w:szCs w:val="24"/>
+              </w:rPr>
+              <w:t xml:space="preserve">Author </w:t>
+            </w:r>
+          </w:p>
+        </w:tc>
+        <w:tc>
+          <w:tcPr>
+            <w:tcW w:w="3542" w:type="pct"/>
+            <w:gridSpan w:val="5"/>
+            <w:tcBorders>
+              <w:top w:val="single" w:sz="4" w:space="0" w:color="auto"/>
+              <w:left w:val="single" w:sz="4" w:space="0" w:color="auto"/>
+              <w:bottom w:val="single" w:sz="4" w:space="0" w:color="auto"/>
+              <w:right w:val="single" w:sz="4" w:space="0" w:color="auto"/>
+            </w:tcBorders>
+            <w:hideMark/>
+          </w:tcPr>
+          <w:p>
+            <w:pPr>
+              <w:spacing w:after="0"/>
+              <w:rPr>
+                <w:rFonts w:asciiTheme="majorHAnsi" w:hAnsiTheme="majorHAnsi"/>
+                <w:sz w:val="24"/>
+                <w:szCs w:val="24"/>
+                <w:lang w:eastAsia="zh-CN"/>
+              </w:rPr>
+            </w:pPr>
+            <w:r>
+              <w:rPr>
+                <w:rFonts w:asciiTheme="majorHAnsi" w:hAnsiTheme="majorHAnsi"/>
+                <w:sz w:val="24"/>
+                <w:szCs w:val="24"/>
+              </w:rPr>
+              <w:t>Nguyễn Hữu Kỳ Long</w:t>
+            </w:r>
+          </w:p>
+        </w:tc>
+      </w:tr>
+      <w:tr>
+        <w:tc>
+          <w:tcPr>
+            <w:tcW w:w="1458" w:type="pct"/>
+            <w:tcBorders>
+              <w:top w:val="single" w:sz="4" w:space="0" w:color="auto"/>
+              <w:left w:val="single" w:sz="4" w:space="0" w:color="auto"/>
+              <w:bottom w:val="single" w:sz="4" w:space="0" w:color="auto"/>
+              <w:right w:val="single" w:sz="4" w:space="0" w:color="auto"/>
+            </w:tcBorders>
+            <w:shd w:val="clear" w:color="auto" w:fill="DBE5F1" w:themeFill="accent1" w:themeFillTint="33"/>
+            <w:hideMark/>
+          </w:tcPr>
+          <w:p>
+            <w:pPr>
+              <w:spacing w:after="0"/>
+              <w:rPr>
+                <w:rFonts w:asciiTheme="majorHAnsi" w:hAnsiTheme="majorHAnsi"/>
+                <w:b/>
+                <w:sz w:val="24"/>
+                <w:szCs w:val="24"/>
+                <w:lang w:eastAsia="zh-CN"/>
+              </w:rPr>
+            </w:pPr>
+            <w:r>
+              <w:rPr>
+                <w:rFonts w:asciiTheme="majorHAnsi" w:hAnsiTheme="majorHAnsi"/>
+                <w:b/>
+                <w:sz w:val="24"/>
+                <w:szCs w:val="24"/>
+              </w:rPr>
+              <w:t>Date</w:t>
+            </w:r>
+          </w:p>
+        </w:tc>
+        <w:tc>
+          <w:tcPr>
+            <w:tcW w:w="1338" w:type="pct"/>
+            <w:gridSpan w:val="2"/>
+            <w:tcBorders>
+              <w:top w:val="single" w:sz="4" w:space="0" w:color="auto"/>
+              <w:left w:val="single" w:sz="4" w:space="0" w:color="auto"/>
+              <w:bottom w:val="single" w:sz="4" w:space="0" w:color="auto"/>
+              <w:right w:val="single" w:sz="4" w:space="0" w:color="auto"/>
+            </w:tcBorders>
+            <w:hideMark/>
+          </w:tcPr>
+          <w:p>
+            <w:pPr>
+              <w:spacing w:after="0"/>
+              <w:rPr>
+                <w:rFonts w:asciiTheme="majorHAnsi" w:hAnsiTheme="majorHAnsi"/>
+                <w:sz w:val="24"/>
+                <w:szCs w:val="24"/>
+                <w:lang w:eastAsia="zh-CN"/>
+              </w:rPr>
+            </w:pPr>
+            <w:r>
+              <w:rPr>
+                <w:rFonts w:asciiTheme="majorHAnsi" w:hAnsiTheme="majorHAnsi"/>
+                <w:sz w:val="24"/>
+                <w:szCs w:val="24"/>
+              </w:rPr>
+              <w:t>31/05/2015</w:t>
+            </w:r>
+          </w:p>
+        </w:tc>
+        <w:tc>
+          <w:tcPr>
+            <w:tcW w:w="629" w:type="pct"/>
+            <w:tcBorders>
+              <w:top w:val="single" w:sz="4" w:space="0" w:color="auto"/>
+              <w:left w:val="single" w:sz="4" w:space="0" w:color="auto"/>
+              <w:bottom w:val="single" w:sz="4" w:space="0" w:color="auto"/>
+              <w:right w:val="single" w:sz="4" w:space="0" w:color="auto"/>
+            </w:tcBorders>
+            <w:shd w:val="clear" w:color="auto" w:fill="DBE5F1" w:themeFill="accent1" w:themeFillTint="33"/>
+            <w:hideMark/>
+          </w:tcPr>
+          <w:p>
+            <w:pPr>
+              <w:spacing w:after="0"/>
+              <w:rPr>
+                <w:rFonts w:asciiTheme="majorHAnsi" w:hAnsiTheme="majorHAnsi"/>
+                <w:b/>
+                <w:sz w:val="24"/>
+                <w:szCs w:val="24"/>
+                <w:lang w:eastAsia="zh-CN"/>
+              </w:rPr>
+            </w:pPr>
+            <w:r>
+              <w:rPr>
+                <w:rFonts w:asciiTheme="majorHAnsi" w:hAnsiTheme="majorHAnsi"/>
+                <w:b/>
+                <w:sz w:val="24"/>
+                <w:szCs w:val="24"/>
+              </w:rPr>
+              <w:t>Priority</w:t>
+            </w:r>
+          </w:p>
+        </w:tc>
+        <w:tc>
+          <w:tcPr>
+            <w:tcW w:w="1575" w:type="pct"/>
+            <w:gridSpan w:val="2"/>
+            <w:tcBorders>
+              <w:top w:val="single" w:sz="4" w:space="0" w:color="auto"/>
+              <w:left w:val="single" w:sz="4" w:space="0" w:color="auto"/>
+              <w:bottom w:val="single" w:sz="4" w:space="0" w:color="auto"/>
+              <w:right w:val="single" w:sz="4" w:space="0" w:color="auto"/>
+            </w:tcBorders>
+            <w:hideMark/>
+          </w:tcPr>
+          <w:p>
+            <w:pPr>
+              <w:spacing w:after="0"/>
+              <w:rPr>
+                <w:rFonts w:asciiTheme="majorHAnsi" w:hAnsiTheme="majorHAnsi"/>
+                <w:sz w:val="24"/>
+                <w:szCs w:val="24"/>
+                <w:lang w:eastAsia="zh-CN"/>
+              </w:rPr>
+            </w:pPr>
+            <w:r>
+              <w:rPr>
+                <w:rFonts w:asciiTheme="majorHAnsi" w:hAnsiTheme="majorHAnsi"/>
+                <w:sz w:val="24"/>
+                <w:szCs w:val="24"/>
+              </w:rPr>
+              <w:t>High</w:t>
+            </w:r>
+          </w:p>
+        </w:tc>
+      </w:tr>
+      <w:tr>
+        <w:tc>
+          <w:tcPr>
+            <w:tcW w:w="5000" w:type="pct"/>
+            <w:gridSpan w:val="6"/>
+            <w:tcBorders>
+              <w:top w:val="single" w:sz="4" w:space="0" w:color="auto"/>
+              <w:left w:val="single" w:sz="4" w:space="0" w:color="auto"/>
+              <w:bottom w:val="single" w:sz="4" w:space="0" w:color="auto"/>
+              <w:right w:val="single" w:sz="4" w:space="0" w:color="auto"/>
+            </w:tcBorders>
+            <w:shd w:val="clear" w:color="auto" w:fill="FFFFFF"/>
+          </w:tcPr>
+          <w:p>
+            <w:pPr>
+              <w:spacing w:after="0"/>
+              <w:rPr>
+                <w:rFonts w:asciiTheme="majorHAnsi" w:hAnsiTheme="majorHAnsi"/>
+                <w:b/>
+                <w:sz w:val="24"/>
+                <w:szCs w:val="24"/>
+              </w:rPr>
+            </w:pPr>
+            <w:r>
+              <w:rPr>
+                <w:rFonts w:asciiTheme="majorHAnsi" w:hAnsiTheme="majorHAnsi"/>
+                <w:b/>
+                <w:sz w:val="24"/>
+                <w:szCs w:val="24"/>
+              </w:rPr>
+              <w:t>Actor</w:t>
+            </w:r>
+          </w:p>
+          <w:p>
+            <w:pPr>
+              <w:pStyle w:val="ListParagraph"/>
+              <w:numPr>
+                <w:ilvl w:val="0"/>
+                <w:numId w:val="6"/>
+              </w:numPr>
+              <w:spacing w:after="0"/>
+              <w:rPr>
+                <w:rFonts w:asciiTheme="majorHAnsi" w:hAnsiTheme="majorHAnsi"/>
+                <w:sz w:val="24"/>
+                <w:szCs w:val="24"/>
+              </w:rPr>
+            </w:pPr>
+            <w:r>
+              <w:rPr>
+                <w:rFonts w:asciiTheme="majorHAnsi" w:hAnsiTheme="majorHAnsi"/>
+                <w:sz w:val="24"/>
+                <w:szCs w:val="24"/>
+              </w:rPr>
+              <w:t>User</w:t>
+            </w:r>
+          </w:p>
+          <w:p>
+            <w:pPr>
+              <w:spacing w:after="0"/>
+              <w:rPr>
+                <w:rFonts w:asciiTheme="majorHAnsi" w:hAnsiTheme="majorHAnsi"/>
+                <w:b/>
+                <w:sz w:val="24"/>
+                <w:szCs w:val="24"/>
+              </w:rPr>
+            </w:pPr>
+            <w:r>
+              <w:rPr>
+                <w:rFonts w:asciiTheme="majorHAnsi" w:hAnsiTheme="majorHAnsi"/>
+                <w:b/>
+                <w:sz w:val="24"/>
+                <w:szCs w:val="24"/>
+              </w:rPr>
+              <w:t>Summary</w:t>
+            </w:r>
+          </w:p>
+          <w:p>
+            <w:pPr>
+              <w:pStyle w:val="ListParagraph"/>
+              <w:numPr>
+                <w:ilvl w:val="0"/>
+                <w:numId w:val="6"/>
+              </w:numPr>
+              <w:spacing w:after="0"/>
+              <w:rPr>
+                <w:rFonts w:asciiTheme="majorHAnsi" w:hAnsiTheme="majorHAnsi"/>
+                <w:b/>
+                <w:sz w:val="24"/>
+                <w:szCs w:val="24"/>
+              </w:rPr>
+            </w:pPr>
+            <w:r>
+              <w:rPr>
+                <w:rFonts w:asciiTheme="majorHAnsi" w:hAnsiTheme="majorHAnsi"/>
+                <w:sz w:val="24"/>
+                <w:szCs w:val="24"/>
+              </w:rPr>
+              <w:t xml:space="preserve">The use case describes </w:t>
+            </w:r>
+            <w:r>
+              <w:rPr>
+                <w:rFonts w:asciiTheme="majorHAnsi" w:hAnsiTheme="majorHAnsi"/>
+                <w:sz w:val="24"/>
+                <w:szCs w:val="24"/>
+              </w:rPr>
+              <w:t xml:space="preserve">the way </w:t>
+            </w:r>
+            <w:r>
+              <w:rPr>
+                <w:rFonts w:asciiTheme="majorHAnsi" w:hAnsiTheme="majorHAnsi"/>
+                <w:sz w:val="24"/>
+                <w:szCs w:val="24"/>
+              </w:rPr>
+              <w:t>recognizing hand signs captured by camera.</w:t>
+            </w:r>
+          </w:p>
+          <w:p>
+            <w:pPr>
+              <w:spacing w:after="0"/>
+              <w:rPr>
+                <w:rFonts w:asciiTheme="majorHAnsi" w:hAnsiTheme="majorHAnsi"/>
+                <w:b/>
+                <w:bCs/>
+                <w:sz w:val="24"/>
+                <w:szCs w:val="24"/>
+              </w:rPr>
+            </w:pPr>
+            <w:r>
+              <w:rPr>
+                <w:rFonts w:asciiTheme="majorHAnsi" w:hAnsiTheme="majorHAnsi"/>
+                <w:b/>
+                <w:bCs/>
+                <w:sz w:val="24"/>
+                <w:szCs w:val="24"/>
+              </w:rPr>
+              <w:t>Goal</w:t>
+            </w:r>
+          </w:p>
+          <w:p>
+            <w:pPr>
+              <w:pStyle w:val="ListParagraph"/>
+              <w:numPr>
+                <w:ilvl w:val="0"/>
+                <w:numId w:val="6"/>
+              </w:numPr>
+              <w:spacing w:after="0"/>
+              <w:rPr>
+                <w:rFonts w:asciiTheme="majorHAnsi" w:hAnsiTheme="majorHAnsi"/>
+                <w:b/>
+                <w:sz w:val="24"/>
+                <w:szCs w:val="24"/>
+              </w:rPr>
+            </w:pPr>
+            <w:r>
+              <w:rPr>
+                <w:rFonts w:asciiTheme="majorHAnsi" w:hAnsiTheme="majorHAnsi"/>
+                <w:sz w:val="24"/>
+                <w:szCs w:val="24"/>
+              </w:rPr>
+              <w:t>Recognize hand signs and translate them to</w:t>
+            </w:r>
+            <w:r>
+              <w:rPr>
+                <w:rFonts w:asciiTheme="majorHAnsi" w:hAnsiTheme="majorHAnsi"/>
+                <w:sz w:val="24"/>
+                <w:szCs w:val="24"/>
+              </w:rPr>
+              <w:t xml:space="preserve"> the same meaning</w:t>
+            </w:r>
+            <w:r>
+              <w:rPr>
+                <w:rFonts w:asciiTheme="majorHAnsi" w:hAnsiTheme="majorHAnsi"/>
+                <w:sz w:val="24"/>
+                <w:szCs w:val="24"/>
+              </w:rPr>
+              <w:t xml:space="preserve"> content with the kind of sound and text</w:t>
+            </w:r>
+            <w:r>
+              <w:rPr>
+                <w:rFonts w:asciiTheme="majorHAnsi" w:hAnsiTheme="majorHAnsi"/>
+                <w:sz w:val="24"/>
+                <w:szCs w:val="24"/>
+              </w:rPr>
+              <w:t>.</w:t>
+            </w:r>
+          </w:p>
+          <w:p>
+            <w:pPr>
+              <w:spacing w:after="0"/>
+              <w:rPr>
+                <w:rFonts w:asciiTheme="majorHAnsi" w:hAnsiTheme="majorHAnsi"/>
+                <w:b/>
+                <w:sz w:val="24"/>
+                <w:szCs w:val="24"/>
+              </w:rPr>
+            </w:pPr>
+            <w:r>
+              <w:rPr>
+                <w:rFonts w:asciiTheme="majorHAnsi" w:hAnsiTheme="majorHAnsi"/>
+                <w:b/>
+                <w:bCs/>
+                <w:sz w:val="24"/>
+                <w:szCs w:val="24"/>
+              </w:rPr>
+              <w:t>Triggers</w:t>
+            </w:r>
+          </w:p>
+          <w:p>
+            <w:pPr>
+              <w:pStyle w:val="ListParagraph"/>
+              <w:numPr>
+                <w:ilvl w:val="0"/>
+                <w:numId w:val="6"/>
+              </w:numPr>
+              <w:spacing w:after="0"/>
+              <w:rPr>
+                <w:rFonts w:asciiTheme="majorHAnsi" w:hAnsiTheme="majorHAnsi"/>
+                <w:sz w:val="24"/>
+                <w:szCs w:val="24"/>
+              </w:rPr>
+            </w:pPr>
+            <w:r>
+              <w:rPr>
+                <w:rFonts w:asciiTheme="majorHAnsi" w:hAnsiTheme="majorHAnsi"/>
+                <w:sz w:val="24"/>
+                <w:szCs w:val="24"/>
+              </w:rPr>
+              <w:t>U</w:t>
+            </w:r>
+            <w:r>
+              <w:rPr>
+                <w:rFonts w:asciiTheme="majorHAnsi" w:hAnsiTheme="majorHAnsi"/>
+                <w:sz w:val="24"/>
+                <w:szCs w:val="24"/>
+              </w:rPr>
+              <w:t>ser shows</w:t>
+            </w:r>
+            <w:r>
+              <w:rPr>
+                <w:rFonts w:asciiTheme="majorHAnsi" w:hAnsiTheme="majorHAnsi"/>
+                <w:sz w:val="24"/>
+                <w:szCs w:val="24"/>
+              </w:rPr>
+              <w:t xml:space="preserve"> </w:t>
+            </w:r>
+            <w:r>
+              <w:rPr>
+                <w:rFonts w:asciiTheme="majorHAnsi" w:hAnsiTheme="majorHAnsi"/>
+                <w:sz w:val="24"/>
+                <w:szCs w:val="24"/>
+              </w:rPr>
+              <w:t xml:space="preserve">the </w:t>
+            </w:r>
+            <w:r>
+              <w:rPr>
+                <w:rFonts w:asciiTheme="majorHAnsi" w:hAnsiTheme="majorHAnsi"/>
+                <w:sz w:val="24"/>
+                <w:szCs w:val="24"/>
+              </w:rPr>
+              <w:t>specific “select”</w:t>
+            </w:r>
+            <w:r>
+              <w:rPr>
+                <w:rFonts w:asciiTheme="majorHAnsi" w:hAnsiTheme="majorHAnsi"/>
+                <w:sz w:val="24"/>
+                <w:szCs w:val="24"/>
+              </w:rPr>
+              <w:t xml:space="preserve"> hand</w:t>
+            </w:r>
+            <w:r>
+              <w:rPr>
+                <w:rFonts w:asciiTheme="majorHAnsi" w:hAnsiTheme="majorHAnsi"/>
+                <w:sz w:val="24"/>
+                <w:szCs w:val="24"/>
+              </w:rPr>
+              <w:t xml:space="preserve"> sign</w:t>
+            </w:r>
+            <w:r>
+              <w:rPr>
+                <w:rFonts w:asciiTheme="majorHAnsi" w:hAnsiTheme="majorHAnsi"/>
+                <w:sz w:val="24"/>
+                <w:szCs w:val="24"/>
+              </w:rPr>
+              <w:t xml:space="preserve"> </w:t>
+            </w:r>
+            <w:r>
+              <w:rPr>
+                <w:rFonts w:asciiTheme="majorHAnsi" w:hAnsiTheme="majorHAnsi"/>
+                <w:sz w:val="24"/>
+                <w:szCs w:val="24"/>
+              </w:rPr>
+              <w:t>on</w:t>
+            </w:r>
+            <w:r>
+              <w:rPr>
+                <w:rFonts w:asciiTheme="majorHAnsi" w:hAnsiTheme="majorHAnsi"/>
+                <w:sz w:val="24"/>
+                <w:szCs w:val="24"/>
+              </w:rPr>
+              <w:t xml:space="preserve"> the “Recognize” function area</w:t>
+            </w:r>
+            <w:r>
+              <w:rPr>
+                <w:rFonts w:asciiTheme="majorHAnsi" w:hAnsiTheme="majorHAnsi"/>
+                <w:sz w:val="24"/>
+                <w:szCs w:val="24"/>
+              </w:rPr>
+              <w:t xml:space="preserve"> </w:t>
+            </w:r>
+            <w:r>
+              <w:rPr>
+                <w:rFonts w:asciiTheme="majorHAnsi" w:hAnsiTheme="majorHAnsi"/>
+                <w:sz w:val="24"/>
+                <w:szCs w:val="24"/>
+              </w:rPr>
+              <w:t>to select</w:t>
+            </w:r>
+            <w:r>
+              <w:rPr>
+                <w:rFonts w:asciiTheme="majorHAnsi" w:hAnsiTheme="majorHAnsi"/>
+                <w:sz w:val="24"/>
+                <w:szCs w:val="24"/>
+              </w:rPr>
+              <w:t xml:space="preserve"> “Recognize Hand</w:t>
+            </w:r>
+            <w:r>
+              <w:rPr>
+                <w:rFonts w:asciiTheme="majorHAnsi" w:hAnsiTheme="majorHAnsi"/>
+                <w:sz w:val="24"/>
+                <w:szCs w:val="24"/>
+              </w:rPr>
+              <w:t xml:space="preserve"> Sign”</w:t>
+            </w:r>
+            <w:r>
+              <w:rPr>
+                <w:rFonts w:asciiTheme="majorHAnsi" w:hAnsiTheme="majorHAnsi"/>
+                <w:sz w:val="24"/>
+                <w:szCs w:val="24"/>
+              </w:rPr>
+              <w:t xml:space="preserve"> function.</w:t>
+            </w:r>
+          </w:p>
+          <w:p>
+            <w:pPr>
+              <w:spacing w:after="0"/>
+              <w:rPr>
+                <w:rFonts w:asciiTheme="majorHAnsi" w:hAnsiTheme="majorHAnsi"/>
+                <w:b/>
+                <w:bCs/>
+                <w:sz w:val="24"/>
+                <w:szCs w:val="24"/>
+              </w:rPr>
+            </w:pPr>
+            <w:r>
+              <w:rPr>
+                <w:rFonts w:asciiTheme="majorHAnsi" w:hAnsiTheme="majorHAnsi"/>
+                <w:b/>
+                <w:bCs/>
+                <w:sz w:val="24"/>
+                <w:szCs w:val="24"/>
+              </w:rPr>
+              <w:t>Preconditions</w:t>
+            </w:r>
+          </w:p>
+          <w:p>
+            <w:pPr>
+              <w:pStyle w:val="ListParagraph"/>
+              <w:numPr>
+                <w:ilvl w:val="0"/>
+                <w:numId w:val="6"/>
+              </w:numPr>
+              <w:spacing w:after="0"/>
+              <w:rPr>
+                <w:rFonts w:asciiTheme="majorHAnsi" w:hAnsiTheme="majorHAnsi"/>
+                <w:sz w:val="24"/>
+                <w:szCs w:val="24"/>
+              </w:rPr>
+            </w:pPr>
+            <w:r>
+              <w:rPr>
+                <w:rFonts w:asciiTheme="majorHAnsi" w:hAnsiTheme="majorHAnsi"/>
+                <w:sz w:val="24"/>
+                <w:szCs w:val="24"/>
+              </w:rPr>
+              <w:t>The “Recognize Hand Sign” function is selected.</w:t>
+            </w:r>
+          </w:p>
+          <w:p>
+            <w:pPr>
+              <w:spacing w:after="0"/>
+              <w:rPr>
+                <w:rFonts w:asciiTheme="majorHAnsi" w:hAnsiTheme="majorHAnsi"/>
+                <w:b/>
+                <w:bCs/>
+                <w:sz w:val="24"/>
+                <w:szCs w:val="24"/>
+              </w:rPr>
+            </w:pPr>
+            <w:r>
+              <w:rPr>
+                <w:rFonts w:asciiTheme="majorHAnsi" w:hAnsiTheme="majorHAnsi"/>
+                <w:b/>
+                <w:bCs/>
+                <w:sz w:val="24"/>
+                <w:szCs w:val="24"/>
+              </w:rPr>
+              <w:t>Post</w:t>
+            </w:r>
+            <w:r>
+              <w:rPr>
+                <w:rFonts w:asciiTheme="majorHAnsi" w:hAnsiTheme="majorHAnsi"/>
+                <w:b/>
+                <w:sz w:val="24"/>
+                <w:szCs w:val="24"/>
+              </w:rPr>
+              <w:t xml:space="preserve"> </w:t>
+            </w:r>
+            <w:r>
+              <w:rPr>
+                <w:rFonts w:asciiTheme="majorHAnsi" w:hAnsiTheme="majorHAnsi"/>
+                <w:b/>
+                <w:bCs/>
+                <w:sz w:val="24"/>
+                <w:szCs w:val="24"/>
+              </w:rPr>
+              <w:t>Conditions</w:t>
+            </w:r>
+          </w:p>
+          <w:p>
+            <w:pPr>
+              <w:pStyle w:val="ListParagraph"/>
+              <w:numPr>
+                <w:ilvl w:val="0"/>
+                <w:numId w:val="6"/>
+              </w:numPr>
+              <w:spacing w:after="0"/>
+              <w:rPr>
+                <w:rFonts w:asciiTheme="majorHAnsi" w:hAnsiTheme="majorHAnsi"/>
+                <w:sz w:val="24"/>
+                <w:szCs w:val="24"/>
+              </w:rPr>
+            </w:pPr>
+            <w:r>
+              <w:rPr>
+                <w:rFonts w:asciiTheme="majorHAnsi" w:hAnsiTheme="majorHAnsi"/>
+                <w:b/>
+                <w:sz w:val="24"/>
+                <w:szCs w:val="24"/>
+              </w:rPr>
+              <w:t>On Success</w:t>
+            </w:r>
+            <w:r>
+              <w:rPr>
+                <w:rFonts w:asciiTheme="majorHAnsi" w:hAnsiTheme="majorHAnsi"/>
+                <w:sz w:val="24"/>
+                <w:szCs w:val="24"/>
+              </w:rPr>
+              <w:t xml:space="preserve">: </w:t>
+            </w:r>
+            <w:r>
+              <w:rPr>
+                <w:rFonts w:asciiTheme="majorHAnsi" w:hAnsiTheme="majorHAnsi"/>
+                <w:sz w:val="24"/>
+                <w:szCs w:val="24"/>
+              </w:rPr>
+              <w:t xml:space="preserve">The </w:t>
+            </w:r>
+            <w:r>
+              <w:rPr>
+                <w:rFonts w:asciiTheme="majorHAnsi" w:hAnsiTheme="majorHAnsi"/>
+                <w:sz w:val="24"/>
+                <w:szCs w:val="24"/>
+              </w:rPr>
+              <w:t>translated content</w:t>
+            </w:r>
+            <w:r>
+              <w:rPr>
+                <w:rFonts w:asciiTheme="majorHAnsi" w:hAnsiTheme="majorHAnsi"/>
+                <w:sz w:val="24"/>
+                <w:szCs w:val="24"/>
+              </w:rPr>
+              <w:t xml:space="preserve"> </w:t>
+            </w:r>
+            <w:r>
+              <w:rPr>
+                <w:rFonts w:asciiTheme="majorHAnsi" w:hAnsiTheme="majorHAnsi"/>
+                <w:sz w:val="24"/>
+                <w:szCs w:val="24"/>
+              </w:rPr>
+              <w:t>shows on the screen and speaker of LCD.</w:t>
+            </w:r>
+          </w:p>
+          <w:p>
+            <w:pPr>
+              <w:spacing w:after="0"/>
+              <w:rPr>
+                <w:rFonts w:asciiTheme="majorHAnsi" w:hAnsiTheme="majorHAnsi"/>
+                <w:b/>
+                <w:bCs/>
+                <w:sz w:val="24"/>
+                <w:szCs w:val="24"/>
+              </w:rPr>
+            </w:pPr>
+            <w:r>
+              <w:rPr>
+                <w:rFonts w:asciiTheme="majorHAnsi" w:hAnsiTheme="majorHAnsi"/>
+                <w:b/>
+                <w:bCs/>
+                <w:sz w:val="24"/>
+                <w:szCs w:val="24"/>
+              </w:rPr>
+              <w:t>Main Success Scenario</w:t>
+            </w:r>
+          </w:p>
+          <w:tbl>
+            <w:tblPr>
+              <w:tblStyle w:val="TableGrid"/>
+              <w:tblW w:w="0" w:type="auto"/>
+              <w:tblLook w:val="04A0" w:firstRow="1" w:lastRow="0" w:firstColumn="1" w:lastColumn="0" w:noHBand="0" w:noVBand="1"/>
+            </w:tblPr>
+            <w:tblGrid>
+              <w:gridCol w:w="789"/>
+              <w:gridCol w:w="3834"/>
+              <w:gridCol w:w="4157"/>
+            </w:tblGrid>
+            <w:tr>
+              <w:tc>
+                <w:tcPr>
+                  <w:tcW w:w="789" w:type="dxa"/>
+                  <w:tcBorders>
+                    <w:top w:val="single" w:sz="4" w:space="0" w:color="auto"/>
+                    <w:left w:val="single" w:sz="4" w:space="0" w:color="auto"/>
+                    <w:bottom w:val="single" w:sz="4" w:space="0" w:color="auto"/>
+                    <w:right w:val="single" w:sz="4" w:space="0" w:color="auto"/>
+                  </w:tcBorders>
+                  <w:shd w:val="clear" w:color="auto" w:fill="DBE5F1" w:themeFill="accent1" w:themeFillTint="33"/>
+                  <w:hideMark/>
+                </w:tcPr>
+                <w:p>
+                  <w:pPr>
+                    <w:pStyle w:val="ListParagraph"/>
+                    <w:spacing w:after="0" w:line="240" w:lineRule="auto"/>
+                    <w:ind w:left="0"/>
+                    <w:jc w:val="center"/>
+                    <w:rPr>
+                      <w:rFonts w:asciiTheme="majorHAnsi" w:hAnsiTheme="majorHAnsi"/>
+                      <w:sz w:val="24"/>
+                      <w:szCs w:val="24"/>
+                    </w:rPr>
+                  </w:pPr>
+                  <w:r>
+                    <w:rPr>
+                      <w:rFonts w:asciiTheme="majorHAnsi" w:hAnsiTheme="majorHAnsi"/>
+                      <w:sz w:val="24"/>
+                      <w:szCs w:val="24"/>
+                    </w:rPr>
+                    <w:t>Step</w:t>
+                  </w:r>
+                </w:p>
+              </w:tc>
+              <w:tc>
+                <w:tcPr>
+                  <w:tcW w:w="3834" w:type="dxa"/>
+                  <w:tcBorders>
+                    <w:top w:val="single" w:sz="4" w:space="0" w:color="auto"/>
+                    <w:left w:val="single" w:sz="4" w:space="0" w:color="auto"/>
+                    <w:bottom w:val="single" w:sz="4" w:space="0" w:color="auto"/>
+                    <w:right w:val="single" w:sz="4" w:space="0" w:color="auto"/>
+                  </w:tcBorders>
+                  <w:shd w:val="clear" w:color="auto" w:fill="DBE5F1" w:themeFill="accent1" w:themeFillTint="33"/>
+                  <w:hideMark/>
+                </w:tcPr>
+                <w:p>
+                  <w:pPr>
+                    <w:pStyle w:val="ListParagraph"/>
+                    <w:spacing w:after="0" w:line="240" w:lineRule="auto"/>
+                    <w:ind w:left="0"/>
+                    <w:jc w:val="center"/>
+                    <w:rPr>
+                      <w:rFonts w:asciiTheme="majorHAnsi" w:hAnsiTheme="majorHAnsi"/>
+                      <w:sz w:val="24"/>
+                      <w:szCs w:val="24"/>
+                    </w:rPr>
+                  </w:pPr>
+                  <w:r>
+                    <w:rPr>
+                      <w:rFonts w:asciiTheme="majorHAnsi" w:hAnsiTheme="majorHAnsi"/>
+                      <w:sz w:val="24"/>
+                      <w:szCs w:val="24"/>
+                    </w:rPr>
+                    <w:t>Actor Action</w:t>
+                  </w:r>
+                </w:p>
+              </w:tc>
+              <w:tc>
+                <w:tcPr>
+                  <w:tcW w:w="4157" w:type="dxa"/>
+                  <w:tcBorders>
+                    <w:top w:val="single" w:sz="4" w:space="0" w:color="auto"/>
+                    <w:left w:val="single" w:sz="4" w:space="0" w:color="auto"/>
+                    <w:bottom w:val="single" w:sz="4" w:space="0" w:color="auto"/>
+                    <w:right w:val="single" w:sz="4" w:space="0" w:color="auto"/>
+                  </w:tcBorders>
+                  <w:shd w:val="clear" w:color="auto" w:fill="DBE5F1" w:themeFill="accent1" w:themeFillTint="33"/>
+                  <w:hideMark/>
+                </w:tcPr>
+                <w:p>
+                  <w:pPr>
+                    <w:pStyle w:val="ListParagraph"/>
+                    <w:spacing w:after="0" w:line="240" w:lineRule="auto"/>
+                    <w:ind w:left="0"/>
+                    <w:jc w:val="center"/>
+                    <w:rPr>
+                      <w:rFonts w:asciiTheme="majorHAnsi" w:hAnsiTheme="majorHAnsi"/>
+                      <w:sz w:val="24"/>
+                      <w:szCs w:val="24"/>
+                    </w:rPr>
+                  </w:pPr>
+                  <w:r>
+                    <w:rPr>
+                      <w:rFonts w:asciiTheme="majorHAnsi" w:hAnsiTheme="majorHAnsi"/>
+                      <w:sz w:val="24"/>
+                      <w:szCs w:val="24"/>
+                    </w:rPr>
+                    <w:t>System Response</w:t>
+                  </w:r>
+                </w:p>
+              </w:tc>
+            </w:tr>
+            <w:tr>
+              <w:tc>
+                <w:tcPr>
+                  <w:tcW w:w="789" w:type="dxa"/>
+                  <w:tcBorders>
+                    <w:top w:val="single" w:sz="4" w:space="0" w:color="auto"/>
+                    <w:left w:val="single" w:sz="4" w:space="0" w:color="auto"/>
+                    <w:bottom w:val="single" w:sz="4" w:space="0" w:color="auto"/>
+                    <w:right w:val="single" w:sz="4" w:space="0" w:color="auto"/>
+                  </w:tcBorders>
+                </w:tcPr>
+                <w:p>
+                  <w:pPr>
+                    <w:pStyle w:val="ListParagraph"/>
+                    <w:spacing w:after="0" w:line="240" w:lineRule="auto"/>
+                    <w:ind w:left="0"/>
+                    <w:jc w:val="center"/>
+                    <w:rPr>
+                      <w:rFonts w:asciiTheme="majorHAnsi" w:hAnsiTheme="majorHAnsi"/>
+                      <w:sz w:val="24"/>
+                      <w:szCs w:val="24"/>
+                    </w:rPr>
+                  </w:pPr>
+                  <w:r>
+                    <w:rPr>
+                      <w:rFonts w:asciiTheme="majorHAnsi" w:hAnsiTheme="majorHAnsi"/>
+                      <w:sz w:val="24"/>
+                      <w:szCs w:val="24"/>
+                    </w:rPr>
+                    <w:t>1</w:t>
+                  </w:r>
+                </w:p>
+              </w:tc>
+              <w:tc>
+                <w:tcPr>
+                  <w:tcW w:w="3834" w:type="dxa"/>
+                  <w:tcBorders>
+                    <w:top w:val="single" w:sz="4" w:space="0" w:color="auto"/>
+                    <w:left w:val="single" w:sz="4" w:space="0" w:color="auto"/>
+                    <w:bottom w:val="single" w:sz="4" w:space="0" w:color="auto"/>
+                    <w:right w:val="single" w:sz="4" w:space="0" w:color="auto"/>
+                  </w:tcBorders>
+                </w:tcPr>
+                <w:p>
+                  <w:pPr>
+                    <w:pStyle w:val="ListParagraph"/>
+                    <w:spacing w:after="0" w:line="240" w:lineRule="auto"/>
+                    <w:ind w:left="0"/>
+                    <w:rPr>
+                      <w:rFonts w:asciiTheme="majorHAnsi" w:hAnsiTheme="majorHAnsi"/>
+                      <w:sz w:val="24"/>
+                      <w:szCs w:val="24"/>
+                    </w:rPr>
+                  </w:pPr>
+                </w:p>
+              </w:tc>
+              <w:tc>
+                <w:tcPr>
+                  <w:tcW w:w="4157" w:type="dxa"/>
+                  <w:tcBorders>
+                    <w:top w:val="single" w:sz="4" w:space="0" w:color="auto"/>
+                    <w:left w:val="single" w:sz="4" w:space="0" w:color="auto"/>
+                    <w:bottom w:val="single" w:sz="4" w:space="0" w:color="auto"/>
+                    <w:right w:val="single" w:sz="4" w:space="0" w:color="auto"/>
+                  </w:tcBorders>
+                </w:tcPr>
+                <w:p>
+                  <w:pPr>
+                    <w:pStyle w:val="ListParagraph"/>
+                    <w:tabs>
+                      <w:tab w:val="center" w:pos="1663"/>
+                    </w:tabs>
+                    <w:spacing w:after="0" w:line="240" w:lineRule="auto"/>
+                    <w:ind w:left="0"/>
+                    <w:rPr>
+                      <w:rFonts w:asciiTheme="majorHAnsi" w:hAnsiTheme="majorHAnsi"/>
+                      <w:sz w:val="24"/>
+                      <w:szCs w:val="24"/>
+                    </w:rPr>
+                  </w:pPr>
+                  <w:r>
+                    <w:rPr>
+                      <w:rFonts w:asciiTheme="majorHAnsi" w:hAnsiTheme="majorHAnsi"/>
+                      <w:sz w:val="24"/>
+                      <w:szCs w:val="24"/>
+                    </w:rPr>
+                    <w:t xml:space="preserve">- The system shows the “Recognize Hand Sign Language” interface containing the black and white images </w:t>
+                  </w:r>
+                  <w:r>
+                    <w:rPr>
+                      <w:rFonts w:asciiTheme="majorHAnsi" w:hAnsiTheme="majorHAnsi"/>
+                      <w:sz w:val="24"/>
+                      <w:szCs w:val="24"/>
+                    </w:rPr>
+                    <w:lastRenderedPageBreak/>
+                    <w:t>analyzed from captured images</w:t>
+                  </w:r>
+                  <w:r>
+                    <w:rPr>
+                      <w:rFonts w:asciiTheme="majorHAnsi" w:hAnsiTheme="majorHAnsi"/>
+                      <w:sz w:val="24"/>
+                      <w:szCs w:val="24"/>
+                    </w:rPr>
+                    <w:t xml:space="preserve"> and a notification “Hệ thống sẽ lưu lại kết quả nhận dạng sau 3 giây”.</w:t>
+                  </w:r>
+                </w:p>
+                <w:p>
+                  <w:pPr>
+                    <w:pStyle w:val="ListParagraph"/>
+                    <w:tabs>
+                      <w:tab w:val="center" w:pos="1663"/>
+                    </w:tabs>
+                    <w:spacing w:after="0" w:line="240" w:lineRule="auto"/>
+                    <w:ind w:left="0"/>
+                    <w:rPr>
+                      <w:rFonts w:asciiTheme="majorHAnsi" w:hAnsiTheme="majorHAnsi"/>
+                      <w:sz w:val="24"/>
+                      <w:szCs w:val="24"/>
+                    </w:rPr>
+                  </w:pPr>
+                  <w:r>
+                    <w:rPr>
+                      <w:rFonts w:asciiTheme="majorHAnsi" w:hAnsiTheme="majorHAnsi"/>
+                      <w:sz w:val="24"/>
+                      <w:szCs w:val="24"/>
+                    </w:rPr>
+                    <w:t xml:space="preserve">- </w:t>
+                  </w:r>
+                  <w:r>
+                    <w:rPr>
+                      <w:rFonts w:asciiTheme="majorHAnsi" w:hAnsiTheme="majorHAnsi"/>
+                      <w:sz w:val="24"/>
+                      <w:szCs w:val="24"/>
+                    </w:rPr>
+                    <w:t>The system shows the processing time counted down by second under notifications “</w:t>
+                  </w:r>
+                  <w:r>
+                    <w:rPr>
+                      <w:rFonts w:asciiTheme="majorHAnsi" w:hAnsiTheme="majorHAnsi"/>
+                      <w:sz w:val="24"/>
+                      <w:szCs w:val="24"/>
+                    </w:rPr>
+                    <w:t>Hệ thống sẽ lưu lại kết quả nhận dạng sau 3 giây</w:t>
+                  </w:r>
+                  <w:r>
+                    <w:rPr>
+                      <w:rFonts w:asciiTheme="majorHAnsi" w:hAnsiTheme="majorHAnsi"/>
+                      <w:sz w:val="24"/>
+                      <w:szCs w:val="24"/>
+                    </w:rPr>
+                    <w:t>”. The time interval is 3</w:t>
+                  </w:r>
+                  <w:r>
+                    <w:rPr>
+                      <w:rFonts w:asciiTheme="majorHAnsi" w:hAnsiTheme="majorHAnsi"/>
+                      <w:sz w:val="24"/>
+                      <w:szCs w:val="24"/>
+                    </w:rPr>
+                    <w:t xml:space="preserve"> seconds. </w:t>
+                  </w:r>
+                </w:p>
+              </w:tc>
+            </w:tr>
+            <w:tr>
+              <w:tc>
+                <w:tcPr>
+                  <w:tcW w:w="789" w:type="dxa"/>
+                  <w:tcBorders>
+                    <w:top w:val="single" w:sz="4" w:space="0" w:color="auto"/>
+                    <w:left w:val="single" w:sz="4" w:space="0" w:color="auto"/>
+                    <w:bottom w:val="single" w:sz="4" w:space="0" w:color="auto"/>
+                    <w:right w:val="single" w:sz="4" w:space="0" w:color="auto"/>
+                  </w:tcBorders>
+                  <w:hideMark/>
+                </w:tcPr>
+                <w:p>
+                  <w:pPr>
+                    <w:pStyle w:val="ListParagraph"/>
+                    <w:spacing w:after="0" w:line="240" w:lineRule="auto"/>
+                    <w:ind w:left="0"/>
+                    <w:jc w:val="center"/>
+                    <w:rPr>
+                      <w:rFonts w:asciiTheme="majorHAnsi" w:hAnsiTheme="majorHAnsi"/>
+                      <w:sz w:val="24"/>
+                      <w:szCs w:val="24"/>
+                    </w:rPr>
+                  </w:pPr>
+                  <w:r>
+                    <w:rPr>
+                      <w:rFonts w:asciiTheme="majorHAnsi" w:hAnsiTheme="majorHAnsi"/>
+                      <w:sz w:val="24"/>
+                      <w:szCs w:val="24"/>
+                    </w:rPr>
+                    <w:lastRenderedPageBreak/>
+                    <w:t>2</w:t>
+                  </w:r>
+                </w:p>
+              </w:tc>
+              <w:tc>
+                <w:tcPr>
+                  <w:tcW w:w="3834" w:type="dxa"/>
+                  <w:tcBorders>
+                    <w:top w:val="single" w:sz="4" w:space="0" w:color="auto"/>
+                    <w:left w:val="single" w:sz="4" w:space="0" w:color="auto"/>
+                    <w:bottom w:val="single" w:sz="4" w:space="0" w:color="auto"/>
+                    <w:right w:val="single" w:sz="4" w:space="0" w:color="auto"/>
+                  </w:tcBorders>
+                </w:tcPr>
+                <w:p>
+                  <w:pPr>
+                    <w:pStyle w:val="ListParagraph"/>
+                    <w:spacing w:after="0" w:line="240" w:lineRule="auto"/>
+                    <w:ind w:left="0"/>
+                    <w:rPr>
+                      <w:rFonts w:asciiTheme="majorHAnsi" w:hAnsiTheme="majorHAnsi"/>
+                      <w:sz w:val="24"/>
+                      <w:szCs w:val="24"/>
+                    </w:rPr>
+                  </w:pPr>
+                  <w:r>
+                    <w:rPr>
+                      <w:rFonts w:asciiTheme="majorHAnsi" w:hAnsiTheme="majorHAnsi"/>
+                      <w:sz w:val="24"/>
+                      <w:szCs w:val="24"/>
+                    </w:rPr>
+                    <w:t xml:space="preserve">User shows </w:t>
+                  </w:r>
+                  <w:r>
+                    <w:rPr>
+                      <w:rFonts w:asciiTheme="majorHAnsi" w:hAnsiTheme="majorHAnsi"/>
+                      <w:sz w:val="24"/>
+                      <w:szCs w:val="24"/>
+                    </w:rPr>
+                    <w:t>the</w:t>
+                  </w:r>
+                  <w:r>
+                    <w:rPr>
+                      <w:rFonts w:asciiTheme="majorHAnsi" w:hAnsiTheme="majorHAnsi"/>
+                      <w:sz w:val="24"/>
+                      <w:szCs w:val="24"/>
+                    </w:rPr>
+                    <w:t xml:space="preserve"> hand sign through camera</w:t>
+                  </w:r>
+                </w:p>
+                <w:p>
+                  <w:pPr>
+                    <w:pStyle w:val="ListParagraph"/>
+                    <w:spacing w:after="0" w:line="240" w:lineRule="auto"/>
+                    <w:ind w:left="0"/>
+                    <w:rPr>
+                      <w:rFonts w:asciiTheme="majorHAnsi" w:hAnsiTheme="majorHAnsi"/>
+                      <w:sz w:val="24"/>
+                      <w:szCs w:val="24"/>
+                    </w:rPr>
+                  </w:pPr>
+                  <w:r>
+                    <w:rPr>
+                      <w:rFonts w:asciiTheme="majorHAnsi" w:hAnsiTheme="majorHAnsi"/>
+                      <w:sz w:val="24"/>
+                      <w:szCs w:val="24"/>
+                    </w:rPr>
+                    <w:t>[Alternative No.1]</w:t>
+                  </w:r>
+                </w:p>
+              </w:tc>
+              <w:tc>
+                <w:tcPr>
+                  <w:tcW w:w="4157" w:type="dxa"/>
+                  <w:tcBorders>
+                    <w:top w:val="single" w:sz="4" w:space="0" w:color="auto"/>
+                    <w:left w:val="single" w:sz="4" w:space="0" w:color="auto"/>
+                    <w:bottom w:val="single" w:sz="4" w:space="0" w:color="auto"/>
+                    <w:right w:val="single" w:sz="4" w:space="0" w:color="auto"/>
+                  </w:tcBorders>
+                  <w:hideMark/>
+                </w:tcPr>
+                <w:p>
+                  <w:pPr>
+                    <w:pStyle w:val="ListParagraph"/>
+                    <w:tabs>
+                      <w:tab w:val="center" w:pos="1663"/>
+                    </w:tabs>
+                    <w:spacing w:after="0" w:line="240" w:lineRule="auto"/>
+                    <w:ind w:left="0"/>
+                    <w:rPr>
+                      <w:rFonts w:asciiTheme="majorHAnsi" w:hAnsiTheme="majorHAnsi"/>
+                      <w:sz w:val="24"/>
+                      <w:szCs w:val="24"/>
+                    </w:rPr>
+                  </w:pPr>
+                  <w:r>
+                    <w:rPr>
+                      <w:rFonts w:asciiTheme="majorHAnsi" w:hAnsiTheme="majorHAnsi"/>
+                      <w:sz w:val="24"/>
+                      <w:szCs w:val="24"/>
+                    </w:rPr>
+                    <w:t>- The system sho</w:t>
+                  </w:r>
+                  <w:r>
+                    <w:rPr>
+                      <w:rFonts w:asciiTheme="majorHAnsi" w:hAnsiTheme="majorHAnsi"/>
+                      <w:sz w:val="24"/>
+                      <w:szCs w:val="24"/>
+                    </w:rPr>
+                    <w:t>ws the mean of the current sign</w:t>
+                  </w:r>
+                  <w:r>
+                    <w:rPr>
+                      <w:rFonts w:asciiTheme="majorHAnsi" w:hAnsiTheme="majorHAnsi"/>
+                      <w:sz w:val="24"/>
+                      <w:szCs w:val="24"/>
+                    </w:rPr>
+                    <w:t xml:space="preserve"> on text </w:t>
+                  </w:r>
+                  <w:r>
+                    <w:rPr>
+                      <w:rFonts w:asciiTheme="majorHAnsi" w:hAnsiTheme="majorHAnsi"/>
+                      <w:sz w:val="24"/>
+                      <w:szCs w:val="24"/>
+                    </w:rPr>
+                    <w:t>on the left of label “Kết quả hiện tại” and via speaker of LCD</w:t>
+                  </w:r>
+                  <w:r>
+                    <w:rPr>
+                      <w:rFonts w:asciiTheme="majorHAnsi" w:hAnsiTheme="majorHAnsi"/>
+                      <w:sz w:val="24"/>
+                      <w:szCs w:val="24"/>
+                    </w:rPr>
+                    <w:t xml:space="preserve"> continuously.</w:t>
+                  </w:r>
+                </w:p>
+                <w:p>
+                  <w:pPr>
+                    <w:pStyle w:val="ListParagraph"/>
+                    <w:tabs>
+                      <w:tab w:val="center" w:pos="1663"/>
+                    </w:tabs>
+                    <w:spacing w:after="0" w:line="240" w:lineRule="auto"/>
+                    <w:ind w:left="0"/>
+                    <w:rPr>
+                      <w:rFonts w:asciiTheme="majorHAnsi" w:hAnsiTheme="majorHAnsi"/>
+                      <w:sz w:val="24"/>
+                      <w:szCs w:val="24"/>
+                    </w:rPr>
+                  </w:pPr>
+                  <w:r>
+                    <w:rPr>
+                      <w:rFonts w:asciiTheme="majorHAnsi" w:hAnsiTheme="majorHAnsi"/>
+                      <w:sz w:val="24"/>
+                      <w:szCs w:val="24"/>
+                    </w:rPr>
+                    <w:t>- Every 3 seconds</w:t>
+                  </w:r>
+                  <w:r>
+                    <w:rPr>
+                      <w:rFonts w:asciiTheme="majorHAnsi" w:hAnsiTheme="majorHAnsi"/>
+                      <w:sz w:val="24"/>
+                      <w:szCs w:val="24"/>
+                    </w:rPr>
+                    <w:t xml:space="preserve"> the main translated content will be </w:t>
+                  </w:r>
+                  <w:r>
+                    <w:rPr>
+                      <w:rFonts w:asciiTheme="majorHAnsi" w:hAnsiTheme="majorHAnsi"/>
+                      <w:sz w:val="24"/>
+                      <w:szCs w:val="24"/>
+                    </w:rPr>
+                    <w:t>updated and shown on the screen under the label “Nội dung”</w:t>
+                  </w:r>
+                </w:p>
+                <w:p>
+                  <w:pPr>
+                    <w:pStyle w:val="ListParagraph"/>
+                    <w:tabs>
+                      <w:tab w:val="center" w:pos="1663"/>
+                    </w:tabs>
+                    <w:spacing w:after="0" w:line="240" w:lineRule="auto"/>
+                    <w:ind w:left="0"/>
+                    <w:rPr>
+                      <w:rFonts w:asciiTheme="majorHAnsi" w:hAnsiTheme="majorHAnsi"/>
+                      <w:sz w:val="24"/>
+                      <w:szCs w:val="24"/>
+                    </w:rPr>
+                  </w:pPr>
+                  <w:r>
+                    <w:rPr>
+                      <w:rFonts w:asciiTheme="majorHAnsi" w:hAnsiTheme="majorHAnsi"/>
+                      <w:sz w:val="24"/>
+                      <w:szCs w:val="24"/>
+                    </w:rPr>
+                    <w:t>- After 3 seconds, the system back to step No.1</w:t>
+                  </w:r>
+                </w:p>
+              </w:tc>
+            </w:tr>
+          </w:tbl>
+          <w:p>
+            <w:pPr>
+              <w:spacing w:after="0"/>
+              <w:rPr>
+                <w:rFonts w:asciiTheme="majorHAnsi" w:hAnsiTheme="majorHAnsi"/>
+                <w:b/>
+                <w:bCs/>
+                <w:sz w:val="24"/>
+                <w:szCs w:val="24"/>
+              </w:rPr>
+            </w:pPr>
+          </w:p>
+          <w:p>
+            <w:pPr>
+              <w:spacing w:after="0"/>
+              <w:rPr>
+                <w:rFonts w:asciiTheme="majorHAnsi" w:hAnsiTheme="majorHAnsi"/>
+                <w:b/>
+                <w:bCs/>
+                <w:sz w:val="24"/>
+                <w:szCs w:val="24"/>
+              </w:rPr>
+            </w:pPr>
+            <w:r>
+              <w:rPr>
+                <w:rFonts w:asciiTheme="majorHAnsi" w:hAnsiTheme="majorHAnsi"/>
+                <w:b/>
+                <w:bCs/>
+                <w:sz w:val="24"/>
+                <w:szCs w:val="24"/>
+              </w:rPr>
+              <w:t>Alternative Scenario</w:t>
+            </w:r>
+          </w:p>
+          <w:tbl>
+            <w:tblPr>
+              <w:tblStyle w:val="TableGrid"/>
+              <w:tblW w:w="0" w:type="auto"/>
+              <w:tblLook w:val="04A0" w:firstRow="1" w:lastRow="0" w:firstColumn="1" w:lastColumn="0" w:noHBand="0" w:noVBand="1"/>
+            </w:tblPr>
+            <w:tblGrid>
+              <w:gridCol w:w="830"/>
+              <w:gridCol w:w="3836"/>
+              <w:gridCol w:w="4114"/>
+            </w:tblGrid>
+            <w:tr>
+              <w:tc>
+                <w:tcPr>
+                  <w:tcW w:w="830" w:type="dxa"/>
+                  <w:shd w:val="clear" w:color="auto" w:fill="DBE5F1" w:themeFill="accent1" w:themeFillTint="33"/>
+                </w:tcPr>
+                <w:p>
+                  <w:pPr>
+                    <w:jc w:val="center"/>
+                    <w:rPr>
+                      <w:rFonts w:asciiTheme="majorHAnsi" w:hAnsiTheme="majorHAnsi"/>
+                      <w:sz w:val="24"/>
+                      <w:szCs w:val="24"/>
+                    </w:rPr>
+                  </w:pPr>
+                  <w:r>
+                    <w:rPr>
+                      <w:rFonts w:asciiTheme="majorHAnsi" w:hAnsiTheme="majorHAnsi"/>
+                      <w:sz w:val="24"/>
+                      <w:szCs w:val="24"/>
+                    </w:rPr>
+                    <w:t>No</w:t>
+                  </w:r>
+                </w:p>
+              </w:tc>
+              <w:tc>
+                <w:tcPr>
+                  <w:tcW w:w="3836" w:type="dxa"/>
+                  <w:shd w:val="clear" w:color="auto" w:fill="DBE5F1" w:themeFill="accent1" w:themeFillTint="33"/>
+                </w:tcPr>
+                <w:p>
+                  <w:pPr>
+                    <w:ind w:right="-108"/>
+                    <w:jc w:val="center"/>
+                    <w:rPr>
+                      <w:rFonts w:asciiTheme="majorHAnsi" w:hAnsiTheme="majorHAnsi"/>
+                      <w:sz w:val="24"/>
+                      <w:szCs w:val="24"/>
+                    </w:rPr>
+                  </w:pPr>
+                  <w:r>
+                    <w:rPr>
+                      <w:rFonts w:asciiTheme="majorHAnsi" w:hAnsiTheme="majorHAnsi"/>
+                      <w:sz w:val="24"/>
+                      <w:szCs w:val="24"/>
+                    </w:rPr>
+                    <w:t>Actor Action</w:t>
+                  </w:r>
+                </w:p>
+              </w:tc>
+              <w:tc>
+                <w:tcPr>
+                  <w:tcW w:w="4114" w:type="dxa"/>
+                  <w:shd w:val="clear" w:color="auto" w:fill="DBE5F1" w:themeFill="accent1" w:themeFillTint="33"/>
+                </w:tcPr>
+                <w:p>
+                  <w:pPr>
+                    <w:jc w:val="center"/>
+                    <w:rPr>
+                      <w:rFonts w:asciiTheme="majorHAnsi" w:hAnsiTheme="majorHAnsi"/>
+                      <w:sz w:val="24"/>
+                      <w:szCs w:val="24"/>
+                    </w:rPr>
+                  </w:pPr>
+                  <w:r>
+                    <w:rPr>
+                      <w:rFonts w:asciiTheme="majorHAnsi" w:hAnsiTheme="majorHAnsi"/>
+                      <w:sz w:val="24"/>
+                      <w:szCs w:val="24"/>
+                    </w:rPr>
+                    <w:t>System Response</w:t>
+                  </w:r>
+                </w:p>
+              </w:tc>
+            </w:tr>
+            <w:tr>
+              <w:tc>
+                <w:tcPr>
+                  <w:tcW w:w="830" w:type="dxa"/>
+                </w:tcPr>
+                <w:p>
+                  <w:pPr>
+                    <w:jc w:val="center"/>
+                    <w:rPr>
+                      <w:rFonts w:asciiTheme="majorHAnsi" w:hAnsiTheme="majorHAnsi"/>
+                      <w:sz w:val="24"/>
+                      <w:szCs w:val="24"/>
+                    </w:rPr>
+                  </w:pPr>
+                  <w:r>
+                    <w:rPr>
+                      <w:rFonts w:asciiTheme="majorHAnsi" w:hAnsiTheme="majorHAnsi"/>
+                      <w:sz w:val="24"/>
+                      <w:szCs w:val="24"/>
+                    </w:rPr>
+                    <w:t>1</w:t>
+                  </w:r>
+                </w:p>
+              </w:tc>
+              <w:tc>
+                <w:tcPr>
+                  <w:tcW w:w="3836" w:type="dxa"/>
+                </w:tcPr>
+                <w:p>
+                  <w:pPr>
+                    <w:pStyle w:val="ListParagraph"/>
+                    <w:spacing w:after="0" w:line="240" w:lineRule="auto"/>
+                    <w:ind w:left="0"/>
+                    <w:rPr>
+                      <w:rFonts w:asciiTheme="majorHAnsi" w:hAnsiTheme="majorHAnsi"/>
+                      <w:sz w:val="24"/>
+                      <w:szCs w:val="24"/>
+                    </w:rPr>
+                  </w:pPr>
+                  <w:r>
+                    <w:rPr>
+                      <w:rFonts w:asciiTheme="majorHAnsi" w:hAnsiTheme="majorHAnsi"/>
+                      <w:sz w:val="24"/>
+                      <w:szCs w:val="24"/>
+                    </w:rPr>
+                    <w:t>User shows “end” hand sign.</w:t>
+                  </w:r>
+                </w:p>
+              </w:tc>
+              <w:tc>
+                <w:tcPr>
+                  <w:tcW w:w="4114" w:type="dxa"/>
+                </w:tcPr>
+                <w:p>
+                  <w:pPr>
+                    <w:pStyle w:val="ListParagraph"/>
+                    <w:spacing w:after="0" w:line="240" w:lineRule="auto"/>
+                    <w:ind w:left="0"/>
+                    <w:rPr>
+                      <w:rFonts w:asciiTheme="majorHAnsi" w:hAnsiTheme="majorHAnsi"/>
+                      <w:sz w:val="24"/>
+                      <w:szCs w:val="24"/>
+                    </w:rPr>
+                  </w:pPr>
+                  <w:r>
+                    <w:rPr>
+                      <w:rFonts w:asciiTheme="majorHAnsi" w:hAnsiTheme="majorHAnsi"/>
+                      <w:sz w:val="24"/>
+                      <w:szCs w:val="24"/>
+                    </w:rPr>
+                    <w:t>- T</w:t>
+                  </w:r>
+                  <w:r>
+                    <w:rPr>
+                      <w:rFonts w:asciiTheme="majorHAnsi" w:hAnsiTheme="majorHAnsi"/>
+                      <w:sz w:val="24"/>
+                      <w:szCs w:val="24"/>
+                    </w:rPr>
+                    <w:t xml:space="preserve">he system will show the whole </w:t>
+                  </w:r>
+                  <w:r>
+                    <w:rPr>
+                      <w:rFonts w:asciiTheme="majorHAnsi" w:hAnsiTheme="majorHAnsi"/>
+                      <w:sz w:val="24"/>
+                      <w:szCs w:val="24"/>
+                    </w:rPr>
+                    <w:t>content which was translated</w:t>
+                  </w:r>
+                  <w:r>
+                    <w:rPr>
+                      <w:rFonts w:asciiTheme="majorHAnsi" w:hAnsiTheme="majorHAnsi"/>
+                      <w:sz w:val="24"/>
+                      <w:szCs w:val="24"/>
+                    </w:rPr>
+                    <w:t xml:space="preserve"> via text and speaker of LCD.</w:t>
+                  </w:r>
+                </w:p>
+                <w:p>
+                  <w:pPr>
+                    <w:pStyle w:val="ListParagraph"/>
+                    <w:spacing w:after="0" w:line="240" w:lineRule="auto"/>
+                    <w:ind w:left="0"/>
+                    <w:rPr>
+                      <w:rFonts w:asciiTheme="majorHAnsi" w:hAnsiTheme="majorHAnsi"/>
+                      <w:sz w:val="24"/>
+                      <w:szCs w:val="24"/>
+                    </w:rPr>
+                  </w:pPr>
+                  <w:r>
+                    <w:rPr>
+                      <w:rFonts w:asciiTheme="majorHAnsi" w:hAnsiTheme="majorHAnsi"/>
+                      <w:sz w:val="24"/>
+                      <w:szCs w:val="24"/>
+                    </w:rPr>
+                    <w:t xml:space="preserve">-  </w:t>
+                  </w:r>
+                  <w:r>
+                    <w:rPr>
+                      <w:rFonts w:asciiTheme="majorHAnsi" w:hAnsiTheme="majorHAnsi"/>
+                      <w:sz w:val="24"/>
+                      <w:szCs w:val="24"/>
+                    </w:rPr>
+                    <w:t>After that, the system navigates to “Select Function” interfaces.</w:t>
+                  </w:r>
+                </w:p>
+              </w:tc>
+            </w:tr>
+          </w:tbl>
+          <w:p>
+            <w:pPr>
+              <w:spacing w:after="0"/>
+              <w:rPr>
+                <w:rFonts w:asciiTheme="majorHAnsi" w:hAnsiTheme="majorHAnsi"/>
+                <w:bCs/>
+                <w:sz w:val="24"/>
+                <w:szCs w:val="24"/>
+              </w:rPr>
+            </w:pPr>
+          </w:p>
+          <w:p>
+            <w:pPr>
+              <w:spacing w:after="0"/>
+              <w:rPr>
+                <w:rFonts w:asciiTheme="majorHAnsi" w:hAnsiTheme="majorHAnsi"/>
+                <w:b/>
+                <w:bCs/>
+                <w:sz w:val="24"/>
+                <w:szCs w:val="24"/>
+              </w:rPr>
+            </w:pPr>
+            <w:r>
+              <w:rPr>
+                <w:rFonts w:asciiTheme="majorHAnsi" w:hAnsiTheme="majorHAnsi"/>
+                <w:b/>
+                <w:bCs/>
+                <w:sz w:val="24"/>
+                <w:szCs w:val="24"/>
+              </w:rPr>
+              <w:t>Exceptions</w:t>
+            </w:r>
+          </w:p>
+          <w:tbl>
+            <w:tblPr>
+              <w:tblStyle w:val="TableGrid"/>
+              <w:tblW w:w="8784" w:type="dxa"/>
+              <w:tblLook w:val="04A0" w:firstRow="1" w:lastRow="0" w:firstColumn="1" w:lastColumn="0" w:noHBand="0" w:noVBand="1"/>
+            </w:tblPr>
+            <w:tblGrid>
+              <w:gridCol w:w="540"/>
+              <w:gridCol w:w="3552"/>
+              <w:gridCol w:w="4692"/>
+            </w:tblGrid>
+            <w:tr>
+              <w:trPr>
+                <w:trHeight w:val="291"/>
+              </w:trPr>
+              <w:tc>
+                <w:tcPr>
+                  <w:tcW w:w="540" w:type="dxa"/>
+                  <w:tcBorders>
+                    <w:top w:val="single" w:sz="4" w:space="0" w:color="auto"/>
+                    <w:left w:val="single" w:sz="4" w:space="0" w:color="auto"/>
+                    <w:bottom w:val="single" w:sz="4" w:space="0" w:color="auto"/>
+                    <w:right w:val="single" w:sz="4" w:space="0" w:color="auto"/>
+                  </w:tcBorders>
+                  <w:shd w:val="clear" w:color="auto" w:fill="DBE5F1" w:themeFill="accent1" w:themeFillTint="33"/>
+                  <w:hideMark/>
+                </w:tcPr>
+                <w:p>
+                  <w:pPr>
+                    <w:jc w:val="center"/>
+                    <w:rPr>
+                      <w:rFonts w:asciiTheme="majorHAnsi" w:hAnsiTheme="majorHAnsi"/>
+                      <w:sz w:val="24"/>
+                      <w:szCs w:val="24"/>
+                      <w:lang w:eastAsia="zh-CN"/>
+                    </w:rPr>
+                  </w:pPr>
+                  <w:r>
+                    <w:rPr>
+                      <w:rFonts w:asciiTheme="majorHAnsi" w:hAnsiTheme="majorHAnsi"/>
+                      <w:sz w:val="24"/>
+                      <w:szCs w:val="24"/>
+                    </w:rPr>
+                    <w:t>No</w:t>
+                  </w:r>
+                </w:p>
+              </w:tc>
+              <w:tc>
+                <w:tcPr>
+                  <w:tcW w:w="3552" w:type="dxa"/>
+                  <w:tcBorders>
+                    <w:top w:val="single" w:sz="4" w:space="0" w:color="auto"/>
+                    <w:left w:val="single" w:sz="4" w:space="0" w:color="auto"/>
+                    <w:bottom w:val="single" w:sz="4" w:space="0" w:color="auto"/>
+                    <w:right w:val="single" w:sz="4" w:space="0" w:color="auto"/>
+                  </w:tcBorders>
+                  <w:shd w:val="clear" w:color="auto" w:fill="DBE5F1" w:themeFill="accent1" w:themeFillTint="33"/>
+                  <w:hideMark/>
+                </w:tcPr>
+                <w:p>
+                  <w:pPr>
+                    <w:jc w:val="center"/>
+                    <w:rPr>
+                      <w:rFonts w:asciiTheme="majorHAnsi" w:hAnsiTheme="majorHAnsi"/>
+                      <w:sz w:val="24"/>
+                      <w:szCs w:val="24"/>
+                      <w:lang w:eastAsia="zh-CN"/>
+                    </w:rPr>
+                  </w:pPr>
+                  <w:r>
+                    <w:rPr>
+                      <w:rFonts w:asciiTheme="majorHAnsi" w:hAnsiTheme="majorHAnsi"/>
+                      <w:sz w:val="24"/>
+                      <w:szCs w:val="24"/>
+                    </w:rPr>
+                    <w:t>Actor Action</w:t>
+                  </w:r>
+                </w:p>
+              </w:tc>
+              <w:tc>
+                <w:tcPr>
+                  <w:tcW w:w="4692" w:type="dxa"/>
+                  <w:tcBorders>
+                    <w:top w:val="single" w:sz="4" w:space="0" w:color="auto"/>
+                    <w:left w:val="single" w:sz="4" w:space="0" w:color="auto"/>
+                    <w:bottom w:val="single" w:sz="4" w:space="0" w:color="auto"/>
+                    <w:right w:val="single" w:sz="4" w:space="0" w:color="auto"/>
+                  </w:tcBorders>
+                  <w:shd w:val="clear" w:color="auto" w:fill="DBE5F1" w:themeFill="accent1" w:themeFillTint="33"/>
+                  <w:hideMark/>
+                </w:tcPr>
+                <w:p>
+                  <w:pPr>
+                    <w:ind w:right="145"/>
+                    <w:jc w:val="center"/>
+                    <w:rPr>
+                      <w:rFonts w:asciiTheme="majorHAnsi" w:hAnsiTheme="majorHAnsi"/>
+                      <w:sz w:val="24"/>
+                      <w:szCs w:val="24"/>
+                      <w:lang w:eastAsia="zh-CN"/>
+                    </w:rPr>
+                  </w:pPr>
+                  <w:r>
+                    <w:rPr>
+                      <w:rFonts w:asciiTheme="majorHAnsi" w:hAnsiTheme="majorHAnsi"/>
+                      <w:sz w:val="24"/>
+                      <w:szCs w:val="24"/>
+                    </w:rPr>
+                    <w:t>System Response</w:t>
+                  </w:r>
+                </w:p>
+              </w:tc>
+            </w:tr>
+            <w:tr>
+              <w:trPr>
+                <w:trHeight w:val="598"/>
+              </w:trPr>
+              <w:tc>
+                <w:tcPr>
+                  <w:tcW w:w="540" w:type="dxa"/>
+                  <w:tcBorders>
+                    <w:top w:val="single" w:sz="4" w:space="0" w:color="auto"/>
+                    <w:left w:val="single" w:sz="4" w:space="0" w:color="auto"/>
+                    <w:bottom w:val="single" w:sz="4" w:space="0" w:color="auto"/>
+                    <w:right w:val="single" w:sz="4" w:space="0" w:color="auto"/>
+                  </w:tcBorders>
+                </w:tcPr>
+                <w:p>
+                  <w:pPr>
+                    <w:jc w:val="center"/>
+                    <w:rPr>
+                      <w:rFonts w:asciiTheme="majorHAnsi" w:hAnsiTheme="majorHAnsi"/>
+                      <w:sz w:val="24"/>
+                      <w:szCs w:val="24"/>
+                      <w:lang w:eastAsia="zh-CN"/>
+                    </w:rPr>
+                  </w:pPr>
+                </w:p>
+              </w:tc>
+              <w:tc>
+                <w:tcPr>
+                  <w:tcW w:w="3552" w:type="dxa"/>
+                  <w:tcBorders>
+                    <w:top w:val="single" w:sz="4" w:space="0" w:color="auto"/>
+                    <w:left w:val="single" w:sz="4" w:space="0" w:color="auto"/>
+                    <w:bottom w:val="single" w:sz="4" w:space="0" w:color="auto"/>
+                    <w:right w:val="single" w:sz="4" w:space="0" w:color="auto"/>
+                  </w:tcBorders>
+                </w:tcPr>
+                <w:p>
+                  <w:pPr>
+                    <w:rPr>
+                      <w:rFonts w:asciiTheme="majorHAnsi" w:hAnsiTheme="majorHAnsi"/>
+                      <w:sz w:val="24"/>
+                      <w:szCs w:val="24"/>
+                      <w:lang w:eastAsia="zh-CN"/>
+                    </w:rPr>
+                  </w:pPr>
+                </w:p>
+              </w:tc>
+              <w:tc>
+                <w:tcPr>
+                  <w:tcW w:w="4692" w:type="dxa"/>
+                  <w:tcBorders>
+                    <w:top w:val="single" w:sz="4" w:space="0" w:color="auto"/>
+                    <w:left w:val="single" w:sz="4" w:space="0" w:color="auto"/>
+                    <w:bottom w:val="single" w:sz="4" w:space="0" w:color="auto"/>
+                    <w:right w:val="single" w:sz="4" w:space="0" w:color="auto"/>
+                  </w:tcBorders>
+                </w:tcPr>
+                <w:p>
+                  <w:pPr>
+                    <w:rPr>
+                      <w:rFonts w:asciiTheme="majorHAnsi" w:hAnsiTheme="majorHAnsi"/>
+                      <w:sz w:val="24"/>
+                      <w:szCs w:val="24"/>
+                      <w:lang w:eastAsia="zh-CN"/>
+                    </w:rPr>
+                  </w:pPr>
+                </w:p>
+              </w:tc>
+            </w:tr>
+          </w:tbl>
+          <w:p>
+            <w:pPr>
+              <w:spacing w:after="0"/>
+              <w:rPr>
+                <w:rFonts w:asciiTheme="majorHAnsi" w:hAnsiTheme="majorHAnsi"/>
+                <w:bCs/>
+                <w:sz w:val="24"/>
+                <w:szCs w:val="24"/>
+              </w:rPr>
+            </w:pPr>
+          </w:p>
+          <w:p>
+            <w:pPr>
+              <w:spacing w:after="0"/>
+              <w:rPr>
+                <w:rFonts w:asciiTheme="majorHAnsi" w:hAnsiTheme="majorHAnsi"/>
+                <w:b/>
+                <w:bCs/>
+                <w:sz w:val="24"/>
+                <w:szCs w:val="24"/>
+              </w:rPr>
+            </w:pPr>
+            <w:r>
+              <w:rPr>
+                <w:rFonts w:asciiTheme="majorHAnsi" w:hAnsiTheme="majorHAnsi"/>
+                <w:b/>
+                <w:bCs/>
+                <w:sz w:val="24"/>
+                <w:szCs w:val="24"/>
+              </w:rPr>
+              <w:t>Relationships</w:t>
+            </w:r>
+          </w:p>
+          <w:p>
+            <w:pPr>
+              <w:pStyle w:val="ListParagraph"/>
+              <w:numPr>
+                <w:ilvl w:val="0"/>
+                <w:numId w:val="6"/>
+              </w:numPr>
+              <w:spacing w:after="0"/>
+              <w:rPr>
+                <w:rFonts w:asciiTheme="majorHAnsi" w:hAnsiTheme="majorHAnsi"/>
+                <w:bCs/>
+                <w:sz w:val="24"/>
+                <w:szCs w:val="24"/>
+              </w:rPr>
+            </w:pPr>
+            <w:r>
+              <w:rPr>
+                <w:rFonts w:asciiTheme="majorHAnsi" w:hAnsiTheme="majorHAnsi"/>
+                <w:bCs/>
+                <w:sz w:val="24"/>
+                <w:szCs w:val="24"/>
+              </w:rPr>
+              <w:t>N/A</w:t>
+            </w:r>
+          </w:p>
+          <w:p>
+            <w:pPr>
+              <w:spacing w:after="0"/>
+              <w:rPr>
+                <w:rFonts w:asciiTheme="majorHAnsi" w:hAnsiTheme="majorHAnsi"/>
+                <w:b/>
+                <w:bCs/>
+                <w:sz w:val="24"/>
+                <w:szCs w:val="24"/>
+              </w:rPr>
+            </w:pPr>
+            <w:r>
+              <w:rPr>
+                <w:rFonts w:asciiTheme="majorHAnsi" w:hAnsiTheme="majorHAnsi"/>
+                <w:b/>
+                <w:bCs/>
+                <w:sz w:val="24"/>
+                <w:szCs w:val="24"/>
+              </w:rPr>
+              <w:t>Business Rules</w:t>
+            </w:r>
+          </w:p>
+          <w:p>
+            <w:pPr>
+              <w:pStyle w:val="ListParagraph"/>
+              <w:numPr>
+                <w:ilvl w:val="0"/>
+                <w:numId w:val="6"/>
+              </w:numPr>
+              <w:spacing w:after="0"/>
+              <w:rPr>
+                <w:rFonts w:asciiTheme="majorHAnsi" w:hAnsiTheme="majorHAnsi"/>
+                <w:sz w:val="24"/>
+                <w:szCs w:val="24"/>
+              </w:rPr>
+            </w:pPr>
+            <w:r>
+              <w:rPr>
+                <w:rFonts w:asciiTheme="majorHAnsi" w:hAnsiTheme="majorHAnsi"/>
+                <w:bCs/>
+                <w:sz w:val="24"/>
+                <w:szCs w:val="24"/>
+              </w:rPr>
+              <w:t>N/A</w:t>
+            </w:r>
+          </w:p>
+        </w:tc>
+      </w:tr>
+    </w:tbl>
+    <w:p>
+      <w:pPr>
+        <w:pStyle w:val="Heading4"/>
+        <w:numPr>
+          <w:ilvl w:val="0"/>
+          <w:numId w:val="0"/>
+        </w:numPr>
+        <w:ind w:left="1980"/>
+      </w:pPr>
+    </w:p>
+    <w:p/>
+    <w:p/>
+    <w:p/>
+    <w:p/>
+    <w:p/>
+    <w:p/>
+    <w:p>
+      <w:pPr>
+        <w:pStyle w:val="Heading4"/>
+        <w:numPr>
+          <w:ilvl w:val="2"/>
+          <w:numId w:val="2"/>
+        </w:numPr>
+      </w:pPr>
+      <w:r>
+        <w:lastRenderedPageBreak/>
+        <w:t>Learn Hand Sign</w:t>
+      </w:r>
+    </w:p>
+    <w:p>
+      <w:pPr>
+        <w:jc w:val="center"/>
+        <w:rPr>
+          <w:rFonts w:asciiTheme="majorHAnsi" w:hAnsiTheme="majorHAnsi"/>
+        </w:rPr>
+      </w:pPr>
+      <w:r>
+        <w:rPr>
+          <w:rFonts w:asciiTheme="majorHAnsi" w:hAnsiTheme="majorHAnsi"/>
+          <w:noProof/>
+          <w:lang w:bidi="th-TH"/>
+        </w:rPr>
+        <w:drawing>
+          <wp:inline distT="0" distB="0" distL="0" distR="0">
+            <wp:extent cx="4401165" cy="3048426"/>
+            <wp:effectExtent l="0" t="0" r="0" b="0"/>
+            <wp:docPr id="13" name="Picture 13"/>
+            <wp:cNvGraphicFramePr>
+              <a:graphicFrameLocks xmlns:a="http://schemas.openxmlformats.org/drawingml/2006/main" noChangeAspect="1"/>
+            </wp:cNvGraphicFramePr>
+            <a:graphic xmlns:a="http://schemas.openxmlformats.org/drawingml/2006/main">
+              <a:graphicData uri="http://schemas.openxmlformats.org/drawingml/2006/picture">
+                <pic:pic xmlns:pic="http://schemas.openxmlformats.org/drawingml/2006/picture">
+                  <pic:nvPicPr>
+                    <pic:cNvPr id="0" name="Learndiagram.png"/>
+                    <pic:cNvPicPr/>
+                  </pic:nvPicPr>
+                  <pic:blipFill>
+                    <a:blip r:embed="rId13">
+                      <a:extLst>
+                        <a:ext uri="{28A0092B-C50C-407E-A947-70E740481C1C}">
+                          <a14:useLocalDpi xmlns:a14="http://schemas.microsoft.com/office/drawing/2010/main" val="0"/>
+                        </a:ext>
+                      </a:extLst>
+                    </a:blip>
+                    <a:stretch>
+                      <a:fillRect/>
+                    </a:stretch>
+                  </pic:blipFill>
+                  <pic:spPr>
+                    <a:xfrm>
+                      <a:off x="0" y="0"/>
+                      <a:ext cx="4401165" cy="3048426"/>
+                    </a:xfrm>
+                    <a:prstGeom prst="rect">
+                      <a:avLst/>
+                    </a:prstGeom>
                   </pic:spPr>
                 </pic:pic>
               </a:graphicData>
@@ -6221,8 +8632,7 @@
                 <w:sz w:val="24"/>
                 <w:szCs w:val="24"/>
               </w:rPr>
-              <w:lastRenderedPageBreak/>
-              <w:t>USE CASE -2</w:t>
+              <w:t>USE CASE -3</w:t>
             </w:r>
             <w:r>
               <w:rPr>
@@ -6736,7 +9146,7 @@
                 <w:sz w:val="24"/>
                 <w:szCs w:val="24"/>
               </w:rPr>
-              <w:t>The use case describes the way to take a particular hand sign.</w:t>
+              <w:t>The use case describes the way practising a hand sign.</w:t>
             </w:r>
             <w:r>
               <w:rPr>
@@ -6842,7 +9252,79 @@
                 <w:sz w:val="24"/>
                 <w:szCs w:val="24"/>
               </w:rPr>
-              <w:t>User uses his or her specific “select” hand signs on the “Learn” button at the “Search Sign” screen to select “Learn Sign” function</w:t>
+              <w:t xml:space="preserve">User the </w:t>
+            </w:r>
+            <w:r>
+              <w:rPr>
+                <w:rFonts w:asciiTheme="majorHAnsi" w:eastAsia="Cambria" w:hAnsiTheme="majorHAnsi" w:cs="Cambria"/>
+                <w:sz w:val="24"/>
+                <w:szCs w:val="24"/>
+              </w:rPr>
+              <w:t>s</w:t>
+            </w:r>
+            <w:r>
+              <w:rPr>
+                <w:rFonts w:asciiTheme="majorHAnsi" w:eastAsia="Cambria" w:hAnsiTheme="majorHAnsi" w:cs="Cambria"/>
+                <w:sz w:val="24"/>
+                <w:szCs w:val="24"/>
+              </w:rPr>
+              <w:t>pecific “select” hand sign</w:t>
+            </w:r>
+            <w:r>
+              <w:rPr>
+                <w:rFonts w:asciiTheme="majorHAnsi" w:eastAsia="Cambria" w:hAnsiTheme="majorHAnsi" w:cs="Cambria"/>
+                <w:sz w:val="24"/>
+                <w:szCs w:val="24"/>
+              </w:rPr>
+              <w:t xml:space="preserve"> on the “Learn</w:t>
+            </w:r>
+            <w:r>
+              <w:rPr>
+                <w:rFonts w:asciiTheme="majorHAnsi" w:eastAsia="Cambria" w:hAnsiTheme="majorHAnsi" w:cs="Cambria"/>
+                <w:sz w:val="24"/>
+                <w:szCs w:val="24"/>
+              </w:rPr>
+              <w:t xml:space="preserve"> Hand Sign</w:t>
+            </w:r>
+            <w:r>
+              <w:rPr>
+                <w:rFonts w:asciiTheme="majorHAnsi" w:eastAsia="Cambria" w:hAnsiTheme="majorHAnsi" w:cs="Cambria"/>
+                <w:sz w:val="24"/>
+                <w:szCs w:val="24"/>
+              </w:rPr>
+              <w:t xml:space="preserve">” </w:t>
+            </w:r>
+            <w:r>
+              <w:rPr>
+                <w:rFonts w:asciiTheme="majorHAnsi" w:eastAsia="Cambria" w:hAnsiTheme="majorHAnsi" w:cs="Cambria"/>
+                <w:sz w:val="24"/>
+                <w:szCs w:val="24"/>
+              </w:rPr>
+              <w:t>function area</w:t>
+            </w:r>
+            <w:r>
+              <w:rPr>
+                <w:rFonts w:asciiTheme="majorHAnsi" w:eastAsia="Cambria" w:hAnsiTheme="majorHAnsi" w:cs="Cambria"/>
+                <w:sz w:val="24"/>
+                <w:szCs w:val="24"/>
+              </w:rPr>
+              <w:t xml:space="preserve"> to select “Learn</w:t>
+            </w:r>
+            <w:r>
+              <w:rPr>
+                <w:rFonts w:asciiTheme="majorHAnsi" w:eastAsia="Cambria" w:hAnsiTheme="majorHAnsi" w:cs="Cambria"/>
+                <w:sz w:val="24"/>
+                <w:szCs w:val="24"/>
+              </w:rPr>
+              <w:t xml:space="preserve"> Hand</w:t>
+            </w:r>
+            <w:r>
+              <w:rPr>
+                <w:rFonts w:asciiTheme="majorHAnsi" w:eastAsia="Cambria" w:hAnsiTheme="majorHAnsi" w:cs="Cambria"/>
+                <w:sz w:val="24"/>
+                <w:szCs w:val="24"/>
+              </w:rPr>
+              <w:t xml:space="preserve"> Sign” function</w:t>
             </w:r>
             <w:r>
               <w:rPr>
@@ -6895,7 +9377,48 @@
                 <w:sz w:val="24"/>
                 <w:szCs w:val="24"/>
               </w:rPr>
-              <w:t>The background color and hand color must be analyzed.</w:t>
+              <w:t>The “Learn Hand Sign” function is selected.</w:t>
+            </w:r>
+          </w:p>
+          <w:p>
+            <w:pPr>
+              <w:spacing w:after="0"/>
+              <w:rPr>
+                <w:rFonts w:asciiTheme="majorHAnsi" w:hAnsiTheme="majorHAnsi"/>
+                <w:b/>
+                <w:bCs/>
+                <w:sz w:val="24"/>
+                <w:szCs w:val="24"/>
+              </w:rPr>
+            </w:pPr>
+            <w:r>
+              <w:rPr>
+                <w:rFonts w:asciiTheme="majorHAnsi" w:hAnsiTheme="majorHAnsi"/>
+                <w:b/>
+                <w:bCs/>
+                <w:sz w:val="24"/>
+                <w:szCs w:val="24"/>
+              </w:rPr>
+              <w:t>Post</w:t>
+            </w:r>
+            <w:r>
+              <w:rPr>
+                <w:rFonts w:asciiTheme="majorHAnsi" w:hAnsiTheme="majorHAnsi"/>
+                <w:b/>
+                <w:sz w:val="24"/>
+                <w:szCs w:val="24"/>
+              </w:rPr>
+              <w:t xml:space="preserve"> </w:t>
+            </w:r>
+            <w:r>
+              <w:rPr>
+                <w:rFonts w:asciiTheme="majorHAnsi" w:hAnsiTheme="majorHAnsi"/>
+                <w:b/>
+                <w:bCs/>
+                <w:sz w:val="24"/>
+                <w:szCs w:val="24"/>
+              </w:rPr>
+              <w:t>Conditions</w:t>
             </w:r>
           </w:p>
           <w:p>
@@ -6914,92 +9437,28 @@
             </w:pPr>
             <w:r>
               <w:rPr>
+                <w:rFonts w:asciiTheme="majorHAnsi" w:hAnsiTheme="majorHAnsi"/>
+                <w:b/>
+                <w:sz w:val="24"/>
+                <w:szCs w:val="24"/>
+              </w:rPr>
+              <w:t>On Success</w:t>
+            </w:r>
+            <w:r>
+              <w:rPr>
+                <w:rFonts w:asciiTheme="majorHAnsi" w:hAnsiTheme="majorHAnsi"/>
+                <w:sz w:val="24"/>
+                <w:szCs w:val="24"/>
+              </w:rPr>
+              <w:t xml:space="preserve">: </w:t>
+            </w:r>
+            <w:r>
+              <w:rPr>
                 <w:rFonts w:asciiTheme="majorHAnsi" w:eastAsia="Cambria" w:hAnsiTheme="majorHAnsi" w:cs="Cambria"/>
                 <w:sz w:val="24"/>
                 <w:szCs w:val="24"/>
               </w:rPr>
-              <w:t>The word which user wants to learn musts be selected</w:t>
-            </w:r>
-            <w:r>
-              <w:rPr>
-                <w:rFonts w:asciiTheme="majorHAnsi" w:hAnsiTheme="majorHAnsi"/>
-                <w:sz w:val="24"/>
-                <w:szCs w:val="24"/>
-              </w:rPr>
-              <w:t>.</w:t>
-            </w:r>
-          </w:p>
-          <w:p>
-            <w:pPr>
-              <w:spacing w:after="0"/>
-              <w:rPr>
-                <w:rFonts w:asciiTheme="majorHAnsi" w:hAnsiTheme="majorHAnsi"/>
-                <w:b/>
-                <w:bCs/>
-                <w:sz w:val="24"/>
-                <w:szCs w:val="24"/>
-              </w:rPr>
-            </w:pPr>
-            <w:r>
-              <w:rPr>
-                <w:rFonts w:asciiTheme="majorHAnsi" w:hAnsiTheme="majorHAnsi"/>
-                <w:b/>
-                <w:bCs/>
-                <w:sz w:val="24"/>
-                <w:szCs w:val="24"/>
-              </w:rPr>
-              <w:t>Post</w:t>
-            </w:r>
-            <w:r>
-              <w:rPr>
-                <w:rFonts w:asciiTheme="majorHAnsi" w:hAnsiTheme="majorHAnsi"/>
-                <w:b/>
-                <w:sz w:val="24"/>
-                <w:szCs w:val="24"/>
-              </w:rPr>
-              <w:t xml:space="preserve"> </w:t>
-            </w:r>
-            <w:r>
-              <w:rPr>
-                <w:rFonts w:asciiTheme="majorHAnsi" w:hAnsiTheme="majorHAnsi"/>
-                <w:b/>
-                <w:bCs/>
-                <w:sz w:val="24"/>
-                <w:szCs w:val="24"/>
-              </w:rPr>
-              <w:t>Conditions</w:t>
-            </w:r>
-          </w:p>
-          <w:p>
-            <w:pPr>
-              <w:pStyle w:val="ListParagraph"/>
-              <w:numPr>
-                <w:ilvl w:val="0"/>
-                <w:numId w:val="6"/>
-              </w:numPr>
-              <w:spacing w:after="0"/>
-              <w:rPr>
-                <w:rFonts w:asciiTheme="majorHAnsi" w:hAnsiTheme="majorHAnsi"/>
-                <w:sz w:val="24"/>
-                <w:szCs w:val="24"/>
-              </w:rPr>
-            </w:pPr>
-            <w:r>
-              <w:rPr>
-                <w:rFonts w:asciiTheme="majorHAnsi" w:hAnsiTheme="majorHAnsi"/>
-                <w:b/>
-                <w:sz w:val="24"/>
-                <w:szCs w:val="24"/>
-              </w:rPr>
-              <w:t>On Success</w:t>
-            </w:r>
-            <w:r>
-              <w:rPr>
-                <w:rFonts w:asciiTheme="majorHAnsi" w:hAnsiTheme="majorHAnsi"/>
-                <w:sz w:val="24"/>
-                <w:szCs w:val="24"/>
-              </w:rPr>
-              <w:t xml:space="preserve">: </w:t>
+              <w:t xml:space="preserve">The system shows the mean of the hand sign which is </w:t>
             </w:r>
             <w:r>
               <w:rPr>
@@ -7007,15 +9466,7 @@
                 <w:sz w:val="24"/>
                 <w:szCs w:val="24"/>
               </w:rPr>
-              <w:t>The system shows the mean of the hand sign which is capturing</w:t>
-            </w:r>
-            <w:r>
-              <w:rPr>
-                <w:rFonts w:asciiTheme="majorHAnsi" w:hAnsiTheme="majorHAnsi"/>
-                <w:sz w:val="24"/>
-                <w:szCs w:val="24"/>
-              </w:rPr>
-              <w:t>.</w:t>
+              <w:t>captured.</w:t>
             </w:r>
           </w:p>
           <w:p>
@@ -7210,6 +9661,31 @@
                       <w:szCs w:val="24"/>
                     </w:rPr>
                   </w:pPr>
+                  <w:r>
+                    <w:rPr>
+                      <w:rFonts w:asciiTheme="majorHAnsi" w:hAnsiTheme="majorHAnsi"/>
+                      <w:sz w:val="24"/>
+                      <w:szCs w:val="24"/>
+                    </w:rPr>
+                    <w:t xml:space="preserve">The “Learn Hand Sign” function is </w:t>
+                  </w:r>
+                  <w:r>
+                    <w:rPr>
+                      <w:rFonts w:asciiTheme="majorHAnsi" w:hAnsiTheme="majorHAnsi"/>
+                      <w:sz w:val="24"/>
+                      <w:szCs w:val="24"/>
+                    </w:rPr>
+                    <w:lastRenderedPageBreak/>
+                    <w:t>selected</w:t>
+                  </w:r>
+                  <w:r>
+                    <w:rPr>
+                      <w:rFonts w:asciiTheme="majorHAnsi" w:hAnsiTheme="majorHAnsi"/>
+                      <w:sz w:val="24"/>
+                      <w:szCs w:val="24"/>
+                    </w:rPr>
+                    <w:t>.</w:t>
+                  </w:r>
                 </w:p>
               </w:tc>
               <w:tc>
@@ -7232,7 +9708,7 @@
                     <w:spacing w:after="0" w:line="240" w:lineRule="auto"/>
                     <w:ind w:left="0"/>
                     <w:rPr>
-                      <w:rFonts w:asciiTheme="majorHAnsi" w:hAnsiTheme="majorHAnsi"/>
+                      <w:rFonts w:asciiTheme="majorHAnsi" w:eastAsia="Cambria" w:hAnsiTheme="majorHAnsi" w:cs="Cambria"/>
                       <w:sz w:val="24"/>
                       <w:szCs w:val="24"/>
                     </w:rPr>
@@ -7243,7 +9719,48 @@
                       <w:sz w:val="24"/>
                       <w:szCs w:val="24"/>
                     </w:rPr>
-                    <w:t>- The system shows the image explaining the way to take hand gesture.</w:t>
+                    <w:lastRenderedPageBreak/>
+                    <w:t xml:space="preserve">- </w:t>
+                  </w:r>
+                  <w:r>
+                    <w:rPr>
+                      <w:rFonts w:asciiTheme="majorHAnsi" w:eastAsia="Cambria" w:hAnsiTheme="majorHAnsi" w:cs="Cambria"/>
+                      <w:sz w:val="24"/>
+                      <w:szCs w:val="24"/>
+                    </w:rPr>
+                    <w:t xml:space="preserve">The system shows the list of words </w:t>
+                  </w:r>
+                  <w:r>
+                    <w:rPr>
+                      <w:rFonts w:asciiTheme="majorHAnsi" w:eastAsia="Cambria" w:hAnsiTheme="majorHAnsi" w:cs="Cambria"/>
+                      <w:sz w:val="24"/>
+                      <w:szCs w:val="24"/>
+                    </w:rPr>
+                    <w:lastRenderedPageBreak/>
+                    <w:t>supported in the system.</w:t>
+                  </w:r>
+                </w:p>
+                <w:p>
+                  <w:pPr>
+                    <w:pStyle w:val="ListParagraph"/>
+                    <w:tabs>
+                      <w:tab w:val="center" w:pos="1663"/>
+                    </w:tabs>
+                    <w:spacing w:after="0" w:line="240" w:lineRule="auto"/>
+                    <w:ind w:left="0"/>
+                    <w:rPr>
+                      <w:rFonts w:asciiTheme="majorHAnsi" w:eastAsia="Cambria" w:hAnsiTheme="majorHAnsi" w:cs="Cambria"/>
+                      <w:sz w:val="24"/>
+                      <w:szCs w:val="24"/>
+                    </w:rPr>
+                  </w:pPr>
+                  <w:r>
+                    <w:rPr>
+                      <w:rFonts w:asciiTheme="majorHAnsi" w:eastAsia="Cambria" w:hAnsiTheme="majorHAnsi" w:cs="Cambria"/>
+                      <w:sz w:val="24"/>
+                      <w:szCs w:val="24"/>
+                    </w:rPr>
+                    <w:t>- The system shows the black and white binary images analyzed from captured images continuously on the interface.</w:t>
                   </w:r>
                 </w:p>
               </w:tc>
@@ -7258,7 +9775,6 @@
                     <w:bottom w:val="single" w:sz="4" w:space="0" w:color="auto"/>
                     <w:right w:val="single" w:sz="4" w:space="0" w:color="auto"/>
                   </w:tcBorders>
-                  <w:hideMark/>
                 </w:tcPr>
                 <w:p>
                   <w:pPr>
@@ -7278,6 +9794,7 @@
                       <w:sz w:val="24"/>
                       <w:szCs w:val="24"/>
                     </w:rPr>
+                    <w:lastRenderedPageBreak/>
                     <w:t>2</w:t>
                   </w:r>
                 </w:p>
@@ -7291,21 +9808,61 @@
                     <w:bottom w:val="single" w:sz="4" w:space="0" w:color="auto"/>
                     <w:right w:val="single" w:sz="4" w:space="0" w:color="auto"/>
                   </w:tcBorders>
-                  <w:hideMark/>
                 </w:tcPr>
                 <w:p>
                   <w:pPr>
-                    <w:rPr>
-                      <w:rFonts w:asciiTheme="majorHAnsi" w:hAnsiTheme="majorHAnsi"/>
+                    <w:pStyle w:val="ListParagraph"/>
+                    <w:spacing w:after="0" w:line="240" w:lineRule="auto"/>
+                    <w:ind w:left="0"/>
+                    <w:rPr>
+                      <w:rFonts w:asciiTheme="majorHAnsi" w:hAnsiTheme="majorHAnsi"/>
+                      <w:sz w:val="24"/>
+                      <w:szCs w:val="24"/>
                     </w:rPr>
                   </w:pPr>
                   <w:r>
                     <w:rPr>
-                      <w:rFonts w:asciiTheme="majorHAnsi" w:eastAsia="Cambria" w:hAnsiTheme="majorHAnsi" w:cs="Cambria"/>
-                      <w:sz w:val="24"/>
-                      <w:szCs w:val="24"/>
-                    </w:rPr>
-                    <w:t xml:space="preserve">User puts his or her hands in the model which is drawn on the image. </w:t>
+                      <w:rFonts w:asciiTheme="majorHAnsi" w:hAnsiTheme="majorHAnsi"/>
+                      <w:sz w:val="24"/>
+                      <w:szCs w:val="24"/>
+                    </w:rPr>
+                    <w:t>User shows the specific “select” hand sign through camera on the “</w:t>
+                  </w:r>
+                  <w:r>
+                    <w:rPr>
+                      <w:rFonts w:asciiTheme="majorHAnsi" w:hAnsiTheme="majorHAnsi"/>
+                      <w:sz w:val="24"/>
+                      <w:szCs w:val="24"/>
+                    </w:rPr>
+                    <w:t>up</w:t>
+                  </w:r>
+                  <w:r>
+                    <w:rPr>
+                      <w:rFonts w:asciiTheme="majorHAnsi" w:hAnsiTheme="majorHAnsi"/>
+                      <w:sz w:val="24"/>
+                      <w:szCs w:val="24"/>
+                    </w:rPr>
+                    <w:t>” function area.</w:t>
+                  </w:r>
+                </w:p>
+                <w:p>
+                  <w:pPr>
+                    <w:pStyle w:val="ListParagraph"/>
+                    <w:spacing w:after="0" w:line="240" w:lineRule="auto"/>
+                    <w:ind w:left="0"/>
+                    <w:rPr>
+                      <w:rFonts w:asciiTheme="majorHAnsi" w:hAnsiTheme="majorHAnsi"/>
+                      <w:sz w:val="24"/>
+                      <w:szCs w:val="24"/>
+                    </w:rPr>
+                  </w:pPr>
+                  <w:r>
+                    <w:rPr>
+                      <w:rFonts w:asciiTheme="majorHAnsi" w:hAnsiTheme="majorHAnsi"/>
+                      <w:sz w:val="24"/>
+                      <w:szCs w:val="24"/>
+                    </w:rPr>
+                    <w:t>[Alternative No.1]</w:t>
                   </w:r>
                 </w:p>
               </w:tc>
@@ -7321,8 +9878,16 @@
                 </w:tcPr>
                 <w:p>
                   <w:pPr>
-                    <w:rPr>
-                      <w:rFonts w:asciiTheme="majorHAnsi" w:hAnsiTheme="majorHAnsi"/>
+                    <w:pStyle w:val="ListParagraph"/>
+                    <w:tabs>
+                      <w:tab w:val="center" w:pos="1663"/>
+                    </w:tabs>
+                    <w:spacing w:after="0" w:line="240" w:lineRule="auto"/>
+                    <w:ind w:left="0"/>
+                    <w:rPr>
+                      <w:rFonts w:asciiTheme="majorHAnsi" w:eastAsia="Cambria" w:hAnsiTheme="majorHAnsi" w:cs="Cambria"/>
+                      <w:sz w:val="24"/>
+                      <w:szCs w:val="24"/>
                     </w:rPr>
                   </w:pPr>
                   <w:r>
@@ -7331,7 +9896,77 @@
                       <w:sz w:val="24"/>
                       <w:szCs w:val="24"/>
                     </w:rPr>
-                    <w:t>- The system will capture from camera and show the meaning of the current hand gesture.</w:t>
+                    <w:t xml:space="preserve">- </w:t>
+                  </w:r>
+                  <w:r>
+                    <w:rPr>
+                      <w:rFonts w:asciiTheme="majorHAnsi" w:eastAsia="Cambria" w:hAnsiTheme="majorHAnsi" w:cs="Cambria"/>
+                      <w:sz w:val="24"/>
+                      <w:szCs w:val="24"/>
+                    </w:rPr>
+                    <w:t>The system mo</w:t>
+                  </w:r>
+                  <w:r>
+                    <w:rPr>
+                      <w:rFonts w:asciiTheme="majorHAnsi" w:eastAsia="Cambria" w:hAnsiTheme="majorHAnsi" w:cs="Cambria"/>
+                      <w:sz w:val="24"/>
+                      <w:szCs w:val="24"/>
+                    </w:rPr>
+                    <w:t>ves the selection to upper word in the list of words.</w:t>
+                  </w:r>
+                </w:p>
+                <w:p>
+                  <w:pPr>
+                    <w:pStyle w:val="ListParagraph"/>
+                    <w:tabs>
+                      <w:tab w:val="center" w:pos="1663"/>
+                    </w:tabs>
+                    <w:spacing w:after="0" w:line="240" w:lineRule="auto"/>
+                    <w:ind w:left="0"/>
+                    <w:rPr>
+                      <w:rFonts w:asciiTheme="majorHAnsi" w:eastAsia="Cambria" w:hAnsiTheme="majorHAnsi" w:cs="Cambria"/>
+                      <w:sz w:val="24"/>
+                      <w:szCs w:val="24"/>
+                    </w:rPr>
+                  </w:pPr>
+                  <w:r>
+                    <w:rPr>
+                      <w:rFonts w:asciiTheme="majorHAnsi" w:eastAsia="Cambria" w:hAnsiTheme="majorHAnsi" w:cs="Cambria"/>
+                      <w:sz w:val="24"/>
+                      <w:szCs w:val="24"/>
+                    </w:rPr>
+                    <w:t xml:space="preserve">- </w:t>
+                  </w:r>
+                  <w:r>
+                    <w:rPr>
+                      <w:rFonts w:asciiTheme="majorHAnsi" w:eastAsia="Cambria" w:hAnsiTheme="majorHAnsi" w:cs="Cambria"/>
+                      <w:sz w:val="24"/>
+                      <w:szCs w:val="24"/>
+                    </w:rPr>
+                    <w:t>The system shows the images describing the hand gesture of the selected word.</w:t>
+                  </w:r>
+                </w:p>
+                <w:p>
+                  <w:pPr>
+                    <w:pStyle w:val="ListParagraph"/>
+                    <w:tabs>
+                      <w:tab w:val="center" w:pos="1663"/>
+                    </w:tabs>
+                    <w:spacing w:after="0" w:line="240" w:lineRule="auto"/>
+                    <w:ind w:left="0"/>
+                    <w:rPr>
+                      <w:rFonts w:asciiTheme="majorHAnsi" w:eastAsia="Cambria" w:hAnsiTheme="majorHAnsi" w:cs="Cambria"/>
+                      <w:sz w:val="24"/>
+                      <w:szCs w:val="24"/>
+                    </w:rPr>
+                  </w:pPr>
+                  <w:r>
+                    <w:rPr>
+                      <w:rFonts w:asciiTheme="majorHAnsi" w:eastAsia="Cambria" w:hAnsiTheme="majorHAnsi" w:cs="Cambria"/>
+                      <w:sz w:val="24"/>
+                      <w:szCs w:val="24"/>
+                    </w:rPr>
+                    <w:t>- The system shows a notification “Hãy giơ kí hiệu bàn tay của bạn để kiểm tra”</w:t>
                   </w:r>
                 </w:p>
               </w:tc>
@@ -7346,7 +9981,6 @@
                     <w:bottom w:val="single" w:sz="4" w:space="0" w:color="auto"/>
                     <w:right w:val="single" w:sz="4" w:space="0" w:color="auto"/>
                   </w:tcBorders>
-                  <w:hideMark/>
                 </w:tcPr>
                 <w:p>
                   <w:pPr>
@@ -7379,7 +10013,6 @@
                     <w:bottom w:val="single" w:sz="4" w:space="0" w:color="auto"/>
                     <w:right w:val="single" w:sz="4" w:space="0" w:color="auto"/>
                   </w:tcBorders>
-                  <w:hideMark/>
                 </w:tcPr>
                 <w:p>
                   <w:pPr>
@@ -7394,11 +10027,47 @@
                   </w:pPr>
                   <w:r>
                     <w:rPr>
-                      <w:rFonts w:asciiTheme="majorHAnsi" w:eastAsia="Cambria" w:hAnsiTheme="majorHAnsi" w:cs="Cambria"/>
-                      <w:sz w:val="24"/>
-                      <w:szCs w:val="24"/>
-                    </w:rPr>
-                    <w:t>User takes the “select” sign on the button “Finish”</w:t>
+                      <w:rFonts w:asciiTheme="majorHAnsi" w:hAnsiTheme="majorHAnsi"/>
+                      <w:sz w:val="24"/>
+                      <w:szCs w:val="24"/>
+                    </w:rPr>
+                    <w:t>Use</w:t>
+                  </w:r>
+                  <w:r>
+                    <w:rPr>
+                      <w:rFonts w:asciiTheme="majorHAnsi" w:hAnsiTheme="majorHAnsi"/>
+                      <w:sz w:val="24"/>
+                      <w:szCs w:val="24"/>
+                    </w:rPr>
+                    <w:t>r shows the hand gesture through</w:t>
+                  </w:r>
+                  <w:r>
+                    <w:rPr>
+                      <w:rFonts w:asciiTheme="majorHAnsi" w:hAnsiTheme="majorHAnsi"/>
+                      <w:sz w:val="24"/>
+                      <w:szCs w:val="24"/>
+                    </w:rPr>
+                    <w:t xml:space="preserve"> camera.</w:t>
+                  </w:r>
+                </w:p>
+                <w:p>
+                  <w:pPr>
+                    <w:pStyle w:val="ListParagraph"/>
+                    <w:spacing w:after="0" w:line="240" w:lineRule="auto"/>
+                    <w:ind w:left="0"/>
+                    <w:rPr>
+                      <w:rFonts w:asciiTheme="majorHAnsi" w:hAnsiTheme="majorHAnsi"/>
+                      <w:sz w:val="24"/>
+                      <w:szCs w:val="24"/>
+                    </w:rPr>
+                  </w:pPr>
+                  <w:r>
+                    <w:rPr>
+                      <w:rFonts w:asciiTheme="majorHAnsi" w:hAnsiTheme="majorHAnsi"/>
+                      <w:sz w:val="24"/>
+                      <w:szCs w:val="24"/>
+                    </w:rPr>
+                    <w:t>[Alternative No.2]</w:t>
                   </w:r>
                 </w:p>
               </w:tc>
@@ -7411,12 +10080,19 @@
                     <w:bottom w:val="single" w:sz="4" w:space="0" w:color="auto"/>
                     <w:right w:val="single" w:sz="4" w:space="0" w:color="auto"/>
                   </w:tcBorders>
-                  <w:hideMark/>
                 </w:tcPr>
                 <w:p>
                   <w:pPr>
-                    <w:rPr>
-                      <w:rFonts w:asciiTheme="majorHAnsi" w:hAnsiTheme="majorHAnsi"/>
+                    <w:pStyle w:val="ListParagraph"/>
+                    <w:tabs>
+                      <w:tab w:val="center" w:pos="1663"/>
+                    </w:tabs>
+                    <w:spacing w:after="0" w:line="240" w:lineRule="auto"/>
+                    <w:ind w:left="0"/>
+                    <w:rPr>
+                      <w:rFonts w:asciiTheme="majorHAnsi" w:eastAsia="Cambria" w:hAnsiTheme="majorHAnsi" w:cs="Cambria"/>
+                      <w:sz w:val="24"/>
+                      <w:szCs w:val="24"/>
                     </w:rPr>
                   </w:pPr>
                   <w:r>
@@ -7425,22 +10101,31 @@
                       <w:sz w:val="24"/>
                       <w:szCs w:val="24"/>
                     </w:rPr>
-                    <w:t>- The system navigates to main screen.</w:t>
+                    <w:t xml:space="preserve">- The system </w:t>
                   </w:r>
-                </w:p>
-                <w:p>
-                  <w:pPr>
-                    <w:rPr>
-                      <w:rFonts w:asciiTheme="majorHAnsi" w:hAnsiTheme="majorHAnsi"/>
-                    </w:rPr>
-                  </w:pPr>
                   <w:r>
                     <w:rPr>
                       <w:rFonts w:asciiTheme="majorHAnsi" w:eastAsia="Cambria" w:hAnsiTheme="majorHAnsi" w:cs="Cambria"/>
                       <w:sz w:val="24"/>
                       <w:szCs w:val="24"/>
                     </w:rPr>
-                    <w:t>[Alternative No.1]</w:t>
+                    <w:t>return</w:t>
+                  </w:r>
+                  <w:r>
+                    <w:rPr>
+                      <w:rFonts w:asciiTheme="majorHAnsi" w:eastAsia="Cambria" w:hAnsiTheme="majorHAnsi" w:cs="Cambria"/>
+                      <w:sz w:val="24"/>
+                      <w:szCs w:val="24"/>
+                    </w:rPr>
+                    <w:t xml:space="preserve"> the recognized result  text on the screen and </w:t>
+                  </w:r>
+                  <w:r>
+                    <w:rPr>
+                      <w:rFonts w:asciiTheme="majorHAnsi" w:eastAsia="Cambria" w:hAnsiTheme="majorHAnsi" w:cs="Cambria"/>
+                      <w:sz w:val="24"/>
+                      <w:szCs w:val="24"/>
+                    </w:rPr>
+                    <w:t>sound via speaker of LCD continuously.</w:t>
                   </w:r>
                 </w:p>
               </w:tc>
@@ -7608,7 +10293,23 @@
                       <w:sz w:val="24"/>
                       <w:szCs w:val="24"/>
                     </w:rPr>
-                    <w:t>User takes the “select” sign on the button “Learn”</w:t>
+                    <w:t>User shows the specific “select” hand sign through camera on the “</w:t>
+                  </w:r>
+                  <w:r>
+                    <w:rPr>
+                      <w:rFonts w:asciiTheme="majorHAnsi" w:hAnsiTheme="majorHAnsi"/>
+                      <w:sz w:val="24"/>
+                      <w:szCs w:val="24"/>
+                    </w:rPr>
+                    <w:t>down</w:t>
+                  </w:r>
+                  <w:r>
+                    <w:rPr>
+                      <w:rFonts w:asciiTheme="majorHAnsi" w:hAnsiTheme="majorHAnsi"/>
+                      <w:sz w:val="24"/>
+                      <w:szCs w:val="24"/>
+                    </w:rPr>
+                    <w:t>” function area.</w:t>
                   </w:r>
                 </w:p>
               </w:tc>
@@ -7618,8 +10319,14 @@
                 </w:tcPr>
                 <w:p>
                   <w:pPr>
-                    <w:rPr>
-                      <w:rFonts w:asciiTheme="majorHAnsi" w:hAnsiTheme="majorHAnsi"/>
+                    <w:pStyle w:val="ListParagraph"/>
+                    <w:tabs>
+                      <w:tab w:val="center" w:pos="1663"/>
+                    </w:tabs>
+                    <w:spacing w:after="0" w:line="240" w:lineRule="auto"/>
+                    <w:ind w:left="0"/>
+                    <w:rPr>
+                      <w:rFonts w:asciiTheme="majorHAnsi" w:eastAsia="Cambria" w:hAnsiTheme="majorHAnsi" w:cs="Cambria"/>
                       <w:sz w:val="24"/>
                       <w:szCs w:val="24"/>
                     </w:rPr>
@@ -7630,7 +10337,146 @@
                       <w:sz w:val="24"/>
                       <w:szCs w:val="24"/>
                     </w:rPr>
-                    <w:t>- The system navigates to the screen for searching others.</w:t>
+                    <w:t>- The system mo</w:t>
+                  </w:r>
+                  <w:r>
+                    <w:rPr>
+                      <w:rFonts w:asciiTheme="majorHAnsi" w:eastAsia="Cambria" w:hAnsiTheme="majorHAnsi" w:cs="Cambria"/>
+                      <w:sz w:val="24"/>
+                      <w:szCs w:val="24"/>
+                    </w:rPr>
+                    <w:t>ves the selection to lower</w:t>
+                  </w:r>
+                  <w:r>
+                    <w:rPr>
+                      <w:rFonts w:asciiTheme="majorHAnsi" w:eastAsia="Cambria" w:hAnsiTheme="majorHAnsi" w:cs="Cambria"/>
+                      <w:sz w:val="24"/>
+                      <w:szCs w:val="24"/>
+                    </w:rPr>
+                    <w:t xml:space="preserve"> word in the list of words.</w:t>
+                  </w:r>
+                </w:p>
+                <w:p>
+                  <w:pPr>
+                    <w:pStyle w:val="ListParagraph"/>
+                    <w:tabs>
+                      <w:tab w:val="center" w:pos="1663"/>
+                    </w:tabs>
+                    <w:spacing w:after="0" w:line="240" w:lineRule="auto"/>
+                    <w:ind w:left="0"/>
+                    <w:rPr>
+                      <w:rFonts w:asciiTheme="majorHAnsi" w:eastAsia="Cambria" w:hAnsiTheme="majorHAnsi" w:cs="Cambria"/>
+                      <w:sz w:val="24"/>
+                      <w:szCs w:val="24"/>
+                    </w:rPr>
+                  </w:pPr>
+                  <w:r>
+                    <w:rPr>
+                      <w:rFonts w:asciiTheme="majorHAnsi" w:eastAsia="Cambria" w:hAnsiTheme="majorHAnsi" w:cs="Cambria"/>
+                      <w:sz w:val="24"/>
+                      <w:szCs w:val="24"/>
+                    </w:rPr>
+                    <w:t>- The system shows the images describing the hand gesture of the selected word.</w:t>
+                  </w:r>
+                </w:p>
+                <w:p>
+                  <w:pPr>
+                    <w:rPr>
+                      <w:rFonts w:asciiTheme="majorHAnsi" w:hAnsiTheme="majorHAnsi"/>
+                      <w:sz w:val="24"/>
+                      <w:szCs w:val="24"/>
+                    </w:rPr>
+                  </w:pPr>
+                  <w:r>
+                    <w:rPr>
+                      <w:rFonts w:asciiTheme="majorHAnsi" w:eastAsia="Cambria" w:hAnsiTheme="majorHAnsi" w:cs="Cambria"/>
+                      <w:sz w:val="24"/>
+                      <w:szCs w:val="24"/>
+                    </w:rPr>
+                    <w:t>- The system shows a notification “Hãy giơ kí hiệu bàn tay của bạn để kiểm tra”</w:t>
+                  </w:r>
+                </w:p>
+              </w:tc>
+            </w:tr>
+            <w:tr>
+              <w:tc>
+                <w:tcPr>
+                  <w:tcW w:w="831" w:type="dxa"/>
+                </w:tcPr>
+                <w:p>
+                  <w:pPr>
+                    <w:jc w:val="center"/>
+                    <w:rPr>
+                      <w:rFonts w:asciiTheme="majorHAnsi" w:hAnsiTheme="majorHAnsi"/>
+                      <w:sz w:val="24"/>
+                      <w:szCs w:val="24"/>
+                    </w:rPr>
+                  </w:pPr>
+                  <w:r>
+                    <w:rPr>
+                      <w:rFonts w:asciiTheme="majorHAnsi" w:hAnsiTheme="majorHAnsi"/>
+                      <w:sz w:val="24"/>
+                      <w:szCs w:val="24"/>
+                    </w:rPr>
+                    <w:t>2</w:t>
+                  </w:r>
+                </w:p>
+              </w:tc>
+              <w:tc>
+                <w:tcPr>
+                  <w:tcW w:w="3835" w:type="dxa"/>
+                </w:tcPr>
+                <w:p>
+                  <w:pPr>
+                    <w:rPr>
+                      <w:rFonts w:asciiTheme="majorHAnsi" w:hAnsiTheme="majorHAnsi"/>
+                      <w:sz w:val="24"/>
+                      <w:szCs w:val="24"/>
+                    </w:rPr>
+                  </w:pPr>
+                  <w:r>
+                    <w:rPr>
+                      <w:rFonts w:asciiTheme="majorHAnsi" w:hAnsiTheme="majorHAnsi"/>
+                      <w:sz w:val="24"/>
+                      <w:szCs w:val="24"/>
+                    </w:rPr>
+                    <w:t>User shows the specific “end” hand sign through camera</w:t>
+                  </w:r>
+                  <w:r>
+                    <w:rPr>
+                      <w:rFonts w:asciiTheme="majorHAnsi" w:hAnsiTheme="majorHAnsi"/>
+                      <w:sz w:val="24"/>
+                      <w:szCs w:val="24"/>
+                    </w:rPr>
+                    <w:t>.</w:t>
+                  </w:r>
+                </w:p>
+              </w:tc>
+              <w:tc>
+                <w:tcPr>
+                  <w:tcW w:w="4114" w:type="dxa"/>
+                </w:tcPr>
+                <w:p>
+                  <w:pPr>
+                    <w:pStyle w:val="ListParagraph"/>
+                    <w:tabs>
+                      <w:tab w:val="center" w:pos="1663"/>
+                    </w:tabs>
+                    <w:spacing w:after="0" w:line="240" w:lineRule="auto"/>
+                    <w:ind w:left="0"/>
+                    <w:rPr>
+                      <w:rFonts w:asciiTheme="majorHAnsi" w:eastAsia="Cambria" w:hAnsiTheme="majorHAnsi" w:cs="Cambria"/>
+                      <w:sz w:val="24"/>
+                      <w:szCs w:val="24"/>
+                    </w:rPr>
+                  </w:pPr>
+                  <w:r>
+                    <w:rPr>
+                      <w:rFonts w:asciiTheme="majorHAnsi" w:eastAsia="Cambria" w:hAnsiTheme="majorHAnsi" w:cs="Cambria"/>
+                      <w:sz w:val="24"/>
+                      <w:szCs w:val="24"/>
+                    </w:rPr>
+                    <w:t>- The system nevigates to “Select Function” interfaces.</w:t>
                   </w:r>
                 </w:p>
               </w:tc>
@@ -7929,7 +10775,6 @@
                 <w:sz w:val="24"/>
                 <w:szCs w:val="24"/>
               </w:rPr>
-              <w:lastRenderedPageBreak/>
               <w:t>Business Rules</w:t>
             </w:r>
           </w:p>
@@ -7970,6 +10815,10 @@
         <w:ind w:left="1980"/>
       </w:pPr>
     </w:p>
+    <w:p/>
+    <w:p/>
+    <w:p/>
+    <w:p/>
     <w:p>
       <w:pPr>
         <w:pStyle w:val="Heading4"/>
@@ -7979,8 +10828,80 @@
         </w:numPr>
       </w:pPr>
       <w:r>
+        <w:lastRenderedPageBreak/>
         <w:t>Charge Battery</w:t>
       </w:r>
+    </w:p>
+    <w:p>
+      <w:pPr>
+        <w:jc w:val="center"/>
+      </w:pPr>
+      <w:r>
+        <w:rPr>
+          <w:noProof/>
+          <w:lang w:bidi="th-TH"/>
+        </w:rPr>
+        <w:drawing>
+          <wp:inline distT="0" distB="0" distL="0" distR="0">
+            <wp:extent cx="4210638" cy="3477111"/>
+            <wp:effectExtent l="0" t="0" r="0" b="0"/>
+            <wp:docPr id="16" name="Picture 16"/>
+            <wp:cNvGraphicFramePr>
+              <a:graphicFrameLocks xmlns:a="http://schemas.openxmlformats.org/drawingml/2006/main" noChangeAspect="1"/>
+            </wp:cNvGraphicFramePr>
+            <a:graphic xmlns:a="http://schemas.openxmlformats.org/drawingml/2006/main">
+              <a:graphicData uri="http://schemas.openxmlformats.org/drawingml/2006/picture">
+                <pic:pic xmlns:pic="http://schemas.openxmlformats.org/drawingml/2006/picture">
+                  <pic:nvPicPr>
+                    <pic:cNvPr id="0" name="Charge.png"/>
+                    <pic:cNvPicPr/>
+                  </pic:nvPicPr>
+                  <pic:blipFill>
+                    <a:blip r:embed="rId14">
+                      <a:extLst>
+                        <a:ext uri="{28A0092B-C50C-407E-A947-70E740481C1C}">
+                          <a14:useLocalDpi xmlns:a14="http://schemas.microsoft.com/office/drawing/2010/main" val="0"/>
+                        </a:ext>
+                      </a:extLst>
+                    </a:blip>
+                    <a:stretch>
+                      <a:fillRect/>
+                    </a:stretch>
+                  </pic:blipFill>
+                  <pic:spPr>
+                    <a:xfrm>
+                      <a:off x="0" y="0"/>
+                      <a:ext cx="4210638" cy="3477111"/>
+                    </a:xfrm>
+                    <a:prstGeom prst="rect">
+                      <a:avLst/>
+                    </a:prstGeom>
+                  </pic:spPr>
+                </pic:pic>
+              </a:graphicData>
+            </a:graphic>
+          </wp:inline>
+        </w:drawing>
+      </w:r>
+    </w:p>
+    <w:p>
+      <w:pPr>
+        <w:pStyle w:val="Style1"/>
+      </w:pPr>
+      <w:r>
+        <w:t xml:space="preserve">Figure </w:t>
+      </w:r>
+      <w:r>
+        <w:t>3</w:t>
+      </w:r>
+      <w:r>
+        <w:t>: Learn sign use case diagram</w:t>
+      </w:r>
+    </w:p>
+    <w:p>
+      <w:pPr>
+        <w:jc w:val="center"/>
+      </w:pPr>
     </w:p>
     <w:p>
       <w:pPr>
@@ -8069,7 +10990,7 @@
                 <w:sz w:val="24"/>
                 <w:szCs w:val="24"/>
               </w:rPr>
-              <w:t>3</w:t>
+              <w:t>4</w:t>
             </w:r>
             <w:r>
               <w:rPr>
@@ -8811,6 +11732,7 @@
                 <w:sz w:val="24"/>
                 <w:szCs w:val="24"/>
               </w:rPr>
+              <w:lastRenderedPageBreak/>
               <w:t>Main Success Scenario:</w:t>
             </w:r>
           </w:p>
@@ -8974,6 +11896,12 @@
                       <w:rFonts w:asciiTheme="majorHAnsi" w:hAnsiTheme="majorHAnsi"/>
                     </w:rPr>
                   </w:pPr>
+                  <w:r>
+                    <w:rPr>
+                      <w:rFonts w:asciiTheme="majorHAnsi" w:hAnsiTheme="majorHAnsi"/>
+                    </w:rPr>
+                    <w:t>The system detects the battery is low.</w:t>
+                  </w:r>
                 </w:p>
               </w:tc>
               <w:tc>
@@ -9002,7 +11930,31 @@
                       <w:sz w:val="24"/>
                       <w:szCs w:val="24"/>
                     </w:rPr>
-                    <w:t xml:space="preserve">- The system shows message “Low battery. Please connect the power charger”. </w:t>
+                    <w:t>- The system shows message “</w:t>
+                  </w:r>
+                  <w:r>
+                    <w:rPr>
+                      <w:rFonts w:asciiTheme="majorHAnsi" w:eastAsia="Cambria" w:hAnsiTheme="majorHAnsi" w:cs="Cambria"/>
+                      <w:sz w:val="24"/>
+                      <w:szCs w:val="24"/>
+                    </w:rPr>
+                    <w:t>Bin yếu vui lòng tắt máy và cắm sạc cho hệ thống</w:t>
+                  </w:r>
+                  <w:r>
+                    <w:rPr>
+                      <w:rFonts w:asciiTheme="majorHAnsi" w:eastAsia="Cambria" w:hAnsiTheme="majorHAnsi" w:cs="Cambria"/>
+                      <w:sz w:val="24"/>
+                      <w:szCs w:val="24"/>
+                    </w:rPr>
+                    <w:t>!</w:t>
+                  </w:r>
+                  <w:r>
+                    <w:rPr>
+                      <w:rFonts w:asciiTheme="majorHAnsi" w:eastAsia="Cambria" w:hAnsiTheme="majorHAnsi" w:cs="Cambria"/>
+                      <w:sz w:val="24"/>
+                      <w:szCs w:val="24"/>
+                    </w:rPr>
+                    <w:t xml:space="preserve">”. </w:t>
                   </w:r>
                 </w:p>
               </w:tc>
@@ -9101,7 +12053,23 @@
                       <w:sz w:val="24"/>
                       <w:szCs w:val="24"/>
                     </w:rPr>
-                    <w:t xml:space="preserve"> will be shown led on the </w:t>
+                    <w:t xml:space="preserve"> will </w:t>
+                  </w:r>
+                  <w:r>
+                    <w:rPr>
+                      <w:rFonts w:asciiTheme="majorHAnsi" w:eastAsia="Cambria" w:hAnsiTheme="majorHAnsi" w:cs="Cambria"/>
+                      <w:sz w:val="24"/>
+                      <w:szCs w:val="24"/>
+                    </w:rPr>
+                    <w:t>shows</w:t>
+                  </w:r>
+                  <w:r>
+                    <w:rPr>
+                      <w:rFonts w:asciiTheme="majorHAnsi" w:eastAsia="Cambria" w:hAnsiTheme="majorHAnsi" w:cs="Cambria"/>
+                      <w:sz w:val="24"/>
+                      <w:szCs w:val="24"/>
+                    </w:rPr>
+                    <w:t xml:space="preserve"> led on the </w:t>
                   </w:r>
                   <w:r>
                     <w:rPr>
@@ -9560,7 +12528,6 @@
                 <w:sz w:val="24"/>
                 <w:szCs w:val="24"/>
               </w:rPr>
-              <w:lastRenderedPageBreak/>
               <w:t>N/A</w:t>
             </w:r>
           </w:p>
@@ -10213,7 +13180,48 @@
                 <w:sz w:val="24"/>
                 <w:szCs w:val="24"/>
               </w:rPr>
-              <w:t>User uses his or her is look at the status bar.</w:t>
+              <w:lastRenderedPageBreak/>
+              <w:t>User uses his or her</w:t>
+            </w:r>
+            <w:r>
+              <w:rPr>
+                <w:rFonts w:asciiTheme="majorHAnsi" w:eastAsia="Cambria" w:hAnsiTheme="majorHAnsi" w:cs="Cambria"/>
+                <w:sz w:val="24"/>
+                <w:szCs w:val="24"/>
+              </w:rPr>
+              <w:t xml:space="preserve"> look at the</w:t>
+            </w:r>
+            <w:r>
+              <w:rPr>
+                <w:rFonts w:asciiTheme="majorHAnsi" w:eastAsia="Cambria" w:hAnsiTheme="majorHAnsi" w:cs="Cambria"/>
+                <w:sz w:val="24"/>
+                <w:szCs w:val="24"/>
+              </w:rPr>
+              <w:t xml:space="preserve"> battery capacity</w:t>
+            </w:r>
+            <w:r>
+              <w:rPr>
+                <w:rFonts w:asciiTheme="majorHAnsi" w:eastAsia="Cambria" w:hAnsiTheme="majorHAnsi" w:cs="Cambria"/>
+                <w:sz w:val="24"/>
+                <w:szCs w:val="24"/>
+              </w:rPr>
+              <w:t xml:space="preserve"> </w:t>
+            </w:r>
+            <w:r>
+              <w:rPr>
+                <w:rFonts w:asciiTheme="majorHAnsi" w:eastAsia="Cambria" w:hAnsiTheme="majorHAnsi" w:cs="Cambria"/>
+                <w:sz w:val="24"/>
+                <w:szCs w:val="24"/>
+              </w:rPr>
+              <w:t>LEDs</w:t>
+            </w:r>
+            <w:r>
+              <w:rPr>
+                <w:rFonts w:asciiTheme="majorHAnsi" w:eastAsia="Cambria" w:hAnsiTheme="majorHAnsi" w:cs="Cambria"/>
+                <w:sz w:val="24"/>
+                <w:szCs w:val="24"/>
+              </w:rPr>
+              <w:t>.</w:t>
             </w:r>
           </w:p>
           <w:p>
@@ -10250,11 +13258,11 @@
             </w:pPr>
             <w:r>
               <w:rPr>
-                <w:rFonts w:asciiTheme="majorHAnsi" w:eastAsia="Cambria" w:hAnsiTheme="majorHAnsi" w:cs="Cambria"/>
-                <w:sz w:val="24"/>
-                <w:szCs w:val="24"/>
-              </w:rPr>
-              <w:t>The battery capacity display circuit is activated.</w:t>
+                <w:rFonts w:asciiTheme="majorHAnsi" w:hAnsiTheme="majorHAnsi"/>
+                <w:sz w:val="24"/>
+                <w:szCs w:val="24"/>
+              </w:rPr>
+              <w:t>The system is on.</w:t>
             </w:r>
           </w:p>
           <w:p>
@@ -10267,18 +13275,18 @@
               <w:ind w:hanging="360"/>
               <w:contextualSpacing/>
               <w:rPr>
+                <w:rFonts w:asciiTheme="majorHAnsi" w:hAnsiTheme="majorHAnsi"/>
+                <w:sz w:val="24"/>
+                <w:szCs w:val="24"/>
+              </w:rPr>
+            </w:pPr>
+            <w:r>
+              <w:rPr>
                 <w:rFonts w:asciiTheme="majorHAnsi" w:eastAsia="Cambria" w:hAnsiTheme="majorHAnsi" w:cs="Cambria"/>
                 <w:sz w:val="24"/>
                 <w:szCs w:val="24"/>
               </w:rPr>
-            </w:pPr>
-            <w:r>
-              <w:rPr>
-                <w:rFonts w:asciiTheme="majorHAnsi" w:eastAsia="Cambria" w:hAnsiTheme="majorHAnsi" w:cs="Cambria"/>
-                <w:sz w:val="24"/>
-                <w:szCs w:val="24"/>
-              </w:rPr>
-              <w:t>The battery capacity display circuit is connected with GPIO pin of Raspberry Pi.</w:t>
+              <w:t>The battery capacity display circuit is activated.</w:t>
             </w:r>
           </w:p>
           <w:p>
@@ -10328,7 +13336,47 @@
                 <w:sz w:val="24"/>
                 <w:szCs w:val="24"/>
               </w:rPr>
-              <w:t>: Battery capacity display is shown in the status bar.</w:t>
+              <w:t xml:space="preserve">: Battery </w:t>
+            </w:r>
+            <w:r>
+              <w:rPr>
+                <w:rFonts w:asciiTheme="majorHAnsi" w:eastAsia="Cambria" w:hAnsiTheme="majorHAnsi" w:cs="Cambria"/>
+                <w:sz w:val="24"/>
+                <w:szCs w:val="24"/>
+              </w:rPr>
+              <w:t>capacity display is shown at the battery capacity</w:t>
+            </w:r>
+            <w:r>
+              <w:rPr>
+                <w:rFonts w:asciiTheme="majorHAnsi" w:eastAsia="Cambria" w:hAnsiTheme="majorHAnsi" w:cs="Cambria"/>
+                <w:sz w:val="24"/>
+                <w:szCs w:val="24"/>
+              </w:rPr>
+              <w:t xml:space="preserve"> </w:t>
+            </w:r>
+            <w:r>
+              <w:rPr>
+                <w:rFonts w:asciiTheme="majorHAnsi" w:eastAsia="Cambria" w:hAnsiTheme="majorHAnsi" w:cs="Cambria"/>
+                <w:sz w:val="24"/>
+                <w:szCs w:val="24"/>
+              </w:rPr>
+              <w:t>LED</w:t>
+            </w:r>
+            <w:r>
+              <w:rPr>
+                <w:rFonts w:asciiTheme="majorHAnsi" w:eastAsia="Cambria" w:hAnsiTheme="majorHAnsi" w:cs="Cambria"/>
+                <w:sz w:val="24"/>
+                <w:szCs w:val="24"/>
+              </w:rPr>
+              <w:t>s</w:t>
+            </w:r>
+            <w:r>
+              <w:rPr>
+                <w:rFonts w:asciiTheme="majorHAnsi" w:eastAsia="Cambria" w:hAnsiTheme="majorHAnsi" w:cs="Cambria"/>
+                <w:sz w:val="24"/>
+                <w:szCs w:val="24"/>
+              </w:rPr>
+              <w:t>.</w:t>
             </w:r>
           </w:p>
           <w:p>
@@ -10516,9 +13564,6 @@
                 </w:tcPr>
                 <w:p>
                   <w:pPr>
-                    <w:tabs>
-                      <w:tab w:val="center" w:pos="1663"/>
-                    </w:tabs>
                     <w:spacing w:after="120"/>
                     <w:rPr>
                       <w:rFonts w:asciiTheme="majorHAnsi" w:hAnsiTheme="majorHAnsi"/>
@@ -10530,17 +13575,22 @@
                       <w:sz w:val="24"/>
                       <w:szCs w:val="24"/>
                     </w:rPr>
-                    <w:t>- Battery capacity display is shown in the status bar.</w:t>
+                    <w:t>Battery capacity display is shown by led:</w:t>
                   </w:r>
                 </w:p>
                 <w:p>
                   <w:pPr>
-                    <w:tabs>
-                      <w:tab w:val="center" w:pos="1663"/>
-                    </w:tabs>
+                    <w:numPr>
+                      <w:ilvl w:val="0"/>
+                      <w:numId w:val="10"/>
+                    </w:numPr>
                     <w:spacing w:after="120"/>
-                    <w:rPr>
-                      <w:rFonts w:asciiTheme="majorHAnsi" w:hAnsiTheme="majorHAnsi"/>
+                    <w:ind w:hanging="360"/>
+                    <w:contextualSpacing/>
+                    <w:rPr>
+                      <w:rFonts w:asciiTheme="majorHAnsi" w:eastAsia="Cambria" w:hAnsiTheme="majorHAnsi" w:cs="Cambria"/>
+                      <w:sz w:val="24"/>
+                      <w:szCs w:val="24"/>
                     </w:rPr>
                   </w:pPr>
                   <w:r>
@@ -10549,7 +13599,103 @@
                       <w:sz w:val="24"/>
                       <w:szCs w:val="24"/>
                     </w:rPr>
-                    <w:t>[Alternative No.1]</w:t>
+                    <w:t>4 Led: Full</w:t>
+                  </w:r>
+                </w:p>
+                <w:p>
+                  <w:pPr>
+                    <w:numPr>
+                      <w:ilvl w:val="0"/>
+                      <w:numId w:val="10"/>
+                    </w:numPr>
+                    <w:spacing w:after="120"/>
+                    <w:ind w:hanging="360"/>
+                    <w:contextualSpacing/>
+                    <w:rPr>
+                      <w:rFonts w:asciiTheme="majorHAnsi" w:eastAsia="Cambria" w:hAnsiTheme="majorHAnsi" w:cs="Cambria"/>
+                      <w:sz w:val="24"/>
+                      <w:szCs w:val="24"/>
+                    </w:rPr>
+                  </w:pPr>
+                  <w:r>
+                    <w:rPr>
+                      <w:rFonts w:asciiTheme="majorHAnsi" w:eastAsia="Cambria" w:hAnsiTheme="majorHAnsi" w:cs="Cambria"/>
+                      <w:sz w:val="24"/>
+                      <w:szCs w:val="24"/>
+                    </w:rPr>
+                    <w:t>3 Led: 75%</w:t>
+                  </w:r>
+                </w:p>
+                <w:p>
+                  <w:pPr>
+                    <w:numPr>
+                      <w:ilvl w:val="0"/>
+                      <w:numId w:val="10"/>
+                    </w:numPr>
+                    <w:spacing w:after="120"/>
+                    <w:ind w:hanging="360"/>
+                    <w:contextualSpacing/>
+                    <w:rPr>
+                      <w:rFonts w:asciiTheme="majorHAnsi" w:eastAsia="Cambria" w:hAnsiTheme="majorHAnsi" w:cs="Cambria"/>
+                      <w:sz w:val="24"/>
+                      <w:szCs w:val="24"/>
+                    </w:rPr>
+                  </w:pPr>
+                  <w:r>
+                    <w:rPr>
+                      <w:rFonts w:asciiTheme="majorHAnsi" w:eastAsia="Cambria" w:hAnsiTheme="majorHAnsi" w:cs="Cambria"/>
+                      <w:sz w:val="24"/>
+                      <w:szCs w:val="24"/>
+                    </w:rPr>
+                    <w:t>2 Led: 50%</w:t>
+                  </w:r>
+                </w:p>
+                <w:p>
+                  <w:pPr>
+                    <w:numPr>
+                      <w:ilvl w:val="0"/>
+                      <w:numId w:val="10"/>
+                    </w:numPr>
+                    <w:spacing w:after="120"/>
+                    <w:ind w:hanging="360"/>
+                    <w:contextualSpacing/>
+                    <w:rPr>
+                      <w:rFonts w:asciiTheme="majorHAnsi" w:eastAsia="Cambria" w:hAnsiTheme="majorHAnsi" w:cs="Cambria"/>
+                      <w:sz w:val="24"/>
+                      <w:szCs w:val="24"/>
+                    </w:rPr>
+                  </w:pPr>
+                  <w:r>
+                    <w:rPr>
+                      <w:rFonts w:asciiTheme="majorHAnsi" w:eastAsia="Cambria" w:hAnsiTheme="majorHAnsi" w:cs="Cambria"/>
+                      <w:sz w:val="24"/>
+                      <w:szCs w:val="24"/>
+                    </w:rPr>
+                    <w:t>1 Led: 25%</w:t>
+                  </w:r>
+                </w:p>
+                <w:p>
+                  <w:pPr>
+                    <w:numPr>
+                      <w:ilvl w:val="0"/>
+                      <w:numId w:val="10"/>
+                    </w:numPr>
+                    <w:spacing w:after="120"/>
+                    <w:ind w:hanging="360"/>
+                    <w:contextualSpacing/>
+                    <w:rPr>
+                      <w:rFonts w:asciiTheme="majorHAnsi" w:eastAsia="Cambria" w:hAnsiTheme="majorHAnsi" w:cs="Cambria"/>
+                      <w:sz w:val="24"/>
+                      <w:szCs w:val="24"/>
+                    </w:rPr>
+                  </w:pPr>
+                  <w:r>
+                    <w:rPr>
+                      <w:rFonts w:asciiTheme="majorHAnsi" w:eastAsia="Cambria" w:hAnsiTheme="majorHAnsi" w:cs="Cambria"/>
+                      <w:sz w:val="24"/>
+                      <w:szCs w:val="24"/>
+                    </w:rPr>
+                    <w:t>No Led: empty</w:t>
                   </w:r>
                 </w:p>
               </w:tc>
@@ -10619,7 +13765,6 @@
                       <w:sz w:val="24"/>
                       <w:szCs w:val="24"/>
                     </w:rPr>
-                    <w:lastRenderedPageBreak/>
                     <w:t>No</w:t>
                   </w:r>
                 </w:p>
@@ -10715,138 +13860,13 @@
                 <w:p>
                   <w:pPr>
                     <w:spacing w:after="120"/>
-                    <w:rPr>
-                      <w:rFonts w:asciiTheme="majorHAnsi" w:hAnsiTheme="majorHAnsi"/>
+                    <w:contextualSpacing/>
+                    <w:rPr>
+                      <w:rFonts w:asciiTheme="majorHAnsi" w:eastAsia="Cambria" w:hAnsiTheme="majorHAnsi" w:cs="Cambria"/>
+                      <w:sz w:val="24"/>
+                      <w:szCs w:val="24"/>
                     </w:rPr>
                   </w:pPr>
-                  <w:r>
-                    <w:rPr>
-                      <w:rFonts w:asciiTheme="majorHAnsi" w:eastAsia="Cambria" w:hAnsiTheme="majorHAnsi" w:cs="Cambria"/>
-                      <w:sz w:val="24"/>
-                      <w:szCs w:val="24"/>
-                    </w:rPr>
-                    <w:t>Battery capacity display is shown by led:</w:t>
-                  </w:r>
-                </w:p>
-                <w:p>
-                  <w:pPr>
-                    <w:numPr>
-                      <w:ilvl w:val="0"/>
-                      <w:numId w:val="10"/>
-                    </w:numPr>
-                    <w:spacing w:after="120"/>
-                    <w:ind w:hanging="360"/>
-                    <w:contextualSpacing/>
-                    <w:rPr>
-                      <w:rFonts w:asciiTheme="majorHAnsi" w:eastAsia="Cambria" w:hAnsiTheme="majorHAnsi" w:cs="Cambria"/>
-                      <w:sz w:val="24"/>
-                      <w:szCs w:val="24"/>
-                    </w:rPr>
-                  </w:pPr>
-                  <w:r>
-                    <w:rPr>
-                      <w:rFonts w:asciiTheme="majorHAnsi" w:eastAsia="Cambria" w:hAnsiTheme="majorHAnsi" w:cs="Cambria"/>
-                      <w:sz w:val="24"/>
-                      <w:szCs w:val="24"/>
-                    </w:rPr>
-                    <w:t>4 Led: Full</w:t>
-                  </w:r>
-                </w:p>
-                <w:p>
-                  <w:pPr>
-                    <w:numPr>
-                      <w:ilvl w:val="0"/>
-                      <w:numId w:val="10"/>
-                    </w:numPr>
-                    <w:spacing w:after="120"/>
-                    <w:ind w:hanging="360"/>
-                    <w:contextualSpacing/>
-                    <w:rPr>
-                      <w:rFonts w:asciiTheme="majorHAnsi" w:eastAsia="Cambria" w:hAnsiTheme="majorHAnsi" w:cs="Cambria"/>
-                      <w:sz w:val="24"/>
-                      <w:szCs w:val="24"/>
-                    </w:rPr>
-                  </w:pPr>
-                  <w:r>
-                    <w:rPr>
-                      <w:rFonts w:asciiTheme="majorHAnsi" w:eastAsia="Cambria" w:hAnsiTheme="majorHAnsi" w:cs="Cambria"/>
-                      <w:sz w:val="24"/>
-                      <w:szCs w:val="24"/>
-                    </w:rPr>
-                    <w:t>3 Led: 75%</w:t>
-                  </w:r>
-                </w:p>
-                <w:p>
-                  <w:pPr>
-                    <w:numPr>
-                      <w:ilvl w:val="0"/>
-                      <w:numId w:val="10"/>
-                    </w:numPr>
-                    <w:spacing w:after="120"/>
-                    <w:ind w:hanging="360"/>
-                    <w:contextualSpacing/>
-                    <w:rPr>
-                      <w:rFonts w:asciiTheme="majorHAnsi" w:eastAsia="Cambria" w:hAnsiTheme="majorHAnsi" w:cs="Cambria"/>
-                      <w:sz w:val="24"/>
-                      <w:szCs w:val="24"/>
-                    </w:rPr>
-                  </w:pPr>
-                  <w:r>
-                    <w:rPr>
-                      <w:rFonts w:asciiTheme="majorHAnsi" w:eastAsia="Cambria" w:hAnsiTheme="majorHAnsi" w:cs="Cambria"/>
-                      <w:sz w:val="24"/>
-                      <w:szCs w:val="24"/>
-                    </w:rPr>
-                    <w:t>2 Led: 50%</w:t>
-                  </w:r>
-                </w:p>
-                <w:p>
-                  <w:pPr>
-                    <w:numPr>
-                      <w:ilvl w:val="0"/>
-                      <w:numId w:val="10"/>
-                    </w:numPr>
-                    <w:spacing w:after="120"/>
-                    <w:ind w:hanging="360"/>
-                    <w:contextualSpacing/>
-                    <w:rPr>
-                      <w:rFonts w:asciiTheme="majorHAnsi" w:eastAsia="Cambria" w:hAnsiTheme="majorHAnsi" w:cs="Cambria"/>
-                      <w:sz w:val="24"/>
-                      <w:szCs w:val="24"/>
-                    </w:rPr>
-                  </w:pPr>
-                  <w:r>
-                    <w:rPr>
-                      <w:rFonts w:asciiTheme="majorHAnsi" w:eastAsia="Cambria" w:hAnsiTheme="majorHAnsi" w:cs="Cambria"/>
-                      <w:sz w:val="24"/>
-                      <w:szCs w:val="24"/>
-                    </w:rPr>
-                    <w:t>1 Led: 25%</w:t>
-                  </w:r>
-                </w:p>
-                <w:p>
-                  <w:pPr>
-                    <w:numPr>
-                      <w:ilvl w:val="0"/>
-                      <w:numId w:val="10"/>
-                    </w:numPr>
-                    <w:spacing w:after="120"/>
-                    <w:ind w:hanging="360"/>
-                    <w:contextualSpacing/>
-                    <w:rPr>
-                      <w:rFonts w:asciiTheme="majorHAnsi" w:eastAsia="Cambria" w:hAnsiTheme="majorHAnsi" w:cs="Cambria"/>
-                      <w:sz w:val="24"/>
-                      <w:szCs w:val="24"/>
-                    </w:rPr>
-                  </w:pPr>
-                  <w:r>
-                    <w:rPr>
-                      <w:rFonts w:asciiTheme="majorHAnsi" w:eastAsia="Cambria" w:hAnsiTheme="majorHAnsi" w:cs="Cambria"/>
-                      <w:sz w:val="24"/>
-                      <w:szCs w:val="24"/>
-                    </w:rPr>
-                    <w:t>No Led: empty</w:t>
-                  </w:r>
                 </w:p>
               </w:tc>
             </w:tr>
@@ -11160,14 +14180,14 @@
           <w:rFonts w:asciiTheme="majorHAnsi" w:hAnsiTheme="majorHAnsi"/>
         </w:rPr>
       </w:pPr>
-      <w:bookmarkStart w:id="36" w:name="_Toc420855829"/>
+      <w:bookmarkStart w:id="39" w:name="_Toc424928155"/>
       <w:r>
         <w:rPr>
           <w:rFonts w:asciiTheme="majorHAnsi" w:hAnsiTheme="majorHAnsi"/>
         </w:rPr>
         <w:t>Software System Attribute</w:t>
       </w:r>
-      <w:bookmarkEnd w:id="36"/>
+      <w:bookmarkEnd w:id="39"/>
     </w:p>
     <w:p>
       <w:pPr>
@@ -11182,14 +14202,14 @@
         </w:rPr>
         <w:t xml:space="preserve"> </w:t>
       </w:r>
-      <w:bookmarkStart w:id="37" w:name="_Toc420855830"/>
+      <w:bookmarkStart w:id="40" w:name="_Toc424928156"/>
       <w:r>
         <w:rPr>
           <w:rFonts w:asciiTheme="majorHAnsi" w:hAnsiTheme="majorHAnsi"/>
         </w:rPr>
         <w:t>Usability</w:t>
       </w:r>
-      <w:bookmarkEnd w:id="37"/>
+      <w:bookmarkEnd w:id="40"/>
     </w:p>
     <w:p>
       <w:pPr>
@@ -11233,7 +14253,19 @@
         <w:rPr>
           <w:rFonts w:asciiTheme="majorHAnsi" w:hAnsiTheme="majorHAnsi"/>
         </w:rPr>
-        <w:t>The system musts show all instructions and operations in Vietnamese.</w:t>
+        <w:t>The system musts show all instructions</w:t>
+      </w:r>
+      <w:r>
+        <w:rPr>
+          <w:rFonts w:asciiTheme="majorHAnsi" w:hAnsiTheme="majorHAnsi"/>
+        </w:rPr>
+        <w:t>, notifications and</w:t>
+      </w:r>
+      <w:r>
+        <w:rPr>
+          <w:rFonts w:asciiTheme="majorHAnsi" w:hAnsiTheme="majorHAnsi"/>
+        </w:rPr>
+        <w:t xml:space="preserve"> operations in Vietnamese.</w:t>
       </w:r>
     </w:p>
     <w:p>
@@ -11242,6 +14274,7 @@
         <w:spacing w:after="0"/>
       </w:pPr>
       <w:r>
+        <w:lastRenderedPageBreak/>
         <w:t>Usability</w:t>
       </w:r>
     </w:p>
@@ -11349,14 +14382,14 @@
         </w:rPr>
         <w:t xml:space="preserve"> </w:t>
       </w:r>
-      <w:bookmarkStart w:id="38" w:name="_Toc420855831"/>
+      <w:bookmarkStart w:id="41" w:name="_Toc424928157"/>
       <w:r>
         <w:rPr>
           <w:rFonts w:asciiTheme="majorHAnsi" w:hAnsiTheme="majorHAnsi"/>
         </w:rPr>
         <w:t>Reliability</w:t>
       </w:r>
-      <w:bookmarkEnd w:id="38"/>
+      <w:bookmarkEnd w:id="41"/>
     </w:p>
     <w:p>
       <w:pPr>
@@ -11395,17 +14428,37 @@
         <w:rPr>
           <w:rFonts w:asciiTheme="majorHAnsi" w:eastAsia="Calibri" w:hAnsiTheme="majorHAnsi" w:cs="Calibri"/>
         </w:rPr>
-        <w:t>The result must be satisfiable to the user requirement with higher than 80% in accuration.</w:t>
+        <w:t xml:space="preserve">The system uses “Support Vector Machine” library </w:t>
       </w:r>
       <w:r>
         <w:rPr>
-          <w:rFonts w:asciiTheme="majorHAnsi" w:hAnsiTheme="majorHAnsi"/>
-        </w:rPr>
-        <w:t xml:space="preserve"> </w:t>
+          <w:rFonts w:asciiTheme="majorHAnsi" w:eastAsia="Calibri" w:hAnsiTheme="majorHAnsi" w:cs="Calibri"/>
+        </w:rPr>
+        <w:t>to recognize hand sign languge and OpenCV library to process image.</w:t>
       </w:r>
     </w:p>
     <w:p>
       <w:pPr>
+        <w:pStyle w:val="ListParagraph"/>
+        <w:numPr>
+          <w:ilvl w:val="0"/>
+          <w:numId w:val="6"/>
+        </w:numPr>
+        <w:spacing w:after="0"/>
+        <w:ind w:left="1276"/>
+        <w:rPr>
+          <w:rFonts w:asciiTheme="majorHAnsi" w:hAnsiTheme="majorHAnsi"/>
+        </w:rPr>
+      </w:pPr>
+      <w:r>
+        <w:rPr>
+          <w:rFonts w:asciiTheme="majorHAnsi" w:hAnsiTheme="majorHAnsi"/>
+        </w:rPr>
+        <w:t>The system is using Raspberry PI 2 to process which is popular board in the world.</w:t>
+      </w:r>
+    </w:p>
+    <w:p>
+      <w:pPr>
         <w:pStyle w:val="Heading3"/>
         <w:rPr>
           <w:rFonts w:asciiTheme="majorHAnsi" w:hAnsiTheme="majorHAnsi"/>
@@ -11417,14 +14470,14 @@
         </w:rPr>
         <w:t xml:space="preserve"> </w:t>
       </w:r>
-      <w:bookmarkStart w:id="39" w:name="_Toc420855832"/>
+      <w:bookmarkStart w:id="42" w:name="_Toc424928158"/>
       <w:r>
         <w:rPr>
           <w:rFonts w:asciiTheme="majorHAnsi" w:hAnsiTheme="majorHAnsi"/>
         </w:rPr>
         <w:t>Availability</w:t>
       </w:r>
-      <w:bookmarkEnd w:id="39"/>
+      <w:bookmarkEnd w:id="42"/>
     </w:p>
     <w:p>
       <w:pPr>
@@ -11452,17 +14505,16 @@
         <w:rPr>
           <w:rFonts w:asciiTheme="majorHAnsi" w:hAnsiTheme="majorHAnsi"/>
         </w:rPr>
-        <w:lastRenderedPageBreak/>
         <w:t xml:space="preserve"> </w:t>
       </w:r>
-      <w:bookmarkStart w:id="40" w:name="_Toc420855833"/>
+      <w:bookmarkStart w:id="43" w:name="_Toc424928159"/>
       <w:r>
         <w:rPr>
           <w:rFonts w:asciiTheme="majorHAnsi" w:hAnsiTheme="majorHAnsi"/>
         </w:rPr>
         <w:t>Security</w:t>
       </w:r>
-      <w:bookmarkEnd w:id="40"/>
+      <w:bookmarkEnd w:id="43"/>
     </w:p>
     <w:p>
       <w:pPr>
@@ -11492,14 +14544,14 @@
         </w:rPr>
         <w:t xml:space="preserve"> </w:t>
       </w:r>
-      <w:bookmarkStart w:id="41" w:name="_Toc420855834"/>
+      <w:bookmarkStart w:id="44" w:name="_Toc424928160"/>
       <w:r>
         <w:rPr>
           <w:rFonts w:asciiTheme="majorHAnsi" w:hAnsiTheme="majorHAnsi"/>
         </w:rPr>
         <w:t>Maintainability</w:t>
       </w:r>
-      <w:bookmarkEnd w:id="41"/>
+      <w:bookmarkEnd w:id="44"/>
     </w:p>
     <w:p>
       <w:pPr>
@@ -11518,7 +14570,13 @@
         <w:rPr>
           <w:rFonts w:asciiTheme="majorHAnsi" w:hAnsiTheme="majorHAnsi"/>
         </w:rPr>
-        <w:t xml:space="preserve">When any </w:t>
+        <w:t>Electronic devices in the system are common so w</w:t>
+      </w:r>
+      <w:r>
+        <w:rPr>
+          <w:rFonts w:asciiTheme="majorHAnsi" w:hAnsiTheme="majorHAnsi"/>
+        </w:rPr>
+        <w:t xml:space="preserve">hen any </w:t>
       </w:r>
       <w:r>
         <w:rPr>
@@ -11596,14 +14654,14 @@
         </w:rPr>
         <w:t xml:space="preserve"> </w:t>
       </w:r>
-      <w:bookmarkStart w:id="42" w:name="_Toc420855835"/>
+      <w:bookmarkStart w:id="45" w:name="_Toc424928161"/>
       <w:r>
         <w:rPr>
           <w:rFonts w:asciiTheme="majorHAnsi" w:hAnsiTheme="majorHAnsi"/>
         </w:rPr>
         <w:t>Portability</w:t>
       </w:r>
-      <w:bookmarkEnd w:id="42"/>
+      <w:bookmarkEnd w:id="45"/>
     </w:p>
     <w:p>
       <w:pPr>
@@ -11628,7 +14686,13 @@
         <w:rPr>
           <w:rFonts w:asciiTheme="majorHAnsi" w:hAnsiTheme="majorHAnsi"/>
         </w:rPr>
-        <w:t>in which user can use for 7 hours without charging. In addition, the system also provides a USB charger and an electronic charger.</w:t>
+        <w:t xml:space="preserve">in which user can use for 7 hours without charging. In addition, the system also provides </w:t>
+      </w:r>
+      <w:r>
+        <w:rPr>
+          <w:rFonts w:asciiTheme="majorHAnsi" w:hAnsiTheme="majorHAnsi"/>
+        </w:rPr>
+        <w:t>battery charger for users.</w:t>
       </w:r>
     </w:p>
     <w:p>
@@ -11688,14 +14752,14 @@
         </w:rPr>
         <w:t xml:space="preserve"> </w:t>
       </w:r>
-      <w:bookmarkStart w:id="43" w:name="_Toc420855836"/>
+      <w:bookmarkStart w:id="46" w:name="_Toc424928162"/>
       <w:r>
         <w:rPr>
           <w:rFonts w:asciiTheme="majorHAnsi" w:hAnsiTheme="majorHAnsi"/>
         </w:rPr>
         <w:t>Performance</w:t>
       </w:r>
-      <w:bookmarkEnd w:id="43"/>
+      <w:bookmarkEnd w:id="46"/>
     </w:p>
     <w:p>
       <w:pPr>
@@ -11716,8 +14780,18 @@
           <w:sz w:val="24"/>
           <w:szCs w:val="24"/>
         </w:rPr>
-        <w:t>System can recognize hand sign in the range from 5 to 10 seconds.</w:t>
+        <w:t>The system uses Raspberry PI 2 with RAM 1GB</w:t>
       </w:r>
+      <w:r>
+        <w:rPr>
+          <w:rFonts w:asciiTheme="majorHAnsi" w:eastAsia="Times New Roman" w:hAnsiTheme="majorHAnsi" w:cs="Times New Roman"/>
+          <w:sz w:val="24"/>
+          <w:szCs w:val="24"/>
+        </w:rPr>
+        <w:t xml:space="preserve"> as central unit processing, so that the system can recognize one hand sign in 1 to 3 seconds.</w:t>
+      </w:r>
+      <w:bookmarkStart w:id="47" w:name="_GoBack"/>
+      <w:bookmarkEnd w:id="47"/>
     </w:p>
     <w:p>
       <w:pPr>
@@ -11779,7 +14853,7 @@
       </w:pPr>
     </w:p>
     <w:sectPr>
-      <w:footerReference w:type="default" r:id="rId13"/>
+      <w:footerReference w:type="default" r:id="rId15"/>
       <w:pgSz w:w="11909" w:h="16834" w:code="9"/>
       <w:pgMar w:top="1418" w:right="1134" w:bottom="1418" w:left="1985" w:header="181" w:footer="720" w:gutter="0"/>
       <w:cols w:space="720"/>
@@ -11989,7 +15063,7 @@
                                     <w:noProof/>
                                     <w:color w:val="FFFFFF" w:themeColor="background1"/>
                                   </w:rPr>
-                                  <w:t>5</w:t>
+                                  <w:t>17</w:t>
                                 </w:r>
                                 <w:r>
                                   <w:rPr>
@@ -12145,7 +15219,7 @@
                               <w:noProof/>
                               <w:color w:val="FFFFFF" w:themeColor="background1"/>
                             </w:rPr>
-                            <w:t>5</w:t>
+                            <w:t>17</w:t>
                           </w:r>
                           <w:r>
                             <w:rPr>
@@ -16148,7 +19222,7 @@
 </file>
 
 <file path=customXml/itemProps1.xml><?xml version="1.0" encoding="utf-8"?>
-<ds:datastoreItem xmlns:ds="http://schemas.openxmlformats.org/officeDocument/2006/customXml" ds:itemID="{87970FD6-B817-47E6-B40D-3FAAF90597CD}">
+<ds:datastoreItem xmlns:ds="http://schemas.openxmlformats.org/officeDocument/2006/customXml" ds:itemID="{C96DEF03-2D3E-4EA0-97CC-F49CCDC9AD68}">
   <ds:schemaRefs>
     <ds:schemaRef ds:uri="http://schemas.openxmlformats.org/officeDocument/2006/bibliography"/>
   </ds:schemaRefs>

--- a/Report/Report-3.docx
+++ b/Report/Report-3.docx
@@ -15,7 +15,7 @@
           <w:rFonts w:asciiTheme="majorHAnsi" w:hAnsiTheme="majorHAnsi"/>
           <w:b/>
           <w:noProof/>
-          <w:lang w:bidi="th-TH"/>
+          <w:lang w:val="vi-VN" w:eastAsia="vi-VN"/>
         </w:rPr>
         <w:drawing>
           <wp:anchor distT="0" distB="0" distL="114300" distR="114300" simplePos="0" relativeHeight="251659264" behindDoc="1" locked="0" layoutInCell="1" allowOverlap="1" wp14:anchorId="38B27C20" wp14:editId="3250A5DA">
@@ -146,6 +146,7 @@
           <w:szCs w:val="56"/>
         </w:rPr>
       </w:pPr>
+      <w:proofErr w:type="spellStart"/>
       <w:r>
         <w:rPr>
           <w:rFonts w:asciiTheme="majorHAnsi" w:hAnsiTheme="majorHAnsi"/>
@@ -153,7 +154,17 @@
           <w:sz w:val="56"/>
           <w:szCs w:val="56"/>
         </w:rPr>
-        <w:t>FPT UNIVERSITY</w:t>
+        <w:t>FPT</w:t>
+      </w:r>
+      <w:proofErr w:type="spellEnd"/>
+      <w:r>
+        <w:rPr>
+          <w:rFonts w:asciiTheme="majorHAnsi" w:hAnsiTheme="majorHAnsi"/>
+          <w:b/>
+          <w:sz w:val="56"/>
+          <w:szCs w:val="56"/>
+        </w:rPr>
+        <w:t xml:space="preserve"> UNIVERSITY</w:t>
       </w:r>
     </w:p>
     <w:p>
@@ -312,14 +323,70 @@
                 <w:szCs w:val="24"/>
               </w:rPr>
             </w:pPr>
-            <w:r>
-              <w:rPr>
-                <w:rFonts w:asciiTheme="majorHAnsi" w:hAnsiTheme="majorHAnsi"/>
-                <w:sz w:val="24"/>
-                <w:szCs w:val="24"/>
-              </w:rPr>
-              <w:t>Nguyễn Hữu Kỳ Long – Team leader – SE60984</w:t>
-            </w:r>
+            <w:proofErr w:type="spellStart"/>
+            <w:r>
+              <w:rPr>
+                <w:rFonts w:asciiTheme="majorHAnsi" w:hAnsiTheme="majorHAnsi"/>
+                <w:sz w:val="24"/>
+                <w:szCs w:val="24"/>
+              </w:rPr>
+              <w:t>Nguyễn</w:t>
+            </w:r>
+            <w:proofErr w:type="spellEnd"/>
+            <w:r>
+              <w:rPr>
+                <w:rFonts w:asciiTheme="majorHAnsi" w:hAnsiTheme="majorHAnsi"/>
+                <w:sz w:val="24"/>
+                <w:szCs w:val="24"/>
+              </w:rPr>
+              <w:t xml:space="preserve"> </w:t>
+            </w:r>
+            <w:proofErr w:type="spellStart"/>
+            <w:r>
+              <w:rPr>
+                <w:rFonts w:asciiTheme="majorHAnsi" w:hAnsiTheme="majorHAnsi"/>
+                <w:sz w:val="24"/>
+                <w:szCs w:val="24"/>
+              </w:rPr>
+              <w:t>Hữu</w:t>
+            </w:r>
+            <w:proofErr w:type="spellEnd"/>
+            <w:r>
+              <w:rPr>
+                <w:rFonts w:asciiTheme="majorHAnsi" w:hAnsiTheme="majorHAnsi"/>
+                <w:sz w:val="24"/>
+                <w:szCs w:val="24"/>
+              </w:rPr>
+              <w:t xml:space="preserve"> </w:t>
+            </w:r>
+            <w:proofErr w:type="spellStart"/>
+            <w:r>
+              <w:rPr>
+                <w:rFonts w:asciiTheme="majorHAnsi" w:hAnsiTheme="majorHAnsi"/>
+                <w:sz w:val="24"/>
+                <w:szCs w:val="24"/>
+              </w:rPr>
+              <w:t>Kỳ</w:t>
+            </w:r>
+            <w:proofErr w:type="spellEnd"/>
+            <w:r>
+              <w:rPr>
+                <w:rFonts w:asciiTheme="majorHAnsi" w:hAnsiTheme="majorHAnsi"/>
+                <w:sz w:val="24"/>
+                <w:szCs w:val="24"/>
+              </w:rPr>
+              <w:t xml:space="preserve"> Long – Team leader – </w:t>
+            </w:r>
+            <w:proofErr w:type="spellStart"/>
+            <w:r>
+              <w:rPr>
+                <w:rFonts w:asciiTheme="majorHAnsi" w:hAnsiTheme="majorHAnsi"/>
+                <w:sz w:val="24"/>
+                <w:szCs w:val="24"/>
+              </w:rPr>
+              <w:t>SE60984</w:t>
+            </w:r>
+            <w:proofErr w:type="spellEnd"/>
           </w:p>
           <w:p>
             <w:pPr>
@@ -331,14 +398,70 @@
                 <w:szCs w:val="24"/>
               </w:rPr>
             </w:pPr>
-            <w:r>
-              <w:rPr>
-                <w:rFonts w:asciiTheme="majorHAnsi" w:hAnsiTheme="majorHAnsi"/>
-                <w:sz w:val="24"/>
-                <w:szCs w:val="24"/>
-              </w:rPr>
-              <w:t>Nguyễn Đình Tân – Team member – SE61115</w:t>
-            </w:r>
+            <w:proofErr w:type="spellStart"/>
+            <w:r>
+              <w:rPr>
+                <w:rFonts w:asciiTheme="majorHAnsi" w:hAnsiTheme="majorHAnsi"/>
+                <w:sz w:val="24"/>
+                <w:szCs w:val="24"/>
+              </w:rPr>
+              <w:t>Nguyễn</w:t>
+            </w:r>
+            <w:proofErr w:type="spellEnd"/>
+            <w:r>
+              <w:rPr>
+                <w:rFonts w:asciiTheme="majorHAnsi" w:hAnsiTheme="majorHAnsi"/>
+                <w:sz w:val="24"/>
+                <w:szCs w:val="24"/>
+              </w:rPr>
+              <w:t xml:space="preserve"> </w:t>
+            </w:r>
+            <w:proofErr w:type="spellStart"/>
+            <w:r>
+              <w:rPr>
+                <w:rFonts w:asciiTheme="majorHAnsi" w:hAnsiTheme="majorHAnsi"/>
+                <w:sz w:val="24"/>
+                <w:szCs w:val="24"/>
+              </w:rPr>
+              <w:t>Đình</w:t>
+            </w:r>
+            <w:proofErr w:type="spellEnd"/>
+            <w:r>
+              <w:rPr>
+                <w:rFonts w:asciiTheme="majorHAnsi" w:hAnsiTheme="majorHAnsi"/>
+                <w:sz w:val="24"/>
+                <w:szCs w:val="24"/>
+              </w:rPr>
+              <w:t xml:space="preserve"> </w:t>
+            </w:r>
+            <w:proofErr w:type="spellStart"/>
+            <w:r>
+              <w:rPr>
+                <w:rFonts w:asciiTheme="majorHAnsi" w:hAnsiTheme="majorHAnsi"/>
+                <w:sz w:val="24"/>
+                <w:szCs w:val="24"/>
+              </w:rPr>
+              <w:t>Tân</w:t>
+            </w:r>
+            <w:proofErr w:type="spellEnd"/>
+            <w:r>
+              <w:rPr>
+                <w:rFonts w:asciiTheme="majorHAnsi" w:hAnsiTheme="majorHAnsi"/>
+                <w:sz w:val="24"/>
+                <w:szCs w:val="24"/>
+              </w:rPr>
+              <w:t xml:space="preserve"> – Team member – </w:t>
+            </w:r>
+            <w:proofErr w:type="spellStart"/>
+            <w:r>
+              <w:rPr>
+                <w:rFonts w:asciiTheme="majorHAnsi" w:hAnsiTheme="majorHAnsi"/>
+                <w:sz w:val="24"/>
+                <w:szCs w:val="24"/>
+              </w:rPr>
+              <w:t>SE61115</w:t>
+            </w:r>
+            <w:proofErr w:type="spellEnd"/>
           </w:p>
           <w:p>
             <w:pPr>
@@ -350,14 +473,52 @@
                 <w:szCs w:val="24"/>
               </w:rPr>
             </w:pPr>
-            <w:r>
-              <w:rPr>
-                <w:rFonts w:asciiTheme="majorHAnsi" w:hAnsiTheme="majorHAnsi"/>
-                <w:sz w:val="24"/>
-                <w:szCs w:val="24"/>
-              </w:rPr>
-              <w:t>Nguyễn Xuân Ý – Team member – SE60869</w:t>
-            </w:r>
+            <w:proofErr w:type="spellStart"/>
+            <w:r>
+              <w:rPr>
+                <w:rFonts w:asciiTheme="majorHAnsi" w:hAnsiTheme="majorHAnsi"/>
+                <w:sz w:val="24"/>
+                <w:szCs w:val="24"/>
+              </w:rPr>
+              <w:t>Nguyễn</w:t>
+            </w:r>
+            <w:proofErr w:type="spellEnd"/>
+            <w:r>
+              <w:rPr>
+                <w:rFonts w:asciiTheme="majorHAnsi" w:hAnsiTheme="majorHAnsi"/>
+                <w:sz w:val="24"/>
+                <w:szCs w:val="24"/>
+              </w:rPr>
+              <w:t xml:space="preserve"> </w:t>
+            </w:r>
+            <w:proofErr w:type="spellStart"/>
+            <w:r>
+              <w:rPr>
+                <w:rFonts w:asciiTheme="majorHAnsi" w:hAnsiTheme="majorHAnsi"/>
+                <w:sz w:val="24"/>
+                <w:szCs w:val="24"/>
+              </w:rPr>
+              <w:t>Xuân</w:t>
+            </w:r>
+            <w:proofErr w:type="spellEnd"/>
+            <w:r>
+              <w:rPr>
+                <w:rFonts w:asciiTheme="majorHAnsi" w:hAnsiTheme="majorHAnsi"/>
+                <w:sz w:val="24"/>
+                <w:szCs w:val="24"/>
+              </w:rPr>
+              <w:t xml:space="preserve"> Ý – Team member – </w:t>
+            </w:r>
+            <w:proofErr w:type="spellStart"/>
+            <w:r>
+              <w:rPr>
+                <w:rFonts w:asciiTheme="majorHAnsi" w:hAnsiTheme="majorHAnsi"/>
+                <w:sz w:val="24"/>
+                <w:szCs w:val="24"/>
+              </w:rPr>
+              <w:t>SE60869</w:t>
+            </w:r>
+            <w:proofErr w:type="spellEnd"/>
           </w:p>
           <w:p>
             <w:pPr>
@@ -369,14 +530,70 @@
                 <w:szCs w:val="24"/>
               </w:rPr>
             </w:pPr>
-            <w:r>
-              <w:rPr>
-                <w:rFonts w:asciiTheme="majorHAnsi" w:hAnsiTheme="majorHAnsi"/>
-                <w:sz w:val="24"/>
-                <w:szCs w:val="24"/>
-              </w:rPr>
-              <w:t>Lê Phương Bình – Team member – SE61049</w:t>
-            </w:r>
+            <w:proofErr w:type="spellStart"/>
+            <w:r>
+              <w:rPr>
+                <w:rFonts w:asciiTheme="majorHAnsi" w:hAnsiTheme="majorHAnsi"/>
+                <w:sz w:val="24"/>
+                <w:szCs w:val="24"/>
+              </w:rPr>
+              <w:t>Lê</w:t>
+            </w:r>
+            <w:proofErr w:type="spellEnd"/>
+            <w:r>
+              <w:rPr>
+                <w:rFonts w:asciiTheme="majorHAnsi" w:hAnsiTheme="majorHAnsi"/>
+                <w:sz w:val="24"/>
+                <w:szCs w:val="24"/>
+              </w:rPr>
+              <w:t xml:space="preserve"> </w:t>
+            </w:r>
+            <w:proofErr w:type="spellStart"/>
+            <w:r>
+              <w:rPr>
+                <w:rFonts w:asciiTheme="majorHAnsi" w:hAnsiTheme="majorHAnsi"/>
+                <w:sz w:val="24"/>
+                <w:szCs w:val="24"/>
+              </w:rPr>
+              <w:t>Phương</w:t>
+            </w:r>
+            <w:proofErr w:type="spellEnd"/>
+            <w:r>
+              <w:rPr>
+                <w:rFonts w:asciiTheme="majorHAnsi" w:hAnsiTheme="majorHAnsi"/>
+                <w:sz w:val="24"/>
+                <w:szCs w:val="24"/>
+              </w:rPr>
+              <w:t xml:space="preserve"> </w:t>
+            </w:r>
+            <w:proofErr w:type="spellStart"/>
+            <w:r>
+              <w:rPr>
+                <w:rFonts w:asciiTheme="majorHAnsi" w:hAnsiTheme="majorHAnsi"/>
+                <w:sz w:val="24"/>
+                <w:szCs w:val="24"/>
+              </w:rPr>
+              <w:t>Bình</w:t>
+            </w:r>
+            <w:proofErr w:type="spellEnd"/>
+            <w:r>
+              <w:rPr>
+                <w:rFonts w:asciiTheme="majorHAnsi" w:hAnsiTheme="majorHAnsi"/>
+                <w:sz w:val="24"/>
+                <w:szCs w:val="24"/>
+              </w:rPr>
+              <w:t xml:space="preserve"> – Team member – </w:t>
+            </w:r>
+            <w:proofErr w:type="spellStart"/>
+            <w:r>
+              <w:rPr>
+                <w:rFonts w:asciiTheme="majorHAnsi" w:hAnsiTheme="majorHAnsi"/>
+                <w:sz w:val="24"/>
+                <w:szCs w:val="24"/>
+              </w:rPr>
+              <w:t>SE61049</w:t>
+            </w:r>
+            <w:proofErr w:type="spellEnd"/>
           </w:p>
         </w:tc>
       </w:tr>
@@ -427,8 +644,54 @@
                 <w:sz w:val="24"/>
                 <w:szCs w:val="24"/>
               </w:rPr>
-              <w:t>Mr. Đỗ Đức Minh Quân</w:t>
-            </w:r>
+              <w:t xml:space="preserve">Mr. </w:t>
+            </w:r>
+            <w:proofErr w:type="spellStart"/>
+            <w:r>
+              <w:rPr>
+                <w:rFonts w:asciiTheme="majorHAnsi" w:hAnsiTheme="majorHAnsi"/>
+                <w:sz w:val="24"/>
+                <w:szCs w:val="24"/>
+              </w:rPr>
+              <w:t>Đỗ</w:t>
+            </w:r>
+            <w:proofErr w:type="spellEnd"/>
+            <w:r>
+              <w:rPr>
+                <w:rFonts w:asciiTheme="majorHAnsi" w:hAnsiTheme="majorHAnsi"/>
+                <w:sz w:val="24"/>
+                <w:szCs w:val="24"/>
+              </w:rPr>
+              <w:t xml:space="preserve"> </w:t>
+            </w:r>
+            <w:proofErr w:type="spellStart"/>
+            <w:r>
+              <w:rPr>
+                <w:rFonts w:asciiTheme="majorHAnsi" w:hAnsiTheme="majorHAnsi"/>
+                <w:sz w:val="24"/>
+                <w:szCs w:val="24"/>
+              </w:rPr>
+              <w:t>Đức</w:t>
+            </w:r>
+            <w:proofErr w:type="spellEnd"/>
+            <w:r>
+              <w:rPr>
+                <w:rFonts w:asciiTheme="majorHAnsi" w:hAnsiTheme="majorHAnsi"/>
+                <w:sz w:val="24"/>
+                <w:szCs w:val="24"/>
+              </w:rPr>
+              <w:t xml:space="preserve"> Minh </w:t>
+            </w:r>
+            <w:proofErr w:type="spellStart"/>
+            <w:r>
+              <w:rPr>
+                <w:rFonts w:asciiTheme="majorHAnsi" w:hAnsiTheme="majorHAnsi"/>
+                <w:sz w:val="24"/>
+                <w:szCs w:val="24"/>
+              </w:rPr>
+              <w:t>Quân</w:t>
+            </w:r>
+            <w:proofErr w:type="spellEnd"/>
           </w:p>
         </w:tc>
       </w:tr>
@@ -645,7 +908,27 @@
           <w:szCs w:val="24"/>
         </w:rPr>
         <w:lastRenderedPageBreak/>
-        <w:t>This page is intentionally left blank</w:t>
+        <w:t xml:space="preserve">This page </w:t>
+      </w:r>
+      <w:proofErr w:type="gramStart"/>
+      <w:r>
+        <w:rPr>
+          <w:rFonts w:asciiTheme="majorHAnsi" w:hAnsiTheme="majorHAnsi"/>
+          <w:i/>
+          <w:sz w:val="24"/>
+          <w:szCs w:val="24"/>
+        </w:rPr>
+        <w:t>is intentionally left</w:t>
+      </w:r>
+      <w:proofErr w:type="gramEnd"/>
+      <w:r>
+        <w:rPr>
+          <w:rFonts w:asciiTheme="majorHAnsi" w:hAnsiTheme="majorHAnsi"/>
+          <w:i/>
+          <w:sz w:val="24"/>
+          <w:szCs w:val="24"/>
+        </w:rPr>
+        <w:t xml:space="preserve"> blank</w:t>
       </w:r>
       <w:r>
         <w:rPr>
@@ -2533,6 +2816,7 @@
                 <w:szCs w:val="24"/>
               </w:rPr>
             </w:pPr>
+            <w:proofErr w:type="spellStart"/>
             <w:r>
               <w:rPr>
                 <w:rFonts w:asciiTheme="majorHAnsi" w:hAnsiTheme="majorHAnsi"/>
@@ -2541,6 +2825,7 @@
               </w:rPr>
               <w:t>VSLR</w:t>
             </w:r>
+            <w:proofErr w:type="spellEnd"/>
           </w:p>
         </w:tc>
         <w:tc>
@@ -2784,7 +3069,25 @@
           <w:i/>
           <w:iCs/>
         </w:rPr>
-        <w:t>The system is not only reserved for mute person but also everyone who wants to learn sign language. Therefore, we have determined t</w:t>
+        <w:t xml:space="preserve">The system </w:t>
+      </w:r>
+      <w:proofErr w:type="gramStart"/>
+      <w:r>
+        <w:rPr>
+          <w:rFonts w:asciiTheme="majorHAnsi" w:hAnsiTheme="majorHAnsi"/>
+          <w:i/>
+          <w:iCs/>
+        </w:rPr>
+        <w:t>is not only reserved</w:t>
+      </w:r>
+      <w:proofErr w:type="gramEnd"/>
+      <w:r>
+        <w:rPr>
+          <w:rFonts w:asciiTheme="majorHAnsi" w:hAnsiTheme="majorHAnsi"/>
+          <w:i/>
+          <w:iCs/>
+        </w:rPr>
+        <w:t xml:space="preserve"> for mute person but also everyone who wants to learn sign language. Therefore, we have determined t</w:t>
       </w:r>
       <w:r>
         <w:rPr>
@@ -2808,6 +3111,7 @@
           <w:rFonts w:asciiTheme="majorHAnsi" w:hAnsiTheme="majorHAnsi"/>
         </w:rPr>
       </w:pPr>
+      <w:proofErr w:type="gramStart"/>
       <w:r>
         <w:rPr>
           <w:rFonts w:asciiTheme="majorHAnsi" w:eastAsia="Calibri" w:hAnsiTheme="majorHAnsi" w:cs="Calibri"/>
@@ -2860,7 +3164,14 @@
         <w:rPr>
           <w:rFonts w:asciiTheme="majorHAnsi" w:hAnsiTheme="majorHAnsi"/>
         </w:rPr>
-        <w:t>. Then, the device must show recognition results via text on screen and emit pronunciation of this word via speaker.</w:t>
+        <w:t>.</w:t>
+      </w:r>
+      <w:proofErr w:type="gramEnd"/>
+      <w:r>
+        <w:rPr>
+          <w:rFonts w:asciiTheme="majorHAnsi" w:hAnsiTheme="majorHAnsi"/>
+        </w:rPr>
+        <w:t xml:space="preserve"> Then, the device must show recognition results via text on screen and emit pronunciation of this word via speaker.</w:t>
       </w:r>
     </w:p>
     <w:p>
@@ -2904,12 +3215,19 @@
         <w:rPr>
           <w:rFonts w:asciiTheme="majorHAnsi" w:eastAsia="Calibri" w:hAnsiTheme="majorHAnsi" w:cs="Calibri"/>
         </w:rPr>
-        <w:t>here still is</w:t>
-      </w:r>
+        <w:t xml:space="preserve">here still </w:t>
+      </w:r>
+      <w:proofErr w:type="gramStart"/>
       <w:r>
         <w:rPr>
           <w:rFonts w:asciiTheme="majorHAnsi" w:eastAsia="Calibri" w:hAnsiTheme="majorHAnsi" w:cs="Calibri"/>
         </w:rPr>
+        <w:t>is</w:t>
+      </w:r>
+      <w:r>
+        <w:rPr>
+          <w:rFonts w:asciiTheme="majorHAnsi" w:eastAsia="Calibri" w:hAnsiTheme="majorHAnsi" w:cs="Calibri"/>
+        </w:rPr>
         <w:t xml:space="preserve"> </w:t>
       </w:r>
       <w:r>
@@ -2918,6 +3236,7 @@
         </w:rPr>
         <w:t xml:space="preserve"> a</w:t>
       </w:r>
+      <w:proofErr w:type="gramEnd"/>
       <w:r>
         <w:rPr>
           <w:rFonts w:asciiTheme="majorHAnsi" w:eastAsia="Calibri" w:hAnsiTheme="majorHAnsi" w:cs="Calibri"/>
@@ -2976,13 +3295,39 @@
         <w:rPr>
           <w:rFonts w:asciiTheme="majorHAnsi" w:eastAsia="Calibri" w:hAnsiTheme="majorHAnsi" w:cs="Calibri"/>
         </w:rPr>
-        <w:t xml:space="preserve">The system should have images which can describe clearly the way expressing </w:t>
-      </w:r>
+        <w:t xml:space="preserve">The system should have </w:t>
+      </w:r>
+      <w:proofErr w:type="gramStart"/>
       <w:r>
         <w:rPr>
           <w:rFonts w:asciiTheme="majorHAnsi" w:eastAsia="Calibri" w:hAnsiTheme="majorHAnsi" w:cs="Calibri"/>
         </w:rPr>
-        <w:t>hand sign for user can follow. In addition, the system should have practice function for user practise.</w:t>
+        <w:t>images which</w:t>
+      </w:r>
+      <w:proofErr w:type="gramEnd"/>
+      <w:r>
+        <w:rPr>
+          <w:rFonts w:asciiTheme="majorHAnsi" w:eastAsia="Calibri" w:hAnsiTheme="majorHAnsi" w:cs="Calibri"/>
+        </w:rPr>
+        <w:t xml:space="preserve"> can describe clearly the way expressing </w:t>
+      </w:r>
+      <w:r>
+        <w:rPr>
+          <w:rFonts w:asciiTheme="majorHAnsi" w:eastAsia="Calibri" w:hAnsiTheme="majorHAnsi" w:cs="Calibri"/>
+        </w:rPr>
+        <w:t>hand sign for user can follow. In addition, the system should have pr</w:t>
+      </w:r>
+      <w:r>
+        <w:rPr>
+          <w:rFonts w:asciiTheme="majorHAnsi" w:eastAsia="Calibri" w:hAnsiTheme="majorHAnsi" w:cs="Calibri"/>
+        </w:rPr>
+        <w:t>actice function for user practic</w:t>
+      </w:r>
+      <w:r>
+        <w:rPr>
+          <w:rFonts w:asciiTheme="majorHAnsi" w:eastAsia="Calibri" w:hAnsiTheme="majorHAnsi" w:cs="Calibri"/>
+        </w:rPr>
+        <w:t>e.</w:t>
       </w:r>
     </w:p>
     <w:p>
@@ -3010,6 +3355,12 @@
         <w:rPr>
           <w:rFonts w:asciiTheme="majorHAnsi" w:eastAsia="Cambria" w:hAnsiTheme="majorHAnsi" w:cs="Cambria"/>
         </w:rPr>
+        <w:t>l</w:t>
+      </w:r>
+      <w:r>
+        <w:rPr>
+          <w:rFonts w:asciiTheme="majorHAnsi" w:eastAsia="Cambria" w:hAnsiTheme="majorHAnsi" w:cs="Cambria"/>
+        </w:rPr>
         <w:t xml:space="preserve">ing the system </w:t>
       </w:r>
       <w:r>
@@ -3092,7 +3443,21 @@
         <w:rPr>
           <w:rFonts w:asciiTheme="majorHAnsi" w:hAnsiTheme="majorHAnsi"/>
         </w:rPr>
-        <w:t xml:space="preserve">System's power must be controlled: Users can know the remaining battery capacity to monitor the use of equipment. </w:t>
+        <w:t xml:space="preserve">System's power </w:t>
+      </w:r>
+      <w:proofErr w:type="gramStart"/>
+      <w:r>
+        <w:rPr>
+          <w:rFonts w:asciiTheme="majorHAnsi" w:hAnsiTheme="majorHAnsi"/>
+        </w:rPr>
+        <w:t>must be controlled</w:t>
+      </w:r>
+      <w:proofErr w:type="gramEnd"/>
+      <w:r>
+        <w:rPr>
+          <w:rFonts w:asciiTheme="majorHAnsi" w:hAnsiTheme="majorHAnsi"/>
+        </w:rPr>
+        <w:t xml:space="preserve">: Users can know the remaining battery capacity to monitor the use of equipment. </w:t>
       </w:r>
       <w:r>
         <w:rPr>
@@ -3130,7 +3495,28 @@
         <w:rPr>
           <w:rFonts w:asciiTheme="majorHAnsi" w:hAnsiTheme="majorHAnsi"/>
         </w:rPr>
-        <w:t>be easy to control the hardware: Users can turn on/off the system safely without prejudice to the durability of the equipment</w:t>
+        <w:t xml:space="preserve">be easy to </w:t>
+      </w:r>
+      <w:commentRangeStart w:id="9"/>
+      <w:r>
+        <w:rPr>
+          <w:rFonts w:asciiTheme="majorHAnsi" w:hAnsiTheme="majorHAnsi"/>
+          <w:color w:val="FF0000"/>
+        </w:rPr>
+        <w:t>control the hardware</w:t>
+      </w:r>
+      <w:commentRangeEnd w:id="9"/>
+      <w:r>
+        <w:rPr>
+          <w:rStyle w:val="CommentReference"/>
+        </w:rPr>
+        <w:commentReference w:id="9"/>
+      </w:r>
+      <w:r>
+        <w:rPr>
+          <w:rFonts w:asciiTheme="majorHAnsi" w:hAnsiTheme="majorHAnsi"/>
+        </w:rPr>
+        <w:t>: Users can turn on/off the system safely without prejudice to the durability of the equipment</w:t>
       </w:r>
       <w:r>
         <w:rPr>
@@ -3146,18 +3532,18 @@
           <w:rFonts w:asciiTheme="majorHAnsi" w:hAnsiTheme="majorHAnsi"/>
         </w:rPr>
       </w:pPr>
-      <w:bookmarkStart w:id="9" w:name="_Toc396004995"/>
-      <w:bookmarkStart w:id="10" w:name="_Toc398789551"/>
-      <w:bookmarkStart w:id="11" w:name="_Toc424928147"/>
+      <w:bookmarkStart w:id="10" w:name="_Toc396004995"/>
+      <w:bookmarkStart w:id="11" w:name="_Toc398789551"/>
+      <w:bookmarkStart w:id="12" w:name="_Toc424928147"/>
       <w:r>
         <w:rPr>
           <w:rFonts w:asciiTheme="majorHAnsi" w:hAnsiTheme="majorHAnsi"/>
         </w:rPr>
         <w:t>System Requirement Specification</w:t>
       </w:r>
-      <w:bookmarkEnd w:id="9"/>
       <w:bookmarkEnd w:id="10"/>
       <w:bookmarkEnd w:id="11"/>
+      <w:bookmarkEnd w:id="12"/>
     </w:p>
     <w:p>
       <w:pPr>
@@ -3166,24 +3552,24 @@
           <w:rFonts w:asciiTheme="majorHAnsi" w:hAnsiTheme="majorHAnsi"/>
         </w:rPr>
       </w:pPr>
-      <w:bookmarkStart w:id="12" w:name="_Toc396004996"/>
-      <w:bookmarkStart w:id="13" w:name="_Toc398789552"/>
+      <w:bookmarkStart w:id="13" w:name="_Toc396004996"/>
+      <w:bookmarkStart w:id="14" w:name="_Toc398789552"/>
       <w:r>
         <w:rPr>
           <w:rFonts w:asciiTheme="majorHAnsi" w:hAnsiTheme="majorHAnsi"/>
         </w:rPr>
         <w:t xml:space="preserve"> </w:t>
       </w:r>
-      <w:bookmarkStart w:id="14" w:name="_Toc424928148"/>
+      <w:bookmarkStart w:id="15" w:name="_Toc424928148"/>
       <w:r>
         <w:rPr>
           <w:rFonts w:asciiTheme="majorHAnsi" w:hAnsiTheme="majorHAnsi"/>
         </w:rPr>
         <w:t>External Interface Requirement</w:t>
       </w:r>
-      <w:bookmarkEnd w:id="12"/>
       <w:bookmarkEnd w:id="13"/>
       <w:bookmarkEnd w:id="14"/>
+      <w:bookmarkEnd w:id="15"/>
     </w:p>
     <w:p>
       <w:pPr>
@@ -3198,7 +3584,21 @@
         <w:rPr>
           <w:rFonts w:asciiTheme="majorHAnsi" w:hAnsiTheme="majorHAnsi"/>
         </w:rPr>
-        <w:t>External interface is concerned with designing interactive products to support the way people communicate and interact in their everyday and working lives</w:t>
+        <w:t xml:space="preserve">External interface is concerned with designing interactive products to support </w:t>
+      </w:r>
+      <w:proofErr w:type="gramStart"/>
+      <w:r>
+        <w:rPr>
+          <w:rFonts w:asciiTheme="majorHAnsi" w:hAnsiTheme="majorHAnsi"/>
+        </w:rPr>
+        <w:t>the</w:t>
+      </w:r>
+      <w:proofErr w:type="gramEnd"/>
+      <w:r>
+        <w:rPr>
+          <w:rFonts w:asciiTheme="majorHAnsi" w:hAnsiTheme="majorHAnsi"/>
+        </w:rPr>
+        <w:t xml:space="preserve"> way people communicate and interact in their everyday and working lives</w:t>
       </w:r>
       <w:r>
         <w:rPr>
@@ -3240,8 +3640,6 @@
       <w:r>
         <w:rPr>
           <w:rFonts w:asciiTheme="majorHAnsi" w:eastAsia="Times New Roman" w:hAnsiTheme="majorHAnsi" w:cs="Times New Roman"/>
-          <w:sz w:val="24"/>
-          <w:szCs w:val="24"/>
         </w:rPr>
         <w:t>The GUI should be simple, clear, intuitive, and reminiscent.</w:t>
       </w:r>
@@ -3263,7 +3661,19 @@
         <w:rPr>
           <w:rFonts w:asciiTheme="majorHAnsi" w:hAnsiTheme="majorHAnsi"/>
         </w:rPr>
-        <w:t>The interface is accesible, easy to use, and efficient.</w:t>
+        <w:t>The interface is acces</w:t>
+      </w:r>
+      <w:r>
+        <w:rPr>
+          <w:rFonts w:asciiTheme="majorHAnsi" w:hAnsiTheme="majorHAnsi"/>
+        </w:rPr>
+        <w:t>s</w:t>
+      </w:r>
+      <w:r>
+        <w:rPr>
+          <w:rFonts w:asciiTheme="majorHAnsi" w:hAnsiTheme="majorHAnsi"/>
+        </w:rPr>
+        <w:t>ible, easy to use, and efficient.</w:t>
       </w:r>
     </w:p>
     <w:p>
@@ -3289,7 +3699,21 @@
         <w:rPr>
           <w:rFonts w:asciiTheme="majorHAnsi" w:hAnsiTheme="majorHAnsi"/>
         </w:rPr>
-        <w:t>should meet some criterias such as direct manipulation, device actions, information processing approach, visual features, …</w:t>
+        <w:t xml:space="preserve">should meet some </w:t>
+      </w:r>
+      <w:proofErr w:type="spellStart"/>
+      <w:r>
+        <w:rPr>
+          <w:rFonts w:asciiTheme="majorHAnsi" w:hAnsiTheme="majorHAnsi"/>
+        </w:rPr>
+        <w:t>criterias</w:t>
+      </w:r>
+      <w:proofErr w:type="spellEnd"/>
+      <w:r>
+        <w:rPr>
+          <w:rFonts w:asciiTheme="majorHAnsi" w:hAnsiTheme="majorHAnsi"/>
+        </w:rPr>
+        <w:t xml:space="preserve"> such as direct manipulation, device actions, information processing approach, visual features, …</w:t>
       </w:r>
     </w:p>
     <w:p>
@@ -3308,7 +3732,19 @@
         <w:rPr>
           <w:rFonts w:asciiTheme="majorHAnsi" w:eastAsia="Times New Roman" w:hAnsiTheme="majorHAnsi" w:cs="Times New Roman"/>
         </w:rPr>
-        <w:t>Each screen has fully instructions of the function implementation. Besides that, it still provides error, success, or implementation notification  .</w:t>
+        <w:t xml:space="preserve">Each screen has fully instructions of the function implementation. Besides that, it still provides error, success, </w:t>
+      </w:r>
+      <w:r>
+        <w:rPr>
+          <w:rFonts w:asciiTheme="majorHAnsi" w:eastAsia="Times New Roman" w:hAnsiTheme="majorHAnsi" w:cs="Times New Roman"/>
+        </w:rPr>
+        <w:t>or implementation notification</w:t>
+      </w:r>
+      <w:r>
+        <w:rPr>
+          <w:rFonts w:asciiTheme="majorHAnsi" w:eastAsia="Times New Roman" w:hAnsiTheme="majorHAnsi" w:cs="Times New Roman"/>
+        </w:rPr>
+        <w:t>.</w:t>
       </w:r>
     </w:p>
     <w:p>
@@ -3335,7 +3771,19 @@
         <w:rPr>
           <w:rFonts w:asciiTheme="majorHAnsi" w:hAnsiTheme="majorHAnsi"/>
         </w:rPr>
-        <w:t>The system must design hardware interface similiar to the standard electricity system for anyone can use.</w:t>
+        <w:t xml:space="preserve">The system must </w:t>
+      </w:r>
+      <w:r>
+        <w:rPr>
+          <w:rFonts w:asciiTheme="majorHAnsi" w:hAnsiTheme="majorHAnsi"/>
+        </w:rPr>
+        <w:t>design hardware interface simil</w:t>
+      </w:r>
+      <w:r>
+        <w:rPr>
+          <w:rFonts w:asciiTheme="majorHAnsi" w:hAnsiTheme="majorHAnsi"/>
+        </w:rPr>
+        <w:t>ar to the standard electricity system for anyone can use.</w:t>
       </w:r>
     </w:p>
     <w:p>
@@ -3350,12 +3798,14 @@
           <w:rFonts w:asciiTheme="majorHAnsi" w:hAnsiTheme="majorHAnsi"/>
         </w:rPr>
       </w:pPr>
+      <w:proofErr w:type="gramStart"/>
       <w:r>
         <w:rPr>
           <w:rFonts w:asciiTheme="majorHAnsi" w:hAnsiTheme="majorHAnsi"/>
         </w:rPr>
         <w:t>Providing fully devices of a portable system.</w:t>
       </w:r>
+      <w:proofErr w:type="gramEnd"/>
     </w:p>
     <w:p>
       <w:pPr>
@@ -3373,7 +3823,35 @@
         <w:rPr>
           <w:rFonts w:asciiTheme="majorHAnsi" w:hAnsiTheme="majorHAnsi"/>
         </w:rPr>
-        <w:t>The system need to be designed suitable for capturing the hands with a appropriate height, and a width for people can watch the LCD.</w:t>
+        <w:t xml:space="preserve">The </w:t>
+      </w:r>
+      <w:proofErr w:type="gramStart"/>
+      <w:r>
+        <w:rPr>
+          <w:rFonts w:asciiTheme="majorHAnsi" w:hAnsiTheme="majorHAnsi"/>
+        </w:rPr>
+        <w:t>system need</w:t>
+      </w:r>
+      <w:proofErr w:type="gramEnd"/>
+      <w:r>
+        <w:rPr>
+          <w:rFonts w:asciiTheme="majorHAnsi" w:hAnsiTheme="majorHAnsi"/>
+        </w:rPr>
+        <w:t xml:space="preserve"> to be designed suitable for capturing the hands with </w:t>
+      </w:r>
+      <w:proofErr w:type="spellStart"/>
+      <w:r>
+        <w:rPr>
+          <w:rFonts w:asciiTheme="majorHAnsi" w:hAnsiTheme="majorHAnsi"/>
+        </w:rPr>
+        <w:t>a</w:t>
+      </w:r>
+      <w:proofErr w:type="spellEnd"/>
+      <w:r>
+        <w:rPr>
+          <w:rFonts w:asciiTheme="majorHAnsi" w:hAnsiTheme="majorHAnsi"/>
+        </w:rPr>
+        <w:t xml:space="preserve"> appropriate height, and a width for people can watch the LCD.</w:t>
       </w:r>
     </w:p>
     <w:p>
@@ -3442,7 +3920,21 @@
         <w:rPr>
           <w:rFonts w:asciiTheme="majorHAnsi" w:eastAsia="Times New Roman" w:hAnsiTheme="majorHAnsi" w:cs="Times New Roman"/>
         </w:rPr>
-        <w:t>Linux GUI for Raspbian Operating System.</w:t>
+        <w:t xml:space="preserve">Linux GUI for </w:t>
+      </w:r>
+      <w:proofErr w:type="spellStart"/>
+      <w:r>
+        <w:rPr>
+          <w:rFonts w:asciiTheme="majorHAnsi" w:eastAsia="Times New Roman" w:hAnsiTheme="majorHAnsi" w:cs="Times New Roman"/>
+        </w:rPr>
+        <w:t>Raspbian</w:t>
+      </w:r>
+      <w:proofErr w:type="spellEnd"/>
+      <w:r>
+        <w:rPr>
+          <w:rFonts w:asciiTheme="majorHAnsi" w:eastAsia="Times New Roman" w:hAnsiTheme="majorHAnsi" w:cs="Times New Roman"/>
+        </w:rPr>
+        <w:t xml:space="preserve"> Operating System.</w:t>
       </w:r>
     </w:p>
     <w:p>
@@ -3468,18 +3960,18 @@
       <w:pPr>
         <w:pStyle w:val="Heading3"/>
       </w:pPr>
-      <w:bookmarkStart w:id="15" w:name="_Toc396004997"/>
-      <w:bookmarkStart w:id="16" w:name="_Toc398789553"/>
+      <w:bookmarkStart w:id="16" w:name="_Toc396004997"/>
+      <w:bookmarkStart w:id="17" w:name="_Toc398789553"/>
       <w:r>
         <w:t xml:space="preserve"> </w:t>
       </w:r>
-      <w:bookmarkStart w:id="17" w:name="_Toc424928149"/>
+      <w:bookmarkStart w:id="18" w:name="_Toc424928149"/>
       <w:r>
         <w:t>System Overview Use Case</w:t>
       </w:r>
-      <w:bookmarkEnd w:id="15"/>
       <w:bookmarkEnd w:id="16"/>
       <w:bookmarkEnd w:id="17"/>
+      <w:bookmarkEnd w:id="18"/>
     </w:p>
     <w:p>
       <w:pPr>
@@ -3494,7 +3986,7 @@
           <w:rFonts w:asciiTheme="majorHAnsi" w:hAnsiTheme="majorHAnsi"/>
           <w:noProof/>
           <w:vertAlign w:val="subscript"/>
-          <w:lang w:bidi="th-TH"/>
+          <w:lang w:val="vi-VN" w:eastAsia="vi-VN"/>
         </w:rPr>
         <w:drawing>
           <wp:inline distT="0" distB="0" distL="0" distR="0">
@@ -3512,7 +4004,7 @@
                     <pic:cNvPicPr/>
                   </pic:nvPicPr>
                   <pic:blipFill>
-                    <a:blip r:embed="rId10">
+                    <a:blip r:embed="rId11">
                       <a:extLst>
                         <a:ext uri="{28A0092B-C50C-407E-A947-70E740481C1C}">
                           <a14:useLocalDpi xmlns:a14="http://schemas.microsoft.com/office/drawing/2010/main" val="0"/>
@@ -3543,9 +4035,9 @@
       <w:pPr>
         <w:pStyle w:val="Figure"/>
       </w:pPr>
-      <w:bookmarkStart w:id="18" w:name="_Toc385591151"/>
-      <w:bookmarkStart w:id="19" w:name="_Toc398789608"/>
-      <w:bookmarkStart w:id="20" w:name="_Toc424853882"/>
+      <w:bookmarkStart w:id="19" w:name="_Toc385591151"/>
+      <w:bookmarkStart w:id="20" w:name="_Toc398789608"/>
+      <w:bookmarkStart w:id="21" w:name="_Toc424853882"/>
       <w:r>
         <w:t xml:space="preserve">Figure </w:t>
       </w:r>
@@ -3555,9 +4047,9 @@
       <w:r>
         <w:t>: System Overview Use Case</w:t>
       </w:r>
-      <w:bookmarkEnd w:id="18"/>
       <w:bookmarkEnd w:id="19"/>
       <w:bookmarkEnd w:id="20"/>
+      <w:bookmarkEnd w:id="21"/>
     </w:p>
     <w:p>
       <w:pPr>
@@ -3617,14 +4109,14 @@
           <w:szCs w:val="28"/>
         </w:rPr>
       </w:pPr>
-      <w:bookmarkStart w:id="21" w:name="_Toc417270639"/>
-      <w:bookmarkStart w:id="22" w:name="_Toc417274659"/>
-      <w:bookmarkStart w:id="23" w:name="_Toc420855824"/>
-      <w:bookmarkStart w:id="24" w:name="_Toc424928150"/>
-      <w:bookmarkEnd w:id="21"/>
+      <w:bookmarkStart w:id="22" w:name="_Toc417270639"/>
+      <w:bookmarkStart w:id="23" w:name="_Toc417274659"/>
+      <w:bookmarkStart w:id="24" w:name="_Toc420855824"/>
+      <w:bookmarkStart w:id="25" w:name="_Toc424928150"/>
       <w:bookmarkEnd w:id="22"/>
       <w:bookmarkEnd w:id="23"/>
       <w:bookmarkEnd w:id="24"/>
+      <w:bookmarkEnd w:id="25"/>
     </w:p>
     <w:p>
       <w:pPr>
@@ -3649,14 +4141,14 @@
           <w:szCs w:val="28"/>
         </w:rPr>
       </w:pPr>
-      <w:bookmarkStart w:id="25" w:name="_Toc417270640"/>
-      <w:bookmarkStart w:id="26" w:name="_Toc417274660"/>
-      <w:bookmarkStart w:id="27" w:name="_Toc420855825"/>
-      <w:bookmarkStart w:id="28" w:name="_Toc424928151"/>
-      <w:bookmarkEnd w:id="25"/>
+      <w:bookmarkStart w:id="26" w:name="_Toc417270640"/>
+      <w:bookmarkStart w:id="27" w:name="_Toc417274660"/>
+      <w:bookmarkStart w:id="28" w:name="_Toc420855825"/>
+      <w:bookmarkStart w:id="29" w:name="_Toc424928151"/>
       <w:bookmarkEnd w:id="26"/>
       <w:bookmarkEnd w:id="27"/>
       <w:bookmarkEnd w:id="28"/>
+      <w:bookmarkEnd w:id="29"/>
     </w:p>
     <w:p>
       <w:pPr>
@@ -3681,14 +4173,14 @@
           <w:szCs w:val="28"/>
         </w:rPr>
       </w:pPr>
-      <w:bookmarkStart w:id="29" w:name="_Toc417270641"/>
-      <w:bookmarkStart w:id="30" w:name="_Toc417274661"/>
-      <w:bookmarkStart w:id="31" w:name="_Toc420855826"/>
-      <w:bookmarkStart w:id="32" w:name="_Toc424928152"/>
-      <w:bookmarkEnd w:id="29"/>
+      <w:bookmarkStart w:id="30" w:name="_Toc417270641"/>
+      <w:bookmarkStart w:id="31" w:name="_Toc417274661"/>
+      <w:bookmarkStart w:id="32" w:name="_Toc420855826"/>
+      <w:bookmarkStart w:id="33" w:name="_Toc424928152"/>
       <w:bookmarkEnd w:id="30"/>
       <w:bookmarkEnd w:id="31"/>
       <w:bookmarkEnd w:id="32"/>
+      <w:bookmarkEnd w:id="33"/>
     </w:p>
     <w:p>
       <w:pPr>
@@ -3713,14 +4205,14 @@
           <w:szCs w:val="28"/>
         </w:rPr>
       </w:pPr>
-      <w:bookmarkStart w:id="33" w:name="_Toc417270642"/>
-      <w:bookmarkStart w:id="34" w:name="_Toc417274662"/>
-      <w:bookmarkStart w:id="35" w:name="_Toc420855827"/>
-      <w:bookmarkStart w:id="36" w:name="_Toc424928153"/>
-      <w:bookmarkEnd w:id="33"/>
+      <w:bookmarkStart w:id="34" w:name="_Toc417270642"/>
+      <w:bookmarkStart w:id="35" w:name="_Toc417274662"/>
+      <w:bookmarkStart w:id="36" w:name="_Toc420855827"/>
+      <w:bookmarkStart w:id="37" w:name="_Toc424928153"/>
       <w:bookmarkEnd w:id="34"/>
       <w:bookmarkEnd w:id="35"/>
       <w:bookmarkEnd w:id="36"/>
+      <w:bookmarkEnd w:id="37"/>
     </w:p>
     <w:p>
       <w:pPr>
@@ -3733,14 +4225,14 @@
           <w:rFonts w:asciiTheme="majorHAnsi" w:hAnsiTheme="majorHAnsi"/>
         </w:rPr>
       </w:pPr>
-      <w:bookmarkStart w:id="37" w:name="_Toc424928154"/>
+      <w:bookmarkStart w:id="38" w:name="_Toc424928154"/>
       <w:r>
         <w:rPr>
           <w:rFonts w:asciiTheme="majorHAnsi" w:hAnsiTheme="majorHAnsi"/>
         </w:rPr>
         <w:t>List of Use Case</w:t>
       </w:r>
-      <w:bookmarkEnd w:id="37"/>
+      <w:bookmarkEnd w:id="38"/>
     </w:p>
     <w:p>
       <w:pPr>
@@ -3761,7 +4253,7 @@
       <w:r>
         <w:rPr>
           <w:noProof/>
-          <w:lang w:bidi="th-TH"/>
+          <w:lang w:val="vi-VN" w:eastAsia="vi-VN"/>
         </w:rPr>
         <w:drawing>
           <wp:inline distT="0" distB="0" distL="0" distR="0">
@@ -3779,7 +4271,7 @@
                     <pic:cNvPicPr/>
                   </pic:nvPicPr>
                   <pic:blipFill>
-                    <a:blip r:embed="rId11">
+                    <a:blip r:embed="rId12">
                       <a:extLst>
                         <a:ext uri="{28A0092B-C50C-407E-A947-70E740481C1C}">
                           <a14:useLocalDpi xmlns:a14="http://schemas.microsoft.com/office/drawing/2010/main" val="0"/>
@@ -3965,6 +4457,7 @@
                 <w:lang w:eastAsia="zh-CN"/>
               </w:rPr>
             </w:pPr>
+            <w:proofErr w:type="spellStart"/>
             <w:r>
               <w:rPr>
                 <w:rFonts w:asciiTheme="majorHAnsi" w:hAnsiTheme="majorHAnsi"/>
@@ -3973,6 +4466,7 @@
               </w:rPr>
               <w:t>VSLR001</w:t>
             </w:r>
+            <w:proofErr w:type="spellEnd"/>
           </w:p>
         </w:tc>
         <w:tc>
@@ -4167,13 +4661,59 @@
                 <w:lang w:eastAsia="zh-CN"/>
               </w:rPr>
             </w:pPr>
-            <w:r>
-              <w:rPr>
-                <w:rFonts w:asciiTheme="majorHAnsi" w:hAnsiTheme="majorHAnsi"/>
-                <w:sz w:val="24"/>
-                <w:szCs w:val="24"/>
-              </w:rPr>
-              <w:t>Nguyễn Hữu Kỳ Long</w:t>
+            <w:proofErr w:type="spellStart"/>
+            <w:r>
+              <w:rPr>
+                <w:rFonts w:asciiTheme="majorHAnsi" w:hAnsiTheme="majorHAnsi"/>
+                <w:sz w:val="24"/>
+                <w:szCs w:val="24"/>
+              </w:rPr>
+              <w:t>Nguyễn</w:t>
+            </w:r>
+            <w:proofErr w:type="spellEnd"/>
+            <w:r>
+              <w:rPr>
+                <w:rFonts w:asciiTheme="majorHAnsi" w:hAnsiTheme="majorHAnsi"/>
+                <w:sz w:val="24"/>
+                <w:szCs w:val="24"/>
+              </w:rPr>
+              <w:t xml:space="preserve"> </w:t>
+            </w:r>
+            <w:proofErr w:type="spellStart"/>
+            <w:r>
+              <w:rPr>
+                <w:rFonts w:asciiTheme="majorHAnsi" w:hAnsiTheme="majorHAnsi"/>
+                <w:sz w:val="24"/>
+                <w:szCs w:val="24"/>
+              </w:rPr>
+              <w:t>Hữu</w:t>
+            </w:r>
+            <w:proofErr w:type="spellEnd"/>
+            <w:r>
+              <w:rPr>
+                <w:rFonts w:asciiTheme="majorHAnsi" w:hAnsiTheme="majorHAnsi"/>
+                <w:sz w:val="24"/>
+                <w:szCs w:val="24"/>
+              </w:rPr>
+              <w:t xml:space="preserve"> </w:t>
+            </w:r>
+            <w:proofErr w:type="spellStart"/>
+            <w:r>
+              <w:rPr>
+                <w:rFonts w:asciiTheme="majorHAnsi" w:hAnsiTheme="majorHAnsi"/>
+                <w:sz w:val="24"/>
+                <w:szCs w:val="24"/>
+              </w:rPr>
+              <w:t>Kỳ</w:t>
+            </w:r>
+            <w:proofErr w:type="spellEnd"/>
+            <w:r>
+              <w:rPr>
+                <w:rFonts w:asciiTheme="majorHAnsi" w:hAnsiTheme="majorHAnsi"/>
+                <w:sz w:val="24"/>
+                <w:szCs w:val="24"/>
+              </w:rPr>
+              <w:t xml:space="preserve"> Long</w:t>
             </w:r>
           </w:p>
         </w:tc>
@@ -4570,6 +5110,7 @@
                 <w:szCs w:val="24"/>
               </w:rPr>
             </w:pPr>
+            <w:commentRangeStart w:id="39"/>
             <w:r>
               <w:rPr>
                 <w:rFonts w:asciiTheme="majorHAnsi" w:hAnsiTheme="majorHAnsi"/>
@@ -4577,6 +5118,13 @@
                 <w:szCs w:val="24"/>
               </w:rPr>
               <w:t>N/A</w:t>
+            </w:r>
+            <w:commentRangeEnd w:id="39"/>
+            <w:r>
+              <w:rPr>
+                <w:rStyle w:val="CommentReference"/>
+              </w:rPr>
+              <w:commentReference w:id="39"/>
             </w:r>
           </w:p>
           <w:p>
@@ -4657,7 +5205,25 @@
                 <w:sz w:val="24"/>
                 <w:szCs w:val="24"/>
               </w:rPr>
-              <w:t>selected function interface will be shown.</w:t>
+              <w:t xml:space="preserve">selected function interface </w:t>
+            </w:r>
+            <w:proofErr w:type="gramStart"/>
+            <w:r>
+              <w:rPr>
+                <w:rFonts w:asciiTheme="majorHAnsi" w:hAnsiTheme="majorHAnsi"/>
+                <w:sz w:val="24"/>
+                <w:szCs w:val="24"/>
+              </w:rPr>
+              <w:t>will be shown</w:t>
+            </w:r>
+            <w:proofErr w:type="gramEnd"/>
+            <w:r>
+              <w:rPr>
+                <w:rFonts w:asciiTheme="majorHAnsi" w:hAnsiTheme="majorHAnsi"/>
+                <w:sz w:val="24"/>
+                <w:szCs w:val="24"/>
+              </w:rPr>
+              <w:t>.</w:t>
             </w:r>
           </w:p>
           <w:p>
@@ -4851,6 +5417,7 @@
                       <w:szCs w:val="24"/>
                     </w:rPr>
                   </w:pPr>
+                  <w:commentRangeStart w:id="40"/>
                   <w:r>
                     <w:rPr>
                       <w:rFonts w:asciiTheme="majorHAnsi" w:hAnsiTheme="majorHAnsi"/>
@@ -4858,6 +5425,13 @@
                       <w:szCs w:val="24"/>
                     </w:rPr>
                     <w:t>User turns on the system by switch button.</w:t>
+                  </w:r>
+                  <w:commentRangeEnd w:id="40"/>
+                  <w:r>
+                    <w:rPr>
+                      <w:rStyle w:val="CommentReference"/>
+                    </w:rPr>
+                    <w:commentReference w:id="40"/>
                   </w:r>
                 </w:p>
               </w:tc>
@@ -4891,7 +5465,25 @@
                       <w:sz w:val="24"/>
                       <w:szCs w:val="24"/>
                     </w:rPr>
-                    <w:t xml:space="preserve">- The system shows images captured by camera continuously and a notification requiring users move out </w:t>
+                    <w:t xml:space="preserve">- The system shows images captured by camera continuously and a notification requiring </w:t>
+                  </w:r>
+                  <w:proofErr w:type="gramStart"/>
+                  <w:r>
+                    <w:rPr>
+                      <w:rFonts w:asciiTheme="majorHAnsi" w:hAnsiTheme="majorHAnsi"/>
+                      <w:sz w:val="24"/>
+                      <w:szCs w:val="24"/>
+                    </w:rPr>
+                    <w:t>users</w:t>
+                  </w:r>
+                  <w:proofErr w:type="gramEnd"/>
+                  <w:r>
+                    <w:rPr>
+                      <w:rFonts w:asciiTheme="majorHAnsi" w:hAnsiTheme="majorHAnsi"/>
+                      <w:sz w:val="24"/>
+                      <w:szCs w:val="24"/>
+                    </w:rPr>
+                    <w:t xml:space="preserve"> move out </w:t>
                   </w:r>
                   <w:r>
                     <w:rPr>
@@ -4900,7 +5492,205 @@
                       <w:szCs w:val="24"/>
                     </w:rPr>
                     <w:lastRenderedPageBreak/>
-                    <w:t>of the captured camera area: “Người dùng vui lòng di chuyển ra khỏi vùng camera đang theo dõi”.</w:t>
+                    <w:t>of the captured camera area: “</w:t>
+                  </w:r>
+                  <w:proofErr w:type="spellStart"/>
+                  <w:r>
+                    <w:rPr>
+                      <w:rFonts w:asciiTheme="majorHAnsi" w:hAnsiTheme="majorHAnsi"/>
+                      <w:sz w:val="24"/>
+                      <w:szCs w:val="24"/>
+                    </w:rPr>
+                    <w:t>Người</w:t>
+                  </w:r>
+                  <w:proofErr w:type="spellEnd"/>
+                  <w:r>
+                    <w:rPr>
+                      <w:rFonts w:asciiTheme="majorHAnsi" w:hAnsiTheme="majorHAnsi"/>
+                      <w:sz w:val="24"/>
+                      <w:szCs w:val="24"/>
+                    </w:rPr>
+                    <w:t xml:space="preserve"> </w:t>
+                  </w:r>
+                  <w:proofErr w:type="spellStart"/>
+                  <w:r>
+                    <w:rPr>
+                      <w:rFonts w:asciiTheme="majorHAnsi" w:hAnsiTheme="majorHAnsi"/>
+                      <w:sz w:val="24"/>
+                      <w:szCs w:val="24"/>
+                    </w:rPr>
+                    <w:t>dùng</w:t>
+                  </w:r>
+                  <w:proofErr w:type="spellEnd"/>
+                  <w:r>
+                    <w:rPr>
+                      <w:rFonts w:asciiTheme="majorHAnsi" w:hAnsiTheme="majorHAnsi"/>
+                      <w:sz w:val="24"/>
+                      <w:szCs w:val="24"/>
+                    </w:rPr>
+                    <w:t xml:space="preserve"> </w:t>
+                  </w:r>
+                  <w:proofErr w:type="spellStart"/>
+                  <w:r>
+                    <w:rPr>
+                      <w:rFonts w:asciiTheme="majorHAnsi" w:hAnsiTheme="majorHAnsi"/>
+                      <w:sz w:val="24"/>
+                      <w:szCs w:val="24"/>
+                    </w:rPr>
+                    <w:t>vui</w:t>
+                  </w:r>
+                  <w:proofErr w:type="spellEnd"/>
+                  <w:r>
+                    <w:rPr>
+                      <w:rFonts w:asciiTheme="majorHAnsi" w:hAnsiTheme="majorHAnsi"/>
+                      <w:sz w:val="24"/>
+                      <w:szCs w:val="24"/>
+                    </w:rPr>
+                    <w:t xml:space="preserve"> </w:t>
+                  </w:r>
+                  <w:proofErr w:type="spellStart"/>
+                  <w:r>
+                    <w:rPr>
+                      <w:rFonts w:asciiTheme="majorHAnsi" w:hAnsiTheme="majorHAnsi"/>
+                      <w:sz w:val="24"/>
+                      <w:szCs w:val="24"/>
+                    </w:rPr>
+                    <w:t>lòng</w:t>
+                  </w:r>
+                  <w:proofErr w:type="spellEnd"/>
+                  <w:r>
+                    <w:rPr>
+                      <w:rFonts w:asciiTheme="majorHAnsi" w:hAnsiTheme="majorHAnsi"/>
+                      <w:sz w:val="24"/>
+                      <w:szCs w:val="24"/>
+                    </w:rPr>
+                    <w:t xml:space="preserve"> di </w:t>
+                  </w:r>
+                  <w:proofErr w:type="spellStart"/>
+                  <w:r>
+                    <w:rPr>
+                      <w:rFonts w:asciiTheme="majorHAnsi" w:hAnsiTheme="majorHAnsi"/>
+                      <w:sz w:val="24"/>
+                      <w:szCs w:val="24"/>
+                    </w:rPr>
+                    <w:t>chuyển</w:t>
+                  </w:r>
+                  <w:proofErr w:type="spellEnd"/>
+                  <w:r>
+                    <w:rPr>
+                      <w:rFonts w:asciiTheme="majorHAnsi" w:hAnsiTheme="majorHAnsi"/>
+                      <w:sz w:val="24"/>
+                      <w:szCs w:val="24"/>
+                    </w:rPr>
+                    <w:t xml:space="preserve"> </w:t>
+                  </w:r>
+                  <w:proofErr w:type="spellStart"/>
+                  <w:r>
+                    <w:rPr>
+                      <w:rFonts w:asciiTheme="majorHAnsi" w:hAnsiTheme="majorHAnsi"/>
+                      <w:sz w:val="24"/>
+                      <w:szCs w:val="24"/>
+                    </w:rPr>
+                    <w:t>ra</w:t>
+                  </w:r>
+                  <w:proofErr w:type="spellEnd"/>
+                  <w:r>
+                    <w:rPr>
+                      <w:rFonts w:asciiTheme="majorHAnsi" w:hAnsiTheme="majorHAnsi"/>
+                      <w:sz w:val="24"/>
+                      <w:szCs w:val="24"/>
+                    </w:rPr>
+                    <w:t xml:space="preserve"> </w:t>
+                  </w:r>
+                  <w:proofErr w:type="spellStart"/>
+                  <w:r>
+                    <w:rPr>
+                      <w:rFonts w:asciiTheme="majorHAnsi" w:hAnsiTheme="majorHAnsi"/>
+                      <w:sz w:val="24"/>
+                      <w:szCs w:val="24"/>
+                    </w:rPr>
+                    <w:t>khỏi</w:t>
+                  </w:r>
+                  <w:proofErr w:type="spellEnd"/>
+                  <w:r>
+                    <w:rPr>
+                      <w:rFonts w:asciiTheme="majorHAnsi" w:hAnsiTheme="majorHAnsi"/>
+                      <w:sz w:val="24"/>
+                      <w:szCs w:val="24"/>
+                    </w:rPr>
+                    <w:t xml:space="preserve"> </w:t>
+                  </w:r>
+                  <w:proofErr w:type="spellStart"/>
+                  <w:r>
+                    <w:rPr>
+                      <w:rFonts w:asciiTheme="majorHAnsi" w:hAnsiTheme="majorHAnsi"/>
+                      <w:sz w:val="24"/>
+                      <w:szCs w:val="24"/>
+                    </w:rPr>
+                    <w:t>vùng</w:t>
+                  </w:r>
+                  <w:proofErr w:type="spellEnd"/>
+                  <w:r>
+                    <w:rPr>
+                      <w:rFonts w:asciiTheme="majorHAnsi" w:hAnsiTheme="majorHAnsi"/>
+                      <w:sz w:val="24"/>
+                      <w:szCs w:val="24"/>
+                    </w:rPr>
+                    <w:t xml:space="preserve"> camera </w:t>
+                  </w:r>
+                  <w:proofErr w:type="spellStart"/>
+                  <w:r>
+                    <w:rPr>
+                      <w:rFonts w:asciiTheme="majorHAnsi" w:hAnsiTheme="majorHAnsi"/>
+                      <w:sz w:val="24"/>
+                      <w:szCs w:val="24"/>
+                    </w:rPr>
+                    <w:t>đang</w:t>
+                  </w:r>
+                  <w:proofErr w:type="spellEnd"/>
+                  <w:r>
+                    <w:rPr>
+                      <w:rFonts w:asciiTheme="majorHAnsi" w:hAnsiTheme="majorHAnsi"/>
+                      <w:sz w:val="24"/>
+                      <w:szCs w:val="24"/>
+                    </w:rPr>
+                    <w:t xml:space="preserve"> </w:t>
+                  </w:r>
+                  <w:proofErr w:type="spellStart"/>
+                  <w:r>
+                    <w:rPr>
+                      <w:rFonts w:asciiTheme="majorHAnsi" w:hAnsiTheme="majorHAnsi"/>
+                      <w:sz w:val="24"/>
+                      <w:szCs w:val="24"/>
+                    </w:rPr>
+                    <w:t>theo</w:t>
+                  </w:r>
+                  <w:proofErr w:type="spellEnd"/>
+                  <w:r>
+                    <w:rPr>
+                      <w:rFonts w:asciiTheme="majorHAnsi" w:hAnsiTheme="majorHAnsi"/>
+                      <w:sz w:val="24"/>
+                      <w:szCs w:val="24"/>
+                    </w:rPr>
+                    <w:t xml:space="preserve"> </w:t>
+                  </w:r>
+                  <w:proofErr w:type="spellStart"/>
+                  <w:r>
+                    <w:rPr>
+                      <w:rFonts w:asciiTheme="majorHAnsi" w:hAnsiTheme="majorHAnsi"/>
+                      <w:sz w:val="24"/>
+                      <w:szCs w:val="24"/>
+                    </w:rPr>
+                    <w:t>dõi</w:t>
+                  </w:r>
+                  <w:proofErr w:type="spellEnd"/>
+                  <w:r>
+                    <w:rPr>
+                      <w:rFonts w:asciiTheme="majorHAnsi" w:hAnsiTheme="majorHAnsi"/>
+                      <w:sz w:val="24"/>
+                      <w:szCs w:val="24"/>
+                    </w:rPr>
+                    <w:t>”.</w:t>
                   </w:r>
                 </w:p>
                 <w:p>
@@ -4923,7 +5713,187 @@
                       <w:sz w:val="24"/>
                       <w:szCs w:val="24"/>
                     </w:rPr>
-                    <w:t>- At the same time, the system shows the processing time counted down by seconds under notifications “Người dùng vui lòng di chuyển ra khỏi vùng camera theo dõi”. The time interval is 5 seconds.</w:t>
+                    <w:t>- At the same time, the system shows the processing time counted down by seconds under notifications “</w:t>
+                  </w:r>
+                  <w:proofErr w:type="spellStart"/>
+                  <w:r>
+                    <w:rPr>
+                      <w:rFonts w:asciiTheme="majorHAnsi" w:hAnsiTheme="majorHAnsi"/>
+                      <w:sz w:val="24"/>
+                      <w:szCs w:val="24"/>
+                    </w:rPr>
+                    <w:t>Người</w:t>
+                  </w:r>
+                  <w:proofErr w:type="spellEnd"/>
+                  <w:r>
+                    <w:rPr>
+                      <w:rFonts w:asciiTheme="majorHAnsi" w:hAnsiTheme="majorHAnsi"/>
+                      <w:sz w:val="24"/>
+                      <w:szCs w:val="24"/>
+                    </w:rPr>
+                    <w:t xml:space="preserve"> </w:t>
+                  </w:r>
+                  <w:proofErr w:type="spellStart"/>
+                  <w:r>
+                    <w:rPr>
+                      <w:rFonts w:asciiTheme="majorHAnsi" w:hAnsiTheme="majorHAnsi"/>
+                      <w:sz w:val="24"/>
+                      <w:szCs w:val="24"/>
+                    </w:rPr>
+                    <w:t>dùng</w:t>
+                  </w:r>
+                  <w:proofErr w:type="spellEnd"/>
+                  <w:r>
+                    <w:rPr>
+                      <w:rFonts w:asciiTheme="majorHAnsi" w:hAnsiTheme="majorHAnsi"/>
+                      <w:sz w:val="24"/>
+                      <w:szCs w:val="24"/>
+                    </w:rPr>
+                    <w:t xml:space="preserve"> </w:t>
+                  </w:r>
+                  <w:proofErr w:type="spellStart"/>
+                  <w:r>
+                    <w:rPr>
+                      <w:rFonts w:asciiTheme="majorHAnsi" w:hAnsiTheme="majorHAnsi"/>
+                      <w:sz w:val="24"/>
+                      <w:szCs w:val="24"/>
+                    </w:rPr>
+                    <w:t>vui</w:t>
+                  </w:r>
+                  <w:proofErr w:type="spellEnd"/>
+                  <w:r>
+                    <w:rPr>
+                      <w:rFonts w:asciiTheme="majorHAnsi" w:hAnsiTheme="majorHAnsi"/>
+                      <w:sz w:val="24"/>
+                      <w:szCs w:val="24"/>
+                    </w:rPr>
+                    <w:t xml:space="preserve"> </w:t>
+                  </w:r>
+                  <w:proofErr w:type="spellStart"/>
+                  <w:r>
+                    <w:rPr>
+                      <w:rFonts w:asciiTheme="majorHAnsi" w:hAnsiTheme="majorHAnsi"/>
+                      <w:sz w:val="24"/>
+                      <w:szCs w:val="24"/>
+                    </w:rPr>
+                    <w:t>lòng</w:t>
+                  </w:r>
+                  <w:proofErr w:type="spellEnd"/>
+                  <w:r>
+                    <w:rPr>
+                      <w:rFonts w:asciiTheme="majorHAnsi" w:hAnsiTheme="majorHAnsi"/>
+                      <w:sz w:val="24"/>
+                      <w:szCs w:val="24"/>
+                    </w:rPr>
+                    <w:t xml:space="preserve"> di </w:t>
+                  </w:r>
+                  <w:proofErr w:type="spellStart"/>
+                  <w:r>
+                    <w:rPr>
+                      <w:rFonts w:asciiTheme="majorHAnsi" w:hAnsiTheme="majorHAnsi"/>
+                      <w:sz w:val="24"/>
+                      <w:szCs w:val="24"/>
+                    </w:rPr>
+                    <w:t>chuyển</w:t>
+                  </w:r>
+                  <w:proofErr w:type="spellEnd"/>
+                  <w:r>
+                    <w:rPr>
+                      <w:rFonts w:asciiTheme="majorHAnsi" w:hAnsiTheme="majorHAnsi"/>
+                      <w:sz w:val="24"/>
+                      <w:szCs w:val="24"/>
+                    </w:rPr>
+                    <w:t xml:space="preserve"> </w:t>
+                  </w:r>
+                  <w:proofErr w:type="spellStart"/>
+                  <w:r>
+                    <w:rPr>
+                      <w:rFonts w:asciiTheme="majorHAnsi" w:hAnsiTheme="majorHAnsi"/>
+                      <w:sz w:val="24"/>
+                      <w:szCs w:val="24"/>
+                    </w:rPr>
+                    <w:t>ra</w:t>
+                  </w:r>
+                  <w:proofErr w:type="spellEnd"/>
+                  <w:r>
+                    <w:rPr>
+                      <w:rFonts w:asciiTheme="majorHAnsi" w:hAnsiTheme="majorHAnsi"/>
+                      <w:sz w:val="24"/>
+                      <w:szCs w:val="24"/>
+                    </w:rPr>
+                    <w:t xml:space="preserve"> </w:t>
+                  </w:r>
+                  <w:proofErr w:type="spellStart"/>
+                  <w:r>
+                    <w:rPr>
+                      <w:rFonts w:asciiTheme="majorHAnsi" w:hAnsiTheme="majorHAnsi"/>
+                      <w:sz w:val="24"/>
+                      <w:szCs w:val="24"/>
+                    </w:rPr>
+                    <w:t>khỏi</w:t>
+                  </w:r>
+                  <w:proofErr w:type="spellEnd"/>
+                  <w:r>
+                    <w:rPr>
+                      <w:rFonts w:asciiTheme="majorHAnsi" w:hAnsiTheme="majorHAnsi"/>
+                      <w:sz w:val="24"/>
+                      <w:szCs w:val="24"/>
+                    </w:rPr>
+                    <w:t xml:space="preserve"> </w:t>
+                  </w:r>
+                  <w:proofErr w:type="spellStart"/>
+                  <w:r>
+                    <w:rPr>
+                      <w:rFonts w:asciiTheme="majorHAnsi" w:hAnsiTheme="majorHAnsi"/>
+                      <w:sz w:val="24"/>
+                      <w:szCs w:val="24"/>
+                    </w:rPr>
+                    <w:t>vùng</w:t>
+                  </w:r>
+                  <w:proofErr w:type="spellEnd"/>
+                  <w:r>
+                    <w:rPr>
+                      <w:rFonts w:asciiTheme="majorHAnsi" w:hAnsiTheme="majorHAnsi"/>
+                      <w:sz w:val="24"/>
+                      <w:szCs w:val="24"/>
+                    </w:rPr>
+                    <w:t xml:space="preserve"> camera </w:t>
+                  </w:r>
+                  <w:proofErr w:type="spellStart"/>
+                  <w:r>
+                    <w:rPr>
+                      <w:rFonts w:asciiTheme="majorHAnsi" w:hAnsiTheme="majorHAnsi"/>
+                      <w:sz w:val="24"/>
+                      <w:szCs w:val="24"/>
+                    </w:rPr>
+                    <w:t>theo</w:t>
+                  </w:r>
+                  <w:proofErr w:type="spellEnd"/>
+                  <w:r>
+                    <w:rPr>
+                      <w:rFonts w:asciiTheme="majorHAnsi" w:hAnsiTheme="majorHAnsi"/>
+                      <w:sz w:val="24"/>
+                      <w:szCs w:val="24"/>
+                    </w:rPr>
+                    <w:t xml:space="preserve"> </w:t>
+                  </w:r>
+                  <w:proofErr w:type="spellStart"/>
+                  <w:r>
+                    <w:rPr>
+                      <w:rFonts w:asciiTheme="majorHAnsi" w:hAnsiTheme="majorHAnsi"/>
+                      <w:sz w:val="24"/>
+                      <w:szCs w:val="24"/>
+                    </w:rPr>
+                    <w:t>dõi</w:t>
+                  </w:r>
+                  <w:proofErr w:type="spellEnd"/>
+                  <w:r>
+                    <w:rPr>
+                      <w:rFonts w:asciiTheme="majorHAnsi" w:hAnsiTheme="majorHAnsi"/>
+                      <w:sz w:val="24"/>
+                      <w:szCs w:val="24"/>
+                    </w:rPr>
+                    <w:t>”. The time interval is 5 seconds.</w:t>
                   </w:r>
                 </w:p>
                 <w:p>
@@ -4946,7 +5916,349 @@
                       <w:sz w:val="24"/>
                       <w:szCs w:val="24"/>
                     </w:rPr>
-                    <w:t>- After 5 seconds, the system shows notification requiring users show the hands into the hand shape drawn on the screen with the correct shape: “Vui lòng điều chỉnh bàn tay của bạn vào vùng bàn tay được hiển thị trên màn hình LCD”.</w:t>
+                    <w:t xml:space="preserve">- After 5 seconds, the system shows </w:t>
+                  </w:r>
+                  <w:proofErr w:type="gramStart"/>
+                  <w:r>
+                    <w:rPr>
+                      <w:rFonts w:asciiTheme="majorHAnsi" w:hAnsiTheme="majorHAnsi"/>
+                      <w:sz w:val="24"/>
+                      <w:szCs w:val="24"/>
+                    </w:rPr>
+                    <w:t>notification requiring</w:t>
+                  </w:r>
+                  <w:proofErr w:type="gramEnd"/>
+                  <w:r>
+                    <w:rPr>
+                      <w:rFonts w:asciiTheme="majorHAnsi" w:hAnsiTheme="majorHAnsi"/>
+                      <w:sz w:val="24"/>
+                      <w:szCs w:val="24"/>
+                    </w:rPr>
+                    <w:t xml:space="preserve"> users show the hands into the hand shape drawn on the screen with the correct shape: “</w:t>
+                  </w:r>
+                  <w:proofErr w:type="spellStart"/>
+                  <w:r>
+                    <w:rPr>
+                      <w:rFonts w:asciiTheme="majorHAnsi" w:hAnsiTheme="majorHAnsi"/>
+                      <w:sz w:val="24"/>
+                      <w:szCs w:val="24"/>
+                    </w:rPr>
+                    <w:t>Vui</w:t>
+                  </w:r>
+                  <w:proofErr w:type="spellEnd"/>
+                  <w:r>
+                    <w:rPr>
+                      <w:rFonts w:asciiTheme="majorHAnsi" w:hAnsiTheme="majorHAnsi"/>
+                      <w:sz w:val="24"/>
+                      <w:szCs w:val="24"/>
+                    </w:rPr>
+                    <w:t xml:space="preserve"> </w:t>
+                  </w:r>
+                  <w:proofErr w:type="spellStart"/>
+                  <w:r>
+                    <w:rPr>
+                      <w:rFonts w:asciiTheme="majorHAnsi" w:hAnsiTheme="majorHAnsi"/>
+                      <w:sz w:val="24"/>
+                      <w:szCs w:val="24"/>
+                    </w:rPr>
+                    <w:t>lòng</w:t>
+                  </w:r>
+                  <w:proofErr w:type="spellEnd"/>
+                  <w:r>
+                    <w:rPr>
+                      <w:rFonts w:asciiTheme="majorHAnsi" w:hAnsiTheme="majorHAnsi"/>
+                      <w:sz w:val="24"/>
+                      <w:szCs w:val="24"/>
+                    </w:rPr>
+                    <w:t xml:space="preserve"> </w:t>
+                  </w:r>
+                  <w:proofErr w:type="spellStart"/>
+                  <w:r>
+                    <w:rPr>
+                      <w:rFonts w:asciiTheme="majorHAnsi" w:hAnsiTheme="majorHAnsi"/>
+                      <w:sz w:val="24"/>
+                      <w:szCs w:val="24"/>
+                    </w:rPr>
+                    <w:t>điều</w:t>
+                  </w:r>
+                  <w:proofErr w:type="spellEnd"/>
+                  <w:r>
+                    <w:rPr>
+                      <w:rFonts w:asciiTheme="majorHAnsi" w:hAnsiTheme="majorHAnsi"/>
+                      <w:sz w:val="24"/>
+                      <w:szCs w:val="24"/>
+                    </w:rPr>
+                    <w:t xml:space="preserve"> </w:t>
+                  </w:r>
+                  <w:proofErr w:type="spellStart"/>
+                  <w:r>
+                    <w:rPr>
+                      <w:rFonts w:asciiTheme="majorHAnsi" w:hAnsiTheme="majorHAnsi"/>
+                      <w:sz w:val="24"/>
+                      <w:szCs w:val="24"/>
+                    </w:rPr>
+                    <w:t>chỉnh</w:t>
+                  </w:r>
+                  <w:proofErr w:type="spellEnd"/>
+                  <w:r>
+                    <w:rPr>
+                      <w:rFonts w:asciiTheme="majorHAnsi" w:hAnsiTheme="majorHAnsi"/>
+                      <w:sz w:val="24"/>
+                      <w:szCs w:val="24"/>
+                    </w:rPr>
+                    <w:t xml:space="preserve"> </w:t>
+                  </w:r>
+                  <w:proofErr w:type="spellStart"/>
+                  <w:r>
+                    <w:rPr>
+                      <w:rFonts w:asciiTheme="majorHAnsi" w:hAnsiTheme="majorHAnsi"/>
+                      <w:sz w:val="24"/>
+                      <w:szCs w:val="24"/>
+                    </w:rPr>
+                    <w:t>bàn</w:t>
+                  </w:r>
+                  <w:proofErr w:type="spellEnd"/>
+                  <w:r>
+                    <w:rPr>
+                      <w:rFonts w:asciiTheme="majorHAnsi" w:hAnsiTheme="majorHAnsi"/>
+                      <w:sz w:val="24"/>
+                      <w:szCs w:val="24"/>
+                    </w:rPr>
+                    <w:t xml:space="preserve"> </w:t>
+                  </w:r>
+                  <w:proofErr w:type="spellStart"/>
+                  <w:r>
+                    <w:rPr>
+                      <w:rFonts w:asciiTheme="majorHAnsi" w:hAnsiTheme="majorHAnsi"/>
+                      <w:sz w:val="24"/>
+                      <w:szCs w:val="24"/>
+                    </w:rPr>
+                    <w:t>tay</w:t>
+                  </w:r>
+                  <w:proofErr w:type="spellEnd"/>
+                  <w:r>
+                    <w:rPr>
+                      <w:rFonts w:asciiTheme="majorHAnsi" w:hAnsiTheme="majorHAnsi"/>
+                      <w:sz w:val="24"/>
+                      <w:szCs w:val="24"/>
+                    </w:rPr>
+                    <w:t xml:space="preserve"> </w:t>
+                  </w:r>
+                  <w:proofErr w:type="spellStart"/>
+                  <w:r>
+                    <w:rPr>
+                      <w:rFonts w:asciiTheme="majorHAnsi" w:hAnsiTheme="majorHAnsi"/>
+                      <w:sz w:val="24"/>
+                      <w:szCs w:val="24"/>
+                    </w:rPr>
+                    <w:t>của</w:t>
+                  </w:r>
+                  <w:proofErr w:type="spellEnd"/>
+                  <w:r>
+                    <w:rPr>
+                      <w:rFonts w:asciiTheme="majorHAnsi" w:hAnsiTheme="majorHAnsi"/>
+                      <w:sz w:val="24"/>
+                      <w:szCs w:val="24"/>
+                    </w:rPr>
+                    <w:t xml:space="preserve"> </w:t>
+                  </w:r>
+                  <w:proofErr w:type="spellStart"/>
+                  <w:r>
+                    <w:rPr>
+                      <w:rFonts w:asciiTheme="majorHAnsi" w:hAnsiTheme="majorHAnsi"/>
+                      <w:sz w:val="24"/>
+                      <w:szCs w:val="24"/>
+                    </w:rPr>
+                    <w:t>bạn</w:t>
+                  </w:r>
+                  <w:proofErr w:type="spellEnd"/>
+                  <w:r>
+                    <w:rPr>
+                      <w:rFonts w:asciiTheme="majorHAnsi" w:hAnsiTheme="majorHAnsi"/>
+                      <w:sz w:val="24"/>
+                      <w:szCs w:val="24"/>
+                    </w:rPr>
+                    <w:t xml:space="preserve"> </w:t>
+                  </w:r>
+                  <w:proofErr w:type="spellStart"/>
+                  <w:r>
+                    <w:rPr>
+                      <w:rFonts w:asciiTheme="majorHAnsi" w:hAnsiTheme="majorHAnsi"/>
+                      <w:sz w:val="24"/>
+                      <w:szCs w:val="24"/>
+                    </w:rPr>
+                    <w:t>vào</w:t>
+                  </w:r>
+                  <w:proofErr w:type="spellEnd"/>
+                  <w:r>
+                    <w:rPr>
+                      <w:rFonts w:asciiTheme="majorHAnsi" w:hAnsiTheme="majorHAnsi"/>
+                      <w:sz w:val="24"/>
+                      <w:szCs w:val="24"/>
+                    </w:rPr>
+                    <w:t xml:space="preserve"> </w:t>
+                  </w:r>
+                  <w:proofErr w:type="spellStart"/>
+                  <w:r>
+                    <w:rPr>
+                      <w:rFonts w:asciiTheme="majorHAnsi" w:hAnsiTheme="majorHAnsi"/>
+                      <w:sz w:val="24"/>
+                      <w:szCs w:val="24"/>
+                    </w:rPr>
+                    <w:t>vùng</w:t>
+                  </w:r>
+                  <w:proofErr w:type="spellEnd"/>
+                  <w:r>
+                    <w:rPr>
+                      <w:rFonts w:asciiTheme="majorHAnsi" w:hAnsiTheme="majorHAnsi"/>
+                      <w:sz w:val="24"/>
+                      <w:szCs w:val="24"/>
+                    </w:rPr>
+                    <w:t xml:space="preserve"> </w:t>
+                  </w:r>
+                  <w:proofErr w:type="spellStart"/>
+                  <w:r>
+                    <w:rPr>
+                      <w:rFonts w:asciiTheme="majorHAnsi" w:hAnsiTheme="majorHAnsi"/>
+                      <w:sz w:val="24"/>
+                      <w:szCs w:val="24"/>
+                    </w:rPr>
+                    <w:t>bàn</w:t>
+                  </w:r>
+                  <w:proofErr w:type="spellEnd"/>
+                  <w:r>
+                    <w:rPr>
+                      <w:rFonts w:asciiTheme="majorHAnsi" w:hAnsiTheme="majorHAnsi"/>
+                      <w:sz w:val="24"/>
+                      <w:szCs w:val="24"/>
+                    </w:rPr>
+                    <w:t xml:space="preserve"> </w:t>
+                  </w:r>
+                  <w:proofErr w:type="spellStart"/>
+                  <w:r>
+                    <w:rPr>
+                      <w:rFonts w:asciiTheme="majorHAnsi" w:hAnsiTheme="majorHAnsi"/>
+                      <w:sz w:val="24"/>
+                      <w:szCs w:val="24"/>
+                    </w:rPr>
+                    <w:t>tay</w:t>
+                  </w:r>
+                  <w:proofErr w:type="spellEnd"/>
+                  <w:r>
+                    <w:rPr>
+                      <w:rFonts w:asciiTheme="majorHAnsi" w:hAnsiTheme="majorHAnsi"/>
+                      <w:sz w:val="24"/>
+                      <w:szCs w:val="24"/>
+                    </w:rPr>
+                    <w:t xml:space="preserve"> </w:t>
+                  </w:r>
+                  <w:proofErr w:type="spellStart"/>
+                  <w:r>
+                    <w:rPr>
+                      <w:rFonts w:asciiTheme="majorHAnsi" w:hAnsiTheme="majorHAnsi"/>
+                      <w:sz w:val="24"/>
+                      <w:szCs w:val="24"/>
+                    </w:rPr>
+                    <w:t>được</w:t>
+                  </w:r>
+                  <w:proofErr w:type="spellEnd"/>
+                  <w:r>
+                    <w:rPr>
+                      <w:rFonts w:asciiTheme="majorHAnsi" w:hAnsiTheme="majorHAnsi"/>
+                      <w:sz w:val="24"/>
+                      <w:szCs w:val="24"/>
+                    </w:rPr>
+                    <w:t xml:space="preserve"> </w:t>
+                  </w:r>
+                  <w:proofErr w:type="spellStart"/>
+                  <w:r>
+                    <w:rPr>
+                      <w:rFonts w:asciiTheme="majorHAnsi" w:hAnsiTheme="majorHAnsi"/>
+                      <w:sz w:val="24"/>
+                      <w:szCs w:val="24"/>
+                    </w:rPr>
+                    <w:t>hiển</w:t>
+                  </w:r>
+                  <w:proofErr w:type="spellEnd"/>
+                  <w:r>
+                    <w:rPr>
+                      <w:rFonts w:asciiTheme="majorHAnsi" w:hAnsiTheme="majorHAnsi"/>
+                      <w:sz w:val="24"/>
+                      <w:szCs w:val="24"/>
+                    </w:rPr>
+                    <w:t xml:space="preserve"> </w:t>
+                  </w:r>
+                  <w:proofErr w:type="spellStart"/>
+                  <w:r>
+                    <w:rPr>
+                      <w:rFonts w:asciiTheme="majorHAnsi" w:hAnsiTheme="majorHAnsi"/>
+                      <w:sz w:val="24"/>
+                      <w:szCs w:val="24"/>
+                    </w:rPr>
+                    <w:t>thị</w:t>
+                  </w:r>
+                  <w:proofErr w:type="spellEnd"/>
+                  <w:r>
+                    <w:rPr>
+                      <w:rFonts w:asciiTheme="majorHAnsi" w:hAnsiTheme="majorHAnsi"/>
+                      <w:sz w:val="24"/>
+                      <w:szCs w:val="24"/>
+                    </w:rPr>
+                    <w:t xml:space="preserve"> </w:t>
+                  </w:r>
+                  <w:proofErr w:type="spellStart"/>
+                  <w:r>
+                    <w:rPr>
+                      <w:rFonts w:asciiTheme="majorHAnsi" w:hAnsiTheme="majorHAnsi"/>
+                      <w:sz w:val="24"/>
+                      <w:szCs w:val="24"/>
+                    </w:rPr>
+                    <w:t>trên</w:t>
+                  </w:r>
+                  <w:proofErr w:type="spellEnd"/>
+                  <w:r>
+                    <w:rPr>
+                      <w:rFonts w:asciiTheme="majorHAnsi" w:hAnsiTheme="majorHAnsi"/>
+                      <w:sz w:val="24"/>
+                      <w:szCs w:val="24"/>
+                    </w:rPr>
+                    <w:t xml:space="preserve"> </w:t>
+                  </w:r>
+                  <w:proofErr w:type="spellStart"/>
+                  <w:r>
+                    <w:rPr>
+                      <w:rFonts w:asciiTheme="majorHAnsi" w:hAnsiTheme="majorHAnsi"/>
+                      <w:sz w:val="24"/>
+                      <w:szCs w:val="24"/>
+                    </w:rPr>
+                    <w:t>màn</w:t>
+                  </w:r>
+                  <w:proofErr w:type="spellEnd"/>
+                  <w:r>
+                    <w:rPr>
+                      <w:rFonts w:asciiTheme="majorHAnsi" w:hAnsiTheme="majorHAnsi"/>
+                      <w:sz w:val="24"/>
+                      <w:szCs w:val="24"/>
+                    </w:rPr>
+                    <w:t xml:space="preserve"> </w:t>
+                  </w:r>
+                  <w:proofErr w:type="spellStart"/>
+                  <w:r>
+                    <w:rPr>
+                      <w:rFonts w:asciiTheme="majorHAnsi" w:hAnsiTheme="majorHAnsi"/>
+                      <w:sz w:val="24"/>
+                      <w:szCs w:val="24"/>
+                    </w:rPr>
+                    <w:t>hình</w:t>
+                  </w:r>
+                  <w:proofErr w:type="spellEnd"/>
+                  <w:r>
+                    <w:rPr>
+                      <w:rFonts w:asciiTheme="majorHAnsi" w:hAnsiTheme="majorHAnsi"/>
+                      <w:sz w:val="24"/>
+                      <w:szCs w:val="24"/>
+                    </w:rPr>
+                    <w:t xml:space="preserve"> LCD”.</w:t>
                   </w:r>
                 </w:p>
               </w:tc>
@@ -5032,7 +6344,25 @@
                       <w:sz w:val="24"/>
                       <w:szCs w:val="24"/>
                     </w:rPr>
-                    <w:t>[Alternative No.1]</w:t>
+                    <w:t xml:space="preserve">[Alternative </w:t>
+                  </w:r>
+                  <w:proofErr w:type="spellStart"/>
+                  <w:r>
+                    <w:rPr>
+                      <w:rFonts w:asciiTheme="majorHAnsi" w:hAnsiTheme="majorHAnsi"/>
+                      <w:sz w:val="24"/>
+                      <w:szCs w:val="24"/>
+                    </w:rPr>
+                    <w:t>No.1</w:t>
+                  </w:r>
+                  <w:proofErr w:type="spellEnd"/>
+                  <w:r>
+                    <w:rPr>
+                      <w:rFonts w:asciiTheme="majorHAnsi" w:hAnsiTheme="majorHAnsi"/>
+                      <w:sz w:val="24"/>
+                      <w:szCs w:val="24"/>
+                    </w:rPr>
+                    <w:t>]</w:t>
                   </w:r>
                 </w:p>
                 <w:p>
@@ -5117,7 +6447,331 @@
                       <w:sz w:val="24"/>
                       <w:szCs w:val="24"/>
                     </w:rPr>
-                    <w:t xml:space="preserve">- The system shows the processing time counted down by second under notifications “Vui lòng điều chỉnh bàn tay của bạn vào vùng bàn tay được hiển thị trên màn hình LCD”. The time interval is 5 seconds. </w:t>
+                    <w:t>- The system shows the processing time counted down by second under notifications “</w:t>
+                  </w:r>
+                  <w:proofErr w:type="spellStart"/>
+                  <w:r>
+                    <w:rPr>
+                      <w:rFonts w:asciiTheme="majorHAnsi" w:hAnsiTheme="majorHAnsi"/>
+                      <w:sz w:val="24"/>
+                      <w:szCs w:val="24"/>
+                    </w:rPr>
+                    <w:t>Vui</w:t>
+                  </w:r>
+                  <w:proofErr w:type="spellEnd"/>
+                  <w:r>
+                    <w:rPr>
+                      <w:rFonts w:asciiTheme="majorHAnsi" w:hAnsiTheme="majorHAnsi"/>
+                      <w:sz w:val="24"/>
+                      <w:szCs w:val="24"/>
+                    </w:rPr>
+                    <w:t xml:space="preserve"> </w:t>
+                  </w:r>
+                  <w:proofErr w:type="spellStart"/>
+                  <w:r>
+                    <w:rPr>
+                      <w:rFonts w:asciiTheme="majorHAnsi" w:hAnsiTheme="majorHAnsi"/>
+                      <w:sz w:val="24"/>
+                      <w:szCs w:val="24"/>
+                    </w:rPr>
+                    <w:t>lòng</w:t>
+                  </w:r>
+                  <w:proofErr w:type="spellEnd"/>
+                  <w:r>
+                    <w:rPr>
+                      <w:rFonts w:asciiTheme="majorHAnsi" w:hAnsiTheme="majorHAnsi"/>
+                      <w:sz w:val="24"/>
+                      <w:szCs w:val="24"/>
+                    </w:rPr>
+                    <w:t xml:space="preserve"> </w:t>
+                  </w:r>
+                  <w:proofErr w:type="spellStart"/>
+                  <w:r>
+                    <w:rPr>
+                      <w:rFonts w:asciiTheme="majorHAnsi" w:hAnsiTheme="majorHAnsi"/>
+                      <w:sz w:val="24"/>
+                      <w:szCs w:val="24"/>
+                    </w:rPr>
+                    <w:t>điều</w:t>
+                  </w:r>
+                  <w:proofErr w:type="spellEnd"/>
+                  <w:r>
+                    <w:rPr>
+                      <w:rFonts w:asciiTheme="majorHAnsi" w:hAnsiTheme="majorHAnsi"/>
+                      <w:sz w:val="24"/>
+                      <w:szCs w:val="24"/>
+                    </w:rPr>
+                    <w:t xml:space="preserve"> </w:t>
+                  </w:r>
+                  <w:proofErr w:type="spellStart"/>
+                  <w:r>
+                    <w:rPr>
+                      <w:rFonts w:asciiTheme="majorHAnsi" w:hAnsiTheme="majorHAnsi"/>
+                      <w:sz w:val="24"/>
+                      <w:szCs w:val="24"/>
+                    </w:rPr>
+                    <w:t>chỉnh</w:t>
+                  </w:r>
+                  <w:proofErr w:type="spellEnd"/>
+                  <w:r>
+                    <w:rPr>
+                      <w:rFonts w:asciiTheme="majorHAnsi" w:hAnsiTheme="majorHAnsi"/>
+                      <w:sz w:val="24"/>
+                      <w:szCs w:val="24"/>
+                    </w:rPr>
+                    <w:t xml:space="preserve"> </w:t>
+                  </w:r>
+                  <w:proofErr w:type="spellStart"/>
+                  <w:r>
+                    <w:rPr>
+                      <w:rFonts w:asciiTheme="majorHAnsi" w:hAnsiTheme="majorHAnsi"/>
+                      <w:sz w:val="24"/>
+                      <w:szCs w:val="24"/>
+                    </w:rPr>
+                    <w:t>bàn</w:t>
+                  </w:r>
+                  <w:proofErr w:type="spellEnd"/>
+                  <w:r>
+                    <w:rPr>
+                      <w:rFonts w:asciiTheme="majorHAnsi" w:hAnsiTheme="majorHAnsi"/>
+                      <w:sz w:val="24"/>
+                      <w:szCs w:val="24"/>
+                    </w:rPr>
+                    <w:t xml:space="preserve"> </w:t>
+                  </w:r>
+                  <w:proofErr w:type="spellStart"/>
+                  <w:r>
+                    <w:rPr>
+                      <w:rFonts w:asciiTheme="majorHAnsi" w:hAnsiTheme="majorHAnsi"/>
+                      <w:sz w:val="24"/>
+                      <w:szCs w:val="24"/>
+                    </w:rPr>
+                    <w:t>tay</w:t>
+                  </w:r>
+                  <w:proofErr w:type="spellEnd"/>
+                  <w:r>
+                    <w:rPr>
+                      <w:rFonts w:asciiTheme="majorHAnsi" w:hAnsiTheme="majorHAnsi"/>
+                      <w:sz w:val="24"/>
+                      <w:szCs w:val="24"/>
+                    </w:rPr>
+                    <w:t xml:space="preserve"> </w:t>
+                  </w:r>
+                  <w:proofErr w:type="spellStart"/>
+                  <w:r>
+                    <w:rPr>
+                      <w:rFonts w:asciiTheme="majorHAnsi" w:hAnsiTheme="majorHAnsi"/>
+                      <w:sz w:val="24"/>
+                      <w:szCs w:val="24"/>
+                    </w:rPr>
+                    <w:t>của</w:t>
+                  </w:r>
+                  <w:proofErr w:type="spellEnd"/>
+                  <w:r>
+                    <w:rPr>
+                      <w:rFonts w:asciiTheme="majorHAnsi" w:hAnsiTheme="majorHAnsi"/>
+                      <w:sz w:val="24"/>
+                      <w:szCs w:val="24"/>
+                    </w:rPr>
+                    <w:t xml:space="preserve"> </w:t>
+                  </w:r>
+                  <w:proofErr w:type="spellStart"/>
+                  <w:r>
+                    <w:rPr>
+                      <w:rFonts w:asciiTheme="majorHAnsi" w:hAnsiTheme="majorHAnsi"/>
+                      <w:sz w:val="24"/>
+                      <w:szCs w:val="24"/>
+                    </w:rPr>
+                    <w:t>bạn</w:t>
+                  </w:r>
+                  <w:proofErr w:type="spellEnd"/>
+                  <w:r>
+                    <w:rPr>
+                      <w:rFonts w:asciiTheme="majorHAnsi" w:hAnsiTheme="majorHAnsi"/>
+                      <w:sz w:val="24"/>
+                      <w:szCs w:val="24"/>
+                    </w:rPr>
+                    <w:t xml:space="preserve"> </w:t>
+                  </w:r>
+                  <w:proofErr w:type="spellStart"/>
+                  <w:r>
+                    <w:rPr>
+                      <w:rFonts w:asciiTheme="majorHAnsi" w:hAnsiTheme="majorHAnsi"/>
+                      <w:sz w:val="24"/>
+                      <w:szCs w:val="24"/>
+                    </w:rPr>
+                    <w:t>vào</w:t>
+                  </w:r>
+                  <w:proofErr w:type="spellEnd"/>
+                  <w:r>
+                    <w:rPr>
+                      <w:rFonts w:asciiTheme="majorHAnsi" w:hAnsiTheme="majorHAnsi"/>
+                      <w:sz w:val="24"/>
+                      <w:szCs w:val="24"/>
+                    </w:rPr>
+                    <w:t xml:space="preserve"> </w:t>
+                  </w:r>
+                  <w:proofErr w:type="spellStart"/>
+                  <w:r>
+                    <w:rPr>
+                      <w:rFonts w:asciiTheme="majorHAnsi" w:hAnsiTheme="majorHAnsi"/>
+                      <w:sz w:val="24"/>
+                      <w:szCs w:val="24"/>
+                    </w:rPr>
+                    <w:t>vùng</w:t>
+                  </w:r>
+                  <w:proofErr w:type="spellEnd"/>
+                  <w:r>
+                    <w:rPr>
+                      <w:rFonts w:asciiTheme="majorHAnsi" w:hAnsiTheme="majorHAnsi"/>
+                      <w:sz w:val="24"/>
+                      <w:szCs w:val="24"/>
+                    </w:rPr>
+                    <w:t xml:space="preserve"> </w:t>
+                  </w:r>
+                  <w:proofErr w:type="spellStart"/>
+                  <w:r>
+                    <w:rPr>
+                      <w:rFonts w:asciiTheme="majorHAnsi" w:hAnsiTheme="majorHAnsi"/>
+                      <w:sz w:val="24"/>
+                      <w:szCs w:val="24"/>
+                    </w:rPr>
+                    <w:t>bàn</w:t>
+                  </w:r>
+                  <w:proofErr w:type="spellEnd"/>
+                  <w:r>
+                    <w:rPr>
+                      <w:rFonts w:asciiTheme="majorHAnsi" w:hAnsiTheme="majorHAnsi"/>
+                      <w:sz w:val="24"/>
+                      <w:szCs w:val="24"/>
+                    </w:rPr>
+                    <w:t xml:space="preserve"> </w:t>
+                  </w:r>
+                  <w:proofErr w:type="spellStart"/>
+                  <w:r>
+                    <w:rPr>
+                      <w:rFonts w:asciiTheme="majorHAnsi" w:hAnsiTheme="majorHAnsi"/>
+                      <w:sz w:val="24"/>
+                      <w:szCs w:val="24"/>
+                    </w:rPr>
+                    <w:t>tay</w:t>
+                  </w:r>
+                  <w:proofErr w:type="spellEnd"/>
+                  <w:r>
+                    <w:rPr>
+                      <w:rFonts w:asciiTheme="majorHAnsi" w:hAnsiTheme="majorHAnsi"/>
+                      <w:sz w:val="24"/>
+                      <w:szCs w:val="24"/>
+                    </w:rPr>
+                    <w:t xml:space="preserve"> </w:t>
+                  </w:r>
+                  <w:proofErr w:type="spellStart"/>
+                  <w:r>
+                    <w:rPr>
+                      <w:rFonts w:asciiTheme="majorHAnsi" w:hAnsiTheme="majorHAnsi"/>
+                      <w:sz w:val="24"/>
+                      <w:szCs w:val="24"/>
+                    </w:rPr>
+                    <w:t>được</w:t>
+                  </w:r>
+                  <w:proofErr w:type="spellEnd"/>
+                  <w:r>
+                    <w:rPr>
+                      <w:rFonts w:asciiTheme="majorHAnsi" w:hAnsiTheme="majorHAnsi"/>
+                      <w:sz w:val="24"/>
+                      <w:szCs w:val="24"/>
+                    </w:rPr>
+                    <w:t xml:space="preserve"> </w:t>
+                  </w:r>
+                  <w:proofErr w:type="spellStart"/>
+                  <w:r>
+                    <w:rPr>
+                      <w:rFonts w:asciiTheme="majorHAnsi" w:hAnsiTheme="majorHAnsi"/>
+                      <w:sz w:val="24"/>
+                      <w:szCs w:val="24"/>
+                    </w:rPr>
+                    <w:t>hiển</w:t>
+                  </w:r>
+                  <w:proofErr w:type="spellEnd"/>
+                  <w:r>
+                    <w:rPr>
+                      <w:rFonts w:asciiTheme="majorHAnsi" w:hAnsiTheme="majorHAnsi"/>
+                      <w:sz w:val="24"/>
+                      <w:szCs w:val="24"/>
+                    </w:rPr>
+                    <w:t xml:space="preserve"> </w:t>
+                  </w:r>
+                  <w:proofErr w:type="spellStart"/>
+                  <w:r>
+                    <w:rPr>
+                      <w:rFonts w:asciiTheme="majorHAnsi" w:hAnsiTheme="majorHAnsi"/>
+                      <w:sz w:val="24"/>
+                      <w:szCs w:val="24"/>
+                    </w:rPr>
+                    <w:t>thị</w:t>
+                  </w:r>
+                  <w:proofErr w:type="spellEnd"/>
+                  <w:r>
+                    <w:rPr>
+                      <w:rFonts w:asciiTheme="majorHAnsi" w:hAnsiTheme="majorHAnsi"/>
+                      <w:sz w:val="24"/>
+                      <w:szCs w:val="24"/>
+                    </w:rPr>
+                    <w:t xml:space="preserve"> </w:t>
+                  </w:r>
+                  <w:proofErr w:type="spellStart"/>
+                  <w:r>
+                    <w:rPr>
+                      <w:rFonts w:asciiTheme="majorHAnsi" w:hAnsiTheme="majorHAnsi"/>
+                      <w:sz w:val="24"/>
+                      <w:szCs w:val="24"/>
+                    </w:rPr>
+                    <w:t>trên</w:t>
+                  </w:r>
+                  <w:proofErr w:type="spellEnd"/>
+                  <w:r>
+                    <w:rPr>
+                      <w:rFonts w:asciiTheme="majorHAnsi" w:hAnsiTheme="majorHAnsi"/>
+                      <w:sz w:val="24"/>
+                      <w:szCs w:val="24"/>
+                    </w:rPr>
+                    <w:t xml:space="preserve"> </w:t>
+                  </w:r>
+                  <w:proofErr w:type="spellStart"/>
+                  <w:r>
+                    <w:rPr>
+                      <w:rFonts w:asciiTheme="majorHAnsi" w:hAnsiTheme="majorHAnsi"/>
+                      <w:sz w:val="24"/>
+                      <w:szCs w:val="24"/>
+                    </w:rPr>
+                    <w:t>màn</w:t>
+                  </w:r>
+                  <w:proofErr w:type="spellEnd"/>
+                  <w:r>
+                    <w:rPr>
+                      <w:rFonts w:asciiTheme="majorHAnsi" w:hAnsiTheme="majorHAnsi"/>
+                      <w:sz w:val="24"/>
+                      <w:szCs w:val="24"/>
+                    </w:rPr>
+                    <w:t xml:space="preserve"> </w:t>
+                  </w:r>
+                  <w:proofErr w:type="spellStart"/>
+                  <w:r>
+                    <w:rPr>
+                      <w:rFonts w:asciiTheme="majorHAnsi" w:hAnsiTheme="majorHAnsi"/>
+                      <w:sz w:val="24"/>
+                      <w:szCs w:val="24"/>
+                    </w:rPr>
+                    <w:t>hình</w:t>
+                  </w:r>
+                  <w:proofErr w:type="spellEnd"/>
+                  <w:r>
+                    <w:rPr>
+                      <w:rFonts w:asciiTheme="majorHAnsi" w:hAnsiTheme="majorHAnsi"/>
+                      <w:sz w:val="24"/>
+                      <w:szCs w:val="24"/>
+                    </w:rPr>
+                    <w:t xml:space="preserve"> LCD”. The time interval is 5 seconds. </w:t>
                   </w:r>
                 </w:p>
                 <w:p>
@@ -5156,7 +6810,259 @@
                       <w:sz w:val="24"/>
                       <w:szCs w:val="24"/>
                     </w:rPr>
-                    <w:t xml:space="preserve"> and a notification requiring users show the “testing” hand gesture displayed on the screen “Vui lòng điều chỉnh bàn tay theo kí hiệu bàn tay như hình bên”.</w:t>
+                    <w:t xml:space="preserve"> and a notification requiring users show the “testing” hand gesture displayed on the screen “</w:t>
+                  </w:r>
+                  <w:proofErr w:type="spellStart"/>
+                  <w:r>
+                    <w:rPr>
+                      <w:rFonts w:asciiTheme="majorHAnsi" w:hAnsiTheme="majorHAnsi"/>
+                      <w:sz w:val="24"/>
+                      <w:szCs w:val="24"/>
+                    </w:rPr>
+                    <w:t>Vui</w:t>
+                  </w:r>
+                  <w:proofErr w:type="spellEnd"/>
+                  <w:r>
+                    <w:rPr>
+                      <w:rFonts w:asciiTheme="majorHAnsi" w:hAnsiTheme="majorHAnsi"/>
+                      <w:sz w:val="24"/>
+                      <w:szCs w:val="24"/>
+                    </w:rPr>
+                    <w:t xml:space="preserve"> </w:t>
+                  </w:r>
+                  <w:proofErr w:type="spellStart"/>
+                  <w:r>
+                    <w:rPr>
+                      <w:rFonts w:asciiTheme="majorHAnsi" w:hAnsiTheme="majorHAnsi"/>
+                      <w:sz w:val="24"/>
+                      <w:szCs w:val="24"/>
+                    </w:rPr>
+                    <w:t>lòng</w:t>
+                  </w:r>
+                  <w:proofErr w:type="spellEnd"/>
+                  <w:r>
+                    <w:rPr>
+                      <w:rFonts w:asciiTheme="majorHAnsi" w:hAnsiTheme="majorHAnsi"/>
+                      <w:sz w:val="24"/>
+                      <w:szCs w:val="24"/>
+                    </w:rPr>
+                    <w:t xml:space="preserve"> </w:t>
+                  </w:r>
+                  <w:proofErr w:type="spellStart"/>
+                  <w:r>
+                    <w:rPr>
+                      <w:rFonts w:asciiTheme="majorHAnsi" w:hAnsiTheme="majorHAnsi"/>
+                      <w:sz w:val="24"/>
+                      <w:szCs w:val="24"/>
+                    </w:rPr>
+                    <w:t>điều</w:t>
+                  </w:r>
+                  <w:proofErr w:type="spellEnd"/>
+                  <w:r>
+                    <w:rPr>
+                      <w:rFonts w:asciiTheme="majorHAnsi" w:hAnsiTheme="majorHAnsi"/>
+                      <w:sz w:val="24"/>
+                      <w:szCs w:val="24"/>
+                    </w:rPr>
+                    <w:t xml:space="preserve"> </w:t>
+                  </w:r>
+                  <w:proofErr w:type="spellStart"/>
+                  <w:r>
+                    <w:rPr>
+                      <w:rFonts w:asciiTheme="majorHAnsi" w:hAnsiTheme="majorHAnsi"/>
+                      <w:sz w:val="24"/>
+                      <w:szCs w:val="24"/>
+                    </w:rPr>
+                    <w:t>chỉnh</w:t>
+                  </w:r>
+                  <w:proofErr w:type="spellEnd"/>
+                  <w:r>
+                    <w:rPr>
+                      <w:rFonts w:asciiTheme="majorHAnsi" w:hAnsiTheme="majorHAnsi"/>
+                      <w:sz w:val="24"/>
+                      <w:szCs w:val="24"/>
+                    </w:rPr>
+                    <w:t xml:space="preserve"> </w:t>
+                  </w:r>
+                  <w:proofErr w:type="spellStart"/>
+                  <w:r>
+                    <w:rPr>
+                      <w:rFonts w:asciiTheme="majorHAnsi" w:hAnsiTheme="majorHAnsi"/>
+                      <w:sz w:val="24"/>
+                      <w:szCs w:val="24"/>
+                    </w:rPr>
+                    <w:t>bàn</w:t>
+                  </w:r>
+                  <w:proofErr w:type="spellEnd"/>
+                  <w:r>
+                    <w:rPr>
+                      <w:rFonts w:asciiTheme="majorHAnsi" w:hAnsiTheme="majorHAnsi"/>
+                      <w:sz w:val="24"/>
+                      <w:szCs w:val="24"/>
+                    </w:rPr>
+                    <w:t xml:space="preserve"> </w:t>
+                  </w:r>
+                  <w:proofErr w:type="spellStart"/>
+                  <w:r>
+                    <w:rPr>
+                      <w:rFonts w:asciiTheme="majorHAnsi" w:hAnsiTheme="majorHAnsi"/>
+                      <w:sz w:val="24"/>
+                      <w:szCs w:val="24"/>
+                    </w:rPr>
+                    <w:t>tay</w:t>
+                  </w:r>
+                  <w:proofErr w:type="spellEnd"/>
+                  <w:r>
+                    <w:rPr>
+                      <w:rFonts w:asciiTheme="majorHAnsi" w:hAnsiTheme="majorHAnsi"/>
+                      <w:sz w:val="24"/>
+                      <w:szCs w:val="24"/>
+                    </w:rPr>
+                    <w:t xml:space="preserve"> </w:t>
+                  </w:r>
+                  <w:proofErr w:type="spellStart"/>
+                  <w:r>
+                    <w:rPr>
+                      <w:rFonts w:asciiTheme="majorHAnsi" w:hAnsiTheme="majorHAnsi"/>
+                      <w:sz w:val="24"/>
+                      <w:szCs w:val="24"/>
+                    </w:rPr>
+                    <w:t>theo</w:t>
+                  </w:r>
+                  <w:proofErr w:type="spellEnd"/>
+                  <w:r>
+                    <w:rPr>
+                      <w:rFonts w:asciiTheme="majorHAnsi" w:hAnsiTheme="majorHAnsi"/>
+                      <w:sz w:val="24"/>
+                      <w:szCs w:val="24"/>
+                    </w:rPr>
+                    <w:t xml:space="preserve"> </w:t>
+                  </w:r>
+                  <w:proofErr w:type="spellStart"/>
+                  <w:r>
+                    <w:rPr>
+                      <w:rFonts w:asciiTheme="majorHAnsi" w:hAnsiTheme="majorHAnsi"/>
+                      <w:sz w:val="24"/>
+                      <w:szCs w:val="24"/>
+                    </w:rPr>
+                    <w:t>kí</w:t>
+                  </w:r>
+                  <w:proofErr w:type="spellEnd"/>
+                  <w:r>
+                    <w:rPr>
+                      <w:rFonts w:asciiTheme="majorHAnsi" w:hAnsiTheme="majorHAnsi"/>
+                      <w:sz w:val="24"/>
+                      <w:szCs w:val="24"/>
+                    </w:rPr>
+                    <w:t xml:space="preserve"> </w:t>
+                  </w:r>
+                  <w:proofErr w:type="spellStart"/>
+                  <w:r>
+                    <w:rPr>
+                      <w:rFonts w:asciiTheme="majorHAnsi" w:hAnsiTheme="majorHAnsi"/>
+                      <w:sz w:val="24"/>
+                      <w:szCs w:val="24"/>
+                    </w:rPr>
+                    <w:t>hiệu</w:t>
+                  </w:r>
+                  <w:proofErr w:type="spellEnd"/>
+                  <w:r>
+                    <w:rPr>
+                      <w:rFonts w:asciiTheme="majorHAnsi" w:hAnsiTheme="majorHAnsi"/>
+                      <w:sz w:val="24"/>
+                      <w:szCs w:val="24"/>
+                    </w:rPr>
+                    <w:t xml:space="preserve"> </w:t>
+                  </w:r>
+                  <w:proofErr w:type="spellStart"/>
+                  <w:r>
+                    <w:rPr>
+                      <w:rFonts w:asciiTheme="majorHAnsi" w:hAnsiTheme="majorHAnsi"/>
+                      <w:sz w:val="24"/>
+                      <w:szCs w:val="24"/>
+                    </w:rPr>
+                    <w:t>bàn</w:t>
+                  </w:r>
+                  <w:proofErr w:type="spellEnd"/>
+                  <w:r>
+                    <w:rPr>
+                      <w:rFonts w:asciiTheme="majorHAnsi" w:hAnsiTheme="majorHAnsi"/>
+                      <w:sz w:val="24"/>
+                      <w:szCs w:val="24"/>
+                    </w:rPr>
+                    <w:t xml:space="preserve"> </w:t>
+                  </w:r>
+                  <w:proofErr w:type="spellStart"/>
+                  <w:r>
+                    <w:rPr>
+                      <w:rFonts w:asciiTheme="majorHAnsi" w:hAnsiTheme="majorHAnsi"/>
+                      <w:sz w:val="24"/>
+                      <w:szCs w:val="24"/>
+                    </w:rPr>
+                    <w:t>tay</w:t>
+                  </w:r>
+                  <w:proofErr w:type="spellEnd"/>
+                  <w:r>
+                    <w:rPr>
+                      <w:rFonts w:asciiTheme="majorHAnsi" w:hAnsiTheme="majorHAnsi"/>
+                      <w:sz w:val="24"/>
+                      <w:szCs w:val="24"/>
+                    </w:rPr>
+                    <w:t xml:space="preserve"> </w:t>
+                  </w:r>
+                  <w:proofErr w:type="spellStart"/>
+                  <w:r>
+                    <w:rPr>
+                      <w:rFonts w:asciiTheme="majorHAnsi" w:hAnsiTheme="majorHAnsi"/>
+                      <w:sz w:val="24"/>
+                      <w:szCs w:val="24"/>
+                    </w:rPr>
+                    <w:t>như</w:t>
+                  </w:r>
+                  <w:proofErr w:type="spellEnd"/>
+                  <w:r>
+                    <w:rPr>
+                      <w:rFonts w:asciiTheme="majorHAnsi" w:hAnsiTheme="majorHAnsi"/>
+                      <w:sz w:val="24"/>
+                      <w:szCs w:val="24"/>
+                    </w:rPr>
+                    <w:t xml:space="preserve"> </w:t>
+                  </w:r>
+                  <w:proofErr w:type="spellStart"/>
+                  <w:r>
+                    <w:rPr>
+                      <w:rFonts w:asciiTheme="majorHAnsi" w:hAnsiTheme="majorHAnsi"/>
+                      <w:sz w:val="24"/>
+                      <w:szCs w:val="24"/>
+                    </w:rPr>
+                    <w:t>hình</w:t>
+                  </w:r>
+                  <w:proofErr w:type="spellEnd"/>
+                  <w:r>
+                    <w:rPr>
+                      <w:rFonts w:asciiTheme="majorHAnsi" w:hAnsiTheme="majorHAnsi"/>
+                      <w:sz w:val="24"/>
+                      <w:szCs w:val="24"/>
+                    </w:rPr>
+                    <w:t xml:space="preserve"> </w:t>
+                  </w:r>
+                  <w:proofErr w:type="spellStart"/>
+                  <w:r>
+                    <w:rPr>
+                      <w:rFonts w:asciiTheme="majorHAnsi" w:hAnsiTheme="majorHAnsi"/>
+                      <w:sz w:val="24"/>
+                      <w:szCs w:val="24"/>
+                    </w:rPr>
+                    <w:t>bên</w:t>
+                  </w:r>
+                  <w:proofErr w:type="spellEnd"/>
+                  <w:r>
+                    <w:rPr>
+                      <w:rFonts w:asciiTheme="majorHAnsi" w:hAnsiTheme="majorHAnsi"/>
+                      <w:sz w:val="24"/>
+                      <w:szCs w:val="24"/>
+                    </w:rPr>
+                    <w:t>”.</w:t>
                   </w:r>
                 </w:p>
               </w:tc>
@@ -5302,7 +7208,331 @@
                       <w:sz w:val="24"/>
                       <w:szCs w:val="24"/>
                     </w:rPr>
-                    <w:t xml:space="preserve">- The system shows the processing time counted down by second under notifications “Vui lòng điều chỉnh bàn tay của bạn vào vùng bàn tay được hiển thị trên màn hình LCD”. The time interval is 3 seconds. </w:t>
+                    <w:t>- The system shows the processing time counted down by second under notifications “</w:t>
+                  </w:r>
+                  <w:proofErr w:type="spellStart"/>
+                  <w:r>
+                    <w:rPr>
+                      <w:rFonts w:asciiTheme="majorHAnsi" w:hAnsiTheme="majorHAnsi"/>
+                      <w:sz w:val="24"/>
+                      <w:szCs w:val="24"/>
+                    </w:rPr>
+                    <w:t>Vui</w:t>
+                  </w:r>
+                  <w:proofErr w:type="spellEnd"/>
+                  <w:r>
+                    <w:rPr>
+                      <w:rFonts w:asciiTheme="majorHAnsi" w:hAnsiTheme="majorHAnsi"/>
+                      <w:sz w:val="24"/>
+                      <w:szCs w:val="24"/>
+                    </w:rPr>
+                    <w:t xml:space="preserve"> </w:t>
+                  </w:r>
+                  <w:proofErr w:type="spellStart"/>
+                  <w:r>
+                    <w:rPr>
+                      <w:rFonts w:asciiTheme="majorHAnsi" w:hAnsiTheme="majorHAnsi"/>
+                      <w:sz w:val="24"/>
+                      <w:szCs w:val="24"/>
+                    </w:rPr>
+                    <w:t>lòng</w:t>
+                  </w:r>
+                  <w:proofErr w:type="spellEnd"/>
+                  <w:r>
+                    <w:rPr>
+                      <w:rFonts w:asciiTheme="majorHAnsi" w:hAnsiTheme="majorHAnsi"/>
+                      <w:sz w:val="24"/>
+                      <w:szCs w:val="24"/>
+                    </w:rPr>
+                    <w:t xml:space="preserve"> </w:t>
+                  </w:r>
+                  <w:proofErr w:type="spellStart"/>
+                  <w:r>
+                    <w:rPr>
+                      <w:rFonts w:asciiTheme="majorHAnsi" w:hAnsiTheme="majorHAnsi"/>
+                      <w:sz w:val="24"/>
+                      <w:szCs w:val="24"/>
+                    </w:rPr>
+                    <w:t>điều</w:t>
+                  </w:r>
+                  <w:proofErr w:type="spellEnd"/>
+                  <w:r>
+                    <w:rPr>
+                      <w:rFonts w:asciiTheme="majorHAnsi" w:hAnsiTheme="majorHAnsi"/>
+                      <w:sz w:val="24"/>
+                      <w:szCs w:val="24"/>
+                    </w:rPr>
+                    <w:t xml:space="preserve"> </w:t>
+                  </w:r>
+                  <w:proofErr w:type="spellStart"/>
+                  <w:r>
+                    <w:rPr>
+                      <w:rFonts w:asciiTheme="majorHAnsi" w:hAnsiTheme="majorHAnsi"/>
+                      <w:sz w:val="24"/>
+                      <w:szCs w:val="24"/>
+                    </w:rPr>
+                    <w:t>chỉnh</w:t>
+                  </w:r>
+                  <w:proofErr w:type="spellEnd"/>
+                  <w:r>
+                    <w:rPr>
+                      <w:rFonts w:asciiTheme="majorHAnsi" w:hAnsiTheme="majorHAnsi"/>
+                      <w:sz w:val="24"/>
+                      <w:szCs w:val="24"/>
+                    </w:rPr>
+                    <w:t xml:space="preserve"> </w:t>
+                  </w:r>
+                  <w:proofErr w:type="spellStart"/>
+                  <w:r>
+                    <w:rPr>
+                      <w:rFonts w:asciiTheme="majorHAnsi" w:hAnsiTheme="majorHAnsi"/>
+                      <w:sz w:val="24"/>
+                      <w:szCs w:val="24"/>
+                    </w:rPr>
+                    <w:t>bàn</w:t>
+                  </w:r>
+                  <w:proofErr w:type="spellEnd"/>
+                  <w:r>
+                    <w:rPr>
+                      <w:rFonts w:asciiTheme="majorHAnsi" w:hAnsiTheme="majorHAnsi"/>
+                      <w:sz w:val="24"/>
+                      <w:szCs w:val="24"/>
+                    </w:rPr>
+                    <w:t xml:space="preserve"> </w:t>
+                  </w:r>
+                  <w:proofErr w:type="spellStart"/>
+                  <w:r>
+                    <w:rPr>
+                      <w:rFonts w:asciiTheme="majorHAnsi" w:hAnsiTheme="majorHAnsi"/>
+                      <w:sz w:val="24"/>
+                      <w:szCs w:val="24"/>
+                    </w:rPr>
+                    <w:t>tay</w:t>
+                  </w:r>
+                  <w:proofErr w:type="spellEnd"/>
+                  <w:r>
+                    <w:rPr>
+                      <w:rFonts w:asciiTheme="majorHAnsi" w:hAnsiTheme="majorHAnsi"/>
+                      <w:sz w:val="24"/>
+                      <w:szCs w:val="24"/>
+                    </w:rPr>
+                    <w:t xml:space="preserve"> </w:t>
+                  </w:r>
+                  <w:proofErr w:type="spellStart"/>
+                  <w:r>
+                    <w:rPr>
+                      <w:rFonts w:asciiTheme="majorHAnsi" w:hAnsiTheme="majorHAnsi"/>
+                      <w:sz w:val="24"/>
+                      <w:szCs w:val="24"/>
+                    </w:rPr>
+                    <w:t>của</w:t>
+                  </w:r>
+                  <w:proofErr w:type="spellEnd"/>
+                  <w:r>
+                    <w:rPr>
+                      <w:rFonts w:asciiTheme="majorHAnsi" w:hAnsiTheme="majorHAnsi"/>
+                      <w:sz w:val="24"/>
+                      <w:szCs w:val="24"/>
+                    </w:rPr>
+                    <w:t xml:space="preserve"> </w:t>
+                  </w:r>
+                  <w:proofErr w:type="spellStart"/>
+                  <w:r>
+                    <w:rPr>
+                      <w:rFonts w:asciiTheme="majorHAnsi" w:hAnsiTheme="majorHAnsi"/>
+                      <w:sz w:val="24"/>
+                      <w:szCs w:val="24"/>
+                    </w:rPr>
+                    <w:t>bạn</w:t>
+                  </w:r>
+                  <w:proofErr w:type="spellEnd"/>
+                  <w:r>
+                    <w:rPr>
+                      <w:rFonts w:asciiTheme="majorHAnsi" w:hAnsiTheme="majorHAnsi"/>
+                      <w:sz w:val="24"/>
+                      <w:szCs w:val="24"/>
+                    </w:rPr>
+                    <w:t xml:space="preserve"> </w:t>
+                  </w:r>
+                  <w:proofErr w:type="spellStart"/>
+                  <w:r>
+                    <w:rPr>
+                      <w:rFonts w:asciiTheme="majorHAnsi" w:hAnsiTheme="majorHAnsi"/>
+                      <w:sz w:val="24"/>
+                      <w:szCs w:val="24"/>
+                    </w:rPr>
+                    <w:t>vào</w:t>
+                  </w:r>
+                  <w:proofErr w:type="spellEnd"/>
+                  <w:r>
+                    <w:rPr>
+                      <w:rFonts w:asciiTheme="majorHAnsi" w:hAnsiTheme="majorHAnsi"/>
+                      <w:sz w:val="24"/>
+                      <w:szCs w:val="24"/>
+                    </w:rPr>
+                    <w:t xml:space="preserve"> </w:t>
+                  </w:r>
+                  <w:proofErr w:type="spellStart"/>
+                  <w:r>
+                    <w:rPr>
+                      <w:rFonts w:asciiTheme="majorHAnsi" w:hAnsiTheme="majorHAnsi"/>
+                      <w:sz w:val="24"/>
+                      <w:szCs w:val="24"/>
+                    </w:rPr>
+                    <w:t>vùng</w:t>
+                  </w:r>
+                  <w:proofErr w:type="spellEnd"/>
+                  <w:r>
+                    <w:rPr>
+                      <w:rFonts w:asciiTheme="majorHAnsi" w:hAnsiTheme="majorHAnsi"/>
+                      <w:sz w:val="24"/>
+                      <w:szCs w:val="24"/>
+                    </w:rPr>
+                    <w:t xml:space="preserve"> </w:t>
+                  </w:r>
+                  <w:proofErr w:type="spellStart"/>
+                  <w:r>
+                    <w:rPr>
+                      <w:rFonts w:asciiTheme="majorHAnsi" w:hAnsiTheme="majorHAnsi"/>
+                      <w:sz w:val="24"/>
+                      <w:szCs w:val="24"/>
+                    </w:rPr>
+                    <w:t>bàn</w:t>
+                  </w:r>
+                  <w:proofErr w:type="spellEnd"/>
+                  <w:r>
+                    <w:rPr>
+                      <w:rFonts w:asciiTheme="majorHAnsi" w:hAnsiTheme="majorHAnsi"/>
+                      <w:sz w:val="24"/>
+                      <w:szCs w:val="24"/>
+                    </w:rPr>
+                    <w:t xml:space="preserve"> </w:t>
+                  </w:r>
+                  <w:proofErr w:type="spellStart"/>
+                  <w:r>
+                    <w:rPr>
+                      <w:rFonts w:asciiTheme="majorHAnsi" w:hAnsiTheme="majorHAnsi"/>
+                      <w:sz w:val="24"/>
+                      <w:szCs w:val="24"/>
+                    </w:rPr>
+                    <w:t>tay</w:t>
+                  </w:r>
+                  <w:proofErr w:type="spellEnd"/>
+                  <w:r>
+                    <w:rPr>
+                      <w:rFonts w:asciiTheme="majorHAnsi" w:hAnsiTheme="majorHAnsi"/>
+                      <w:sz w:val="24"/>
+                      <w:szCs w:val="24"/>
+                    </w:rPr>
+                    <w:t xml:space="preserve"> </w:t>
+                  </w:r>
+                  <w:proofErr w:type="spellStart"/>
+                  <w:r>
+                    <w:rPr>
+                      <w:rFonts w:asciiTheme="majorHAnsi" w:hAnsiTheme="majorHAnsi"/>
+                      <w:sz w:val="24"/>
+                      <w:szCs w:val="24"/>
+                    </w:rPr>
+                    <w:t>được</w:t>
+                  </w:r>
+                  <w:proofErr w:type="spellEnd"/>
+                  <w:r>
+                    <w:rPr>
+                      <w:rFonts w:asciiTheme="majorHAnsi" w:hAnsiTheme="majorHAnsi"/>
+                      <w:sz w:val="24"/>
+                      <w:szCs w:val="24"/>
+                    </w:rPr>
+                    <w:t xml:space="preserve"> </w:t>
+                  </w:r>
+                  <w:proofErr w:type="spellStart"/>
+                  <w:r>
+                    <w:rPr>
+                      <w:rFonts w:asciiTheme="majorHAnsi" w:hAnsiTheme="majorHAnsi"/>
+                      <w:sz w:val="24"/>
+                      <w:szCs w:val="24"/>
+                    </w:rPr>
+                    <w:t>hiển</w:t>
+                  </w:r>
+                  <w:proofErr w:type="spellEnd"/>
+                  <w:r>
+                    <w:rPr>
+                      <w:rFonts w:asciiTheme="majorHAnsi" w:hAnsiTheme="majorHAnsi"/>
+                      <w:sz w:val="24"/>
+                      <w:szCs w:val="24"/>
+                    </w:rPr>
+                    <w:t xml:space="preserve"> </w:t>
+                  </w:r>
+                  <w:proofErr w:type="spellStart"/>
+                  <w:r>
+                    <w:rPr>
+                      <w:rFonts w:asciiTheme="majorHAnsi" w:hAnsiTheme="majorHAnsi"/>
+                      <w:sz w:val="24"/>
+                      <w:szCs w:val="24"/>
+                    </w:rPr>
+                    <w:t>thị</w:t>
+                  </w:r>
+                  <w:proofErr w:type="spellEnd"/>
+                  <w:r>
+                    <w:rPr>
+                      <w:rFonts w:asciiTheme="majorHAnsi" w:hAnsiTheme="majorHAnsi"/>
+                      <w:sz w:val="24"/>
+                      <w:szCs w:val="24"/>
+                    </w:rPr>
+                    <w:t xml:space="preserve"> </w:t>
+                  </w:r>
+                  <w:proofErr w:type="spellStart"/>
+                  <w:r>
+                    <w:rPr>
+                      <w:rFonts w:asciiTheme="majorHAnsi" w:hAnsiTheme="majorHAnsi"/>
+                      <w:sz w:val="24"/>
+                      <w:szCs w:val="24"/>
+                    </w:rPr>
+                    <w:t>trên</w:t>
+                  </w:r>
+                  <w:proofErr w:type="spellEnd"/>
+                  <w:r>
+                    <w:rPr>
+                      <w:rFonts w:asciiTheme="majorHAnsi" w:hAnsiTheme="majorHAnsi"/>
+                      <w:sz w:val="24"/>
+                      <w:szCs w:val="24"/>
+                    </w:rPr>
+                    <w:t xml:space="preserve"> </w:t>
+                  </w:r>
+                  <w:proofErr w:type="spellStart"/>
+                  <w:r>
+                    <w:rPr>
+                      <w:rFonts w:asciiTheme="majorHAnsi" w:hAnsiTheme="majorHAnsi"/>
+                      <w:sz w:val="24"/>
+                      <w:szCs w:val="24"/>
+                    </w:rPr>
+                    <w:t>màn</w:t>
+                  </w:r>
+                  <w:proofErr w:type="spellEnd"/>
+                  <w:r>
+                    <w:rPr>
+                      <w:rFonts w:asciiTheme="majorHAnsi" w:hAnsiTheme="majorHAnsi"/>
+                      <w:sz w:val="24"/>
+                      <w:szCs w:val="24"/>
+                    </w:rPr>
+                    <w:t xml:space="preserve"> </w:t>
+                  </w:r>
+                  <w:proofErr w:type="spellStart"/>
+                  <w:r>
+                    <w:rPr>
+                      <w:rFonts w:asciiTheme="majorHAnsi" w:hAnsiTheme="majorHAnsi"/>
+                      <w:sz w:val="24"/>
+                      <w:szCs w:val="24"/>
+                    </w:rPr>
+                    <w:t>hình</w:t>
+                  </w:r>
+                  <w:proofErr w:type="spellEnd"/>
+                  <w:r>
+                    <w:rPr>
+                      <w:rFonts w:asciiTheme="majorHAnsi" w:hAnsiTheme="majorHAnsi"/>
+                      <w:sz w:val="24"/>
+                      <w:szCs w:val="24"/>
+                    </w:rPr>
+                    <w:t xml:space="preserve"> LCD”. The time interval is 3 seconds. </w:t>
                   </w:r>
                 </w:p>
                 <w:p>
@@ -5447,8 +7677,135 @@
                       <w:sz w:val="24"/>
                       <w:szCs w:val="24"/>
                     </w:rPr>
-                    <w:t xml:space="preserve">- The system shows notifications “Hãy chọn chức năng mong muốn bằng </w:t>
-                  </w:r>
+                    <w:t>- The system shows notifications “</w:t>
+                  </w:r>
+                  <w:proofErr w:type="spellStart"/>
+                  <w:r>
+                    <w:rPr>
+                      <w:rFonts w:asciiTheme="majorHAnsi" w:hAnsiTheme="majorHAnsi"/>
+                      <w:sz w:val="24"/>
+                      <w:szCs w:val="24"/>
+                    </w:rPr>
+                    <w:t>Hãy</w:t>
+                  </w:r>
+                  <w:proofErr w:type="spellEnd"/>
+                  <w:r>
+                    <w:rPr>
+                      <w:rFonts w:asciiTheme="majorHAnsi" w:hAnsiTheme="majorHAnsi"/>
+                      <w:sz w:val="24"/>
+                      <w:szCs w:val="24"/>
+                    </w:rPr>
+                    <w:t xml:space="preserve"> </w:t>
+                  </w:r>
+                  <w:proofErr w:type="spellStart"/>
+                  <w:r>
+                    <w:rPr>
+                      <w:rFonts w:asciiTheme="majorHAnsi" w:hAnsiTheme="majorHAnsi"/>
+                      <w:sz w:val="24"/>
+                      <w:szCs w:val="24"/>
+                    </w:rPr>
+                    <w:t>chọn</w:t>
+                  </w:r>
+                  <w:proofErr w:type="spellEnd"/>
+                  <w:r>
+                    <w:rPr>
+                      <w:rFonts w:asciiTheme="majorHAnsi" w:hAnsiTheme="majorHAnsi"/>
+                      <w:sz w:val="24"/>
+                      <w:szCs w:val="24"/>
+                    </w:rPr>
+                    <w:t xml:space="preserve"> </w:t>
+                  </w:r>
+                  <w:proofErr w:type="spellStart"/>
+                  <w:r>
+                    <w:rPr>
+                      <w:rFonts w:asciiTheme="majorHAnsi" w:hAnsiTheme="majorHAnsi"/>
+                      <w:sz w:val="24"/>
+                      <w:szCs w:val="24"/>
+                    </w:rPr>
+                    <w:t>chức</w:t>
+                  </w:r>
+                  <w:proofErr w:type="spellEnd"/>
+                  <w:r>
+                    <w:rPr>
+                      <w:rFonts w:asciiTheme="majorHAnsi" w:hAnsiTheme="majorHAnsi"/>
+                      <w:sz w:val="24"/>
+                      <w:szCs w:val="24"/>
+                    </w:rPr>
+                    <w:t xml:space="preserve"> </w:t>
+                  </w:r>
+                  <w:proofErr w:type="spellStart"/>
+                  <w:r>
+                    <w:rPr>
+                      <w:rFonts w:asciiTheme="majorHAnsi" w:hAnsiTheme="majorHAnsi"/>
+                      <w:sz w:val="24"/>
+                      <w:szCs w:val="24"/>
+                    </w:rPr>
+                    <w:t>năng</w:t>
+                  </w:r>
+                  <w:proofErr w:type="spellEnd"/>
+                  <w:r>
+                    <w:rPr>
+                      <w:rFonts w:asciiTheme="majorHAnsi" w:hAnsiTheme="majorHAnsi"/>
+                      <w:sz w:val="24"/>
+                      <w:szCs w:val="24"/>
+                    </w:rPr>
+                    <w:t xml:space="preserve"> </w:t>
+                  </w:r>
+                  <w:proofErr w:type="spellStart"/>
+                  <w:r>
+                    <w:rPr>
+                      <w:rFonts w:asciiTheme="majorHAnsi" w:hAnsiTheme="majorHAnsi"/>
+                      <w:sz w:val="24"/>
+                      <w:szCs w:val="24"/>
+                    </w:rPr>
+                    <w:t>mong</w:t>
+                  </w:r>
+                  <w:proofErr w:type="spellEnd"/>
+                  <w:r>
+                    <w:rPr>
+                      <w:rFonts w:asciiTheme="majorHAnsi" w:hAnsiTheme="majorHAnsi"/>
+                      <w:sz w:val="24"/>
+                      <w:szCs w:val="24"/>
+                    </w:rPr>
+                    <w:t xml:space="preserve"> </w:t>
+                  </w:r>
+                  <w:proofErr w:type="spellStart"/>
+                  <w:r>
+                    <w:rPr>
+                      <w:rFonts w:asciiTheme="majorHAnsi" w:hAnsiTheme="majorHAnsi"/>
+                      <w:sz w:val="24"/>
+                      <w:szCs w:val="24"/>
+                    </w:rPr>
+                    <w:t>muốn</w:t>
+                  </w:r>
+                  <w:proofErr w:type="spellEnd"/>
+                  <w:r>
+                    <w:rPr>
+                      <w:rFonts w:asciiTheme="majorHAnsi" w:hAnsiTheme="majorHAnsi"/>
+                      <w:sz w:val="24"/>
+                      <w:szCs w:val="24"/>
+                    </w:rPr>
+                    <w:t xml:space="preserve"> </w:t>
+                  </w:r>
+                  <w:proofErr w:type="spellStart"/>
+                  <w:r>
+                    <w:rPr>
+                      <w:rFonts w:asciiTheme="majorHAnsi" w:hAnsiTheme="majorHAnsi"/>
+                      <w:sz w:val="24"/>
+                      <w:szCs w:val="24"/>
+                    </w:rPr>
+                    <w:t>bằng</w:t>
+                  </w:r>
+                  <w:proofErr w:type="spellEnd"/>
+                  <w:r>
+                    <w:rPr>
+                      <w:rFonts w:asciiTheme="majorHAnsi" w:hAnsiTheme="majorHAnsi"/>
+                      <w:sz w:val="24"/>
+                      <w:szCs w:val="24"/>
+                    </w:rPr>
+                    <w:t xml:space="preserve"> </w:t>
+                  </w:r>
+                  <w:proofErr w:type="spellStart"/>
                   <w:r>
                     <w:rPr>
                       <w:rFonts w:asciiTheme="majorHAnsi" w:hAnsiTheme="majorHAnsi"/>
@@ -5456,7 +7813,196 @@
                       <w:szCs w:val="24"/>
                     </w:rPr>
                     <w:lastRenderedPageBreak/>
-                    <w:t>cách đưa ký hiệu hình bên vào vùng chức năng đó”.</w:t>
+                    <w:t>cách</w:t>
+                  </w:r>
+                  <w:proofErr w:type="spellEnd"/>
+                  <w:r>
+                    <w:rPr>
+                      <w:rFonts w:asciiTheme="majorHAnsi" w:hAnsiTheme="majorHAnsi"/>
+                      <w:sz w:val="24"/>
+                      <w:szCs w:val="24"/>
+                    </w:rPr>
+                    <w:t xml:space="preserve"> </w:t>
+                  </w:r>
+                  <w:proofErr w:type="spellStart"/>
+                  <w:r>
+                    <w:rPr>
+                      <w:rFonts w:asciiTheme="majorHAnsi" w:hAnsiTheme="majorHAnsi"/>
+                      <w:sz w:val="24"/>
+                      <w:szCs w:val="24"/>
+                    </w:rPr>
+                    <w:t>đưa</w:t>
+                  </w:r>
+                  <w:proofErr w:type="spellEnd"/>
+                  <w:r>
+                    <w:rPr>
+                      <w:rFonts w:asciiTheme="majorHAnsi" w:hAnsiTheme="majorHAnsi"/>
+                      <w:sz w:val="24"/>
+                      <w:szCs w:val="24"/>
+                    </w:rPr>
+                    <w:t xml:space="preserve"> </w:t>
+                  </w:r>
+                  <w:proofErr w:type="spellStart"/>
+                  <w:r>
+                    <w:rPr>
+                      <w:rFonts w:asciiTheme="majorHAnsi" w:hAnsiTheme="majorHAnsi"/>
+                      <w:sz w:val="24"/>
+                      <w:szCs w:val="24"/>
+                    </w:rPr>
+                    <w:t>ký</w:t>
+                  </w:r>
+                  <w:proofErr w:type="spellEnd"/>
+                  <w:r>
+                    <w:rPr>
+                      <w:rFonts w:asciiTheme="majorHAnsi" w:hAnsiTheme="majorHAnsi"/>
+                      <w:sz w:val="24"/>
+                      <w:szCs w:val="24"/>
+                    </w:rPr>
+                    <w:t xml:space="preserve"> </w:t>
+                  </w:r>
+                  <w:proofErr w:type="spellStart"/>
+                  <w:r>
+                    <w:rPr>
+                      <w:rFonts w:asciiTheme="majorHAnsi" w:hAnsiTheme="majorHAnsi"/>
+                      <w:sz w:val="24"/>
+                      <w:szCs w:val="24"/>
+                    </w:rPr>
+                    <w:t>hiệu</w:t>
+                  </w:r>
+                  <w:proofErr w:type="spellEnd"/>
+                  <w:r>
+                    <w:rPr>
+                      <w:rFonts w:asciiTheme="majorHAnsi" w:hAnsiTheme="majorHAnsi"/>
+                      <w:sz w:val="24"/>
+                      <w:szCs w:val="24"/>
+                    </w:rPr>
+                    <w:t xml:space="preserve"> </w:t>
+                  </w:r>
+                  <w:proofErr w:type="spellStart"/>
+                  <w:r>
+                    <w:rPr>
+                      <w:rFonts w:asciiTheme="majorHAnsi" w:hAnsiTheme="majorHAnsi"/>
+                      <w:sz w:val="24"/>
+                      <w:szCs w:val="24"/>
+                    </w:rPr>
+                    <w:t>hình</w:t>
+                  </w:r>
+                  <w:proofErr w:type="spellEnd"/>
+                  <w:r>
+                    <w:rPr>
+                      <w:rFonts w:asciiTheme="majorHAnsi" w:hAnsiTheme="majorHAnsi"/>
+                      <w:sz w:val="24"/>
+                      <w:szCs w:val="24"/>
+                    </w:rPr>
+                    <w:t xml:space="preserve"> </w:t>
+                  </w:r>
+                  <w:proofErr w:type="spellStart"/>
+                  <w:r>
+                    <w:rPr>
+                      <w:rFonts w:asciiTheme="majorHAnsi" w:hAnsiTheme="majorHAnsi"/>
+                      <w:sz w:val="24"/>
+                      <w:szCs w:val="24"/>
+                    </w:rPr>
+                    <w:t>bên</w:t>
+                  </w:r>
+                  <w:proofErr w:type="spellEnd"/>
+                  <w:r>
+                    <w:rPr>
+                      <w:rFonts w:asciiTheme="majorHAnsi" w:hAnsiTheme="majorHAnsi"/>
+                      <w:sz w:val="24"/>
+                      <w:szCs w:val="24"/>
+                    </w:rPr>
+                    <w:t xml:space="preserve"> </w:t>
+                  </w:r>
+                  <w:proofErr w:type="spellStart"/>
+                  <w:r>
+                    <w:rPr>
+                      <w:rFonts w:asciiTheme="majorHAnsi" w:hAnsiTheme="majorHAnsi"/>
+                      <w:sz w:val="24"/>
+                      <w:szCs w:val="24"/>
+                    </w:rPr>
+                    <w:t>vào</w:t>
+                  </w:r>
+                  <w:proofErr w:type="spellEnd"/>
+                  <w:r>
+                    <w:rPr>
+                      <w:rFonts w:asciiTheme="majorHAnsi" w:hAnsiTheme="majorHAnsi"/>
+                      <w:sz w:val="24"/>
+                      <w:szCs w:val="24"/>
+                    </w:rPr>
+                    <w:t xml:space="preserve"> </w:t>
+                  </w:r>
+                  <w:proofErr w:type="spellStart"/>
+                  <w:r>
+                    <w:rPr>
+                      <w:rFonts w:asciiTheme="majorHAnsi" w:hAnsiTheme="majorHAnsi"/>
+                      <w:sz w:val="24"/>
+                      <w:szCs w:val="24"/>
+                    </w:rPr>
+                    <w:t>vùng</w:t>
+                  </w:r>
+                  <w:proofErr w:type="spellEnd"/>
+                  <w:r>
+                    <w:rPr>
+                      <w:rFonts w:asciiTheme="majorHAnsi" w:hAnsiTheme="majorHAnsi"/>
+                      <w:sz w:val="24"/>
+                      <w:szCs w:val="24"/>
+                    </w:rPr>
+                    <w:t xml:space="preserve"> </w:t>
+                  </w:r>
+                  <w:proofErr w:type="spellStart"/>
+                  <w:r>
+                    <w:rPr>
+                      <w:rFonts w:asciiTheme="majorHAnsi" w:hAnsiTheme="majorHAnsi"/>
+                      <w:sz w:val="24"/>
+                      <w:szCs w:val="24"/>
+                    </w:rPr>
+                    <w:t>chức</w:t>
+                  </w:r>
+                  <w:proofErr w:type="spellEnd"/>
+                  <w:r>
+                    <w:rPr>
+                      <w:rFonts w:asciiTheme="majorHAnsi" w:hAnsiTheme="majorHAnsi"/>
+                      <w:sz w:val="24"/>
+                      <w:szCs w:val="24"/>
+                    </w:rPr>
+                    <w:t xml:space="preserve"> </w:t>
+                  </w:r>
+                  <w:proofErr w:type="spellStart"/>
+                  <w:r>
+                    <w:rPr>
+                      <w:rFonts w:asciiTheme="majorHAnsi" w:hAnsiTheme="majorHAnsi"/>
+                      <w:sz w:val="24"/>
+                      <w:szCs w:val="24"/>
+                    </w:rPr>
+                    <w:t>năng</w:t>
+                  </w:r>
+                  <w:proofErr w:type="spellEnd"/>
+                  <w:r>
+                    <w:rPr>
+                      <w:rFonts w:asciiTheme="majorHAnsi" w:hAnsiTheme="majorHAnsi"/>
+                      <w:sz w:val="24"/>
+                      <w:szCs w:val="24"/>
+                    </w:rPr>
+                    <w:t xml:space="preserve"> </w:t>
+                  </w:r>
+                  <w:proofErr w:type="spellStart"/>
+                  <w:r>
+                    <w:rPr>
+                      <w:rFonts w:asciiTheme="majorHAnsi" w:hAnsiTheme="majorHAnsi"/>
+                      <w:sz w:val="24"/>
+                      <w:szCs w:val="24"/>
+                    </w:rPr>
+                    <w:t>đó</w:t>
+                  </w:r>
+                  <w:proofErr w:type="spellEnd"/>
+                  <w:r>
+                    <w:rPr>
+                      <w:rFonts w:asciiTheme="majorHAnsi" w:hAnsiTheme="majorHAnsi"/>
+                      <w:sz w:val="24"/>
+                      <w:szCs w:val="24"/>
+                    </w:rPr>
+                    <w:t>”.</w:t>
                   </w:r>
                 </w:p>
                 <w:p>
@@ -5479,7 +8025,25 @@
                       <w:sz w:val="24"/>
                       <w:szCs w:val="24"/>
                     </w:rPr>
-                    <w:t>[Alternative No.2]</w:t>
+                    <w:t xml:space="preserve">[Alternative </w:t>
+                  </w:r>
+                  <w:proofErr w:type="spellStart"/>
+                  <w:r>
+                    <w:rPr>
+                      <w:rFonts w:asciiTheme="majorHAnsi" w:hAnsiTheme="majorHAnsi"/>
+                      <w:sz w:val="24"/>
+                      <w:szCs w:val="24"/>
+                    </w:rPr>
+                    <w:t>No.2</w:t>
+                  </w:r>
+                  <w:proofErr w:type="spellEnd"/>
+                  <w:r>
+                    <w:rPr>
+                      <w:rFonts w:asciiTheme="majorHAnsi" w:hAnsiTheme="majorHAnsi"/>
+                      <w:sz w:val="24"/>
+                      <w:szCs w:val="24"/>
+                    </w:rPr>
+                    <w:t>]</w:t>
                   </w:r>
                 </w:p>
               </w:tc>
@@ -5785,7 +8349,259 @@
                       <w:sz w:val="24"/>
                       <w:szCs w:val="24"/>
                     </w:rPr>
-                    <w:t>- The system will stop time countdown temporarily and show the warning notification “Hệ thống không tìm thấy được bàn tay của bạn trên khung hình tay!”</w:t>
+                    <w:t>- The system will stop time countdown temporarily and show the warning notification “</w:t>
+                  </w:r>
+                  <w:proofErr w:type="spellStart"/>
+                  <w:r>
+                    <w:rPr>
+                      <w:rFonts w:asciiTheme="majorHAnsi" w:hAnsiTheme="majorHAnsi"/>
+                      <w:sz w:val="24"/>
+                      <w:szCs w:val="24"/>
+                    </w:rPr>
+                    <w:t>Hệ</w:t>
+                  </w:r>
+                  <w:proofErr w:type="spellEnd"/>
+                  <w:r>
+                    <w:rPr>
+                      <w:rFonts w:asciiTheme="majorHAnsi" w:hAnsiTheme="majorHAnsi"/>
+                      <w:sz w:val="24"/>
+                      <w:szCs w:val="24"/>
+                    </w:rPr>
+                    <w:t xml:space="preserve"> </w:t>
+                  </w:r>
+                  <w:proofErr w:type="spellStart"/>
+                  <w:r>
+                    <w:rPr>
+                      <w:rFonts w:asciiTheme="majorHAnsi" w:hAnsiTheme="majorHAnsi"/>
+                      <w:sz w:val="24"/>
+                      <w:szCs w:val="24"/>
+                    </w:rPr>
+                    <w:t>thống</w:t>
+                  </w:r>
+                  <w:proofErr w:type="spellEnd"/>
+                  <w:r>
+                    <w:rPr>
+                      <w:rFonts w:asciiTheme="majorHAnsi" w:hAnsiTheme="majorHAnsi"/>
+                      <w:sz w:val="24"/>
+                      <w:szCs w:val="24"/>
+                    </w:rPr>
+                    <w:t xml:space="preserve"> </w:t>
+                  </w:r>
+                  <w:proofErr w:type="spellStart"/>
+                  <w:r>
+                    <w:rPr>
+                      <w:rFonts w:asciiTheme="majorHAnsi" w:hAnsiTheme="majorHAnsi"/>
+                      <w:sz w:val="24"/>
+                      <w:szCs w:val="24"/>
+                    </w:rPr>
+                    <w:t>không</w:t>
+                  </w:r>
+                  <w:proofErr w:type="spellEnd"/>
+                  <w:r>
+                    <w:rPr>
+                      <w:rFonts w:asciiTheme="majorHAnsi" w:hAnsiTheme="majorHAnsi"/>
+                      <w:sz w:val="24"/>
+                      <w:szCs w:val="24"/>
+                    </w:rPr>
+                    <w:t xml:space="preserve"> </w:t>
+                  </w:r>
+                  <w:proofErr w:type="spellStart"/>
+                  <w:r>
+                    <w:rPr>
+                      <w:rFonts w:asciiTheme="majorHAnsi" w:hAnsiTheme="majorHAnsi"/>
+                      <w:sz w:val="24"/>
+                      <w:szCs w:val="24"/>
+                    </w:rPr>
+                    <w:t>tìm</w:t>
+                  </w:r>
+                  <w:proofErr w:type="spellEnd"/>
+                  <w:r>
+                    <w:rPr>
+                      <w:rFonts w:asciiTheme="majorHAnsi" w:hAnsiTheme="majorHAnsi"/>
+                      <w:sz w:val="24"/>
+                      <w:szCs w:val="24"/>
+                    </w:rPr>
+                    <w:t xml:space="preserve"> </w:t>
+                  </w:r>
+                  <w:proofErr w:type="spellStart"/>
+                  <w:r>
+                    <w:rPr>
+                      <w:rFonts w:asciiTheme="majorHAnsi" w:hAnsiTheme="majorHAnsi"/>
+                      <w:sz w:val="24"/>
+                      <w:szCs w:val="24"/>
+                    </w:rPr>
+                    <w:t>thấy</w:t>
+                  </w:r>
+                  <w:proofErr w:type="spellEnd"/>
+                  <w:r>
+                    <w:rPr>
+                      <w:rFonts w:asciiTheme="majorHAnsi" w:hAnsiTheme="majorHAnsi"/>
+                      <w:sz w:val="24"/>
+                      <w:szCs w:val="24"/>
+                    </w:rPr>
+                    <w:t xml:space="preserve"> </w:t>
+                  </w:r>
+                  <w:proofErr w:type="spellStart"/>
+                  <w:r>
+                    <w:rPr>
+                      <w:rFonts w:asciiTheme="majorHAnsi" w:hAnsiTheme="majorHAnsi"/>
+                      <w:sz w:val="24"/>
+                      <w:szCs w:val="24"/>
+                    </w:rPr>
+                    <w:t>được</w:t>
+                  </w:r>
+                  <w:proofErr w:type="spellEnd"/>
+                  <w:r>
+                    <w:rPr>
+                      <w:rFonts w:asciiTheme="majorHAnsi" w:hAnsiTheme="majorHAnsi"/>
+                      <w:sz w:val="24"/>
+                      <w:szCs w:val="24"/>
+                    </w:rPr>
+                    <w:t xml:space="preserve"> </w:t>
+                  </w:r>
+                  <w:proofErr w:type="spellStart"/>
+                  <w:r>
+                    <w:rPr>
+                      <w:rFonts w:asciiTheme="majorHAnsi" w:hAnsiTheme="majorHAnsi"/>
+                      <w:sz w:val="24"/>
+                      <w:szCs w:val="24"/>
+                    </w:rPr>
+                    <w:t>bàn</w:t>
+                  </w:r>
+                  <w:proofErr w:type="spellEnd"/>
+                  <w:r>
+                    <w:rPr>
+                      <w:rFonts w:asciiTheme="majorHAnsi" w:hAnsiTheme="majorHAnsi"/>
+                      <w:sz w:val="24"/>
+                      <w:szCs w:val="24"/>
+                    </w:rPr>
+                    <w:t xml:space="preserve"> </w:t>
+                  </w:r>
+                  <w:proofErr w:type="spellStart"/>
+                  <w:r>
+                    <w:rPr>
+                      <w:rFonts w:asciiTheme="majorHAnsi" w:hAnsiTheme="majorHAnsi"/>
+                      <w:sz w:val="24"/>
+                      <w:szCs w:val="24"/>
+                    </w:rPr>
+                    <w:t>tay</w:t>
+                  </w:r>
+                  <w:proofErr w:type="spellEnd"/>
+                  <w:r>
+                    <w:rPr>
+                      <w:rFonts w:asciiTheme="majorHAnsi" w:hAnsiTheme="majorHAnsi"/>
+                      <w:sz w:val="24"/>
+                      <w:szCs w:val="24"/>
+                    </w:rPr>
+                    <w:t xml:space="preserve"> </w:t>
+                  </w:r>
+                  <w:proofErr w:type="spellStart"/>
+                  <w:r>
+                    <w:rPr>
+                      <w:rFonts w:asciiTheme="majorHAnsi" w:hAnsiTheme="majorHAnsi"/>
+                      <w:sz w:val="24"/>
+                      <w:szCs w:val="24"/>
+                    </w:rPr>
+                    <w:t>của</w:t>
+                  </w:r>
+                  <w:proofErr w:type="spellEnd"/>
+                  <w:r>
+                    <w:rPr>
+                      <w:rFonts w:asciiTheme="majorHAnsi" w:hAnsiTheme="majorHAnsi"/>
+                      <w:sz w:val="24"/>
+                      <w:szCs w:val="24"/>
+                    </w:rPr>
+                    <w:t xml:space="preserve"> </w:t>
+                  </w:r>
+                  <w:proofErr w:type="spellStart"/>
+                  <w:r>
+                    <w:rPr>
+                      <w:rFonts w:asciiTheme="majorHAnsi" w:hAnsiTheme="majorHAnsi"/>
+                      <w:sz w:val="24"/>
+                      <w:szCs w:val="24"/>
+                    </w:rPr>
+                    <w:t>bạn</w:t>
+                  </w:r>
+                  <w:proofErr w:type="spellEnd"/>
+                  <w:r>
+                    <w:rPr>
+                      <w:rFonts w:asciiTheme="majorHAnsi" w:hAnsiTheme="majorHAnsi"/>
+                      <w:sz w:val="24"/>
+                      <w:szCs w:val="24"/>
+                    </w:rPr>
+                    <w:t xml:space="preserve"> </w:t>
+                  </w:r>
+                  <w:proofErr w:type="spellStart"/>
+                  <w:r>
+                    <w:rPr>
+                      <w:rFonts w:asciiTheme="majorHAnsi" w:hAnsiTheme="majorHAnsi"/>
+                      <w:sz w:val="24"/>
+                      <w:szCs w:val="24"/>
+                    </w:rPr>
+                    <w:t>trên</w:t>
+                  </w:r>
+                  <w:proofErr w:type="spellEnd"/>
+                  <w:r>
+                    <w:rPr>
+                      <w:rFonts w:asciiTheme="majorHAnsi" w:hAnsiTheme="majorHAnsi"/>
+                      <w:sz w:val="24"/>
+                      <w:szCs w:val="24"/>
+                    </w:rPr>
+                    <w:t xml:space="preserve"> </w:t>
+                  </w:r>
+                  <w:proofErr w:type="spellStart"/>
+                  <w:r>
+                    <w:rPr>
+                      <w:rFonts w:asciiTheme="majorHAnsi" w:hAnsiTheme="majorHAnsi"/>
+                      <w:sz w:val="24"/>
+                      <w:szCs w:val="24"/>
+                    </w:rPr>
+                    <w:t>khung</w:t>
+                  </w:r>
+                  <w:proofErr w:type="spellEnd"/>
+                  <w:r>
+                    <w:rPr>
+                      <w:rFonts w:asciiTheme="majorHAnsi" w:hAnsiTheme="majorHAnsi"/>
+                      <w:sz w:val="24"/>
+                      <w:szCs w:val="24"/>
+                    </w:rPr>
+                    <w:t xml:space="preserve"> </w:t>
+                  </w:r>
+                  <w:proofErr w:type="spellStart"/>
+                  <w:r>
+                    <w:rPr>
+                      <w:rFonts w:asciiTheme="majorHAnsi" w:hAnsiTheme="majorHAnsi"/>
+                      <w:sz w:val="24"/>
+                      <w:szCs w:val="24"/>
+                    </w:rPr>
+                    <w:t>hình</w:t>
+                  </w:r>
+                  <w:proofErr w:type="spellEnd"/>
+                  <w:r>
+                    <w:rPr>
+                      <w:rFonts w:asciiTheme="majorHAnsi" w:hAnsiTheme="majorHAnsi"/>
+                      <w:sz w:val="24"/>
+                      <w:szCs w:val="24"/>
+                    </w:rPr>
+                    <w:t xml:space="preserve"> </w:t>
+                  </w:r>
+                  <w:proofErr w:type="spellStart"/>
+                  <w:r>
+                    <w:rPr>
+                      <w:rFonts w:asciiTheme="majorHAnsi" w:hAnsiTheme="majorHAnsi"/>
+                      <w:sz w:val="24"/>
+                      <w:szCs w:val="24"/>
+                    </w:rPr>
+                    <w:t>tay</w:t>
+                  </w:r>
+                  <w:proofErr w:type="spellEnd"/>
+                  <w:r>
+                    <w:rPr>
+                      <w:rFonts w:asciiTheme="majorHAnsi" w:hAnsiTheme="majorHAnsi"/>
+                      <w:sz w:val="24"/>
+                      <w:szCs w:val="24"/>
+                    </w:rPr>
+                    <w:t>!”</w:t>
                   </w:r>
                 </w:p>
               </w:tc>
@@ -5832,7 +8648,27 @@
                       <w:sz w:val="24"/>
                       <w:szCs w:val="24"/>
                     </w:rPr>
-                    <w:t>The system can not recognize the hand.</w:t>
+                    <w:t xml:space="preserve">The system </w:t>
+                  </w:r>
+                  <w:proofErr w:type="spellStart"/>
+                  <w:proofErr w:type="gramStart"/>
+                  <w:r>
+                    <w:rPr>
+                      <w:rFonts w:asciiTheme="majorHAnsi" w:hAnsiTheme="majorHAnsi"/>
+                      <w:sz w:val="24"/>
+                      <w:szCs w:val="24"/>
+                    </w:rPr>
+                    <w:t>can not</w:t>
+                  </w:r>
+                  <w:proofErr w:type="spellEnd"/>
+                  <w:proofErr w:type="gramEnd"/>
+                  <w:r>
+                    <w:rPr>
+                      <w:rFonts w:asciiTheme="majorHAnsi" w:hAnsiTheme="majorHAnsi"/>
+                      <w:sz w:val="24"/>
+                      <w:szCs w:val="24"/>
+                    </w:rPr>
+                    <w:t xml:space="preserve"> recognize the hand.</w:t>
                   </w:r>
                 </w:p>
               </w:tc>
@@ -5854,8 +8690,262 @@
                       <w:sz w:val="24"/>
                       <w:szCs w:val="24"/>
                     </w:rPr>
-                    <w:t>- After 3 seconds, the system shows a notification “Vui lòng điều chỉnh phông nền. Hình ảnh thu được không thể nhận dạng.” in 5 seconds.</w:t>
-                  </w:r>
+                    <w:t>- After 3 seconds, the system shows a notification “</w:t>
+                  </w:r>
+                  <w:proofErr w:type="spellStart"/>
+                  <w:r>
+                    <w:rPr>
+                      <w:rFonts w:asciiTheme="majorHAnsi" w:hAnsiTheme="majorHAnsi"/>
+                      <w:sz w:val="24"/>
+                      <w:szCs w:val="24"/>
+                    </w:rPr>
+                    <w:t>Vui</w:t>
+                  </w:r>
+                  <w:proofErr w:type="spellEnd"/>
+                  <w:r>
+                    <w:rPr>
+                      <w:rFonts w:asciiTheme="majorHAnsi" w:hAnsiTheme="majorHAnsi"/>
+                      <w:sz w:val="24"/>
+                      <w:szCs w:val="24"/>
+                    </w:rPr>
+                    <w:t xml:space="preserve"> </w:t>
+                  </w:r>
+                  <w:proofErr w:type="spellStart"/>
+                  <w:r>
+                    <w:rPr>
+                      <w:rFonts w:asciiTheme="majorHAnsi" w:hAnsiTheme="majorHAnsi"/>
+                      <w:sz w:val="24"/>
+                      <w:szCs w:val="24"/>
+                    </w:rPr>
+                    <w:t>lòng</w:t>
+                  </w:r>
+                  <w:proofErr w:type="spellEnd"/>
+                  <w:r>
+                    <w:rPr>
+                      <w:rFonts w:asciiTheme="majorHAnsi" w:hAnsiTheme="majorHAnsi"/>
+                      <w:sz w:val="24"/>
+                      <w:szCs w:val="24"/>
+                    </w:rPr>
+                    <w:t xml:space="preserve"> </w:t>
+                  </w:r>
+                  <w:proofErr w:type="spellStart"/>
+                  <w:r>
+                    <w:rPr>
+                      <w:rFonts w:asciiTheme="majorHAnsi" w:hAnsiTheme="majorHAnsi"/>
+                      <w:sz w:val="24"/>
+                      <w:szCs w:val="24"/>
+                    </w:rPr>
+                    <w:t>điều</w:t>
+                  </w:r>
+                  <w:proofErr w:type="spellEnd"/>
+                  <w:r>
+                    <w:rPr>
+                      <w:rFonts w:asciiTheme="majorHAnsi" w:hAnsiTheme="majorHAnsi"/>
+                      <w:sz w:val="24"/>
+                      <w:szCs w:val="24"/>
+                    </w:rPr>
+                    <w:t xml:space="preserve"> </w:t>
+                  </w:r>
+                  <w:proofErr w:type="spellStart"/>
+                  <w:r>
+                    <w:rPr>
+                      <w:rFonts w:asciiTheme="majorHAnsi" w:hAnsiTheme="majorHAnsi"/>
+                      <w:sz w:val="24"/>
+                      <w:szCs w:val="24"/>
+                    </w:rPr>
+                    <w:t>chỉnh</w:t>
+                  </w:r>
+                  <w:proofErr w:type="spellEnd"/>
+                  <w:r>
+                    <w:rPr>
+                      <w:rFonts w:asciiTheme="majorHAnsi" w:hAnsiTheme="majorHAnsi"/>
+                      <w:sz w:val="24"/>
+                      <w:szCs w:val="24"/>
+                    </w:rPr>
+                    <w:t xml:space="preserve"> </w:t>
+                  </w:r>
+                  <w:proofErr w:type="spellStart"/>
+                  <w:r>
+                    <w:rPr>
+                      <w:rFonts w:asciiTheme="majorHAnsi" w:hAnsiTheme="majorHAnsi"/>
+                      <w:sz w:val="24"/>
+                      <w:szCs w:val="24"/>
+                    </w:rPr>
+                    <w:t>phông</w:t>
+                  </w:r>
+                  <w:proofErr w:type="spellEnd"/>
+                  <w:r>
+                    <w:rPr>
+                      <w:rFonts w:asciiTheme="majorHAnsi" w:hAnsiTheme="majorHAnsi"/>
+                      <w:sz w:val="24"/>
+                      <w:szCs w:val="24"/>
+                    </w:rPr>
+                    <w:t xml:space="preserve"> </w:t>
+                  </w:r>
+                  <w:proofErr w:type="spellStart"/>
+                  <w:r>
+                    <w:rPr>
+                      <w:rFonts w:asciiTheme="majorHAnsi" w:hAnsiTheme="majorHAnsi"/>
+                      <w:sz w:val="24"/>
+                      <w:szCs w:val="24"/>
+                    </w:rPr>
+                    <w:t>nền</w:t>
+                  </w:r>
+                  <w:proofErr w:type="spellEnd"/>
+                  <w:r>
+                    <w:rPr>
+                      <w:rFonts w:asciiTheme="majorHAnsi" w:hAnsiTheme="majorHAnsi"/>
+                      <w:sz w:val="24"/>
+                      <w:szCs w:val="24"/>
+                    </w:rPr>
+                    <w:t xml:space="preserve">. </w:t>
+                  </w:r>
+                  <w:proofErr w:type="spellStart"/>
+                  <w:proofErr w:type="gramStart"/>
+                  <w:r>
+                    <w:rPr>
+                      <w:rFonts w:asciiTheme="majorHAnsi" w:hAnsiTheme="majorHAnsi"/>
+                      <w:sz w:val="24"/>
+                      <w:szCs w:val="24"/>
+                    </w:rPr>
+                    <w:t>Hình</w:t>
+                  </w:r>
+                  <w:proofErr w:type="spellEnd"/>
+                  <w:r>
+                    <w:rPr>
+                      <w:rFonts w:asciiTheme="majorHAnsi" w:hAnsiTheme="majorHAnsi"/>
+                      <w:sz w:val="24"/>
+                      <w:szCs w:val="24"/>
+                    </w:rPr>
+                    <w:t xml:space="preserve"> </w:t>
+                  </w:r>
+                  <w:proofErr w:type="spellStart"/>
+                  <w:r>
+                    <w:rPr>
+                      <w:rFonts w:asciiTheme="majorHAnsi" w:hAnsiTheme="majorHAnsi"/>
+                      <w:sz w:val="24"/>
+                      <w:szCs w:val="24"/>
+                    </w:rPr>
+                    <w:t>ảnh</w:t>
+                  </w:r>
+                  <w:proofErr w:type="spellEnd"/>
+                  <w:r>
+                    <w:rPr>
+                      <w:rFonts w:asciiTheme="majorHAnsi" w:hAnsiTheme="majorHAnsi"/>
+                      <w:sz w:val="24"/>
+                      <w:szCs w:val="24"/>
+                    </w:rPr>
+                    <w:t xml:space="preserve"> </w:t>
+                  </w:r>
+                  <w:proofErr w:type="spellStart"/>
+                  <w:r>
+                    <w:rPr>
+                      <w:rFonts w:asciiTheme="majorHAnsi" w:hAnsiTheme="majorHAnsi"/>
+                      <w:sz w:val="24"/>
+                      <w:szCs w:val="24"/>
+                    </w:rPr>
+                    <w:t>thu</w:t>
+                  </w:r>
+                  <w:proofErr w:type="spellEnd"/>
+                  <w:r>
+                    <w:rPr>
+                      <w:rFonts w:asciiTheme="majorHAnsi" w:hAnsiTheme="majorHAnsi"/>
+                      <w:sz w:val="24"/>
+                      <w:szCs w:val="24"/>
+                    </w:rPr>
+                    <w:t xml:space="preserve"> </w:t>
+                  </w:r>
+                  <w:proofErr w:type="spellStart"/>
+                  <w:r>
+                    <w:rPr>
+                      <w:rFonts w:asciiTheme="majorHAnsi" w:hAnsiTheme="majorHAnsi"/>
+                      <w:sz w:val="24"/>
+                      <w:szCs w:val="24"/>
+                    </w:rPr>
+                    <w:t>được</w:t>
+                  </w:r>
+                  <w:proofErr w:type="spellEnd"/>
+                  <w:r>
+                    <w:rPr>
+                      <w:rFonts w:asciiTheme="majorHAnsi" w:hAnsiTheme="majorHAnsi"/>
+                      <w:sz w:val="24"/>
+                      <w:szCs w:val="24"/>
+                    </w:rPr>
+                    <w:t xml:space="preserve"> </w:t>
+                  </w:r>
+                  <w:proofErr w:type="spellStart"/>
+                  <w:r>
+                    <w:rPr>
+                      <w:rFonts w:asciiTheme="majorHAnsi" w:hAnsiTheme="majorHAnsi"/>
+                      <w:sz w:val="24"/>
+                      <w:szCs w:val="24"/>
+                    </w:rPr>
+                    <w:t>không</w:t>
+                  </w:r>
+                  <w:proofErr w:type="spellEnd"/>
+                  <w:r>
+                    <w:rPr>
+                      <w:rFonts w:asciiTheme="majorHAnsi" w:hAnsiTheme="majorHAnsi"/>
+                      <w:sz w:val="24"/>
+                      <w:szCs w:val="24"/>
+                    </w:rPr>
+                    <w:t xml:space="preserve"> </w:t>
+                  </w:r>
+                  <w:proofErr w:type="spellStart"/>
+                  <w:r>
+                    <w:rPr>
+                      <w:rFonts w:asciiTheme="majorHAnsi" w:hAnsiTheme="majorHAnsi"/>
+                      <w:sz w:val="24"/>
+                      <w:szCs w:val="24"/>
+                    </w:rPr>
+                    <w:t>thể</w:t>
+                  </w:r>
+                  <w:proofErr w:type="spellEnd"/>
+                  <w:r>
+                    <w:rPr>
+                      <w:rFonts w:asciiTheme="majorHAnsi" w:hAnsiTheme="majorHAnsi"/>
+                      <w:sz w:val="24"/>
+                      <w:szCs w:val="24"/>
+                    </w:rPr>
+                    <w:t xml:space="preserve"> </w:t>
+                  </w:r>
+                  <w:proofErr w:type="spellStart"/>
+                  <w:r>
+                    <w:rPr>
+                      <w:rFonts w:asciiTheme="majorHAnsi" w:hAnsiTheme="majorHAnsi"/>
+                      <w:sz w:val="24"/>
+                      <w:szCs w:val="24"/>
+                    </w:rPr>
+                    <w:t>nhận</w:t>
+                  </w:r>
+                  <w:proofErr w:type="spellEnd"/>
+                  <w:r>
+                    <w:rPr>
+                      <w:rFonts w:asciiTheme="majorHAnsi" w:hAnsiTheme="majorHAnsi"/>
+                      <w:sz w:val="24"/>
+                      <w:szCs w:val="24"/>
+                    </w:rPr>
+                    <w:t xml:space="preserve"> </w:t>
+                  </w:r>
+                  <w:proofErr w:type="spellStart"/>
+                  <w:r>
+                    <w:rPr>
+                      <w:rFonts w:asciiTheme="majorHAnsi" w:hAnsiTheme="majorHAnsi"/>
+                      <w:sz w:val="24"/>
+                      <w:szCs w:val="24"/>
+                    </w:rPr>
+                    <w:t>dạng</w:t>
+                  </w:r>
+                  <w:proofErr w:type="spellEnd"/>
+                  <w:r>
+                    <w:rPr>
+                      <w:rFonts w:asciiTheme="majorHAnsi" w:hAnsiTheme="majorHAnsi"/>
+                      <w:sz w:val="24"/>
+                      <w:szCs w:val="24"/>
+                    </w:rPr>
+                    <w:t>.” in 5 seconds.</w:t>
+                  </w:r>
+                  <w:proofErr w:type="gramEnd"/>
                 </w:p>
                 <w:p>
                   <w:pPr>
@@ -5896,8 +8986,18 @@
                       <w:sz w:val="24"/>
                       <w:szCs w:val="24"/>
                     </w:rPr>
-                    <w:t>Step No.1</w:t>
-                  </w:r>
+                    <w:t xml:space="preserve">Step </w:t>
+                  </w:r>
+                  <w:proofErr w:type="spellStart"/>
+                  <w:r>
+                    <w:rPr>
+                      <w:rFonts w:asciiTheme="majorHAnsi" w:hAnsiTheme="majorHAnsi"/>
+                      <w:sz w:val="24"/>
+                      <w:szCs w:val="24"/>
+                    </w:rPr>
+                    <w:t>No.1</w:t>
+                  </w:r>
+                  <w:proofErr w:type="spellEnd"/>
                 </w:p>
               </w:tc>
             </w:tr>
@@ -6266,7 +9366,7 @@
           <w:noProof/>
           <w:sz w:val="26"/>
           <w:szCs w:val="26"/>
-          <w:lang w:bidi="th-TH"/>
+          <w:lang w:val="vi-VN" w:eastAsia="vi-VN"/>
         </w:rPr>
         <w:lastRenderedPageBreak/>
         <w:drawing>
@@ -6285,7 +9385,7 @@
                     <pic:cNvPicPr/>
                   </pic:nvPicPr>
                   <pic:blipFill>
-                    <a:blip r:embed="rId12">
+                    <a:blip r:embed="rId13">
                       <a:extLst>
                         <a:ext uri="{28A0092B-C50C-407E-A947-70E740481C1C}">
                           <a14:useLocalDpi xmlns:a14="http://schemas.microsoft.com/office/drawing/2010/main" val="0"/>
@@ -6316,7 +9416,7 @@
       <w:pPr>
         <w:pStyle w:val="Figure"/>
       </w:pPr>
-      <w:bookmarkStart w:id="38" w:name="_Toc424853883"/>
+      <w:bookmarkStart w:id="41" w:name="_Toc424853883"/>
       <w:r>
         <w:t xml:space="preserve">Figure </w:t>
       </w:r>
@@ -6338,7 +9438,7 @@
       <w:r>
         <w:t>case diagram</w:t>
       </w:r>
-      <w:bookmarkEnd w:id="38"/>
+      <w:bookmarkEnd w:id="41"/>
     </w:p>
     <w:p>
       <w:pPr>
@@ -6493,6 +9593,7 @@
                 <w:lang w:eastAsia="zh-CN"/>
               </w:rPr>
             </w:pPr>
+            <w:proofErr w:type="spellStart"/>
             <w:r>
               <w:rPr>
                 <w:rFonts w:asciiTheme="majorHAnsi" w:hAnsiTheme="majorHAnsi"/>
@@ -6509,6 +9610,7 @@
               </w:rPr>
               <w:t>001</w:t>
             </w:r>
+            <w:proofErr w:type="spellEnd"/>
           </w:p>
         </w:tc>
         <w:tc>
@@ -6711,13 +9813,59 @@
                 <w:lang w:eastAsia="zh-CN"/>
               </w:rPr>
             </w:pPr>
-            <w:r>
-              <w:rPr>
-                <w:rFonts w:asciiTheme="majorHAnsi" w:hAnsiTheme="majorHAnsi"/>
-                <w:sz w:val="24"/>
-                <w:szCs w:val="24"/>
-              </w:rPr>
-              <w:t>Nguyễn Hữu Kỳ Long</w:t>
+            <w:proofErr w:type="spellStart"/>
+            <w:r>
+              <w:rPr>
+                <w:rFonts w:asciiTheme="majorHAnsi" w:hAnsiTheme="majorHAnsi"/>
+                <w:sz w:val="24"/>
+                <w:szCs w:val="24"/>
+              </w:rPr>
+              <w:t>Nguyễn</w:t>
+            </w:r>
+            <w:proofErr w:type="spellEnd"/>
+            <w:r>
+              <w:rPr>
+                <w:rFonts w:asciiTheme="majorHAnsi" w:hAnsiTheme="majorHAnsi"/>
+                <w:sz w:val="24"/>
+                <w:szCs w:val="24"/>
+              </w:rPr>
+              <w:t xml:space="preserve"> </w:t>
+            </w:r>
+            <w:proofErr w:type="spellStart"/>
+            <w:r>
+              <w:rPr>
+                <w:rFonts w:asciiTheme="majorHAnsi" w:hAnsiTheme="majorHAnsi"/>
+                <w:sz w:val="24"/>
+                <w:szCs w:val="24"/>
+              </w:rPr>
+              <w:t>Hữu</w:t>
+            </w:r>
+            <w:proofErr w:type="spellEnd"/>
+            <w:r>
+              <w:rPr>
+                <w:rFonts w:asciiTheme="majorHAnsi" w:hAnsiTheme="majorHAnsi"/>
+                <w:sz w:val="24"/>
+                <w:szCs w:val="24"/>
+              </w:rPr>
+              <w:t xml:space="preserve"> </w:t>
+            </w:r>
+            <w:proofErr w:type="spellStart"/>
+            <w:r>
+              <w:rPr>
+                <w:rFonts w:asciiTheme="majorHAnsi" w:hAnsiTheme="majorHAnsi"/>
+                <w:sz w:val="24"/>
+                <w:szCs w:val="24"/>
+              </w:rPr>
+              <w:t>Kỳ</w:t>
+            </w:r>
+            <w:proofErr w:type="spellEnd"/>
+            <w:r>
+              <w:rPr>
+                <w:rFonts w:asciiTheme="majorHAnsi" w:hAnsiTheme="majorHAnsi"/>
+                <w:sz w:val="24"/>
+                <w:szCs w:val="24"/>
+              </w:rPr>
+              <w:t xml:space="preserve"> Long</w:t>
             </w:r>
           </w:p>
         </w:tc>
@@ -7240,7 +10388,25 @@
                 <w:sz w:val="24"/>
                 <w:szCs w:val="24"/>
               </w:rPr>
-              <w:t>The “Recognize Hand Sign” function is selected.</w:t>
+              <w:t xml:space="preserve">The “Recognize Hand Sign” function </w:t>
+            </w:r>
+            <w:proofErr w:type="gramStart"/>
+            <w:r>
+              <w:rPr>
+                <w:rFonts w:asciiTheme="majorHAnsi" w:hAnsiTheme="majorHAnsi"/>
+                <w:sz w:val="24"/>
+                <w:szCs w:val="24"/>
+              </w:rPr>
+              <w:t>is selected</w:t>
+            </w:r>
+            <w:proofErr w:type="gramEnd"/>
+            <w:r>
+              <w:rPr>
+                <w:rFonts w:asciiTheme="majorHAnsi" w:hAnsiTheme="majorHAnsi"/>
+                <w:sz w:val="24"/>
+                <w:szCs w:val="24"/>
+              </w:rPr>
+              <w:t>.</w:t>
             </w:r>
           </w:p>
           <w:p>
@@ -7588,7 +10754,205 @@
                       <w:sz w:val="24"/>
                       <w:szCs w:val="24"/>
                     </w:rPr>
-                    <w:t xml:space="preserve"> and a notification “Hệ thống sẽ lưu lại kết quả nhận dạng sau 3 giây”.</w:t>
+                    <w:t xml:space="preserve"> and a notification “</w:t>
+                  </w:r>
+                  <w:proofErr w:type="spellStart"/>
+                  <w:r>
+                    <w:rPr>
+                      <w:rFonts w:asciiTheme="majorHAnsi" w:hAnsiTheme="majorHAnsi"/>
+                      <w:sz w:val="24"/>
+                      <w:szCs w:val="24"/>
+                    </w:rPr>
+                    <w:t>Hệ</w:t>
+                  </w:r>
+                  <w:proofErr w:type="spellEnd"/>
+                  <w:r>
+                    <w:rPr>
+                      <w:rFonts w:asciiTheme="majorHAnsi" w:hAnsiTheme="majorHAnsi"/>
+                      <w:sz w:val="24"/>
+                      <w:szCs w:val="24"/>
+                    </w:rPr>
+                    <w:t xml:space="preserve"> </w:t>
+                  </w:r>
+                  <w:proofErr w:type="spellStart"/>
+                  <w:r>
+                    <w:rPr>
+                      <w:rFonts w:asciiTheme="majorHAnsi" w:hAnsiTheme="majorHAnsi"/>
+                      <w:sz w:val="24"/>
+                      <w:szCs w:val="24"/>
+                    </w:rPr>
+                    <w:t>thống</w:t>
+                  </w:r>
+                  <w:proofErr w:type="spellEnd"/>
+                  <w:r>
+                    <w:rPr>
+                      <w:rFonts w:asciiTheme="majorHAnsi" w:hAnsiTheme="majorHAnsi"/>
+                      <w:sz w:val="24"/>
+                      <w:szCs w:val="24"/>
+                    </w:rPr>
+                    <w:t xml:space="preserve"> </w:t>
+                  </w:r>
+                  <w:proofErr w:type="spellStart"/>
+                  <w:r>
+                    <w:rPr>
+                      <w:rFonts w:asciiTheme="majorHAnsi" w:hAnsiTheme="majorHAnsi"/>
+                      <w:sz w:val="24"/>
+                      <w:szCs w:val="24"/>
+                    </w:rPr>
+                    <w:t>sẽ</w:t>
+                  </w:r>
+                  <w:proofErr w:type="spellEnd"/>
+                  <w:r>
+                    <w:rPr>
+                      <w:rFonts w:asciiTheme="majorHAnsi" w:hAnsiTheme="majorHAnsi"/>
+                      <w:sz w:val="24"/>
+                      <w:szCs w:val="24"/>
+                    </w:rPr>
+                    <w:t xml:space="preserve"> </w:t>
+                  </w:r>
+                  <w:proofErr w:type="spellStart"/>
+                  <w:r>
+                    <w:rPr>
+                      <w:rFonts w:asciiTheme="majorHAnsi" w:hAnsiTheme="majorHAnsi"/>
+                      <w:sz w:val="24"/>
+                      <w:szCs w:val="24"/>
+                    </w:rPr>
+                    <w:t>lưu</w:t>
+                  </w:r>
+                  <w:proofErr w:type="spellEnd"/>
+                  <w:r>
+                    <w:rPr>
+                      <w:rFonts w:asciiTheme="majorHAnsi" w:hAnsiTheme="majorHAnsi"/>
+                      <w:sz w:val="24"/>
+                      <w:szCs w:val="24"/>
+                    </w:rPr>
+                    <w:t xml:space="preserve"> </w:t>
+                  </w:r>
+                  <w:proofErr w:type="spellStart"/>
+                  <w:r>
+                    <w:rPr>
+                      <w:rFonts w:asciiTheme="majorHAnsi" w:hAnsiTheme="majorHAnsi"/>
+                      <w:sz w:val="24"/>
+                      <w:szCs w:val="24"/>
+                    </w:rPr>
+                    <w:t>lại</w:t>
+                  </w:r>
+                  <w:proofErr w:type="spellEnd"/>
+                  <w:r>
+                    <w:rPr>
+                      <w:rFonts w:asciiTheme="majorHAnsi" w:hAnsiTheme="majorHAnsi"/>
+                      <w:sz w:val="24"/>
+                      <w:szCs w:val="24"/>
+                    </w:rPr>
+                    <w:t xml:space="preserve"> </w:t>
+                  </w:r>
+                  <w:proofErr w:type="spellStart"/>
+                  <w:r>
+                    <w:rPr>
+                      <w:rFonts w:asciiTheme="majorHAnsi" w:hAnsiTheme="majorHAnsi"/>
+                      <w:sz w:val="24"/>
+                      <w:szCs w:val="24"/>
+                    </w:rPr>
+                    <w:t>kết</w:t>
+                  </w:r>
+                  <w:proofErr w:type="spellEnd"/>
+                  <w:r>
+                    <w:rPr>
+                      <w:rFonts w:asciiTheme="majorHAnsi" w:hAnsiTheme="majorHAnsi"/>
+                      <w:sz w:val="24"/>
+                      <w:szCs w:val="24"/>
+                    </w:rPr>
+                    <w:t xml:space="preserve"> </w:t>
+                  </w:r>
+                  <w:proofErr w:type="spellStart"/>
+                  <w:r>
+                    <w:rPr>
+                      <w:rFonts w:asciiTheme="majorHAnsi" w:hAnsiTheme="majorHAnsi"/>
+                      <w:sz w:val="24"/>
+                      <w:szCs w:val="24"/>
+                    </w:rPr>
+                    <w:t>quả</w:t>
+                  </w:r>
+                  <w:proofErr w:type="spellEnd"/>
+                  <w:r>
+                    <w:rPr>
+                      <w:rFonts w:asciiTheme="majorHAnsi" w:hAnsiTheme="majorHAnsi"/>
+                      <w:sz w:val="24"/>
+                      <w:szCs w:val="24"/>
+                    </w:rPr>
+                    <w:t xml:space="preserve"> </w:t>
+                  </w:r>
+                  <w:proofErr w:type="spellStart"/>
+                  <w:r>
+                    <w:rPr>
+                      <w:rFonts w:asciiTheme="majorHAnsi" w:hAnsiTheme="majorHAnsi"/>
+                      <w:sz w:val="24"/>
+                      <w:szCs w:val="24"/>
+                    </w:rPr>
+                    <w:t>nhận</w:t>
+                  </w:r>
+                  <w:proofErr w:type="spellEnd"/>
+                  <w:r>
+                    <w:rPr>
+                      <w:rFonts w:asciiTheme="majorHAnsi" w:hAnsiTheme="majorHAnsi"/>
+                      <w:sz w:val="24"/>
+                      <w:szCs w:val="24"/>
+                    </w:rPr>
+                    <w:t xml:space="preserve"> </w:t>
+                  </w:r>
+                  <w:proofErr w:type="spellStart"/>
+                  <w:r>
+                    <w:rPr>
+                      <w:rFonts w:asciiTheme="majorHAnsi" w:hAnsiTheme="majorHAnsi"/>
+                      <w:sz w:val="24"/>
+                      <w:szCs w:val="24"/>
+                    </w:rPr>
+                    <w:t>dạng</w:t>
+                  </w:r>
+                  <w:proofErr w:type="spellEnd"/>
+                  <w:r>
+                    <w:rPr>
+                      <w:rFonts w:asciiTheme="majorHAnsi" w:hAnsiTheme="majorHAnsi"/>
+                      <w:sz w:val="24"/>
+                      <w:szCs w:val="24"/>
+                    </w:rPr>
+                    <w:t xml:space="preserve"> </w:t>
+                  </w:r>
+                  <w:proofErr w:type="spellStart"/>
+                  <w:r>
+                    <w:rPr>
+                      <w:rFonts w:asciiTheme="majorHAnsi" w:hAnsiTheme="majorHAnsi"/>
+                      <w:sz w:val="24"/>
+                      <w:szCs w:val="24"/>
+                    </w:rPr>
+                    <w:t>sau</w:t>
+                  </w:r>
+                  <w:proofErr w:type="spellEnd"/>
+                  <w:r>
+                    <w:rPr>
+                      <w:rFonts w:asciiTheme="majorHAnsi" w:hAnsiTheme="majorHAnsi"/>
+                      <w:sz w:val="24"/>
+                      <w:szCs w:val="24"/>
+                    </w:rPr>
+                    <w:t xml:space="preserve"> 3 </w:t>
+                  </w:r>
+                  <w:proofErr w:type="spellStart"/>
+                  <w:r>
+                    <w:rPr>
+                      <w:rFonts w:asciiTheme="majorHAnsi" w:hAnsiTheme="majorHAnsi"/>
+                      <w:sz w:val="24"/>
+                      <w:szCs w:val="24"/>
+                    </w:rPr>
+                    <w:t>giây</w:t>
+                  </w:r>
+                  <w:proofErr w:type="spellEnd"/>
+                  <w:r>
+                    <w:rPr>
+                      <w:rFonts w:asciiTheme="majorHAnsi" w:hAnsiTheme="majorHAnsi"/>
+                      <w:sz w:val="24"/>
+                      <w:szCs w:val="24"/>
+                    </w:rPr>
+                    <w:t>”.</w:t>
                   </w:r>
                 </w:p>
                 <w:p>
@@ -7611,39 +10975,205 @@
                       <w:sz w:val="24"/>
                       <w:szCs w:val="24"/>
                     </w:rPr>
-                    <w:t xml:space="preserve">- </w:t>
-                  </w:r>
-                  <w:r>
-                    <w:rPr>
-                      <w:rFonts w:asciiTheme="majorHAnsi" w:hAnsiTheme="majorHAnsi"/>
-                      <w:sz w:val="24"/>
-                      <w:szCs w:val="24"/>
-                    </w:rPr>
-                    <w:t>The system shows the processing time counted down by second under notifications “</w:t>
-                  </w:r>
-                  <w:r>
-                    <w:rPr>
-                      <w:rFonts w:asciiTheme="majorHAnsi" w:hAnsiTheme="majorHAnsi"/>
-                      <w:sz w:val="24"/>
-                      <w:szCs w:val="24"/>
-                    </w:rPr>
-                    <w:t>Hệ thống sẽ lưu lại kết quả nhận dạng sau 3 giây</w:t>
-                  </w:r>
-                  <w:r>
-                    <w:rPr>
-                      <w:rFonts w:asciiTheme="majorHAnsi" w:hAnsiTheme="majorHAnsi"/>
-                      <w:sz w:val="24"/>
-                      <w:szCs w:val="24"/>
-                    </w:rPr>
-                    <w:t>”. The time interval is 3</w:t>
-                  </w:r>
-                  <w:r>
-                    <w:rPr>
-                      <w:rFonts w:asciiTheme="majorHAnsi" w:hAnsiTheme="majorHAnsi"/>
-                      <w:sz w:val="24"/>
-                      <w:szCs w:val="24"/>
-                    </w:rPr>
-                    <w:t xml:space="preserve"> seconds. </w:t>
+                    <w:t>- The system shows the processing time counted down by second under notifications “</w:t>
+                  </w:r>
+                  <w:proofErr w:type="spellStart"/>
+                  <w:r>
+                    <w:rPr>
+                      <w:rFonts w:asciiTheme="majorHAnsi" w:hAnsiTheme="majorHAnsi"/>
+                      <w:sz w:val="24"/>
+                      <w:szCs w:val="24"/>
+                    </w:rPr>
+                    <w:t>Hệ</w:t>
+                  </w:r>
+                  <w:proofErr w:type="spellEnd"/>
+                  <w:r>
+                    <w:rPr>
+                      <w:rFonts w:asciiTheme="majorHAnsi" w:hAnsiTheme="majorHAnsi"/>
+                      <w:sz w:val="24"/>
+                      <w:szCs w:val="24"/>
+                    </w:rPr>
+                    <w:t xml:space="preserve"> </w:t>
+                  </w:r>
+                  <w:proofErr w:type="spellStart"/>
+                  <w:r>
+                    <w:rPr>
+                      <w:rFonts w:asciiTheme="majorHAnsi" w:hAnsiTheme="majorHAnsi"/>
+                      <w:sz w:val="24"/>
+                      <w:szCs w:val="24"/>
+                    </w:rPr>
+                    <w:t>thống</w:t>
+                  </w:r>
+                  <w:proofErr w:type="spellEnd"/>
+                  <w:r>
+                    <w:rPr>
+                      <w:rFonts w:asciiTheme="majorHAnsi" w:hAnsiTheme="majorHAnsi"/>
+                      <w:sz w:val="24"/>
+                      <w:szCs w:val="24"/>
+                    </w:rPr>
+                    <w:t xml:space="preserve"> </w:t>
+                  </w:r>
+                  <w:proofErr w:type="spellStart"/>
+                  <w:r>
+                    <w:rPr>
+                      <w:rFonts w:asciiTheme="majorHAnsi" w:hAnsiTheme="majorHAnsi"/>
+                      <w:sz w:val="24"/>
+                      <w:szCs w:val="24"/>
+                    </w:rPr>
+                    <w:t>sẽ</w:t>
+                  </w:r>
+                  <w:proofErr w:type="spellEnd"/>
+                  <w:r>
+                    <w:rPr>
+                      <w:rFonts w:asciiTheme="majorHAnsi" w:hAnsiTheme="majorHAnsi"/>
+                      <w:sz w:val="24"/>
+                      <w:szCs w:val="24"/>
+                    </w:rPr>
+                    <w:t xml:space="preserve"> </w:t>
+                  </w:r>
+                  <w:proofErr w:type="spellStart"/>
+                  <w:r>
+                    <w:rPr>
+                      <w:rFonts w:asciiTheme="majorHAnsi" w:hAnsiTheme="majorHAnsi"/>
+                      <w:sz w:val="24"/>
+                      <w:szCs w:val="24"/>
+                    </w:rPr>
+                    <w:t>lưu</w:t>
+                  </w:r>
+                  <w:proofErr w:type="spellEnd"/>
+                  <w:r>
+                    <w:rPr>
+                      <w:rFonts w:asciiTheme="majorHAnsi" w:hAnsiTheme="majorHAnsi"/>
+                      <w:sz w:val="24"/>
+                      <w:szCs w:val="24"/>
+                    </w:rPr>
+                    <w:t xml:space="preserve"> </w:t>
+                  </w:r>
+                  <w:proofErr w:type="spellStart"/>
+                  <w:r>
+                    <w:rPr>
+                      <w:rFonts w:asciiTheme="majorHAnsi" w:hAnsiTheme="majorHAnsi"/>
+                      <w:sz w:val="24"/>
+                      <w:szCs w:val="24"/>
+                    </w:rPr>
+                    <w:t>lại</w:t>
+                  </w:r>
+                  <w:proofErr w:type="spellEnd"/>
+                  <w:r>
+                    <w:rPr>
+                      <w:rFonts w:asciiTheme="majorHAnsi" w:hAnsiTheme="majorHAnsi"/>
+                      <w:sz w:val="24"/>
+                      <w:szCs w:val="24"/>
+                    </w:rPr>
+                    <w:t xml:space="preserve"> </w:t>
+                  </w:r>
+                  <w:proofErr w:type="spellStart"/>
+                  <w:r>
+                    <w:rPr>
+                      <w:rFonts w:asciiTheme="majorHAnsi" w:hAnsiTheme="majorHAnsi"/>
+                      <w:sz w:val="24"/>
+                      <w:szCs w:val="24"/>
+                    </w:rPr>
+                    <w:t>kết</w:t>
+                  </w:r>
+                  <w:proofErr w:type="spellEnd"/>
+                  <w:r>
+                    <w:rPr>
+                      <w:rFonts w:asciiTheme="majorHAnsi" w:hAnsiTheme="majorHAnsi"/>
+                      <w:sz w:val="24"/>
+                      <w:szCs w:val="24"/>
+                    </w:rPr>
+                    <w:t xml:space="preserve"> </w:t>
+                  </w:r>
+                  <w:proofErr w:type="spellStart"/>
+                  <w:r>
+                    <w:rPr>
+                      <w:rFonts w:asciiTheme="majorHAnsi" w:hAnsiTheme="majorHAnsi"/>
+                      <w:sz w:val="24"/>
+                      <w:szCs w:val="24"/>
+                    </w:rPr>
+                    <w:t>quả</w:t>
+                  </w:r>
+                  <w:proofErr w:type="spellEnd"/>
+                  <w:r>
+                    <w:rPr>
+                      <w:rFonts w:asciiTheme="majorHAnsi" w:hAnsiTheme="majorHAnsi"/>
+                      <w:sz w:val="24"/>
+                      <w:szCs w:val="24"/>
+                    </w:rPr>
+                    <w:t xml:space="preserve"> </w:t>
+                  </w:r>
+                  <w:proofErr w:type="spellStart"/>
+                  <w:r>
+                    <w:rPr>
+                      <w:rFonts w:asciiTheme="majorHAnsi" w:hAnsiTheme="majorHAnsi"/>
+                      <w:sz w:val="24"/>
+                      <w:szCs w:val="24"/>
+                    </w:rPr>
+                    <w:t>nhận</w:t>
+                  </w:r>
+                  <w:proofErr w:type="spellEnd"/>
+                  <w:r>
+                    <w:rPr>
+                      <w:rFonts w:asciiTheme="majorHAnsi" w:hAnsiTheme="majorHAnsi"/>
+                      <w:sz w:val="24"/>
+                      <w:szCs w:val="24"/>
+                    </w:rPr>
+                    <w:t xml:space="preserve"> </w:t>
+                  </w:r>
+                  <w:proofErr w:type="spellStart"/>
+                  <w:r>
+                    <w:rPr>
+                      <w:rFonts w:asciiTheme="majorHAnsi" w:hAnsiTheme="majorHAnsi"/>
+                      <w:sz w:val="24"/>
+                      <w:szCs w:val="24"/>
+                    </w:rPr>
+                    <w:t>dạng</w:t>
+                  </w:r>
+                  <w:proofErr w:type="spellEnd"/>
+                  <w:r>
+                    <w:rPr>
+                      <w:rFonts w:asciiTheme="majorHAnsi" w:hAnsiTheme="majorHAnsi"/>
+                      <w:sz w:val="24"/>
+                      <w:szCs w:val="24"/>
+                    </w:rPr>
+                    <w:t xml:space="preserve"> </w:t>
+                  </w:r>
+                  <w:proofErr w:type="spellStart"/>
+                  <w:r>
+                    <w:rPr>
+                      <w:rFonts w:asciiTheme="majorHAnsi" w:hAnsiTheme="majorHAnsi"/>
+                      <w:sz w:val="24"/>
+                      <w:szCs w:val="24"/>
+                    </w:rPr>
+                    <w:t>sau</w:t>
+                  </w:r>
+                  <w:proofErr w:type="spellEnd"/>
+                  <w:r>
+                    <w:rPr>
+                      <w:rFonts w:asciiTheme="majorHAnsi" w:hAnsiTheme="majorHAnsi"/>
+                      <w:sz w:val="24"/>
+                      <w:szCs w:val="24"/>
+                    </w:rPr>
+                    <w:t xml:space="preserve"> 3 </w:t>
+                  </w:r>
+                  <w:proofErr w:type="spellStart"/>
+                  <w:r>
+                    <w:rPr>
+                      <w:rFonts w:asciiTheme="majorHAnsi" w:hAnsiTheme="majorHAnsi"/>
+                      <w:sz w:val="24"/>
+                      <w:szCs w:val="24"/>
+                    </w:rPr>
+                    <w:t>giây</w:t>
+                  </w:r>
+                  <w:proofErr w:type="spellEnd"/>
+                  <w:r>
+                    <w:rPr>
+                      <w:rFonts w:asciiTheme="majorHAnsi" w:hAnsiTheme="majorHAnsi"/>
+                      <w:sz w:val="24"/>
+                      <w:szCs w:val="24"/>
+                    </w:rPr>
+                    <w:t xml:space="preserve">”. The time interval is 3 seconds. </w:t>
                   </w:r>
                 </w:p>
               </w:tc>
@@ -7746,7 +11276,25 @@
                       <w:sz w:val="24"/>
                       <w:szCs w:val="24"/>
                     </w:rPr>
-                    <w:t>[Alternative No.1]</w:t>
+                    <w:t xml:space="preserve">[Alternative </w:t>
+                  </w:r>
+                  <w:proofErr w:type="spellStart"/>
+                  <w:r>
+                    <w:rPr>
+                      <w:rFonts w:asciiTheme="majorHAnsi" w:hAnsiTheme="majorHAnsi"/>
+                      <w:sz w:val="24"/>
+                      <w:szCs w:val="24"/>
+                    </w:rPr>
+                    <w:t>No.1</w:t>
+                  </w:r>
+                  <w:proofErr w:type="spellEnd"/>
+                  <w:r>
+                    <w:rPr>
+                      <w:rFonts w:asciiTheme="majorHAnsi" w:hAnsiTheme="majorHAnsi"/>
+                      <w:sz w:val="24"/>
+                      <w:szCs w:val="24"/>
+                    </w:rPr>
+                    <w:t>]</w:t>
                   </w:r>
                 </w:p>
               </w:tc>
@@ -7805,7 +11353,79 @@
                       <w:sz w:val="24"/>
                       <w:szCs w:val="24"/>
                     </w:rPr>
-                    <w:t>on the left of label “Kết quả hiện tại” and via speaker of LCD</w:t>
+                    <w:t>on the left of label “</w:t>
+                  </w:r>
+                  <w:proofErr w:type="spellStart"/>
+                  <w:r>
+                    <w:rPr>
+                      <w:rFonts w:asciiTheme="majorHAnsi" w:hAnsiTheme="majorHAnsi"/>
+                      <w:sz w:val="24"/>
+                      <w:szCs w:val="24"/>
+                    </w:rPr>
+                    <w:t>Kết</w:t>
+                  </w:r>
+                  <w:proofErr w:type="spellEnd"/>
+                  <w:r>
+                    <w:rPr>
+                      <w:rFonts w:asciiTheme="majorHAnsi" w:hAnsiTheme="majorHAnsi"/>
+                      <w:sz w:val="24"/>
+                      <w:szCs w:val="24"/>
+                    </w:rPr>
+                    <w:t xml:space="preserve"> </w:t>
+                  </w:r>
+                  <w:proofErr w:type="spellStart"/>
+                  <w:r>
+                    <w:rPr>
+                      <w:rFonts w:asciiTheme="majorHAnsi" w:hAnsiTheme="majorHAnsi"/>
+                      <w:sz w:val="24"/>
+                      <w:szCs w:val="24"/>
+                    </w:rPr>
+                    <w:t>quả</w:t>
+                  </w:r>
+                  <w:proofErr w:type="spellEnd"/>
+                  <w:r>
+                    <w:rPr>
+                      <w:rFonts w:asciiTheme="majorHAnsi" w:hAnsiTheme="majorHAnsi"/>
+                      <w:sz w:val="24"/>
+                      <w:szCs w:val="24"/>
+                    </w:rPr>
+                    <w:t xml:space="preserve"> </w:t>
+                  </w:r>
+                  <w:proofErr w:type="spellStart"/>
+                  <w:r>
+                    <w:rPr>
+                      <w:rFonts w:asciiTheme="majorHAnsi" w:hAnsiTheme="majorHAnsi"/>
+                      <w:sz w:val="24"/>
+                      <w:szCs w:val="24"/>
+                    </w:rPr>
+                    <w:t>hiện</w:t>
+                  </w:r>
+                  <w:proofErr w:type="spellEnd"/>
+                  <w:r>
+                    <w:rPr>
+                      <w:rFonts w:asciiTheme="majorHAnsi" w:hAnsiTheme="majorHAnsi"/>
+                      <w:sz w:val="24"/>
+                      <w:szCs w:val="24"/>
+                    </w:rPr>
+                    <w:t xml:space="preserve"> </w:t>
+                  </w:r>
+                  <w:proofErr w:type="spellStart"/>
+                  <w:r>
+                    <w:rPr>
+                      <w:rFonts w:asciiTheme="majorHAnsi" w:hAnsiTheme="majorHAnsi"/>
+                      <w:sz w:val="24"/>
+                      <w:szCs w:val="24"/>
+                    </w:rPr>
+                    <w:t>tại</w:t>
+                  </w:r>
+                  <w:proofErr w:type="spellEnd"/>
+                  <w:r>
+                    <w:rPr>
+                      <w:rFonts w:asciiTheme="majorHAnsi" w:hAnsiTheme="majorHAnsi"/>
+                      <w:sz w:val="24"/>
+                      <w:szCs w:val="24"/>
+                    </w:rPr>
+                    <w:t>” and via speaker of LCD</w:t>
                   </w:r>
                   <w:r>
                     <w:rPr>
@@ -7852,7 +11472,25 @@
                       <w:sz w:val="24"/>
                       <w:szCs w:val="24"/>
                     </w:rPr>
-                    <w:t>updated and shown on the screen under the label “Nội dung”</w:t>
+                    <w:t>updated and shown on the screen under the label “</w:t>
+                  </w:r>
+                  <w:proofErr w:type="spellStart"/>
+                  <w:r>
+                    <w:rPr>
+                      <w:rFonts w:asciiTheme="majorHAnsi" w:hAnsiTheme="majorHAnsi"/>
+                      <w:sz w:val="24"/>
+                      <w:szCs w:val="24"/>
+                    </w:rPr>
+                    <w:t>Nội</w:t>
+                  </w:r>
+                  <w:proofErr w:type="spellEnd"/>
+                  <w:r>
+                    <w:rPr>
+                      <w:rFonts w:asciiTheme="majorHAnsi" w:hAnsiTheme="majorHAnsi"/>
+                      <w:sz w:val="24"/>
+                      <w:szCs w:val="24"/>
+                    </w:rPr>
+                    <w:t xml:space="preserve"> dung”</w:t>
                   </w:r>
                 </w:p>
                 <w:p>
@@ -7875,8 +11513,18 @@
                       <w:sz w:val="24"/>
                       <w:szCs w:val="24"/>
                     </w:rPr>
-                    <w:t>- After 3 seconds, the system back to step No.1</w:t>
-                  </w:r>
+                    <w:t xml:space="preserve">- After 3 seconds, the system back to step </w:t>
+                  </w:r>
+                  <w:proofErr w:type="spellStart"/>
+                  <w:r>
+                    <w:rPr>
+                      <w:rFonts w:asciiTheme="majorHAnsi" w:hAnsiTheme="majorHAnsi"/>
+                      <w:sz w:val="24"/>
+                      <w:szCs w:val="24"/>
+                    </w:rPr>
+                    <w:t>No.1</w:t>
+                  </w:r>
+                  <w:proofErr w:type="spellEnd"/>
                 </w:p>
               </w:tc>
             </w:tr>
@@ -8492,7 +12140,7 @@
         <w:rPr>
           <w:rFonts w:asciiTheme="majorHAnsi" w:hAnsiTheme="majorHAnsi"/>
           <w:noProof/>
-          <w:lang w:bidi="th-TH"/>
+          <w:lang w:val="vi-VN" w:eastAsia="vi-VN"/>
         </w:rPr>
         <w:drawing>
           <wp:inline distT="0" distB="0" distL="0" distR="0">
@@ -8510,7 +12158,7 @@
                     <pic:cNvPicPr/>
                   </pic:nvPicPr>
                   <pic:blipFill>
-                    <a:blip r:embed="rId13">
+                    <a:blip r:embed="rId14">
                       <a:extLst>
                         <a:ext uri="{28A0092B-C50C-407E-A947-70E740481C1C}">
                           <a14:useLocalDpi xmlns:a14="http://schemas.microsoft.com/office/drawing/2010/main" val="0"/>
@@ -8702,6 +12350,7 @@
                 <w:lang w:eastAsia="zh-CN"/>
               </w:rPr>
             </w:pPr>
+            <w:proofErr w:type="spellStart"/>
             <w:r>
               <w:rPr>
                 <w:rFonts w:asciiTheme="majorHAnsi" w:hAnsiTheme="majorHAnsi"/>
@@ -8710,6 +12359,7 @@
               </w:rPr>
               <w:t>VSLR002</w:t>
             </w:r>
+            <w:proofErr w:type="spellEnd"/>
           </w:p>
         </w:tc>
         <w:tc>
@@ -8904,13 +12554,59 @@
                 <w:lang w:eastAsia="zh-CN"/>
               </w:rPr>
             </w:pPr>
-            <w:r>
-              <w:rPr>
-                <w:rFonts w:asciiTheme="majorHAnsi" w:hAnsiTheme="majorHAnsi"/>
-                <w:sz w:val="24"/>
-                <w:szCs w:val="24"/>
-              </w:rPr>
-              <w:t>Nguyễn Hữu Kỳ Long</w:t>
+            <w:proofErr w:type="spellStart"/>
+            <w:r>
+              <w:rPr>
+                <w:rFonts w:asciiTheme="majorHAnsi" w:hAnsiTheme="majorHAnsi"/>
+                <w:sz w:val="24"/>
+                <w:szCs w:val="24"/>
+              </w:rPr>
+              <w:t>Nguyễn</w:t>
+            </w:r>
+            <w:proofErr w:type="spellEnd"/>
+            <w:r>
+              <w:rPr>
+                <w:rFonts w:asciiTheme="majorHAnsi" w:hAnsiTheme="majorHAnsi"/>
+                <w:sz w:val="24"/>
+                <w:szCs w:val="24"/>
+              </w:rPr>
+              <w:t xml:space="preserve"> </w:t>
+            </w:r>
+            <w:proofErr w:type="spellStart"/>
+            <w:r>
+              <w:rPr>
+                <w:rFonts w:asciiTheme="majorHAnsi" w:hAnsiTheme="majorHAnsi"/>
+                <w:sz w:val="24"/>
+                <w:szCs w:val="24"/>
+              </w:rPr>
+              <w:t>Hữu</w:t>
+            </w:r>
+            <w:proofErr w:type="spellEnd"/>
+            <w:r>
+              <w:rPr>
+                <w:rFonts w:asciiTheme="majorHAnsi" w:hAnsiTheme="majorHAnsi"/>
+                <w:sz w:val="24"/>
+                <w:szCs w:val="24"/>
+              </w:rPr>
+              <w:t xml:space="preserve"> </w:t>
+            </w:r>
+            <w:proofErr w:type="spellStart"/>
+            <w:r>
+              <w:rPr>
+                <w:rFonts w:asciiTheme="majorHAnsi" w:hAnsiTheme="majorHAnsi"/>
+                <w:sz w:val="24"/>
+                <w:szCs w:val="24"/>
+              </w:rPr>
+              <w:t>Kỳ</w:t>
+            </w:r>
+            <w:proofErr w:type="spellEnd"/>
+            <w:r>
+              <w:rPr>
+                <w:rFonts w:asciiTheme="majorHAnsi" w:hAnsiTheme="majorHAnsi"/>
+                <w:sz w:val="24"/>
+                <w:szCs w:val="24"/>
+              </w:rPr>
+              <w:t xml:space="preserve"> Long</w:t>
             </w:r>
           </w:p>
         </w:tc>
@@ -9146,7 +12842,25 @@
                 <w:sz w:val="24"/>
                 <w:szCs w:val="24"/>
               </w:rPr>
-              <w:t>The use case describes the way practising a hand sign.</w:t>
+              <w:t xml:space="preserve">The use case describes the way </w:t>
+            </w:r>
+            <w:proofErr w:type="spellStart"/>
+            <w:r>
+              <w:rPr>
+                <w:rFonts w:asciiTheme="majorHAnsi" w:eastAsia="Cambria" w:hAnsiTheme="majorHAnsi" w:cs="Cambria"/>
+                <w:sz w:val="24"/>
+                <w:szCs w:val="24"/>
+              </w:rPr>
+              <w:t>practising</w:t>
+            </w:r>
+            <w:proofErr w:type="spellEnd"/>
+            <w:r>
+              <w:rPr>
+                <w:rFonts w:asciiTheme="majorHAnsi" w:eastAsia="Cambria" w:hAnsiTheme="majorHAnsi" w:cs="Cambria"/>
+                <w:sz w:val="24"/>
+                <w:szCs w:val="24"/>
+              </w:rPr>
+              <w:t xml:space="preserve"> a hand sign.</w:t>
             </w:r>
             <w:r>
               <w:rPr>
@@ -9246,6 +12960,7 @@
                 <w:szCs w:val="24"/>
               </w:rPr>
             </w:pPr>
+            <w:proofErr w:type="gramStart"/>
             <w:r>
               <w:rPr>
                 <w:rFonts w:asciiTheme="majorHAnsi" w:eastAsia="Cambria" w:hAnsiTheme="majorHAnsi" w:cs="Cambria"/>
@@ -9270,6 +12985,7 @@
               </w:rPr>
               <w:t>pecific “select” hand sign</w:t>
             </w:r>
+            <w:proofErr w:type="gramEnd"/>
             <w:r>
               <w:rPr>
                 <w:rFonts w:asciiTheme="majorHAnsi" w:eastAsia="Cambria" w:hAnsiTheme="majorHAnsi" w:cs="Cambria"/>
@@ -9377,7 +13093,25 @@
                 <w:sz w:val="24"/>
                 <w:szCs w:val="24"/>
               </w:rPr>
-              <w:t>The “Learn Hand Sign” function is selected.</w:t>
+              <w:t xml:space="preserve">The “Learn Hand Sign” function </w:t>
+            </w:r>
+            <w:proofErr w:type="gramStart"/>
+            <w:r>
+              <w:rPr>
+                <w:rFonts w:asciiTheme="majorHAnsi" w:eastAsia="Cambria" w:hAnsiTheme="majorHAnsi" w:cs="Cambria"/>
+                <w:sz w:val="24"/>
+                <w:szCs w:val="24"/>
+              </w:rPr>
+              <w:t>is selected</w:t>
+            </w:r>
+            <w:proofErr w:type="gramEnd"/>
+            <w:r>
+              <w:rPr>
+                <w:rFonts w:asciiTheme="majorHAnsi" w:eastAsia="Cambria" w:hAnsiTheme="majorHAnsi" w:cs="Cambria"/>
+                <w:sz w:val="24"/>
+                <w:szCs w:val="24"/>
+              </w:rPr>
+              <w:t>.</w:t>
             </w:r>
           </w:p>
           <w:p>
@@ -9458,15 +13192,33 @@
                 <w:sz w:val="24"/>
                 <w:szCs w:val="24"/>
               </w:rPr>
-              <w:t xml:space="preserve">The system shows the mean of the hand sign which is </w:t>
-            </w:r>
+              <w:t xml:space="preserve">The system shows the mean of the hand sign which </w:t>
+            </w:r>
+            <w:proofErr w:type="gramStart"/>
             <w:r>
               <w:rPr>
                 <w:rFonts w:asciiTheme="majorHAnsi" w:eastAsia="Cambria" w:hAnsiTheme="majorHAnsi" w:cs="Cambria"/>
                 <w:sz w:val="24"/>
                 <w:szCs w:val="24"/>
               </w:rPr>
-              <w:t>captured.</w:t>
+              <w:t xml:space="preserve">is </w:t>
+            </w:r>
+            <w:r>
+              <w:rPr>
+                <w:rFonts w:asciiTheme="majorHAnsi" w:eastAsia="Cambria" w:hAnsiTheme="majorHAnsi" w:cs="Cambria"/>
+                <w:sz w:val="24"/>
+                <w:szCs w:val="24"/>
+              </w:rPr>
+              <w:t>captured</w:t>
+            </w:r>
+            <w:proofErr w:type="gramEnd"/>
+            <w:r>
+              <w:rPr>
+                <w:rFonts w:asciiTheme="majorHAnsi" w:eastAsia="Cambria" w:hAnsiTheme="majorHAnsi" w:cs="Cambria"/>
+                <w:sz w:val="24"/>
+                <w:szCs w:val="24"/>
+              </w:rPr>
+              <w:t>.</w:t>
             </w:r>
           </w:p>
           <w:p>
@@ -9661,13 +13413,23 @@
                       <w:szCs w:val="24"/>
                     </w:rPr>
                   </w:pPr>
-                  <w:r>
-                    <w:rPr>
-                      <w:rFonts w:asciiTheme="majorHAnsi" w:hAnsiTheme="majorHAnsi"/>
-                      <w:sz w:val="24"/>
-                      <w:szCs w:val="24"/>
-                    </w:rPr>
-                    <w:t xml:space="preserve">The “Learn Hand Sign” function is </w:t>
+                  <w:commentRangeStart w:id="42"/>
+                  <w:r>
+                    <w:rPr>
+                      <w:rFonts w:asciiTheme="majorHAnsi" w:hAnsiTheme="majorHAnsi"/>
+                      <w:sz w:val="24"/>
+                      <w:szCs w:val="24"/>
+                    </w:rPr>
+                    <w:t xml:space="preserve">The “Learn Hand Sign” function </w:t>
+                  </w:r>
+                  <w:proofErr w:type="gramStart"/>
+                  <w:r>
+                    <w:rPr>
+                      <w:rFonts w:asciiTheme="majorHAnsi" w:hAnsiTheme="majorHAnsi"/>
+                      <w:sz w:val="24"/>
+                      <w:szCs w:val="24"/>
+                    </w:rPr>
+                    <w:t xml:space="preserve">is </w:t>
                   </w:r>
                   <w:r>
                     <w:rPr>
@@ -9678,6 +13440,7 @@
                     <w:lastRenderedPageBreak/>
                     <w:t>selected</w:t>
                   </w:r>
+                  <w:proofErr w:type="gramEnd"/>
                   <w:r>
                     <w:rPr>
                       <w:rFonts w:asciiTheme="majorHAnsi" w:hAnsiTheme="majorHAnsi"/>
@@ -9685,6 +13448,13 @@
                       <w:szCs w:val="24"/>
                     </w:rPr>
                     <w:t>.</w:t>
+                  </w:r>
+                  <w:commentRangeEnd w:id="42"/>
+                  <w:r>
+                    <w:rPr>
+                      <w:rStyle w:val="CommentReference"/>
+                    </w:rPr>
+                    <w:commentReference w:id="42"/>
                   </w:r>
                 </w:p>
               </w:tc>
@@ -9862,7 +13632,25 @@
                       <w:sz w:val="24"/>
                       <w:szCs w:val="24"/>
                     </w:rPr>
-                    <w:t>[Alternative No.1]</w:t>
+                    <w:t xml:space="preserve">[Alternative </w:t>
+                  </w:r>
+                  <w:proofErr w:type="spellStart"/>
+                  <w:r>
+                    <w:rPr>
+                      <w:rFonts w:asciiTheme="majorHAnsi" w:hAnsiTheme="majorHAnsi"/>
+                      <w:sz w:val="24"/>
+                      <w:szCs w:val="24"/>
+                    </w:rPr>
+                    <w:t>No.1</w:t>
+                  </w:r>
+                  <w:proofErr w:type="spellEnd"/>
+                  <w:r>
+                    <w:rPr>
+                      <w:rFonts w:asciiTheme="majorHAnsi" w:hAnsiTheme="majorHAnsi"/>
+                      <w:sz w:val="24"/>
+                      <w:szCs w:val="24"/>
+                    </w:rPr>
+                    <w:t>]</w:t>
                   </w:r>
                 </w:p>
               </w:tc>
@@ -9966,7 +13754,205 @@
                       <w:sz w:val="24"/>
                       <w:szCs w:val="24"/>
                     </w:rPr>
-                    <w:t>- The system shows a notification “Hãy giơ kí hiệu bàn tay của bạn để kiểm tra”</w:t>
+                    <w:t>- The system shows a notification “</w:t>
+                  </w:r>
+                  <w:proofErr w:type="spellStart"/>
+                  <w:r>
+                    <w:rPr>
+                      <w:rFonts w:asciiTheme="majorHAnsi" w:eastAsia="Cambria" w:hAnsiTheme="majorHAnsi" w:cs="Cambria"/>
+                      <w:sz w:val="24"/>
+                      <w:szCs w:val="24"/>
+                    </w:rPr>
+                    <w:t>Hãy</w:t>
+                  </w:r>
+                  <w:proofErr w:type="spellEnd"/>
+                  <w:r>
+                    <w:rPr>
+                      <w:rFonts w:asciiTheme="majorHAnsi" w:eastAsia="Cambria" w:hAnsiTheme="majorHAnsi" w:cs="Cambria"/>
+                      <w:sz w:val="24"/>
+                      <w:szCs w:val="24"/>
+                    </w:rPr>
+                    <w:t xml:space="preserve"> </w:t>
+                  </w:r>
+                  <w:proofErr w:type="spellStart"/>
+                  <w:r>
+                    <w:rPr>
+                      <w:rFonts w:asciiTheme="majorHAnsi" w:eastAsia="Cambria" w:hAnsiTheme="majorHAnsi" w:cs="Cambria"/>
+                      <w:sz w:val="24"/>
+                      <w:szCs w:val="24"/>
+                    </w:rPr>
+                    <w:t>giơ</w:t>
+                  </w:r>
+                  <w:proofErr w:type="spellEnd"/>
+                  <w:r>
+                    <w:rPr>
+                      <w:rFonts w:asciiTheme="majorHAnsi" w:eastAsia="Cambria" w:hAnsiTheme="majorHAnsi" w:cs="Cambria"/>
+                      <w:sz w:val="24"/>
+                      <w:szCs w:val="24"/>
+                    </w:rPr>
+                    <w:t xml:space="preserve"> </w:t>
+                  </w:r>
+                  <w:proofErr w:type="spellStart"/>
+                  <w:r>
+                    <w:rPr>
+                      <w:rFonts w:asciiTheme="majorHAnsi" w:eastAsia="Cambria" w:hAnsiTheme="majorHAnsi" w:cs="Cambria"/>
+                      <w:sz w:val="24"/>
+                      <w:szCs w:val="24"/>
+                    </w:rPr>
+                    <w:t>kí</w:t>
+                  </w:r>
+                  <w:proofErr w:type="spellEnd"/>
+                  <w:r>
+                    <w:rPr>
+                      <w:rFonts w:asciiTheme="majorHAnsi" w:eastAsia="Cambria" w:hAnsiTheme="majorHAnsi" w:cs="Cambria"/>
+                      <w:sz w:val="24"/>
+                      <w:szCs w:val="24"/>
+                    </w:rPr>
+                    <w:t xml:space="preserve"> </w:t>
+                  </w:r>
+                  <w:proofErr w:type="spellStart"/>
+                  <w:r>
+                    <w:rPr>
+                      <w:rFonts w:asciiTheme="majorHAnsi" w:eastAsia="Cambria" w:hAnsiTheme="majorHAnsi" w:cs="Cambria"/>
+                      <w:sz w:val="24"/>
+                      <w:szCs w:val="24"/>
+                    </w:rPr>
+                    <w:t>hiệu</w:t>
+                  </w:r>
+                  <w:proofErr w:type="spellEnd"/>
+                  <w:r>
+                    <w:rPr>
+                      <w:rFonts w:asciiTheme="majorHAnsi" w:eastAsia="Cambria" w:hAnsiTheme="majorHAnsi" w:cs="Cambria"/>
+                      <w:sz w:val="24"/>
+                      <w:szCs w:val="24"/>
+                    </w:rPr>
+                    <w:t xml:space="preserve"> </w:t>
+                  </w:r>
+                  <w:proofErr w:type="spellStart"/>
+                  <w:r>
+                    <w:rPr>
+                      <w:rFonts w:asciiTheme="majorHAnsi" w:eastAsia="Cambria" w:hAnsiTheme="majorHAnsi" w:cs="Cambria"/>
+                      <w:sz w:val="24"/>
+                      <w:szCs w:val="24"/>
+                    </w:rPr>
+                    <w:t>bàn</w:t>
+                  </w:r>
+                  <w:proofErr w:type="spellEnd"/>
+                  <w:r>
+                    <w:rPr>
+                      <w:rFonts w:asciiTheme="majorHAnsi" w:eastAsia="Cambria" w:hAnsiTheme="majorHAnsi" w:cs="Cambria"/>
+                      <w:sz w:val="24"/>
+                      <w:szCs w:val="24"/>
+                    </w:rPr>
+                    <w:t xml:space="preserve"> </w:t>
+                  </w:r>
+                  <w:proofErr w:type="spellStart"/>
+                  <w:r>
+                    <w:rPr>
+                      <w:rFonts w:asciiTheme="majorHAnsi" w:eastAsia="Cambria" w:hAnsiTheme="majorHAnsi" w:cs="Cambria"/>
+                      <w:sz w:val="24"/>
+                      <w:szCs w:val="24"/>
+                    </w:rPr>
+                    <w:t>tay</w:t>
+                  </w:r>
+                  <w:proofErr w:type="spellEnd"/>
+                  <w:r>
+                    <w:rPr>
+                      <w:rFonts w:asciiTheme="majorHAnsi" w:eastAsia="Cambria" w:hAnsiTheme="majorHAnsi" w:cs="Cambria"/>
+                      <w:sz w:val="24"/>
+                      <w:szCs w:val="24"/>
+                    </w:rPr>
+                    <w:t xml:space="preserve"> </w:t>
+                  </w:r>
+                  <w:proofErr w:type="spellStart"/>
+                  <w:r>
+                    <w:rPr>
+                      <w:rFonts w:asciiTheme="majorHAnsi" w:eastAsia="Cambria" w:hAnsiTheme="majorHAnsi" w:cs="Cambria"/>
+                      <w:sz w:val="24"/>
+                      <w:szCs w:val="24"/>
+                    </w:rPr>
+                    <w:t>của</w:t>
+                  </w:r>
+                  <w:proofErr w:type="spellEnd"/>
+                  <w:r>
+                    <w:rPr>
+                      <w:rFonts w:asciiTheme="majorHAnsi" w:eastAsia="Cambria" w:hAnsiTheme="majorHAnsi" w:cs="Cambria"/>
+                      <w:sz w:val="24"/>
+                      <w:szCs w:val="24"/>
+                    </w:rPr>
+                    <w:t xml:space="preserve"> </w:t>
+                  </w:r>
+                  <w:proofErr w:type="spellStart"/>
+                  <w:r>
+                    <w:rPr>
+                      <w:rFonts w:asciiTheme="majorHAnsi" w:eastAsia="Cambria" w:hAnsiTheme="majorHAnsi" w:cs="Cambria"/>
+                      <w:sz w:val="24"/>
+                      <w:szCs w:val="24"/>
+                    </w:rPr>
+                    <w:t>bạn</w:t>
+                  </w:r>
+                  <w:proofErr w:type="spellEnd"/>
+                  <w:r>
+                    <w:rPr>
+                      <w:rFonts w:asciiTheme="majorHAnsi" w:eastAsia="Cambria" w:hAnsiTheme="majorHAnsi" w:cs="Cambria"/>
+                      <w:sz w:val="24"/>
+                      <w:szCs w:val="24"/>
+                    </w:rPr>
+                    <w:t xml:space="preserve"> </w:t>
+                  </w:r>
+                  <w:proofErr w:type="spellStart"/>
+                  <w:r>
+                    <w:rPr>
+                      <w:rFonts w:asciiTheme="majorHAnsi" w:eastAsia="Cambria" w:hAnsiTheme="majorHAnsi" w:cs="Cambria"/>
+                      <w:sz w:val="24"/>
+                      <w:szCs w:val="24"/>
+                    </w:rPr>
+                    <w:t>để</w:t>
+                  </w:r>
+                  <w:proofErr w:type="spellEnd"/>
+                  <w:r>
+                    <w:rPr>
+                      <w:rFonts w:asciiTheme="majorHAnsi" w:eastAsia="Cambria" w:hAnsiTheme="majorHAnsi" w:cs="Cambria"/>
+                      <w:sz w:val="24"/>
+                      <w:szCs w:val="24"/>
+                    </w:rPr>
+                    <w:t xml:space="preserve"> </w:t>
+                  </w:r>
+                  <w:proofErr w:type="spellStart"/>
+                  <w:r>
+                    <w:rPr>
+                      <w:rFonts w:asciiTheme="majorHAnsi" w:eastAsia="Cambria" w:hAnsiTheme="majorHAnsi" w:cs="Cambria"/>
+                      <w:sz w:val="24"/>
+                      <w:szCs w:val="24"/>
+                    </w:rPr>
+                    <w:t>kiểm</w:t>
+                  </w:r>
+                  <w:proofErr w:type="spellEnd"/>
+                  <w:r>
+                    <w:rPr>
+                      <w:rFonts w:asciiTheme="majorHAnsi" w:eastAsia="Cambria" w:hAnsiTheme="majorHAnsi" w:cs="Cambria"/>
+                      <w:sz w:val="24"/>
+                      <w:szCs w:val="24"/>
+                    </w:rPr>
+                    <w:t xml:space="preserve"> </w:t>
+                  </w:r>
+                  <w:proofErr w:type="spellStart"/>
+                  <w:r>
+                    <w:rPr>
+                      <w:rFonts w:asciiTheme="majorHAnsi" w:eastAsia="Cambria" w:hAnsiTheme="majorHAnsi" w:cs="Cambria"/>
+                      <w:sz w:val="24"/>
+                      <w:szCs w:val="24"/>
+                    </w:rPr>
+                    <w:t>tra</w:t>
+                  </w:r>
+                  <w:proofErr w:type="spellEnd"/>
+                  <w:r>
+                    <w:rPr>
+                      <w:rFonts w:asciiTheme="majorHAnsi" w:eastAsia="Cambria" w:hAnsiTheme="majorHAnsi" w:cs="Cambria"/>
+                      <w:sz w:val="24"/>
+                      <w:szCs w:val="24"/>
+                    </w:rPr>
+                    <w:t>”</w:t>
                   </w:r>
                 </w:p>
               </w:tc>
@@ -10067,7 +14053,25 @@
                       <w:sz w:val="24"/>
                       <w:szCs w:val="24"/>
                     </w:rPr>
-                    <w:t>[Alternative No.2]</w:t>
+                    <w:t xml:space="preserve">[Alternative </w:t>
+                  </w:r>
+                  <w:proofErr w:type="spellStart"/>
+                  <w:r>
+                    <w:rPr>
+                      <w:rFonts w:asciiTheme="majorHAnsi" w:hAnsiTheme="majorHAnsi"/>
+                      <w:sz w:val="24"/>
+                      <w:szCs w:val="24"/>
+                    </w:rPr>
+                    <w:t>No.2</w:t>
+                  </w:r>
+                  <w:proofErr w:type="spellEnd"/>
+                  <w:r>
+                    <w:rPr>
+                      <w:rFonts w:asciiTheme="majorHAnsi" w:hAnsiTheme="majorHAnsi"/>
+                      <w:sz w:val="24"/>
+                      <w:szCs w:val="24"/>
+                    </w:rPr>
+                    <w:t>]</w:t>
                   </w:r>
                 </w:p>
               </w:tc>
@@ -10117,7 +14121,25 @@
                       <w:sz w:val="24"/>
                       <w:szCs w:val="24"/>
                     </w:rPr>
-                    <w:t xml:space="preserve"> the recognized result  text on the screen and </w:t>
+                    <w:t xml:space="preserve"> the recognized </w:t>
+                  </w:r>
+                  <w:proofErr w:type="gramStart"/>
+                  <w:r>
+                    <w:rPr>
+                      <w:rFonts w:asciiTheme="majorHAnsi" w:eastAsia="Cambria" w:hAnsiTheme="majorHAnsi" w:cs="Cambria"/>
+                      <w:sz w:val="24"/>
+                      <w:szCs w:val="24"/>
+                    </w:rPr>
+                    <w:t>result  text</w:t>
+                  </w:r>
+                  <w:proofErr w:type="gramEnd"/>
+                  <w:r>
+                    <w:rPr>
+                      <w:rFonts w:asciiTheme="majorHAnsi" w:eastAsia="Cambria" w:hAnsiTheme="majorHAnsi" w:cs="Cambria"/>
+                      <w:sz w:val="24"/>
+                      <w:szCs w:val="24"/>
+                    </w:rPr>
+                    <w:t xml:space="preserve"> on the screen and </w:t>
                   </w:r>
                   <w:r>
                     <w:rPr>
@@ -10293,23 +14315,7 @@
                       <w:sz w:val="24"/>
                       <w:szCs w:val="24"/>
                     </w:rPr>
-                    <w:t>User shows the specific “select” hand sign through camera on the “</w:t>
-                  </w:r>
-                  <w:r>
-                    <w:rPr>
-                      <w:rFonts w:asciiTheme="majorHAnsi" w:hAnsiTheme="majorHAnsi"/>
-                      <w:sz w:val="24"/>
-                      <w:szCs w:val="24"/>
-                    </w:rPr>
-                    <w:t>down</w:t>
-                  </w:r>
-                  <w:r>
-                    <w:rPr>
-                      <w:rFonts w:asciiTheme="majorHAnsi" w:hAnsiTheme="majorHAnsi"/>
-                      <w:sz w:val="24"/>
-                      <w:szCs w:val="24"/>
-                    </w:rPr>
-                    <w:t>” function area.</w:t>
+                    <w:t>User shows the specific “select” hand sign through camera on the “down” function area.</w:t>
                   </w:r>
                 </w:p>
               </w:tc>
@@ -10337,23 +14343,7 @@
                       <w:sz w:val="24"/>
                       <w:szCs w:val="24"/>
                     </w:rPr>
-                    <w:t>- The system mo</w:t>
-                  </w:r>
-                  <w:r>
-                    <w:rPr>
-                      <w:rFonts w:asciiTheme="majorHAnsi" w:eastAsia="Cambria" w:hAnsiTheme="majorHAnsi" w:cs="Cambria"/>
-                      <w:sz w:val="24"/>
-                      <w:szCs w:val="24"/>
-                    </w:rPr>
-                    <w:t>ves the selection to lower</w:t>
-                  </w:r>
-                  <w:r>
-                    <w:rPr>
-                      <w:rFonts w:asciiTheme="majorHAnsi" w:eastAsia="Cambria" w:hAnsiTheme="majorHAnsi" w:cs="Cambria"/>
-                      <w:sz w:val="24"/>
-                      <w:szCs w:val="24"/>
-                    </w:rPr>
-                    <w:t xml:space="preserve"> word in the list of words.</w:t>
+                    <w:t>- The system moves the selection to lower word in the list of words.</w:t>
                   </w:r>
                 </w:p>
                 <w:p>
@@ -10393,7 +14383,205 @@
                       <w:sz w:val="24"/>
                       <w:szCs w:val="24"/>
                     </w:rPr>
-                    <w:t>- The system shows a notification “Hãy giơ kí hiệu bàn tay của bạn để kiểm tra”</w:t>
+                    <w:t>- The system shows a notification “</w:t>
+                  </w:r>
+                  <w:proofErr w:type="spellStart"/>
+                  <w:r>
+                    <w:rPr>
+                      <w:rFonts w:asciiTheme="majorHAnsi" w:eastAsia="Cambria" w:hAnsiTheme="majorHAnsi" w:cs="Cambria"/>
+                      <w:sz w:val="24"/>
+                      <w:szCs w:val="24"/>
+                    </w:rPr>
+                    <w:t>Hãy</w:t>
+                  </w:r>
+                  <w:proofErr w:type="spellEnd"/>
+                  <w:r>
+                    <w:rPr>
+                      <w:rFonts w:asciiTheme="majorHAnsi" w:eastAsia="Cambria" w:hAnsiTheme="majorHAnsi" w:cs="Cambria"/>
+                      <w:sz w:val="24"/>
+                      <w:szCs w:val="24"/>
+                    </w:rPr>
+                    <w:t xml:space="preserve"> </w:t>
+                  </w:r>
+                  <w:proofErr w:type="spellStart"/>
+                  <w:r>
+                    <w:rPr>
+                      <w:rFonts w:asciiTheme="majorHAnsi" w:eastAsia="Cambria" w:hAnsiTheme="majorHAnsi" w:cs="Cambria"/>
+                      <w:sz w:val="24"/>
+                      <w:szCs w:val="24"/>
+                    </w:rPr>
+                    <w:t>giơ</w:t>
+                  </w:r>
+                  <w:proofErr w:type="spellEnd"/>
+                  <w:r>
+                    <w:rPr>
+                      <w:rFonts w:asciiTheme="majorHAnsi" w:eastAsia="Cambria" w:hAnsiTheme="majorHAnsi" w:cs="Cambria"/>
+                      <w:sz w:val="24"/>
+                      <w:szCs w:val="24"/>
+                    </w:rPr>
+                    <w:t xml:space="preserve"> </w:t>
+                  </w:r>
+                  <w:proofErr w:type="spellStart"/>
+                  <w:r>
+                    <w:rPr>
+                      <w:rFonts w:asciiTheme="majorHAnsi" w:eastAsia="Cambria" w:hAnsiTheme="majorHAnsi" w:cs="Cambria"/>
+                      <w:sz w:val="24"/>
+                      <w:szCs w:val="24"/>
+                    </w:rPr>
+                    <w:t>kí</w:t>
+                  </w:r>
+                  <w:proofErr w:type="spellEnd"/>
+                  <w:r>
+                    <w:rPr>
+                      <w:rFonts w:asciiTheme="majorHAnsi" w:eastAsia="Cambria" w:hAnsiTheme="majorHAnsi" w:cs="Cambria"/>
+                      <w:sz w:val="24"/>
+                      <w:szCs w:val="24"/>
+                    </w:rPr>
+                    <w:t xml:space="preserve"> </w:t>
+                  </w:r>
+                  <w:proofErr w:type="spellStart"/>
+                  <w:r>
+                    <w:rPr>
+                      <w:rFonts w:asciiTheme="majorHAnsi" w:eastAsia="Cambria" w:hAnsiTheme="majorHAnsi" w:cs="Cambria"/>
+                      <w:sz w:val="24"/>
+                      <w:szCs w:val="24"/>
+                    </w:rPr>
+                    <w:t>hiệu</w:t>
+                  </w:r>
+                  <w:proofErr w:type="spellEnd"/>
+                  <w:r>
+                    <w:rPr>
+                      <w:rFonts w:asciiTheme="majorHAnsi" w:eastAsia="Cambria" w:hAnsiTheme="majorHAnsi" w:cs="Cambria"/>
+                      <w:sz w:val="24"/>
+                      <w:szCs w:val="24"/>
+                    </w:rPr>
+                    <w:t xml:space="preserve"> </w:t>
+                  </w:r>
+                  <w:proofErr w:type="spellStart"/>
+                  <w:r>
+                    <w:rPr>
+                      <w:rFonts w:asciiTheme="majorHAnsi" w:eastAsia="Cambria" w:hAnsiTheme="majorHAnsi" w:cs="Cambria"/>
+                      <w:sz w:val="24"/>
+                      <w:szCs w:val="24"/>
+                    </w:rPr>
+                    <w:t>bàn</w:t>
+                  </w:r>
+                  <w:proofErr w:type="spellEnd"/>
+                  <w:r>
+                    <w:rPr>
+                      <w:rFonts w:asciiTheme="majorHAnsi" w:eastAsia="Cambria" w:hAnsiTheme="majorHAnsi" w:cs="Cambria"/>
+                      <w:sz w:val="24"/>
+                      <w:szCs w:val="24"/>
+                    </w:rPr>
+                    <w:t xml:space="preserve"> </w:t>
+                  </w:r>
+                  <w:proofErr w:type="spellStart"/>
+                  <w:r>
+                    <w:rPr>
+                      <w:rFonts w:asciiTheme="majorHAnsi" w:eastAsia="Cambria" w:hAnsiTheme="majorHAnsi" w:cs="Cambria"/>
+                      <w:sz w:val="24"/>
+                      <w:szCs w:val="24"/>
+                    </w:rPr>
+                    <w:t>tay</w:t>
+                  </w:r>
+                  <w:proofErr w:type="spellEnd"/>
+                  <w:r>
+                    <w:rPr>
+                      <w:rFonts w:asciiTheme="majorHAnsi" w:eastAsia="Cambria" w:hAnsiTheme="majorHAnsi" w:cs="Cambria"/>
+                      <w:sz w:val="24"/>
+                      <w:szCs w:val="24"/>
+                    </w:rPr>
+                    <w:t xml:space="preserve"> </w:t>
+                  </w:r>
+                  <w:proofErr w:type="spellStart"/>
+                  <w:r>
+                    <w:rPr>
+                      <w:rFonts w:asciiTheme="majorHAnsi" w:eastAsia="Cambria" w:hAnsiTheme="majorHAnsi" w:cs="Cambria"/>
+                      <w:sz w:val="24"/>
+                      <w:szCs w:val="24"/>
+                    </w:rPr>
+                    <w:t>của</w:t>
+                  </w:r>
+                  <w:proofErr w:type="spellEnd"/>
+                  <w:r>
+                    <w:rPr>
+                      <w:rFonts w:asciiTheme="majorHAnsi" w:eastAsia="Cambria" w:hAnsiTheme="majorHAnsi" w:cs="Cambria"/>
+                      <w:sz w:val="24"/>
+                      <w:szCs w:val="24"/>
+                    </w:rPr>
+                    <w:t xml:space="preserve"> </w:t>
+                  </w:r>
+                  <w:proofErr w:type="spellStart"/>
+                  <w:r>
+                    <w:rPr>
+                      <w:rFonts w:asciiTheme="majorHAnsi" w:eastAsia="Cambria" w:hAnsiTheme="majorHAnsi" w:cs="Cambria"/>
+                      <w:sz w:val="24"/>
+                      <w:szCs w:val="24"/>
+                    </w:rPr>
+                    <w:t>bạn</w:t>
+                  </w:r>
+                  <w:proofErr w:type="spellEnd"/>
+                  <w:r>
+                    <w:rPr>
+                      <w:rFonts w:asciiTheme="majorHAnsi" w:eastAsia="Cambria" w:hAnsiTheme="majorHAnsi" w:cs="Cambria"/>
+                      <w:sz w:val="24"/>
+                      <w:szCs w:val="24"/>
+                    </w:rPr>
+                    <w:t xml:space="preserve"> </w:t>
+                  </w:r>
+                  <w:proofErr w:type="spellStart"/>
+                  <w:r>
+                    <w:rPr>
+                      <w:rFonts w:asciiTheme="majorHAnsi" w:eastAsia="Cambria" w:hAnsiTheme="majorHAnsi" w:cs="Cambria"/>
+                      <w:sz w:val="24"/>
+                      <w:szCs w:val="24"/>
+                    </w:rPr>
+                    <w:t>để</w:t>
+                  </w:r>
+                  <w:proofErr w:type="spellEnd"/>
+                  <w:r>
+                    <w:rPr>
+                      <w:rFonts w:asciiTheme="majorHAnsi" w:eastAsia="Cambria" w:hAnsiTheme="majorHAnsi" w:cs="Cambria"/>
+                      <w:sz w:val="24"/>
+                      <w:szCs w:val="24"/>
+                    </w:rPr>
+                    <w:t xml:space="preserve"> </w:t>
+                  </w:r>
+                  <w:proofErr w:type="spellStart"/>
+                  <w:r>
+                    <w:rPr>
+                      <w:rFonts w:asciiTheme="majorHAnsi" w:eastAsia="Cambria" w:hAnsiTheme="majorHAnsi" w:cs="Cambria"/>
+                      <w:sz w:val="24"/>
+                      <w:szCs w:val="24"/>
+                    </w:rPr>
+                    <w:t>kiểm</w:t>
+                  </w:r>
+                  <w:proofErr w:type="spellEnd"/>
+                  <w:r>
+                    <w:rPr>
+                      <w:rFonts w:asciiTheme="majorHAnsi" w:eastAsia="Cambria" w:hAnsiTheme="majorHAnsi" w:cs="Cambria"/>
+                      <w:sz w:val="24"/>
+                      <w:szCs w:val="24"/>
+                    </w:rPr>
+                    <w:t xml:space="preserve"> </w:t>
+                  </w:r>
+                  <w:proofErr w:type="spellStart"/>
+                  <w:r>
+                    <w:rPr>
+                      <w:rFonts w:asciiTheme="majorHAnsi" w:eastAsia="Cambria" w:hAnsiTheme="majorHAnsi" w:cs="Cambria"/>
+                      <w:sz w:val="24"/>
+                      <w:szCs w:val="24"/>
+                    </w:rPr>
+                    <w:t>tra</w:t>
+                  </w:r>
+                  <w:proofErr w:type="spellEnd"/>
+                  <w:r>
+                    <w:rPr>
+                      <w:rFonts w:asciiTheme="majorHAnsi" w:eastAsia="Cambria" w:hAnsiTheme="majorHAnsi" w:cs="Cambria"/>
+                      <w:sz w:val="24"/>
+                      <w:szCs w:val="24"/>
+                    </w:rPr>
+                    <w:t>”</w:t>
                   </w:r>
                 </w:p>
               </w:tc>
@@ -10476,7 +14664,25 @@
                       <w:sz w:val="24"/>
                       <w:szCs w:val="24"/>
                     </w:rPr>
-                    <w:t>- The system nevigates to “Select Function” interfaces.</w:t>
+                    <w:t xml:space="preserve">- The system </w:t>
+                  </w:r>
+                  <w:proofErr w:type="spellStart"/>
+                  <w:r>
+                    <w:rPr>
+                      <w:rFonts w:asciiTheme="majorHAnsi" w:eastAsia="Cambria" w:hAnsiTheme="majorHAnsi" w:cs="Cambria"/>
+                      <w:sz w:val="24"/>
+                      <w:szCs w:val="24"/>
+                    </w:rPr>
+                    <w:t>nevigates</w:t>
+                  </w:r>
+                  <w:proofErr w:type="spellEnd"/>
+                  <w:r>
+                    <w:rPr>
+                      <w:rFonts w:asciiTheme="majorHAnsi" w:eastAsia="Cambria" w:hAnsiTheme="majorHAnsi" w:cs="Cambria"/>
+                      <w:sz w:val="24"/>
+                      <w:szCs w:val="24"/>
+                    </w:rPr>
+                    <w:t xml:space="preserve"> to “Select Function” interfaces.</w:t>
                   </w:r>
                 </w:p>
               </w:tc>
@@ -10839,7 +15045,7 @@
       <w:r>
         <w:rPr>
           <w:noProof/>
-          <w:lang w:bidi="th-TH"/>
+          <w:lang w:val="vi-VN" w:eastAsia="vi-VN"/>
         </w:rPr>
         <w:drawing>
           <wp:inline distT="0" distB="0" distL="0" distR="0">
@@ -10857,7 +15063,7 @@
                     <pic:cNvPicPr/>
                   </pic:nvPicPr>
                   <pic:blipFill>
-                    <a:blip r:embed="rId14">
+                    <a:blip r:embed="rId15">
                       <a:extLst>
                         <a:ext uri="{28A0092B-C50C-407E-A947-70E740481C1C}">
                           <a14:useLocalDpi xmlns:a14="http://schemas.microsoft.com/office/drawing/2010/main" val="0"/>
@@ -11060,6 +15266,7 @@
                 <w:lang w:eastAsia="zh-CN"/>
               </w:rPr>
             </w:pPr>
+            <w:proofErr w:type="spellStart"/>
             <w:r>
               <w:rPr>
                 <w:rFonts w:asciiTheme="majorHAnsi" w:hAnsiTheme="majorHAnsi"/>
@@ -11076,6 +15283,7 @@
               </w:rPr>
               <w:t>3</w:t>
             </w:r>
+            <w:proofErr w:type="spellEnd"/>
           </w:p>
         </w:tc>
         <w:tc>
@@ -11267,14 +15475,52 @@
                 <w:rFonts w:asciiTheme="majorHAnsi" w:hAnsiTheme="majorHAnsi"/>
               </w:rPr>
             </w:pPr>
+            <w:proofErr w:type="spellStart"/>
             <w:r>
               <w:rPr>
                 <w:rFonts w:asciiTheme="majorHAnsi" w:eastAsia="Tahoma" w:hAnsiTheme="majorHAnsi" w:cs="Tahoma"/>
                 <w:sz w:val="24"/>
                 <w:szCs w:val="24"/>
               </w:rPr>
-              <w:t>Lê Phương Bình</w:t>
-            </w:r>
+              <w:t>Lê</w:t>
+            </w:r>
+            <w:proofErr w:type="spellEnd"/>
+            <w:r>
+              <w:rPr>
+                <w:rFonts w:asciiTheme="majorHAnsi" w:eastAsia="Tahoma" w:hAnsiTheme="majorHAnsi" w:cs="Tahoma"/>
+                <w:sz w:val="24"/>
+                <w:szCs w:val="24"/>
+              </w:rPr>
+              <w:t xml:space="preserve"> </w:t>
+            </w:r>
+            <w:proofErr w:type="spellStart"/>
+            <w:r>
+              <w:rPr>
+                <w:rFonts w:asciiTheme="majorHAnsi" w:eastAsia="Tahoma" w:hAnsiTheme="majorHAnsi" w:cs="Tahoma"/>
+                <w:sz w:val="24"/>
+                <w:szCs w:val="24"/>
+              </w:rPr>
+              <w:t>Phương</w:t>
+            </w:r>
+            <w:proofErr w:type="spellEnd"/>
+            <w:r>
+              <w:rPr>
+                <w:rFonts w:asciiTheme="majorHAnsi" w:eastAsia="Tahoma" w:hAnsiTheme="majorHAnsi" w:cs="Tahoma"/>
+                <w:sz w:val="24"/>
+                <w:szCs w:val="24"/>
+              </w:rPr>
+              <w:t xml:space="preserve"> </w:t>
+            </w:r>
+            <w:proofErr w:type="spellStart"/>
+            <w:r>
+              <w:rPr>
+                <w:rFonts w:asciiTheme="majorHAnsi" w:eastAsia="Tahoma" w:hAnsiTheme="majorHAnsi" w:cs="Tahoma"/>
+                <w:sz w:val="24"/>
+                <w:szCs w:val="24"/>
+              </w:rPr>
+              <w:t>Bình</w:t>
+            </w:r>
+            <w:proofErr w:type="spellEnd"/>
           </w:p>
         </w:tc>
       </w:tr>
@@ -11505,7 +15751,25 @@
                 <w:sz w:val="24"/>
                 <w:szCs w:val="24"/>
               </w:rPr>
-              <w:t xml:space="preserve">The use case describes users  how to know to charge battery. </w:t>
+              <w:t xml:space="preserve">The use case describes </w:t>
+            </w:r>
+            <w:proofErr w:type="gramStart"/>
+            <w:r>
+              <w:rPr>
+                <w:rFonts w:asciiTheme="majorHAnsi" w:eastAsia="Cambria" w:hAnsiTheme="majorHAnsi" w:cs="Cambria"/>
+                <w:sz w:val="24"/>
+                <w:szCs w:val="24"/>
+              </w:rPr>
+              <w:t>users  how</w:t>
+            </w:r>
+            <w:proofErr w:type="gramEnd"/>
+            <w:r>
+              <w:rPr>
+                <w:rFonts w:asciiTheme="majorHAnsi" w:eastAsia="Cambria" w:hAnsiTheme="majorHAnsi" w:cs="Cambria"/>
+                <w:sz w:val="24"/>
+                <w:szCs w:val="24"/>
+              </w:rPr>
+              <w:t xml:space="preserve"> to know to charge battery. </w:t>
             </w:r>
           </w:p>
           <w:p>
@@ -11588,7 +15852,25 @@
                 <w:sz w:val="24"/>
                 <w:szCs w:val="24"/>
               </w:rPr>
-              <w:t>User is connected battery charger with AC power source 220v.</w:t>
+              <w:t xml:space="preserve">User is connected battery charger with AC power source </w:t>
+            </w:r>
+            <w:proofErr w:type="spellStart"/>
+            <w:r>
+              <w:rPr>
+                <w:rFonts w:asciiTheme="majorHAnsi" w:eastAsia="Cambria" w:hAnsiTheme="majorHAnsi" w:cs="Cambria"/>
+                <w:sz w:val="24"/>
+                <w:szCs w:val="24"/>
+              </w:rPr>
+              <w:t>220v</w:t>
+            </w:r>
+            <w:proofErr w:type="spellEnd"/>
+            <w:r>
+              <w:rPr>
+                <w:rFonts w:asciiTheme="majorHAnsi" w:eastAsia="Cambria" w:hAnsiTheme="majorHAnsi" w:cs="Cambria"/>
+                <w:sz w:val="24"/>
+                <w:szCs w:val="24"/>
+              </w:rPr>
+              <w:t>.</w:t>
             </w:r>
           </w:p>
           <w:p>
@@ -11623,13 +15905,39 @@
                 <w:szCs w:val="24"/>
               </w:rPr>
             </w:pPr>
+            <w:commentRangeStart w:id="43"/>
             <w:r>
               <w:rPr>
                 <w:rFonts w:asciiTheme="majorHAnsi" w:eastAsia="Cambria" w:hAnsiTheme="majorHAnsi" w:cs="Cambria"/>
                 <w:sz w:val="24"/>
                 <w:szCs w:val="24"/>
               </w:rPr>
-              <w:t>Has 220v electric source.</w:t>
+              <w:t xml:space="preserve">Has </w:t>
+            </w:r>
+            <w:proofErr w:type="spellStart"/>
+            <w:r>
+              <w:rPr>
+                <w:rFonts w:asciiTheme="majorHAnsi" w:eastAsia="Cambria" w:hAnsiTheme="majorHAnsi" w:cs="Cambria"/>
+                <w:sz w:val="24"/>
+                <w:szCs w:val="24"/>
+              </w:rPr>
+              <w:t>220v</w:t>
+            </w:r>
+            <w:proofErr w:type="spellEnd"/>
+            <w:r>
+              <w:rPr>
+                <w:rFonts w:asciiTheme="majorHAnsi" w:eastAsia="Cambria" w:hAnsiTheme="majorHAnsi" w:cs="Cambria"/>
+                <w:sz w:val="24"/>
+                <w:szCs w:val="24"/>
+              </w:rPr>
+              <w:t xml:space="preserve"> electric source.</w:t>
+            </w:r>
+            <w:commentRangeEnd w:id="43"/>
+            <w:r>
+              <w:rPr>
+                <w:rStyle w:val="CommentReference"/>
+              </w:rPr>
+              <w:commentReference w:id="43"/>
             </w:r>
           </w:p>
           <w:p>
@@ -11896,11 +16204,19 @@
                       <w:rFonts w:asciiTheme="majorHAnsi" w:hAnsiTheme="majorHAnsi"/>
                     </w:rPr>
                   </w:pPr>
+                  <w:commentRangeStart w:id="44"/>
                   <w:r>
                     <w:rPr>
                       <w:rFonts w:asciiTheme="majorHAnsi" w:hAnsiTheme="majorHAnsi"/>
                     </w:rPr>
                     <w:t>The system detects the battery is low.</w:t>
+                  </w:r>
+                  <w:commentRangeEnd w:id="44"/>
+                  <w:r>
+                    <w:rPr>
+                      <w:rStyle w:val="CommentReference"/>
+                    </w:rPr>
+                    <w:commentReference w:id="44"/>
                   </w:r>
                 </w:p>
               </w:tc>
@@ -11930,31 +16246,195 @@
                       <w:sz w:val="24"/>
                       <w:szCs w:val="24"/>
                     </w:rPr>
-                    <w:t>- The system shows message “</w:t>
+                    <w:t xml:space="preserve">- </w:t>
                   </w:r>
                   <w:r>
                     <w:rPr>
                       <w:rFonts w:asciiTheme="majorHAnsi" w:eastAsia="Cambria" w:hAnsiTheme="majorHAnsi" w:cs="Cambria"/>
-                      <w:sz w:val="24"/>
-                      <w:szCs w:val="24"/>
-                    </w:rPr>
-                    <w:t>Bin yếu vui lòng tắt máy và cắm sạc cho hệ thống</w:t>
+                    </w:rPr>
+                    <w:t>The system shows message “</w:t>
                   </w:r>
                   <w:r>
                     <w:rPr>
                       <w:rFonts w:asciiTheme="majorHAnsi" w:eastAsia="Cambria" w:hAnsiTheme="majorHAnsi" w:cs="Cambria"/>
-                      <w:sz w:val="24"/>
-                      <w:szCs w:val="24"/>
+                    </w:rPr>
+                    <w:t>P</w:t>
+                  </w:r>
+                  <w:r>
+                    <w:rPr>
+                      <w:rFonts w:asciiTheme="majorHAnsi" w:eastAsia="Cambria" w:hAnsiTheme="majorHAnsi" w:cs="Cambria"/>
+                    </w:rPr>
+                    <w:t xml:space="preserve">in </w:t>
+                  </w:r>
+                  <w:proofErr w:type="spellStart"/>
+                  <w:r>
+                    <w:rPr>
+                      <w:rFonts w:asciiTheme="majorHAnsi" w:eastAsia="Cambria" w:hAnsiTheme="majorHAnsi" w:cs="Cambria"/>
+                    </w:rPr>
+                    <w:t>yếu</w:t>
+                  </w:r>
+                  <w:proofErr w:type="spellEnd"/>
+                  <w:r>
+                    <w:rPr>
+                      <w:rFonts w:asciiTheme="majorHAnsi" w:eastAsia="Cambria" w:hAnsiTheme="majorHAnsi" w:cs="Cambria"/>
+                    </w:rPr>
+                    <w:t xml:space="preserve"> </w:t>
+                  </w:r>
+                  <w:proofErr w:type="spellStart"/>
+                  <w:r>
+                    <w:rPr>
+                      <w:rFonts w:asciiTheme="majorHAnsi" w:eastAsia="Cambria" w:hAnsiTheme="majorHAnsi" w:cs="Cambria"/>
+                    </w:rPr>
+                    <w:t>vui</w:t>
+                  </w:r>
+                  <w:proofErr w:type="spellEnd"/>
+                  <w:r>
+                    <w:rPr>
+                      <w:rFonts w:asciiTheme="majorHAnsi" w:eastAsia="Cambria" w:hAnsiTheme="majorHAnsi" w:cs="Cambria"/>
+                    </w:rPr>
+                    <w:t xml:space="preserve"> </w:t>
+                  </w:r>
+                  <w:proofErr w:type="spellStart"/>
+                  <w:r>
+                    <w:rPr>
+                      <w:rFonts w:asciiTheme="majorHAnsi" w:eastAsia="Cambria" w:hAnsiTheme="majorHAnsi" w:cs="Cambria"/>
+                    </w:rPr>
+                    <w:t>lòng</w:t>
+                  </w:r>
+                  <w:proofErr w:type="spellEnd"/>
+                  <w:r>
+                    <w:rPr>
+                      <w:rFonts w:asciiTheme="majorHAnsi" w:eastAsia="Cambria" w:hAnsiTheme="majorHAnsi" w:cs="Cambria"/>
+                    </w:rPr>
+                    <w:t xml:space="preserve"> </w:t>
+                  </w:r>
+                  <w:proofErr w:type="spellStart"/>
+                  <w:r>
+                    <w:rPr>
+                      <w:rFonts w:asciiTheme="majorHAnsi" w:eastAsia="Cambria" w:hAnsiTheme="majorHAnsi" w:cs="Cambria"/>
+                    </w:rPr>
+                    <w:t>tắt</w:t>
+                  </w:r>
+                  <w:proofErr w:type="spellEnd"/>
+                  <w:r>
+                    <w:rPr>
+                      <w:rFonts w:asciiTheme="majorHAnsi" w:eastAsia="Cambria" w:hAnsiTheme="majorHAnsi" w:cs="Cambria"/>
+                    </w:rPr>
+                    <w:t xml:space="preserve"> </w:t>
+                  </w:r>
+                  <w:proofErr w:type="spellStart"/>
+                  <w:r>
+                    <w:rPr>
+                      <w:rFonts w:asciiTheme="majorHAnsi" w:eastAsia="Cambria" w:hAnsiTheme="majorHAnsi" w:cs="Cambria"/>
+                    </w:rPr>
+                    <w:t>máy</w:t>
+                  </w:r>
+                  <w:proofErr w:type="spellEnd"/>
+                  <w:r>
+                    <w:rPr>
+                      <w:rFonts w:asciiTheme="majorHAnsi" w:eastAsia="Cambria" w:hAnsiTheme="majorHAnsi" w:cs="Cambria"/>
+                    </w:rPr>
+                    <w:t xml:space="preserve"> </w:t>
+                  </w:r>
+                  <w:proofErr w:type="spellStart"/>
+                  <w:r>
+                    <w:rPr>
+                      <w:rFonts w:asciiTheme="majorHAnsi" w:eastAsia="Cambria" w:hAnsiTheme="majorHAnsi" w:cs="Cambria"/>
+                    </w:rPr>
+                    <w:t>và</w:t>
+                  </w:r>
+                  <w:proofErr w:type="spellEnd"/>
+                  <w:r>
+                    <w:rPr>
+                      <w:rFonts w:asciiTheme="majorHAnsi" w:eastAsia="Cambria" w:hAnsiTheme="majorHAnsi" w:cs="Cambria"/>
+                    </w:rPr>
+                    <w:t xml:space="preserve"> </w:t>
+                  </w:r>
+                  <w:proofErr w:type="spellStart"/>
+                  <w:r>
+                    <w:rPr>
+                      <w:rFonts w:asciiTheme="majorHAnsi" w:eastAsia="Cambria" w:hAnsiTheme="majorHAnsi" w:cs="Cambria"/>
+                    </w:rPr>
+                    <w:t>cắm</w:t>
+                  </w:r>
+                  <w:proofErr w:type="spellEnd"/>
+                  <w:r>
+                    <w:rPr>
+                      <w:rFonts w:asciiTheme="majorHAnsi" w:eastAsia="Cambria" w:hAnsiTheme="majorHAnsi" w:cs="Cambria"/>
+                    </w:rPr>
+                    <w:t xml:space="preserve"> </w:t>
+                  </w:r>
+                  <w:proofErr w:type="spellStart"/>
+                  <w:r>
+                    <w:rPr>
+                      <w:rFonts w:asciiTheme="majorHAnsi" w:eastAsia="Cambria" w:hAnsiTheme="majorHAnsi" w:cs="Cambria"/>
+                    </w:rPr>
+                    <w:t>sạc</w:t>
+                  </w:r>
+                  <w:proofErr w:type="spellEnd"/>
+                  <w:r>
+                    <w:rPr>
+                      <w:rFonts w:asciiTheme="majorHAnsi" w:eastAsia="Cambria" w:hAnsiTheme="majorHAnsi" w:cs="Cambria"/>
+                    </w:rPr>
+                    <w:t xml:space="preserve"> </w:t>
+                  </w:r>
+                  <w:proofErr w:type="spellStart"/>
+                  <w:r>
+                    <w:rPr>
+                      <w:rFonts w:asciiTheme="majorHAnsi" w:eastAsia="Cambria" w:hAnsiTheme="majorHAnsi" w:cs="Cambria"/>
+                    </w:rPr>
+                    <w:t>cho</w:t>
+                  </w:r>
+                  <w:proofErr w:type="spellEnd"/>
+                  <w:r>
+                    <w:rPr>
+                      <w:rFonts w:asciiTheme="majorHAnsi" w:eastAsia="Cambria" w:hAnsiTheme="majorHAnsi" w:cs="Cambria"/>
+                    </w:rPr>
+                    <w:t xml:space="preserve"> </w:t>
+                  </w:r>
+                  <w:proofErr w:type="spellStart"/>
+                  <w:r>
+                    <w:rPr>
+                      <w:rFonts w:asciiTheme="majorHAnsi" w:eastAsia="Cambria" w:hAnsiTheme="majorHAnsi" w:cs="Cambria"/>
+                    </w:rPr>
+                    <w:t>hệ</w:t>
+                  </w:r>
+                  <w:proofErr w:type="spellEnd"/>
+                  <w:r>
+                    <w:rPr>
+                      <w:rFonts w:asciiTheme="majorHAnsi" w:eastAsia="Cambria" w:hAnsiTheme="majorHAnsi" w:cs="Cambria"/>
+                    </w:rPr>
+                    <w:t xml:space="preserve"> </w:t>
+                  </w:r>
+                  <w:proofErr w:type="spellStart"/>
+                  <w:r>
+                    <w:rPr>
+                      <w:rFonts w:asciiTheme="majorHAnsi" w:eastAsia="Cambria" w:hAnsiTheme="majorHAnsi" w:cs="Cambria"/>
+                    </w:rPr>
+                    <w:t>thống</w:t>
+                  </w:r>
+                  <w:proofErr w:type="spellEnd"/>
+                  <w:r>
+                    <w:rPr>
+                      <w:rFonts w:asciiTheme="majorHAnsi" w:eastAsia="Cambria" w:hAnsiTheme="majorHAnsi" w:cs="Cambria"/>
                     </w:rPr>
                     <w:t>!</w:t>
                   </w:r>
+                  <w:proofErr w:type="gramStart"/>
                   <w:r>
                     <w:rPr>
                       <w:rFonts w:asciiTheme="majorHAnsi" w:eastAsia="Cambria" w:hAnsiTheme="majorHAnsi" w:cs="Cambria"/>
-                      <w:sz w:val="24"/>
-                      <w:szCs w:val="24"/>
-                    </w:rPr>
-                    <w:t xml:space="preserve">”. </w:t>
+                    </w:rPr>
+                    <w:t>”.</w:t>
+                  </w:r>
+                  <w:proofErr w:type="gramEnd"/>
+                  <w:r>
+                    <w:rPr>
+                      <w:rFonts w:asciiTheme="majorHAnsi" w:eastAsia="Cambria" w:hAnsiTheme="majorHAnsi" w:cs="Cambria"/>
+                      <w:sz w:val="24"/>
+                      <w:szCs w:val="24"/>
+                    </w:rPr>
+                    <w:t xml:space="preserve"> </w:t>
                   </w:r>
                 </w:p>
               </w:tc>
@@ -12008,8 +16488,6 @@
                   <w:r>
                     <w:rPr>
                       <w:rFonts w:asciiTheme="majorHAnsi" w:eastAsia="Cambria" w:hAnsiTheme="majorHAnsi" w:cs="Cambria"/>
-                      <w:sz w:val="24"/>
-                      <w:szCs w:val="24"/>
                     </w:rPr>
                     <w:t>- Users are connected the system with battery charger.</w:t>
                   </w:r>
@@ -12034,58 +16512,20 @@
                   <w:r>
                     <w:rPr>
                       <w:rFonts w:asciiTheme="majorHAnsi" w:eastAsia="Cambria" w:hAnsiTheme="majorHAnsi" w:cs="Cambria"/>
-                      <w:sz w:val="24"/>
-                      <w:szCs w:val="24"/>
-                    </w:rPr>
-                    <w:t xml:space="preserve">- The </w:t>
+                    </w:rPr>
+                    <w:t xml:space="preserve">- The charge battery will </w:t>
                   </w:r>
                   <w:r>
                     <w:rPr>
                       <w:rFonts w:asciiTheme="majorHAnsi" w:eastAsia="Cambria" w:hAnsiTheme="majorHAnsi" w:cs="Cambria"/>
-                      <w:sz w:val="26"/>
-                      <w:szCs w:val="26"/>
-                    </w:rPr>
-                    <w:t>charge battery</w:t>
+                    </w:rPr>
+                    <w:t>shows</w:t>
                   </w:r>
                   <w:r>
                     <w:rPr>
                       <w:rFonts w:asciiTheme="majorHAnsi" w:eastAsia="Cambria" w:hAnsiTheme="majorHAnsi" w:cs="Cambria"/>
-                      <w:sz w:val="24"/>
-                      <w:szCs w:val="24"/>
-                    </w:rPr>
-                    <w:t xml:space="preserve"> will </w:t>
-                  </w:r>
-                  <w:r>
-                    <w:rPr>
-                      <w:rFonts w:asciiTheme="majorHAnsi" w:eastAsia="Cambria" w:hAnsiTheme="majorHAnsi" w:cs="Cambria"/>
-                      <w:sz w:val="24"/>
-                      <w:szCs w:val="24"/>
-                    </w:rPr>
-                    <w:t>shows</w:t>
-                  </w:r>
-                  <w:r>
-                    <w:rPr>
-                      <w:rFonts w:asciiTheme="majorHAnsi" w:eastAsia="Cambria" w:hAnsiTheme="majorHAnsi" w:cs="Cambria"/>
-                      <w:sz w:val="24"/>
-                      <w:szCs w:val="24"/>
-                    </w:rPr>
-                    <w:t xml:space="preserve"> led on the </w:t>
-                  </w:r>
-                  <w:r>
-                    <w:rPr>
-                      <w:rFonts w:asciiTheme="majorHAnsi" w:eastAsia="Cambria" w:hAnsiTheme="majorHAnsi" w:cs="Cambria"/>
-                      <w:sz w:val="26"/>
-                      <w:szCs w:val="26"/>
-                    </w:rPr>
-                    <w:t>charge battery</w:t>
-                  </w:r>
-                  <w:r>
-                    <w:rPr>
-                      <w:rFonts w:asciiTheme="majorHAnsi" w:eastAsia="Cambria" w:hAnsiTheme="majorHAnsi" w:cs="Cambria"/>
-                      <w:sz w:val="24"/>
-                      <w:szCs w:val="24"/>
-                    </w:rPr>
-                    <w:t>.</w:t>
+                    </w:rPr>
+                    <w:t xml:space="preserve"> led on the charge battery.</w:t>
                   </w:r>
                 </w:p>
               </w:tc>
@@ -12712,6 +17152,7 @@
                 <w:rFonts w:asciiTheme="majorHAnsi" w:hAnsiTheme="majorHAnsi"/>
               </w:rPr>
             </w:pPr>
+            <w:proofErr w:type="spellStart"/>
             <w:r>
               <w:rPr>
                 <w:rFonts w:asciiTheme="majorHAnsi" w:eastAsia="Cambria" w:hAnsiTheme="majorHAnsi" w:cs="Cambria"/>
@@ -12720,6 +17161,7 @@
               </w:rPr>
               <w:t>VSLR004</w:t>
             </w:r>
+            <w:proofErr w:type="spellEnd"/>
           </w:p>
         </w:tc>
         <w:tc>
@@ -12881,14 +17323,52 @@
                 <w:rFonts w:asciiTheme="majorHAnsi" w:hAnsiTheme="majorHAnsi"/>
               </w:rPr>
             </w:pPr>
+            <w:proofErr w:type="spellStart"/>
             <w:r>
               <w:rPr>
                 <w:rFonts w:asciiTheme="majorHAnsi" w:eastAsia="Tahoma" w:hAnsiTheme="majorHAnsi" w:cs="Tahoma"/>
                 <w:sz w:val="24"/>
                 <w:szCs w:val="24"/>
               </w:rPr>
-              <w:t>Lê Phương Bình</w:t>
-            </w:r>
+              <w:t>Lê</w:t>
+            </w:r>
+            <w:proofErr w:type="spellEnd"/>
+            <w:r>
+              <w:rPr>
+                <w:rFonts w:asciiTheme="majorHAnsi" w:eastAsia="Tahoma" w:hAnsiTheme="majorHAnsi" w:cs="Tahoma"/>
+                <w:sz w:val="24"/>
+                <w:szCs w:val="24"/>
+              </w:rPr>
+              <w:t xml:space="preserve"> </w:t>
+            </w:r>
+            <w:proofErr w:type="spellStart"/>
+            <w:r>
+              <w:rPr>
+                <w:rFonts w:asciiTheme="majorHAnsi" w:eastAsia="Tahoma" w:hAnsiTheme="majorHAnsi" w:cs="Tahoma"/>
+                <w:sz w:val="24"/>
+                <w:szCs w:val="24"/>
+              </w:rPr>
+              <w:t>Phương</w:t>
+            </w:r>
+            <w:proofErr w:type="spellEnd"/>
+            <w:r>
+              <w:rPr>
+                <w:rFonts w:asciiTheme="majorHAnsi" w:eastAsia="Tahoma" w:hAnsiTheme="majorHAnsi" w:cs="Tahoma"/>
+                <w:sz w:val="24"/>
+                <w:szCs w:val="24"/>
+              </w:rPr>
+              <w:t xml:space="preserve"> </w:t>
+            </w:r>
+            <w:proofErr w:type="spellStart"/>
+            <w:r>
+              <w:rPr>
+                <w:rFonts w:asciiTheme="majorHAnsi" w:eastAsia="Tahoma" w:hAnsiTheme="majorHAnsi" w:cs="Tahoma"/>
+                <w:sz w:val="24"/>
+                <w:szCs w:val="24"/>
+              </w:rPr>
+              <w:t>Bình</w:t>
+            </w:r>
+            <w:proofErr w:type="spellEnd"/>
           </w:p>
         </w:tc>
       </w:tr>
@@ -13097,7 +17577,25 @@
                 <w:sz w:val="24"/>
                 <w:szCs w:val="24"/>
               </w:rPr>
-              <w:t xml:space="preserve">The use case describes users how to  know the remaining battery capacity to supply the system. </w:t>
+              <w:t xml:space="preserve">The use case describes users how </w:t>
+            </w:r>
+            <w:proofErr w:type="gramStart"/>
+            <w:r>
+              <w:rPr>
+                <w:rFonts w:asciiTheme="majorHAnsi" w:eastAsia="Cambria" w:hAnsiTheme="majorHAnsi" w:cs="Cambria"/>
+                <w:sz w:val="24"/>
+                <w:szCs w:val="24"/>
+              </w:rPr>
+              <w:t>to  know</w:t>
+            </w:r>
+            <w:proofErr w:type="gramEnd"/>
+            <w:r>
+              <w:rPr>
+                <w:rFonts w:asciiTheme="majorHAnsi" w:eastAsia="Cambria" w:hAnsiTheme="majorHAnsi" w:cs="Cambria"/>
+                <w:sz w:val="24"/>
+                <w:szCs w:val="24"/>
+              </w:rPr>
+              <w:t xml:space="preserve"> the remaining battery capacity to supply the system. </w:t>
             </w:r>
           </w:p>
           <w:p>
@@ -13180,7 +17678,6 @@
                 <w:sz w:val="24"/>
                 <w:szCs w:val="24"/>
               </w:rPr>
-              <w:lastRenderedPageBreak/>
               <w:t>User uses his or her</w:t>
             </w:r>
             <w:r>
@@ -13207,6 +17704,7 @@
               </w:rPr>
               <w:t xml:space="preserve"> </w:t>
             </w:r>
+            <w:proofErr w:type="spellStart"/>
             <w:r>
               <w:rPr>
                 <w:rFonts w:asciiTheme="majorHAnsi" w:eastAsia="Cambria" w:hAnsiTheme="majorHAnsi" w:cs="Cambria"/>
@@ -13215,6 +17713,7 @@
               </w:rPr>
               <w:t>LEDs</w:t>
             </w:r>
+            <w:proofErr w:type="spellEnd"/>
             <w:r>
               <w:rPr>
                 <w:rFonts w:asciiTheme="majorHAnsi" w:eastAsia="Cambria" w:hAnsiTheme="majorHAnsi" w:cs="Cambria"/>
@@ -13238,6 +17737,7 @@
                 <w:sz w:val="24"/>
                 <w:szCs w:val="24"/>
               </w:rPr>
+              <w:lastRenderedPageBreak/>
               <w:t>Preconditions</w:t>
             </w:r>
           </w:p>
@@ -13286,7 +17786,25 @@
                 <w:sz w:val="24"/>
                 <w:szCs w:val="24"/>
               </w:rPr>
-              <w:t>The battery capacity display circuit is activated.</w:t>
+              <w:t xml:space="preserve">The </w:t>
+            </w:r>
+            <w:proofErr w:type="gramStart"/>
+            <w:r>
+              <w:rPr>
+                <w:rFonts w:asciiTheme="majorHAnsi" w:eastAsia="Cambria" w:hAnsiTheme="majorHAnsi" w:cs="Cambria"/>
+                <w:sz w:val="24"/>
+                <w:szCs w:val="24"/>
+              </w:rPr>
+              <w:t>battery capacity display circuit</w:t>
+            </w:r>
+            <w:proofErr w:type="gramEnd"/>
+            <w:r>
+              <w:rPr>
+                <w:rFonts w:asciiTheme="majorHAnsi" w:eastAsia="Cambria" w:hAnsiTheme="majorHAnsi" w:cs="Cambria"/>
+                <w:sz w:val="24"/>
+                <w:szCs w:val="24"/>
+              </w:rPr>
+              <w:t xml:space="preserve"> is activated.</w:t>
             </w:r>
           </w:p>
           <w:p>
@@ -13344,16 +17862,35 @@
                 <w:sz w:val="24"/>
                 <w:szCs w:val="24"/>
               </w:rPr>
-              <w:t>capacity display is shown at the battery capacity</w:t>
-            </w:r>
+              <w:t xml:space="preserve">capacity display </w:t>
+            </w:r>
+            <w:proofErr w:type="gramStart"/>
             <w:r>
               <w:rPr>
                 <w:rFonts w:asciiTheme="majorHAnsi" w:eastAsia="Cambria" w:hAnsiTheme="majorHAnsi" w:cs="Cambria"/>
                 <w:sz w:val="24"/>
                 <w:szCs w:val="24"/>
               </w:rPr>
+              <w:t>is shown</w:t>
+            </w:r>
+            <w:proofErr w:type="gramEnd"/>
+            <w:r>
+              <w:rPr>
+                <w:rFonts w:asciiTheme="majorHAnsi" w:eastAsia="Cambria" w:hAnsiTheme="majorHAnsi" w:cs="Cambria"/>
+                <w:sz w:val="24"/>
+                <w:szCs w:val="24"/>
+              </w:rPr>
+              <w:t xml:space="preserve"> at the battery capacity</w:t>
+            </w:r>
+            <w:r>
+              <w:rPr>
+                <w:rFonts w:asciiTheme="majorHAnsi" w:eastAsia="Cambria" w:hAnsiTheme="majorHAnsi" w:cs="Cambria"/>
+                <w:sz w:val="24"/>
+                <w:szCs w:val="24"/>
+              </w:rPr>
               <w:t xml:space="preserve"> </w:t>
             </w:r>
+            <w:proofErr w:type="spellStart"/>
             <w:r>
               <w:rPr>
                 <w:rFonts w:asciiTheme="majorHAnsi" w:eastAsia="Cambria" w:hAnsiTheme="majorHAnsi" w:cs="Cambria"/>
@@ -13370,6 +17907,7 @@
               </w:rPr>
               <w:t>s</w:t>
             </w:r>
+            <w:proofErr w:type="spellEnd"/>
             <w:r>
               <w:rPr>
                 <w:rFonts w:asciiTheme="majorHAnsi" w:eastAsia="Cambria" w:hAnsiTheme="majorHAnsi" w:cs="Cambria"/>
@@ -14180,14 +18718,14 @@
           <w:rFonts w:asciiTheme="majorHAnsi" w:hAnsiTheme="majorHAnsi"/>
         </w:rPr>
       </w:pPr>
-      <w:bookmarkStart w:id="39" w:name="_Toc424928155"/>
+      <w:bookmarkStart w:id="45" w:name="_Toc424928155"/>
       <w:r>
         <w:rPr>
           <w:rFonts w:asciiTheme="majorHAnsi" w:hAnsiTheme="majorHAnsi"/>
         </w:rPr>
         <w:t>Software System Attribute</w:t>
       </w:r>
-      <w:bookmarkEnd w:id="39"/>
+      <w:bookmarkEnd w:id="45"/>
     </w:p>
     <w:p>
       <w:pPr>
@@ -14202,14 +18740,14 @@
         </w:rPr>
         <w:t xml:space="preserve"> </w:t>
       </w:r>
-      <w:bookmarkStart w:id="40" w:name="_Toc424928156"/>
+      <w:bookmarkStart w:id="46" w:name="_Toc424928156"/>
       <w:r>
         <w:rPr>
           <w:rFonts w:asciiTheme="majorHAnsi" w:hAnsiTheme="majorHAnsi"/>
         </w:rPr>
         <w:t>Usability</w:t>
       </w:r>
-      <w:bookmarkEnd w:id="40"/>
+      <w:bookmarkEnd w:id="46"/>
     </w:p>
     <w:p>
       <w:pPr>
@@ -14224,7 +18762,21 @@
         <w:rPr>
           <w:rFonts w:asciiTheme="majorHAnsi" w:hAnsiTheme="majorHAnsi"/>
         </w:rPr>
-        <w:t>The system should be designed for everyone can use easily in controlling and GUI operations.</w:t>
+        <w:t xml:space="preserve">The system </w:t>
+      </w:r>
+      <w:proofErr w:type="gramStart"/>
+      <w:r>
+        <w:rPr>
+          <w:rFonts w:asciiTheme="majorHAnsi" w:hAnsiTheme="majorHAnsi"/>
+        </w:rPr>
+        <w:t>should be designed</w:t>
+      </w:r>
+      <w:proofErr w:type="gramEnd"/>
+      <w:r>
+        <w:rPr>
+          <w:rFonts w:asciiTheme="majorHAnsi" w:hAnsiTheme="majorHAnsi"/>
+        </w:rPr>
+        <w:t xml:space="preserve"> for everyone can use easily in controlling and GUI operations.</w:t>
       </w:r>
     </w:p>
     <w:p>
@@ -14274,7 +18826,6 @@
         <w:spacing w:after="0"/>
       </w:pPr>
       <w:r>
-        <w:lastRenderedPageBreak/>
         <w:t>Usability</w:t>
       </w:r>
     </w:p>
@@ -14295,6 +18846,7 @@
         <w:rPr>
           <w:rFonts w:asciiTheme="majorHAnsi" w:hAnsiTheme="majorHAnsi"/>
         </w:rPr>
+        <w:lastRenderedPageBreak/>
         <w:t>User just need</w:t>
       </w:r>
       <w:r>
@@ -14307,12 +18859,26 @@
         <w:rPr>
           <w:rFonts w:asciiTheme="majorHAnsi" w:hAnsiTheme="majorHAnsi"/>
         </w:rPr>
-        <w:t xml:space="preserve"> to read the user manual which is enclosed with the system</w:t>
-      </w:r>
+        <w:t xml:space="preserve"> to read the user </w:t>
+      </w:r>
+      <w:proofErr w:type="gramStart"/>
       <w:r>
         <w:rPr>
           <w:rFonts w:asciiTheme="majorHAnsi" w:hAnsiTheme="majorHAnsi"/>
         </w:rPr>
+        <w:t>manual which</w:t>
+      </w:r>
+      <w:proofErr w:type="gramEnd"/>
+      <w:r>
+        <w:rPr>
+          <w:rFonts w:asciiTheme="majorHAnsi" w:hAnsiTheme="majorHAnsi"/>
+        </w:rPr>
+        <w:t xml:space="preserve"> is enclosed with the system</w:t>
+      </w:r>
+      <w:r>
+        <w:rPr>
+          <w:rFonts w:asciiTheme="majorHAnsi" w:hAnsiTheme="majorHAnsi"/>
+        </w:rPr>
         <w:t xml:space="preserve"> </w:t>
       </w:r>
       <w:r>
@@ -14337,7 +18903,21 @@
         <w:rPr>
           <w:rFonts w:asciiTheme="majorHAnsi" w:hAnsiTheme="majorHAnsi"/>
         </w:rPr>
-        <w:t>User can read and do by themselves.</w:t>
+        <w:t xml:space="preserve">User can read and do by </w:t>
+      </w:r>
+      <w:proofErr w:type="gramStart"/>
+      <w:r>
+        <w:rPr>
+          <w:rFonts w:asciiTheme="majorHAnsi" w:hAnsiTheme="majorHAnsi"/>
+        </w:rPr>
+        <w:t>themselves</w:t>
+      </w:r>
+      <w:proofErr w:type="gramEnd"/>
+      <w:r>
+        <w:rPr>
+          <w:rFonts w:asciiTheme="majorHAnsi" w:hAnsiTheme="majorHAnsi"/>
+        </w:rPr>
+        <w:t>.</w:t>
       </w:r>
     </w:p>
     <w:p>
@@ -14382,14 +18962,14 @@
         </w:rPr>
         <w:t xml:space="preserve"> </w:t>
       </w:r>
-      <w:bookmarkStart w:id="41" w:name="_Toc424928157"/>
+      <w:bookmarkStart w:id="47" w:name="_Toc424928157"/>
       <w:r>
         <w:rPr>
           <w:rFonts w:asciiTheme="majorHAnsi" w:hAnsiTheme="majorHAnsi"/>
         </w:rPr>
         <w:t>Reliability</w:t>
       </w:r>
-      <w:bookmarkEnd w:id="41"/>
+      <w:bookmarkEnd w:id="47"/>
     </w:p>
     <w:p>
       <w:pPr>
@@ -14404,11 +18984,26 @@
           <w:rFonts w:asciiTheme="majorHAnsi" w:hAnsiTheme="majorHAnsi"/>
         </w:rPr>
       </w:pPr>
+      <w:commentRangeStart w:id="48"/>
       <w:r>
         <w:rPr>
           <w:rFonts w:asciiTheme="majorHAnsi" w:eastAsia="Calibri" w:hAnsiTheme="majorHAnsi" w:cs="Calibri"/>
         </w:rPr>
-        <w:t>The database should be constructed on Vietnamese sign language.</w:t>
+        <w:t xml:space="preserve">The database </w:t>
+      </w:r>
+      <w:proofErr w:type="gramStart"/>
+      <w:r>
+        <w:rPr>
+          <w:rFonts w:asciiTheme="majorHAnsi" w:eastAsia="Calibri" w:hAnsiTheme="majorHAnsi" w:cs="Calibri"/>
+        </w:rPr>
+        <w:t>should be constructed</w:t>
+      </w:r>
+      <w:proofErr w:type="gramEnd"/>
+      <w:r>
+        <w:rPr>
+          <w:rFonts w:asciiTheme="majorHAnsi" w:eastAsia="Calibri" w:hAnsiTheme="majorHAnsi" w:cs="Calibri"/>
+        </w:rPr>
+        <w:t xml:space="preserve"> on Vietnamese sign language.</w:t>
       </w:r>
     </w:p>
     <w:p>
@@ -14434,7 +19029,33 @@
         <w:rPr>
           <w:rFonts w:asciiTheme="majorHAnsi" w:eastAsia="Calibri" w:hAnsiTheme="majorHAnsi" w:cs="Calibri"/>
         </w:rPr>
-        <w:t>to recognize hand sign languge and OpenCV library to process image.</w:t>
+        <w:t>to recognize hand sign langu</w:t>
+      </w:r>
+      <w:r>
+        <w:rPr>
+          <w:rFonts w:asciiTheme="majorHAnsi" w:eastAsia="Calibri" w:hAnsiTheme="majorHAnsi" w:cs="Calibri"/>
+        </w:rPr>
+        <w:t>a</w:t>
+      </w:r>
+      <w:r>
+        <w:rPr>
+          <w:rFonts w:asciiTheme="majorHAnsi" w:eastAsia="Calibri" w:hAnsiTheme="majorHAnsi" w:cs="Calibri"/>
+        </w:rPr>
+        <w:t xml:space="preserve">ge and </w:t>
+      </w:r>
+      <w:proofErr w:type="spellStart"/>
+      <w:r>
+        <w:rPr>
+          <w:rFonts w:asciiTheme="majorHAnsi" w:eastAsia="Calibri" w:hAnsiTheme="majorHAnsi" w:cs="Calibri"/>
+        </w:rPr>
+        <w:t>OpenCV</w:t>
+      </w:r>
+      <w:proofErr w:type="spellEnd"/>
+      <w:r>
+        <w:rPr>
+          <w:rFonts w:asciiTheme="majorHAnsi" w:eastAsia="Calibri" w:hAnsiTheme="majorHAnsi" w:cs="Calibri"/>
+        </w:rPr>
+        <w:t xml:space="preserve"> library to process image.</w:t>
       </w:r>
     </w:p>
     <w:p>
@@ -14454,7 +19075,28 @@
         <w:rPr>
           <w:rFonts w:asciiTheme="majorHAnsi" w:hAnsiTheme="majorHAnsi"/>
         </w:rPr>
-        <w:t>The system is using Raspberry PI 2 to process which is popular board in the world.</w:t>
+        <w:t xml:space="preserve">The system is using Raspberry PI 2 to </w:t>
+      </w:r>
+      <w:proofErr w:type="gramStart"/>
+      <w:r>
+        <w:rPr>
+          <w:rFonts w:asciiTheme="majorHAnsi" w:hAnsiTheme="majorHAnsi"/>
+        </w:rPr>
+        <w:t>process which</w:t>
+      </w:r>
+      <w:proofErr w:type="gramEnd"/>
+      <w:r>
+        <w:rPr>
+          <w:rFonts w:asciiTheme="majorHAnsi" w:hAnsiTheme="majorHAnsi"/>
+        </w:rPr>
+        <w:t xml:space="preserve"> is popular board in the world.</w:t>
+      </w:r>
+      <w:commentRangeEnd w:id="48"/>
+      <w:r>
+        <w:rPr>
+          <w:rStyle w:val="CommentReference"/>
+        </w:rPr>
+        <w:commentReference w:id="48"/>
       </w:r>
     </w:p>
     <w:p>
@@ -14470,14 +19112,14 @@
         </w:rPr>
         <w:t xml:space="preserve"> </w:t>
       </w:r>
-      <w:bookmarkStart w:id="42" w:name="_Toc424928158"/>
+      <w:bookmarkStart w:id="49" w:name="_Toc424928158"/>
       <w:r>
         <w:rPr>
           <w:rFonts w:asciiTheme="majorHAnsi" w:hAnsiTheme="majorHAnsi"/>
         </w:rPr>
         <w:t>Availability</w:t>
       </w:r>
-      <w:bookmarkEnd w:id="42"/>
+      <w:bookmarkEnd w:id="49"/>
     </w:p>
     <w:p>
       <w:pPr>
@@ -14491,7 +19133,67 @@
         <w:rPr>
           <w:rFonts w:asciiTheme="majorHAnsi" w:hAnsiTheme="majorHAnsi"/>
         </w:rPr>
-        <w:t>The system runs continuously about 7 hours with 1500mAh battery and 3.5V to 5V battery. That means it is safe to user.</w:t>
+        <w:t xml:space="preserve">The </w:t>
+      </w:r>
+      <w:r>
+        <w:rPr>
+          <w:rFonts w:asciiTheme="majorHAnsi" w:hAnsiTheme="majorHAnsi"/>
+        </w:rPr>
+        <w:t>system runs continuously about 3</w:t>
+      </w:r>
+      <w:r>
+        <w:rPr>
+          <w:rFonts w:asciiTheme="majorHAnsi" w:hAnsiTheme="majorHAnsi"/>
+        </w:rPr>
+        <w:t xml:space="preserve"> hours with </w:t>
+      </w:r>
+      <w:proofErr w:type="spellStart"/>
+      <w:r>
+        <w:rPr>
+          <w:rFonts w:asciiTheme="majorHAnsi" w:hAnsiTheme="majorHAnsi"/>
+        </w:rPr>
+        <w:t>2700</w:t>
+      </w:r>
+      <w:r>
+        <w:rPr>
+          <w:rFonts w:asciiTheme="majorHAnsi" w:hAnsiTheme="majorHAnsi"/>
+        </w:rPr>
+        <w:t>mAh</w:t>
+      </w:r>
+      <w:proofErr w:type="spellEnd"/>
+      <w:r>
+        <w:rPr>
+          <w:rFonts w:asciiTheme="majorHAnsi" w:hAnsiTheme="majorHAnsi"/>
+        </w:rPr>
+        <w:t xml:space="preserve"> battery and </w:t>
+      </w:r>
+      <w:proofErr w:type="spellStart"/>
+      <w:r>
+        <w:rPr>
+          <w:rFonts w:asciiTheme="majorHAnsi" w:hAnsiTheme="majorHAnsi"/>
+        </w:rPr>
+        <w:t>3.5V</w:t>
+      </w:r>
+      <w:proofErr w:type="spellEnd"/>
+      <w:r>
+        <w:rPr>
+          <w:rFonts w:asciiTheme="majorHAnsi" w:hAnsiTheme="majorHAnsi"/>
+        </w:rPr>
+        <w:t xml:space="preserve"> to </w:t>
+      </w:r>
+      <w:proofErr w:type="spellStart"/>
+      <w:r>
+        <w:rPr>
+          <w:rFonts w:asciiTheme="majorHAnsi" w:hAnsiTheme="majorHAnsi"/>
+        </w:rPr>
+        <w:t>5V</w:t>
+      </w:r>
+      <w:proofErr w:type="spellEnd"/>
+      <w:r>
+        <w:rPr>
+          <w:rFonts w:asciiTheme="majorHAnsi" w:hAnsiTheme="majorHAnsi"/>
+        </w:rPr>
+        <w:t xml:space="preserve"> battery. That means it is safe to user.</w:t>
       </w:r>
     </w:p>
     <w:p>
@@ -14507,14 +19209,14 @@
         </w:rPr>
         <w:t xml:space="preserve"> </w:t>
       </w:r>
-      <w:bookmarkStart w:id="43" w:name="_Toc424928159"/>
+      <w:bookmarkStart w:id="50" w:name="_Toc424928159"/>
       <w:r>
         <w:rPr>
           <w:rFonts w:asciiTheme="majorHAnsi" w:hAnsiTheme="majorHAnsi"/>
         </w:rPr>
         <w:t>Security</w:t>
       </w:r>
-      <w:bookmarkEnd w:id="43"/>
+      <w:bookmarkEnd w:id="50"/>
     </w:p>
     <w:p>
       <w:pPr>
@@ -14544,14 +19246,16 @@
         </w:rPr>
         <w:t xml:space="preserve"> </w:t>
       </w:r>
-      <w:bookmarkStart w:id="44" w:name="_Toc424928160"/>
+      <w:bookmarkStart w:id="51" w:name="_Toc424928160"/>
       <w:r>
         <w:rPr>
           <w:rFonts w:asciiTheme="majorHAnsi" w:hAnsiTheme="majorHAnsi"/>
         </w:rPr>
         <w:t>Maintainability</w:t>
       </w:r>
-      <w:bookmarkEnd w:id="44"/>
+      <w:bookmarkStart w:id="52" w:name="_GoBack"/>
+      <w:bookmarkEnd w:id="51"/>
+      <w:bookmarkEnd w:id="52"/>
     </w:p>
     <w:p>
       <w:pPr>
@@ -14588,7 +19292,21 @@
         <w:rPr>
           <w:rFonts w:asciiTheme="majorHAnsi" w:hAnsiTheme="majorHAnsi"/>
         </w:rPr>
-        <w:t>which is attached with the system</w:t>
+        <w:t xml:space="preserve">which </w:t>
+      </w:r>
+      <w:proofErr w:type="gramStart"/>
+      <w:r>
+        <w:rPr>
+          <w:rFonts w:asciiTheme="majorHAnsi" w:hAnsiTheme="majorHAnsi"/>
+        </w:rPr>
+        <w:t>is attached</w:t>
+      </w:r>
+      <w:proofErr w:type="gramEnd"/>
+      <w:r>
+        <w:rPr>
+          <w:rFonts w:asciiTheme="majorHAnsi" w:hAnsiTheme="majorHAnsi"/>
+        </w:rPr>
+        <w:t xml:space="preserve"> with the system</w:t>
       </w:r>
       <w:r>
         <w:rPr>
@@ -14638,7 +19356,21 @@
         <w:rPr>
           <w:rFonts w:asciiTheme="majorHAnsi" w:hAnsiTheme="majorHAnsi"/>
         </w:rPr>
-        <w:t>The system can be extended in the future.</w:t>
+        <w:t xml:space="preserve">The system </w:t>
+      </w:r>
+      <w:proofErr w:type="gramStart"/>
+      <w:r>
+        <w:rPr>
+          <w:rFonts w:asciiTheme="majorHAnsi" w:hAnsiTheme="majorHAnsi"/>
+        </w:rPr>
+        <w:t>can be extended</w:t>
+      </w:r>
+      <w:proofErr w:type="gramEnd"/>
+      <w:r>
+        <w:rPr>
+          <w:rFonts w:asciiTheme="majorHAnsi" w:hAnsiTheme="majorHAnsi"/>
+        </w:rPr>
+        <w:t xml:space="preserve"> in the future.</w:t>
       </w:r>
     </w:p>
     <w:p>
@@ -14654,14 +19386,14 @@
         </w:rPr>
         <w:t xml:space="preserve"> </w:t>
       </w:r>
-      <w:bookmarkStart w:id="45" w:name="_Toc424928161"/>
+      <w:bookmarkStart w:id="53" w:name="_Toc424928161"/>
       <w:r>
         <w:rPr>
           <w:rFonts w:asciiTheme="majorHAnsi" w:hAnsiTheme="majorHAnsi"/>
         </w:rPr>
         <w:t>Portability</w:t>
       </w:r>
-      <w:bookmarkEnd w:id="45"/>
+      <w:bookmarkEnd w:id="53"/>
     </w:p>
     <w:p>
       <w:pPr>
@@ -14714,12 +19446,14 @@
         </w:rPr>
         <w:t xml:space="preserve">The device </w:t>
       </w:r>
+      <w:proofErr w:type="gramStart"/>
       <w:r>
         <w:rPr>
           <w:rFonts w:asciiTheme="majorHAnsi" w:hAnsiTheme="majorHAnsi"/>
         </w:rPr>
         <w:t>should be designed</w:t>
       </w:r>
+      <w:proofErr w:type="gramEnd"/>
       <w:r>
         <w:rPr>
           <w:rFonts w:asciiTheme="majorHAnsi" w:hAnsiTheme="majorHAnsi"/>
@@ -14752,14 +19486,14 @@
         </w:rPr>
         <w:t xml:space="preserve"> </w:t>
       </w:r>
-      <w:bookmarkStart w:id="46" w:name="_Toc424928162"/>
+      <w:bookmarkStart w:id="54" w:name="_Toc424928162"/>
       <w:r>
         <w:rPr>
           <w:rFonts w:asciiTheme="majorHAnsi" w:hAnsiTheme="majorHAnsi"/>
         </w:rPr>
         <w:t>Performance</w:t>
       </w:r>
-      <w:bookmarkEnd w:id="46"/>
+      <w:bookmarkEnd w:id="54"/>
     </w:p>
     <w:p>
       <w:pPr>
@@ -14780,18 +19514,28 @@
           <w:sz w:val="24"/>
           <w:szCs w:val="24"/>
         </w:rPr>
-        <w:t>The system uses Raspberry PI 2 with RAM 1GB</w:t>
-      </w:r>
+        <w:t xml:space="preserve">The system uses Raspberry PI 2 with RAM </w:t>
+      </w:r>
+      <w:proofErr w:type="spellStart"/>
+      <w:proofErr w:type="gramStart"/>
       <w:r>
         <w:rPr>
           <w:rFonts w:asciiTheme="majorHAnsi" w:eastAsia="Times New Roman" w:hAnsiTheme="majorHAnsi" w:cs="Times New Roman"/>
           <w:sz w:val="24"/>
           <w:szCs w:val="24"/>
         </w:rPr>
+        <w:t>1GB</w:t>
+      </w:r>
+      <w:proofErr w:type="spellEnd"/>
+      <w:proofErr w:type="gramEnd"/>
+      <w:r>
+        <w:rPr>
+          <w:rFonts w:asciiTheme="majorHAnsi" w:eastAsia="Times New Roman" w:hAnsiTheme="majorHAnsi" w:cs="Times New Roman"/>
+          <w:sz w:val="24"/>
+          <w:szCs w:val="24"/>
+        </w:rPr>
         <w:t xml:space="preserve"> as central unit processing, so that the system can recognize one hand sign in 1 to 3 seconds.</w:t>
       </w:r>
-      <w:bookmarkStart w:id="47" w:name="_GoBack"/>
-      <w:bookmarkEnd w:id="47"/>
     </w:p>
     <w:p>
       <w:pPr>
@@ -14853,7 +19597,7 @@
       </w:pPr>
     </w:p>
     <w:sectPr>
-      <w:footerReference w:type="default" r:id="rId15"/>
+      <w:footerReference w:type="default" r:id="rId16"/>
       <w:pgSz w:w="11909" w:h="16834" w:code="9"/>
       <w:pgMar w:top="1418" w:right="1134" w:bottom="1418" w:left="1985" w:header="181" w:footer="720" w:gutter="0"/>
       <w:cols w:space="720"/>
@@ -14861,6 +19605,173 @@
     </w:sectPr>
   </w:body>
 </w:document>
+</file>
+
+<file path=word/comments.xml><?xml version="1.0" encoding="utf-8"?>
+<w:comments xmlns:wpc="http://schemas.microsoft.com/office/word/2010/wordprocessingCanvas" xmlns:mc="http://schemas.openxmlformats.org/markup-compatibility/2006" xmlns:o="urn:schemas-microsoft-com:office:office" xmlns:r="http://schemas.openxmlformats.org/officeDocument/2006/relationships" xmlns:m="http://schemas.openxmlformats.org/officeDocument/2006/math" xmlns:v="urn:schemas-microsoft-com:vml" xmlns:wp14="http://schemas.microsoft.com/office/word/2010/wordprocessingDrawing" xmlns:wp="http://schemas.openxmlformats.org/drawingml/2006/wordprocessingDrawing" xmlns:w10="urn:schemas-microsoft-com:office:word" xmlns:w="http://schemas.openxmlformats.org/wordprocessingml/2006/main" xmlns:w14="http://schemas.microsoft.com/office/word/2010/wordml" xmlns:wpg="http://schemas.microsoft.com/office/word/2010/wordprocessingGroup" xmlns:wpi="http://schemas.microsoft.com/office/word/2010/wordprocessingInk" xmlns:wne="http://schemas.microsoft.com/office/word/2006/wordml" xmlns:wps="http://schemas.microsoft.com/office/word/2010/wordprocessingShape" mc:Ignorable="w14 wp14">
+  <w:comment w:id="9" w:author="ismail - [2010]" w:date="2015-07-18T07:42:00Z" w:initials="i-[">
+    <w:p>
+      <w:pPr>
+        <w:pStyle w:val="CommentText"/>
+      </w:pPr>
+      <w:r>
+        <w:rPr>
+          <w:rStyle w:val="CommentReference"/>
+        </w:rPr>
+        <w:annotationRef/>
+      </w:r>
+      <w:proofErr w:type="gramStart"/>
+      <w:r>
+        <w:t>use</w:t>
+      </w:r>
+      <w:proofErr w:type="gramEnd"/>
+    </w:p>
+  </w:comment>
+  <w:comment w:id="39" w:author="ismail - [2010]" w:date="2015-07-18T07:48:00Z" w:initials="i-[">
+    <w:p>
+      <w:pPr>
+        <w:pStyle w:val="CommentText"/>
+      </w:pPr>
+      <w:r>
+        <w:rPr>
+          <w:rStyle w:val="CommentReference"/>
+        </w:rPr>
+        <w:annotationRef/>
+      </w:r>
+      <w:r>
+        <w:t>System turn on</w:t>
+      </w:r>
+    </w:p>
+  </w:comment>
+  <w:comment w:id="40" w:author="ismail - [2010]" w:date="2015-07-18T07:52:00Z" w:initials="i-[">
+    <w:p>
+      <w:pPr>
+        <w:pStyle w:val="CommentText"/>
+      </w:pPr>
+      <w:r>
+        <w:rPr>
+          <w:rStyle w:val="CommentReference"/>
+        </w:rPr>
+        <w:annotationRef/>
+      </w:r>
+      <w:proofErr w:type="spellStart"/>
+      <w:r>
+        <w:t>Dieu</w:t>
+      </w:r>
+      <w:proofErr w:type="spellEnd"/>
+      <w:r>
+        <w:t xml:space="preserve"> </w:t>
+      </w:r>
+      <w:proofErr w:type="spellStart"/>
+      <w:r>
+        <w:t>kien</w:t>
+      </w:r>
+      <w:proofErr w:type="spellEnd"/>
+      <w:r>
+        <w:t xml:space="preserve"> ban </w:t>
+      </w:r>
+      <w:proofErr w:type="spellStart"/>
+      <w:r>
+        <w:t>dau</w:t>
+      </w:r>
+      <w:proofErr w:type="spellEnd"/>
+    </w:p>
+  </w:comment>
+  <w:comment w:id="42" w:author="ismail - [2010]" w:date="2015-07-18T07:56:00Z" w:initials="i-[">
+    <w:p>
+      <w:pPr>
+        <w:pStyle w:val="CommentText"/>
+      </w:pPr>
+      <w:r>
+        <w:rPr>
+          <w:rStyle w:val="CommentReference"/>
+        </w:rPr>
+        <w:annotationRef/>
+      </w:r>
+      <w:proofErr w:type="spellStart"/>
+      <w:r>
+        <w:t>Cai</w:t>
+      </w:r>
+      <w:proofErr w:type="spellEnd"/>
+      <w:r>
+        <w:t xml:space="preserve"> nay da co </w:t>
+      </w:r>
+      <w:proofErr w:type="spellStart"/>
+      <w:r>
+        <w:t>roi</w:t>
+      </w:r>
+      <w:proofErr w:type="spellEnd"/>
+    </w:p>
+  </w:comment>
+  <w:comment w:id="43" w:author="ismail - [2010]" w:date="2015-07-18T08:02:00Z" w:initials="i-[">
+    <w:p>
+      <w:pPr>
+        <w:pStyle w:val="CommentText"/>
+      </w:pPr>
+      <w:r>
+        <w:rPr>
+          <w:rStyle w:val="CommentReference"/>
+        </w:rPr>
+        <w:annotationRef/>
+      </w:r>
+      <w:r>
+        <w:t>N/A</w:t>
+      </w:r>
+    </w:p>
+  </w:comment>
+  <w:comment w:id="44" w:author="ismail - [2010]" w:date="2015-07-18T08:03:00Z" w:initials="i-[">
+    <w:p>
+      <w:pPr>
+        <w:pStyle w:val="CommentText"/>
+      </w:pPr>
+      <w:r>
+        <w:rPr>
+          <w:rStyle w:val="CommentReference"/>
+        </w:rPr>
+        <w:annotationRef/>
+      </w:r>
+      <w:proofErr w:type="spellStart"/>
+      <w:r>
+        <w:t>Coi</w:t>
+      </w:r>
+      <w:proofErr w:type="spellEnd"/>
+      <w:r>
+        <w:t xml:space="preserve"> </w:t>
+      </w:r>
+      <w:proofErr w:type="spellStart"/>
+      <w:r>
+        <w:t>lai</w:t>
+      </w:r>
+      <w:proofErr w:type="spellEnd"/>
+    </w:p>
+  </w:comment>
+  <w:comment w:id="48" w:author="ismail - [2010]" w:date="2015-07-18T08:06:00Z" w:initials="i-[">
+    <w:p>
+      <w:pPr>
+        <w:pStyle w:val="CommentText"/>
+      </w:pPr>
+      <w:r>
+        <w:rPr>
+          <w:rStyle w:val="CommentReference"/>
+        </w:rPr>
+        <w:annotationRef/>
+      </w:r>
+      <w:proofErr w:type="spellStart"/>
+      <w:r>
+        <w:t>Coi</w:t>
+      </w:r>
+      <w:proofErr w:type="spellEnd"/>
+      <w:r>
+        <w:t xml:space="preserve"> </w:t>
+      </w:r>
+      <w:proofErr w:type="spellStart"/>
+      <w:r>
+        <w:t>lai</w:t>
+      </w:r>
+      <w:proofErr w:type="spellEnd"/>
+    </w:p>
+  </w:comment>
+</w:comments>
 </file>
 
 <file path=word/endnotes.xml><?xml version="1.0" encoding="utf-8"?>
@@ -14897,7 +19808,7 @@
     <w:r>
       <w:rPr>
         <w:noProof/>
-        <w:lang w:bidi="th-TH"/>
+        <w:lang w:val="vi-VN" w:eastAsia="vi-VN"/>
       </w:rPr>
       <mc:AlternateContent>
         <mc:Choice Requires="wps">
@@ -15111,7 +20022,7 @@
               <v:stroke joinstyle="miter"/>
               <v:path gradientshapeok="t" o:connecttype="rect"/>
             </v:shapetype>
-            <v:shape id="Text Box 86" o:spid="_x0000_s1026" type="#_x0000_t202" alt="Color-block footer displaying page number" style="position:absolute;margin-left:0;margin-top:0;width:711pt;height:30.95pt;z-index:251665408;visibility:visible;mso-wrap-style:square;mso-width-percent:0;mso-height-percent:0;mso-top-percent:941;mso-wrap-distance-left:9pt;mso-wrap-distance-top:14.4pt;mso-wrap-distance-right:9pt;mso-wrap-distance-bottom:14.4pt;mso-position-horizontal:center;mso-position-horizontal-relative:page;mso-position-vertical-relative:page;mso-width-percent:0;mso-height-percent:0;mso-top-percent:941;mso-width-relative:margin;mso-height-relative:margin;v-text-anchor:top" o:gfxdata="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" o:allowoverlap="f" filled="f" stroked="f" strokeweight=".5pt">
+            <v:shape id="Text Box 86" o:spid="_x0000_s1026" type="#_x0000_t202" alt="Description: Color-block footer displaying page number" style="position:absolute;margin-left:0;margin-top:0;width:711pt;height:30.95pt;z-index:251665408;visibility:visible;mso-wrap-style:square;mso-width-percent:0;mso-height-percent:0;mso-top-percent:941;mso-wrap-distance-left:9pt;mso-wrap-distance-top:14.4pt;mso-wrap-distance-right:9pt;mso-wrap-distance-bottom:14.4pt;mso-position-horizontal:center;mso-position-horizontal-relative:page;mso-position-vertical-relative:page;mso-width-percent:0;mso-height-percent:0;mso-top-percent:941;mso-width-relative:margin;mso-height-relative:margin;v-text-anchor:top" o:gfxdata="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" o:allowoverlap="f" filled="f" stroked="f" strokeweight=".5pt">
               <v:textbox inset="0,0,0,0">
                 <w:txbxContent>
                   <w:tbl>
@@ -16863,6 +21774,7 @@
       <w:spacing w:after="0" w:line="240" w:lineRule="auto"/>
     </w:pPr>
     <w:tblPr>
+      <w:tblInd w:w="0" w:type="dxa"/>
       <w:tblBorders>
         <w:top w:val="single" w:sz="4" w:space="0" w:color="auto"/>
         <w:left w:val="single" w:sz="4" w:space="0" w:color="auto"/>
@@ -16871,6 +21783,12 @@
         <w:insideH w:val="single" w:sz="4" w:space="0" w:color="auto"/>
         <w:insideV w:val="single" w:sz="4" w:space="0" w:color="auto"/>
       </w:tblBorders>
+      <w:tblCellMar>
+        <w:top w:w="0" w:type="dxa"/>
+        <w:left w:w="108" w:type="dxa"/>
+        <w:bottom w:w="0" w:type="dxa"/>
+        <w:right w:w="108" w:type="dxa"/>
+      </w:tblCellMar>
     </w:tblPr>
   </w:style>
   <w:style w:type="paragraph" w:styleId="Header">
@@ -17054,6 +21972,7 @@
     <w:tblPr>
       <w:tblStyleRowBandSize w:val="1"/>
       <w:tblStyleColBandSize w:val="1"/>
+      <w:tblInd w:w="0" w:type="dxa"/>
       <w:tblBorders>
         <w:top w:val="single" w:sz="8" w:space="0" w:color="000000" w:themeColor="text1"/>
         <w:left w:val="single" w:sz="8" w:space="0" w:color="000000" w:themeColor="text1"/>
@@ -17062,6 +21981,12 @@
         <w:insideH w:val="single" w:sz="8" w:space="0" w:color="000000" w:themeColor="text1"/>
         <w:insideV w:val="single" w:sz="8" w:space="0" w:color="000000" w:themeColor="text1"/>
       </w:tblBorders>
+      <w:tblCellMar>
+        <w:top w:w="0" w:type="dxa"/>
+        <w:left w:w="108" w:type="dxa"/>
+        <w:bottom w:w="0" w:type="dxa"/>
+        <w:right w:w="108" w:type="dxa"/>
+      </w:tblCellMar>
     </w:tblPr>
     <w:tblStylePr w:type="firstRow">
       <w:pPr>
@@ -17286,12 +22211,19 @@
     <w:tblPr>
       <w:tblStyleRowBandSize w:val="1"/>
       <w:tblStyleColBandSize w:val="1"/>
+      <w:tblInd w:w="0" w:type="dxa"/>
       <w:tblBorders>
         <w:top w:val="single" w:sz="8" w:space="0" w:color="4BACC6" w:themeColor="accent5"/>
         <w:left w:val="single" w:sz="8" w:space="0" w:color="4BACC6" w:themeColor="accent5"/>
         <w:bottom w:val="single" w:sz="8" w:space="0" w:color="4BACC6" w:themeColor="accent5"/>
         <w:right w:val="single" w:sz="8" w:space="0" w:color="4BACC6" w:themeColor="accent5"/>
       </w:tblBorders>
+      <w:tblCellMar>
+        <w:top w:w="0" w:type="dxa"/>
+        <w:left w:w="108" w:type="dxa"/>
+        <w:bottom w:w="0" w:type="dxa"/>
+        <w:right w:w="108" w:type="dxa"/>
+      </w:tblCellMar>
     </w:tblPr>
     <w:tblStylePr w:type="firstRow">
       <w:pPr>
@@ -17371,6 +22303,7 @@
     <w:tblPr>
       <w:tblStyleRowBandSize w:val="1"/>
       <w:tblStyleColBandSize w:val="1"/>
+      <w:tblInd w:w="0" w:type="dxa"/>
       <w:tblBorders>
         <w:top w:val="single" w:sz="8" w:space="0" w:color="78C0D4" w:themeColor="accent5" w:themeTint="BF"/>
         <w:left w:val="single" w:sz="8" w:space="0" w:color="78C0D4" w:themeColor="accent5" w:themeTint="BF"/>
@@ -17378,6 +22311,12 @@
         <w:right w:val="single" w:sz="8" w:space="0" w:color="78C0D4" w:themeColor="accent5" w:themeTint="BF"/>
         <w:insideH w:val="single" w:sz="8" w:space="0" w:color="78C0D4" w:themeColor="accent5" w:themeTint="BF"/>
       </w:tblBorders>
+      <w:tblCellMar>
+        <w:top w:w="0" w:type="dxa"/>
+        <w:left w:w="108" w:type="dxa"/>
+        <w:bottom w:w="0" w:type="dxa"/>
+        <w:right w:w="108" w:type="dxa"/>
+      </w:tblCellMar>
     </w:tblPr>
     <w:tblStylePr w:type="firstRow">
       <w:pPr>
@@ -17473,10 +22412,17 @@
     <w:tblPr>
       <w:tblStyleRowBandSize w:val="1"/>
       <w:tblStyleColBandSize w:val="1"/>
+      <w:tblInd w:w="0" w:type="dxa"/>
       <w:tblBorders>
         <w:top w:val="single" w:sz="8" w:space="0" w:color="4BACC6" w:themeColor="accent5"/>
         <w:bottom w:val="single" w:sz="8" w:space="0" w:color="4BACC6" w:themeColor="accent5"/>
       </w:tblBorders>
+      <w:tblCellMar>
+        <w:top w:w="0" w:type="dxa"/>
+        <w:left w:w="108" w:type="dxa"/>
+        <w:bottom w:w="0" w:type="dxa"/>
+        <w:right w:w="108" w:type="dxa"/>
+      </w:tblCellMar>
     </w:tblPr>
     <w:tblStylePr w:type="firstRow">
       <w:pPr>
@@ -17690,6 +22636,7 @@
       <w:lang w:val="en-GB" w:eastAsia="ja-JP"/>
     </w:rPr>
     <w:tblPr>
+      <w:tblInd w:w="0" w:type="dxa"/>
       <w:tblBorders>
         <w:top w:val="single" w:sz="4" w:space="0" w:color="auto"/>
         <w:left w:val="single" w:sz="4" w:space="0" w:color="auto"/>
@@ -17698,6 +22645,12 @@
         <w:insideH w:val="single" w:sz="4" w:space="0" w:color="auto"/>
         <w:insideV w:val="single" w:sz="4" w:space="0" w:color="auto"/>
       </w:tblBorders>
+      <w:tblCellMar>
+        <w:top w:w="0" w:type="dxa"/>
+        <w:left w:w="108" w:type="dxa"/>
+        <w:bottom w:w="0" w:type="dxa"/>
+        <w:right w:w="108" w:type="dxa"/>
+      </w:tblCellMar>
     </w:tblPr>
   </w:style>
   <w:style w:type="paragraph" w:customStyle="1" w:styleId="Figure">
@@ -17721,6 +22674,74 @@
     <w:basedOn w:val="Figure"/>
     <w:qFormat/>
     <w:rsid w:val="00DA203B"/>
+  </w:style>
+  <w:style w:type="character" w:styleId="CommentReference">
+    <w:name w:val="annotation reference"/>
+    <w:basedOn w:val="DefaultParagraphFont"/>
+    <w:uiPriority w:val="99"/>
+    <w:semiHidden/>
+    <w:unhideWhenUsed/>
+    <w:rsid w:val="001712C7"/>
+    <w:rPr>
+      <w:sz w:val="16"/>
+      <w:szCs w:val="16"/>
+    </w:rPr>
+  </w:style>
+  <w:style w:type="paragraph" w:styleId="CommentText">
+    <w:name w:val="annotation text"/>
+    <w:basedOn w:val="Normal"/>
+    <w:link w:val="CommentTextChar"/>
+    <w:uiPriority w:val="99"/>
+    <w:semiHidden/>
+    <w:unhideWhenUsed/>
+    <w:rsid w:val="001712C7"/>
+    <w:pPr>
+      <w:spacing w:line="240" w:lineRule="auto"/>
+    </w:pPr>
+    <w:rPr>
+      <w:sz w:val="20"/>
+      <w:szCs w:val="20"/>
+    </w:rPr>
+  </w:style>
+  <w:style w:type="character" w:customStyle="1" w:styleId="CommentTextChar">
+    <w:name w:val="Comment Text Char"/>
+    <w:basedOn w:val="DefaultParagraphFont"/>
+    <w:link w:val="CommentText"/>
+    <w:uiPriority w:val="99"/>
+    <w:semiHidden/>
+    <w:rsid w:val="001712C7"/>
+    <w:rPr>
+      <w:sz w:val="20"/>
+      <w:szCs w:val="20"/>
+    </w:rPr>
+  </w:style>
+  <w:style w:type="paragraph" w:styleId="CommentSubject">
+    <w:name w:val="annotation subject"/>
+    <w:basedOn w:val="CommentText"/>
+    <w:next w:val="CommentText"/>
+    <w:link w:val="CommentSubjectChar"/>
+    <w:uiPriority w:val="99"/>
+    <w:semiHidden/>
+    <w:unhideWhenUsed/>
+    <w:rsid w:val="001712C7"/>
+    <w:rPr>
+      <w:b/>
+      <w:bCs/>
+    </w:rPr>
+  </w:style>
+  <w:style w:type="character" w:customStyle="1" w:styleId="CommentSubjectChar">
+    <w:name w:val="Comment Subject Char"/>
+    <w:basedOn w:val="CommentTextChar"/>
+    <w:link w:val="CommentSubject"/>
+    <w:uiPriority w:val="99"/>
+    <w:semiHidden/>
+    <w:rsid w:val="001712C7"/>
+    <w:rPr>
+      <w:b/>
+      <w:bCs/>
+      <w:sz w:val="20"/>
+      <w:szCs w:val="20"/>
+    </w:rPr>
   </w:style>
 </w:styles>
 </file>
@@ -18070,6 +23091,7 @@
       <w:spacing w:after="0" w:line="240" w:lineRule="auto"/>
     </w:pPr>
     <w:tblPr>
+      <w:tblInd w:w="0" w:type="dxa"/>
       <w:tblBorders>
         <w:top w:val="single" w:sz="4" w:space="0" w:color="auto"/>
         <w:left w:val="single" w:sz="4" w:space="0" w:color="auto"/>
@@ -18078,6 +23100,12 @@
         <w:insideH w:val="single" w:sz="4" w:space="0" w:color="auto"/>
         <w:insideV w:val="single" w:sz="4" w:space="0" w:color="auto"/>
       </w:tblBorders>
+      <w:tblCellMar>
+        <w:top w:w="0" w:type="dxa"/>
+        <w:left w:w="108" w:type="dxa"/>
+        <w:bottom w:w="0" w:type="dxa"/>
+        <w:right w:w="108" w:type="dxa"/>
+      </w:tblCellMar>
     </w:tblPr>
   </w:style>
   <w:style w:type="paragraph" w:styleId="Header">
@@ -18261,6 +23289,7 @@
     <w:tblPr>
       <w:tblStyleRowBandSize w:val="1"/>
       <w:tblStyleColBandSize w:val="1"/>
+      <w:tblInd w:w="0" w:type="dxa"/>
       <w:tblBorders>
         <w:top w:val="single" w:sz="8" w:space="0" w:color="000000" w:themeColor="text1"/>
         <w:left w:val="single" w:sz="8" w:space="0" w:color="000000" w:themeColor="text1"/>
@@ -18269,6 +23298,12 @@
         <w:insideH w:val="single" w:sz="8" w:space="0" w:color="000000" w:themeColor="text1"/>
         <w:insideV w:val="single" w:sz="8" w:space="0" w:color="000000" w:themeColor="text1"/>
       </w:tblBorders>
+      <w:tblCellMar>
+        <w:top w:w="0" w:type="dxa"/>
+        <w:left w:w="108" w:type="dxa"/>
+        <w:bottom w:w="0" w:type="dxa"/>
+        <w:right w:w="108" w:type="dxa"/>
+      </w:tblCellMar>
     </w:tblPr>
     <w:tblStylePr w:type="firstRow">
       <w:pPr>
@@ -18493,12 +23528,19 @@
     <w:tblPr>
       <w:tblStyleRowBandSize w:val="1"/>
       <w:tblStyleColBandSize w:val="1"/>
+      <w:tblInd w:w="0" w:type="dxa"/>
       <w:tblBorders>
         <w:top w:val="single" w:sz="8" w:space="0" w:color="4BACC6" w:themeColor="accent5"/>
         <w:left w:val="single" w:sz="8" w:space="0" w:color="4BACC6" w:themeColor="accent5"/>
         <w:bottom w:val="single" w:sz="8" w:space="0" w:color="4BACC6" w:themeColor="accent5"/>
         <w:right w:val="single" w:sz="8" w:space="0" w:color="4BACC6" w:themeColor="accent5"/>
       </w:tblBorders>
+      <w:tblCellMar>
+        <w:top w:w="0" w:type="dxa"/>
+        <w:left w:w="108" w:type="dxa"/>
+        <w:bottom w:w="0" w:type="dxa"/>
+        <w:right w:w="108" w:type="dxa"/>
+      </w:tblCellMar>
     </w:tblPr>
     <w:tblStylePr w:type="firstRow">
       <w:pPr>
@@ -18578,6 +23620,7 @@
     <w:tblPr>
       <w:tblStyleRowBandSize w:val="1"/>
       <w:tblStyleColBandSize w:val="1"/>
+      <w:tblInd w:w="0" w:type="dxa"/>
       <w:tblBorders>
         <w:top w:val="single" w:sz="8" w:space="0" w:color="78C0D4" w:themeColor="accent5" w:themeTint="BF"/>
         <w:left w:val="single" w:sz="8" w:space="0" w:color="78C0D4" w:themeColor="accent5" w:themeTint="BF"/>
@@ -18585,6 +23628,12 @@
         <w:right w:val="single" w:sz="8" w:space="0" w:color="78C0D4" w:themeColor="accent5" w:themeTint="BF"/>
         <w:insideH w:val="single" w:sz="8" w:space="0" w:color="78C0D4" w:themeColor="accent5" w:themeTint="BF"/>
       </w:tblBorders>
+      <w:tblCellMar>
+        <w:top w:w="0" w:type="dxa"/>
+        <w:left w:w="108" w:type="dxa"/>
+        <w:bottom w:w="0" w:type="dxa"/>
+        <w:right w:w="108" w:type="dxa"/>
+      </w:tblCellMar>
     </w:tblPr>
     <w:tblStylePr w:type="firstRow">
       <w:pPr>
@@ -18680,10 +23729,17 @@
     <w:tblPr>
       <w:tblStyleRowBandSize w:val="1"/>
       <w:tblStyleColBandSize w:val="1"/>
+      <w:tblInd w:w="0" w:type="dxa"/>
       <w:tblBorders>
         <w:top w:val="single" w:sz="8" w:space="0" w:color="4BACC6" w:themeColor="accent5"/>
         <w:bottom w:val="single" w:sz="8" w:space="0" w:color="4BACC6" w:themeColor="accent5"/>
       </w:tblBorders>
+      <w:tblCellMar>
+        <w:top w:w="0" w:type="dxa"/>
+        <w:left w:w="108" w:type="dxa"/>
+        <w:bottom w:w="0" w:type="dxa"/>
+        <w:right w:w="108" w:type="dxa"/>
+      </w:tblCellMar>
     </w:tblPr>
     <w:tblStylePr w:type="firstRow">
       <w:pPr>
@@ -18897,6 +23953,7 @@
       <w:lang w:val="en-GB" w:eastAsia="ja-JP"/>
     </w:rPr>
     <w:tblPr>
+      <w:tblInd w:w="0" w:type="dxa"/>
       <w:tblBorders>
         <w:top w:val="single" w:sz="4" w:space="0" w:color="auto"/>
         <w:left w:val="single" w:sz="4" w:space="0" w:color="auto"/>
@@ -18905,6 +23962,12 @@
         <w:insideH w:val="single" w:sz="4" w:space="0" w:color="auto"/>
         <w:insideV w:val="single" w:sz="4" w:space="0" w:color="auto"/>
       </w:tblBorders>
+      <w:tblCellMar>
+        <w:top w:w="0" w:type="dxa"/>
+        <w:left w:w="108" w:type="dxa"/>
+        <w:bottom w:w="0" w:type="dxa"/>
+        <w:right w:w="108" w:type="dxa"/>
+      </w:tblCellMar>
     </w:tblPr>
   </w:style>
   <w:style w:type="paragraph" w:customStyle="1" w:styleId="Figure">
@@ -18928,6 +23991,74 @@
     <w:basedOn w:val="Figure"/>
     <w:qFormat/>
     <w:rsid w:val="00DA203B"/>
+  </w:style>
+  <w:style w:type="character" w:styleId="CommentReference">
+    <w:name w:val="annotation reference"/>
+    <w:basedOn w:val="DefaultParagraphFont"/>
+    <w:uiPriority w:val="99"/>
+    <w:semiHidden/>
+    <w:unhideWhenUsed/>
+    <w:rsid w:val="001712C7"/>
+    <w:rPr>
+      <w:sz w:val="16"/>
+      <w:szCs w:val="16"/>
+    </w:rPr>
+  </w:style>
+  <w:style w:type="paragraph" w:styleId="CommentText">
+    <w:name w:val="annotation text"/>
+    <w:basedOn w:val="Normal"/>
+    <w:link w:val="CommentTextChar"/>
+    <w:uiPriority w:val="99"/>
+    <w:semiHidden/>
+    <w:unhideWhenUsed/>
+    <w:rsid w:val="001712C7"/>
+    <w:pPr>
+      <w:spacing w:line="240" w:lineRule="auto"/>
+    </w:pPr>
+    <w:rPr>
+      <w:sz w:val="20"/>
+      <w:szCs w:val="20"/>
+    </w:rPr>
+  </w:style>
+  <w:style w:type="character" w:customStyle="1" w:styleId="CommentTextChar">
+    <w:name w:val="Comment Text Char"/>
+    <w:basedOn w:val="DefaultParagraphFont"/>
+    <w:link w:val="CommentText"/>
+    <w:uiPriority w:val="99"/>
+    <w:semiHidden/>
+    <w:rsid w:val="001712C7"/>
+    <w:rPr>
+      <w:sz w:val="20"/>
+      <w:szCs w:val="20"/>
+    </w:rPr>
+  </w:style>
+  <w:style w:type="paragraph" w:styleId="CommentSubject">
+    <w:name w:val="annotation subject"/>
+    <w:basedOn w:val="CommentText"/>
+    <w:next w:val="CommentText"/>
+    <w:link w:val="CommentSubjectChar"/>
+    <w:uiPriority w:val="99"/>
+    <w:semiHidden/>
+    <w:unhideWhenUsed/>
+    <w:rsid w:val="001712C7"/>
+    <w:rPr>
+      <w:b/>
+      <w:bCs/>
+    </w:rPr>
+  </w:style>
+  <w:style w:type="character" w:customStyle="1" w:styleId="CommentSubjectChar">
+    <w:name w:val="Comment Subject Char"/>
+    <w:basedOn w:val="CommentTextChar"/>
+    <w:link w:val="CommentSubject"/>
+    <w:uiPriority w:val="99"/>
+    <w:semiHidden/>
+    <w:rsid w:val="001712C7"/>
+    <w:rPr>
+      <w:b/>
+      <w:bCs/>
+      <w:sz w:val="20"/>
+      <w:szCs w:val="20"/>
+    </w:rPr>
   </w:style>
 </w:styles>
 </file>
@@ -19222,7 +24353,7 @@
 </file>
 
 <file path=customXml/itemProps1.xml><?xml version="1.0" encoding="utf-8"?>
-<ds:datastoreItem xmlns:ds="http://schemas.openxmlformats.org/officeDocument/2006/customXml" ds:itemID="{C96DEF03-2D3E-4EA0-97CC-F49CCDC9AD68}">
+<ds:datastoreItem xmlns:ds="http://schemas.openxmlformats.org/officeDocument/2006/customXml" ds:itemID="{7A5F4D60-C428-4EDA-AD14-E61E810F14C2}">
   <ds:schemaRefs>
     <ds:schemaRef ds:uri="http://schemas.openxmlformats.org/officeDocument/2006/bibliography"/>
   </ds:schemaRefs>

--- a/Report/Report-3.docx
+++ b/Report/Report-3.docx
@@ -15,7 +15,7 @@
           <w:rFonts w:asciiTheme="majorHAnsi" w:hAnsiTheme="majorHAnsi"/>
           <w:b/>
           <w:noProof/>
-          <w:lang w:val="vi-VN" w:eastAsia="vi-VN"/>
+          <w:lang w:bidi="th-TH"/>
         </w:rPr>
         <w:drawing>
           <wp:anchor distT="0" distB="0" distL="114300" distR="114300" simplePos="0" relativeHeight="251659264" behindDoc="1" locked="0" layoutInCell="1" allowOverlap="1" wp14:anchorId="38B27C20" wp14:editId="3250A5DA">
@@ -3584,21 +3584,7 @@
         <w:rPr>
           <w:rFonts w:asciiTheme="majorHAnsi" w:hAnsiTheme="majorHAnsi"/>
         </w:rPr>
-        <w:t xml:space="preserve">External interface is concerned with designing interactive products to support </w:t>
-      </w:r>
-      <w:proofErr w:type="gramStart"/>
-      <w:r>
-        <w:rPr>
-          <w:rFonts w:asciiTheme="majorHAnsi" w:hAnsiTheme="majorHAnsi"/>
-        </w:rPr>
-        <w:t>the</w:t>
-      </w:r>
-      <w:proofErr w:type="gramEnd"/>
-      <w:r>
-        <w:rPr>
-          <w:rFonts w:asciiTheme="majorHAnsi" w:hAnsiTheme="majorHAnsi"/>
-        </w:rPr>
-        <w:t xml:space="preserve"> way people communicate and interact in their everyday and working lives</w:t>
+        <w:t>External interface is concerned with designing interactive products to support the way people communicate and interact in their everyday and working lives</w:t>
       </w:r>
       <w:r>
         <w:rPr>
@@ -3837,21 +3823,7 @@
         <w:rPr>
           <w:rFonts w:asciiTheme="majorHAnsi" w:hAnsiTheme="majorHAnsi"/>
         </w:rPr>
-        <w:t xml:space="preserve"> to be designed suitable for capturing the hands with </w:t>
-      </w:r>
-      <w:proofErr w:type="spellStart"/>
-      <w:r>
-        <w:rPr>
-          <w:rFonts w:asciiTheme="majorHAnsi" w:hAnsiTheme="majorHAnsi"/>
-        </w:rPr>
-        <w:t>a</w:t>
-      </w:r>
-      <w:proofErr w:type="spellEnd"/>
-      <w:r>
-        <w:rPr>
-          <w:rFonts w:asciiTheme="majorHAnsi" w:hAnsiTheme="majorHAnsi"/>
-        </w:rPr>
-        <w:t xml:space="preserve"> appropriate height, and a width for people can watch the LCD.</w:t>
+        <w:t xml:space="preserve"> to be designed suitable for capturing the hands with a appropriate height, and a width for people can watch the LCD.</w:t>
       </w:r>
     </w:p>
     <w:p>
@@ -3986,7 +3958,7 @@
           <w:rFonts w:asciiTheme="majorHAnsi" w:hAnsiTheme="majorHAnsi"/>
           <w:noProof/>
           <w:vertAlign w:val="subscript"/>
-          <w:lang w:val="vi-VN" w:eastAsia="vi-VN"/>
+          <w:lang w:bidi="th-TH"/>
         </w:rPr>
         <w:drawing>
           <wp:inline distT="0" distB="0" distL="0" distR="0">
@@ -4253,7 +4225,7 @@
       <w:r>
         <w:rPr>
           <w:noProof/>
-          <w:lang w:val="vi-VN" w:eastAsia="vi-VN"/>
+          <w:lang w:bidi="th-TH"/>
         </w:rPr>
         <w:drawing>
           <wp:inline distT="0" distB="0" distL="0" distR="0">
@@ -7098,6 +7070,8 @@
                     </w:rPr>
                     <w:t>3</w:t>
                   </w:r>
+                  <w:bookmarkStart w:id="41" w:name="_GoBack"/>
+                  <w:bookmarkEnd w:id="41"/>
                 </w:p>
               </w:tc>
               <w:tc>
@@ -7169,7 +7143,23 @@
                       <w:sz w:val="24"/>
                       <w:szCs w:val="24"/>
                     </w:rPr>
-                    <w:t xml:space="preserve">- The system shows black and white images analyzed from captured images </w:t>
+                    <w:t xml:space="preserve">- The system shows </w:t>
+                  </w:r>
+                  <w:r>
+                    <w:rPr>
+                      <w:rFonts w:asciiTheme="majorHAnsi" w:hAnsiTheme="majorHAnsi"/>
+                      <w:sz w:val="24"/>
+                      <w:szCs w:val="24"/>
+                    </w:rPr>
+                    <w:t>hand</w:t>
+                  </w:r>
+                  <w:r>
+                    <w:rPr>
+                      <w:rFonts w:asciiTheme="majorHAnsi" w:hAnsiTheme="majorHAnsi"/>
+                      <w:sz w:val="24"/>
+                      <w:szCs w:val="24"/>
+                    </w:rPr>
+                    <w:t xml:space="preserve"> images analyzed from captured images </w:t>
                   </w:r>
                   <w:r>
                     <w:rPr>
@@ -8650,7 +8640,6 @@
                     </w:rPr>
                     <w:t xml:space="preserve">The system </w:t>
                   </w:r>
-                  <w:proofErr w:type="spellStart"/>
                   <w:proofErr w:type="gramStart"/>
                   <w:r>
                     <w:rPr>
@@ -8660,7 +8649,6 @@
                     </w:rPr>
                     <w:t>can not</w:t>
                   </w:r>
-                  <w:proofErr w:type="spellEnd"/>
                   <w:proofErr w:type="gramEnd"/>
                   <w:r>
                     <w:rPr>
@@ -9366,7 +9354,7 @@
           <w:noProof/>
           <w:sz w:val="26"/>
           <w:szCs w:val="26"/>
-          <w:lang w:val="vi-VN" w:eastAsia="vi-VN"/>
+          <w:lang w:bidi="th-TH"/>
         </w:rPr>
         <w:lastRenderedPageBreak/>
         <w:drawing>
@@ -9416,7 +9404,7 @@
       <w:pPr>
         <w:pStyle w:val="Figure"/>
       </w:pPr>
-      <w:bookmarkStart w:id="41" w:name="_Toc424853883"/>
+      <w:bookmarkStart w:id="42" w:name="_Toc424853883"/>
       <w:r>
         <w:t xml:space="preserve">Figure </w:t>
       </w:r>
@@ -9438,7 +9426,7 @@
       <w:r>
         <w:t>case diagram</w:t>
       </w:r>
-      <w:bookmarkEnd w:id="41"/>
+      <w:bookmarkEnd w:id="42"/>
     </w:p>
     <w:p>
       <w:pPr>
@@ -12140,7 +12128,7 @@
         <w:rPr>
           <w:rFonts w:asciiTheme="majorHAnsi" w:hAnsiTheme="majorHAnsi"/>
           <w:noProof/>
-          <w:lang w:val="vi-VN" w:eastAsia="vi-VN"/>
+          <w:lang w:bidi="th-TH"/>
         </w:rPr>
         <w:drawing>
           <wp:inline distT="0" distB="0" distL="0" distR="0">
@@ -13413,7 +13401,7 @@
                       <w:szCs w:val="24"/>
                     </w:rPr>
                   </w:pPr>
-                  <w:commentRangeStart w:id="42"/>
+                  <w:commentRangeStart w:id="43"/>
                   <w:r>
                     <w:rPr>
                       <w:rFonts w:asciiTheme="majorHAnsi" w:hAnsiTheme="majorHAnsi"/>
@@ -13449,12 +13437,12 @@
                     </w:rPr>
                     <w:t>.</w:t>
                   </w:r>
-                  <w:commentRangeEnd w:id="42"/>
+                  <w:commentRangeEnd w:id="43"/>
                   <w:r>
                     <w:rPr>
                       <w:rStyle w:val="CommentReference"/>
                     </w:rPr>
-                    <w:commentReference w:id="42"/>
+                    <w:commentReference w:id="43"/>
                   </w:r>
                 </w:p>
               </w:tc>
@@ -15045,7 +15033,7 @@
       <w:r>
         <w:rPr>
           <w:noProof/>
-          <w:lang w:val="vi-VN" w:eastAsia="vi-VN"/>
+          <w:lang w:bidi="th-TH"/>
         </w:rPr>
         <w:drawing>
           <wp:inline distT="0" distB="0" distL="0" distR="0">
@@ -15905,7 +15893,7 @@
                 <w:szCs w:val="24"/>
               </w:rPr>
             </w:pPr>
-            <w:commentRangeStart w:id="43"/>
+            <w:commentRangeStart w:id="44"/>
             <w:r>
               <w:rPr>
                 <w:rFonts w:asciiTheme="majorHAnsi" w:eastAsia="Cambria" w:hAnsiTheme="majorHAnsi" w:cs="Cambria"/>
@@ -15932,12 +15920,12 @@
               </w:rPr>
               <w:t xml:space="preserve"> electric source.</w:t>
             </w:r>
-            <w:commentRangeEnd w:id="43"/>
+            <w:commentRangeEnd w:id="44"/>
             <w:r>
               <w:rPr>
                 <w:rStyle w:val="CommentReference"/>
               </w:rPr>
-              <w:commentReference w:id="43"/>
+              <w:commentReference w:id="44"/>
             </w:r>
           </w:p>
           <w:p>
@@ -16204,19 +16192,19 @@
                       <w:rFonts w:asciiTheme="majorHAnsi" w:hAnsiTheme="majorHAnsi"/>
                     </w:rPr>
                   </w:pPr>
-                  <w:commentRangeStart w:id="44"/>
+                  <w:commentRangeStart w:id="45"/>
                   <w:r>
                     <w:rPr>
                       <w:rFonts w:asciiTheme="majorHAnsi" w:hAnsiTheme="majorHAnsi"/>
                     </w:rPr>
                     <w:t>The system detects the battery is low.</w:t>
                   </w:r>
-                  <w:commentRangeEnd w:id="44"/>
+                  <w:commentRangeEnd w:id="45"/>
                   <w:r>
                     <w:rPr>
                       <w:rStyle w:val="CommentReference"/>
                     </w:rPr>
-                    <w:commentReference w:id="44"/>
+                    <w:commentReference w:id="45"/>
                   </w:r>
                 </w:p>
               </w:tc>
@@ -18718,14 +18706,14 @@
           <w:rFonts w:asciiTheme="majorHAnsi" w:hAnsiTheme="majorHAnsi"/>
         </w:rPr>
       </w:pPr>
-      <w:bookmarkStart w:id="45" w:name="_Toc424928155"/>
+      <w:bookmarkStart w:id="46" w:name="_Toc424928155"/>
       <w:r>
         <w:rPr>
           <w:rFonts w:asciiTheme="majorHAnsi" w:hAnsiTheme="majorHAnsi"/>
         </w:rPr>
         <w:t>Software System Attribute</w:t>
       </w:r>
-      <w:bookmarkEnd w:id="45"/>
+      <w:bookmarkEnd w:id="46"/>
     </w:p>
     <w:p>
       <w:pPr>
@@ -18740,14 +18728,14 @@
         </w:rPr>
         <w:t xml:space="preserve"> </w:t>
       </w:r>
-      <w:bookmarkStart w:id="46" w:name="_Toc424928156"/>
+      <w:bookmarkStart w:id="47" w:name="_Toc424928156"/>
       <w:r>
         <w:rPr>
           <w:rFonts w:asciiTheme="majorHAnsi" w:hAnsiTheme="majorHAnsi"/>
         </w:rPr>
         <w:t>Usability</w:t>
       </w:r>
-      <w:bookmarkEnd w:id="46"/>
+      <w:bookmarkEnd w:id="47"/>
     </w:p>
     <w:p>
       <w:pPr>
@@ -18962,14 +18950,14 @@
         </w:rPr>
         <w:t xml:space="preserve"> </w:t>
       </w:r>
-      <w:bookmarkStart w:id="47" w:name="_Toc424928157"/>
+      <w:bookmarkStart w:id="48" w:name="_Toc424928157"/>
       <w:r>
         <w:rPr>
           <w:rFonts w:asciiTheme="majorHAnsi" w:hAnsiTheme="majorHAnsi"/>
         </w:rPr>
         <w:t>Reliability</w:t>
       </w:r>
-      <w:bookmarkEnd w:id="47"/>
+      <w:bookmarkEnd w:id="48"/>
     </w:p>
     <w:p>
       <w:pPr>
@@ -18984,7 +18972,7 @@
           <w:rFonts w:asciiTheme="majorHAnsi" w:hAnsiTheme="majorHAnsi"/>
         </w:rPr>
       </w:pPr>
-      <w:commentRangeStart w:id="48"/>
+      <w:commentRangeStart w:id="49"/>
       <w:r>
         <w:rPr>
           <w:rFonts w:asciiTheme="majorHAnsi" w:eastAsia="Calibri" w:hAnsiTheme="majorHAnsi" w:cs="Calibri"/>
@@ -19091,12 +19079,12 @@
         </w:rPr>
         <w:t xml:space="preserve"> is popular board in the world.</w:t>
       </w:r>
-      <w:commentRangeEnd w:id="48"/>
+      <w:commentRangeEnd w:id="49"/>
       <w:r>
         <w:rPr>
           <w:rStyle w:val="CommentReference"/>
         </w:rPr>
-        <w:commentReference w:id="48"/>
+        <w:commentReference w:id="49"/>
       </w:r>
     </w:p>
     <w:p>
@@ -19112,109 +19100,12 @@
         </w:rPr>
         <w:t xml:space="preserve"> </w:t>
       </w:r>
-      <w:bookmarkStart w:id="49" w:name="_Toc424928158"/>
+      <w:bookmarkStart w:id="50" w:name="_Toc424928158"/>
       <w:r>
         <w:rPr>
           <w:rFonts w:asciiTheme="majorHAnsi" w:hAnsiTheme="majorHAnsi"/>
         </w:rPr>
         <w:t>Availability</w:t>
-      </w:r>
-      <w:bookmarkEnd w:id="49"/>
-    </w:p>
-    <w:p>
-      <w:pPr>
-        <w:spacing w:after="0"/>
-        <w:ind w:left="1276"/>
-        <w:rPr>
-          <w:rFonts w:asciiTheme="majorHAnsi" w:hAnsiTheme="majorHAnsi"/>
-        </w:rPr>
-      </w:pPr>
-      <w:r>
-        <w:rPr>
-          <w:rFonts w:asciiTheme="majorHAnsi" w:hAnsiTheme="majorHAnsi"/>
-        </w:rPr>
-        <w:t xml:space="preserve">The </w:t>
-      </w:r>
-      <w:r>
-        <w:rPr>
-          <w:rFonts w:asciiTheme="majorHAnsi" w:hAnsiTheme="majorHAnsi"/>
-        </w:rPr>
-        <w:t>system runs continuously about 3</w:t>
-      </w:r>
-      <w:r>
-        <w:rPr>
-          <w:rFonts w:asciiTheme="majorHAnsi" w:hAnsiTheme="majorHAnsi"/>
-        </w:rPr>
-        <w:t xml:space="preserve"> hours with </w:t>
-      </w:r>
-      <w:proofErr w:type="spellStart"/>
-      <w:r>
-        <w:rPr>
-          <w:rFonts w:asciiTheme="majorHAnsi" w:hAnsiTheme="majorHAnsi"/>
-        </w:rPr>
-        <w:t>2700</w:t>
-      </w:r>
-      <w:r>
-        <w:rPr>
-          <w:rFonts w:asciiTheme="majorHAnsi" w:hAnsiTheme="majorHAnsi"/>
-        </w:rPr>
-        <w:t>mAh</w:t>
-      </w:r>
-      <w:proofErr w:type="spellEnd"/>
-      <w:r>
-        <w:rPr>
-          <w:rFonts w:asciiTheme="majorHAnsi" w:hAnsiTheme="majorHAnsi"/>
-        </w:rPr>
-        <w:t xml:space="preserve"> battery and </w:t>
-      </w:r>
-      <w:proofErr w:type="spellStart"/>
-      <w:r>
-        <w:rPr>
-          <w:rFonts w:asciiTheme="majorHAnsi" w:hAnsiTheme="majorHAnsi"/>
-        </w:rPr>
-        <w:t>3.5V</w:t>
-      </w:r>
-      <w:proofErr w:type="spellEnd"/>
-      <w:r>
-        <w:rPr>
-          <w:rFonts w:asciiTheme="majorHAnsi" w:hAnsiTheme="majorHAnsi"/>
-        </w:rPr>
-        <w:t xml:space="preserve"> to </w:t>
-      </w:r>
-      <w:proofErr w:type="spellStart"/>
-      <w:r>
-        <w:rPr>
-          <w:rFonts w:asciiTheme="majorHAnsi" w:hAnsiTheme="majorHAnsi"/>
-        </w:rPr>
-        <w:t>5V</w:t>
-      </w:r>
-      <w:proofErr w:type="spellEnd"/>
-      <w:r>
-        <w:rPr>
-          <w:rFonts w:asciiTheme="majorHAnsi" w:hAnsiTheme="majorHAnsi"/>
-        </w:rPr>
-        <w:t xml:space="preserve"> battery. That means it is safe to user.</w:t>
-      </w:r>
-    </w:p>
-    <w:p>
-      <w:pPr>
-        <w:pStyle w:val="Heading3"/>
-        <w:rPr>
-          <w:rFonts w:asciiTheme="majorHAnsi" w:hAnsiTheme="majorHAnsi"/>
-        </w:rPr>
-      </w:pPr>
-      <w:r>
-        <w:rPr>
-          <w:rFonts w:asciiTheme="majorHAnsi" w:hAnsiTheme="majorHAnsi"/>
-        </w:rPr>
-        <w:t xml:space="preserve"> </w:t>
-      </w:r>
-      <w:bookmarkStart w:id="50" w:name="_Toc424928159"/>
-      <w:r>
-        <w:rPr>
-          <w:rFonts w:asciiTheme="majorHAnsi" w:hAnsiTheme="majorHAnsi"/>
-        </w:rPr>
-        <w:t>Security</w:t>
       </w:r>
       <w:bookmarkEnd w:id="50"/>
     </w:p>
@@ -19230,7 +19121,67 @@
         <w:rPr>
           <w:rFonts w:asciiTheme="majorHAnsi" w:hAnsiTheme="majorHAnsi"/>
         </w:rPr>
-        <w:t>N/A</w:t>
+        <w:t xml:space="preserve">The </w:t>
+      </w:r>
+      <w:r>
+        <w:rPr>
+          <w:rFonts w:asciiTheme="majorHAnsi" w:hAnsiTheme="majorHAnsi"/>
+        </w:rPr>
+        <w:t>system runs continuously about 3</w:t>
+      </w:r>
+      <w:r>
+        <w:rPr>
+          <w:rFonts w:asciiTheme="majorHAnsi" w:hAnsiTheme="majorHAnsi"/>
+        </w:rPr>
+        <w:t xml:space="preserve"> hours with </w:t>
+      </w:r>
+      <w:proofErr w:type="spellStart"/>
+      <w:r>
+        <w:rPr>
+          <w:rFonts w:asciiTheme="majorHAnsi" w:hAnsiTheme="majorHAnsi"/>
+        </w:rPr>
+        <w:t>2700</w:t>
+      </w:r>
+      <w:r>
+        <w:rPr>
+          <w:rFonts w:asciiTheme="majorHAnsi" w:hAnsiTheme="majorHAnsi"/>
+        </w:rPr>
+        <w:t>mAh</w:t>
+      </w:r>
+      <w:proofErr w:type="spellEnd"/>
+      <w:r>
+        <w:rPr>
+          <w:rFonts w:asciiTheme="majorHAnsi" w:hAnsiTheme="majorHAnsi"/>
+        </w:rPr>
+        <w:t xml:space="preserve"> battery and </w:t>
+      </w:r>
+      <w:proofErr w:type="spellStart"/>
+      <w:r>
+        <w:rPr>
+          <w:rFonts w:asciiTheme="majorHAnsi" w:hAnsiTheme="majorHAnsi"/>
+        </w:rPr>
+        <w:t>3.5V</w:t>
+      </w:r>
+      <w:proofErr w:type="spellEnd"/>
+      <w:r>
+        <w:rPr>
+          <w:rFonts w:asciiTheme="majorHAnsi" w:hAnsiTheme="majorHAnsi"/>
+        </w:rPr>
+        <w:t xml:space="preserve"> to </w:t>
+      </w:r>
+      <w:proofErr w:type="spellStart"/>
+      <w:r>
+        <w:rPr>
+          <w:rFonts w:asciiTheme="majorHAnsi" w:hAnsiTheme="majorHAnsi"/>
+        </w:rPr>
+        <w:t>5V</w:t>
+      </w:r>
+      <w:proofErr w:type="spellEnd"/>
+      <w:r>
+        <w:rPr>
+          <w:rFonts w:asciiTheme="majorHAnsi" w:hAnsiTheme="majorHAnsi"/>
+        </w:rPr>
+        <w:t xml:space="preserve"> battery. That means it is safe to user.</w:t>
       </w:r>
     </w:p>
     <w:p>
@@ -19246,15 +19197,50 @@
         </w:rPr>
         <w:t xml:space="preserve"> </w:t>
       </w:r>
-      <w:bookmarkStart w:id="51" w:name="_Toc424928160"/>
+      <w:bookmarkStart w:id="51" w:name="_Toc424928159"/>
       <w:r>
         <w:rPr>
           <w:rFonts w:asciiTheme="majorHAnsi" w:hAnsiTheme="majorHAnsi"/>
         </w:rPr>
+        <w:t>Security</w:t>
+      </w:r>
+      <w:bookmarkEnd w:id="51"/>
+    </w:p>
+    <w:p>
+      <w:pPr>
+        <w:spacing w:after="0"/>
+        <w:ind w:left="1276"/>
+        <w:rPr>
+          <w:rFonts w:asciiTheme="majorHAnsi" w:hAnsiTheme="majorHAnsi"/>
+        </w:rPr>
+      </w:pPr>
+      <w:r>
+        <w:rPr>
+          <w:rFonts w:asciiTheme="majorHAnsi" w:hAnsiTheme="majorHAnsi"/>
+        </w:rPr>
+        <w:t>N/A</w:t>
+      </w:r>
+    </w:p>
+    <w:p>
+      <w:pPr>
+        <w:pStyle w:val="Heading3"/>
+        <w:rPr>
+          <w:rFonts w:asciiTheme="majorHAnsi" w:hAnsiTheme="majorHAnsi"/>
+        </w:rPr>
+      </w:pPr>
+      <w:r>
+        <w:rPr>
+          <w:rFonts w:asciiTheme="majorHAnsi" w:hAnsiTheme="majorHAnsi"/>
+        </w:rPr>
+        <w:t xml:space="preserve"> </w:t>
+      </w:r>
+      <w:bookmarkStart w:id="52" w:name="_Toc424928160"/>
+      <w:r>
+        <w:rPr>
+          <w:rFonts w:asciiTheme="majorHAnsi" w:hAnsiTheme="majorHAnsi"/>
+        </w:rPr>
         <w:t>Maintainability</w:t>
       </w:r>
-      <w:bookmarkStart w:id="52" w:name="_GoBack"/>
-      <w:bookmarkEnd w:id="51"/>
       <w:bookmarkEnd w:id="52"/>
     </w:p>
     <w:p>
@@ -19677,7 +19663,7 @@
       <w:proofErr w:type="spellEnd"/>
     </w:p>
   </w:comment>
-  <w:comment w:id="42" w:author="ismail - [2010]" w:date="2015-07-18T07:56:00Z" w:initials="i-[">
+  <w:comment w:id="43" w:author="ismail - [2010]" w:date="2015-07-18T07:56:00Z" w:initials="i-[">
     <w:p>
       <w:pPr>
         <w:pStyle w:val="CommentText"/>
@@ -19703,7 +19689,7 @@
       <w:proofErr w:type="spellEnd"/>
     </w:p>
   </w:comment>
-  <w:comment w:id="43" w:author="ismail - [2010]" w:date="2015-07-18T08:02:00Z" w:initials="i-[">
+  <w:comment w:id="44" w:author="ismail - [2010]" w:date="2015-07-18T08:02:00Z" w:initials="i-[">
     <w:p>
       <w:pPr>
         <w:pStyle w:val="CommentText"/>
@@ -19719,7 +19705,7 @@
       </w:r>
     </w:p>
   </w:comment>
-  <w:comment w:id="44" w:author="ismail - [2010]" w:date="2015-07-18T08:03:00Z" w:initials="i-[">
+  <w:comment w:id="45" w:author="ismail - [2010]" w:date="2015-07-18T08:03:00Z" w:initials="i-[">
     <w:p>
       <w:pPr>
         <w:pStyle w:val="CommentText"/>
@@ -19745,7 +19731,7 @@
       <w:proofErr w:type="spellEnd"/>
     </w:p>
   </w:comment>
-  <w:comment w:id="48" w:author="ismail - [2010]" w:date="2015-07-18T08:06:00Z" w:initials="i-[">
+  <w:comment w:id="49" w:author="ismail - [2010]" w:date="2015-07-18T08:06:00Z" w:initials="i-[">
     <w:p>
       <w:pPr>
         <w:pStyle w:val="CommentText"/>
@@ -19808,7 +19794,7 @@
     <w:r>
       <w:rPr>
         <w:noProof/>
-        <w:lang w:val="vi-VN" w:eastAsia="vi-VN"/>
+        <w:lang w:bidi="th-TH"/>
       </w:rPr>
       <mc:AlternateContent>
         <mc:Choice Requires="wps">
@@ -19974,7 +19960,7 @@
                                     <w:noProof/>
                                     <w:color w:val="FFFFFF" w:themeColor="background1"/>
                                   </w:rPr>
-                                  <w:t>17</w:t>
+                                  <w:t>8</w:t>
                                 </w:r>
                                 <w:r>
                                   <w:rPr>
@@ -20022,7 +20008,7 @@
               <v:stroke joinstyle="miter"/>
               <v:path gradientshapeok="t" o:connecttype="rect"/>
             </v:shapetype>
-            <v:shape id="Text Box 86" o:spid="_x0000_s1026" type="#_x0000_t202" alt="Description: Color-block footer displaying page number" style="position:absolute;margin-left:0;margin-top:0;width:711pt;height:30.95pt;z-index:251665408;visibility:visible;mso-wrap-style:square;mso-width-percent:0;mso-height-percent:0;mso-top-percent:941;mso-wrap-distance-left:9pt;mso-wrap-distance-top:14.4pt;mso-wrap-distance-right:9pt;mso-wrap-distance-bottom:14.4pt;mso-position-horizontal:center;mso-position-horizontal-relative:page;mso-position-vertical-relative:page;mso-width-percent:0;mso-height-percent:0;mso-top-percent:941;mso-width-relative:margin;mso-height-relative:margin;v-text-anchor:top" o:gfxdata="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" o:allowoverlap="f" filled="f" stroked="f" strokeweight=".5pt">
+            <v:shape id="Text Box 86" o:spid="_x0000_s1026" type="#_x0000_t202" alt="Color-block footer displaying page number" style="position:absolute;margin-left:0;margin-top:0;width:711pt;height:30.95pt;z-index:251665408;visibility:visible;mso-wrap-style:square;mso-width-percent:0;mso-height-percent:0;mso-top-percent:941;mso-wrap-distance-left:9pt;mso-wrap-distance-top:14.4pt;mso-wrap-distance-right:9pt;mso-wrap-distance-bottom:14.4pt;mso-position-horizontal:center;mso-position-horizontal-relative:page;mso-position-vertical-relative:page;mso-width-percent:0;mso-height-percent:0;mso-top-percent:941;mso-width-relative:margin;mso-height-relative:margin;v-text-anchor:top" o:gfxdata="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" o:allowoverlap="f" filled="f" stroked="f" strokeweight=".5pt">
               <v:textbox inset="0,0,0,0">
                 <w:txbxContent>
                   <w:tbl>
@@ -20130,7 +20116,7 @@
                               <w:noProof/>
                               <w:color w:val="FFFFFF" w:themeColor="background1"/>
                             </w:rPr>
-                            <w:t>17</w:t>
+                            <w:t>8</w:t>
                           </w:r>
                           <w:r>
                             <w:rPr>
@@ -21774,7 +21760,6 @@
       <w:spacing w:after="0" w:line="240" w:lineRule="auto"/>
     </w:pPr>
     <w:tblPr>
-      <w:tblInd w:w="0" w:type="dxa"/>
       <w:tblBorders>
         <w:top w:val="single" w:sz="4" w:space="0" w:color="auto"/>
         <w:left w:val="single" w:sz="4" w:space="0" w:color="auto"/>
@@ -21783,12 +21768,6 @@
         <w:insideH w:val="single" w:sz="4" w:space="0" w:color="auto"/>
         <w:insideV w:val="single" w:sz="4" w:space="0" w:color="auto"/>
       </w:tblBorders>
-      <w:tblCellMar>
-        <w:top w:w="0" w:type="dxa"/>
-        <w:left w:w="108" w:type="dxa"/>
-        <w:bottom w:w="0" w:type="dxa"/>
-        <w:right w:w="108" w:type="dxa"/>
-      </w:tblCellMar>
     </w:tblPr>
   </w:style>
   <w:style w:type="paragraph" w:styleId="Header">
@@ -21972,7 +21951,6 @@
     <w:tblPr>
       <w:tblStyleRowBandSize w:val="1"/>
       <w:tblStyleColBandSize w:val="1"/>
-      <w:tblInd w:w="0" w:type="dxa"/>
       <w:tblBorders>
         <w:top w:val="single" w:sz="8" w:space="0" w:color="000000" w:themeColor="text1"/>
         <w:left w:val="single" w:sz="8" w:space="0" w:color="000000" w:themeColor="text1"/>
@@ -21981,12 +21959,6 @@
         <w:insideH w:val="single" w:sz="8" w:space="0" w:color="000000" w:themeColor="text1"/>
         <w:insideV w:val="single" w:sz="8" w:space="0" w:color="000000" w:themeColor="text1"/>
       </w:tblBorders>
-      <w:tblCellMar>
-        <w:top w:w="0" w:type="dxa"/>
-        <w:left w:w="108" w:type="dxa"/>
-        <w:bottom w:w="0" w:type="dxa"/>
-        <w:right w:w="108" w:type="dxa"/>
-      </w:tblCellMar>
     </w:tblPr>
     <w:tblStylePr w:type="firstRow">
       <w:pPr>
@@ -22211,19 +22183,12 @@
     <w:tblPr>
       <w:tblStyleRowBandSize w:val="1"/>
       <w:tblStyleColBandSize w:val="1"/>
-      <w:tblInd w:w="0" w:type="dxa"/>
       <w:tblBorders>
         <w:top w:val="single" w:sz="8" w:space="0" w:color="4BACC6" w:themeColor="accent5"/>
         <w:left w:val="single" w:sz="8" w:space="0" w:color="4BACC6" w:themeColor="accent5"/>
         <w:bottom w:val="single" w:sz="8" w:space="0" w:color="4BACC6" w:themeColor="accent5"/>
         <w:right w:val="single" w:sz="8" w:space="0" w:color="4BACC6" w:themeColor="accent5"/>
       </w:tblBorders>
-      <w:tblCellMar>
-        <w:top w:w="0" w:type="dxa"/>
-        <w:left w:w="108" w:type="dxa"/>
-        <w:bottom w:w="0" w:type="dxa"/>
-        <w:right w:w="108" w:type="dxa"/>
-      </w:tblCellMar>
     </w:tblPr>
     <w:tblStylePr w:type="firstRow">
       <w:pPr>
@@ -22303,7 +22268,6 @@
     <w:tblPr>
       <w:tblStyleRowBandSize w:val="1"/>
       <w:tblStyleColBandSize w:val="1"/>
-      <w:tblInd w:w="0" w:type="dxa"/>
       <w:tblBorders>
         <w:top w:val="single" w:sz="8" w:space="0" w:color="78C0D4" w:themeColor="accent5" w:themeTint="BF"/>
         <w:left w:val="single" w:sz="8" w:space="0" w:color="78C0D4" w:themeColor="accent5" w:themeTint="BF"/>
@@ -22311,12 +22275,6 @@
         <w:right w:val="single" w:sz="8" w:space="0" w:color="78C0D4" w:themeColor="accent5" w:themeTint="BF"/>
         <w:insideH w:val="single" w:sz="8" w:space="0" w:color="78C0D4" w:themeColor="accent5" w:themeTint="BF"/>
       </w:tblBorders>
-      <w:tblCellMar>
-        <w:top w:w="0" w:type="dxa"/>
-        <w:left w:w="108" w:type="dxa"/>
-        <w:bottom w:w="0" w:type="dxa"/>
-        <w:right w:w="108" w:type="dxa"/>
-      </w:tblCellMar>
     </w:tblPr>
     <w:tblStylePr w:type="firstRow">
       <w:pPr>
@@ -22412,17 +22370,10 @@
     <w:tblPr>
       <w:tblStyleRowBandSize w:val="1"/>
       <w:tblStyleColBandSize w:val="1"/>
-      <w:tblInd w:w="0" w:type="dxa"/>
       <w:tblBorders>
         <w:top w:val="single" w:sz="8" w:space="0" w:color="4BACC6" w:themeColor="accent5"/>
         <w:bottom w:val="single" w:sz="8" w:space="0" w:color="4BACC6" w:themeColor="accent5"/>
       </w:tblBorders>
-      <w:tblCellMar>
-        <w:top w:w="0" w:type="dxa"/>
-        <w:left w:w="108" w:type="dxa"/>
-        <w:bottom w:w="0" w:type="dxa"/>
-        <w:right w:w="108" w:type="dxa"/>
-      </w:tblCellMar>
     </w:tblPr>
     <w:tblStylePr w:type="firstRow">
       <w:pPr>
@@ -22636,7 +22587,6 @@
       <w:lang w:val="en-GB" w:eastAsia="ja-JP"/>
     </w:rPr>
     <w:tblPr>
-      <w:tblInd w:w="0" w:type="dxa"/>
       <w:tblBorders>
         <w:top w:val="single" w:sz="4" w:space="0" w:color="auto"/>
         <w:left w:val="single" w:sz="4" w:space="0" w:color="auto"/>
@@ -22645,12 +22595,6 @@
         <w:insideH w:val="single" w:sz="4" w:space="0" w:color="auto"/>
         <w:insideV w:val="single" w:sz="4" w:space="0" w:color="auto"/>
       </w:tblBorders>
-      <w:tblCellMar>
-        <w:top w:w="0" w:type="dxa"/>
-        <w:left w:w="108" w:type="dxa"/>
-        <w:bottom w:w="0" w:type="dxa"/>
-        <w:right w:w="108" w:type="dxa"/>
-      </w:tblCellMar>
     </w:tblPr>
   </w:style>
   <w:style w:type="paragraph" w:customStyle="1" w:styleId="Figure">
@@ -23091,7 +23035,6 @@
       <w:spacing w:after="0" w:line="240" w:lineRule="auto"/>
     </w:pPr>
     <w:tblPr>
-      <w:tblInd w:w="0" w:type="dxa"/>
       <w:tblBorders>
         <w:top w:val="single" w:sz="4" w:space="0" w:color="auto"/>
         <w:left w:val="single" w:sz="4" w:space="0" w:color="auto"/>
@@ -23100,12 +23043,6 @@
         <w:insideH w:val="single" w:sz="4" w:space="0" w:color="auto"/>
         <w:insideV w:val="single" w:sz="4" w:space="0" w:color="auto"/>
       </w:tblBorders>
-      <w:tblCellMar>
-        <w:top w:w="0" w:type="dxa"/>
-        <w:left w:w="108" w:type="dxa"/>
-        <w:bottom w:w="0" w:type="dxa"/>
-        <w:right w:w="108" w:type="dxa"/>
-      </w:tblCellMar>
     </w:tblPr>
   </w:style>
   <w:style w:type="paragraph" w:styleId="Header">
@@ -23289,7 +23226,6 @@
     <w:tblPr>
       <w:tblStyleRowBandSize w:val="1"/>
       <w:tblStyleColBandSize w:val="1"/>
-      <w:tblInd w:w="0" w:type="dxa"/>
       <w:tblBorders>
         <w:top w:val="single" w:sz="8" w:space="0" w:color="000000" w:themeColor="text1"/>
         <w:left w:val="single" w:sz="8" w:space="0" w:color="000000" w:themeColor="text1"/>
@@ -23298,12 +23234,6 @@
         <w:insideH w:val="single" w:sz="8" w:space="0" w:color="000000" w:themeColor="text1"/>
         <w:insideV w:val="single" w:sz="8" w:space="0" w:color="000000" w:themeColor="text1"/>
       </w:tblBorders>
-      <w:tblCellMar>
-        <w:top w:w="0" w:type="dxa"/>
-        <w:left w:w="108" w:type="dxa"/>
-        <w:bottom w:w="0" w:type="dxa"/>
-        <w:right w:w="108" w:type="dxa"/>
-      </w:tblCellMar>
     </w:tblPr>
     <w:tblStylePr w:type="firstRow">
       <w:pPr>
@@ -23528,19 +23458,12 @@
     <w:tblPr>
       <w:tblStyleRowBandSize w:val="1"/>
       <w:tblStyleColBandSize w:val="1"/>
-      <w:tblInd w:w="0" w:type="dxa"/>
       <w:tblBorders>
         <w:top w:val="single" w:sz="8" w:space="0" w:color="4BACC6" w:themeColor="accent5"/>
         <w:left w:val="single" w:sz="8" w:space="0" w:color="4BACC6" w:themeColor="accent5"/>
         <w:bottom w:val="single" w:sz="8" w:space="0" w:color="4BACC6" w:themeColor="accent5"/>
         <w:right w:val="single" w:sz="8" w:space="0" w:color="4BACC6" w:themeColor="accent5"/>
       </w:tblBorders>
-      <w:tblCellMar>
-        <w:top w:w="0" w:type="dxa"/>
-        <w:left w:w="108" w:type="dxa"/>
-        <w:bottom w:w="0" w:type="dxa"/>
-        <w:right w:w="108" w:type="dxa"/>
-      </w:tblCellMar>
     </w:tblPr>
     <w:tblStylePr w:type="firstRow">
       <w:pPr>
@@ -23620,7 +23543,6 @@
     <w:tblPr>
       <w:tblStyleRowBandSize w:val="1"/>
       <w:tblStyleColBandSize w:val="1"/>
-      <w:tblInd w:w="0" w:type="dxa"/>
       <w:tblBorders>
         <w:top w:val="single" w:sz="8" w:space="0" w:color="78C0D4" w:themeColor="accent5" w:themeTint="BF"/>
         <w:left w:val="single" w:sz="8" w:space="0" w:color="78C0D4" w:themeColor="accent5" w:themeTint="BF"/>
@@ -23628,12 +23550,6 @@
         <w:right w:val="single" w:sz="8" w:space="0" w:color="78C0D4" w:themeColor="accent5" w:themeTint="BF"/>
         <w:insideH w:val="single" w:sz="8" w:space="0" w:color="78C0D4" w:themeColor="accent5" w:themeTint="BF"/>
       </w:tblBorders>
-      <w:tblCellMar>
-        <w:top w:w="0" w:type="dxa"/>
-        <w:left w:w="108" w:type="dxa"/>
-        <w:bottom w:w="0" w:type="dxa"/>
-        <w:right w:w="108" w:type="dxa"/>
-      </w:tblCellMar>
     </w:tblPr>
     <w:tblStylePr w:type="firstRow">
       <w:pPr>
@@ -23729,17 +23645,10 @@
     <w:tblPr>
       <w:tblStyleRowBandSize w:val="1"/>
       <w:tblStyleColBandSize w:val="1"/>
-      <w:tblInd w:w="0" w:type="dxa"/>
       <w:tblBorders>
         <w:top w:val="single" w:sz="8" w:space="0" w:color="4BACC6" w:themeColor="accent5"/>
         <w:bottom w:val="single" w:sz="8" w:space="0" w:color="4BACC6" w:themeColor="accent5"/>
       </w:tblBorders>
-      <w:tblCellMar>
-        <w:top w:w="0" w:type="dxa"/>
-        <w:left w:w="108" w:type="dxa"/>
-        <w:bottom w:w="0" w:type="dxa"/>
-        <w:right w:w="108" w:type="dxa"/>
-      </w:tblCellMar>
     </w:tblPr>
     <w:tblStylePr w:type="firstRow">
       <w:pPr>
@@ -23953,7 +23862,6 @@
       <w:lang w:val="en-GB" w:eastAsia="ja-JP"/>
     </w:rPr>
     <w:tblPr>
-      <w:tblInd w:w="0" w:type="dxa"/>
       <w:tblBorders>
         <w:top w:val="single" w:sz="4" w:space="0" w:color="auto"/>
         <w:left w:val="single" w:sz="4" w:space="0" w:color="auto"/>
@@ -23962,12 +23870,6 @@
         <w:insideH w:val="single" w:sz="4" w:space="0" w:color="auto"/>
         <w:insideV w:val="single" w:sz="4" w:space="0" w:color="auto"/>
       </w:tblBorders>
-      <w:tblCellMar>
-        <w:top w:w="0" w:type="dxa"/>
-        <w:left w:w="108" w:type="dxa"/>
-        <w:bottom w:w="0" w:type="dxa"/>
-        <w:right w:w="108" w:type="dxa"/>
-      </w:tblCellMar>
     </w:tblPr>
   </w:style>
   <w:style w:type="paragraph" w:customStyle="1" w:styleId="Figure">
@@ -24353,7 +24255,7 @@
 </file>
 
 <file path=customXml/itemProps1.xml><?xml version="1.0" encoding="utf-8"?>
-<ds:datastoreItem xmlns:ds="http://schemas.openxmlformats.org/officeDocument/2006/customXml" ds:itemID="{7A5F4D60-C428-4EDA-AD14-E61E810F14C2}">
+<ds:datastoreItem xmlns:ds="http://schemas.openxmlformats.org/officeDocument/2006/customXml" ds:itemID="{B7FC2CD5-3E0F-40A3-8FDF-7509D2EDC67A}">
   <ds:schemaRefs>
     <ds:schemaRef ds:uri="http://schemas.openxmlformats.org/officeDocument/2006/bibliography"/>
   </ds:schemaRefs>

--- a/Report/Report-3.docx
+++ b/Report/Report-3.docx
@@ -15,7 +15,6 @@
           <w:rFonts w:asciiTheme="majorHAnsi" w:hAnsiTheme="majorHAnsi"/>
           <w:b/>
           <w:noProof/>
-          <w:lang w:bidi="th-TH"/>
         </w:rPr>
         <w:drawing>
           <wp:anchor distT="0" distB="0" distL="114300" distR="114300" simplePos="0" relativeHeight="251659264" behindDoc="1" locked="0" layoutInCell="1" allowOverlap="1" wp14:anchorId="38B27C20" wp14:editId="3250A5DA">
@@ -146,7 +145,6 @@
           <w:szCs w:val="56"/>
         </w:rPr>
       </w:pPr>
-      <w:proofErr w:type="spellStart"/>
       <w:r>
         <w:rPr>
           <w:rFonts w:asciiTheme="majorHAnsi" w:hAnsiTheme="majorHAnsi"/>
@@ -154,17 +152,7 @@
           <w:sz w:val="56"/>
           <w:szCs w:val="56"/>
         </w:rPr>
-        <w:t>FPT</w:t>
-      </w:r>
-      <w:proofErr w:type="spellEnd"/>
-      <w:r>
-        <w:rPr>
-          <w:rFonts w:asciiTheme="majorHAnsi" w:hAnsiTheme="majorHAnsi"/>
-          <w:b/>
-          <w:sz w:val="56"/>
-          <w:szCs w:val="56"/>
-        </w:rPr>
-        <w:t xml:space="preserve"> UNIVERSITY</w:t>
+        <w:t>FPT UNIVERSITY</w:t>
       </w:r>
     </w:p>
     <w:p>
@@ -375,18 +363,8 @@
                 <w:sz w:val="24"/>
                 <w:szCs w:val="24"/>
               </w:rPr>
-              <w:t xml:space="preserve"> Long – Team leader – </w:t>
-            </w:r>
-            <w:proofErr w:type="spellStart"/>
-            <w:r>
-              <w:rPr>
-                <w:rFonts w:asciiTheme="majorHAnsi" w:hAnsiTheme="majorHAnsi"/>
-                <w:sz w:val="24"/>
-                <w:szCs w:val="24"/>
-              </w:rPr>
-              <w:t>SE60984</w:t>
-            </w:r>
-            <w:proofErr w:type="spellEnd"/>
+              <w:t xml:space="preserve"> Long – Team leader – SE60984</w:t>
+            </w:r>
           </w:p>
           <w:p>
             <w:pPr>
@@ -450,18 +428,8 @@
                 <w:sz w:val="24"/>
                 <w:szCs w:val="24"/>
               </w:rPr>
-              <w:t xml:space="preserve"> – Team member – </w:t>
-            </w:r>
-            <w:proofErr w:type="spellStart"/>
-            <w:r>
-              <w:rPr>
-                <w:rFonts w:asciiTheme="majorHAnsi" w:hAnsiTheme="majorHAnsi"/>
-                <w:sz w:val="24"/>
-                <w:szCs w:val="24"/>
-              </w:rPr>
-              <w:t>SE61115</w:t>
-            </w:r>
-            <w:proofErr w:type="spellEnd"/>
+              <w:t xml:space="preserve"> – Team member – SE61115</w:t>
+            </w:r>
           </w:p>
           <w:p>
             <w:pPr>
@@ -507,18 +475,8 @@
                 <w:sz w:val="24"/>
                 <w:szCs w:val="24"/>
               </w:rPr>
-              <w:t xml:space="preserve"> Ý – Team member – </w:t>
-            </w:r>
-            <w:proofErr w:type="spellStart"/>
-            <w:r>
-              <w:rPr>
-                <w:rFonts w:asciiTheme="majorHAnsi" w:hAnsiTheme="majorHAnsi"/>
-                <w:sz w:val="24"/>
-                <w:szCs w:val="24"/>
-              </w:rPr>
-              <w:t>SE60869</w:t>
-            </w:r>
-            <w:proofErr w:type="spellEnd"/>
+              <w:t xml:space="preserve"> Ý – Team member – SE60869</w:t>
+            </w:r>
           </w:p>
           <w:p>
             <w:pPr>
@@ -582,18 +540,8 @@
                 <w:sz w:val="24"/>
                 <w:szCs w:val="24"/>
               </w:rPr>
-              <w:t xml:space="preserve"> – Team member – </w:t>
-            </w:r>
-            <w:proofErr w:type="spellStart"/>
-            <w:r>
-              <w:rPr>
-                <w:rFonts w:asciiTheme="majorHAnsi" w:hAnsiTheme="majorHAnsi"/>
-                <w:sz w:val="24"/>
-                <w:szCs w:val="24"/>
-              </w:rPr>
-              <w:t>SE61049</w:t>
-            </w:r>
-            <w:proofErr w:type="spellEnd"/>
+              <w:t xml:space="preserve"> – Team member – SE61049</w:t>
+            </w:r>
           </w:p>
         </w:tc>
       </w:tr>
@@ -2816,7 +2764,6 @@
                 <w:szCs w:val="24"/>
               </w:rPr>
             </w:pPr>
-            <w:proofErr w:type="spellStart"/>
             <w:r>
               <w:rPr>
                 <w:rFonts w:asciiTheme="majorHAnsi" w:hAnsiTheme="majorHAnsi"/>
@@ -2825,7 +2772,6 @@
               </w:rPr>
               <w:t>VSLR</w:t>
             </w:r>
-            <w:proofErr w:type="spellEnd"/>
           </w:p>
         </w:tc>
         <w:tc>
@@ -3958,7 +3904,6 @@
           <w:rFonts w:asciiTheme="majorHAnsi" w:hAnsiTheme="majorHAnsi"/>
           <w:noProof/>
           <w:vertAlign w:val="subscript"/>
-          <w:lang w:bidi="th-TH"/>
         </w:rPr>
         <w:drawing>
           <wp:inline distT="0" distB="0" distL="0" distR="0">
@@ -4225,7 +4170,6 @@
       <w:r>
         <w:rPr>
           <w:noProof/>
-          <w:lang w:bidi="th-TH"/>
         </w:rPr>
         <w:drawing>
           <wp:inline distT="0" distB="0" distL="0" distR="0">
@@ -4429,7 +4373,6 @@
                 <w:lang w:eastAsia="zh-CN"/>
               </w:rPr>
             </w:pPr>
-            <w:proofErr w:type="spellStart"/>
             <w:r>
               <w:rPr>
                 <w:rFonts w:asciiTheme="majorHAnsi" w:hAnsiTheme="majorHAnsi"/>
@@ -4438,7 +4381,6 @@
               </w:rPr>
               <w:t>VSLR001</w:t>
             </w:r>
-            <w:proofErr w:type="spellEnd"/>
           </w:p>
         </w:tc>
         <w:tc>
@@ -6316,25 +6258,7 @@
                       <w:sz w:val="24"/>
                       <w:szCs w:val="24"/>
                     </w:rPr>
-                    <w:t xml:space="preserve">[Alternative </w:t>
-                  </w:r>
-                  <w:proofErr w:type="spellStart"/>
-                  <w:r>
-                    <w:rPr>
-                      <w:rFonts w:asciiTheme="majorHAnsi" w:hAnsiTheme="majorHAnsi"/>
-                      <w:sz w:val="24"/>
-                      <w:szCs w:val="24"/>
-                    </w:rPr>
-                    <w:t>No.1</w:t>
-                  </w:r>
-                  <w:proofErr w:type="spellEnd"/>
-                  <w:r>
-                    <w:rPr>
-                      <w:rFonts w:asciiTheme="majorHAnsi" w:hAnsiTheme="majorHAnsi"/>
-                      <w:sz w:val="24"/>
-                      <w:szCs w:val="24"/>
-                    </w:rPr>
-                    <w:t>]</w:t>
+                    <w:t>[Alternative No.1]</w:t>
                   </w:r>
                 </w:p>
                 <w:p>
@@ -7070,8 +6994,6 @@
                     </w:rPr>
                     <w:t>3</w:t>
                   </w:r>
-                  <w:bookmarkStart w:id="41" w:name="_GoBack"/>
-                  <w:bookmarkEnd w:id="41"/>
                 </w:p>
               </w:tc>
               <w:tc>
@@ -8015,25 +7937,7 @@
                       <w:sz w:val="24"/>
                       <w:szCs w:val="24"/>
                     </w:rPr>
-                    <w:t xml:space="preserve">[Alternative </w:t>
-                  </w:r>
-                  <w:proofErr w:type="spellStart"/>
-                  <w:r>
-                    <w:rPr>
-                      <w:rFonts w:asciiTheme="majorHAnsi" w:hAnsiTheme="majorHAnsi"/>
-                      <w:sz w:val="24"/>
-                      <w:szCs w:val="24"/>
-                    </w:rPr>
-                    <w:t>No.2</w:t>
-                  </w:r>
-                  <w:proofErr w:type="spellEnd"/>
-                  <w:r>
-                    <w:rPr>
-                      <w:rFonts w:asciiTheme="majorHAnsi" w:hAnsiTheme="majorHAnsi"/>
-                      <w:sz w:val="24"/>
-                      <w:szCs w:val="24"/>
-                    </w:rPr>
-                    <w:t>]</w:t>
+                    <w:t>[Alternative No.2]</w:t>
                   </w:r>
                 </w:p>
               </w:tc>
@@ -8640,16 +8544,16 @@
                     </w:rPr>
                     <w:t xml:space="preserve">The system </w:t>
                   </w:r>
-                  <w:proofErr w:type="gramStart"/>
-                  <w:r>
-                    <w:rPr>
-                      <w:rFonts w:asciiTheme="majorHAnsi" w:hAnsiTheme="majorHAnsi"/>
-                      <w:sz w:val="24"/>
-                      <w:szCs w:val="24"/>
-                    </w:rPr>
-                    <w:t>can not</w:t>
-                  </w:r>
-                  <w:proofErr w:type="gramEnd"/>
+                  <w:bookmarkStart w:id="41" w:name="_GoBack"/>
+                  <w:bookmarkEnd w:id="41"/>
+                  <w:r>
+                    <w:rPr>
+                      <w:rFonts w:asciiTheme="majorHAnsi" w:hAnsiTheme="majorHAnsi"/>
+                      <w:sz w:val="24"/>
+                      <w:szCs w:val="24"/>
+                    </w:rPr>
+                    <w:t>cannot</w:t>
+                  </w:r>
                   <w:r>
                     <w:rPr>
                       <w:rFonts w:asciiTheme="majorHAnsi" w:hAnsiTheme="majorHAnsi"/>
@@ -8974,18 +8878,8 @@
                       <w:sz w:val="24"/>
                       <w:szCs w:val="24"/>
                     </w:rPr>
-                    <w:t xml:space="preserve">Step </w:t>
-                  </w:r>
-                  <w:proofErr w:type="spellStart"/>
-                  <w:r>
-                    <w:rPr>
-                      <w:rFonts w:asciiTheme="majorHAnsi" w:hAnsiTheme="majorHAnsi"/>
-                      <w:sz w:val="24"/>
-                      <w:szCs w:val="24"/>
-                    </w:rPr>
-                    <w:t>No.1</w:t>
-                  </w:r>
-                  <w:proofErr w:type="spellEnd"/>
+                    <w:t>Step No.1</w:t>
+                  </w:r>
                 </w:p>
               </w:tc>
             </w:tr>
@@ -9354,7 +9248,6 @@
           <w:noProof/>
           <w:sz w:val="26"/>
           <w:szCs w:val="26"/>
-          <w:lang w:bidi="th-TH"/>
         </w:rPr>
         <w:lastRenderedPageBreak/>
         <w:drawing>
@@ -9581,7 +9474,6 @@
                 <w:lang w:eastAsia="zh-CN"/>
               </w:rPr>
             </w:pPr>
-            <w:proofErr w:type="spellStart"/>
             <w:r>
               <w:rPr>
                 <w:rFonts w:asciiTheme="majorHAnsi" w:hAnsiTheme="majorHAnsi"/>
@@ -9598,7 +9490,6 @@
               </w:rPr>
               <w:t>001</w:t>
             </w:r>
-            <w:proofErr w:type="spellEnd"/>
           </w:p>
         </w:tc>
         <w:tc>
@@ -11264,25 +11155,7 @@
                       <w:sz w:val="24"/>
                       <w:szCs w:val="24"/>
                     </w:rPr>
-                    <w:t xml:space="preserve">[Alternative </w:t>
-                  </w:r>
-                  <w:proofErr w:type="spellStart"/>
-                  <w:r>
-                    <w:rPr>
-                      <w:rFonts w:asciiTheme="majorHAnsi" w:hAnsiTheme="majorHAnsi"/>
-                      <w:sz w:val="24"/>
-                      <w:szCs w:val="24"/>
-                    </w:rPr>
-                    <w:t>No.1</w:t>
-                  </w:r>
-                  <w:proofErr w:type="spellEnd"/>
-                  <w:r>
-                    <w:rPr>
-                      <w:rFonts w:asciiTheme="majorHAnsi" w:hAnsiTheme="majorHAnsi"/>
-                      <w:sz w:val="24"/>
-                      <w:szCs w:val="24"/>
-                    </w:rPr>
-                    <w:t>]</w:t>
+                    <w:t>[Alternative No.1]</w:t>
                   </w:r>
                 </w:p>
               </w:tc>
@@ -11501,18 +11374,8 @@
                       <w:sz w:val="24"/>
                       <w:szCs w:val="24"/>
                     </w:rPr>
-                    <w:t xml:space="preserve">- After 3 seconds, the system back to step </w:t>
-                  </w:r>
-                  <w:proofErr w:type="spellStart"/>
-                  <w:r>
-                    <w:rPr>
-                      <w:rFonts w:asciiTheme="majorHAnsi" w:hAnsiTheme="majorHAnsi"/>
-                      <w:sz w:val="24"/>
-                      <w:szCs w:val="24"/>
-                    </w:rPr>
-                    <w:t>No.1</w:t>
-                  </w:r>
-                  <w:proofErr w:type="spellEnd"/>
+                    <w:t>- After 3 seconds, the system back to step No.1</w:t>
+                  </w:r>
                 </w:p>
               </w:tc>
             </w:tr>
@@ -12128,7 +11991,6 @@
         <w:rPr>
           <w:rFonts w:asciiTheme="majorHAnsi" w:hAnsiTheme="majorHAnsi"/>
           <w:noProof/>
-          <w:lang w:bidi="th-TH"/>
         </w:rPr>
         <w:drawing>
           <wp:inline distT="0" distB="0" distL="0" distR="0">
@@ -12338,7 +12200,6 @@
                 <w:lang w:eastAsia="zh-CN"/>
               </w:rPr>
             </w:pPr>
-            <w:proofErr w:type="spellStart"/>
             <w:r>
               <w:rPr>
                 <w:rFonts w:asciiTheme="majorHAnsi" w:hAnsiTheme="majorHAnsi"/>
@@ -12347,7 +12208,6 @@
               </w:rPr>
               <w:t>VSLR002</w:t>
             </w:r>
-            <w:proofErr w:type="spellEnd"/>
           </w:p>
         </w:tc>
         <w:tc>
@@ -13620,25 +13480,7 @@
                       <w:sz w:val="24"/>
                       <w:szCs w:val="24"/>
                     </w:rPr>
-                    <w:t xml:space="preserve">[Alternative </w:t>
-                  </w:r>
-                  <w:proofErr w:type="spellStart"/>
-                  <w:r>
-                    <w:rPr>
-                      <w:rFonts w:asciiTheme="majorHAnsi" w:hAnsiTheme="majorHAnsi"/>
-                      <w:sz w:val="24"/>
-                      <w:szCs w:val="24"/>
-                    </w:rPr>
-                    <w:t>No.1</w:t>
-                  </w:r>
-                  <w:proofErr w:type="spellEnd"/>
-                  <w:r>
-                    <w:rPr>
-                      <w:rFonts w:asciiTheme="majorHAnsi" w:hAnsiTheme="majorHAnsi"/>
-                      <w:sz w:val="24"/>
-                      <w:szCs w:val="24"/>
-                    </w:rPr>
-                    <w:t>]</w:t>
+                    <w:t>[Alternative No.1]</w:t>
                   </w:r>
                 </w:p>
               </w:tc>
@@ -14041,25 +13883,7 @@
                       <w:sz w:val="24"/>
                       <w:szCs w:val="24"/>
                     </w:rPr>
-                    <w:t xml:space="preserve">[Alternative </w:t>
-                  </w:r>
-                  <w:proofErr w:type="spellStart"/>
-                  <w:r>
-                    <w:rPr>
-                      <w:rFonts w:asciiTheme="majorHAnsi" w:hAnsiTheme="majorHAnsi"/>
-                      <w:sz w:val="24"/>
-                      <w:szCs w:val="24"/>
-                    </w:rPr>
-                    <w:t>No.2</w:t>
-                  </w:r>
-                  <w:proofErr w:type="spellEnd"/>
-                  <w:r>
-                    <w:rPr>
-                      <w:rFonts w:asciiTheme="majorHAnsi" w:hAnsiTheme="majorHAnsi"/>
-                      <w:sz w:val="24"/>
-                      <w:szCs w:val="24"/>
-                    </w:rPr>
-                    <w:t>]</w:t>
+                    <w:t>[Alternative No.2]</w:t>
                   </w:r>
                 </w:p>
               </w:tc>
@@ -15033,7 +14857,6 @@
       <w:r>
         <w:rPr>
           <w:noProof/>
-          <w:lang w:bidi="th-TH"/>
         </w:rPr>
         <w:drawing>
           <wp:inline distT="0" distB="0" distL="0" distR="0">
@@ -15254,7 +15077,6 @@
                 <w:lang w:eastAsia="zh-CN"/>
               </w:rPr>
             </w:pPr>
-            <w:proofErr w:type="spellStart"/>
             <w:r>
               <w:rPr>
                 <w:rFonts w:asciiTheme="majorHAnsi" w:hAnsiTheme="majorHAnsi"/>
@@ -15271,7 +15093,6 @@
               </w:rPr>
               <w:t>3</w:t>
             </w:r>
-            <w:proofErr w:type="spellEnd"/>
           </w:p>
         </w:tc>
         <w:tc>
@@ -15840,25 +15661,7 @@
                 <w:sz w:val="24"/>
                 <w:szCs w:val="24"/>
               </w:rPr>
-              <w:t xml:space="preserve">User is connected battery charger with AC power source </w:t>
-            </w:r>
-            <w:proofErr w:type="spellStart"/>
-            <w:r>
-              <w:rPr>
-                <w:rFonts w:asciiTheme="majorHAnsi" w:eastAsia="Cambria" w:hAnsiTheme="majorHAnsi" w:cs="Cambria"/>
-                <w:sz w:val="24"/>
-                <w:szCs w:val="24"/>
-              </w:rPr>
-              <w:t>220v</w:t>
-            </w:r>
-            <w:proofErr w:type="spellEnd"/>
-            <w:r>
-              <w:rPr>
-                <w:rFonts w:asciiTheme="majorHAnsi" w:eastAsia="Cambria" w:hAnsiTheme="majorHAnsi" w:cs="Cambria"/>
-                <w:sz w:val="24"/>
-                <w:szCs w:val="24"/>
-              </w:rPr>
-              <w:t>.</w:t>
+              <w:t>User is connected battery charger with AC power source 220v.</w:t>
             </w:r>
           </w:p>
           <w:p>
@@ -15900,25 +15703,7 @@
                 <w:sz w:val="24"/>
                 <w:szCs w:val="24"/>
               </w:rPr>
-              <w:t xml:space="preserve">Has </w:t>
-            </w:r>
-            <w:proofErr w:type="spellStart"/>
-            <w:r>
-              <w:rPr>
-                <w:rFonts w:asciiTheme="majorHAnsi" w:eastAsia="Cambria" w:hAnsiTheme="majorHAnsi" w:cs="Cambria"/>
-                <w:sz w:val="24"/>
-                <w:szCs w:val="24"/>
-              </w:rPr>
-              <w:t>220v</w:t>
-            </w:r>
-            <w:proofErr w:type="spellEnd"/>
-            <w:r>
-              <w:rPr>
-                <w:rFonts w:asciiTheme="majorHAnsi" w:eastAsia="Cambria" w:hAnsiTheme="majorHAnsi" w:cs="Cambria"/>
-                <w:sz w:val="24"/>
-                <w:szCs w:val="24"/>
-              </w:rPr>
-              <w:t xml:space="preserve"> electric source.</w:t>
+              <w:t>Has 220v electric source.</w:t>
             </w:r>
             <w:commentRangeEnd w:id="44"/>
             <w:r>
@@ -17140,7 +16925,6 @@
                 <w:rFonts w:asciiTheme="majorHAnsi" w:hAnsiTheme="majorHAnsi"/>
               </w:rPr>
             </w:pPr>
-            <w:proofErr w:type="spellStart"/>
             <w:r>
               <w:rPr>
                 <w:rFonts w:asciiTheme="majorHAnsi" w:eastAsia="Cambria" w:hAnsiTheme="majorHAnsi" w:cs="Cambria"/>
@@ -17149,7 +16933,6 @@
               </w:rPr>
               <w:t>VSLR004</w:t>
             </w:r>
-            <w:proofErr w:type="spellEnd"/>
           </w:p>
         </w:tc>
         <w:tc>
@@ -17692,7 +17475,6 @@
               </w:rPr>
               <w:t xml:space="preserve"> </w:t>
             </w:r>
-            <w:proofErr w:type="spellStart"/>
             <w:r>
               <w:rPr>
                 <w:rFonts w:asciiTheme="majorHAnsi" w:eastAsia="Cambria" w:hAnsiTheme="majorHAnsi" w:cs="Cambria"/>
@@ -17701,7 +17483,6 @@
               </w:rPr>
               <w:t>LEDs</w:t>
             </w:r>
-            <w:proofErr w:type="spellEnd"/>
             <w:r>
               <w:rPr>
                 <w:rFonts w:asciiTheme="majorHAnsi" w:eastAsia="Cambria" w:hAnsiTheme="majorHAnsi" w:cs="Cambria"/>
@@ -17878,7 +17659,6 @@
               </w:rPr>
               <w:t xml:space="preserve"> </w:t>
             </w:r>
-            <w:proofErr w:type="spellStart"/>
             <w:r>
               <w:rPr>
                 <w:rFonts w:asciiTheme="majorHAnsi" w:eastAsia="Cambria" w:hAnsiTheme="majorHAnsi" w:cs="Cambria"/>
@@ -17895,7 +17675,6 @@
               </w:rPr>
               <w:t>s</w:t>
             </w:r>
-            <w:proofErr w:type="spellEnd"/>
             <w:r>
               <w:rPr>
                 <w:rFonts w:asciiTheme="majorHAnsi" w:eastAsia="Cambria" w:hAnsiTheme="majorHAnsi" w:cs="Cambria"/>
@@ -19135,7 +18914,6 @@
         </w:rPr>
         <w:t xml:space="preserve"> hours with </w:t>
       </w:r>
-      <w:proofErr w:type="spellStart"/>
       <w:r>
         <w:rPr>
           <w:rFonts w:asciiTheme="majorHAnsi" w:hAnsiTheme="majorHAnsi"/>
@@ -19146,42 +18924,7 @@
         <w:rPr>
           <w:rFonts w:asciiTheme="majorHAnsi" w:hAnsiTheme="majorHAnsi"/>
         </w:rPr>
-        <w:t>mAh</w:t>
-      </w:r>
-      <w:proofErr w:type="spellEnd"/>
-      <w:r>
-        <w:rPr>
-          <w:rFonts w:asciiTheme="majorHAnsi" w:hAnsiTheme="majorHAnsi"/>
-        </w:rPr>
-        <w:t xml:space="preserve"> battery and </w:t>
-      </w:r>
-      <w:proofErr w:type="spellStart"/>
-      <w:r>
-        <w:rPr>
-          <w:rFonts w:asciiTheme="majorHAnsi" w:hAnsiTheme="majorHAnsi"/>
-        </w:rPr>
-        <w:t>3.5V</w:t>
-      </w:r>
-      <w:proofErr w:type="spellEnd"/>
-      <w:r>
-        <w:rPr>
-          <w:rFonts w:asciiTheme="majorHAnsi" w:hAnsiTheme="majorHAnsi"/>
-        </w:rPr>
-        <w:t xml:space="preserve"> to </w:t>
-      </w:r>
-      <w:proofErr w:type="spellStart"/>
-      <w:r>
-        <w:rPr>
-          <w:rFonts w:asciiTheme="majorHAnsi" w:hAnsiTheme="majorHAnsi"/>
-        </w:rPr>
-        <w:t>5V</w:t>
-      </w:r>
-      <w:proofErr w:type="spellEnd"/>
-      <w:r>
-        <w:rPr>
-          <w:rFonts w:asciiTheme="majorHAnsi" w:hAnsiTheme="majorHAnsi"/>
-        </w:rPr>
-        <w:t xml:space="preserve"> battery. That means it is safe to user.</w:t>
+        <w:t>mAh battery and 3.5V to 5V battery. That means it is safe to user.</w:t>
       </w:r>
     </w:p>
     <w:p>
@@ -19502,7 +19245,6 @@
         </w:rPr>
         <w:t xml:space="preserve">The system uses Raspberry PI 2 with RAM </w:t>
       </w:r>
-      <w:proofErr w:type="spellStart"/>
       <w:proofErr w:type="gramStart"/>
       <w:r>
         <w:rPr>
@@ -19512,7 +19254,6 @@
         </w:rPr>
         <w:t>1GB</w:t>
       </w:r>
-      <w:proofErr w:type="spellEnd"/>
       <w:proofErr w:type="gramEnd"/>
       <w:r>
         <w:rPr>
@@ -19794,7 +19535,6 @@
     <w:r>
       <w:rPr>
         <w:noProof/>
-        <w:lang w:bidi="th-TH"/>
       </w:rPr>
       <mc:AlternateContent>
         <mc:Choice Requires="wps">
@@ -19960,7 +19700,7 @@
                                     <w:noProof/>
                                     <w:color w:val="FFFFFF" w:themeColor="background1"/>
                                   </w:rPr>
-                                  <w:t>8</w:t>
+                                  <w:t>9</w:t>
                                 </w:r>
                                 <w:r>
                                   <w:rPr>
@@ -20008,7 +19748,7 @@
               <v:stroke joinstyle="miter"/>
               <v:path gradientshapeok="t" o:connecttype="rect"/>
             </v:shapetype>
-            <v:shape id="Text Box 86" o:spid="_x0000_s1026" type="#_x0000_t202" alt="Color-block footer displaying page number" style="position:absolute;margin-left:0;margin-top:0;width:711pt;height:30.95pt;z-index:251665408;visibility:visible;mso-wrap-style:square;mso-width-percent:0;mso-height-percent:0;mso-top-percent:941;mso-wrap-distance-left:9pt;mso-wrap-distance-top:14.4pt;mso-wrap-distance-right:9pt;mso-wrap-distance-bottom:14.4pt;mso-position-horizontal:center;mso-position-horizontal-relative:page;mso-position-vertical-relative:page;mso-width-percent:0;mso-height-percent:0;mso-top-percent:941;mso-width-relative:margin;mso-height-relative:margin;v-text-anchor:top" o:gfxdata="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" o:allowoverlap="f" filled="f" stroked="f" strokeweight=".5pt">
+            <v:shape id="Text Box 86" o:spid="_x0000_s1026" type="#_x0000_t202" alt="Description: Color-block footer displaying page number" style="position:absolute;margin-left:0;margin-top:0;width:711pt;height:30.95pt;z-index:251665408;visibility:visible;mso-wrap-style:square;mso-width-percent:0;mso-height-percent:0;mso-top-percent:941;mso-wrap-distance-left:9pt;mso-wrap-distance-top:14.4pt;mso-wrap-distance-right:9pt;mso-wrap-distance-bottom:14.4pt;mso-position-horizontal:center;mso-position-horizontal-relative:page;mso-position-vertical-relative:page;mso-width-percent:0;mso-height-percent:0;mso-top-percent:941;mso-width-relative:margin;mso-height-relative:margin;v-text-anchor:top" o:gfxdata="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" o:allowoverlap="f" filled="f" stroked="f" strokeweight=".5pt">
               <v:textbox inset="0,0,0,0">
                 <w:txbxContent>
                   <w:tbl>
@@ -20116,7 +19856,7 @@
                               <w:noProof/>
                               <w:color w:val="FFFFFF" w:themeColor="background1"/>
                             </w:rPr>
-                            <w:t>8</w:t>
+                            <w:t>9</w:t>
                           </w:r>
                           <w:r>
                             <w:rPr>
@@ -21760,6 +21500,7 @@
       <w:spacing w:after="0" w:line="240" w:lineRule="auto"/>
     </w:pPr>
     <w:tblPr>
+      <w:tblInd w:w="0" w:type="dxa"/>
       <w:tblBorders>
         <w:top w:val="single" w:sz="4" w:space="0" w:color="auto"/>
         <w:left w:val="single" w:sz="4" w:space="0" w:color="auto"/>
@@ -21768,6 +21509,12 @@
         <w:insideH w:val="single" w:sz="4" w:space="0" w:color="auto"/>
         <w:insideV w:val="single" w:sz="4" w:space="0" w:color="auto"/>
       </w:tblBorders>
+      <w:tblCellMar>
+        <w:top w:w="0" w:type="dxa"/>
+        <w:left w:w="108" w:type="dxa"/>
+        <w:bottom w:w="0" w:type="dxa"/>
+        <w:right w:w="108" w:type="dxa"/>
+      </w:tblCellMar>
     </w:tblPr>
   </w:style>
   <w:style w:type="paragraph" w:styleId="Header">
@@ -21951,6 +21698,7 @@
     <w:tblPr>
       <w:tblStyleRowBandSize w:val="1"/>
       <w:tblStyleColBandSize w:val="1"/>
+      <w:tblInd w:w="0" w:type="dxa"/>
       <w:tblBorders>
         <w:top w:val="single" w:sz="8" w:space="0" w:color="000000" w:themeColor="text1"/>
         <w:left w:val="single" w:sz="8" w:space="0" w:color="000000" w:themeColor="text1"/>
@@ -21959,6 +21707,12 @@
         <w:insideH w:val="single" w:sz="8" w:space="0" w:color="000000" w:themeColor="text1"/>
         <w:insideV w:val="single" w:sz="8" w:space="0" w:color="000000" w:themeColor="text1"/>
       </w:tblBorders>
+      <w:tblCellMar>
+        <w:top w:w="0" w:type="dxa"/>
+        <w:left w:w="108" w:type="dxa"/>
+        <w:bottom w:w="0" w:type="dxa"/>
+        <w:right w:w="108" w:type="dxa"/>
+      </w:tblCellMar>
     </w:tblPr>
     <w:tblStylePr w:type="firstRow">
       <w:pPr>
@@ -22183,12 +21937,19 @@
     <w:tblPr>
       <w:tblStyleRowBandSize w:val="1"/>
       <w:tblStyleColBandSize w:val="1"/>
+      <w:tblInd w:w="0" w:type="dxa"/>
       <w:tblBorders>
         <w:top w:val="single" w:sz="8" w:space="0" w:color="4BACC6" w:themeColor="accent5"/>
         <w:left w:val="single" w:sz="8" w:space="0" w:color="4BACC6" w:themeColor="accent5"/>
         <w:bottom w:val="single" w:sz="8" w:space="0" w:color="4BACC6" w:themeColor="accent5"/>
         <w:right w:val="single" w:sz="8" w:space="0" w:color="4BACC6" w:themeColor="accent5"/>
       </w:tblBorders>
+      <w:tblCellMar>
+        <w:top w:w="0" w:type="dxa"/>
+        <w:left w:w="108" w:type="dxa"/>
+        <w:bottom w:w="0" w:type="dxa"/>
+        <w:right w:w="108" w:type="dxa"/>
+      </w:tblCellMar>
     </w:tblPr>
     <w:tblStylePr w:type="firstRow">
       <w:pPr>
@@ -22268,6 +22029,7 @@
     <w:tblPr>
       <w:tblStyleRowBandSize w:val="1"/>
       <w:tblStyleColBandSize w:val="1"/>
+      <w:tblInd w:w="0" w:type="dxa"/>
       <w:tblBorders>
         <w:top w:val="single" w:sz="8" w:space="0" w:color="78C0D4" w:themeColor="accent5" w:themeTint="BF"/>
         <w:left w:val="single" w:sz="8" w:space="0" w:color="78C0D4" w:themeColor="accent5" w:themeTint="BF"/>
@@ -22275,6 +22037,12 @@
         <w:right w:val="single" w:sz="8" w:space="0" w:color="78C0D4" w:themeColor="accent5" w:themeTint="BF"/>
         <w:insideH w:val="single" w:sz="8" w:space="0" w:color="78C0D4" w:themeColor="accent5" w:themeTint="BF"/>
       </w:tblBorders>
+      <w:tblCellMar>
+        <w:top w:w="0" w:type="dxa"/>
+        <w:left w:w="108" w:type="dxa"/>
+        <w:bottom w:w="0" w:type="dxa"/>
+        <w:right w:w="108" w:type="dxa"/>
+      </w:tblCellMar>
     </w:tblPr>
     <w:tblStylePr w:type="firstRow">
       <w:pPr>
@@ -22370,10 +22138,17 @@
     <w:tblPr>
       <w:tblStyleRowBandSize w:val="1"/>
       <w:tblStyleColBandSize w:val="1"/>
+      <w:tblInd w:w="0" w:type="dxa"/>
       <w:tblBorders>
         <w:top w:val="single" w:sz="8" w:space="0" w:color="4BACC6" w:themeColor="accent5"/>
         <w:bottom w:val="single" w:sz="8" w:space="0" w:color="4BACC6" w:themeColor="accent5"/>
       </w:tblBorders>
+      <w:tblCellMar>
+        <w:top w:w="0" w:type="dxa"/>
+        <w:left w:w="108" w:type="dxa"/>
+        <w:bottom w:w="0" w:type="dxa"/>
+        <w:right w:w="108" w:type="dxa"/>
+      </w:tblCellMar>
     </w:tblPr>
     <w:tblStylePr w:type="firstRow">
       <w:pPr>
@@ -22587,6 +22362,7 @@
       <w:lang w:val="en-GB" w:eastAsia="ja-JP"/>
     </w:rPr>
     <w:tblPr>
+      <w:tblInd w:w="0" w:type="dxa"/>
       <w:tblBorders>
         <w:top w:val="single" w:sz="4" w:space="0" w:color="auto"/>
         <w:left w:val="single" w:sz="4" w:space="0" w:color="auto"/>
@@ -22595,6 +22371,12 @@
         <w:insideH w:val="single" w:sz="4" w:space="0" w:color="auto"/>
         <w:insideV w:val="single" w:sz="4" w:space="0" w:color="auto"/>
       </w:tblBorders>
+      <w:tblCellMar>
+        <w:top w:w="0" w:type="dxa"/>
+        <w:left w:w="108" w:type="dxa"/>
+        <w:bottom w:w="0" w:type="dxa"/>
+        <w:right w:w="108" w:type="dxa"/>
+      </w:tblCellMar>
     </w:tblPr>
   </w:style>
   <w:style w:type="paragraph" w:customStyle="1" w:styleId="Figure">
@@ -23035,6 +22817,7 @@
       <w:spacing w:after="0" w:line="240" w:lineRule="auto"/>
     </w:pPr>
     <w:tblPr>
+      <w:tblInd w:w="0" w:type="dxa"/>
       <w:tblBorders>
         <w:top w:val="single" w:sz="4" w:space="0" w:color="auto"/>
         <w:left w:val="single" w:sz="4" w:space="0" w:color="auto"/>
@@ -23043,6 +22826,12 @@
         <w:insideH w:val="single" w:sz="4" w:space="0" w:color="auto"/>
         <w:insideV w:val="single" w:sz="4" w:space="0" w:color="auto"/>
       </w:tblBorders>
+      <w:tblCellMar>
+        <w:top w:w="0" w:type="dxa"/>
+        <w:left w:w="108" w:type="dxa"/>
+        <w:bottom w:w="0" w:type="dxa"/>
+        <w:right w:w="108" w:type="dxa"/>
+      </w:tblCellMar>
     </w:tblPr>
   </w:style>
   <w:style w:type="paragraph" w:styleId="Header">
@@ -23226,6 +23015,7 @@
     <w:tblPr>
       <w:tblStyleRowBandSize w:val="1"/>
       <w:tblStyleColBandSize w:val="1"/>
+      <w:tblInd w:w="0" w:type="dxa"/>
       <w:tblBorders>
         <w:top w:val="single" w:sz="8" w:space="0" w:color="000000" w:themeColor="text1"/>
         <w:left w:val="single" w:sz="8" w:space="0" w:color="000000" w:themeColor="text1"/>
@@ -23234,6 +23024,12 @@
         <w:insideH w:val="single" w:sz="8" w:space="0" w:color="000000" w:themeColor="text1"/>
         <w:insideV w:val="single" w:sz="8" w:space="0" w:color="000000" w:themeColor="text1"/>
       </w:tblBorders>
+      <w:tblCellMar>
+        <w:top w:w="0" w:type="dxa"/>
+        <w:left w:w="108" w:type="dxa"/>
+        <w:bottom w:w="0" w:type="dxa"/>
+        <w:right w:w="108" w:type="dxa"/>
+      </w:tblCellMar>
     </w:tblPr>
     <w:tblStylePr w:type="firstRow">
       <w:pPr>
@@ -23458,12 +23254,19 @@
     <w:tblPr>
       <w:tblStyleRowBandSize w:val="1"/>
       <w:tblStyleColBandSize w:val="1"/>
+      <w:tblInd w:w="0" w:type="dxa"/>
       <w:tblBorders>
         <w:top w:val="single" w:sz="8" w:space="0" w:color="4BACC6" w:themeColor="accent5"/>
         <w:left w:val="single" w:sz="8" w:space="0" w:color="4BACC6" w:themeColor="accent5"/>
         <w:bottom w:val="single" w:sz="8" w:space="0" w:color="4BACC6" w:themeColor="accent5"/>
         <w:right w:val="single" w:sz="8" w:space="0" w:color="4BACC6" w:themeColor="accent5"/>
       </w:tblBorders>
+      <w:tblCellMar>
+        <w:top w:w="0" w:type="dxa"/>
+        <w:left w:w="108" w:type="dxa"/>
+        <w:bottom w:w="0" w:type="dxa"/>
+        <w:right w:w="108" w:type="dxa"/>
+      </w:tblCellMar>
     </w:tblPr>
     <w:tblStylePr w:type="firstRow">
       <w:pPr>
@@ -23543,6 +23346,7 @@
     <w:tblPr>
       <w:tblStyleRowBandSize w:val="1"/>
       <w:tblStyleColBandSize w:val="1"/>
+      <w:tblInd w:w="0" w:type="dxa"/>
       <w:tblBorders>
         <w:top w:val="single" w:sz="8" w:space="0" w:color="78C0D4" w:themeColor="accent5" w:themeTint="BF"/>
         <w:left w:val="single" w:sz="8" w:space="0" w:color="78C0D4" w:themeColor="accent5" w:themeTint="BF"/>
@@ -23550,6 +23354,12 @@
         <w:right w:val="single" w:sz="8" w:space="0" w:color="78C0D4" w:themeColor="accent5" w:themeTint="BF"/>
         <w:insideH w:val="single" w:sz="8" w:space="0" w:color="78C0D4" w:themeColor="accent5" w:themeTint="BF"/>
       </w:tblBorders>
+      <w:tblCellMar>
+        <w:top w:w="0" w:type="dxa"/>
+        <w:left w:w="108" w:type="dxa"/>
+        <w:bottom w:w="0" w:type="dxa"/>
+        <w:right w:w="108" w:type="dxa"/>
+      </w:tblCellMar>
     </w:tblPr>
     <w:tblStylePr w:type="firstRow">
       <w:pPr>
@@ -23645,10 +23455,17 @@
     <w:tblPr>
       <w:tblStyleRowBandSize w:val="1"/>
       <w:tblStyleColBandSize w:val="1"/>
+      <w:tblInd w:w="0" w:type="dxa"/>
       <w:tblBorders>
         <w:top w:val="single" w:sz="8" w:space="0" w:color="4BACC6" w:themeColor="accent5"/>
         <w:bottom w:val="single" w:sz="8" w:space="0" w:color="4BACC6" w:themeColor="accent5"/>
       </w:tblBorders>
+      <w:tblCellMar>
+        <w:top w:w="0" w:type="dxa"/>
+        <w:left w:w="108" w:type="dxa"/>
+        <w:bottom w:w="0" w:type="dxa"/>
+        <w:right w:w="108" w:type="dxa"/>
+      </w:tblCellMar>
     </w:tblPr>
     <w:tblStylePr w:type="firstRow">
       <w:pPr>
@@ -23862,6 +23679,7 @@
       <w:lang w:val="en-GB" w:eastAsia="ja-JP"/>
     </w:rPr>
     <w:tblPr>
+      <w:tblInd w:w="0" w:type="dxa"/>
       <w:tblBorders>
         <w:top w:val="single" w:sz="4" w:space="0" w:color="auto"/>
         <w:left w:val="single" w:sz="4" w:space="0" w:color="auto"/>
@@ -23870,6 +23688,12 @@
         <w:insideH w:val="single" w:sz="4" w:space="0" w:color="auto"/>
         <w:insideV w:val="single" w:sz="4" w:space="0" w:color="auto"/>
       </w:tblBorders>
+      <w:tblCellMar>
+        <w:top w:w="0" w:type="dxa"/>
+        <w:left w:w="108" w:type="dxa"/>
+        <w:bottom w:w="0" w:type="dxa"/>
+        <w:right w:w="108" w:type="dxa"/>
+      </w:tblCellMar>
     </w:tblPr>
   </w:style>
   <w:style w:type="paragraph" w:customStyle="1" w:styleId="Figure">
@@ -24255,7 +24079,7 @@
 </file>
 
 <file path=customXml/itemProps1.xml><?xml version="1.0" encoding="utf-8"?>
-<ds:datastoreItem xmlns:ds="http://schemas.openxmlformats.org/officeDocument/2006/customXml" ds:itemID="{B7FC2CD5-3E0F-40A3-8FDF-7509D2EDC67A}">
+<ds:datastoreItem xmlns:ds="http://schemas.openxmlformats.org/officeDocument/2006/customXml" ds:itemID="{B6318CDA-BAA4-4F19-81C6-E1D8BEFF7E40}">
   <ds:schemaRefs>
     <ds:schemaRef ds:uri="http://schemas.openxmlformats.org/officeDocument/2006/bibliography"/>
   </ds:schemaRefs>
